--- a/CHAPTER 1_3 RESEARCH_Recruitment System.docx
+++ b/CHAPTER 1_3 RESEARCH_Recruitment System.docx
@@ -128,7 +128,18 @@
           <w:szCs w:val="24"/>
           <w:lang w:val="en-US"/>
         </w:rPr>
-        <w:t xml:space="preserve"> Mindoro</w:t>
+        <w:t xml:space="preserve"> M</w:t>
+      </w:r>
+      <w:r>
+        <w:rPr>
+          <w:rFonts w:ascii="Courier New" w:hAnsi="Courier New" w:cs="Courier New"/>
+          <w:b/>
+          <w:bCs/>
+          <w:sz w:val="24"/>
+          <w:szCs w:val="24"/>
+          <w:lang w:val="en-US"/>
+        </w:rPr>
+        <w:t>IMAROPA</w:t>
       </w:r>
       <w:r>
         <w:rPr>
@@ -4244,25 +4255,16 @@
           <w:szCs w:val="24"/>
           <w:lang w:val="en-US"/>
         </w:rPr>
-        <w:t>In this chapter, the researcher will discuss the</w:t>
-      </w:r>
-      <w:r>
-        <w:rPr>
-          <w:rFonts w:ascii="Courier New" w:hAnsi="Courier New" w:cs="Courier New"/>
-          <w:sz w:val="24"/>
-          <w:szCs w:val="24"/>
-          <w:lang w:val="en-US"/>
-        </w:rPr>
-        <w:t xml:space="preserve"> </w:t>
-      </w:r>
-      <w:r>
-        <w:rPr>
-          <w:rFonts w:ascii="Courier New" w:hAnsi="Courier New" w:cs="Courier New"/>
-          <w:sz w:val="24"/>
-          <w:szCs w:val="24"/>
-          <w:lang w:val="en-US"/>
-        </w:rPr>
-        <w:t>important issues of the project that will provide all the necessary premises for the project.</w:t>
+        <w:t>This chapter will address priority things of the study which should be considered properly for implementing it successfully</w:t>
+      </w:r>
+      <w:r>
+        <w:rPr>
+          <w:rFonts w:ascii="Courier New" w:hAnsi="Courier New" w:cs="Courier New"/>
+          <w:sz w:val="24"/>
+          <w:szCs w:val="24"/>
+          <w:lang w:val="en-US"/>
+        </w:rPr>
+        <w:t>.</w:t>
       </w:r>
     </w:p>
     <w:p>
@@ -4352,7 +4354,43 @@
           <w:lang w:val="en-US"/>
         </w:rPr>
         <w:lastRenderedPageBreak/>
-        <w:t xml:space="preserve">The title’s choice is due to the problems noted with managing paper-based documents in the recruitment process. The main concern is that handling hard copy documents is complicated and unsafe thereby necessitating people to visit other homes for essential information. In recruiting, making the process modern is good for improving productivity and having a less risks or problems. Opting for an online recruitment system presupposes attempts aimed at conforming actual employment search strategies with current industry requirements. This method increases productivity while satisfying contemporary needs thereby enhancing the reputation of a company or organization as well. Focusing on Mindoro makes it a locally fashioned tool which can be customized to serve specific needs and peculiarities within this locality. There were various factors evaluated before designing and implementing an Online Recruitment System, which include geographical distance problems, insecure </w:t>
+        <w:t xml:space="preserve">The title’s choice is due to the problems noted with managing paper-based documents in the recruitment process. The main concern is that handling hard copy documents is complicated and unsafe thereby necessitating people to visit other homes for essential information. In recruiting, making the process modern is good for improving productivity and having a less risks or problems. Opting for an online recruitment system presupposes attempts aimed at conforming actual employment search strategies with current industry requirements. This method increases productivity while satisfying contemporary needs thereby enhancing the reputation of a company or organization as well. Focusing on </w:t>
+      </w:r>
+      <w:r>
+        <w:rPr>
+          <w:rFonts w:ascii="Courier New" w:hAnsi="Courier New" w:cs="Courier New"/>
+          <w:sz w:val="24"/>
+          <w:szCs w:val="24"/>
+          <w:lang w:val="en-US"/>
+        </w:rPr>
+        <w:t>M</w:t>
+      </w:r>
+      <w:r>
+        <w:rPr>
+          <w:rFonts w:ascii="Courier New" w:hAnsi="Courier New" w:cs="Courier New"/>
+          <w:sz w:val="24"/>
+          <w:szCs w:val="24"/>
+          <w:lang w:val="en-US"/>
+        </w:rPr>
+        <w:t>IMAROPA</w:t>
+      </w:r>
+      <w:r>
+        <w:rPr>
+          <w:rFonts w:ascii="Courier New" w:hAnsi="Courier New" w:cs="Courier New"/>
+          <w:sz w:val="24"/>
+          <w:szCs w:val="24"/>
+          <w:lang w:val="en-US"/>
+        </w:rPr>
+        <w:t xml:space="preserve"> </w:t>
+      </w:r>
+      <w:r>
+        <w:rPr>
+          <w:rFonts w:ascii="Courier New" w:hAnsi="Courier New" w:cs="Courier New"/>
+          <w:sz w:val="24"/>
+          <w:szCs w:val="24"/>
+          <w:lang w:val="en-US"/>
+        </w:rPr>
+        <w:t xml:space="preserve">makes it a locally fashioned tool which can be customized to serve specific needs and peculiarities within this locality. There were various factors evaluated before designing and implementing an Online Recruitment System, which include geographical distance problems, insecure </w:t>
       </w:r>
       <w:r>
         <w:rPr>
@@ -4427,25 +4465,7 @@
           <w:szCs w:val="24"/>
           <w:lang w:val="en-US"/>
         </w:rPr>
-        <w:t>The study aims to develop and design an online recruitment system for insurance and investment agents in</w:t>
-      </w:r>
-      <w:r>
-        <w:rPr>
-          <w:rFonts w:ascii="Courier New" w:hAnsi="Courier New" w:cs="Courier New"/>
-          <w:sz w:val="24"/>
-          <w:szCs w:val="24"/>
-          <w:lang w:val="en-US"/>
-        </w:rPr>
-        <w:t xml:space="preserve"> Mindoro</w:t>
-      </w:r>
-      <w:r>
-        <w:rPr>
-          <w:rFonts w:ascii="Courier New" w:hAnsi="Courier New" w:cs="Courier New"/>
-          <w:sz w:val="24"/>
-          <w:szCs w:val="24"/>
-          <w:lang w:val="en-US"/>
-        </w:rPr>
-        <w:t>, that will help the employer and applicants of Mindoro to make their transactions faster and easier. The main objective of this study is to improve the overall recruitment experience and become more accurate and efficient.</w:t>
+        <w:t>The goal of the study is to establish an online recruitment system that will augment the agency placement for insurance and investment representatives in MIMAROPA, assist the employers and applicants of MIMAROPA to ease their transactions as well as expedite it quickly.</w:t>
       </w:r>
     </w:p>
     <w:p>
@@ -4489,15 +4509,7 @@
           <w:sz w:val="24"/>
           <w:szCs w:val="24"/>
         </w:rPr>
-        <w:t>Implement an online platform for agent applications that accepts electronic forms and signatures</w:t>
-      </w:r>
-      <w:r>
-        <w:rPr>
-          <w:rFonts w:ascii="Courier New" w:hAnsi="Courier New" w:cs="Courier New"/>
-          <w:sz w:val="24"/>
-          <w:szCs w:val="24"/>
-        </w:rPr>
-        <w:t>.</w:t>
+        <w:t>Implement an online platform for agent and applications that accepts electronic forms and signatures.</w:t>
       </w:r>
     </w:p>
     <w:p>
@@ -4521,23 +4533,7 @@
           <w:sz w:val="24"/>
           <w:szCs w:val="24"/>
         </w:rPr>
-        <w:t xml:space="preserve">Improve the agent process by giving applicants easy access to online resources and </w:t>
-      </w:r>
-      <w:r>
-        <w:rPr>
-          <w:rFonts w:ascii="Courier New" w:hAnsi="Courier New" w:cs="Courier New"/>
-          <w:sz w:val="24"/>
-          <w:szCs w:val="24"/>
-        </w:rPr>
-        <w:t>forms</w:t>
-      </w:r>
-      <w:r>
-        <w:rPr>
-          <w:rFonts w:ascii="Courier New" w:hAnsi="Courier New" w:cs="Courier New"/>
-          <w:sz w:val="24"/>
-          <w:szCs w:val="24"/>
-        </w:rPr>
-        <w:t>.</w:t>
+        <w:t>Provide applicants a simple option of accessing the forms through online and resources, and make changes in agent process.</w:t>
       </w:r>
     </w:p>
     <w:p>
@@ -4561,7 +4557,7 @@
           <w:sz w:val="24"/>
           <w:szCs w:val="24"/>
         </w:rPr>
-        <w:t>Improve the experience of the applicant by providing them a user-friendly platform when applying.</w:t>
+        <w:t>Create ease of use for the applicant by giving them an intuitively designed platform for application.</w:t>
       </w:r>
     </w:p>
     <w:p>
@@ -4585,39 +4581,7 @@
           <w:sz w:val="24"/>
           <w:szCs w:val="24"/>
         </w:rPr>
-        <w:t xml:space="preserve">Make a database of potential </w:t>
-      </w:r>
-      <w:r>
-        <w:rPr>
-          <w:rFonts w:ascii="Courier New" w:hAnsi="Courier New" w:cs="Courier New"/>
-          <w:sz w:val="24"/>
-          <w:szCs w:val="24"/>
-        </w:rPr>
-        <w:t xml:space="preserve">agents and applicants </w:t>
-      </w:r>
-      <w:r>
-        <w:rPr>
-          <w:rFonts w:ascii="Courier New" w:hAnsi="Courier New" w:cs="Courier New"/>
-          <w:sz w:val="24"/>
-          <w:szCs w:val="24"/>
-        </w:rPr>
-        <w:t xml:space="preserve">for </w:t>
-      </w:r>
-      <w:r>
-        <w:rPr>
-          <w:rFonts w:ascii="Courier New" w:hAnsi="Courier New" w:cs="Courier New"/>
-          <w:sz w:val="24"/>
-          <w:szCs w:val="24"/>
-        </w:rPr>
-        <w:t>the insurance and investment agency</w:t>
-      </w:r>
-      <w:r>
-        <w:rPr>
-          <w:rFonts w:ascii="Courier New" w:hAnsi="Courier New" w:cs="Courier New"/>
-          <w:sz w:val="24"/>
-          <w:szCs w:val="24"/>
-        </w:rPr>
-        <w:t>.</w:t>
+        <w:t>Make a database of potential agents and applicants for the insurance and investment agency.</w:t>
       </w:r>
     </w:p>
     <w:p>
@@ -4641,7 +4605,15 @@
           <w:sz w:val="24"/>
           <w:szCs w:val="24"/>
         </w:rPr>
-        <w:t>Ensure the system follows the data protection and recruitment regulations.</w:t>
+        <w:t>Ensure the system follows the data protection and recruitment regulations</w:t>
+      </w:r>
+      <w:r>
+        <w:rPr>
+          <w:rFonts w:ascii="Courier New" w:hAnsi="Courier New" w:cs="Courier New"/>
+          <w:sz w:val="24"/>
+          <w:szCs w:val="24"/>
+        </w:rPr>
+        <w:t>.</w:t>
       </w:r>
     </w:p>
     <w:p>
@@ -4853,8 +4825,17 @@
     </w:p>
     <w:p>
       <w:pPr>
-        <w:pStyle w:val="ListParagraph"/>
         <w:spacing w:line="480" w:lineRule="auto"/>
+        <w:ind w:left="720"/>
+        <w:jc w:val="both"/>
+        <w:rPr>
+          <w:rFonts w:ascii="Courier New" w:hAnsi="Courier New" w:cs="Courier New"/>
+          <w:sz w:val="24"/>
+          <w:szCs w:val="24"/>
+          <w:lang w:val="en-US"/>
+        </w:rPr>
+      </w:pPr>
+      <w:r>
         <w:rPr>
           <w:rFonts w:ascii="Courier New" w:hAnsi="Courier New" w:cs="Courier New"/>
           <w:b/>
@@ -4863,7 +4844,8 @@
           <w:szCs w:val="24"/>
           <w:lang w:val="en-US"/>
         </w:rPr>
-      </w:pPr>
+        <w:t xml:space="preserve">Applicants </w:t>
+      </w:r>
       <w:r>
         <w:rPr>
           <w:rFonts w:ascii="Courier New" w:hAnsi="Courier New" w:cs="Courier New"/>
@@ -4873,14 +4855,31 @@
           <w:szCs w:val="24"/>
           <w:lang w:val="en-US"/>
         </w:rPr>
-        <w:t>Insurance and investment agencies:</w:t>
-      </w:r>
-    </w:p>
-    <w:p>
-      <w:pPr>
-        <w:pStyle w:val="ListParagraph"/>
+        <w:t xml:space="preserve">- </w:t>
+      </w:r>
+      <w:r>
+        <w:rPr>
+          <w:rFonts w:ascii="Courier New" w:hAnsi="Courier New" w:cs="Courier New"/>
+          <w:sz w:val="24"/>
+          <w:szCs w:val="24"/>
+          <w:lang w:val="en-US"/>
+        </w:rPr>
+        <w:t>The</w:t>
+      </w:r>
+      <w:r>
+        <w:rPr>
+          <w:rFonts w:ascii="Courier New" w:hAnsi="Courier New" w:cs="Courier New"/>
+          <w:sz w:val="24"/>
+          <w:szCs w:val="24"/>
+          <w:lang w:val="en-US"/>
+        </w:rPr>
+        <w:t xml:space="preserve"> online recruitment system is a porta; that helps the applicants in a lot of ways. The application/website will be accessible to the applicants or job seekers that will be easy for them to use.  This opens up a new and easier way in recruiting applicants.</w:t>
+      </w:r>
+    </w:p>
+    <w:p>
+      <w:pPr>
         <w:spacing w:line="480" w:lineRule="auto"/>
-        <w:ind w:left="1440"/>
+        <w:ind w:left="720"/>
         <w:jc w:val="both"/>
         <w:rPr>
           <w:rFonts w:ascii="Courier New" w:hAnsi="Courier New" w:cs="Courier New"/>
@@ -4890,19 +4889,6 @@
         </w:rPr>
       </w:pPr>
       <w:r>
-        <w:rPr>
-          <w:rFonts w:ascii="Courier New" w:hAnsi="Courier New" w:cs="Courier New"/>
-          <w:sz w:val="24"/>
-          <w:szCs w:val="24"/>
-          <w:lang w:val="en-US"/>
-        </w:rPr>
-        <w:t>The agencies will find themselves in the position to implement a more unified recruitment strategy. The flow of selecting right employees will be getting better thus turning it into an almost fully smooth mechanism which enables the recruiter to select the best from the thousand’s candidates. Through this approach, the agency will use the same people to feature in the advertisements repetitively, what will make the company be associated with families especially with children and which in turn will contribute a lot in its production and competitiveness in the market.</w:t>
-      </w:r>
-    </w:p>
-    <w:p>
-      <w:pPr>
-        <w:pStyle w:val="ListParagraph"/>
-        <w:spacing w:line="480" w:lineRule="auto"/>
         <w:rPr>
           <w:rFonts w:ascii="Courier New" w:hAnsi="Courier New" w:cs="Courier New"/>
           <w:b/>
@@ -4911,6 +4897,29 @@
           <w:szCs w:val="24"/>
           <w:lang w:val="en-US"/>
         </w:rPr>
+        <w:t xml:space="preserve">Insurance and Investment Agencies - </w:t>
+      </w:r>
+      <w:r>
+        <w:rPr>
+          <w:rFonts w:ascii="Courier New" w:hAnsi="Courier New" w:cs="Courier New"/>
+          <w:sz w:val="24"/>
+          <w:szCs w:val="24"/>
+          <w:lang w:val="en-US"/>
+        </w:rPr>
+        <w:t>Recruiting new applicants will be processed more easily, thanks to the system. It will also be more efficient which will be useful for the company. It increases the competitiveness of the agency in the market. This could result to a more successful business.</w:t>
+      </w:r>
+    </w:p>
+    <w:p>
+      <w:pPr>
+        <w:spacing w:line="480" w:lineRule="auto"/>
+        <w:ind w:left="720"/>
+        <w:jc w:val="both"/>
+        <w:rPr>
+          <w:rFonts w:ascii="Courier New" w:hAnsi="Courier New" w:cs="Courier New"/>
+          <w:sz w:val="24"/>
+          <w:szCs w:val="24"/>
+          <w:lang w:val="en-US"/>
+        </w:rPr>
       </w:pPr>
       <w:r>
         <w:rPr>
@@ -4921,14 +4930,22 @@
           <w:szCs w:val="24"/>
           <w:lang w:val="en-US"/>
         </w:rPr>
-        <w:t>Job Seekers</w:t>
-      </w:r>
-    </w:p>
-    <w:p>
-      <w:pPr>
-        <w:pStyle w:val="ListParagraph"/>
+        <w:t xml:space="preserve">IT Experts - </w:t>
+      </w:r>
+      <w:r>
+        <w:rPr>
+          <w:rFonts w:ascii="Courier New" w:hAnsi="Courier New" w:cs="Courier New"/>
+          <w:sz w:val="24"/>
+          <w:szCs w:val="24"/>
+          <w:lang w:val="en-US"/>
+        </w:rPr>
+        <w:t xml:space="preserve">IT professionals/experts that are working on the same kind of system will have a hands-on experience in developing a platform where it is only for online recruitments. </w:t>
+      </w:r>
+    </w:p>
+    <w:p>
+      <w:pPr>
         <w:spacing w:line="480" w:lineRule="auto"/>
-        <w:ind w:left="1440"/>
+        <w:ind w:left="720"/>
         <w:jc w:val="both"/>
         <w:rPr>
           <w:rFonts w:ascii="Courier New" w:hAnsi="Courier New" w:cs="Courier New"/>
@@ -4938,19 +4955,6 @@
         </w:rPr>
       </w:pPr>
       <w:r>
-        <w:rPr>
-          <w:rFonts w:ascii="Courier New" w:hAnsi="Courier New" w:cs="Courier New"/>
-          <w:sz w:val="24"/>
-          <w:szCs w:val="24"/>
-          <w:lang w:val="en-US"/>
-        </w:rPr>
-        <w:t>The applicants also have an advantage of the process not being cumbersome at all. The system was already designed to be open for the use of everyone, free and simple in use. Online application system helps prospective employees to visit postings, apply conveniently submitting all necessary information and get quick updates according to the progress of their applications.</w:t>
-      </w:r>
-    </w:p>
-    <w:p>
-      <w:pPr>
-        <w:pStyle w:val="ListParagraph"/>
-        <w:spacing w:line="480" w:lineRule="auto"/>
         <w:rPr>
           <w:rFonts w:ascii="Courier New" w:hAnsi="Courier New" w:cs="Courier New"/>
           <w:b/>
@@ -4959,6 +4963,29 @@
           <w:szCs w:val="24"/>
           <w:lang w:val="en-US"/>
         </w:rPr>
+        <w:t xml:space="preserve">Business Professionals - </w:t>
+      </w:r>
+      <w:r>
+        <w:rPr>
+          <w:rFonts w:ascii="Courier New" w:hAnsi="Courier New" w:cs="Courier New"/>
+          <w:sz w:val="24"/>
+          <w:szCs w:val="24"/>
+          <w:lang w:val="en-US"/>
+        </w:rPr>
+        <w:t xml:space="preserve">Professionals in business management might have a lot of opportunities using the system as basis, they can have new tactical strategies for their businesses in effectively and efficiently hiring applicants. </w:t>
+      </w:r>
+    </w:p>
+    <w:p>
+      <w:pPr>
+        <w:spacing w:line="480" w:lineRule="auto"/>
+        <w:ind w:left="720"/>
+        <w:jc w:val="both"/>
+        <w:rPr>
+          <w:rFonts w:ascii="Courier New" w:hAnsi="Courier New" w:cs="Courier New"/>
+          <w:sz w:val="24"/>
+          <w:szCs w:val="24"/>
+          <w:lang w:val="en-US"/>
+        </w:rPr>
       </w:pPr>
       <w:r>
         <w:rPr>
@@ -4969,14 +4996,23 @@
           <w:szCs w:val="24"/>
           <w:lang w:val="en-US"/>
         </w:rPr>
-        <w:t>Information Technology Experts</w:t>
-      </w:r>
-    </w:p>
-    <w:p>
-      <w:pPr>
-        <w:pStyle w:val="ListParagraph"/>
+        <w:lastRenderedPageBreak/>
+        <w:t xml:space="preserve">Clients - </w:t>
+      </w:r>
+      <w:r>
+        <w:rPr>
+          <w:rFonts w:ascii="Courier New" w:hAnsi="Courier New" w:cs="Courier New"/>
+          <w:sz w:val="24"/>
+          <w:szCs w:val="24"/>
+          <w:lang w:val="en-US"/>
+        </w:rPr>
+        <w:t>Clients benefit from the system by being notified by their transactions and important information on their accounts. They could also view their history transactions.</w:t>
+      </w:r>
+    </w:p>
+    <w:p>
+      <w:pPr>
         <w:spacing w:line="480" w:lineRule="auto"/>
-        <w:ind w:left="1440"/>
+        <w:ind w:left="720"/>
         <w:jc w:val="both"/>
         <w:rPr>
           <w:rFonts w:ascii="Courier New" w:hAnsi="Courier New" w:cs="Courier New"/>
@@ -4986,20 +5022,6 @@
         </w:rPr>
       </w:pPr>
       <w:r>
-        <w:rPr>
-          <w:rFonts w:ascii="Courier New" w:hAnsi="Courier New" w:cs="Courier New"/>
-          <w:sz w:val="24"/>
-          <w:szCs w:val="24"/>
-          <w:lang w:val="en-US"/>
-        </w:rPr>
-        <w:lastRenderedPageBreak/>
-        <w:t>IT professionals that work with this leaden system of developing and deploying online candidate resource have real hands-on experiences of how to utilize them while setting up an easy to monitor and a specific online recruitment site. They gain a new ability through the experience and their professional progress is accelerated by it.</w:t>
-      </w:r>
-    </w:p>
-    <w:p>
-      <w:pPr>
-        <w:pStyle w:val="ListParagraph"/>
-        <w:spacing w:line="480" w:lineRule="auto"/>
         <w:rPr>
           <w:rFonts w:ascii="Courier New" w:hAnsi="Courier New" w:cs="Courier New"/>
           <w:b/>
@@ -5008,6 +5030,47 @@
           <w:szCs w:val="24"/>
           <w:lang w:val="en-US"/>
         </w:rPr>
+        <w:t xml:space="preserve">Researchers - </w:t>
+      </w:r>
+      <w:r>
+        <w:rPr>
+          <w:rFonts w:ascii="Courier New" w:hAnsi="Courier New" w:cs="Courier New"/>
+          <w:sz w:val="24"/>
+          <w:szCs w:val="24"/>
+          <w:lang w:val="en-US"/>
+        </w:rPr>
+        <w:t xml:space="preserve">The developers of the E-Recruit and also the programmers will get a ton of experience and credibility on </w:t>
+      </w:r>
+      <w:r>
+        <w:rPr>
+          <w:rFonts w:ascii="Courier New" w:hAnsi="Courier New" w:cs="Courier New"/>
+          <w:sz w:val="24"/>
+          <w:szCs w:val="24"/>
+          <w:lang w:val="en-US"/>
+        </w:rPr>
+        <w:t>them</w:t>
+      </w:r>
+      <w:r>
+        <w:rPr>
+          <w:rFonts w:ascii="Courier New" w:hAnsi="Courier New" w:cs="Courier New"/>
+          <w:sz w:val="24"/>
+          <w:szCs w:val="24"/>
+          <w:lang w:val="en-US"/>
+        </w:rPr>
+        <w:t xml:space="preserve">. They will have gain not just experience but also possible opportunities on their successful system. </w:t>
+      </w:r>
+    </w:p>
+    <w:p>
+      <w:pPr>
+        <w:spacing w:line="480" w:lineRule="auto"/>
+        <w:ind w:left="720"/>
+        <w:jc w:val="both"/>
+        <w:rPr>
+          <w:rFonts w:ascii="Courier New" w:hAnsi="Courier New" w:cs="Courier New"/>
+          <w:sz w:val="24"/>
+          <w:szCs w:val="24"/>
+          <w:lang w:val="en-US"/>
+        </w:rPr>
       </w:pPr>
       <w:r>
         <w:rPr>
@@ -5018,145 +5081,16 @@
           <w:szCs w:val="24"/>
           <w:lang w:val="en-US"/>
         </w:rPr>
-        <w:t>Business Management Professionals</w:t>
-      </w:r>
-    </w:p>
-    <w:p>
-      <w:pPr>
-        <w:pStyle w:val="ListParagraph"/>
-        <w:spacing w:line="480" w:lineRule="auto"/>
-        <w:ind w:left="1440"/>
-        <w:jc w:val="both"/>
-        <w:rPr>
-          <w:rFonts w:ascii="Courier New" w:hAnsi="Courier New" w:cs="Courier New"/>
-          <w:sz w:val="24"/>
-          <w:szCs w:val="24"/>
-          <w:lang w:val="en-US"/>
-        </w:rPr>
-      </w:pPr>
-      <w:r>
-        <w:rPr>
-          <w:rFonts w:ascii="Courier New" w:hAnsi="Courier New" w:cs="Courier New"/>
-          <w:sz w:val="24"/>
-          <w:szCs w:val="24"/>
-          <w:lang w:val="en-US"/>
-        </w:rPr>
-        <w:t>Professionals in business management may reach an advantage through technology platforms that speed up the hiring process. This document is in charge of assessing of such innovations on the strategic including they plan for organizations management</w:t>
-      </w:r>
-      <w:r>
-        <w:rPr>
-          <w:rFonts w:ascii="Courier New" w:hAnsi="Courier New" w:cs="Courier New"/>
-          <w:sz w:val="24"/>
-          <w:szCs w:val="24"/>
-          <w:lang w:val="en-US"/>
-        </w:rPr>
-        <w:t>.</w:t>
-      </w:r>
-    </w:p>
-    <w:p>
-      <w:pPr>
-        <w:pStyle w:val="ListParagraph"/>
-        <w:spacing w:line="480" w:lineRule="auto"/>
-        <w:rPr>
-          <w:rFonts w:ascii="Courier New" w:hAnsi="Courier New" w:cs="Courier New"/>
-          <w:b/>
-          <w:bCs/>
-          <w:sz w:val="24"/>
-          <w:szCs w:val="24"/>
-          <w:lang w:val="en-US"/>
-        </w:rPr>
-      </w:pPr>
-      <w:r>
-        <w:rPr>
-          <w:rFonts w:ascii="Courier New" w:hAnsi="Courier New" w:cs="Courier New"/>
-          <w:b/>
-          <w:bCs/>
-          <w:sz w:val="24"/>
-          <w:szCs w:val="24"/>
-          <w:lang w:val="en-US"/>
-        </w:rPr>
-        <w:t>Researchers</w:t>
-      </w:r>
-    </w:p>
-    <w:p>
-      <w:pPr>
-        <w:pStyle w:val="ListParagraph"/>
-        <w:spacing w:line="480" w:lineRule="auto"/>
-        <w:ind w:left="1440"/>
-        <w:jc w:val="both"/>
-        <w:rPr>
-          <w:rFonts w:ascii="Courier New" w:hAnsi="Courier New" w:cs="Courier New"/>
-          <w:sz w:val="24"/>
-          <w:szCs w:val="24"/>
-          <w:lang w:val="en-US"/>
-        </w:rPr>
-      </w:pPr>
-      <w:r>
-        <w:rPr>
-          <w:rFonts w:ascii="Courier New" w:hAnsi="Courier New" w:cs="Courier New"/>
-          <w:sz w:val="24"/>
-          <w:szCs w:val="24"/>
-          <w:lang w:val="en-US"/>
-        </w:rPr>
-        <w:t>The E-recruiter system may also see the level of motivation within their workers increased and enjoy whatever task they are given as employment becomes an easy process in investment and insurance companies. One of the important takeaways from such a project is the practice of designing and implementing the specialized systems to which they get acquainted with, thus they improve their technical competency and make themselves more appealing for the software development market</w:t>
-      </w:r>
-      <w:r>
-        <w:rPr>
-          <w:rFonts w:ascii="Courier New" w:hAnsi="Courier New" w:cs="Courier New"/>
-          <w:sz w:val="24"/>
-          <w:szCs w:val="24"/>
-          <w:lang w:val="en-US"/>
-        </w:rPr>
-        <w:t>.</w:t>
-      </w:r>
-    </w:p>
-    <w:p>
-      <w:pPr>
-        <w:pStyle w:val="ListParagraph"/>
-        <w:spacing w:line="480" w:lineRule="auto"/>
-        <w:rPr>
-          <w:rFonts w:ascii="Courier New" w:hAnsi="Courier New" w:cs="Courier New"/>
-          <w:b/>
-          <w:bCs/>
-          <w:sz w:val="24"/>
-          <w:szCs w:val="24"/>
-          <w:lang w:val="en-US"/>
-        </w:rPr>
-      </w:pPr>
-      <w:r>
-        <w:rPr>
-          <w:rFonts w:ascii="Courier New" w:hAnsi="Courier New" w:cs="Courier New"/>
-          <w:b/>
-          <w:bCs/>
-          <w:sz w:val="24"/>
-          <w:szCs w:val="24"/>
-          <w:lang w:val="en-US"/>
-        </w:rPr>
-        <w:lastRenderedPageBreak/>
-        <w:t>Future Researchers</w:t>
-      </w:r>
-    </w:p>
-    <w:p>
-      <w:pPr>
-        <w:pStyle w:val="ListParagraph"/>
-        <w:spacing w:line="480" w:lineRule="auto"/>
-        <w:ind w:left="1440"/>
-        <w:jc w:val="both"/>
-        <w:rPr>
-          <w:rFonts w:ascii="Courier New" w:hAnsi="Courier New" w:cs="Courier New"/>
-          <w:sz w:val="24"/>
-          <w:szCs w:val="24"/>
-          <w:lang w:val="en-US"/>
-        </w:rPr>
-      </w:pPr>
-      <w:r>
-        <w:rPr>
-          <w:rFonts w:ascii="Courier New" w:hAnsi="Courier New" w:cs="Courier New"/>
-          <w:sz w:val="24"/>
-          <w:szCs w:val="24"/>
-          <w:lang w:val="en-US"/>
-        </w:rPr>
-        <w:t>The results of this research or study can bring all the researchers who are focusing in online recruitment system and then use them in the future research as a guide. It could be considered as a successful example in two sectors - insurance and investment, and future studies can take it as a framework for such studies in different setups</w:t>
+        <w:t xml:space="preserve">Future Researchers - </w:t>
+      </w:r>
+      <w:r>
+        <w:rPr>
+          <w:rFonts w:ascii="Courier New" w:hAnsi="Courier New" w:cs="Courier New"/>
+          <w:sz w:val="24"/>
+          <w:szCs w:val="24"/>
+          <w:lang w:val="en-US"/>
+        </w:rPr>
+        <w:t>E-Recruitment Agency System can serve as a reference that will help who are researchers working on the same platform.  It also offers a lot of usable ideas and example of successful implementation and how it became successful in the investment and insurance sectors</w:t>
       </w:r>
       <w:r>
         <w:rPr>
@@ -5202,6 +5136,7 @@
           <w:szCs w:val="24"/>
           <w:lang w:val="en-US"/>
         </w:rPr>
+        <w:lastRenderedPageBreak/>
         <w:drawing>
           <wp:anchor distT="0" distB="0" distL="114300" distR="114300" simplePos="0" relativeHeight="251661312" behindDoc="0" locked="0" layoutInCell="1" allowOverlap="1" wp14:anchorId="4493806F" wp14:editId="277E9E6B">
             <wp:simplePos x="0" y="0"/>
@@ -5333,17 +5268,7 @@
           <w:szCs w:val="24"/>
           <w:lang w:val="en-US"/>
         </w:rPr>
-        <w:t xml:space="preserve">Figure 1, represents the relationships and sequences between these elements, showing how the input is processed </w:t>
-      </w:r>
-      <w:r>
-        <w:rPr>
-          <w:rFonts w:ascii="Courier New" w:hAnsi="Courier New" w:cs="Courier New"/>
-          <w:sz w:val="24"/>
-          <w:szCs w:val="24"/>
-          <w:lang w:val="en-US"/>
-        </w:rPr>
-        <w:lastRenderedPageBreak/>
-        <w:t>through various stages to produce the desired output, which is the Online Recruitment System for the specified agency.</w:t>
+        <w:t>Figure 1, represents the relationships and sequences between these elements, showing how the input is processed through various stages to produce the desired output, which is the Online Recruitment System for the specified agency.</w:t>
       </w:r>
     </w:p>
     <w:p>
@@ -5412,25 +5337,16 @@
           <w:szCs w:val="24"/>
           <w:lang w:val="en-US"/>
         </w:rPr>
-        <w:t xml:space="preserve">facilitate comprehension </w:t>
-      </w:r>
-      <w:r>
-        <w:rPr>
-          <w:rFonts w:ascii="Courier New" w:hAnsi="Courier New" w:cs="Courier New"/>
-          <w:sz w:val="24"/>
-          <w:szCs w:val="24"/>
-          <w:lang w:val="en-US"/>
-        </w:rPr>
-        <w:t xml:space="preserve">and </w:t>
-      </w:r>
-      <w:r>
-        <w:rPr>
-          <w:rFonts w:ascii="Courier New" w:hAnsi="Courier New" w:cs="Courier New"/>
-          <w:sz w:val="24"/>
-          <w:szCs w:val="24"/>
-          <w:lang w:val="en-US"/>
-        </w:rPr>
-        <w:t>enhance clarity,</w:t>
+        <w:t xml:space="preserve">facilitate </w:t>
+      </w:r>
+      <w:r>
+        <w:rPr>
+          <w:rFonts w:ascii="Courier New" w:hAnsi="Courier New" w:cs="Courier New"/>
+          <w:sz w:val="24"/>
+          <w:szCs w:val="24"/>
+          <w:lang w:val="en-US"/>
+        </w:rPr>
+        <w:t>clarity,</w:t>
       </w:r>
       <w:r>
         <w:rPr>
@@ -5448,7 +5364,7 @@
           <w:szCs w:val="24"/>
           <w:lang w:val="en-US"/>
         </w:rPr>
-        <w:t>researcher break down and explain the following terms:</w:t>
+        <w:t>researcher break down the following terms:</w:t>
       </w:r>
     </w:p>
     <w:p>
@@ -5510,6 +5426,7 @@
           <w:szCs w:val="24"/>
           <w:shd w:val="clear" w:color="auto" w:fill="FFFFFF"/>
         </w:rPr>
+        <w:lastRenderedPageBreak/>
         <w:t>Niche</w:t>
       </w:r>
       <w:r>
@@ -5612,27 +5529,7 @@
           <w:szCs w:val="24"/>
           <w:shd w:val="clear" w:color="auto" w:fill="FFFFFF"/>
         </w:rPr>
-        <w:t xml:space="preserve"> recruitment process. It typically includes functionalities for collecting applications, screening</w:t>
-      </w:r>
-      <w:r>
-        <w:rPr>
-          <w:rFonts w:ascii="Courier New" w:hAnsi="Courier New" w:cs="Courier New"/>
-          <w:color w:val="000000"/>
-          <w:sz w:val="24"/>
-          <w:szCs w:val="24"/>
-          <w:shd w:val="clear" w:color="auto" w:fill="FFFFFF"/>
-        </w:rPr>
-        <w:t xml:space="preserve"> applicants</w:t>
-      </w:r>
-      <w:r>
-        <w:rPr>
-          <w:rFonts w:ascii="Courier New" w:hAnsi="Courier New" w:cs="Courier New"/>
-          <w:color w:val="000000"/>
-          <w:sz w:val="24"/>
-          <w:szCs w:val="24"/>
-          <w:shd w:val="clear" w:color="auto" w:fill="FFFFFF"/>
-        </w:rPr>
-        <w:t>, and managing the overall workflow.</w:t>
+        <w:t xml:space="preserve"> recruitment process. </w:t>
       </w:r>
     </w:p>
     <w:p>
@@ -5658,7 +5555,6 @@
           <w:szCs w:val="24"/>
           <w:shd w:val="clear" w:color="auto" w:fill="FFFFFF"/>
         </w:rPr>
-        <w:lastRenderedPageBreak/>
         <w:t>Overshooting</w:t>
       </w:r>
       <w:r>
@@ -5803,6 +5699,7 @@
           <w:szCs w:val="24"/>
           <w:shd w:val="clear" w:color="auto" w:fill="FFFFFF"/>
         </w:rPr>
+        <w:lastRenderedPageBreak/>
         <w:t>Online Platform</w:t>
       </w:r>
       <w:r>
@@ -5895,7 +5792,6 @@
           <w:szCs w:val="24"/>
           <w:shd w:val="clear" w:color="auto" w:fill="FFFFFF"/>
         </w:rPr>
-        <w:lastRenderedPageBreak/>
         <w:t>Database</w:t>
       </w:r>
       <w:r>
@@ -5908,83 +5804,6 @@
         </w:rPr>
         <w:t xml:space="preserve"> - is structured collection of data stored electronically, candidate profiles, and other relevant details.</w:t>
       </w:r>
-    </w:p>
-    <w:p>
-      <w:pPr>
-        <w:spacing w:line="480" w:lineRule="auto"/>
-        <w:rPr>
-          <w:rFonts w:ascii="Courier New" w:hAnsi="Courier New" w:cs="Courier New"/>
-          <w:sz w:val="24"/>
-          <w:szCs w:val="24"/>
-          <w:lang w:val="en-US"/>
-        </w:rPr>
-      </w:pPr>
-    </w:p>
-    <w:p>
-      <w:pPr>
-        <w:spacing w:line="480" w:lineRule="auto"/>
-        <w:rPr>
-          <w:rFonts w:ascii="Courier New" w:hAnsi="Courier New" w:cs="Courier New"/>
-          <w:sz w:val="24"/>
-          <w:szCs w:val="24"/>
-          <w:lang w:val="en-US"/>
-        </w:rPr>
-      </w:pPr>
-    </w:p>
-    <w:p>
-      <w:pPr>
-        <w:spacing w:line="480" w:lineRule="auto"/>
-        <w:rPr>
-          <w:rFonts w:ascii="Courier New" w:hAnsi="Courier New" w:cs="Courier New"/>
-          <w:sz w:val="24"/>
-          <w:szCs w:val="24"/>
-          <w:lang w:val="en-US"/>
-        </w:rPr>
-      </w:pPr>
-    </w:p>
-    <w:p>
-      <w:pPr>
-        <w:spacing w:line="480" w:lineRule="auto"/>
-        <w:rPr>
-          <w:rFonts w:ascii="Courier New" w:hAnsi="Courier New" w:cs="Courier New"/>
-          <w:sz w:val="24"/>
-          <w:szCs w:val="24"/>
-          <w:lang w:val="en-US"/>
-        </w:rPr>
-      </w:pPr>
-    </w:p>
-    <w:p>
-      <w:pPr>
-        <w:spacing w:line="480" w:lineRule="auto"/>
-        <w:rPr>
-          <w:rFonts w:ascii="Courier New" w:hAnsi="Courier New" w:cs="Courier New"/>
-          <w:sz w:val="24"/>
-          <w:szCs w:val="24"/>
-          <w:lang w:val="en-US"/>
-        </w:rPr>
-      </w:pPr>
-    </w:p>
-    <w:p>
-      <w:pPr>
-        <w:spacing w:line="480" w:lineRule="auto"/>
-        <w:rPr>
-          <w:rFonts w:ascii="Courier New" w:hAnsi="Courier New" w:cs="Courier New"/>
-          <w:sz w:val="24"/>
-          <w:szCs w:val="24"/>
-          <w:lang w:val="en-US"/>
-        </w:rPr>
-      </w:pPr>
-    </w:p>
-    <w:p>
-      <w:pPr>
-        <w:spacing w:line="480" w:lineRule="auto"/>
-        <w:rPr>
-          <w:rFonts w:ascii="Courier New" w:hAnsi="Courier New" w:cs="Courier New"/>
-          <w:sz w:val="24"/>
-          <w:szCs w:val="24"/>
-          <w:lang w:val="en-US"/>
-        </w:rPr>
-      </w:pPr>
     </w:p>
     <w:p>
       <w:pPr>
@@ -6157,7 +5976,97 @@
           <w:szCs w:val="24"/>
           <w:lang w:val="en-US"/>
         </w:rPr>
-        <w:t>In this chapter, researcher explore existing studies to provide a solid foundation for understanding the context and significance of the current study.</w:t>
+        <w:t xml:space="preserve">In this </w:t>
+      </w:r>
+      <w:r>
+        <w:rPr>
+          <w:rFonts w:ascii="Courier New" w:hAnsi="Courier New" w:cs="Courier New"/>
+          <w:sz w:val="24"/>
+          <w:szCs w:val="24"/>
+          <w:lang w:val="en-US"/>
+        </w:rPr>
+        <w:t>part</w:t>
+      </w:r>
+      <w:r>
+        <w:rPr>
+          <w:rFonts w:ascii="Courier New" w:hAnsi="Courier New" w:cs="Courier New"/>
+          <w:sz w:val="24"/>
+          <w:szCs w:val="24"/>
+          <w:lang w:val="en-US"/>
+        </w:rPr>
+        <w:t xml:space="preserve">, researcher </w:t>
+      </w:r>
+      <w:r>
+        <w:rPr>
+          <w:rFonts w:ascii="Courier New" w:hAnsi="Courier New" w:cs="Courier New"/>
+          <w:sz w:val="24"/>
+          <w:szCs w:val="24"/>
+          <w:lang w:val="en-US"/>
+        </w:rPr>
+        <w:t>discover</w:t>
+      </w:r>
+      <w:r>
+        <w:rPr>
+          <w:rFonts w:ascii="Courier New" w:hAnsi="Courier New" w:cs="Courier New"/>
+          <w:sz w:val="24"/>
+          <w:szCs w:val="24"/>
+          <w:lang w:val="en-US"/>
+        </w:rPr>
+        <w:t xml:space="preserve"> </w:t>
+      </w:r>
+      <w:r>
+        <w:rPr>
+          <w:rFonts w:ascii="Courier New" w:hAnsi="Courier New" w:cs="Courier New"/>
+          <w:sz w:val="24"/>
+          <w:szCs w:val="24"/>
+          <w:lang w:val="en-US"/>
+        </w:rPr>
+        <w:t>current</w:t>
+      </w:r>
+      <w:r>
+        <w:rPr>
+          <w:rFonts w:ascii="Courier New" w:hAnsi="Courier New" w:cs="Courier New"/>
+          <w:sz w:val="24"/>
+          <w:szCs w:val="24"/>
+          <w:lang w:val="en-US"/>
+        </w:rPr>
+        <w:t xml:space="preserve"> studies to provide a </w:t>
+      </w:r>
+      <w:r>
+        <w:rPr>
+          <w:rFonts w:ascii="Courier New" w:hAnsi="Courier New" w:cs="Courier New"/>
+          <w:sz w:val="24"/>
+          <w:szCs w:val="24"/>
+          <w:lang w:val="en-US"/>
+        </w:rPr>
+        <w:t>basis</w:t>
+      </w:r>
+      <w:r>
+        <w:rPr>
+          <w:rFonts w:ascii="Courier New" w:hAnsi="Courier New" w:cs="Courier New"/>
+          <w:sz w:val="24"/>
+          <w:szCs w:val="24"/>
+          <w:lang w:val="en-US"/>
+        </w:rPr>
+        <w:t xml:space="preserve"> for understanding the </w:t>
+      </w:r>
+      <w:r>
+        <w:rPr>
+          <w:rFonts w:ascii="Courier New" w:hAnsi="Courier New" w:cs="Courier New"/>
+          <w:sz w:val="24"/>
+          <w:szCs w:val="24"/>
+          <w:lang w:val="en-US"/>
+        </w:rPr>
+        <w:t>background</w:t>
+      </w:r>
+      <w:r>
+        <w:rPr>
+          <w:rFonts w:ascii="Courier New" w:hAnsi="Courier New" w:cs="Courier New"/>
+          <w:sz w:val="24"/>
+          <w:szCs w:val="24"/>
+          <w:lang w:val="en-US"/>
+        </w:rPr>
+        <w:t xml:space="preserve"> and significance of the current study.</w:t>
       </w:r>
     </w:p>
     <w:p>
@@ -6204,7 +6113,7 @@
           <w:szCs w:val="24"/>
           <w:lang w:val="en-US"/>
         </w:rPr>
-        <w:t>The paper proposes an automated Online Job Finder system using Microsoft Access (MS Access) for fresh graduates, unemployed individuals, and companies in the Philippines. The system allows applicants to input their details conveniently, upload proof of their information, and automatically match them with suitable companies based on their preferences. It also enables applicants to verify the authenticity of the company. The database system aims to provide a more efficient and convenient way for both job seekers and companies to find suitable matches, especially during the pandemic and with the advancement of technology. (Dela Paz et al., 2020)</w:t>
+        <w:t>The paper proposes an automated Online Job Finder system using Microsoft Access (MS Access) for fresh graduates, unemployed individuals, and companies in the Philippines. The system allows applicants to input their details conveniently, upload their information, and automatically match them with suitable companies based on their preferences. It also enables applicants to verify the authenticity of the company. The database system aims to provide a more efficient and convenient way for both job seekers and companies to find suitable matches, especially during the pandemic and with the advancement of technology. (Dela Paz et al., 2020)</w:t>
       </w:r>
     </w:p>
     <w:p>
@@ -8012,7 +7921,43 @@
           <w:szCs w:val="24"/>
           <w:lang w:val="en-US"/>
         </w:rPr>
-        <w:t>The system was reviewed, approved, and finally launched. It became active to the insurance and investment entities in Mindoro wherein the system was now accessible by these agencies. On the last step, everything was checked twice: pictures looked great, the language was nearly perfect, and the site was finally launched for everyone to use. They taught the people what they would borrow and made it simple for them</w:t>
+        <w:t xml:space="preserve">The system was reviewed, approved, and finally launched. It became active to the insurance and investment entities in </w:t>
+      </w:r>
+      <w:r>
+        <w:rPr>
+          <w:rFonts w:ascii="Courier New" w:hAnsi="Courier New" w:cs="Courier New"/>
+          <w:sz w:val="24"/>
+          <w:szCs w:val="24"/>
+          <w:lang w:val="en-US"/>
+        </w:rPr>
+        <w:t>M</w:t>
+      </w:r>
+      <w:r>
+        <w:rPr>
+          <w:rFonts w:ascii="Courier New" w:hAnsi="Courier New" w:cs="Courier New"/>
+          <w:sz w:val="24"/>
+          <w:szCs w:val="24"/>
+          <w:lang w:val="en-US"/>
+        </w:rPr>
+        <w:t>IMAROPA</w:t>
+      </w:r>
+      <w:r>
+        <w:rPr>
+          <w:rFonts w:ascii="Courier New" w:hAnsi="Courier New" w:cs="Courier New"/>
+          <w:sz w:val="24"/>
+          <w:szCs w:val="24"/>
+          <w:lang w:val="en-US"/>
+        </w:rPr>
+        <w:t xml:space="preserve"> </w:t>
+      </w:r>
+      <w:r>
+        <w:rPr>
+          <w:rFonts w:ascii="Courier New" w:hAnsi="Courier New" w:cs="Courier New"/>
+          <w:sz w:val="24"/>
+          <w:szCs w:val="24"/>
+          <w:lang w:val="en-US"/>
+        </w:rPr>
+        <w:t>wherein the system was now accessible by these agencies. On the last step, everything was checked twice: pictures looked great, the language was nearly perfect, and the site was finally launched for everyone to use. They taught the people what they would borrow and made it simple for them</w:t>
       </w:r>
       <w:r>
         <w:rPr>
@@ -8104,11 +8049,63 @@
       </w:r>
       <w:bookmarkStart w:id="0" w:name="_Hlk162851673"/>
     </w:p>
+    <w:p>
+      <w:pPr>
+        <w:spacing w:after="0" w:line="480" w:lineRule="auto"/>
+        <w:ind w:firstLine="360"/>
+        <w:jc w:val="both"/>
+        <w:rPr>
+          <w:rFonts w:ascii="Courier New" w:hAnsi="Courier New" w:cs="Courier New"/>
+          <w:sz w:val="24"/>
+          <w:szCs w:val="24"/>
+          <w:lang w:val="en-US"/>
+        </w:rPr>
+      </w:pPr>
+    </w:p>
+    <w:p>
+      <w:pPr>
+        <w:spacing w:after="0" w:line="480" w:lineRule="auto"/>
+        <w:ind w:firstLine="360"/>
+        <w:jc w:val="both"/>
+        <w:rPr>
+          <w:rFonts w:ascii="Courier New" w:hAnsi="Courier New" w:cs="Courier New"/>
+          <w:sz w:val="24"/>
+          <w:szCs w:val="24"/>
+          <w:lang w:val="en-US"/>
+        </w:rPr>
+      </w:pPr>
+    </w:p>
+    <w:p>
+      <w:pPr>
+        <w:spacing w:after="0" w:line="480" w:lineRule="auto"/>
+        <w:ind w:firstLine="360"/>
+        <w:jc w:val="both"/>
+        <w:rPr>
+          <w:rFonts w:ascii="Courier New" w:hAnsi="Courier New" w:cs="Courier New"/>
+          <w:sz w:val="24"/>
+          <w:szCs w:val="24"/>
+          <w:lang w:val="en-US"/>
+        </w:rPr>
+      </w:pPr>
+    </w:p>
+    <w:p>
+      <w:pPr>
+        <w:spacing w:after="0" w:line="480" w:lineRule="auto"/>
+        <w:ind w:firstLine="360"/>
+        <w:jc w:val="both"/>
+        <w:rPr>
+          <w:rFonts w:ascii="Courier New" w:hAnsi="Courier New" w:cs="Courier New"/>
+          <w:sz w:val="24"/>
+          <w:szCs w:val="24"/>
+          <w:lang w:val="en-US"/>
+        </w:rPr>
+      </w:pPr>
+    </w:p>
     <w:tbl>
       <w:tblPr>
         <w:tblStyle w:val="TableGrid"/>
-        <w:tblpPr w:leftFromText="180" w:rightFromText="180" w:vertAnchor="text" w:horzAnchor="margin" w:tblpXSpec="center" w:tblpY="3149"/>
         <w:tblW w:w="9895" w:type="dxa"/>
+        <w:jc w:val="center"/>
         <w:tblLayout w:type="fixed"/>
         <w:tblLook w:val="04A0" w:firstRow="1" w:lastRow="0" w:firstColumn="1" w:lastColumn="0" w:noHBand="0" w:noVBand="1"/>
       </w:tblPr>
@@ -8138,6 +8135,7 @@
       <w:tr>
         <w:trPr>
           <w:trHeight w:val="53"/>
+          <w:jc w:val="center"/>
         </w:trPr>
         <w:tc>
           <w:tcPr>
@@ -8193,6 +8191,7 @@
       <w:tr>
         <w:trPr>
           <w:trHeight w:val="53"/>
+          <w:jc w:val="center"/>
         </w:trPr>
         <w:tc>
           <w:tcPr>
@@ -8300,6 +8299,7 @@
       <w:tr>
         <w:trPr>
           <w:trHeight w:val="214"/>
+          <w:jc w:val="center"/>
         </w:trPr>
         <w:tc>
           <w:tcPr>
@@ -8459,6 +8459,7 @@
         <w:trPr>
           <w:cantSplit/>
           <w:trHeight w:val="810"/>
+          <w:jc w:val="center"/>
         </w:trPr>
         <w:tc>
           <w:tcPr>
@@ -9067,6 +9068,7 @@
       <w:tr>
         <w:trPr>
           <w:trHeight w:val="225"/>
+          <w:jc w:val="center"/>
         </w:trPr>
         <w:tc>
           <w:tcPr>
@@ -9470,6 +9472,7 @@
       <w:tr>
         <w:trPr>
           <w:trHeight w:val="225"/>
+          <w:jc w:val="center"/>
         </w:trPr>
         <w:tc>
           <w:tcPr>
@@ -9852,6 +9855,7 @@
       <w:tr>
         <w:trPr>
           <w:trHeight w:val="225"/>
+          <w:jc w:val="center"/>
         </w:trPr>
         <w:tc>
           <w:tcPr>
@@ -10233,6 +10237,7 @@
       <w:tr>
         <w:trPr>
           <w:trHeight w:val="225"/>
+          <w:jc w:val="center"/>
         </w:trPr>
         <w:tc>
           <w:tcPr>
@@ -10614,6 +10619,7 @@
       <w:tr>
         <w:trPr>
           <w:trHeight w:val="225"/>
+          <w:jc w:val="center"/>
         </w:trPr>
         <w:tc>
           <w:tcPr>
@@ -10995,6 +11001,7 @@
       <w:tr>
         <w:trPr>
           <w:trHeight w:val="348"/>
+          <w:jc w:val="center"/>
         </w:trPr>
         <w:tc>
           <w:tcPr>
@@ -11427,6 +11434,7 @@
       <w:tr>
         <w:trPr>
           <w:trHeight w:val="348"/>
+          <w:jc w:val="center"/>
         </w:trPr>
         <w:tc>
           <w:tcPr>
@@ -11859,6 +11867,7 @@
       <w:tr>
         <w:trPr>
           <w:trHeight w:val="348"/>
+          <w:jc w:val="center"/>
         </w:trPr>
         <w:tc>
           <w:tcPr>
@@ -12291,6 +12300,7 @@
       <w:tr>
         <w:trPr>
           <w:trHeight w:val="258"/>
+          <w:jc w:val="center"/>
         </w:trPr>
         <w:tc>
           <w:tcPr>
@@ -12316,7 +12326,6 @@
                 <w:sz w:val="24"/>
                 <w:szCs w:val="24"/>
               </w:rPr>
-              <w:lastRenderedPageBreak/>
               <w:t>2</w:t>
             </w:r>
             <w:r>
@@ -12705,6 +12714,7 @@
       <w:tr>
         <w:trPr>
           <w:trHeight w:val="368"/>
+          <w:jc w:val="center"/>
         </w:trPr>
         <w:tc>
           <w:tcPr>
@@ -13124,6 +13134,7 @@
       <w:tr>
         <w:trPr>
           <w:trHeight w:val="348"/>
+          <w:jc w:val="center"/>
         </w:trPr>
         <w:tc>
           <w:tcPr>
@@ -13537,6 +13548,7 @@
       <w:tr>
         <w:trPr>
           <w:trHeight w:val="348"/>
+          <w:jc w:val="center"/>
         </w:trPr>
         <w:tc>
           <w:tcPr>
@@ -13957,6 +13969,7 @@
       <w:tr>
         <w:trPr>
           <w:trHeight w:val="348"/>
+          <w:jc w:val="center"/>
         </w:trPr>
         <w:tc>
           <w:tcPr>
@@ -14412,6 +14425,7 @@
       <w:tr>
         <w:trPr>
           <w:trHeight w:val="247"/>
+          <w:jc w:val="center"/>
         </w:trPr>
         <w:tc>
           <w:tcPr>
@@ -14437,6 +14451,7 @@
                 <w:sz w:val="24"/>
                 <w:szCs w:val="24"/>
               </w:rPr>
+              <w:lastRenderedPageBreak/>
               <w:t>4</w:t>
             </w:r>
             <w:r>
@@ -14825,6 +14840,7 @@
       <w:tr>
         <w:trPr>
           <w:trHeight w:val="368"/>
+          <w:jc w:val="center"/>
         </w:trPr>
         <w:tc>
           <w:tcPr>
@@ -15246,6 +15262,7 @@
       <w:tr>
         <w:trPr>
           <w:trHeight w:val="350"/>
+          <w:jc w:val="center"/>
         </w:trPr>
         <w:tc>
           <w:tcPr>
@@ -15666,6 +15683,7 @@
       <w:tr>
         <w:trPr>
           <w:trHeight w:val="350"/>
+          <w:jc w:val="center"/>
         </w:trPr>
         <w:tc>
           <w:tcPr>
@@ -15861,6 +15879,7 @@
       <w:tr>
         <w:trPr>
           <w:trHeight w:val="350"/>
+          <w:jc w:val="center"/>
         </w:trPr>
         <w:tc>
           <w:tcPr>
@@ -16104,8 +16123,6 @@
     </w:tbl>
     <w:p>
       <w:pPr>
-        <w:spacing w:line="480" w:lineRule="auto"/>
-        <w:jc w:val="both"/>
         <w:rPr>
           <w:rFonts w:ascii="Courier New" w:hAnsi="Courier New" w:cs="Courier New"/>
           <w:b/>
@@ -16118,18 +16135,6 @@
     </w:p>
     <w:p>
       <w:pPr>
-        <w:jc w:val="center"/>
-        <w:rPr>
-          <w:rFonts w:ascii="Courier New" w:hAnsi="Courier New" w:cs="Courier New"/>
-          <w:sz w:val="24"/>
-          <w:szCs w:val="24"/>
-        </w:rPr>
-      </w:pPr>
-    </w:p>
-    <w:p/>
-    <w:p>
-      <w:pPr>
-        <w:jc w:val="center"/>
         <w:rPr>
           <w:rFonts w:ascii="Courier New" w:hAnsi="Courier New" w:cs="Courier New"/>
           <w:sz w:val="24"/>
@@ -16182,17 +16187,7 @@
           <w:szCs w:val="24"/>
           <w:lang w:val="en-US"/>
         </w:rPr>
-        <w:t xml:space="preserve">The requirements specifications for the online recruitment system include the functional requirements, user interface, software interface, hardware interface, and security interface. The specs highlight the required functions, connection points, and security components that </w:t>
-      </w:r>
-      <w:r>
-        <w:rPr>
-          <w:rFonts w:ascii="Courier New" w:hAnsi="Courier New" w:cs="Courier New"/>
-          <w:sz w:val="24"/>
-          <w:szCs w:val="24"/>
-          <w:lang w:val="en-US"/>
-        </w:rPr>
-        <w:lastRenderedPageBreak/>
-        <w:t>the system needs to be able so as to be made dependable and also safe</w:t>
+        <w:t>The requirements specifications for the online recruitment system include the functional requirements, user interface, software interface, hardware interface, and security interface. The specs highlight the required functions, connection points, and security components that the system needs to be able so as to be made dependable and also safe</w:t>
       </w:r>
       <w:r>
         <w:rPr>
@@ -16266,7 +16261,17 @@
           <w:szCs w:val="24"/>
           <w:lang w:val="en-US"/>
         </w:rPr>
-        <w:t xml:space="preserve"> need to have the system talk with the team members' directly where the personnel should up-to-date the functioning requirements and validate the system by making sure it as responding to what exactly had the request</w:t>
+        <w:t xml:space="preserve"> </w:t>
+      </w:r>
+      <w:r>
+        <w:rPr>
+          <w:rFonts w:ascii="Courier New" w:hAnsi="Courier New" w:cs="Courier New"/>
+          <w:sz w:val="24"/>
+          <w:szCs w:val="24"/>
+          <w:lang w:val="en-US"/>
+        </w:rPr>
+        <w:lastRenderedPageBreak/>
+        <w:t>need to have the system talk with the team members' directly where the personnel should up-to-date the functioning requirements and validate the system by making sure it as responding to what exactly had the request</w:t>
       </w:r>
       <w:r>
         <w:rPr>
@@ -16436,7 +16441,15 @@
                 <w:sz w:val="24"/>
                 <w:szCs w:val="24"/>
               </w:rPr>
-              <w:t>Implement secure user authentication for administrators, agents, and applicants, including account creation, login, and password reset functionalities.</w:t>
+              <w:t>Apply secure user authentication for admin, agents, and applicants. Account creation, login, and resetting password</w:t>
+            </w:r>
+            <w:r>
+              <w:rPr>
+                <w:rFonts w:ascii="Courier New" w:hAnsi="Courier New" w:cs="Courier New"/>
+                <w:sz w:val="24"/>
+                <w:szCs w:val="24"/>
+              </w:rPr>
+              <w:t>.</w:t>
             </w:r>
           </w:p>
         </w:tc>
@@ -16498,7 +16511,15 @@
                 <w:sz w:val="24"/>
                 <w:szCs w:val="24"/>
               </w:rPr>
-              <w:t>Develop a dashboard for administrators to visually monitor user activity, agent and applicant data, and recruitment metrics.</w:t>
+              <w:t>Develop a dashboard for administrator to visually monitor user activity, agent and applicant data, and recruitment metrics</w:t>
+            </w:r>
+            <w:r>
+              <w:rPr>
+                <w:rFonts w:ascii="Courier New" w:hAnsi="Courier New" w:cs="Courier New"/>
+                <w:sz w:val="24"/>
+                <w:szCs w:val="24"/>
+              </w:rPr>
+              <w:t>.</w:t>
             </w:r>
           </w:p>
         </w:tc>
@@ -16560,7 +16581,15 @@
                 <w:sz w:val="24"/>
                 <w:szCs w:val="24"/>
               </w:rPr>
-              <w:t>Enable administrators to view, manage, and add agent accounts, implement a review process for applicant data, and facilitate data transfer to agents.</w:t>
+              <w:t>Enable administrator to view, manage, and add agent accounts, implement a review process for applicant data, and facilitate data transfer to agents</w:t>
+            </w:r>
+            <w:r>
+              <w:rPr>
+                <w:rFonts w:ascii="Courier New" w:hAnsi="Courier New" w:cs="Courier New"/>
+                <w:sz w:val="24"/>
+                <w:szCs w:val="24"/>
+              </w:rPr>
+              <w:t>.</w:t>
             </w:r>
           </w:p>
         </w:tc>
@@ -16622,16 +16651,15 @@
                 <w:sz w:val="24"/>
                 <w:szCs w:val="24"/>
               </w:rPr>
-              <w:t xml:space="preserve">Provide administrators with an overview feature displaying the total number of </w:t>
-            </w:r>
-            <w:r>
-              <w:rPr>
-                <w:rFonts w:ascii="Courier New" w:hAnsi="Courier New" w:cs="Courier New"/>
-                <w:sz w:val="24"/>
-                <w:szCs w:val="24"/>
-              </w:rPr>
-              <w:lastRenderedPageBreak/>
-              <w:t>agents, applicants, and relevant recruitment data.</w:t>
+              <w:t>Provide administrator with an overview feature displaying the total number of agents, applicants, and relevant recruitment data</w:t>
+            </w:r>
+            <w:r>
+              <w:rPr>
+                <w:rFonts w:ascii="Courier New" w:hAnsi="Courier New" w:cs="Courier New"/>
+                <w:sz w:val="24"/>
+                <w:szCs w:val="24"/>
+              </w:rPr>
+              <w:t>.</w:t>
             </w:r>
           </w:p>
         </w:tc>
@@ -16662,7 +16690,6 @@
                 <w:sz w:val="24"/>
                 <w:szCs w:val="24"/>
               </w:rPr>
-              <w:lastRenderedPageBreak/>
               <w:t>5. Profile Management</w:t>
             </w:r>
           </w:p>
@@ -16693,7 +16720,15 @@
                 <w:sz w:val="24"/>
                 <w:szCs w:val="24"/>
               </w:rPr>
-              <w:t>Allow administrators, agents, and applicants to manage personal information and account settings.</w:t>
+              <w:t>Allows administrator, agents, and applicants to manage personal information and account settings</w:t>
+            </w:r>
+            <w:r>
+              <w:rPr>
+                <w:rFonts w:ascii="Courier New" w:hAnsi="Courier New" w:cs="Courier New"/>
+                <w:sz w:val="24"/>
+                <w:szCs w:val="24"/>
+              </w:rPr>
+              <w:t>.</w:t>
             </w:r>
           </w:p>
         </w:tc>
@@ -16815,7 +16850,15 @@
                 <w:sz w:val="24"/>
                 <w:szCs w:val="24"/>
               </w:rPr>
-              <w:t>Facilitate communication between administrators, applicants, and agents through an integrated messaging system within the platform.</w:t>
+              <w:t>Facilitate communication between admin, applicants and agents through the integrated messaging system</w:t>
+            </w:r>
+            <w:r>
+              <w:rPr>
+                <w:rFonts w:ascii="Courier New" w:hAnsi="Courier New" w:cs="Courier New"/>
+                <w:sz w:val="24"/>
+                <w:szCs w:val="24"/>
+              </w:rPr>
+              <w:t>.</w:t>
             </w:r>
           </w:p>
         </w:tc>
@@ -16876,7 +16919,15 @@
                 <w:sz w:val="24"/>
                 <w:szCs w:val="24"/>
               </w:rPr>
-              <w:t>Incorporate a notification system to alert administrators of new messages, incoming applicants, or other system activities.</w:t>
+              <w:t>Notification systems to notify admin of new messages, incoming applicants, and other activity</w:t>
+            </w:r>
+            <w:r>
+              <w:rPr>
+                <w:rFonts w:ascii="Courier New" w:hAnsi="Courier New" w:cs="Courier New"/>
+                <w:sz w:val="24"/>
+                <w:szCs w:val="24"/>
+              </w:rPr>
+              <w:t>.</w:t>
             </w:r>
           </w:p>
         </w:tc>
@@ -16937,7 +16988,15 @@
                 <w:sz w:val="24"/>
                 <w:szCs w:val="24"/>
               </w:rPr>
-              <w:t>Implement a search and filtering mechanism for administrators to quickly locate specific information about agents and applicants.</w:t>
+              <w:t>Search and filtering to help admin easily find information about agents and applicants</w:t>
+            </w:r>
+            <w:r>
+              <w:rPr>
+                <w:rFonts w:ascii="Courier New" w:hAnsi="Courier New" w:cs="Courier New"/>
+                <w:sz w:val="24"/>
+                <w:szCs w:val="24"/>
+              </w:rPr>
+              <w:t>.</w:t>
             </w:r>
           </w:p>
         </w:tc>
@@ -16998,7 +17057,15 @@
                 <w:sz w:val="24"/>
                 <w:szCs w:val="24"/>
               </w:rPr>
-              <w:t>Create a dashboard for employees to track recruitment metrics and performance data with visual elements.</w:t>
+              <w:t>Create employee dashboards to visually track user metrics and performance data</w:t>
+            </w:r>
+            <w:r>
+              <w:rPr>
+                <w:rFonts w:ascii="Courier New" w:hAnsi="Courier New" w:cs="Courier New"/>
+                <w:sz w:val="24"/>
+                <w:szCs w:val="24"/>
+              </w:rPr>
+              <w:t>.</w:t>
             </w:r>
           </w:p>
         </w:tc>
@@ -17029,6 +17096,7 @@
                 <w:sz w:val="24"/>
                 <w:szCs w:val="24"/>
               </w:rPr>
+              <w:lastRenderedPageBreak/>
               <w:t>11. Secure Data Viewing</w:t>
             </w:r>
           </w:p>
@@ -17059,7 +17127,15 @@
                 <w:sz w:val="24"/>
                 <w:szCs w:val="24"/>
               </w:rPr>
-              <w:t>Enable agents to securely view personal information, application forms, and status of recruited applicants.</w:t>
+              <w:t>Enable agents to securely view personal information, application forms, and status of recruited applicants</w:t>
+            </w:r>
+            <w:r>
+              <w:rPr>
+                <w:rFonts w:ascii="Courier New" w:hAnsi="Courier New" w:cs="Courier New"/>
+                <w:sz w:val="24"/>
+                <w:szCs w:val="24"/>
+              </w:rPr>
+              <w:t>.</w:t>
             </w:r>
           </w:p>
         </w:tc>
@@ -17120,7 +17196,15 @@
                 <w:sz w:val="24"/>
                 <w:szCs w:val="24"/>
               </w:rPr>
-              <w:t>Provide agents with the ability to manage their account details, including profile information and password changes.</w:t>
+              <w:t>Giving an access for agents to manage their account like profile information and changes when it comes to their password</w:t>
+            </w:r>
+            <w:r>
+              <w:rPr>
+                <w:rFonts w:ascii="Courier New" w:hAnsi="Courier New" w:cs="Courier New"/>
+                <w:sz w:val="24"/>
+                <w:szCs w:val="24"/>
+              </w:rPr>
+              <w:t>.</w:t>
             </w:r>
           </w:p>
         </w:tc>
@@ -17181,7 +17265,15 @@
                 <w:sz w:val="24"/>
                 <w:szCs w:val="24"/>
               </w:rPr>
-              <w:t>Provide an online form for applicants to fill out personal and professional information.</w:t>
+              <w:t>Provide a form in online for applicants to fill out personal and professional information</w:t>
+            </w:r>
+            <w:r>
+              <w:rPr>
+                <w:rFonts w:ascii="Courier New" w:hAnsi="Courier New" w:cs="Courier New"/>
+                <w:sz w:val="24"/>
+                <w:szCs w:val="24"/>
+              </w:rPr>
+              <w:t>.</w:t>
             </w:r>
           </w:p>
         </w:tc>
@@ -17242,7 +17334,15 @@
                 <w:sz w:val="24"/>
                 <w:szCs w:val="24"/>
               </w:rPr>
-              <w:t>Allow applicants to upload required documents and images to support their application.</w:t>
+              <w:t>Allow applicants to upload documents and any images for their application</w:t>
+            </w:r>
+            <w:r>
+              <w:rPr>
+                <w:rFonts w:ascii="Courier New" w:hAnsi="Courier New" w:cs="Courier New"/>
+                <w:sz w:val="24"/>
+                <w:szCs w:val="24"/>
+              </w:rPr>
+              <w:t>.</w:t>
             </w:r>
           </w:p>
         </w:tc>
@@ -17303,7 +17403,47 @@
                 <w:sz w:val="24"/>
                 <w:szCs w:val="24"/>
               </w:rPr>
-              <w:t>Enable applicants to browse and select a financial adviser from a list of available FAs.</w:t>
+              <w:t>Enable applicants to browse and select a</w:t>
+            </w:r>
+            <w:r>
+              <w:rPr>
+                <w:rFonts w:ascii="Courier New" w:hAnsi="Courier New" w:cs="Courier New"/>
+                <w:sz w:val="24"/>
+                <w:szCs w:val="24"/>
+              </w:rPr>
+              <w:t>n</w:t>
+            </w:r>
+            <w:r>
+              <w:rPr>
+                <w:rFonts w:ascii="Courier New" w:hAnsi="Courier New" w:cs="Courier New"/>
+                <w:sz w:val="24"/>
+                <w:szCs w:val="24"/>
+              </w:rPr>
+              <w:t xml:space="preserve"> </w:t>
+            </w:r>
+            <w:r>
+              <w:rPr>
+                <w:rFonts w:ascii="Courier New" w:hAnsi="Courier New" w:cs="Courier New"/>
+                <w:sz w:val="24"/>
+                <w:szCs w:val="24"/>
+              </w:rPr>
+              <w:t>agent</w:t>
+            </w:r>
+            <w:r>
+              <w:rPr>
+                <w:rFonts w:ascii="Courier New" w:hAnsi="Courier New" w:cs="Courier New"/>
+                <w:sz w:val="24"/>
+                <w:szCs w:val="24"/>
+              </w:rPr>
+              <w:t xml:space="preserve"> from a list of available FAs</w:t>
+            </w:r>
+            <w:r>
+              <w:rPr>
+                <w:rFonts w:ascii="Courier New" w:hAnsi="Courier New" w:cs="Courier New"/>
+                <w:sz w:val="24"/>
+                <w:szCs w:val="24"/>
+              </w:rPr>
+              <w:t>.</w:t>
             </w:r>
           </w:p>
         </w:tc>
@@ -17364,7 +17504,15 @@
                 <w:sz w:val="24"/>
                 <w:szCs w:val="24"/>
               </w:rPr>
-              <w:t>Allow applicants to save their work and return to the application later for modifications.</w:t>
+              <w:t>Allow applicants to save their work and return to the application later for modifications</w:t>
+            </w:r>
+            <w:r>
+              <w:rPr>
+                <w:rFonts w:ascii="Courier New" w:hAnsi="Courier New" w:cs="Courier New"/>
+                <w:sz w:val="24"/>
+                <w:szCs w:val="24"/>
+              </w:rPr>
+              <w:t>.</w:t>
             </w:r>
           </w:p>
         </w:tc>
@@ -17423,7 +17571,15 @@
                 <w:sz w:val="24"/>
                 <w:szCs w:val="24"/>
               </w:rPr>
-              <w:t>Provide a submission mechanism for applicants to formally submit their completed application to the system.</w:t>
+              <w:t>Provide a submission mechanism for applicants to formally submit their completed application to the system</w:t>
+            </w:r>
+            <w:r>
+              <w:rPr>
+                <w:rFonts w:ascii="Courier New" w:hAnsi="Courier New" w:cs="Courier New"/>
+                <w:sz w:val="24"/>
+                <w:szCs w:val="24"/>
+              </w:rPr>
+              <w:t>.</w:t>
             </w:r>
           </w:p>
         </w:tc>
@@ -17460,8 +17616,25 @@
           <w:szCs w:val="24"/>
           <w:lang w:val="en-US"/>
         </w:rPr>
-        <w:lastRenderedPageBreak/>
-        <w:t>Table 2 shows that the E-Recruitment: An Online Recruitment System for Insurance and Investment Agency in Mindoro features consists of user authentication, administrator dashboard, data management, overview display, profile management, document handling, integrated messaging, notification system, and search and filtering.</w:t>
+        <w:t>Table 2 shows that the E-Recruitment: An Online Recruitment System for Insurance and Investment Agency in M</w:t>
+      </w:r>
+      <w:r>
+        <w:rPr>
+          <w:rFonts w:ascii="Courier New" w:hAnsi="Courier New" w:cs="Courier New"/>
+          <w:sz w:val="24"/>
+          <w:szCs w:val="24"/>
+          <w:lang w:val="en-US"/>
+        </w:rPr>
+        <w:t>IMAROPA</w:t>
+      </w:r>
+      <w:r>
+        <w:rPr>
+          <w:rFonts w:ascii="Courier New" w:hAnsi="Courier New" w:cs="Courier New"/>
+          <w:sz w:val="24"/>
+          <w:szCs w:val="24"/>
+          <w:lang w:val="en-US"/>
+        </w:rPr>
+        <w:t xml:space="preserve"> features consists of user authentication, administrator dashboard, data management, overview display, profile management, document handling, integrated messaging, notification system, and search and filtering.</w:t>
       </w:r>
     </w:p>
     <w:p>
@@ -17521,7 +17694,17 @@
           <w:szCs w:val="24"/>
           <w:lang w:val="en-US"/>
         </w:rPr>
-        <w:t>The user interface happens to be the main element in online recruitment as it supports interactions between the systems and the user. The user interface should be so designed as if it is easy to use and friend ties to a user with an appealing look. System should be presented in a simple and understandable way highlighting its i.e. functions</w:t>
+        <w:t xml:space="preserve">The user interface happens to be the main element in online recruitment as it supports interactions between the systems and the user. The user interface should be so designed as if it is easy to use and friend ties to a user with an </w:t>
+      </w:r>
+      <w:r>
+        <w:rPr>
+          <w:rFonts w:ascii="Courier New" w:hAnsi="Courier New" w:cs="Courier New"/>
+          <w:sz w:val="24"/>
+          <w:szCs w:val="24"/>
+          <w:lang w:val="en-US"/>
+        </w:rPr>
+        <w:lastRenderedPageBreak/>
+        <w:t>appealing look. System should be presented in a simple and understandable way highlighting its i.e. functions</w:t>
       </w:r>
       <w:r>
         <w:rPr>
@@ -17556,78 +17739,6 @@
           <w:lang w:val="en-US"/>
         </w:rPr>
       </w:pPr>
-    </w:p>
-    <w:p>
-      <w:pPr>
-        <w:spacing w:line="480" w:lineRule="auto"/>
-        <w:jc w:val="both"/>
-        <w:rPr>
-          <w:rFonts w:ascii="Courier New" w:hAnsi="Courier New" w:cs="Courier New"/>
-          <w:sz w:val="24"/>
-          <w:szCs w:val="24"/>
-          <w:lang w:val="en-US"/>
-        </w:rPr>
-      </w:pPr>
-    </w:p>
-    <w:p>
-      <w:pPr>
-        <w:spacing w:line="480" w:lineRule="auto"/>
-        <w:jc w:val="both"/>
-        <w:rPr>
-          <w:rFonts w:ascii="Courier New" w:hAnsi="Courier New" w:cs="Courier New"/>
-          <w:sz w:val="24"/>
-          <w:szCs w:val="24"/>
-          <w:lang w:val="en-US"/>
-        </w:rPr>
-      </w:pPr>
-    </w:p>
-    <w:p>
-      <w:pPr>
-        <w:spacing w:line="480" w:lineRule="auto"/>
-        <w:jc w:val="both"/>
-        <w:rPr>
-          <w:rFonts w:ascii="Courier New" w:hAnsi="Courier New" w:cs="Courier New"/>
-          <w:sz w:val="24"/>
-          <w:szCs w:val="24"/>
-          <w:lang w:val="en-US"/>
-        </w:rPr>
-      </w:pPr>
-    </w:p>
-    <w:p>
-      <w:pPr>
-        <w:spacing w:line="480" w:lineRule="auto"/>
-        <w:jc w:val="both"/>
-        <w:rPr>
-          <w:rFonts w:ascii="Courier New" w:hAnsi="Courier New" w:cs="Courier New"/>
-          <w:sz w:val="24"/>
-          <w:szCs w:val="24"/>
-          <w:lang w:val="en-US"/>
-        </w:rPr>
-      </w:pPr>
-    </w:p>
-    <w:p>
-      <w:pPr>
-        <w:spacing w:line="480" w:lineRule="auto"/>
-        <w:jc w:val="both"/>
-        <w:rPr>
-          <w:rFonts w:ascii="Courier New" w:hAnsi="Courier New" w:cs="Courier New"/>
-          <w:sz w:val="24"/>
-          <w:szCs w:val="24"/>
-          <w:lang w:val="en-US"/>
-        </w:rPr>
-      </w:pPr>
-    </w:p>
-    <w:p>
-      <w:pPr>
-        <w:spacing w:line="480" w:lineRule="auto"/>
-        <w:jc w:val="both"/>
-        <w:rPr>
-          <w:rFonts w:ascii="Courier New" w:hAnsi="Courier New" w:cs="Courier New"/>
-          <w:sz w:val="24"/>
-          <w:szCs w:val="24"/>
-          <w:lang w:val="en-US"/>
-        </w:rPr>
-      </w:pPr>
       <w:r>
         <w:rPr>
           <w:rFonts w:ascii="Courier New" w:hAnsi="Courier New" w:cs="Courier New"/>
@@ -17636,7 +17747,6 @@
           <w:szCs w:val="24"/>
           <w:lang w:val="en-US"/>
         </w:rPr>
-        <w:lastRenderedPageBreak/>
         <w:drawing>
           <wp:anchor distT="0" distB="0" distL="114300" distR="114300" simplePos="0" relativeHeight="251668480" behindDoc="1" locked="0" layoutInCell="1" allowOverlap="1" wp14:anchorId="1F50D602" wp14:editId="7B2EC53E">
             <wp:simplePos x="0" y="0"/>
@@ -17885,17 +17995,8 @@
           <w:szCs w:val="24"/>
           <w:lang w:val="en-US"/>
         </w:rPr>
-        <w:t xml:space="preserve">The user interface will establish the current windows 8 to 11 operating system used, the database or other databases, external tools and libraries the system will utilize, and the built-in commercial components which will support the system. </w:t>
-      </w:r>
-      <w:r>
-        <w:rPr>
-          <w:rFonts w:ascii="Courier New" w:hAnsi="Courier New" w:cs="Courier New"/>
-          <w:sz w:val="24"/>
-          <w:szCs w:val="24"/>
-          <w:lang w:val="en-US"/>
-        </w:rPr>
         <w:lastRenderedPageBreak/>
-        <w:t>It encompasses specifics about the software programs and their respective versions that were employed in system design and testing</w:t>
+        <w:t>The user interface will establish the current windows 8 to 11 operating system used, the database or other databases, external tools and libraries the system will utilize, and the built-in commercial components which will support the system. It encompasses specifics about the software programs and their respective versions that were employed in system design and testing</w:t>
       </w:r>
       <w:r>
         <w:rPr>
@@ -18007,7 +18108,17 @@
           <w:szCs w:val="24"/>
           <w:lang w:val="en-US"/>
         </w:rPr>
-        <w:t>An outlook section that is directed towards the technical aspects of the project gives the technical background by detailing inventories of hardware and software. This data gives the specific/detailed definition of an entity in an easy-understandable manner for the developers. It covers the information concerning the names of the hardware components, the operating system, the programming languages, frameworks and the tools used in the system build and deployment for online recruitment</w:t>
+        <w:t xml:space="preserve">An outlook section that is directed towards the technical aspects of the project gives the technical background by detailing inventories of hardware and software. This data gives the specific/detailed definition of an entity in an easy-understandable manner for the developers. It covers the information concerning the names of the hardware components, the operating system, the programming languages, </w:t>
+      </w:r>
+      <w:r>
+        <w:rPr>
+          <w:rFonts w:ascii="Courier New" w:hAnsi="Courier New" w:cs="Courier New"/>
+          <w:sz w:val="24"/>
+          <w:szCs w:val="24"/>
+          <w:lang w:val="en-US"/>
+        </w:rPr>
+        <w:lastRenderedPageBreak/>
+        <w:t>frameworks and the tools used in the system build and deployment for online recruitment</w:t>
       </w:r>
       <w:r>
         <w:rPr>
@@ -18037,18 +18148,6 @@
         <w:jc w:val="both"/>
         <w:rPr>
           <w:rFonts w:ascii="Courier New" w:hAnsi="Courier New" w:cs="Courier New"/>
-          <w:sz w:val="24"/>
-          <w:szCs w:val="24"/>
-          <w:lang w:val="en-US"/>
-        </w:rPr>
-      </w:pPr>
-    </w:p>
-    <w:p>
-      <w:pPr>
-        <w:spacing w:line="480" w:lineRule="auto"/>
-        <w:jc w:val="both"/>
-        <w:rPr>
-          <w:rFonts w:ascii="Courier New" w:hAnsi="Courier New" w:cs="Courier New"/>
           <w:b/>
           <w:bCs/>
           <w:sz w:val="24"/>
@@ -18065,7 +18164,6 @@
           <w:szCs w:val="24"/>
           <w:lang w:val="en-US"/>
         </w:rPr>
-        <w:lastRenderedPageBreak/>
         <w:t>Hardware Specifications</w:t>
       </w:r>
     </w:p>
@@ -19070,6 +19168,7 @@
           <w:szCs w:val="24"/>
           <w:lang w:val="en-US"/>
         </w:rPr>
+        <w:lastRenderedPageBreak/>
         <w:t>Software Specifications</w:t>
       </w:r>
     </w:p>
@@ -19092,17 +19191,7 @@
           <w:szCs w:val="24"/>
           <w:lang w:val="en-US"/>
         </w:rPr>
-        <w:t xml:space="preserve">Software Specifications are of vital importance for the correct mobilization and connectivity of the online </w:t>
-      </w:r>
-      <w:r>
-        <w:rPr>
-          <w:rFonts w:ascii="Courier New" w:hAnsi="Courier New" w:cs="Courier New"/>
-          <w:sz w:val="24"/>
-          <w:szCs w:val="24"/>
-          <w:lang w:val="en-US"/>
-        </w:rPr>
-        <w:lastRenderedPageBreak/>
-        <w:t>recruitment system</w:t>
+        <w:t>Software Specifications are of vital importance for the correct mobilization and connectivity of the online recruitment system</w:t>
       </w:r>
       <w:r>
         <w:rPr>
@@ -20226,7 +20315,17 @@
           <w:szCs w:val="24"/>
           <w:lang w:val="en-US"/>
         </w:rPr>
-        <w:t>As shown on the Table (number), it outlines the minimum and recommended specifications for various software components required for the online recruitment system. It consists of a set of explanations such as this is about the operating system, Code Igniter framework, Visual Studio Code, web browser, web server, web hosting as well as database. By defining these software specs, the online recruitment platform is able to work with necessary software pieces and perform the intended function</w:t>
+        <w:t xml:space="preserve">As shown on the Table (number), it outlines the minimum and recommended specifications for various software components required for the online recruitment system. It consists of a set of explanations such as this is about the operating system, Code Igniter framework, Visual Studio Code, web browser, web server, web hosting as well as database. By defining these software specs, the online recruitment </w:t>
+      </w:r>
+      <w:r>
+        <w:rPr>
+          <w:rFonts w:ascii="Courier New" w:hAnsi="Courier New" w:cs="Courier New"/>
+          <w:sz w:val="24"/>
+          <w:szCs w:val="24"/>
+          <w:lang w:val="en-US"/>
+        </w:rPr>
+        <w:lastRenderedPageBreak/>
+        <w:t>platform is able to work with necessary software pieces and perform the intended function</w:t>
       </w:r>
       <w:r>
         <w:rPr>
@@ -20271,14 +20370,7 @@
           <w:lang w:val="en-US"/>
         </w:rPr>
       </w:pPr>
-    </w:p>
-    <w:p>
-      <w:pPr>
-        <w:tabs>
-          <w:tab w:val="left" w:pos="1116"/>
-        </w:tabs>
-        <w:spacing w:line="480" w:lineRule="auto"/>
-        <w:jc w:val="both"/>
+      <w:r>
         <w:rPr>
           <w:rFonts w:ascii="Courier New" w:hAnsi="Courier New" w:cs="Courier New"/>
           <w:b/>
@@ -20287,17 +20379,6 @@
           <w:szCs w:val="24"/>
           <w:lang w:val="en-US"/>
         </w:rPr>
-      </w:pPr>
-      <w:r>
-        <w:rPr>
-          <w:rFonts w:ascii="Courier New" w:hAnsi="Courier New" w:cs="Courier New"/>
-          <w:b/>
-          <w:bCs/>
-          <w:sz w:val="24"/>
-          <w:szCs w:val="24"/>
-          <w:lang w:val="en-US"/>
-        </w:rPr>
-        <w:lastRenderedPageBreak/>
         <w:t>System Analysis</w:t>
       </w:r>
       <w:r>
@@ -20387,7 +20468,106 @@
           <w:szCs w:val="24"/>
           <w:lang w:val="en-US"/>
         </w:rPr>
-        <w:t xml:space="preserve">The "E-Recruit: "An Online Recruitment System for Insurance and Investment Agency in Mindoro'' is a web-based platform made specially for the insurance and investment agencies operating in Mindoro province in the Philippines. It is designed to learn the hiring process from the applicant's side, and enhance the whole candidate's experience of this. The system enables the applicants to register and log in to their personal accounts; to file out their applications and to submit their data directly to that administrator. The administrator examines the information and consequently confirms or reject their application. Assuming that the applicant is endorsed, the administrator inputs their status and sends a message to the applicant. The screening and filing system, therefore, have been complimented by the process which provide notification and reminders hence the smooth and quick recruitment. The system of architecture and design was designed with meticulous planning and the implementation </w:t>
+        <w:t xml:space="preserve">The </w:t>
+      </w:r>
+      <w:r>
+        <w:rPr>
+          <w:rFonts w:ascii="Courier New" w:hAnsi="Courier New" w:cs="Courier New"/>
+          <w:sz w:val="24"/>
+          <w:szCs w:val="24"/>
+          <w:lang w:val="en-US"/>
+        </w:rPr>
+        <w:t>“</w:t>
+      </w:r>
+      <w:r>
+        <w:rPr>
+          <w:rFonts w:ascii="Courier New" w:hAnsi="Courier New" w:cs="Courier New"/>
+          <w:sz w:val="24"/>
+          <w:szCs w:val="24"/>
+          <w:lang w:val="en-US"/>
+        </w:rPr>
+        <w:t xml:space="preserve">E-Recruit: An Online Recruitment System for Insurance and Investment Agency in </w:t>
+      </w:r>
+      <w:r>
+        <w:rPr>
+          <w:rFonts w:ascii="Courier New" w:hAnsi="Courier New" w:cs="Courier New"/>
+          <w:sz w:val="24"/>
+          <w:szCs w:val="24"/>
+          <w:lang w:val="en-US"/>
+        </w:rPr>
+        <w:t>M</w:t>
+      </w:r>
+      <w:r>
+        <w:rPr>
+          <w:rFonts w:ascii="Courier New" w:hAnsi="Courier New" w:cs="Courier New"/>
+          <w:sz w:val="24"/>
+          <w:szCs w:val="24"/>
+          <w:lang w:val="en-US"/>
+        </w:rPr>
+        <w:t>IMAROPA</w:t>
+      </w:r>
+      <w:r>
+        <w:rPr>
+          <w:rFonts w:ascii="Courier New" w:hAnsi="Courier New" w:cs="Courier New"/>
+          <w:sz w:val="24"/>
+          <w:szCs w:val="24"/>
+          <w:lang w:val="en-US"/>
+        </w:rPr>
+        <w:t>”</w:t>
+      </w:r>
+      <w:r>
+        <w:rPr>
+          <w:rFonts w:ascii="Courier New" w:hAnsi="Courier New" w:cs="Courier New"/>
+          <w:sz w:val="24"/>
+          <w:szCs w:val="24"/>
+          <w:lang w:val="en-US"/>
+        </w:rPr>
+        <w:t xml:space="preserve"> </w:t>
+      </w:r>
+      <w:r>
+        <w:rPr>
+          <w:rFonts w:ascii="Courier New" w:hAnsi="Courier New" w:cs="Courier New"/>
+          <w:sz w:val="24"/>
+          <w:szCs w:val="24"/>
+          <w:lang w:val="en-US"/>
+        </w:rPr>
+        <w:t xml:space="preserve">is a web-based platform made specially for the insurance and investment agencies operating in </w:t>
+      </w:r>
+      <w:r>
+        <w:rPr>
+          <w:rFonts w:ascii="Courier New" w:hAnsi="Courier New" w:cs="Courier New"/>
+          <w:sz w:val="24"/>
+          <w:szCs w:val="24"/>
+          <w:lang w:val="en-US"/>
+        </w:rPr>
+        <w:t>M</w:t>
+      </w:r>
+      <w:r>
+        <w:rPr>
+          <w:rFonts w:ascii="Courier New" w:hAnsi="Courier New" w:cs="Courier New"/>
+          <w:sz w:val="24"/>
+          <w:szCs w:val="24"/>
+          <w:lang w:val="en-US"/>
+        </w:rPr>
+        <w:t>IMAROPA</w:t>
+      </w:r>
+      <w:r>
+        <w:rPr>
+          <w:rFonts w:ascii="Courier New" w:hAnsi="Courier New" w:cs="Courier New"/>
+          <w:sz w:val="24"/>
+          <w:szCs w:val="24"/>
+          <w:lang w:val="en-US"/>
+        </w:rPr>
+        <w:t xml:space="preserve"> </w:t>
+      </w:r>
+      <w:r>
+        <w:rPr>
+          <w:rFonts w:ascii="Courier New" w:hAnsi="Courier New" w:cs="Courier New"/>
+          <w:sz w:val="24"/>
+          <w:szCs w:val="24"/>
+          <w:lang w:val="en-US"/>
+        </w:rPr>
+        <w:t xml:space="preserve">in the Philippines. It is designed to learn the hiring process from the applicant's side, and enhance the whole candidate's experience of this. The system enables the applicants to register and log in to their personal accounts; to file out their applications and to submit their data directly to that administrator. The administrator examines the information and consequently confirms or reject their application. Assuming that the applicant is endorsed, the administrator inputs their status and sends a message to the applicant. The screening and filing </w:t>
       </w:r>
       <w:r>
         <w:rPr>
@@ -20397,7 +20577,7 @@
           <w:lang w:val="en-US"/>
         </w:rPr>
         <w:lastRenderedPageBreak/>
-        <w:t xml:space="preserve">being equally exhaustive and huge with its own technological problems. The system has been tested in the field and of course </w:t>
+        <w:t xml:space="preserve">system, therefore, have been complimented by the process which provide notification and reminders hence the smooth and quick recruitment. The system of architecture and design was designed with meticulous planning and the implementation being equally exhaustive and huge with its own technological problems. The system has been tested in the field and of course </w:t>
       </w:r>
       <w:r>
         <w:rPr>
@@ -20510,11 +20690,7 @@
           <w:lang w:val="en-US"/>
         </w:rPr>
       </w:pPr>
-    </w:p>
-    <w:p>
-      <w:pPr>
-        <w:spacing w:line="480" w:lineRule="auto"/>
-        <w:jc w:val="both"/>
+      <w:r>
         <w:rPr>
           <w:rFonts w:ascii="Courier New" w:hAnsi="Courier New" w:cs="Courier New"/>
           <w:b/>
@@ -20523,58 +20699,7 @@
           <w:szCs w:val="24"/>
           <w:lang w:val="en-US"/>
         </w:rPr>
-      </w:pPr>
-    </w:p>
-    <w:p>
-      <w:pPr>
-        <w:spacing w:line="480" w:lineRule="auto"/>
-        <w:jc w:val="both"/>
-        <w:rPr>
-          <w:rFonts w:ascii="Courier New" w:hAnsi="Courier New" w:cs="Courier New"/>
-          <w:b/>
-          <w:bCs/>
-          <w:sz w:val="24"/>
-          <w:szCs w:val="24"/>
-          <w:lang w:val="en-US"/>
-        </w:rPr>
-      </w:pPr>
-    </w:p>
-    <w:p>
-      <w:pPr>
-        <w:spacing w:line="480" w:lineRule="auto"/>
-        <w:jc w:val="both"/>
-        <w:rPr>
-          <w:rFonts w:ascii="Courier New" w:hAnsi="Courier New" w:cs="Courier New"/>
-          <w:b/>
-          <w:bCs/>
-          <w:sz w:val="24"/>
-          <w:szCs w:val="24"/>
-          <w:lang w:val="en-US"/>
-        </w:rPr>
-      </w:pPr>
-    </w:p>
-    <w:p>
-      <w:pPr>
-        <w:spacing w:line="480" w:lineRule="auto"/>
-        <w:jc w:val="both"/>
-        <w:rPr>
-          <w:rFonts w:ascii="Courier New" w:hAnsi="Courier New" w:cs="Courier New"/>
-          <w:b/>
-          <w:bCs/>
-          <w:sz w:val="24"/>
-          <w:szCs w:val="24"/>
-          <w:lang w:val="en-US"/>
-        </w:rPr>
-      </w:pPr>
-      <w:r>
-        <w:rPr>
-          <w:rFonts w:ascii="Courier New" w:hAnsi="Courier New" w:cs="Courier New"/>
-          <w:b/>
-          <w:bCs/>
-          <w:sz w:val="24"/>
-          <w:szCs w:val="24"/>
-          <w:lang w:val="en-US"/>
-        </w:rPr>
+        <w:lastRenderedPageBreak/>
         <w:t>System Architecture</w:t>
       </w:r>
     </w:p>
@@ -20834,7 +20959,7 @@
           <w:szCs w:val="24"/>
           <w:lang w:val="en-US"/>
         </w:rPr>
-        <w:t xml:space="preserve">that the admin is in charge of working by requesting display of a candidate information, catering for varied components such as the reports, the selections of candidates, the control and maintenance, and the user management. Follows that way, the Agent acts as an intermediary between candidates and the System which enables to keep them informed concerning the selection process status.  However, the User interacts with the system to handle their forms. System is a hub which is between established communication channels between Admin, Agents, and Applicants. </w:t>
+        <w:t xml:space="preserve">that the admin is in charge of working by requesting display of a candidate information, catering for varied components such as the reports, the selections of candidates, the control and maintenance, and the user management. Follows that way, the Agent acts as an intermediary between candidates and the System which enables to keep them informed concerning the selection process status.  However, the User interacts with the system to handle their forms. System is a hub which is between established communication channels between Admin, Agents, and Applicants. It is the one that updates the selection processes for Agents, </w:t>
       </w:r>
       <w:r>
         <w:rPr>
@@ -20844,7 +20969,7 @@
           <w:lang w:val="en-US"/>
         </w:rPr>
         <w:lastRenderedPageBreak/>
-        <w:t>It is the one that updates the selection processes for Agents, and Forms Admins’ requests for reports and applicant management, thus facilitating and organizing in general all functions of the application management system</w:t>
+        <w:t>and Forms Admins’ requests for reports and applicant management, thus facilitating and organizing in general all functions of the application management system</w:t>
       </w:r>
       <w:r>
         <w:rPr>
@@ -20901,13 +21026,13 @@
           <w:szCs w:val="24"/>
         </w:rPr>
         <w:drawing>
-          <wp:anchor distT="0" distB="0" distL="114300" distR="114300" simplePos="0" relativeHeight="251667456" behindDoc="1" locked="0" layoutInCell="1" allowOverlap="1" wp14:anchorId="2D9105AD" wp14:editId="2F9397FD">
+          <wp:anchor distT="0" distB="0" distL="114300" distR="114300" simplePos="0" relativeHeight="251667456" behindDoc="1" locked="0" layoutInCell="1" allowOverlap="1" wp14:anchorId="2D9105AD" wp14:editId="40939270">
             <wp:simplePos x="0" y="0"/>
             <wp:positionH relativeFrom="page">
-              <wp:align>center</wp:align>
+              <wp:posOffset>771525</wp:posOffset>
             </wp:positionH>
             <wp:positionV relativeFrom="paragraph">
-              <wp:posOffset>2428875</wp:posOffset>
+              <wp:posOffset>2596515</wp:posOffset>
             </wp:positionV>
             <wp:extent cx="6226736" cy="4163060"/>
             <wp:effectExtent l="0" t="0" r="3175" b="8890"/>
@@ -20979,16 +21104,7 @@
           <w:szCs w:val="24"/>
           <w:lang w:val="en-US"/>
         </w:rPr>
-        <w:t xml:space="preserve">researcher </w:t>
-      </w:r>
-      <w:r>
-        <w:rPr>
-          <w:rFonts w:ascii="Courier New" w:hAnsi="Courier New" w:cs="Courier New"/>
-          <w:sz w:val="24"/>
-          <w:szCs w:val="24"/>
-          <w:lang w:val="en-US"/>
-        </w:rPr>
-        <w:t xml:space="preserve"> </w:t>
+        <w:t xml:space="preserve">researcher  </w:t>
       </w:r>
       <w:r>
         <w:rPr>
@@ -21413,6 +21529,7 @@
           <w:sz w:val="24"/>
           <w:szCs w:val="24"/>
         </w:rPr>
+        <w:lastRenderedPageBreak/>
         <w:drawing>
           <wp:anchor distT="0" distB="0" distL="114300" distR="114300" simplePos="0" relativeHeight="251663360" behindDoc="1" locked="0" layoutInCell="1" allowOverlap="1" wp14:anchorId="4C3A8C17" wp14:editId="7D1D3D9F">
             <wp:simplePos x="0" y="0"/>
@@ -21684,7 +21801,7 @@
           <w:sz w:val="24"/>
           <w:szCs w:val="24"/>
         </w:rPr>
-        <w:t xml:space="preserve">Figure (number) shows, the activity diagram of the system wherein the applicants will register then login their accounts and they will fill-up the forms and the information will be sent directly to the administrator. The administrator will then review their information and makes the decision if the applicant is valid for interview, the administrator will make an appointment and then the system will notify the </w:t>
+        <w:t xml:space="preserve">Figure (number) shows, the activity diagram of the system wherein the applicants will register then login their accounts and they will fill-up the forms and the information will be sent directly to the administrator. The administrator will then review their information and makes the decision if the applicant is valid for interview, the administrator will make an appointment and then the system will notify the applicant for the interview and the applicant will confirm </w:t>
       </w:r>
       <w:r>
         <w:rPr>
@@ -21693,7 +21810,7 @@
           <w:szCs w:val="24"/>
         </w:rPr>
         <w:lastRenderedPageBreak/>
-        <w:t>applicant for the interview and the applicant will confirm it. The administrator will then conduct the interview, after the interview the administrator will again decide if the applicant is good for the job, if the applicant is accepted, the administrator will update the applicant’s status, the system will send the notification to the applicant and the applicant will confirm it</w:t>
+        <w:t>it. The administrator will then conduct the interview, after the interview the administrator will again decide if the applicant is good for the job, if the applicant is accepted, the administrator will update the applicant’s status, the system will send the notification to the applicant and the applicant will confirm it</w:t>
       </w:r>
       <w:r>
         <w:rPr>
@@ -22068,6 +22185,7 @@
           <w:sz w:val="24"/>
           <w:szCs w:val="24"/>
         </w:rPr>
+        <w:lastRenderedPageBreak/>
         <w:t>Diagram 0</w:t>
       </w:r>
     </w:p>
@@ -22098,7 +22216,42 @@
           <w:sz w:val="24"/>
           <w:szCs w:val="24"/>
         </w:rPr>
-        <w:t>The Diagram 0 of E-Recruit: An Online Recruitment System for Insurance and Investment Agency in Mindoro shows the flow of information to visualize the process of the project.</w:t>
+        <w:t xml:space="preserve">The Diagram 0 of E-Recruit: An Online Recruitment System for Insurance and Investment Agency in </w:t>
+      </w:r>
+      <w:r>
+        <w:rPr>
+          <w:rFonts w:ascii="Courier New" w:hAnsi="Courier New" w:cs="Courier New"/>
+          <w:sz w:val="24"/>
+          <w:szCs w:val="24"/>
+          <w:lang w:val="en-US"/>
+        </w:rPr>
+        <w:t>M</w:t>
+      </w:r>
+      <w:r>
+        <w:rPr>
+          <w:rFonts w:ascii="Courier New" w:hAnsi="Courier New" w:cs="Courier New"/>
+          <w:sz w:val="24"/>
+          <w:szCs w:val="24"/>
+          <w:lang w:val="en-US"/>
+        </w:rPr>
+        <w:t>IMAROPA</w:t>
+      </w:r>
+      <w:r>
+        <w:rPr>
+          <w:rFonts w:ascii="Courier New" w:hAnsi="Courier New" w:cs="Courier New"/>
+          <w:sz w:val="24"/>
+          <w:szCs w:val="24"/>
+          <w:lang w:val="en-US"/>
+        </w:rPr>
+        <w:t xml:space="preserve"> </w:t>
+      </w:r>
+      <w:r>
+        <w:rPr>
+          <w:rFonts w:ascii="Courier New" w:hAnsi="Courier New" w:cs="Courier New"/>
+          <w:sz w:val="24"/>
+          <w:szCs w:val="24"/>
+        </w:rPr>
+        <w:t>shows the flow of information to visualize the process of the project.</w:t>
       </w:r>
     </w:p>
     <w:p>
@@ -22381,7 +22534,7 @@
           <w:szCs w:val="24"/>
           <w:lang w:val="en-US"/>
         </w:rPr>
-        <w:t xml:space="preserve">The design of the system turned out to be the most crucial in the projects development. At this stage, the </w:t>
+        <w:t xml:space="preserve">The design of the system turned out to be the most crucial in the projects development. At this stage, the system's entity’s traits were described, mostly in relation </w:t>
       </w:r>
       <w:r>
         <w:rPr>
@@ -22391,7 +22544,7 @@
           <w:lang w:val="en-US"/>
         </w:rPr>
         <w:lastRenderedPageBreak/>
-        <w:t>system's entity’s traits were described, mostly in relation to definitions. This made it simply for the user to assess and understand the properties which came with these existing things. The system design phase allowed the detailed description of the dataset of the study. The entities were revealed and the features were exhibited</w:t>
+        <w:t>to definitions. This made it simply for the user to assess and understand the properties which came with these existing things. The system design phase allowed the detailed description of the dataset of the study. The entities were revealed and the features were exhibited</w:t>
       </w:r>
       <w:r>
         <w:rPr>
@@ -22651,7 +22804,7 @@
           <w:szCs w:val="24"/>
           <w:lang w:val="en-US"/>
         </w:rPr>
-        <w:t xml:space="preserve">Here is a diagram entailing the structure of the E-recruitment database in which all basic tables are connected with primary and foreign keys that are fully responsible for establishing the relationship between them.  The primary keys are unique identifiers for each user or record stored in the </w:t>
+        <w:t xml:space="preserve">Here is a diagram entailing the structure of the E-recruitment database in which all basic tables are connected with primary and foreign keys that are fully responsible for establishing the relationship between them.  The primary keys are unique identifiers for each user or record stored in the table, at the same time foreign keys are used to link data </w:t>
       </w:r>
       <w:r>
         <w:rPr>
@@ -22661,7 +22814,7 @@
           <w:lang w:val="en-US"/>
         </w:rPr>
         <w:lastRenderedPageBreak/>
-        <w:t>table, at the same time foreign keys are used to link data tables by referencing the primary key of another table. The scheme of the database draws a picture of the tables structure and how related tables are linked, hence making data manipulation and maintenance efficient while also allowing maintenance of data consistency and accuracy</w:t>
+        <w:t>tables by referencing the primary key of another table. The scheme of the database draws a picture of the tables structure and how related tables are linked, hence making data manipulation and maintenance efficient while also allowing maintenance of data consistency and accuracy</w:t>
       </w:r>
       <w:r>
         <w:rPr>
@@ -22744,16 +22897,7 @@
           <w:szCs w:val="24"/>
           <w:lang w:val="en-US"/>
         </w:rPr>
-        <w:t>R</w:t>
-      </w:r>
-      <w:r>
-        <w:rPr>
-          <w:rFonts w:ascii="Courier New" w:hAnsi="Courier New" w:cs="Courier New"/>
-          <w:sz w:val="24"/>
-          <w:szCs w:val="24"/>
-          <w:lang w:val="en-US"/>
-        </w:rPr>
-        <w:t xml:space="preserve">esearcher </w:t>
+        <w:t xml:space="preserve">Researcher </w:t>
       </w:r>
       <w:r>
         <w:rPr>
@@ -22771,16 +22915,7 @@
           <w:szCs w:val="24"/>
           <w:lang w:val="en-US"/>
         </w:rPr>
-        <w:t>R</w:t>
-      </w:r>
-      <w:r>
-        <w:rPr>
-          <w:rFonts w:ascii="Courier New" w:hAnsi="Courier New" w:cs="Courier New"/>
-          <w:sz w:val="24"/>
-          <w:szCs w:val="24"/>
-          <w:lang w:val="en-US"/>
-        </w:rPr>
-        <w:t xml:space="preserve">esearcher </w:t>
+        <w:t xml:space="preserve">Researcher </w:t>
       </w:r>
       <w:r>
         <w:rPr>
@@ -22858,7 +22993,6 @@
           <w:szCs w:val="24"/>
           <w:lang w:val="en-US"/>
         </w:rPr>
-        <w:lastRenderedPageBreak/>
         <w:t>The respondents to the study were composed of the administrator, applicants, agents.</w:t>
       </w:r>
     </w:p>
@@ -22884,6 +23018,7 @@
           <w:szCs w:val="24"/>
           <w:lang w:val="en-US"/>
         </w:rPr>
+        <w:lastRenderedPageBreak/>
         <w:t xml:space="preserve">Table </w:t>
       </w:r>
       <w:r>
@@ -24684,16 +24819,15 @@
           <w:lang w:val="en-US"/>
         </w:rPr>
       </w:pPr>
-    </w:p>
-    <w:p>
-      <w:pPr>
-        <w:rPr>
-          <w:rFonts w:ascii="Courier New" w:hAnsi="Courier New" w:cs="Courier New"/>
-          <w:sz w:val="24"/>
-          <w:szCs w:val="24"/>
-          <w:lang w:val="en-US"/>
-        </w:rPr>
-      </w:pPr>
+      <w:r>
+        <w:rPr>
+          <w:rFonts w:ascii="Courier New" w:hAnsi="Courier New" w:cs="Courier New"/>
+          <w:sz w:val="24"/>
+          <w:szCs w:val="24"/>
+          <w:lang w:val="en-US"/>
+        </w:rPr>
+        <w:t>s</w:t>
+      </w:r>
     </w:p>
     <w:p>
       <w:pPr>
@@ -24717,6 +24851,7 @@
           <w:szCs w:val="24"/>
           <w:lang w:val="en-US"/>
         </w:rPr>
+        <w:lastRenderedPageBreak/>
         <w:t>REFERENCES</w:t>
       </w:r>
     </w:p>
@@ -25169,14 +25304,7 @@
         <w:rPr>
           <w:rFonts w:ascii="Courier New" w:hAnsi="Courier New" w:cs="Courier New"/>
         </w:rPr>
-        <w:t xml:space="preserve">Ho, D., &amp; Henry, A. (2021). Constraints imposed on the creative cover letter writing by digital online job </w:t>
-      </w:r>
-      <w:r>
-        <w:rPr>
-          <w:rFonts w:ascii="Courier New" w:hAnsi="Courier New" w:cs="Courier New"/>
-        </w:rPr>
-        <w:lastRenderedPageBreak/>
-        <w:t xml:space="preserve">advertisements. </w:t>
+        <w:t xml:space="preserve">Ho, D., &amp; Henry, A. (2021). Constraints imposed on the creative cover letter writing by digital online job advertisements. </w:t>
       </w:r>
       <w:r>
         <w:rPr>
@@ -25231,6 +25359,7 @@
           <w:i/>
           <w:iCs/>
         </w:rPr>
+        <w:lastRenderedPageBreak/>
         <w:t>Job hunt tough for graduates of ‘pandemic generation</w:t>
       </w:r>
       <w:proofErr w:type="gramStart"/>
@@ -25655,7 +25784,6 @@
         <w:rPr>
           <w:rFonts w:ascii="Courier New" w:hAnsi="Courier New" w:cs="Courier New"/>
         </w:rPr>
-        <w:lastRenderedPageBreak/>
         <w:t xml:space="preserve">Moseson, H., Kumar, S., &amp; </w:t>
       </w:r>
       <w:proofErr w:type="spellStart"/>
@@ -25678,7 +25806,16 @@
           <w:i/>
           <w:iCs/>
         </w:rPr>
-        <w:t>Contemporary Clinical Trials Communications</w:t>
+        <w:t xml:space="preserve">Contemporary Clinical Trials </w:t>
+      </w:r>
+      <w:r>
+        <w:rPr>
+          <w:rFonts w:ascii="Courier New" w:hAnsi="Courier New" w:cs="Courier New"/>
+          <w:i/>
+          <w:iCs/>
+        </w:rPr>
+        <w:lastRenderedPageBreak/>
+        <w:t>Communications</w:t>
       </w:r>
       <w:r>
         <w:rPr>
@@ -26126,16 +26263,7 @@
           <w:i/>
           <w:iCs/>
         </w:rPr>
-        <w:t xml:space="preserve">E-recruiting Platforms: Features that Influence the Efficiency of Online </w:t>
-      </w:r>
-      <w:r>
-        <w:rPr>
-          <w:rFonts w:ascii="Courier New" w:hAnsi="Courier New" w:cs="Courier New"/>
-          <w:i/>
-          <w:iCs/>
-        </w:rPr>
-        <w:lastRenderedPageBreak/>
-        <w:t>Recruitment Systems</w:t>
+        <w:t>E-recruiting Platforms: Features that Influence the Efficiency of Online Recruitment Systems</w:t>
       </w:r>
       <w:r>
         <w:rPr>
@@ -26159,6 +26287,7 @@
         <w:rPr>
           <w:rFonts w:ascii="Courier New" w:hAnsi="Courier New" w:cs="Courier New"/>
         </w:rPr>
+        <w:lastRenderedPageBreak/>
         <w:t>Samoli</w:t>
       </w:r>
       <w:proofErr w:type="spellEnd"/>
@@ -27072,116 +27201,6 @@
           </mc:Fallback>
         </mc:AlternateContent>
       </w:r>
-    </w:p>
-    <w:p>
-      <w:pPr>
-        <w:spacing w:line="480" w:lineRule="auto"/>
-        <w:rPr>
-          <w:rFonts w:ascii="Courier New" w:hAnsi="Courier New" w:cs="Courier New"/>
-          <w:sz w:val="24"/>
-          <w:szCs w:val="24"/>
-          <w:lang w:val="en-US"/>
-        </w:rPr>
-      </w:pPr>
-    </w:p>
-    <w:p>
-      <w:pPr>
-        <w:spacing w:line="480" w:lineRule="auto"/>
-        <w:rPr>
-          <w:rFonts w:ascii="Courier New" w:hAnsi="Courier New" w:cs="Courier New"/>
-          <w:sz w:val="24"/>
-          <w:szCs w:val="24"/>
-          <w:lang w:val="en-US"/>
-        </w:rPr>
-      </w:pPr>
-    </w:p>
-    <w:p>
-      <w:pPr>
-        <w:spacing w:line="480" w:lineRule="auto"/>
-        <w:rPr>
-          <w:rFonts w:ascii="Courier New" w:hAnsi="Courier New" w:cs="Courier New"/>
-          <w:sz w:val="24"/>
-          <w:szCs w:val="24"/>
-          <w:lang w:val="en-US"/>
-        </w:rPr>
-      </w:pPr>
-    </w:p>
-    <w:p>
-      <w:pPr>
-        <w:spacing w:line="480" w:lineRule="auto"/>
-        <w:rPr>
-          <w:rFonts w:ascii="Courier New" w:hAnsi="Courier New" w:cs="Courier New"/>
-          <w:sz w:val="24"/>
-          <w:szCs w:val="24"/>
-          <w:lang w:val="en-US"/>
-        </w:rPr>
-      </w:pPr>
-    </w:p>
-    <w:p>
-      <w:pPr>
-        <w:spacing w:line="480" w:lineRule="auto"/>
-        <w:rPr>
-          <w:rFonts w:ascii="Courier New" w:hAnsi="Courier New" w:cs="Courier New"/>
-          <w:sz w:val="24"/>
-          <w:szCs w:val="24"/>
-          <w:lang w:val="en-US"/>
-        </w:rPr>
-      </w:pPr>
-    </w:p>
-    <w:p>
-      <w:pPr>
-        <w:spacing w:line="480" w:lineRule="auto"/>
-        <w:rPr>
-          <w:rFonts w:ascii="Courier New" w:hAnsi="Courier New" w:cs="Courier New"/>
-          <w:sz w:val="24"/>
-          <w:szCs w:val="24"/>
-          <w:lang w:val="en-US"/>
-        </w:rPr>
-      </w:pPr>
-    </w:p>
-    <w:p>
-      <w:pPr>
-        <w:spacing w:line="480" w:lineRule="auto"/>
-        <w:rPr>
-          <w:rFonts w:ascii="Courier New" w:hAnsi="Courier New" w:cs="Courier New"/>
-          <w:sz w:val="24"/>
-          <w:szCs w:val="24"/>
-          <w:lang w:val="en-US"/>
-        </w:rPr>
-      </w:pPr>
-    </w:p>
-    <w:p>
-      <w:pPr>
-        <w:spacing w:line="480" w:lineRule="auto"/>
-        <w:rPr>
-          <w:rFonts w:ascii="Courier New" w:hAnsi="Courier New" w:cs="Courier New"/>
-          <w:sz w:val="24"/>
-          <w:szCs w:val="24"/>
-          <w:lang w:val="en-US"/>
-        </w:rPr>
-      </w:pPr>
-    </w:p>
-    <w:p>
-      <w:pPr>
-        <w:spacing w:line="480" w:lineRule="auto"/>
-        <w:rPr>
-          <w:rFonts w:ascii="Courier New" w:hAnsi="Courier New" w:cs="Courier New"/>
-          <w:sz w:val="24"/>
-          <w:szCs w:val="24"/>
-          <w:lang w:val="en-US"/>
-        </w:rPr>
-      </w:pPr>
-    </w:p>
-    <w:p>
-      <w:pPr>
-        <w:spacing w:line="480" w:lineRule="auto"/>
-        <w:rPr>
-          <w:rFonts w:ascii="Courier New" w:hAnsi="Courier New" w:cs="Courier New"/>
-          <w:sz w:val="24"/>
-          <w:szCs w:val="24"/>
-          <w:lang w:val="en-US"/>
-        </w:rPr>
-      </w:pPr>
     </w:p>
     <w:p>
       <w:pPr>
@@ -30229,15 +30248,6 @@
 </file>
 
 <file path=customXml/item1.xml><?xml version="1.0" encoding="utf-8"?>
-<?mso-contentType ?>
-<FormTemplates xmlns="http://schemas.microsoft.com/sharepoint/v3/contenttype/forms">
-  <Display>DocumentLibraryForm</Display>
-  <Edit>DocumentLibraryForm</Edit>
-  <New>DocumentLibraryForm</New>
-</FormTemplates>
-</file>
-
-<file path=customXml/item2.xml><?xml version="1.0" encoding="utf-8"?>
 <p:properties xmlns:p="http://schemas.microsoft.com/office/2006/metadata/properties" xmlns:xsi="http://www.w3.org/2001/XMLSchema-instance" xmlns:pc="http://schemas.microsoft.com/office/infopath/2007/PartnerControls">
   <documentManagement>
     <ReferenceId xmlns="9e883684-7a1c-4c22-ae93-d6d2f16433a0" xsi:nil="true"/>
@@ -30249,11 +30259,16 @@
 </p:properties>
 </file>
 
-<file path=customXml/item3.xml><?xml version="1.0" encoding="utf-8"?>
-<b:Sources xmlns:b="http://schemas.openxmlformats.org/officeDocument/2006/bibliography" xmlns="http://schemas.openxmlformats.org/officeDocument/2006/bibliography" SelectedStyle="\APASixthEditionOfficeOnline.xsl" StyleName="APA" Version="6"/>
+<file path=customXml/item2.xml><?xml version="1.0" encoding="utf-8"?>
+<?mso-contentType ?>
+<FormTemplates xmlns="http://schemas.microsoft.com/sharepoint/v3/contenttype/forms">
+  <Display>DocumentLibraryForm</Display>
+  <Edit>DocumentLibraryForm</Edit>
+  <New>DocumentLibraryForm</New>
+</FormTemplates>
 </file>
 
-<file path=customXml/item4.xml><?xml version="1.0" encoding="utf-8"?>
+<file path=customXml/item3.xml><?xml version="1.0" encoding="utf-8"?>
 <ct:contentTypeSchema xmlns:ct="http://schemas.microsoft.com/office/2006/metadata/contentType" xmlns:ma="http://schemas.microsoft.com/office/2006/metadata/properties/metaAttributes" ct:_="" ma:_="" ma:contentTypeName="Document" ma:contentTypeID="0x0101002D682E97DBB71142992076A97F3059C2" ma:contentTypeVersion="10" ma:contentTypeDescription="Create a new document." ma:contentTypeScope="" ma:versionID="d88431dc0d1691e906124309fa12693c">
   <xsd:schema xmlns:xsd="http://www.w3.org/2001/XMLSchema" xmlns:xs="http://www.w3.org/2001/XMLSchema" xmlns:p="http://schemas.microsoft.com/office/2006/metadata/properties" xmlns:ns2="9e883684-7a1c-4c22-ae93-d6d2f16433a0" xmlns:ns3="fec38ebc-00b0-4dbb-a2fc-845086452e63" targetNamespace="http://schemas.microsoft.com/office/2006/metadata/properties" ma:root="true" ma:fieldsID="7ab8f3fd3df9ffc2a6a41a5d34387a72" ns2:_="" ns3:_="">
     <xsd:import namespace="9e883684-7a1c-4c22-ae93-d6d2f16433a0"/>
@@ -30442,15 +30457,11 @@
 </ct:contentTypeSchema>
 </file>
 
-<file path=customXml/itemProps1.xml><?xml version="1.0" encoding="utf-8"?>
-<ds:datastoreItem xmlns:ds="http://schemas.openxmlformats.org/officeDocument/2006/customXml" ds:itemID="{E61615ED-B653-4452-9E52-9E7AADD6B1F7}">
-  <ds:schemaRefs>
-    <ds:schemaRef ds:uri="http://schemas.microsoft.com/sharepoint/v3/contenttype/forms"/>
-  </ds:schemaRefs>
-</ds:datastoreItem>
+<file path=customXml/item4.xml><?xml version="1.0" encoding="utf-8"?>
+<b:Sources xmlns:b="http://schemas.openxmlformats.org/officeDocument/2006/bibliography" xmlns="http://schemas.openxmlformats.org/officeDocument/2006/bibliography" SelectedStyle="\APASixthEditionOfficeOnline.xsl" StyleName="APA" Version="6"/>
 </file>
 
-<file path=customXml/itemProps2.xml><?xml version="1.0" encoding="utf-8"?>
+<file path=customXml/itemProps1.xml><?xml version="1.0" encoding="utf-8"?>
 <ds:datastoreItem xmlns:ds="http://schemas.openxmlformats.org/officeDocument/2006/customXml" ds:itemID="{DC943930-9362-48A2-B178-057792C69A5E}">
   <ds:schemaRefs>
     <ds:schemaRef ds:uri="http://schemas.microsoft.com/office/2006/metadata/properties"/>
@@ -30461,15 +30472,15 @@
 </ds:datastoreItem>
 </file>
 
-<file path=customXml/itemProps3.xml><?xml version="1.0" encoding="utf-8"?>
-<ds:datastoreItem xmlns:ds="http://schemas.openxmlformats.org/officeDocument/2006/customXml" ds:itemID="{FD024291-FCBC-4484-9464-E0921DE9488E}">
+<file path=customXml/itemProps2.xml><?xml version="1.0" encoding="utf-8"?>
+<ds:datastoreItem xmlns:ds="http://schemas.openxmlformats.org/officeDocument/2006/customXml" ds:itemID="{E61615ED-B653-4452-9E52-9E7AADD6B1F7}">
   <ds:schemaRefs>
-    <ds:schemaRef ds:uri="http://schemas.openxmlformats.org/officeDocument/2006/bibliography"/>
+    <ds:schemaRef ds:uri="http://schemas.microsoft.com/sharepoint/v3/contenttype/forms"/>
   </ds:schemaRefs>
 </ds:datastoreItem>
 </file>
 
-<file path=customXml/itemProps4.xml><?xml version="1.0" encoding="utf-8"?>
+<file path=customXml/itemProps3.xml><?xml version="1.0" encoding="utf-8"?>
 <ds:datastoreItem xmlns:ds="http://schemas.openxmlformats.org/officeDocument/2006/customXml" ds:itemID="{719C84AB-16A5-46EE-91FE-F070346D76B9}">
   <ds:schemaRefs>
     <ds:schemaRef ds:uri="http://schemas.microsoft.com/office/2006/metadata/contentType"/>
@@ -30486,4 +30497,12 @@
     <ds:schemaRef ds:uri="http://schemas.microsoft.com/internal/obd"/>
   </ds:schemaRefs>
 </ds:datastoreItem>
+</file>
+
+<file path=customXml/itemProps4.xml><?xml version="1.0" encoding="utf-8"?>
+<ds:datastoreItem xmlns:ds="http://schemas.openxmlformats.org/officeDocument/2006/customXml" ds:itemID="{FD024291-FCBC-4484-9464-E0921DE9488E}">
+  <ds:schemaRefs>
+    <ds:schemaRef ds:uri="http://schemas.openxmlformats.org/officeDocument/2006/bibliography"/>
+  </ds:schemaRefs>
+</ds:datastoreItem>
 </file>
--- a/CHAPTER 1_3 RESEARCH_Recruitment System.docx
+++ b/CHAPTER 1_3 RESEARCH_Recruitment System.docx
@@ -4844,36 +4844,16 @@
           <w:szCs w:val="24"/>
           <w:lang w:val="en-US"/>
         </w:rPr>
-        <w:t xml:space="preserve">Applicants </w:t>
-      </w:r>
-      <w:r>
-        <w:rPr>
-          <w:rFonts w:ascii="Courier New" w:hAnsi="Courier New" w:cs="Courier New"/>
-          <w:b/>
-          <w:bCs/>
-          <w:sz w:val="24"/>
-          <w:szCs w:val="24"/>
-          <w:lang w:val="en-US"/>
-        </w:rPr>
-        <w:t xml:space="preserve">- </w:t>
-      </w:r>
-      <w:r>
-        <w:rPr>
-          <w:rFonts w:ascii="Courier New" w:hAnsi="Courier New" w:cs="Courier New"/>
-          <w:sz w:val="24"/>
-          <w:szCs w:val="24"/>
-          <w:lang w:val="en-US"/>
-        </w:rPr>
-        <w:t>The</w:t>
-      </w:r>
-      <w:r>
-        <w:rPr>
-          <w:rFonts w:ascii="Courier New" w:hAnsi="Courier New" w:cs="Courier New"/>
-          <w:sz w:val="24"/>
-          <w:szCs w:val="24"/>
-          <w:lang w:val="en-US"/>
-        </w:rPr>
-        <w:t xml:space="preserve"> online recruitment system is a porta; that helps the applicants in a lot of ways. The application/website will be accessible to the applicants or job seekers that will be easy for them to use.  This opens up a new and easier way in recruiting applicants.</w:t>
+        <w:t xml:space="preserve">Applicants - </w:t>
+      </w:r>
+      <w:r>
+        <w:rPr>
+          <w:rFonts w:ascii="Courier New" w:hAnsi="Courier New" w:cs="Courier New"/>
+          <w:sz w:val="24"/>
+          <w:szCs w:val="24"/>
+          <w:lang w:val="en-US"/>
+        </w:rPr>
+        <w:t>The online recruitment system is a porta; that helps the applicants in a lot of ways. The application/website will be accessible to the applicants or job seekers that will be easy for them to use.  This opens up a new and easier way in recruiting applicants.</w:t>
       </w:r>
     </w:p>
     <w:p>
@@ -5039,25 +5019,7 @@
           <w:szCs w:val="24"/>
           <w:lang w:val="en-US"/>
         </w:rPr>
-        <w:t xml:space="preserve">The developers of the E-Recruit and also the programmers will get a ton of experience and credibility on </w:t>
-      </w:r>
-      <w:r>
-        <w:rPr>
-          <w:rFonts w:ascii="Courier New" w:hAnsi="Courier New" w:cs="Courier New"/>
-          <w:sz w:val="24"/>
-          <w:szCs w:val="24"/>
-          <w:lang w:val="en-US"/>
-        </w:rPr>
-        <w:t>them</w:t>
-      </w:r>
-      <w:r>
-        <w:rPr>
-          <w:rFonts w:ascii="Courier New" w:hAnsi="Courier New" w:cs="Courier New"/>
-          <w:sz w:val="24"/>
-          <w:szCs w:val="24"/>
-          <w:lang w:val="en-US"/>
-        </w:rPr>
-        <w:t xml:space="preserve">. They will have gain not just experience but also possible opportunities on their successful system. </w:t>
+        <w:t xml:space="preserve">The developers of the E-Recruit and also the programmers will get a ton of experience and credibility on them. They will have gain not just experience but also possible opportunities on their successful system. </w:t>
       </w:r>
     </w:p>
     <w:p>
@@ -5976,97 +5938,16 @@
           <w:szCs w:val="24"/>
           <w:lang w:val="en-US"/>
         </w:rPr>
-        <w:t xml:space="preserve">In this </w:t>
-      </w:r>
-      <w:r>
-        <w:rPr>
-          <w:rFonts w:ascii="Courier New" w:hAnsi="Courier New" w:cs="Courier New"/>
-          <w:sz w:val="24"/>
-          <w:szCs w:val="24"/>
-          <w:lang w:val="en-US"/>
-        </w:rPr>
-        <w:t>part</w:t>
-      </w:r>
-      <w:r>
-        <w:rPr>
-          <w:rFonts w:ascii="Courier New" w:hAnsi="Courier New" w:cs="Courier New"/>
-          <w:sz w:val="24"/>
-          <w:szCs w:val="24"/>
-          <w:lang w:val="en-US"/>
-        </w:rPr>
-        <w:t xml:space="preserve">, researcher </w:t>
-      </w:r>
-      <w:r>
-        <w:rPr>
-          <w:rFonts w:ascii="Courier New" w:hAnsi="Courier New" w:cs="Courier New"/>
-          <w:sz w:val="24"/>
-          <w:szCs w:val="24"/>
-          <w:lang w:val="en-US"/>
-        </w:rPr>
-        <w:t>discover</w:t>
-      </w:r>
-      <w:r>
-        <w:rPr>
-          <w:rFonts w:ascii="Courier New" w:hAnsi="Courier New" w:cs="Courier New"/>
-          <w:sz w:val="24"/>
-          <w:szCs w:val="24"/>
-          <w:lang w:val="en-US"/>
-        </w:rPr>
-        <w:t xml:space="preserve"> </w:t>
-      </w:r>
-      <w:r>
-        <w:rPr>
-          <w:rFonts w:ascii="Courier New" w:hAnsi="Courier New" w:cs="Courier New"/>
-          <w:sz w:val="24"/>
-          <w:szCs w:val="24"/>
-          <w:lang w:val="en-US"/>
-        </w:rPr>
-        <w:t>current</w:t>
-      </w:r>
-      <w:r>
-        <w:rPr>
-          <w:rFonts w:ascii="Courier New" w:hAnsi="Courier New" w:cs="Courier New"/>
-          <w:sz w:val="24"/>
-          <w:szCs w:val="24"/>
-          <w:lang w:val="en-US"/>
-        </w:rPr>
-        <w:t xml:space="preserve"> studies to provide a </w:t>
-      </w:r>
-      <w:r>
-        <w:rPr>
-          <w:rFonts w:ascii="Courier New" w:hAnsi="Courier New" w:cs="Courier New"/>
-          <w:sz w:val="24"/>
-          <w:szCs w:val="24"/>
-          <w:lang w:val="en-US"/>
-        </w:rPr>
-        <w:t>basis</w:t>
-      </w:r>
-      <w:r>
-        <w:rPr>
-          <w:rFonts w:ascii="Courier New" w:hAnsi="Courier New" w:cs="Courier New"/>
-          <w:sz w:val="24"/>
-          <w:szCs w:val="24"/>
-          <w:lang w:val="en-US"/>
-        </w:rPr>
-        <w:t xml:space="preserve"> for understanding the </w:t>
-      </w:r>
-      <w:r>
-        <w:rPr>
-          <w:rFonts w:ascii="Courier New" w:hAnsi="Courier New" w:cs="Courier New"/>
-          <w:sz w:val="24"/>
-          <w:szCs w:val="24"/>
-          <w:lang w:val="en-US"/>
-        </w:rPr>
-        <w:t>background</w:t>
-      </w:r>
-      <w:r>
-        <w:rPr>
-          <w:rFonts w:ascii="Courier New" w:hAnsi="Courier New" w:cs="Courier New"/>
-          <w:sz w:val="24"/>
-          <w:szCs w:val="24"/>
-          <w:lang w:val="en-US"/>
-        </w:rPr>
-        <w:t xml:space="preserve"> and significance of the current study.</w:t>
+        <w:t>This chapter presents the review of related literature that provides the researchers a strong foundation for the study</w:t>
+      </w:r>
+      <w:r>
+        <w:rPr>
+          <w:rFonts w:ascii="Courier New" w:hAnsi="Courier New" w:cs="Courier New"/>
+          <w:sz w:val="24"/>
+          <w:szCs w:val="24"/>
+          <w:lang w:val="en-US"/>
+        </w:rPr>
+        <w:t>.</w:t>
       </w:r>
     </w:p>
     <w:p>
@@ -17419,23 +17300,7 @@
                 <w:sz w:val="24"/>
                 <w:szCs w:val="24"/>
               </w:rPr>
-              <w:t xml:space="preserve"> </w:t>
-            </w:r>
-            <w:r>
-              <w:rPr>
-                <w:rFonts w:ascii="Courier New" w:hAnsi="Courier New" w:cs="Courier New"/>
-                <w:sz w:val="24"/>
-                <w:szCs w:val="24"/>
-              </w:rPr>
-              <w:t>agent</w:t>
-            </w:r>
-            <w:r>
-              <w:rPr>
-                <w:rFonts w:ascii="Courier New" w:hAnsi="Courier New" w:cs="Courier New"/>
-                <w:sz w:val="24"/>
-                <w:szCs w:val="24"/>
-              </w:rPr>
-              <w:t xml:space="preserve"> from a list of available FAs</w:t>
+              <w:t xml:space="preserve"> agent from a list of available FAs</w:t>
             </w:r>
             <w:r>
               <w:rPr>
@@ -20504,16 +20369,7 @@
           <w:szCs w:val="24"/>
           <w:lang w:val="en-US"/>
         </w:rPr>
-        <w:t>IMAROPA</w:t>
-      </w:r>
-      <w:r>
-        <w:rPr>
-          <w:rFonts w:ascii="Courier New" w:hAnsi="Courier New" w:cs="Courier New"/>
-          <w:sz w:val="24"/>
-          <w:szCs w:val="24"/>
-          <w:lang w:val="en-US"/>
-        </w:rPr>
-        <w:t>”</w:t>
+        <w:t>IMAROPA”</w:t>
       </w:r>
       <w:r>
         <w:rPr>
@@ -26699,31 +26555,7 @@
                                       <w:sz w:val="24"/>
                                       <w:szCs w:val="24"/>
                                     </w:rPr>
-                                    <w:t xml:space="preserve">Checked and </w:t>
-                                  </w:r>
-                                  <w:proofErr w:type="gramStart"/>
-                                  <w:r>
-                                    <w:rPr>
-                                      <w:rFonts w:ascii="Courier New" w:hAnsi="Courier New" w:cs="Courier New"/>
-                                      <w:b/>
-                                      <w:bCs/>
-                                      <w:color w:val="000000" w:themeColor="text1"/>
-                                      <w:sz w:val="24"/>
-                                      <w:szCs w:val="24"/>
-                                    </w:rPr>
-                                    <w:t>Reviewed</w:t>
-                                  </w:r>
-                                  <w:proofErr w:type="gramEnd"/>
-                                  <w:r>
-                                    <w:rPr>
-                                      <w:rFonts w:ascii="Courier New" w:hAnsi="Courier New" w:cs="Courier New"/>
-                                      <w:b/>
-                                      <w:bCs/>
-                                      <w:color w:val="000000" w:themeColor="text1"/>
-                                      <w:sz w:val="24"/>
-                                      <w:szCs w:val="24"/>
-                                    </w:rPr>
-                                    <w:t xml:space="preserve"> by:</w:t>
+                                    <w:t>Checked and Reviewed by:</w:t>
                                   </w:r>
                                 </w:p>
                               </w:tc>
@@ -26979,31 +26811,7 @@
                                 <w:sz w:val="24"/>
                                 <w:szCs w:val="24"/>
                               </w:rPr>
-                              <w:t xml:space="preserve">Checked and </w:t>
-                            </w:r>
-                            <w:proofErr w:type="gramStart"/>
-                            <w:r>
-                              <w:rPr>
-                                <w:rFonts w:ascii="Courier New" w:hAnsi="Courier New" w:cs="Courier New"/>
-                                <w:b/>
-                                <w:bCs/>
-                                <w:color w:val="000000" w:themeColor="text1"/>
-                                <w:sz w:val="24"/>
-                                <w:szCs w:val="24"/>
-                              </w:rPr>
-                              <w:t>Reviewed</w:t>
-                            </w:r>
-                            <w:proofErr w:type="gramEnd"/>
-                            <w:r>
-                              <w:rPr>
-                                <w:rFonts w:ascii="Courier New" w:hAnsi="Courier New" w:cs="Courier New"/>
-                                <w:b/>
-                                <w:bCs/>
-                                <w:color w:val="000000" w:themeColor="text1"/>
-                                <w:sz w:val="24"/>
-                                <w:szCs w:val="24"/>
-                              </w:rPr>
-                              <w:t xml:space="preserve"> by:</w:t>
+                              <w:t>Checked and Reviewed by:</w:t>
                             </w:r>
                           </w:p>
                         </w:tc>
@@ -30260,12 +30068,7 @@
 </file>
 
 <file path=customXml/item2.xml><?xml version="1.0" encoding="utf-8"?>
-<?mso-contentType ?>
-<FormTemplates xmlns="http://schemas.microsoft.com/sharepoint/v3/contenttype/forms">
-  <Display>DocumentLibraryForm</Display>
-  <Edit>DocumentLibraryForm</Edit>
-  <New>DocumentLibraryForm</New>
-</FormTemplates>
+<b:Sources xmlns:b="http://schemas.openxmlformats.org/officeDocument/2006/bibliography" xmlns="http://schemas.openxmlformats.org/officeDocument/2006/bibliography" SelectedStyle="\APASixthEditionOfficeOnline.xsl" StyleName="APA" Version="6"/>
 </file>
 
 <file path=customXml/item3.xml><?xml version="1.0" encoding="utf-8"?>
@@ -30458,7 +30261,12 @@
 </file>
 
 <file path=customXml/item4.xml><?xml version="1.0" encoding="utf-8"?>
-<b:Sources xmlns:b="http://schemas.openxmlformats.org/officeDocument/2006/bibliography" xmlns="http://schemas.openxmlformats.org/officeDocument/2006/bibliography" SelectedStyle="\APASixthEditionOfficeOnline.xsl" StyleName="APA" Version="6"/>
+<?mso-contentType ?>
+<FormTemplates xmlns="http://schemas.microsoft.com/sharepoint/v3/contenttype/forms">
+  <Display>DocumentLibraryForm</Display>
+  <Edit>DocumentLibraryForm</Edit>
+  <New>DocumentLibraryForm</New>
+</FormTemplates>
 </file>
 
 <file path=customXml/itemProps1.xml><?xml version="1.0" encoding="utf-8"?>
@@ -30473,9 +30281,9 @@
 </file>
 
 <file path=customXml/itemProps2.xml><?xml version="1.0" encoding="utf-8"?>
-<ds:datastoreItem xmlns:ds="http://schemas.openxmlformats.org/officeDocument/2006/customXml" ds:itemID="{E61615ED-B653-4452-9E52-9E7AADD6B1F7}">
+<ds:datastoreItem xmlns:ds="http://schemas.openxmlformats.org/officeDocument/2006/customXml" ds:itemID="{FD024291-FCBC-4484-9464-E0921DE9488E}">
   <ds:schemaRefs>
-    <ds:schemaRef ds:uri="http://schemas.microsoft.com/sharepoint/v3/contenttype/forms"/>
+    <ds:schemaRef ds:uri="http://schemas.openxmlformats.org/officeDocument/2006/bibliography"/>
   </ds:schemaRefs>
 </ds:datastoreItem>
 </file>
@@ -30500,9 +30308,9 @@
 </file>
 
 <file path=customXml/itemProps4.xml><?xml version="1.0" encoding="utf-8"?>
-<ds:datastoreItem xmlns:ds="http://schemas.openxmlformats.org/officeDocument/2006/customXml" ds:itemID="{FD024291-FCBC-4484-9464-E0921DE9488E}">
+<ds:datastoreItem xmlns:ds="http://schemas.openxmlformats.org/officeDocument/2006/customXml" ds:itemID="{E61615ED-B653-4452-9E52-9E7AADD6B1F7}">
   <ds:schemaRefs>
-    <ds:schemaRef ds:uri="http://schemas.openxmlformats.org/officeDocument/2006/bibliography"/>
+    <ds:schemaRef ds:uri="http://schemas.microsoft.com/sharepoint/v3/contenttype/forms"/>
   </ds:schemaRefs>
 </ds:datastoreItem>
 </file>
--- a/CHAPTER 1_3 RESEARCH_Recruitment System.docx
+++ b/CHAPTER 1_3 RESEARCH_Recruitment System.docx
@@ -47,12 +47,9 @@
           <w:szCs w:val="24"/>
           <w:lang w:val="en-US"/>
         </w:rPr>
-        <w:t>E-Recruit: An Online Recruitment System</w:t>
-      </w:r>
-    </w:p>
-    <w:p>
-      <w:pPr>
-        <w:jc w:val="center"/>
+        <w:t>ELIFESURE</w:t>
+      </w:r>
+      <w:r>
         <w:rPr>
           <w:rFonts w:ascii="Courier New" w:hAnsi="Courier New" w:cs="Courier New"/>
           <w:b/>
@@ -61,8 +58,12 @@
           <w:szCs w:val="24"/>
           <w:lang w:val="en-US"/>
         </w:rPr>
-      </w:pPr>
-      <w:r>
+        <w:t>: An Online Recruitment System</w:t>
+      </w:r>
+    </w:p>
+    <w:p>
+      <w:pPr>
+        <w:jc w:val="center"/>
         <w:rPr>
           <w:rFonts w:ascii="Courier New" w:hAnsi="Courier New" w:cs="Courier New"/>
           <w:b/>
@@ -71,8 +72,7 @@
           <w:szCs w:val="24"/>
           <w:lang w:val="en-US"/>
         </w:rPr>
-        <w:t>for Insurance and Investment Age</w:t>
-      </w:r>
+      </w:pPr>
       <w:r>
         <w:rPr>
           <w:rFonts w:ascii="Courier New" w:hAnsi="Courier New" w:cs="Courier New"/>
@@ -82,7 +82,7 @@
           <w:szCs w:val="24"/>
           <w:lang w:val="en-US"/>
         </w:rPr>
-        <w:t>n</w:t>
+        <w:t xml:space="preserve">for </w:t>
       </w:r>
       <w:r>
         <w:rPr>
@@ -93,7 +93,7 @@
           <w:szCs w:val="24"/>
           <w:lang w:val="en-US"/>
         </w:rPr>
-        <w:t>cy</w:t>
+        <w:t>Allianz PNB Life Insurance Inc.</w:t>
       </w:r>
     </w:p>
     <w:p>
@@ -750,7 +750,15 @@
           <w:sz w:val="24"/>
           <w:szCs w:val="24"/>
         </w:rPr>
-        <w:t xml:space="preserve">April </w:t>
+        <w:t>May</w:t>
+      </w:r>
+      <w:r>
+        <w:rPr>
+          <w:rFonts w:ascii="Courier New" w:hAnsi="Courier New" w:cs="Courier New"/>
+          <w:sz w:val="24"/>
+          <w:szCs w:val="24"/>
+        </w:rPr>
+        <w:t xml:space="preserve"> </w:t>
       </w:r>
       <w:r>
         <w:rPr>
@@ -779,3377 +787,6 @@
           <w:bCs/>
           <w:sz w:val="28"/>
           <w:szCs w:val="28"/>
-          <w:lang w:val="en-US"/>
-        </w:rPr>
-      </w:pPr>
-    </w:p>
-    <w:p>
-      <w:pPr>
-        <w:spacing w:line="480" w:lineRule="auto"/>
-        <w:jc w:val="center"/>
-        <w:rPr>
-          <w:rFonts w:ascii="Courier New" w:hAnsi="Courier New" w:cs="Courier New"/>
-          <w:b/>
-          <w:bCs/>
-          <w:sz w:val="28"/>
-          <w:szCs w:val="28"/>
-          <w:lang w:val="en-US"/>
-        </w:rPr>
-      </w:pPr>
-      <w:r>
-        <w:rPr>
-          <w:rFonts w:ascii="Courier New" w:hAnsi="Courier New" w:cs="Courier New"/>
-          <w:b/>
-          <w:bCs/>
-          <w:sz w:val="28"/>
-          <w:szCs w:val="28"/>
-          <w:lang w:val="en-US"/>
-        </w:rPr>
-        <w:lastRenderedPageBreak/>
-        <w:t>TABLE OF CONTENT</w:t>
-      </w:r>
-      <w:r>
-        <w:rPr>
-          <w:rFonts w:ascii="Courier New" w:hAnsi="Courier New" w:cs="Courier New"/>
-          <w:b/>
-          <w:bCs/>
-          <w:sz w:val="28"/>
-          <w:szCs w:val="28"/>
-          <w:lang w:val="en-US"/>
-        </w:rPr>
-        <w:t>S</w:t>
-      </w:r>
-    </w:p>
-    <w:tbl>
-      <w:tblPr>
-        <w:tblStyle w:val="TableGrid"/>
-        <w:tblW w:w="0" w:type="auto"/>
-        <w:tblBorders>
-          <w:top w:val="none" w:sz="0" w:space="0" w:color="auto"/>
-          <w:left w:val="none" w:sz="0" w:space="0" w:color="auto"/>
-          <w:bottom w:val="none" w:sz="0" w:space="0" w:color="auto"/>
-          <w:right w:val="none" w:sz="0" w:space="0" w:color="auto"/>
-          <w:insideH w:val="none" w:sz="0" w:space="0" w:color="auto"/>
-          <w:insideV w:val="none" w:sz="0" w:space="0" w:color="auto"/>
-        </w:tblBorders>
-        <w:tblLayout w:type="fixed"/>
-        <w:tblLook w:val="04A0" w:firstRow="1" w:lastRow="0" w:firstColumn="1" w:lastColumn="0" w:noHBand="0" w:noVBand="1"/>
-      </w:tblPr>
-      <w:tblGrid>
-        <w:gridCol w:w="739"/>
-        <w:gridCol w:w="611"/>
-        <w:gridCol w:w="6720"/>
-        <w:gridCol w:w="570"/>
-      </w:tblGrid>
-      <w:tr>
-        <w:tc>
-          <w:tcPr>
-            <w:tcW w:w="8070" w:type="dxa"/>
-            <w:gridSpan w:val="3"/>
-          </w:tcPr>
-          <w:p>
-            <w:pPr>
-              <w:spacing w:line="480" w:lineRule="auto"/>
-              <w:rPr>
-                <w:rFonts w:ascii="Courier New" w:hAnsi="Courier New" w:cs="Courier New"/>
-                <w:b/>
-                <w:bCs/>
-                <w:sz w:val="24"/>
-                <w:szCs w:val="24"/>
-                <w:lang w:val="en-US"/>
-              </w:rPr>
-            </w:pPr>
-            <w:r>
-              <w:rPr>
-                <w:rFonts w:ascii="Courier New" w:hAnsi="Courier New" w:cs="Courier New"/>
-                <w:b/>
-                <w:sz w:val="24"/>
-                <w:szCs w:val="24"/>
-              </w:rPr>
-              <w:t>I. INTRODUCTION</w:t>
-            </w:r>
-          </w:p>
-        </w:tc>
-        <w:tc>
-          <w:tcPr>
-            <w:tcW w:w="570" w:type="dxa"/>
-          </w:tcPr>
-          <w:p>
-            <w:pPr>
-              <w:spacing w:line="480" w:lineRule="auto"/>
-              <w:rPr>
-                <w:rFonts w:ascii="Courier New" w:hAnsi="Courier New" w:cs="Courier New"/>
-                <w:b/>
-                <w:bCs/>
-                <w:sz w:val="24"/>
-                <w:szCs w:val="24"/>
-                <w:lang w:val="en-US"/>
-              </w:rPr>
-            </w:pPr>
-          </w:p>
-        </w:tc>
-      </w:tr>
-      <w:tr>
-        <w:tc>
-          <w:tcPr>
-            <w:tcW w:w="739" w:type="dxa"/>
-          </w:tcPr>
-          <w:p>
-            <w:pPr>
-              <w:spacing w:line="480" w:lineRule="auto"/>
-              <w:rPr>
-                <w:rFonts w:ascii="Courier New" w:hAnsi="Courier New" w:cs="Courier New"/>
-                <w:b/>
-                <w:bCs/>
-                <w:sz w:val="24"/>
-                <w:szCs w:val="24"/>
-                <w:lang w:val="en-US"/>
-              </w:rPr>
-            </w:pPr>
-          </w:p>
-        </w:tc>
-        <w:tc>
-          <w:tcPr>
-            <w:tcW w:w="7331" w:type="dxa"/>
-            <w:gridSpan w:val="2"/>
-          </w:tcPr>
-          <w:p>
-            <w:pPr>
-              <w:spacing w:line="480" w:lineRule="auto"/>
-              <w:rPr>
-                <w:rFonts w:ascii="Courier New" w:hAnsi="Courier New" w:cs="Courier New"/>
-                <w:b/>
-                <w:bCs/>
-                <w:sz w:val="24"/>
-                <w:szCs w:val="24"/>
-                <w:lang w:val="en-US"/>
-              </w:rPr>
-            </w:pPr>
-            <w:r>
-              <w:rPr>
-                <w:rFonts w:ascii="Courier New" w:hAnsi="Courier New" w:cs="Courier New"/>
-                <w:b/>
-                <w:bCs/>
-                <w:sz w:val="24"/>
-                <w:szCs w:val="24"/>
-                <w:lang w:val="en-US"/>
-              </w:rPr>
-              <w:t xml:space="preserve">Project Context </w:t>
-            </w:r>
-            <w:r>
-              <w:rPr>
-                <w:rFonts w:ascii="Courier New" w:hAnsi="Courier New" w:cs="Courier New"/>
-                <w:b/>
-                <w:bCs/>
-                <w:sz w:val="24"/>
-                <w:szCs w:val="24"/>
-                <w:lang w:val="en-US"/>
-              </w:rPr>
-              <w:t>……………………………………………………………………………</w:t>
-            </w:r>
-          </w:p>
-        </w:tc>
-        <w:tc>
-          <w:tcPr>
-            <w:tcW w:w="570" w:type="dxa"/>
-          </w:tcPr>
-          <w:p>
-            <w:pPr>
-              <w:spacing w:line="480" w:lineRule="auto"/>
-              <w:jc w:val="center"/>
-              <w:rPr>
-                <w:rFonts w:ascii="Courier New" w:hAnsi="Courier New" w:cs="Courier New"/>
-                <w:b/>
-                <w:bCs/>
-                <w:sz w:val="24"/>
-                <w:szCs w:val="24"/>
-                <w:lang w:val="en-US"/>
-              </w:rPr>
-            </w:pPr>
-            <w:r>
-              <w:rPr>
-                <w:rFonts w:ascii="Courier New" w:hAnsi="Courier New" w:cs="Courier New"/>
-                <w:b/>
-                <w:bCs/>
-                <w:sz w:val="24"/>
-                <w:szCs w:val="24"/>
-                <w:lang w:val="en-US"/>
-              </w:rPr>
-              <w:t>1</w:t>
-            </w:r>
-          </w:p>
-        </w:tc>
-      </w:tr>
-      <w:tr>
-        <w:tc>
-          <w:tcPr>
-            <w:tcW w:w="739" w:type="dxa"/>
-          </w:tcPr>
-          <w:p>
-            <w:pPr>
-              <w:spacing w:line="480" w:lineRule="auto"/>
-              <w:rPr>
-                <w:rFonts w:ascii="Courier New" w:hAnsi="Courier New" w:cs="Courier New"/>
-                <w:b/>
-                <w:bCs/>
-                <w:sz w:val="24"/>
-                <w:szCs w:val="24"/>
-                <w:lang w:val="en-US"/>
-              </w:rPr>
-            </w:pPr>
-          </w:p>
-        </w:tc>
-        <w:tc>
-          <w:tcPr>
-            <w:tcW w:w="7331" w:type="dxa"/>
-            <w:gridSpan w:val="2"/>
-          </w:tcPr>
-          <w:p>
-            <w:pPr>
-              <w:spacing w:line="480" w:lineRule="auto"/>
-              <w:rPr>
-                <w:rFonts w:ascii="Courier New" w:hAnsi="Courier New" w:cs="Courier New"/>
-                <w:b/>
-                <w:bCs/>
-                <w:sz w:val="24"/>
-                <w:szCs w:val="24"/>
-                <w:lang w:val="en-US"/>
-              </w:rPr>
-            </w:pPr>
-            <w:r>
-              <w:rPr>
-                <w:rFonts w:ascii="Courier New" w:hAnsi="Courier New" w:cs="Courier New"/>
-                <w:b/>
-                <w:bCs/>
-                <w:sz w:val="24"/>
-                <w:szCs w:val="24"/>
-                <w:lang w:val="en-US"/>
-              </w:rPr>
-              <w:t>Objectives</w:t>
-            </w:r>
-            <w:r>
-              <w:rPr>
-                <w:rFonts w:ascii="Courier New" w:hAnsi="Courier New" w:cs="Courier New"/>
-                <w:b/>
-                <w:bCs/>
-                <w:sz w:val="24"/>
-                <w:szCs w:val="24"/>
-                <w:lang w:val="en-US"/>
-              </w:rPr>
-              <w:t xml:space="preserve"> of the Study</w:t>
-            </w:r>
-            <w:r>
-              <w:rPr>
-                <w:rFonts w:ascii="Courier New" w:hAnsi="Courier New" w:cs="Courier New"/>
-                <w:b/>
-                <w:bCs/>
-                <w:sz w:val="24"/>
-                <w:szCs w:val="24"/>
-                <w:lang w:val="en-US"/>
-              </w:rPr>
-              <w:t xml:space="preserve"> ………………………………………………………</w:t>
-            </w:r>
-          </w:p>
-        </w:tc>
-        <w:tc>
-          <w:tcPr>
-            <w:tcW w:w="570" w:type="dxa"/>
-          </w:tcPr>
-          <w:p>
-            <w:pPr>
-              <w:spacing w:line="480" w:lineRule="auto"/>
-              <w:jc w:val="center"/>
-              <w:rPr>
-                <w:rFonts w:ascii="Courier New" w:hAnsi="Courier New" w:cs="Courier New"/>
-                <w:b/>
-                <w:bCs/>
-                <w:sz w:val="24"/>
-                <w:szCs w:val="24"/>
-                <w:lang w:val="en-US"/>
-              </w:rPr>
-            </w:pPr>
-            <w:r>
-              <w:rPr>
-                <w:rFonts w:ascii="Courier New" w:hAnsi="Courier New" w:cs="Courier New"/>
-                <w:b/>
-                <w:bCs/>
-                <w:sz w:val="24"/>
-                <w:szCs w:val="24"/>
-                <w:lang w:val="en-US"/>
-              </w:rPr>
-              <w:t>2</w:t>
-            </w:r>
-          </w:p>
-        </w:tc>
-      </w:tr>
-      <w:tr>
-        <w:tc>
-          <w:tcPr>
-            <w:tcW w:w="739" w:type="dxa"/>
-          </w:tcPr>
-          <w:p>
-            <w:pPr>
-              <w:spacing w:line="480" w:lineRule="auto"/>
-              <w:rPr>
-                <w:rFonts w:ascii="Courier New" w:hAnsi="Courier New" w:cs="Courier New"/>
-                <w:b/>
-                <w:bCs/>
-                <w:sz w:val="24"/>
-                <w:szCs w:val="24"/>
-                <w:lang w:val="en-US"/>
-              </w:rPr>
-            </w:pPr>
-          </w:p>
-        </w:tc>
-        <w:tc>
-          <w:tcPr>
-            <w:tcW w:w="7331" w:type="dxa"/>
-            <w:gridSpan w:val="2"/>
-          </w:tcPr>
-          <w:p>
-            <w:pPr>
-              <w:spacing w:line="480" w:lineRule="auto"/>
-              <w:rPr>
-                <w:rFonts w:ascii="Courier New" w:hAnsi="Courier New" w:cs="Courier New"/>
-                <w:b/>
-                <w:bCs/>
-                <w:sz w:val="24"/>
-                <w:szCs w:val="24"/>
-                <w:lang w:val="en-US"/>
-              </w:rPr>
-            </w:pPr>
-            <w:r>
-              <w:rPr>
-                <w:rFonts w:ascii="Courier New" w:hAnsi="Courier New" w:cs="Courier New"/>
-                <w:b/>
-                <w:bCs/>
-                <w:sz w:val="24"/>
-                <w:szCs w:val="24"/>
-                <w:lang w:val="en-US"/>
-              </w:rPr>
-              <w:t>Scope and Limitations</w:t>
-            </w:r>
-            <w:r>
-              <w:rPr>
-                <w:rFonts w:ascii="Courier New" w:hAnsi="Courier New" w:cs="Courier New"/>
-                <w:b/>
-                <w:bCs/>
-                <w:sz w:val="24"/>
-                <w:szCs w:val="24"/>
-                <w:lang w:val="en-US"/>
-              </w:rPr>
-              <w:t xml:space="preserve"> of the Study</w:t>
-            </w:r>
-            <w:r>
-              <w:rPr>
-                <w:rFonts w:ascii="Courier New" w:hAnsi="Courier New" w:cs="Courier New"/>
-                <w:b/>
-                <w:bCs/>
-                <w:sz w:val="24"/>
-                <w:szCs w:val="24"/>
-                <w:lang w:val="en-US"/>
-              </w:rPr>
-              <w:t xml:space="preserve"> …………………………</w:t>
-            </w:r>
-          </w:p>
-        </w:tc>
-        <w:tc>
-          <w:tcPr>
-            <w:tcW w:w="570" w:type="dxa"/>
-          </w:tcPr>
-          <w:p>
-            <w:pPr>
-              <w:spacing w:line="480" w:lineRule="auto"/>
-              <w:jc w:val="center"/>
-              <w:rPr>
-                <w:rFonts w:ascii="Courier New" w:hAnsi="Courier New" w:cs="Courier New"/>
-                <w:b/>
-                <w:bCs/>
-                <w:sz w:val="24"/>
-                <w:szCs w:val="24"/>
-                <w:lang w:val="en-US"/>
-              </w:rPr>
-            </w:pPr>
-            <w:r>
-              <w:rPr>
-                <w:rFonts w:ascii="Courier New" w:hAnsi="Courier New" w:cs="Courier New"/>
-                <w:b/>
-                <w:bCs/>
-                <w:sz w:val="24"/>
-                <w:szCs w:val="24"/>
-                <w:lang w:val="en-US"/>
-              </w:rPr>
-              <w:t>4</w:t>
-            </w:r>
-          </w:p>
-        </w:tc>
-      </w:tr>
-      <w:tr>
-        <w:tc>
-          <w:tcPr>
-            <w:tcW w:w="739" w:type="dxa"/>
-          </w:tcPr>
-          <w:p>
-            <w:pPr>
-              <w:spacing w:line="480" w:lineRule="auto"/>
-              <w:rPr>
-                <w:rFonts w:ascii="Courier New" w:hAnsi="Courier New" w:cs="Courier New"/>
-                <w:b/>
-                <w:bCs/>
-                <w:sz w:val="24"/>
-                <w:szCs w:val="24"/>
-                <w:lang w:val="en-US"/>
-              </w:rPr>
-            </w:pPr>
-          </w:p>
-        </w:tc>
-        <w:tc>
-          <w:tcPr>
-            <w:tcW w:w="7331" w:type="dxa"/>
-            <w:gridSpan w:val="2"/>
-          </w:tcPr>
-          <w:p>
-            <w:pPr>
-              <w:spacing w:line="480" w:lineRule="auto"/>
-              <w:rPr>
-                <w:rFonts w:ascii="Courier New" w:hAnsi="Courier New" w:cs="Courier New"/>
-                <w:b/>
-                <w:bCs/>
-                <w:sz w:val="24"/>
-                <w:szCs w:val="24"/>
-                <w:lang w:val="en-US"/>
-              </w:rPr>
-            </w:pPr>
-            <w:r>
-              <w:rPr>
-                <w:rFonts w:ascii="Courier New" w:hAnsi="Courier New" w:cs="Courier New"/>
-                <w:b/>
-                <w:bCs/>
-                <w:sz w:val="24"/>
-                <w:szCs w:val="24"/>
-                <w:lang w:val="en-US"/>
-              </w:rPr>
-              <w:t>Significance of the Study …………………………………………………</w:t>
-            </w:r>
-          </w:p>
-        </w:tc>
-        <w:tc>
-          <w:tcPr>
-            <w:tcW w:w="570" w:type="dxa"/>
-          </w:tcPr>
-          <w:p>
-            <w:pPr>
-              <w:spacing w:line="480" w:lineRule="auto"/>
-              <w:jc w:val="center"/>
-              <w:rPr>
-                <w:rFonts w:ascii="Courier New" w:hAnsi="Courier New" w:cs="Courier New"/>
-                <w:b/>
-                <w:bCs/>
-                <w:sz w:val="24"/>
-                <w:szCs w:val="24"/>
-                <w:lang w:val="en-US"/>
-              </w:rPr>
-            </w:pPr>
-            <w:r>
-              <w:rPr>
-                <w:rFonts w:ascii="Courier New" w:hAnsi="Courier New" w:cs="Courier New"/>
-                <w:b/>
-                <w:bCs/>
-                <w:sz w:val="24"/>
-                <w:szCs w:val="24"/>
-                <w:lang w:val="en-US"/>
-              </w:rPr>
-              <w:t>4</w:t>
-            </w:r>
-          </w:p>
-        </w:tc>
-      </w:tr>
-      <w:tr>
-        <w:tc>
-          <w:tcPr>
-            <w:tcW w:w="739" w:type="dxa"/>
-          </w:tcPr>
-          <w:p>
-            <w:pPr>
-              <w:spacing w:line="480" w:lineRule="auto"/>
-              <w:rPr>
-                <w:rFonts w:ascii="Courier New" w:hAnsi="Courier New" w:cs="Courier New"/>
-                <w:b/>
-                <w:bCs/>
-                <w:sz w:val="24"/>
-                <w:szCs w:val="24"/>
-                <w:lang w:val="en-US"/>
-              </w:rPr>
-            </w:pPr>
-          </w:p>
-        </w:tc>
-        <w:tc>
-          <w:tcPr>
-            <w:tcW w:w="7331" w:type="dxa"/>
-            <w:gridSpan w:val="2"/>
-          </w:tcPr>
-          <w:p>
-            <w:pPr>
-              <w:spacing w:line="480" w:lineRule="auto"/>
-              <w:rPr>
-                <w:rFonts w:ascii="Courier New" w:hAnsi="Courier New" w:cs="Courier New"/>
-                <w:b/>
-                <w:bCs/>
-                <w:sz w:val="24"/>
-                <w:szCs w:val="24"/>
-                <w:lang w:val="en-US"/>
-              </w:rPr>
-            </w:pPr>
-            <w:r>
-              <w:rPr>
-                <w:rFonts w:ascii="Courier New" w:hAnsi="Courier New" w:cs="Courier New"/>
-                <w:b/>
-                <w:bCs/>
-                <w:sz w:val="24"/>
-                <w:szCs w:val="24"/>
-                <w:lang w:val="en-US"/>
-              </w:rPr>
-              <w:t>Conceptual Framework ………………………………………………………………</w:t>
-            </w:r>
-          </w:p>
-        </w:tc>
-        <w:tc>
-          <w:tcPr>
-            <w:tcW w:w="570" w:type="dxa"/>
-          </w:tcPr>
-          <w:p>
-            <w:pPr>
-              <w:spacing w:line="480" w:lineRule="auto"/>
-              <w:jc w:val="center"/>
-              <w:rPr>
-                <w:rFonts w:ascii="Courier New" w:hAnsi="Courier New" w:cs="Courier New"/>
-                <w:b/>
-                <w:bCs/>
-                <w:sz w:val="24"/>
-                <w:szCs w:val="24"/>
-                <w:lang w:val="en-US"/>
-              </w:rPr>
-            </w:pPr>
-            <w:r>
-              <w:rPr>
-                <w:rFonts w:ascii="Courier New" w:hAnsi="Courier New" w:cs="Courier New"/>
-                <w:b/>
-                <w:bCs/>
-                <w:sz w:val="24"/>
-                <w:szCs w:val="24"/>
-                <w:lang w:val="en-US"/>
-              </w:rPr>
-              <w:t>6</w:t>
-            </w:r>
-          </w:p>
-        </w:tc>
-      </w:tr>
-      <w:tr>
-        <w:tc>
-          <w:tcPr>
-            <w:tcW w:w="739" w:type="dxa"/>
-          </w:tcPr>
-          <w:p>
-            <w:pPr>
-              <w:spacing w:line="480" w:lineRule="auto"/>
-              <w:rPr>
-                <w:rFonts w:ascii="Courier New" w:hAnsi="Courier New" w:cs="Courier New"/>
-                <w:b/>
-                <w:bCs/>
-                <w:sz w:val="24"/>
-                <w:szCs w:val="24"/>
-                <w:lang w:val="en-US"/>
-              </w:rPr>
-            </w:pPr>
-          </w:p>
-        </w:tc>
-        <w:tc>
-          <w:tcPr>
-            <w:tcW w:w="7331" w:type="dxa"/>
-            <w:gridSpan w:val="2"/>
-          </w:tcPr>
-          <w:p>
-            <w:pPr>
-              <w:spacing w:line="480" w:lineRule="auto"/>
-              <w:rPr>
-                <w:rFonts w:ascii="Courier New" w:hAnsi="Courier New" w:cs="Courier New"/>
-                <w:b/>
-                <w:bCs/>
-                <w:sz w:val="24"/>
-                <w:szCs w:val="24"/>
-                <w:lang w:val="en-US"/>
-              </w:rPr>
-            </w:pPr>
-            <w:r>
-              <w:rPr>
-                <w:rFonts w:ascii="Courier New" w:hAnsi="Courier New" w:cs="Courier New"/>
-                <w:b/>
-                <w:bCs/>
-                <w:sz w:val="24"/>
-                <w:szCs w:val="24"/>
-                <w:lang w:val="en-US"/>
-              </w:rPr>
-              <w:t>Definition of Terms</w:t>
-            </w:r>
-            <w:r>
-              <w:rPr>
-                <w:rFonts w:ascii="Courier New" w:hAnsi="Courier New" w:cs="Courier New"/>
-                <w:b/>
-                <w:bCs/>
-                <w:sz w:val="24"/>
-                <w:szCs w:val="24"/>
-                <w:lang w:val="en-US"/>
-              </w:rPr>
-              <w:t xml:space="preserve"> …………………………………………………………………</w:t>
-            </w:r>
-          </w:p>
-        </w:tc>
-        <w:tc>
-          <w:tcPr>
-            <w:tcW w:w="570" w:type="dxa"/>
-          </w:tcPr>
-          <w:p>
-            <w:pPr>
-              <w:spacing w:line="480" w:lineRule="auto"/>
-              <w:jc w:val="center"/>
-              <w:rPr>
-                <w:rFonts w:ascii="Courier New" w:hAnsi="Courier New" w:cs="Courier New"/>
-                <w:b/>
-                <w:bCs/>
-                <w:sz w:val="24"/>
-                <w:szCs w:val="24"/>
-                <w:lang w:val="en-US"/>
-              </w:rPr>
-            </w:pPr>
-            <w:r>
-              <w:rPr>
-                <w:rFonts w:ascii="Courier New" w:hAnsi="Courier New" w:cs="Courier New"/>
-                <w:b/>
-                <w:bCs/>
-                <w:sz w:val="24"/>
-                <w:szCs w:val="24"/>
-                <w:lang w:val="en-US"/>
-              </w:rPr>
-              <w:t>6</w:t>
-            </w:r>
-          </w:p>
-        </w:tc>
-      </w:tr>
-      <w:tr>
-        <w:tc>
-          <w:tcPr>
-            <w:tcW w:w="8070" w:type="dxa"/>
-            <w:gridSpan w:val="3"/>
-          </w:tcPr>
-          <w:p>
-            <w:pPr>
-              <w:pStyle w:val="NoSpacing"/>
-              <w:spacing w:line="480" w:lineRule="auto"/>
-              <w:rPr>
-                <w:rFonts w:ascii="Courier New" w:hAnsi="Courier New" w:cs="Courier New"/>
-                <w:b/>
-                <w:sz w:val="24"/>
-                <w:szCs w:val="24"/>
-              </w:rPr>
-            </w:pPr>
-            <w:r>
-              <w:rPr>
-                <w:rFonts w:ascii="Courier New" w:hAnsi="Courier New" w:cs="Courier New"/>
-                <w:b/>
-                <w:sz w:val="24"/>
-                <w:szCs w:val="24"/>
-              </w:rPr>
-              <w:t>II. REVIEW OF RELATED LITERATURE/ SYSTEM</w:t>
-            </w:r>
-          </w:p>
-        </w:tc>
-        <w:tc>
-          <w:tcPr>
-            <w:tcW w:w="570" w:type="dxa"/>
-          </w:tcPr>
-          <w:p>
-            <w:pPr>
-              <w:spacing w:line="480" w:lineRule="auto"/>
-              <w:jc w:val="center"/>
-              <w:rPr>
-                <w:rFonts w:ascii="Courier New" w:hAnsi="Courier New" w:cs="Courier New"/>
-                <w:b/>
-                <w:bCs/>
-                <w:sz w:val="24"/>
-                <w:szCs w:val="24"/>
-                <w:lang w:val="en-US"/>
-              </w:rPr>
-            </w:pPr>
-          </w:p>
-        </w:tc>
-      </w:tr>
-      <w:tr>
-        <w:tc>
-          <w:tcPr>
-            <w:tcW w:w="739" w:type="dxa"/>
-          </w:tcPr>
-          <w:p>
-            <w:pPr>
-              <w:spacing w:line="480" w:lineRule="auto"/>
-              <w:rPr>
-                <w:rFonts w:ascii="Courier New" w:hAnsi="Courier New" w:cs="Courier New"/>
-                <w:b/>
-                <w:bCs/>
-                <w:sz w:val="24"/>
-                <w:szCs w:val="24"/>
-                <w:lang w:val="en-US"/>
-              </w:rPr>
-            </w:pPr>
-          </w:p>
-        </w:tc>
-        <w:tc>
-          <w:tcPr>
-            <w:tcW w:w="7331" w:type="dxa"/>
-            <w:gridSpan w:val="2"/>
-          </w:tcPr>
-          <w:p>
-            <w:pPr>
-              <w:spacing w:line="480" w:lineRule="auto"/>
-              <w:rPr>
-                <w:rFonts w:ascii="Courier New" w:hAnsi="Courier New" w:cs="Courier New"/>
-                <w:b/>
-                <w:bCs/>
-                <w:sz w:val="24"/>
-                <w:szCs w:val="24"/>
-                <w:lang w:val="en-US"/>
-              </w:rPr>
-            </w:pPr>
-            <w:r>
-              <w:rPr>
-                <w:rFonts w:ascii="Courier New" w:hAnsi="Courier New" w:cs="Courier New"/>
-                <w:b/>
-                <w:bCs/>
-                <w:sz w:val="24"/>
-                <w:szCs w:val="24"/>
-                <w:lang w:val="en-US"/>
-              </w:rPr>
-              <w:t>Local ………………………………………………………………………………………………………</w:t>
-            </w:r>
-          </w:p>
-        </w:tc>
-        <w:tc>
-          <w:tcPr>
-            <w:tcW w:w="570" w:type="dxa"/>
-          </w:tcPr>
-          <w:p>
-            <w:pPr>
-              <w:spacing w:line="480" w:lineRule="auto"/>
-              <w:jc w:val="center"/>
-              <w:rPr>
-                <w:rFonts w:ascii="Courier New" w:hAnsi="Courier New" w:cs="Courier New"/>
-                <w:b/>
-                <w:bCs/>
-                <w:sz w:val="24"/>
-                <w:szCs w:val="24"/>
-                <w:lang w:val="en-US"/>
-              </w:rPr>
-            </w:pPr>
-            <w:r>
-              <w:rPr>
-                <w:rFonts w:ascii="Courier New" w:hAnsi="Courier New" w:cs="Courier New"/>
-                <w:b/>
-                <w:bCs/>
-                <w:sz w:val="24"/>
-                <w:szCs w:val="24"/>
-                <w:lang w:val="en-US"/>
-              </w:rPr>
-              <w:t>11</w:t>
-            </w:r>
-          </w:p>
-        </w:tc>
-      </w:tr>
-      <w:tr>
-        <w:tc>
-          <w:tcPr>
-            <w:tcW w:w="739" w:type="dxa"/>
-          </w:tcPr>
-          <w:p>
-            <w:pPr>
-              <w:spacing w:line="480" w:lineRule="auto"/>
-              <w:rPr>
-                <w:rFonts w:ascii="Courier New" w:hAnsi="Courier New" w:cs="Courier New"/>
-                <w:b/>
-                <w:bCs/>
-                <w:sz w:val="24"/>
-                <w:szCs w:val="24"/>
-                <w:lang w:val="en-US"/>
-              </w:rPr>
-            </w:pPr>
-          </w:p>
-        </w:tc>
-        <w:tc>
-          <w:tcPr>
-            <w:tcW w:w="7331" w:type="dxa"/>
-            <w:gridSpan w:val="2"/>
-          </w:tcPr>
-          <w:p>
-            <w:pPr>
-              <w:spacing w:line="480" w:lineRule="auto"/>
-              <w:rPr>
-                <w:rFonts w:ascii="Courier New" w:hAnsi="Courier New" w:cs="Courier New"/>
-                <w:b/>
-                <w:bCs/>
-                <w:sz w:val="24"/>
-                <w:szCs w:val="24"/>
-                <w:lang w:val="en-US"/>
-              </w:rPr>
-            </w:pPr>
-            <w:r>
-              <w:rPr>
-                <w:rFonts w:ascii="Courier New" w:hAnsi="Courier New" w:cs="Courier New"/>
-                <w:b/>
-                <w:bCs/>
-                <w:sz w:val="24"/>
-                <w:szCs w:val="24"/>
-                <w:lang w:val="en-US"/>
-              </w:rPr>
-              <w:t>Foreign …………………………………………………………………………………………………</w:t>
-            </w:r>
-          </w:p>
-        </w:tc>
-        <w:tc>
-          <w:tcPr>
-            <w:tcW w:w="570" w:type="dxa"/>
-          </w:tcPr>
-          <w:p>
-            <w:pPr>
-              <w:spacing w:line="480" w:lineRule="auto"/>
-              <w:jc w:val="center"/>
-              <w:rPr>
-                <w:rFonts w:ascii="Courier New" w:hAnsi="Courier New" w:cs="Courier New"/>
-                <w:b/>
-                <w:bCs/>
-                <w:sz w:val="24"/>
-                <w:szCs w:val="24"/>
-                <w:lang w:val="en-US"/>
-              </w:rPr>
-            </w:pPr>
-            <w:r>
-              <w:rPr>
-                <w:rFonts w:ascii="Courier New" w:hAnsi="Courier New" w:cs="Courier New"/>
-                <w:b/>
-                <w:bCs/>
-                <w:sz w:val="24"/>
-                <w:szCs w:val="24"/>
-                <w:lang w:val="en-US"/>
-              </w:rPr>
-              <w:t>19</w:t>
-            </w:r>
-          </w:p>
-        </w:tc>
-      </w:tr>
-      <w:tr>
-        <w:tc>
-          <w:tcPr>
-            <w:tcW w:w="8070" w:type="dxa"/>
-            <w:gridSpan w:val="3"/>
-          </w:tcPr>
-          <w:p>
-            <w:pPr>
-              <w:spacing w:line="480" w:lineRule="auto"/>
-              <w:rPr>
-                <w:rFonts w:ascii="Courier New" w:hAnsi="Courier New" w:cs="Courier New"/>
-                <w:b/>
-                <w:bCs/>
-                <w:sz w:val="24"/>
-                <w:szCs w:val="24"/>
-                <w:lang w:val="en-US"/>
-              </w:rPr>
-            </w:pPr>
-            <w:r>
-              <w:rPr>
-                <w:rFonts w:ascii="Courier New" w:hAnsi="Courier New" w:cs="Courier New"/>
-                <w:b/>
-                <w:sz w:val="24"/>
-                <w:szCs w:val="24"/>
-              </w:rPr>
-              <w:t>III. METHODOLOGY</w:t>
-            </w:r>
-          </w:p>
-        </w:tc>
-        <w:tc>
-          <w:tcPr>
-            <w:tcW w:w="570" w:type="dxa"/>
-          </w:tcPr>
-          <w:p>
-            <w:pPr>
-              <w:spacing w:line="480" w:lineRule="auto"/>
-              <w:jc w:val="center"/>
-              <w:rPr>
-                <w:rFonts w:ascii="Courier New" w:hAnsi="Courier New" w:cs="Courier New"/>
-                <w:b/>
-                <w:bCs/>
-                <w:sz w:val="24"/>
-                <w:szCs w:val="24"/>
-                <w:lang w:val="en-US"/>
-              </w:rPr>
-            </w:pPr>
-          </w:p>
-        </w:tc>
-      </w:tr>
-      <w:tr>
-        <w:tc>
-          <w:tcPr>
-            <w:tcW w:w="739" w:type="dxa"/>
-          </w:tcPr>
-          <w:p>
-            <w:pPr>
-              <w:spacing w:line="480" w:lineRule="auto"/>
-              <w:rPr>
-                <w:rFonts w:ascii="Courier New" w:hAnsi="Courier New" w:cs="Courier New"/>
-                <w:b/>
-                <w:bCs/>
-                <w:sz w:val="24"/>
-                <w:szCs w:val="24"/>
-                <w:lang w:val="en-US"/>
-              </w:rPr>
-            </w:pPr>
-          </w:p>
-        </w:tc>
-        <w:tc>
-          <w:tcPr>
-            <w:tcW w:w="7331" w:type="dxa"/>
-            <w:gridSpan w:val="2"/>
-          </w:tcPr>
-          <w:p>
-            <w:pPr>
-              <w:spacing w:line="480" w:lineRule="auto"/>
-              <w:rPr>
-                <w:rFonts w:ascii="Courier New" w:hAnsi="Courier New" w:cs="Courier New"/>
-                <w:sz w:val="24"/>
-                <w:szCs w:val="24"/>
-                <w:lang w:val="en-US"/>
-              </w:rPr>
-            </w:pPr>
-            <w:r>
-              <w:rPr>
-                <w:rFonts w:ascii="Courier New" w:hAnsi="Courier New" w:cs="Courier New"/>
-                <w:sz w:val="24"/>
-                <w:szCs w:val="24"/>
-              </w:rPr>
-              <w:t>Development Method</w:t>
-            </w:r>
-            <w:r>
-              <w:rPr>
-                <w:rFonts w:ascii="Courier New" w:hAnsi="Courier New" w:cs="Courier New"/>
-                <w:sz w:val="24"/>
-                <w:szCs w:val="24"/>
-              </w:rPr>
-              <w:t xml:space="preserve"> </w:t>
-            </w:r>
-            <w:r>
-              <w:rPr>
-                <w:rFonts w:ascii="Courier New" w:hAnsi="Courier New" w:cs="Courier New"/>
-                <w:b/>
-                <w:bCs/>
-                <w:sz w:val="24"/>
-                <w:szCs w:val="24"/>
-                <w:lang w:val="en-US"/>
-              </w:rPr>
-              <w:t>……………………………………………………………………</w:t>
-            </w:r>
-          </w:p>
-        </w:tc>
-        <w:tc>
-          <w:tcPr>
-            <w:tcW w:w="570" w:type="dxa"/>
-          </w:tcPr>
-          <w:p>
-            <w:pPr>
-              <w:spacing w:line="480" w:lineRule="auto"/>
-              <w:jc w:val="center"/>
-              <w:rPr>
-                <w:rFonts w:ascii="Courier New" w:hAnsi="Courier New" w:cs="Courier New"/>
-                <w:b/>
-                <w:bCs/>
-                <w:sz w:val="24"/>
-                <w:szCs w:val="24"/>
-                <w:lang w:val="en-US"/>
-              </w:rPr>
-            </w:pPr>
-            <w:r>
-              <w:rPr>
-                <w:rFonts w:ascii="Courier New" w:hAnsi="Courier New" w:cs="Courier New"/>
-                <w:b/>
-                <w:bCs/>
-                <w:sz w:val="24"/>
-                <w:szCs w:val="24"/>
-                <w:lang w:val="en-US"/>
-              </w:rPr>
-              <w:t>24</w:t>
-            </w:r>
-          </w:p>
-        </w:tc>
-      </w:tr>
-      <w:tr>
-        <w:tc>
-          <w:tcPr>
-            <w:tcW w:w="739" w:type="dxa"/>
-          </w:tcPr>
-          <w:p>
-            <w:pPr>
-              <w:spacing w:line="480" w:lineRule="auto"/>
-              <w:rPr>
-                <w:rFonts w:ascii="Courier New" w:hAnsi="Courier New" w:cs="Courier New"/>
-                <w:b/>
-                <w:bCs/>
-                <w:sz w:val="24"/>
-                <w:szCs w:val="24"/>
-                <w:lang w:val="en-US"/>
-              </w:rPr>
-            </w:pPr>
-          </w:p>
-        </w:tc>
-        <w:tc>
-          <w:tcPr>
-            <w:tcW w:w="7331" w:type="dxa"/>
-            <w:gridSpan w:val="2"/>
-          </w:tcPr>
-          <w:p>
-            <w:pPr>
-              <w:spacing w:line="480" w:lineRule="auto"/>
-              <w:rPr>
-                <w:rFonts w:ascii="Courier New" w:hAnsi="Courier New" w:cs="Courier New"/>
-                <w:sz w:val="24"/>
-                <w:szCs w:val="24"/>
-                <w:lang w:val="en-US"/>
-              </w:rPr>
-            </w:pPr>
-            <w:r>
-              <w:rPr>
-                <w:rFonts w:ascii="Courier New" w:hAnsi="Courier New" w:cs="Courier New"/>
-                <w:sz w:val="24"/>
-                <w:szCs w:val="24"/>
-              </w:rPr>
-              <w:t>Gantt Chart</w:t>
-            </w:r>
-            <w:r>
-              <w:rPr>
-                <w:rFonts w:ascii="Courier New" w:hAnsi="Courier New" w:cs="Courier New"/>
-                <w:sz w:val="24"/>
-                <w:szCs w:val="24"/>
-              </w:rPr>
-              <w:t xml:space="preserve"> </w:t>
-            </w:r>
-            <w:r>
-              <w:rPr>
-                <w:rFonts w:ascii="Courier New" w:hAnsi="Courier New" w:cs="Courier New"/>
-                <w:b/>
-                <w:bCs/>
-                <w:sz w:val="24"/>
-                <w:szCs w:val="24"/>
-                <w:lang w:val="en-US"/>
-              </w:rPr>
-              <w:t>………………………………………………………………………………………</w:t>
-            </w:r>
-          </w:p>
-        </w:tc>
-        <w:tc>
-          <w:tcPr>
-            <w:tcW w:w="570" w:type="dxa"/>
-          </w:tcPr>
-          <w:p>
-            <w:pPr>
-              <w:spacing w:line="480" w:lineRule="auto"/>
-              <w:jc w:val="center"/>
-              <w:rPr>
-                <w:rFonts w:ascii="Courier New" w:hAnsi="Courier New" w:cs="Courier New"/>
-                <w:b/>
-                <w:bCs/>
-                <w:sz w:val="24"/>
-                <w:szCs w:val="24"/>
-                <w:lang w:val="en-US"/>
-              </w:rPr>
-            </w:pPr>
-            <w:r>
-              <w:rPr>
-                <w:rFonts w:ascii="Courier New" w:hAnsi="Courier New" w:cs="Courier New"/>
-                <w:b/>
-                <w:bCs/>
-                <w:sz w:val="24"/>
-                <w:szCs w:val="24"/>
-                <w:lang w:val="en-US"/>
-              </w:rPr>
-              <w:t>27</w:t>
-            </w:r>
-          </w:p>
-        </w:tc>
-      </w:tr>
-      <w:tr>
-        <w:tc>
-          <w:tcPr>
-            <w:tcW w:w="739" w:type="dxa"/>
-          </w:tcPr>
-          <w:p>
-            <w:pPr>
-              <w:spacing w:line="480" w:lineRule="auto"/>
-              <w:rPr>
-                <w:rFonts w:ascii="Courier New" w:hAnsi="Courier New" w:cs="Courier New"/>
-                <w:b/>
-                <w:bCs/>
-                <w:sz w:val="24"/>
-                <w:szCs w:val="24"/>
-                <w:lang w:val="en-US"/>
-              </w:rPr>
-            </w:pPr>
-          </w:p>
-        </w:tc>
-        <w:tc>
-          <w:tcPr>
-            <w:tcW w:w="7331" w:type="dxa"/>
-            <w:gridSpan w:val="2"/>
-          </w:tcPr>
-          <w:p>
-            <w:pPr>
-              <w:spacing w:line="480" w:lineRule="auto"/>
-              <w:rPr>
-                <w:rFonts w:ascii="Courier New" w:hAnsi="Courier New" w:cs="Courier New"/>
-                <w:sz w:val="24"/>
-                <w:szCs w:val="24"/>
-                <w:lang w:val="en-US"/>
-              </w:rPr>
-            </w:pPr>
-            <w:r>
-              <w:rPr>
-                <w:rFonts w:ascii="Courier New" w:hAnsi="Courier New" w:cs="Courier New"/>
-                <w:sz w:val="24"/>
-                <w:szCs w:val="24"/>
-              </w:rPr>
-              <w:t>Requirements Specifications</w:t>
-            </w:r>
-            <w:r>
-              <w:rPr>
-                <w:rFonts w:ascii="Courier New" w:hAnsi="Courier New" w:cs="Courier New"/>
-                <w:sz w:val="24"/>
-                <w:szCs w:val="24"/>
-              </w:rPr>
-              <w:t xml:space="preserve"> </w:t>
-            </w:r>
-            <w:r>
-              <w:rPr>
-                <w:rFonts w:ascii="Courier New" w:hAnsi="Courier New" w:cs="Courier New"/>
-                <w:b/>
-                <w:bCs/>
-                <w:sz w:val="24"/>
-                <w:szCs w:val="24"/>
-                <w:lang w:val="en-US"/>
-              </w:rPr>
-              <w:t>……………………………………………</w:t>
-            </w:r>
-          </w:p>
-        </w:tc>
-        <w:tc>
-          <w:tcPr>
-            <w:tcW w:w="570" w:type="dxa"/>
-          </w:tcPr>
-          <w:p>
-            <w:pPr>
-              <w:spacing w:line="480" w:lineRule="auto"/>
-              <w:jc w:val="center"/>
-              <w:rPr>
-                <w:rFonts w:ascii="Courier New" w:hAnsi="Courier New" w:cs="Courier New"/>
-                <w:b/>
-                <w:bCs/>
-                <w:sz w:val="24"/>
-                <w:szCs w:val="24"/>
-                <w:lang w:val="en-US"/>
-              </w:rPr>
-            </w:pPr>
-            <w:r>
-              <w:rPr>
-                <w:rFonts w:ascii="Courier New" w:hAnsi="Courier New" w:cs="Courier New"/>
-                <w:b/>
-                <w:bCs/>
-                <w:sz w:val="24"/>
-                <w:szCs w:val="24"/>
-                <w:lang w:val="en-US"/>
-              </w:rPr>
-              <w:t>29</w:t>
-            </w:r>
-          </w:p>
-        </w:tc>
-      </w:tr>
-      <w:tr>
-        <w:tc>
-          <w:tcPr>
-            <w:tcW w:w="739" w:type="dxa"/>
-          </w:tcPr>
-          <w:p>
-            <w:pPr>
-              <w:spacing w:line="480" w:lineRule="auto"/>
-              <w:rPr>
-                <w:rFonts w:ascii="Courier New" w:hAnsi="Courier New" w:cs="Courier New"/>
-                <w:b/>
-                <w:bCs/>
-                <w:sz w:val="24"/>
-                <w:szCs w:val="24"/>
-                <w:lang w:val="en-US"/>
-              </w:rPr>
-            </w:pPr>
-          </w:p>
-        </w:tc>
-        <w:tc>
-          <w:tcPr>
-            <w:tcW w:w="611" w:type="dxa"/>
-          </w:tcPr>
-          <w:p>
-            <w:pPr>
-              <w:spacing w:line="480" w:lineRule="auto"/>
-              <w:rPr>
-                <w:rFonts w:ascii="Courier New" w:hAnsi="Courier New" w:cs="Courier New"/>
-                <w:b/>
-                <w:bCs/>
-                <w:sz w:val="24"/>
-                <w:szCs w:val="24"/>
-                <w:lang w:val="en-US"/>
-              </w:rPr>
-            </w:pPr>
-          </w:p>
-        </w:tc>
-        <w:tc>
-          <w:tcPr>
-            <w:tcW w:w="6720" w:type="dxa"/>
-          </w:tcPr>
-          <w:p>
-            <w:pPr>
-              <w:pStyle w:val="NoSpacing"/>
-              <w:spacing w:line="480" w:lineRule="auto"/>
-              <w:rPr>
-                <w:rFonts w:ascii="Courier New" w:hAnsi="Courier New" w:cs="Courier New"/>
-                <w:sz w:val="24"/>
-                <w:szCs w:val="24"/>
-              </w:rPr>
-            </w:pPr>
-            <w:r>
-              <w:rPr>
-                <w:rFonts w:ascii="Courier New" w:hAnsi="Courier New" w:cs="Courier New"/>
-                <w:sz w:val="24"/>
-                <w:szCs w:val="24"/>
-              </w:rPr>
-              <w:t>Functional Requirements</w:t>
-            </w:r>
-            <w:r>
-              <w:rPr>
-                <w:rFonts w:ascii="Courier New" w:hAnsi="Courier New" w:cs="Courier New"/>
-                <w:sz w:val="24"/>
-                <w:szCs w:val="24"/>
-              </w:rPr>
-              <w:t xml:space="preserve"> </w:t>
-            </w:r>
-            <w:r>
-              <w:rPr>
-                <w:rFonts w:ascii="Courier New" w:hAnsi="Courier New" w:cs="Courier New"/>
-                <w:b/>
-                <w:bCs/>
-                <w:sz w:val="24"/>
-                <w:szCs w:val="24"/>
-                <w:lang w:val="en-US"/>
-              </w:rPr>
-              <w:t>……………………………………………</w:t>
-            </w:r>
-          </w:p>
-        </w:tc>
-        <w:tc>
-          <w:tcPr>
-            <w:tcW w:w="570" w:type="dxa"/>
-          </w:tcPr>
-          <w:p>
-            <w:pPr>
-              <w:spacing w:line="480" w:lineRule="auto"/>
-              <w:rPr>
-                <w:rFonts w:ascii="Courier New" w:hAnsi="Courier New" w:cs="Courier New"/>
-                <w:b/>
-                <w:bCs/>
-                <w:sz w:val="24"/>
-                <w:szCs w:val="24"/>
-                <w:lang w:val="en-US"/>
-              </w:rPr>
-            </w:pPr>
-            <w:r>
-              <w:rPr>
-                <w:rFonts w:ascii="Courier New" w:hAnsi="Courier New" w:cs="Courier New"/>
-                <w:b/>
-                <w:bCs/>
-                <w:sz w:val="24"/>
-                <w:szCs w:val="24"/>
-                <w:lang w:val="en-US"/>
-              </w:rPr>
-              <w:t>29</w:t>
-            </w:r>
-          </w:p>
-        </w:tc>
-      </w:tr>
-      <w:tr>
-        <w:tc>
-          <w:tcPr>
-            <w:tcW w:w="739" w:type="dxa"/>
-          </w:tcPr>
-          <w:p>
-            <w:pPr>
-              <w:spacing w:line="480" w:lineRule="auto"/>
-              <w:rPr>
-                <w:rFonts w:ascii="Courier New" w:hAnsi="Courier New" w:cs="Courier New"/>
-                <w:b/>
-                <w:bCs/>
-                <w:sz w:val="24"/>
-                <w:szCs w:val="24"/>
-                <w:lang w:val="en-US"/>
-              </w:rPr>
-            </w:pPr>
-          </w:p>
-        </w:tc>
-        <w:tc>
-          <w:tcPr>
-            <w:tcW w:w="611" w:type="dxa"/>
-          </w:tcPr>
-          <w:p>
-            <w:pPr>
-              <w:spacing w:line="480" w:lineRule="auto"/>
-              <w:rPr>
-                <w:rFonts w:ascii="Courier New" w:hAnsi="Courier New" w:cs="Courier New"/>
-                <w:b/>
-                <w:bCs/>
-                <w:sz w:val="24"/>
-                <w:szCs w:val="24"/>
-                <w:lang w:val="en-US"/>
-              </w:rPr>
-            </w:pPr>
-          </w:p>
-        </w:tc>
-        <w:tc>
-          <w:tcPr>
-            <w:tcW w:w="6720" w:type="dxa"/>
-          </w:tcPr>
-          <w:p>
-            <w:pPr>
-              <w:pStyle w:val="NoSpacing"/>
-              <w:spacing w:line="480" w:lineRule="auto"/>
-              <w:rPr>
-                <w:rFonts w:ascii="Courier New" w:hAnsi="Courier New" w:cs="Courier New"/>
-                <w:sz w:val="24"/>
-                <w:szCs w:val="24"/>
-              </w:rPr>
-            </w:pPr>
-            <w:r>
-              <w:rPr>
-                <w:rFonts w:ascii="Courier New" w:hAnsi="Courier New" w:cs="Courier New"/>
-                <w:sz w:val="24"/>
-                <w:szCs w:val="24"/>
-              </w:rPr>
-              <w:t>User Interface</w:t>
-            </w:r>
-            <w:r>
-              <w:rPr>
-                <w:rFonts w:ascii="Courier New" w:hAnsi="Courier New" w:cs="Courier New"/>
-                <w:sz w:val="24"/>
-                <w:szCs w:val="24"/>
-              </w:rPr>
-              <w:t xml:space="preserve"> </w:t>
-            </w:r>
-            <w:r>
-              <w:rPr>
-                <w:rFonts w:ascii="Courier New" w:hAnsi="Courier New" w:cs="Courier New"/>
-                <w:b/>
-                <w:bCs/>
-                <w:sz w:val="24"/>
-                <w:szCs w:val="24"/>
-                <w:lang w:val="en-US"/>
-              </w:rPr>
-              <w:t>……………………………………………………………………</w:t>
-            </w:r>
-          </w:p>
-        </w:tc>
-        <w:tc>
-          <w:tcPr>
-            <w:tcW w:w="570" w:type="dxa"/>
-          </w:tcPr>
-          <w:p>
-            <w:pPr>
-              <w:spacing w:line="480" w:lineRule="auto"/>
-              <w:rPr>
-                <w:rFonts w:ascii="Courier New" w:hAnsi="Courier New" w:cs="Courier New"/>
-                <w:b/>
-                <w:bCs/>
-                <w:sz w:val="24"/>
-                <w:szCs w:val="24"/>
-                <w:lang w:val="en-US"/>
-              </w:rPr>
-            </w:pPr>
-            <w:r>
-              <w:rPr>
-                <w:rFonts w:ascii="Courier New" w:hAnsi="Courier New" w:cs="Courier New"/>
-                <w:b/>
-                <w:bCs/>
-                <w:sz w:val="24"/>
-                <w:szCs w:val="24"/>
-                <w:lang w:val="en-US"/>
-              </w:rPr>
-              <w:t>31</w:t>
-            </w:r>
-          </w:p>
-        </w:tc>
-      </w:tr>
-      <w:tr>
-        <w:tc>
-          <w:tcPr>
-            <w:tcW w:w="739" w:type="dxa"/>
-          </w:tcPr>
-          <w:p>
-            <w:pPr>
-              <w:spacing w:line="480" w:lineRule="auto"/>
-              <w:rPr>
-                <w:rFonts w:ascii="Courier New" w:hAnsi="Courier New" w:cs="Courier New"/>
-                <w:b/>
-                <w:bCs/>
-                <w:sz w:val="24"/>
-                <w:szCs w:val="24"/>
-                <w:lang w:val="en-US"/>
-              </w:rPr>
-            </w:pPr>
-          </w:p>
-        </w:tc>
-        <w:tc>
-          <w:tcPr>
-            <w:tcW w:w="611" w:type="dxa"/>
-          </w:tcPr>
-          <w:p>
-            <w:pPr>
-              <w:spacing w:line="480" w:lineRule="auto"/>
-              <w:rPr>
-                <w:rFonts w:ascii="Courier New" w:hAnsi="Courier New" w:cs="Courier New"/>
-                <w:b/>
-                <w:bCs/>
-                <w:sz w:val="24"/>
-                <w:szCs w:val="24"/>
-                <w:lang w:val="en-US"/>
-              </w:rPr>
-            </w:pPr>
-          </w:p>
-        </w:tc>
-        <w:tc>
-          <w:tcPr>
-            <w:tcW w:w="6720" w:type="dxa"/>
-          </w:tcPr>
-          <w:p>
-            <w:pPr>
-              <w:pStyle w:val="NoSpacing"/>
-              <w:spacing w:line="480" w:lineRule="auto"/>
-              <w:rPr>
-                <w:rFonts w:ascii="Courier New" w:hAnsi="Courier New" w:cs="Courier New"/>
-                <w:sz w:val="24"/>
-                <w:szCs w:val="24"/>
-              </w:rPr>
-            </w:pPr>
-            <w:r>
-              <w:rPr>
-                <w:rFonts w:ascii="Courier New" w:hAnsi="Courier New" w:cs="Courier New"/>
-                <w:sz w:val="24"/>
-                <w:szCs w:val="24"/>
-              </w:rPr>
-              <w:t>Hardware Interface</w:t>
-            </w:r>
-            <w:r>
-              <w:rPr>
-                <w:rFonts w:ascii="Courier New" w:hAnsi="Courier New" w:cs="Courier New"/>
-                <w:sz w:val="24"/>
-                <w:szCs w:val="24"/>
-              </w:rPr>
-              <w:t xml:space="preserve"> </w:t>
-            </w:r>
-            <w:r>
-              <w:rPr>
-                <w:rFonts w:ascii="Courier New" w:hAnsi="Courier New" w:cs="Courier New"/>
-                <w:b/>
-                <w:bCs/>
-                <w:sz w:val="24"/>
-                <w:szCs w:val="24"/>
-                <w:lang w:val="en-US"/>
-              </w:rPr>
-              <w:t>…………………………………………………………</w:t>
-            </w:r>
-          </w:p>
-        </w:tc>
-        <w:tc>
-          <w:tcPr>
-            <w:tcW w:w="570" w:type="dxa"/>
-          </w:tcPr>
-          <w:p>
-            <w:pPr>
-              <w:spacing w:line="480" w:lineRule="auto"/>
-              <w:rPr>
-                <w:rFonts w:ascii="Courier New" w:hAnsi="Courier New" w:cs="Courier New"/>
-                <w:b/>
-                <w:bCs/>
-                <w:sz w:val="24"/>
-                <w:szCs w:val="24"/>
-                <w:lang w:val="en-US"/>
-              </w:rPr>
-            </w:pPr>
-            <w:r>
-              <w:rPr>
-                <w:rFonts w:ascii="Courier New" w:hAnsi="Courier New" w:cs="Courier New"/>
-                <w:b/>
-                <w:bCs/>
-                <w:sz w:val="24"/>
-                <w:szCs w:val="24"/>
-                <w:lang w:val="en-US"/>
-              </w:rPr>
-              <w:t>32</w:t>
-            </w:r>
-          </w:p>
-        </w:tc>
-      </w:tr>
-      <w:tr>
-        <w:tc>
-          <w:tcPr>
-            <w:tcW w:w="739" w:type="dxa"/>
-          </w:tcPr>
-          <w:p>
-            <w:pPr>
-              <w:spacing w:line="480" w:lineRule="auto"/>
-              <w:rPr>
-                <w:rFonts w:ascii="Courier New" w:hAnsi="Courier New" w:cs="Courier New"/>
-                <w:b/>
-                <w:bCs/>
-                <w:sz w:val="24"/>
-                <w:szCs w:val="24"/>
-                <w:lang w:val="en-US"/>
-              </w:rPr>
-            </w:pPr>
-          </w:p>
-        </w:tc>
-        <w:tc>
-          <w:tcPr>
-            <w:tcW w:w="611" w:type="dxa"/>
-          </w:tcPr>
-          <w:p>
-            <w:pPr>
-              <w:spacing w:line="480" w:lineRule="auto"/>
-              <w:rPr>
-                <w:rFonts w:ascii="Courier New" w:hAnsi="Courier New" w:cs="Courier New"/>
-                <w:b/>
-                <w:bCs/>
-                <w:sz w:val="24"/>
-                <w:szCs w:val="24"/>
-                <w:lang w:val="en-US"/>
-              </w:rPr>
-            </w:pPr>
-          </w:p>
-        </w:tc>
-        <w:tc>
-          <w:tcPr>
-            <w:tcW w:w="6720" w:type="dxa"/>
-          </w:tcPr>
-          <w:p>
-            <w:pPr>
-              <w:pStyle w:val="NoSpacing"/>
-              <w:spacing w:line="480" w:lineRule="auto"/>
-              <w:rPr>
-                <w:rFonts w:ascii="Courier New" w:hAnsi="Courier New" w:cs="Courier New"/>
-                <w:sz w:val="24"/>
-                <w:szCs w:val="24"/>
-              </w:rPr>
-            </w:pPr>
-            <w:r>
-              <w:rPr>
-                <w:rFonts w:ascii="Courier New" w:hAnsi="Courier New" w:cs="Courier New"/>
-                <w:sz w:val="24"/>
-                <w:szCs w:val="24"/>
-              </w:rPr>
-              <w:t>Software Interface</w:t>
-            </w:r>
-            <w:r>
-              <w:rPr>
-                <w:rFonts w:ascii="Courier New" w:hAnsi="Courier New" w:cs="Courier New"/>
-                <w:sz w:val="24"/>
-                <w:szCs w:val="24"/>
-              </w:rPr>
-              <w:t xml:space="preserve"> </w:t>
-            </w:r>
-            <w:r>
-              <w:rPr>
-                <w:rFonts w:ascii="Courier New" w:hAnsi="Courier New" w:cs="Courier New"/>
-                <w:b/>
-                <w:bCs/>
-                <w:sz w:val="24"/>
-                <w:szCs w:val="24"/>
-                <w:lang w:val="en-US"/>
-              </w:rPr>
-              <w:t>…………………………………………………………</w:t>
-            </w:r>
-          </w:p>
-        </w:tc>
-        <w:tc>
-          <w:tcPr>
-            <w:tcW w:w="570" w:type="dxa"/>
-          </w:tcPr>
-          <w:p>
-            <w:pPr>
-              <w:spacing w:line="480" w:lineRule="auto"/>
-              <w:rPr>
-                <w:rFonts w:ascii="Courier New" w:hAnsi="Courier New" w:cs="Courier New"/>
-                <w:b/>
-                <w:bCs/>
-                <w:sz w:val="24"/>
-                <w:szCs w:val="24"/>
-                <w:lang w:val="en-US"/>
-              </w:rPr>
-            </w:pPr>
-            <w:r>
-              <w:rPr>
-                <w:rFonts w:ascii="Courier New" w:hAnsi="Courier New" w:cs="Courier New"/>
-                <w:b/>
-                <w:bCs/>
-                <w:sz w:val="24"/>
-                <w:szCs w:val="24"/>
-                <w:lang w:val="en-US"/>
-              </w:rPr>
-              <w:t>32</w:t>
-            </w:r>
-          </w:p>
-        </w:tc>
-      </w:tr>
-      <w:tr>
-        <w:tc>
-          <w:tcPr>
-            <w:tcW w:w="739" w:type="dxa"/>
-          </w:tcPr>
-          <w:p>
-            <w:pPr>
-              <w:spacing w:line="480" w:lineRule="auto"/>
-              <w:rPr>
-                <w:rFonts w:ascii="Courier New" w:hAnsi="Courier New" w:cs="Courier New"/>
-                <w:b/>
-                <w:bCs/>
-                <w:sz w:val="24"/>
-                <w:szCs w:val="24"/>
-                <w:lang w:val="en-US"/>
-              </w:rPr>
-            </w:pPr>
-          </w:p>
-        </w:tc>
-        <w:tc>
-          <w:tcPr>
-            <w:tcW w:w="611" w:type="dxa"/>
-          </w:tcPr>
-          <w:p>
-            <w:pPr>
-              <w:spacing w:line="480" w:lineRule="auto"/>
-              <w:rPr>
-                <w:rFonts w:ascii="Courier New" w:hAnsi="Courier New" w:cs="Courier New"/>
-                <w:b/>
-                <w:bCs/>
-                <w:sz w:val="24"/>
-                <w:szCs w:val="24"/>
-                <w:lang w:val="en-US"/>
-              </w:rPr>
-            </w:pPr>
-          </w:p>
-        </w:tc>
-        <w:tc>
-          <w:tcPr>
-            <w:tcW w:w="6720" w:type="dxa"/>
-          </w:tcPr>
-          <w:p>
-            <w:pPr>
-              <w:pStyle w:val="NoSpacing"/>
-              <w:spacing w:line="480" w:lineRule="auto"/>
-              <w:rPr>
-                <w:rFonts w:ascii="Courier New" w:hAnsi="Courier New" w:cs="Courier New"/>
-                <w:sz w:val="24"/>
-                <w:szCs w:val="24"/>
-              </w:rPr>
-            </w:pPr>
-            <w:r>
-              <w:rPr>
-                <w:rFonts w:ascii="Courier New" w:hAnsi="Courier New" w:cs="Courier New"/>
-                <w:sz w:val="24"/>
-                <w:szCs w:val="24"/>
-              </w:rPr>
-              <w:t>Security Requirements</w:t>
-            </w:r>
-            <w:r>
-              <w:rPr>
-                <w:rFonts w:ascii="Courier New" w:hAnsi="Courier New" w:cs="Courier New"/>
-                <w:sz w:val="24"/>
-                <w:szCs w:val="24"/>
-              </w:rPr>
-              <w:t xml:space="preserve"> </w:t>
-            </w:r>
-            <w:r>
-              <w:rPr>
-                <w:rFonts w:ascii="Courier New" w:hAnsi="Courier New" w:cs="Courier New"/>
-                <w:b/>
-                <w:bCs/>
-                <w:sz w:val="24"/>
-                <w:szCs w:val="24"/>
-                <w:lang w:val="en-US"/>
-              </w:rPr>
-              <w:t>…………………………………………………</w:t>
-            </w:r>
-          </w:p>
-        </w:tc>
-        <w:tc>
-          <w:tcPr>
-            <w:tcW w:w="570" w:type="dxa"/>
-          </w:tcPr>
-          <w:p>
-            <w:pPr>
-              <w:spacing w:line="480" w:lineRule="auto"/>
-              <w:rPr>
-                <w:rFonts w:ascii="Courier New" w:hAnsi="Courier New" w:cs="Courier New"/>
-                <w:b/>
-                <w:bCs/>
-                <w:sz w:val="24"/>
-                <w:szCs w:val="24"/>
-                <w:lang w:val="en-US"/>
-              </w:rPr>
-            </w:pPr>
-            <w:r>
-              <w:rPr>
-                <w:rFonts w:ascii="Courier New" w:hAnsi="Courier New" w:cs="Courier New"/>
-                <w:b/>
-                <w:bCs/>
-                <w:sz w:val="24"/>
-                <w:szCs w:val="24"/>
-                <w:lang w:val="en-US"/>
-              </w:rPr>
-              <w:t>33</w:t>
-            </w:r>
-          </w:p>
-        </w:tc>
-      </w:tr>
-      <w:tr>
-        <w:tc>
-          <w:tcPr>
-            <w:tcW w:w="739" w:type="dxa"/>
-          </w:tcPr>
-          <w:p>
-            <w:pPr>
-              <w:spacing w:line="480" w:lineRule="auto"/>
-              <w:rPr>
-                <w:rFonts w:ascii="Courier New" w:hAnsi="Courier New" w:cs="Courier New"/>
-                <w:b/>
-                <w:bCs/>
-                <w:sz w:val="24"/>
-                <w:szCs w:val="24"/>
-                <w:lang w:val="en-US"/>
-              </w:rPr>
-            </w:pPr>
-          </w:p>
-        </w:tc>
-        <w:tc>
-          <w:tcPr>
-            <w:tcW w:w="7331" w:type="dxa"/>
-            <w:gridSpan w:val="2"/>
-          </w:tcPr>
-          <w:p>
-            <w:pPr>
-              <w:pStyle w:val="NoSpacing"/>
-              <w:spacing w:line="480" w:lineRule="auto"/>
-              <w:rPr>
-                <w:rFonts w:ascii="Courier New" w:hAnsi="Courier New" w:cs="Courier New"/>
-                <w:sz w:val="24"/>
-                <w:szCs w:val="24"/>
-              </w:rPr>
-            </w:pPr>
-            <w:r>
-              <w:rPr>
-                <w:rFonts w:ascii="Courier New" w:hAnsi="Courier New" w:cs="Courier New"/>
-                <w:sz w:val="24"/>
-                <w:szCs w:val="24"/>
-              </w:rPr>
-              <w:t>Technical Background</w:t>
-            </w:r>
-            <w:r>
-              <w:rPr>
-                <w:rFonts w:ascii="Courier New" w:hAnsi="Courier New" w:cs="Courier New"/>
-                <w:sz w:val="24"/>
-                <w:szCs w:val="24"/>
-              </w:rPr>
-              <w:t xml:space="preserve"> </w:t>
-            </w:r>
-            <w:r>
-              <w:rPr>
-                <w:rFonts w:ascii="Courier New" w:hAnsi="Courier New" w:cs="Courier New"/>
-                <w:b/>
-                <w:bCs/>
-                <w:sz w:val="24"/>
-                <w:szCs w:val="24"/>
-                <w:lang w:val="en-US"/>
-              </w:rPr>
-              <w:t>………………………………………………………………</w:t>
-            </w:r>
-          </w:p>
-        </w:tc>
-        <w:tc>
-          <w:tcPr>
-            <w:tcW w:w="570" w:type="dxa"/>
-          </w:tcPr>
-          <w:p>
-            <w:pPr>
-              <w:spacing w:line="480" w:lineRule="auto"/>
-              <w:rPr>
-                <w:rFonts w:ascii="Courier New" w:hAnsi="Courier New" w:cs="Courier New"/>
-                <w:b/>
-                <w:bCs/>
-                <w:sz w:val="24"/>
-                <w:szCs w:val="24"/>
-                <w:lang w:val="en-US"/>
-              </w:rPr>
-            </w:pPr>
-            <w:r>
-              <w:rPr>
-                <w:rFonts w:ascii="Courier New" w:hAnsi="Courier New" w:cs="Courier New"/>
-                <w:b/>
-                <w:bCs/>
-                <w:sz w:val="24"/>
-                <w:szCs w:val="24"/>
-                <w:lang w:val="en-US"/>
-              </w:rPr>
-              <w:t>33</w:t>
-            </w:r>
-          </w:p>
-        </w:tc>
-      </w:tr>
-      <w:tr>
-        <w:tc>
-          <w:tcPr>
-            <w:tcW w:w="739" w:type="dxa"/>
-          </w:tcPr>
-          <w:p>
-            <w:pPr>
-              <w:spacing w:line="480" w:lineRule="auto"/>
-              <w:rPr>
-                <w:rFonts w:ascii="Courier New" w:hAnsi="Courier New" w:cs="Courier New"/>
-                <w:b/>
-                <w:bCs/>
-                <w:sz w:val="24"/>
-                <w:szCs w:val="24"/>
-                <w:lang w:val="en-US"/>
-              </w:rPr>
-            </w:pPr>
-          </w:p>
-        </w:tc>
-        <w:tc>
-          <w:tcPr>
-            <w:tcW w:w="611" w:type="dxa"/>
-          </w:tcPr>
-          <w:p>
-            <w:pPr>
-              <w:spacing w:line="480" w:lineRule="auto"/>
-              <w:rPr>
-                <w:rFonts w:ascii="Courier New" w:hAnsi="Courier New" w:cs="Courier New"/>
-                <w:b/>
-                <w:bCs/>
-                <w:sz w:val="24"/>
-                <w:szCs w:val="24"/>
-                <w:lang w:val="en-US"/>
-              </w:rPr>
-            </w:pPr>
-          </w:p>
-        </w:tc>
-        <w:tc>
-          <w:tcPr>
-            <w:tcW w:w="6720" w:type="dxa"/>
-          </w:tcPr>
-          <w:p>
-            <w:pPr>
-              <w:pStyle w:val="NoSpacing"/>
-              <w:spacing w:line="480" w:lineRule="auto"/>
-              <w:rPr>
-                <w:rFonts w:ascii="Courier New" w:hAnsi="Courier New" w:cs="Courier New"/>
-                <w:sz w:val="24"/>
-                <w:szCs w:val="24"/>
-              </w:rPr>
-            </w:pPr>
-            <w:r>
-              <w:rPr>
-                <w:rFonts w:ascii="Courier New" w:hAnsi="Courier New" w:cs="Courier New"/>
-                <w:sz w:val="24"/>
-                <w:szCs w:val="24"/>
-              </w:rPr>
-              <w:t>Hardware Specifications</w:t>
-            </w:r>
-            <w:r>
-              <w:rPr>
-                <w:rFonts w:ascii="Courier New" w:hAnsi="Courier New" w:cs="Courier New"/>
-                <w:sz w:val="24"/>
-                <w:szCs w:val="24"/>
-              </w:rPr>
-              <w:t xml:space="preserve"> </w:t>
-            </w:r>
-            <w:r>
-              <w:rPr>
-                <w:rFonts w:ascii="Courier New" w:hAnsi="Courier New" w:cs="Courier New"/>
-                <w:b/>
-                <w:bCs/>
-                <w:sz w:val="24"/>
-                <w:szCs w:val="24"/>
-                <w:lang w:val="en-US"/>
-              </w:rPr>
-              <w:t>……………………………………………</w:t>
-            </w:r>
-          </w:p>
-        </w:tc>
-        <w:tc>
-          <w:tcPr>
-            <w:tcW w:w="570" w:type="dxa"/>
-          </w:tcPr>
-          <w:p>
-            <w:pPr>
-              <w:spacing w:line="480" w:lineRule="auto"/>
-              <w:rPr>
-                <w:rFonts w:ascii="Courier New" w:hAnsi="Courier New" w:cs="Courier New"/>
-                <w:b/>
-                <w:bCs/>
-                <w:sz w:val="24"/>
-                <w:szCs w:val="24"/>
-                <w:lang w:val="en-US"/>
-              </w:rPr>
-            </w:pPr>
-            <w:r>
-              <w:rPr>
-                <w:rFonts w:ascii="Courier New" w:hAnsi="Courier New" w:cs="Courier New"/>
-                <w:b/>
-                <w:bCs/>
-                <w:sz w:val="24"/>
-                <w:szCs w:val="24"/>
-                <w:lang w:val="en-US"/>
-              </w:rPr>
-              <w:t>34</w:t>
-            </w:r>
-          </w:p>
-        </w:tc>
-      </w:tr>
-      <w:tr>
-        <w:tc>
-          <w:tcPr>
-            <w:tcW w:w="739" w:type="dxa"/>
-          </w:tcPr>
-          <w:p>
-            <w:pPr>
-              <w:spacing w:line="480" w:lineRule="auto"/>
-              <w:rPr>
-                <w:rFonts w:ascii="Courier New" w:hAnsi="Courier New" w:cs="Courier New"/>
-                <w:b/>
-                <w:bCs/>
-                <w:sz w:val="24"/>
-                <w:szCs w:val="24"/>
-                <w:lang w:val="en-US"/>
-              </w:rPr>
-            </w:pPr>
-          </w:p>
-        </w:tc>
-        <w:tc>
-          <w:tcPr>
-            <w:tcW w:w="611" w:type="dxa"/>
-          </w:tcPr>
-          <w:p>
-            <w:pPr>
-              <w:spacing w:line="480" w:lineRule="auto"/>
-              <w:rPr>
-                <w:rFonts w:ascii="Courier New" w:hAnsi="Courier New" w:cs="Courier New"/>
-                <w:b/>
-                <w:bCs/>
-                <w:sz w:val="24"/>
-                <w:szCs w:val="24"/>
-                <w:lang w:val="en-US"/>
-              </w:rPr>
-            </w:pPr>
-          </w:p>
-        </w:tc>
-        <w:tc>
-          <w:tcPr>
-            <w:tcW w:w="6720" w:type="dxa"/>
-          </w:tcPr>
-          <w:p>
-            <w:pPr>
-              <w:pStyle w:val="NoSpacing"/>
-              <w:spacing w:line="480" w:lineRule="auto"/>
-              <w:rPr>
-                <w:rFonts w:ascii="Courier New" w:hAnsi="Courier New" w:cs="Courier New"/>
-                <w:sz w:val="24"/>
-                <w:szCs w:val="24"/>
-              </w:rPr>
-            </w:pPr>
-            <w:r>
-              <w:rPr>
-                <w:rFonts w:ascii="Courier New" w:hAnsi="Courier New" w:cs="Courier New"/>
-                <w:sz w:val="24"/>
-                <w:szCs w:val="24"/>
-              </w:rPr>
-              <w:t>Software Specifications</w:t>
-            </w:r>
-            <w:r>
-              <w:rPr>
-                <w:rFonts w:ascii="Courier New" w:hAnsi="Courier New" w:cs="Courier New"/>
-                <w:sz w:val="24"/>
-                <w:szCs w:val="24"/>
-              </w:rPr>
-              <w:t xml:space="preserve"> </w:t>
-            </w:r>
-            <w:r>
-              <w:rPr>
-                <w:rFonts w:ascii="Courier New" w:hAnsi="Courier New" w:cs="Courier New"/>
-                <w:b/>
-                <w:bCs/>
-                <w:sz w:val="24"/>
-                <w:szCs w:val="24"/>
-                <w:lang w:val="en-US"/>
-              </w:rPr>
-              <w:t>……………………………………………</w:t>
-            </w:r>
-          </w:p>
-        </w:tc>
-        <w:tc>
-          <w:tcPr>
-            <w:tcW w:w="570" w:type="dxa"/>
-          </w:tcPr>
-          <w:p>
-            <w:pPr>
-              <w:spacing w:line="480" w:lineRule="auto"/>
-              <w:rPr>
-                <w:rFonts w:ascii="Courier New" w:hAnsi="Courier New" w:cs="Courier New"/>
-                <w:b/>
-                <w:bCs/>
-                <w:sz w:val="24"/>
-                <w:szCs w:val="24"/>
-                <w:lang w:val="en-US"/>
-              </w:rPr>
-            </w:pPr>
-            <w:r>
-              <w:rPr>
-                <w:rFonts w:ascii="Courier New" w:hAnsi="Courier New" w:cs="Courier New"/>
-                <w:b/>
-                <w:bCs/>
-                <w:sz w:val="24"/>
-                <w:szCs w:val="24"/>
-                <w:lang w:val="en-US"/>
-              </w:rPr>
-              <w:t>34</w:t>
-            </w:r>
-          </w:p>
-        </w:tc>
-      </w:tr>
-      <w:tr>
-        <w:tc>
-          <w:tcPr>
-            <w:tcW w:w="739" w:type="dxa"/>
-          </w:tcPr>
-          <w:p>
-            <w:pPr>
-              <w:spacing w:line="480" w:lineRule="auto"/>
-              <w:rPr>
-                <w:rFonts w:ascii="Courier New" w:hAnsi="Courier New" w:cs="Courier New"/>
-                <w:b/>
-                <w:bCs/>
-                <w:sz w:val="24"/>
-                <w:szCs w:val="24"/>
-                <w:lang w:val="en-US"/>
-              </w:rPr>
-            </w:pPr>
-          </w:p>
-        </w:tc>
-        <w:tc>
-          <w:tcPr>
-            <w:tcW w:w="7331" w:type="dxa"/>
-            <w:gridSpan w:val="2"/>
-          </w:tcPr>
-          <w:p>
-            <w:pPr>
-              <w:pStyle w:val="NoSpacing"/>
-              <w:spacing w:line="480" w:lineRule="auto"/>
-              <w:rPr>
-                <w:rFonts w:ascii="Courier New" w:hAnsi="Courier New" w:cs="Courier New"/>
-                <w:sz w:val="24"/>
-                <w:szCs w:val="24"/>
-              </w:rPr>
-            </w:pPr>
-            <w:r>
-              <w:rPr>
-                <w:rFonts w:ascii="Courier New" w:hAnsi="Courier New" w:cs="Courier New"/>
-                <w:sz w:val="24"/>
-                <w:szCs w:val="24"/>
-              </w:rPr>
-              <w:t>System Analysis and Design</w:t>
-            </w:r>
-            <w:r>
-              <w:rPr>
-                <w:rFonts w:ascii="Courier New" w:hAnsi="Courier New" w:cs="Courier New"/>
-                <w:sz w:val="24"/>
-                <w:szCs w:val="24"/>
-              </w:rPr>
-              <w:t xml:space="preserve"> </w:t>
-            </w:r>
-            <w:r>
-              <w:rPr>
-                <w:rFonts w:ascii="Courier New" w:hAnsi="Courier New" w:cs="Courier New"/>
-                <w:b/>
-                <w:bCs/>
-                <w:sz w:val="24"/>
-                <w:szCs w:val="24"/>
-                <w:lang w:val="en-US"/>
-              </w:rPr>
-              <w:t>…………………………………………………</w:t>
-            </w:r>
-          </w:p>
-        </w:tc>
-        <w:tc>
-          <w:tcPr>
-            <w:tcW w:w="570" w:type="dxa"/>
-          </w:tcPr>
-          <w:p>
-            <w:pPr>
-              <w:spacing w:line="480" w:lineRule="auto"/>
-              <w:rPr>
-                <w:rFonts w:ascii="Courier New" w:hAnsi="Courier New" w:cs="Courier New"/>
-                <w:b/>
-                <w:bCs/>
-                <w:sz w:val="24"/>
-                <w:szCs w:val="24"/>
-                <w:lang w:val="en-US"/>
-              </w:rPr>
-            </w:pPr>
-            <w:r>
-              <w:rPr>
-                <w:rFonts w:ascii="Courier New" w:hAnsi="Courier New" w:cs="Courier New"/>
-                <w:b/>
-                <w:bCs/>
-                <w:sz w:val="24"/>
-                <w:szCs w:val="24"/>
-                <w:lang w:val="en-US"/>
-              </w:rPr>
-              <w:t>35</w:t>
-            </w:r>
-          </w:p>
-        </w:tc>
-      </w:tr>
-      <w:tr>
-        <w:tc>
-          <w:tcPr>
-            <w:tcW w:w="739" w:type="dxa"/>
-          </w:tcPr>
-          <w:p>
-            <w:pPr>
-              <w:spacing w:line="480" w:lineRule="auto"/>
-              <w:rPr>
-                <w:rFonts w:ascii="Courier New" w:hAnsi="Courier New" w:cs="Courier New"/>
-                <w:b/>
-                <w:bCs/>
-                <w:sz w:val="24"/>
-                <w:szCs w:val="24"/>
-                <w:lang w:val="en-US"/>
-              </w:rPr>
-            </w:pPr>
-          </w:p>
-        </w:tc>
-        <w:tc>
-          <w:tcPr>
-            <w:tcW w:w="611" w:type="dxa"/>
-          </w:tcPr>
-          <w:p>
-            <w:pPr>
-              <w:spacing w:line="480" w:lineRule="auto"/>
-              <w:rPr>
-                <w:rFonts w:ascii="Courier New" w:hAnsi="Courier New" w:cs="Courier New"/>
-                <w:b/>
-                <w:bCs/>
-                <w:sz w:val="24"/>
-                <w:szCs w:val="24"/>
-                <w:lang w:val="en-US"/>
-              </w:rPr>
-            </w:pPr>
-          </w:p>
-        </w:tc>
-        <w:tc>
-          <w:tcPr>
-            <w:tcW w:w="6720" w:type="dxa"/>
-          </w:tcPr>
-          <w:p>
-            <w:pPr>
-              <w:pStyle w:val="NoSpacing"/>
-              <w:spacing w:line="480" w:lineRule="auto"/>
-              <w:rPr>
-                <w:rFonts w:ascii="Courier New" w:hAnsi="Courier New" w:cs="Courier New"/>
-                <w:sz w:val="24"/>
-                <w:szCs w:val="24"/>
-              </w:rPr>
-            </w:pPr>
-            <w:r>
-              <w:rPr>
-                <w:rFonts w:ascii="Courier New" w:hAnsi="Courier New" w:cs="Courier New"/>
-                <w:sz w:val="24"/>
-                <w:szCs w:val="24"/>
-              </w:rPr>
-              <w:t>System Overview</w:t>
-            </w:r>
-            <w:r>
-              <w:rPr>
-                <w:rFonts w:ascii="Courier New" w:hAnsi="Courier New" w:cs="Courier New"/>
-                <w:sz w:val="24"/>
-                <w:szCs w:val="24"/>
-              </w:rPr>
-              <w:t xml:space="preserve"> </w:t>
-            </w:r>
-            <w:r>
-              <w:rPr>
-                <w:rFonts w:ascii="Courier New" w:hAnsi="Courier New" w:cs="Courier New"/>
-                <w:b/>
-                <w:bCs/>
-                <w:sz w:val="24"/>
-                <w:szCs w:val="24"/>
-                <w:lang w:val="en-US"/>
-              </w:rPr>
-              <w:t>……………………………………………………………………</w:t>
-            </w:r>
-          </w:p>
-        </w:tc>
-        <w:tc>
-          <w:tcPr>
-            <w:tcW w:w="570" w:type="dxa"/>
-          </w:tcPr>
-          <w:p>
-            <w:pPr>
-              <w:spacing w:line="480" w:lineRule="auto"/>
-              <w:rPr>
-                <w:rFonts w:ascii="Courier New" w:hAnsi="Courier New" w:cs="Courier New"/>
-                <w:b/>
-                <w:bCs/>
-                <w:sz w:val="24"/>
-                <w:szCs w:val="24"/>
-                <w:lang w:val="en-US"/>
-              </w:rPr>
-            </w:pPr>
-            <w:r>
-              <w:rPr>
-                <w:rFonts w:ascii="Courier New" w:hAnsi="Courier New" w:cs="Courier New"/>
-                <w:b/>
-                <w:bCs/>
-                <w:sz w:val="24"/>
-                <w:szCs w:val="24"/>
-                <w:lang w:val="en-US"/>
-              </w:rPr>
-              <w:t>36</w:t>
-            </w:r>
-          </w:p>
-        </w:tc>
-      </w:tr>
-      <w:tr>
-        <w:tc>
-          <w:tcPr>
-            <w:tcW w:w="739" w:type="dxa"/>
-          </w:tcPr>
-          <w:p>
-            <w:pPr>
-              <w:spacing w:line="480" w:lineRule="auto"/>
-              <w:rPr>
-                <w:rFonts w:ascii="Courier New" w:hAnsi="Courier New" w:cs="Courier New"/>
-                <w:b/>
-                <w:bCs/>
-                <w:sz w:val="24"/>
-                <w:szCs w:val="24"/>
-                <w:lang w:val="en-US"/>
-              </w:rPr>
-            </w:pPr>
-          </w:p>
-        </w:tc>
-        <w:tc>
-          <w:tcPr>
-            <w:tcW w:w="611" w:type="dxa"/>
-          </w:tcPr>
-          <w:p>
-            <w:pPr>
-              <w:spacing w:line="480" w:lineRule="auto"/>
-              <w:rPr>
-                <w:rFonts w:ascii="Courier New" w:hAnsi="Courier New" w:cs="Courier New"/>
-                <w:b/>
-                <w:bCs/>
-                <w:sz w:val="24"/>
-                <w:szCs w:val="24"/>
-                <w:lang w:val="en-US"/>
-              </w:rPr>
-            </w:pPr>
-          </w:p>
-        </w:tc>
-        <w:tc>
-          <w:tcPr>
-            <w:tcW w:w="6720" w:type="dxa"/>
-          </w:tcPr>
-          <w:p>
-            <w:pPr>
-              <w:pStyle w:val="NoSpacing"/>
-              <w:spacing w:line="480" w:lineRule="auto"/>
-              <w:rPr>
-                <w:rFonts w:ascii="Courier New" w:hAnsi="Courier New" w:cs="Courier New"/>
-                <w:sz w:val="24"/>
-                <w:szCs w:val="24"/>
-              </w:rPr>
-            </w:pPr>
-            <w:r>
-              <w:rPr>
-                <w:rFonts w:ascii="Courier New" w:hAnsi="Courier New" w:cs="Courier New"/>
-                <w:sz w:val="24"/>
-                <w:szCs w:val="24"/>
-              </w:rPr>
-              <w:t>System Architecture</w:t>
-            </w:r>
-            <w:r>
-              <w:rPr>
-                <w:rFonts w:ascii="Courier New" w:hAnsi="Courier New" w:cs="Courier New"/>
-                <w:sz w:val="24"/>
-                <w:szCs w:val="24"/>
-              </w:rPr>
-              <w:t xml:space="preserve"> </w:t>
-            </w:r>
-            <w:r>
-              <w:rPr>
-                <w:rFonts w:ascii="Courier New" w:hAnsi="Courier New" w:cs="Courier New"/>
-                <w:b/>
-                <w:bCs/>
-                <w:sz w:val="24"/>
-                <w:szCs w:val="24"/>
-                <w:lang w:val="en-US"/>
-              </w:rPr>
-              <w:t>…………………………………………………………</w:t>
-            </w:r>
-          </w:p>
-        </w:tc>
-        <w:tc>
-          <w:tcPr>
-            <w:tcW w:w="570" w:type="dxa"/>
-          </w:tcPr>
-          <w:p>
-            <w:pPr>
-              <w:spacing w:line="480" w:lineRule="auto"/>
-              <w:rPr>
-                <w:rFonts w:ascii="Courier New" w:hAnsi="Courier New" w:cs="Courier New"/>
-                <w:b/>
-                <w:bCs/>
-                <w:sz w:val="24"/>
-                <w:szCs w:val="24"/>
-                <w:lang w:val="en-US"/>
-              </w:rPr>
-            </w:pPr>
-            <w:r>
-              <w:rPr>
-                <w:rFonts w:ascii="Courier New" w:hAnsi="Courier New" w:cs="Courier New"/>
-                <w:b/>
-                <w:bCs/>
-                <w:sz w:val="24"/>
-                <w:szCs w:val="24"/>
-                <w:lang w:val="en-US"/>
-              </w:rPr>
-              <w:t>37</w:t>
-            </w:r>
-          </w:p>
-        </w:tc>
-      </w:tr>
-      <w:tr>
-        <w:tc>
-          <w:tcPr>
-            <w:tcW w:w="739" w:type="dxa"/>
-          </w:tcPr>
-          <w:p>
-            <w:pPr>
-              <w:spacing w:line="480" w:lineRule="auto"/>
-              <w:rPr>
-                <w:rFonts w:ascii="Courier New" w:hAnsi="Courier New" w:cs="Courier New"/>
-                <w:b/>
-                <w:bCs/>
-                <w:sz w:val="24"/>
-                <w:szCs w:val="24"/>
-                <w:lang w:val="en-US"/>
-              </w:rPr>
-            </w:pPr>
-          </w:p>
-        </w:tc>
-        <w:tc>
-          <w:tcPr>
-            <w:tcW w:w="7331" w:type="dxa"/>
-            <w:gridSpan w:val="2"/>
-          </w:tcPr>
-          <w:p>
-            <w:pPr>
-              <w:pStyle w:val="NoSpacing"/>
-              <w:spacing w:line="480" w:lineRule="auto"/>
-              <w:rPr>
-                <w:rFonts w:ascii="Courier New" w:hAnsi="Courier New" w:cs="Courier New"/>
-                <w:sz w:val="24"/>
-                <w:szCs w:val="24"/>
-              </w:rPr>
-            </w:pPr>
-            <w:r>
-              <w:rPr>
-                <w:rFonts w:ascii="Courier New" w:hAnsi="Courier New" w:cs="Courier New"/>
-                <w:sz w:val="24"/>
-                <w:szCs w:val="24"/>
-              </w:rPr>
-              <w:t>Use Case Diagram</w:t>
-            </w:r>
-            <w:r>
-              <w:rPr>
-                <w:rFonts w:ascii="Courier New" w:hAnsi="Courier New" w:cs="Courier New"/>
-                <w:sz w:val="24"/>
-                <w:szCs w:val="24"/>
-              </w:rPr>
-              <w:t xml:space="preserve"> </w:t>
-            </w:r>
-            <w:r>
-              <w:rPr>
-                <w:rFonts w:ascii="Courier New" w:hAnsi="Courier New" w:cs="Courier New"/>
-                <w:b/>
-                <w:bCs/>
-                <w:sz w:val="24"/>
-                <w:szCs w:val="24"/>
-                <w:lang w:val="en-US"/>
-              </w:rPr>
-              <w:t>……………………………………………………………………………</w:t>
-            </w:r>
-          </w:p>
-        </w:tc>
-        <w:tc>
-          <w:tcPr>
-            <w:tcW w:w="570" w:type="dxa"/>
-          </w:tcPr>
-          <w:p>
-            <w:pPr>
-              <w:spacing w:line="480" w:lineRule="auto"/>
-              <w:rPr>
-                <w:rFonts w:ascii="Courier New" w:hAnsi="Courier New" w:cs="Courier New"/>
-                <w:b/>
-                <w:bCs/>
-                <w:sz w:val="24"/>
-                <w:szCs w:val="24"/>
-                <w:lang w:val="en-US"/>
-              </w:rPr>
-            </w:pPr>
-            <w:r>
-              <w:rPr>
-                <w:rFonts w:ascii="Courier New" w:hAnsi="Courier New" w:cs="Courier New"/>
-                <w:b/>
-                <w:bCs/>
-                <w:sz w:val="24"/>
-                <w:szCs w:val="24"/>
-                <w:lang w:val="en-US"/>
-              </w:rPr>
-              <w:t>38</w:t>
-            </w:r>
-          </w:p>
-        </w:tc>
-      </w:tr>
-      <w:tr>
-        <w:tc>
-          <w:tcPr>
-            <w:tcW w:w="739" w:type="dxa"/>
-          </w:tcPr>
-          <w:p>
-            <w:pPr>
-              <w:spacing w:line="480" w:lineRule="auto"/>
-              <w:rPr>
-                <w:rFonts w:ascii="Courier New" w:hAnsi="Courier New" w:cs="Courier New"/>
-                <w:b/>
-                <w:bCs/>
-                <w:sz w:val="24"/>
-                <w:szCs w:val="24"/>
-                <w:lang w:val="en-US"/>
-              </w:rPr>
-            </w:pPr>
-          </w:p>
-        </w:tc>
-        <w:tc>
-          <w:tcPr>
-            <w:tcW w:w="7331" w:type="dxa"/>
-            <w:gridSpan w:val="2"/>
-          </w:tcPr>
-          <w:p>
-            <w:pPr>
-              <w:pStyle w:val="NoSpacing"/>
-              <w:spacing w:line="480" w:lineRule="auto"/>
-              <w:rPr>
-                <w:rFonts w:ascii="Courier New" w:hAnsi="Courier New" w:cs="Courier New"/>
-                <w:sz w:val="24"/>
-                <w:szCs w:val="24"/>
-              </w:rPr>
-            </w:pPr>
-            <w:r>
-              <w:rPr>
-                <w:rFonts w:ascii="Courier New" w:hAnsi="Courier New" w:cs="Courier New"/>
-                <w:sz w:val="24"/>
-                <w:szCs w:val="24"/>
-              </w:rPr>
-              <w:t>Activity Diagram</w:t>
-            </w:r>
-            <w:r>
-              <w:rPr>
-                <w:rFonts w:ascii="Courier New" w:hAnsi="Courier New" w:cs="Courier New"/>
-                <w:sz w:val="24"/>
-                <w:szCs w:val="24"/>
-              </w:rPr>
-              <w:t xml:space="preserve"> </w:t>
-            </w:r>
-            <w:r>
-              <w:rPr>
-                <w:rFonts w:ascii="Courier New" w:hAnsi="Courier New" w:cs="Courier New"/>
-                <w:b/>
-                <w:bCs/>
-                <w:sz w:val="24"/>
-                <w:szCs w:val="24"/>
-                <w:lang w:val="en-US"/>
-              </w:rPr>
-              <w:t>……………………………………………………………………………</w:t>
-            </w:r>
-          </w:p>
-        </w:tc>
-        <w:tc>
-          <w:tcPr>
-            <w:tcW w:w="570" w:type="dxa"/>
-          </w:tcPr>
-          <w:p>
-            <w:pPr>
-              <w:spacing w:line="480" w:lineRule="auto"/>
-              <w:rPr>
-                <w:rFonts w:ascii="Courier New" w:hAnsi="Courier New" w:cs="Courier New"/>
-                <w:b/>
-                <w:bCs/>
-                <w:sz w:val="24"/>
-                <w:szCs w:val="24"/>
-                <w:lang w:val="en-US"/>
-              </w:rPr>
-            </w:pPr>
-            <w:r>
-              <w:rPr>
-                <w:rFonts w:ascii="Courier New" w:hAnsi="Courier New" w:cs="Courier New"/>
-                <w:b/>
-                <w:bCs/>
-                <w:sz w:val="24"/>
-                <w:szCs w:val="24"/>
-                <w:lang w:val="en-US"/>
-              </w:rPr>
-              <w:t>40</w:t>
-            </w:r>
-          </w:p>
-        </w:tc>
-      </w:tr>
-      <w:tr>
-        <w:tc>
-          <w:tcPr>
-            <w:tcW w:w="739" w:type="dxa"/>
-          </w:tcPr>
-          <w:p>
-            <w:pPr>
-              <w:spacing w:line="480" w:lineRule="auto"/>
-              <w:rPr>
-                <w:rFonts w:ascii="Courier New" w:hAnsi="Courier New" w:cs="Courier New"/>
-                <w:b/>
-                <w:bCs/>
-                <w:sz w:val="24"/>
-                <w:szCs w:val="24"/>
-                <w:lang w:val="en-US"/>
-              </w:rPr>
-            </w:pPr>
-          </w:p>
-        </w:tc>
-        <w:tc>
-          <w:tcPr>
-            <w:tcW w:w="7331" w:type="dxa"/>
-            <w:gridSpan w:val="2"/>
-          </w:tcPr>
-          <w:p>
-            <w:pPr>
-              <w:pStyle w:val="NoSpacing"/>
-              <w:spacing w:line="480" w:lineRule="auto"/>
-              <w:rPr>
-                <w:rFonts w:ascii="Courier New" w:hAnsi="Courier New" w:cs="Courier New"/>
-                <w:sz w:val="24"/>
-                <w:szCs w:val="24"/>
-              </w:rPr>
-            </w:pPr>
-            <w:r>
-              <w:rPr>
-                <w:rFonts w:ascii="Courier New" w:hAnsi="Courier New" w:cs="Courier New"/>
-                <w:sz w:val="24"/>
-                <w:szCs w:val="24"/>
-              </w:rPr>
-              <w:t>Data Flow Diagram (DFD)</w:t>
-            </w:r>
-            <w:r>
-              <w:rPr>
-                <w:rFonts w:ascii="Courier New" w:hAnsi="Courier New" w:cs="Courier New"/>
-                <w:b/>
-                <w:bCs/>
-                <w:sz w:val="24"/>
-                <w:szCs w:val="24"/>
-                <w:lang w:val="en-US"/>
-              </w:rPr>
-              <w:t xml:space="preserve"> …………………………………………………………</w:t>
-            </w:r>
-          </w:p>
-        </w:tc>
-        <w:tc>
-          <w:tcPr>
-            <w:tcW w:w="570" w:type="dxa"/>
-          </w:tcPr>
-          <w:p>
-            <w:pPr>
-              <w:spacing w:line="480" w:lineRule="auto"/>
-              <w:rPr>
-                <w:rFonts w:ascii="Courier New" w:hAnsi="Courier New" w:cs="Courier New"/>
-                <w:b/>
-                <w:bCs/>
-                <w:sz w:val="24"/>
-                <w:szCs w:val="24"/>
-                <w:lang w:val="en-US"/>
-              </w:rPr>
-            </w:pPr>
-            <w:r>
-              <w:rPr>
-                <w:rFonts w:ascii="Courier New" w:hAnsi="Courier New" w:cs="Courier New"/>
-                <w:b/>
-                <w:bCs/>
-                <w:sz w:val="24"/>
-                <w:szCs w:val="24"/>
-                <w:lang w:val="en-US"/>
-              </w:rPr>
-              <w:t>41</w:t>
-            </w:r>
-          </w:p>
-        </w:tc>
-      </w:tr>
-      <w:tr>
-        <w:tc>
-          <w:tcPr>
-            <w:tcW w:w="739" w:type="dxa"/>
-          </w:tcPr>
-          <w:p>
-            <w:pPr>
-              <w:spacing w:line="480" w:lineRule="auto"/>
-              <w:rPr>
-                <w:rFonts w:ascii="Courier New" w:hAnsi="Courier New" w:cs="Courier New"/>
-                <w:b/>
-                <w:bCs/>
-                <w:sz w:val="24"/>
-                <w:szCs w:val="24"/>
-                <w:lang w:val="en-US"/>
-              </w:rPr>
-            </w:pPr>
-          </w:p>
-        </w:tc>
-        <w:tc>
-          <w:tcPr>
-            <w:tcW w:w="611" w:type="dxa"/>
-          </w:tcPr>
-          <w:p>
-            <w:pPr>
-              <w:spacing w:line="480" w:lineRule="auto"/>
-              <w:rPr>
-                <w:rFonts w:ascii="Courier New" w:hAnsi="Courier New" w:cs="Courier New"/>
-                <w:b/>
-                <w:bCs/>
-                <w:sz w:val="24"/>
-                <w:szCs w:val="24"/>
-                <w:lang w:val="en-US"/>
-              </w:rPr>
-            </w:pPr>
-          </w:p>
-        </w:tc>
-        <w:tc>
-          <w:tcPr>
-            <w:tcW w:w="6720" w:type="dxa"/>
-          </w:tcPr>
-          <w:p>
-            <w:pPr>
-              <w:pStyle w:val="NoSpacing"/>
-              <w:spacing w:line="480" w:lineRule="auto"/>
-              <w:rPr>
-                <w:rFonts w:ascii="Courier New" w:hAnsi="Courier New" w:cs="Courier New"/>
-                <w:sz w:val="24"/>
-                <w:szCs w:val="24"/>
-              </w:rPr>
-            </w:pPr>
-            <w:r>
-              <w:rPr>
-                <w:rFonts w:ascii="Courier New" w:hAnsi="Courier New" w:cs="Courier New"/>
-                <w:sz w:val="24"/>
-                <w:szCs w:val="24"/>
-              </w:rPr>
-              <w:t>Context Diagram/Level 0</w:t>
-            </w:r>
-            <w:r>
-              <w:rPr>
-                <w:rFonts w:ascii="Courier New" w:hAnsi="Courier New" w:cs="Courier New"/>
-                <w:sz w:val="24"/>
-                <w:szCs w:val="24"/>
-              </w:rPr>
-              <w:t xml:space="preserve"> </w:t>
-            </w:r>
-            <w:r>
-              <w:rPr>
-                <w:rFonts w:ascii="Courier New" w:hAnsi="Courier New" w:cs="Courier New"/>
-                <w:b/>
-                <w:bCs/>
-                <w:sz w:val="24"/>
-                <w:szCs w:val="24"/>
-                <w:lang w:val="en-US"/>
-              </w:rPr>
-              <w:t>………………………………………………</w:t>
-            </w:r>
-          </w:p>
-        </w:tc>
-        <w:tc>
-          <w:tcPr>
-            <w:tcW w:w="570" w:type="dxa"/>
-          </w:tcPr>
-          <w:p>
-            <w:pPr>
-              <w:spacing w:line="480" w:lineRule="auto"/>
-              <w:rPr>
-                <w:rFonts w:ascii="Courier New" w:hAnsi="Courier New" w:cs="Courier New"/>
-                <w:b/>
-                <w:bCs/>
-                <w:sz w:val="24"/>
-                <w:szCs w:val="24"/>
-                <w:lang w:val="en-US"/>
-              </w:rPr>
-            </w:pPr>
-            <w:r>
-              <w:rPr>
-                <w:rFonts w:ascii="Courier New" w:hAnsi="Courier New" w:cs="Courier New"/>
-                <w:b/>
-                <w:bCs/>
-                <w:sz w:val="24"/>
-                <w:szCs w:val="24"/>
-                <w:lang w:val="en-US"/>
-              </w:rPr>
-              <w:t>41</w:t>
-            </w:r>
-          </w:p>
-        </w:tc>
-      </w:tr>
-      <w:tr>
-        <w:tc>
-          <w:tcPr>
-            <w:tcW w:w="739" w:type="dxa"/>
-          </w:tcPr>
-          <w:p>
-            <w:pPr>
-              <w:spacing w:line="480" w:lineRule="auto"/>
-              <w:rPr>
-                <w:rFonts w:ascii="Courier New" w:hAnsi="Courier New" w:cs="Courier New"/>
-                <w:b/>
-                <w:bCs/>
-                <w:sz w:val="24"/>
-                <w:szCs w:val="24"/>
-                <w:lang w:val="en-US"/>
-              </w:rPr>
-            </w:pPr>
-          </w:p>
-        </w:tc>
-        <w:tc>
-          <w:tcPr>
-            <w:tcW w:w="611" w:type="dxa"/>
-          </w:tcPr>
-          <w:p>
-            <w:pPr>
-              <w:spacing w:line="480" w:lineRule="auto"/>
-              <w:rPr>
-                <w:rFonts w:ascii="Courier New" w:hAnsi="Courier New" w:cs="Courier New"/>
-                <w:b/>
-                <w:bCs/>
-                <w:sz w:val="24"/>
-                <w:szCs w:val="24"/>
-                <w:lang w:val="en-US"/>
-              </w:rPr>
-            </w:pPr>
-          </w:p>
-        </w:tc>
-        <w:tc>
-          <w:tcPr>
-            <w:tcW w:w="6720" w:type="dxa"/>
-          </w:tcPr>
-          <w:p>
-            <w:pPr>
-              <w:pStyle w:val="NoSpacing"/>
-              <w:spacing w:line="480" w:lineRule="auto"/>
-              <w:rPr>
-                <w:rFonts w:ascii="Courier New" w:hAnsi="Courier New" w:cs="Courier New"/>
-                <w:sz w:val="24"/>
-                <w:szCs w:val="24"/>
-              </w:rPr>
-            </w:pPr>
-            <w:r>
-              <w:rPr>
-                <w:rFonts w:ascii="Courier New" w:hAnsi="Courier New" w:cs="Courier New"/>
-                <w:color w:val="000000" w:themeColor="text1"/>
-                <w:sz w:val="24"/>
-                <w:szCs w:val="24"/>
-              </w:rPr>
-              <w:t>Diagram 0/Level 1</w:t>
-            </w:r>
-            <w:r>
-              <w:rPr>
-                <w:rFonts w:ascii="Courier New" w:hAnsi="Courier New" w:cs="Courier New"/>
-                <w:color w:val="000000" w:themeColor="text1"/>
-                <w:sz w:val="24"/>
-                <w:szCs w:val="24"/>
-              </w:rPr>
-              <w:t xml:space="preserve"> </w:t>
-            </w:r>
-            <w:r>
-              <w:rPr>
-                <w:rFonts w:ascii="Courier New" w:hAnsi="Courier New" w:cs="Courier New"/>
-                <w:b/>
-                <w:bCs/>
-                <w:sz w:val="24"/>
-                <w:szCs w:val="24"/>
-                <w:lang w:val="en-US"/>
-              </w:rPr>
-              <w:t>………………………………………………………………</w:t>
-            </w:r>
-          </w:p>
-        </w:tc>
-        <w:tc>
-          <w:tcPr>
-            <w:tcW w:w="570" w:type="dxa"/>
-          </w:tcPr>
-          <w:p>
-            <w:pPr>
-              <w:spacing w:line="480" w:lineRule="auto"/>
-              <w:rPr>
-                <w:rFonts w:ascii="Courier New" w:hAnsi="Courier New" w:cs="Courier New"/>
-                <w:b/>
-                <w:bCs/>
-                <w:sz w:val="24"/>
-                <w:szCs w:val="24"/>
-                <w:lang w:val="en-US"/>
-              </w:rPr>
-            </w:pPr>
-            <w:r>
-              <w:rPr>
-                <w:rFonts w:ascii="Courier New" w:hAnsi="Courier New" w:cs="Courier New"/>
-                <w:b/>
-                <w:bCs/>
-                <w:sz w:val="24"/>
-                <w:szCs w:val="24"/>
-                <w:lang w:val="en-US"/>
-              </w:rPr>
-              <w:t>42</w:t>
-            </w:r>
-          </w:p>
-        </w:tc>
-      </w:tr>
-      <w:tr>
-        <w:tc>
-          <w:tcPr>
-            <w:tcW w:w="739" w:type="dxa"/>
-          </w:tcPr>
-          <w:p>
-            <w:pPr>
-              <w:spacing w:line="480" w:lineRule="auto"/>
-              <w:rPr>
-                <w:rFonts w:ascii="Courier New" w:hAnsi="Courier New" w:cs="Courier New"/>
-                <w:b/>
-                <w:bCs/>
-                <w:sz w:val="24"/>
-                <w:szCs w:val="24"/>
-                <w:lang w:val="en-US"/>
-              </w:rPr>
-            </w:pPr>
-          </w:p>
-        </w:tc>
-        <w:tc>
-          <w:tcPr>
-            <w:tcW w:w="7331" w:type="dxa"/>
-            <w:gridSpan w:val="2"/>
-          </w:tcPr>
-          <w:p>
-            <w:pPr>
-              <w:pStyle w:val="NoSpacing"/>
-              <w:spacing w:line="480" w:lineRule="auto"/>
-              <w:rPr>
-                <w:rFonts w:ascii="Courier New" w:hAnsi="Courier New" w:cs="Courier New"/>
-                <w:sz w:val="24"/>
-                <w:szCs w:val="24"/>
-              </w:rPr>
-            </w:pPr>
-            <w:r>
-              <w:rPr>
-                <w:rFonts w:ascii="Courier New" w:hAnsi="Courier New" w:cs="Courier New"/>
-                <w:sz w:val="24"/>
-                <w:szCs w:val="24"/>
-              </w:rPr>
-              <w:t>Database Schema</w:t>
-            </w:r>
-            <w:r>
-              <w:rPr>
-                <w:rFonts w:ascii="Courier New" w:hAnsi="Courier New" w:cs="Courier New"/>
-                <w:sz w:val="24"/>
-                <w:szCs w:val="24"/>
-              </w:rPr>
-              <w:t xml:space="preserve"> </w:t>
-            </w:r>
-            <w:r>
-              <w:rPr>
-                <w:rFonts w:ascii="Courier New" w:hAnsi="Courier New" w:cs="Courier New"/>
-                <w:b/>
-                <w:bCs/>
-                <w:sz w:val="24"/>
-                <w:szCs w:val="24"/>
-                <w:lang w:val="en-US"/>
-              </w:rPr>
-              <w:t>………………………………………………………………………………</w:t>
-            </w:r>
-          </w:p>
-        </w:tc>
-        <w:tc>
-          <w:tcPr>
-            <w:tcW w:w="570" w:type="dxa"/>
-          </w:tcPr>
-          <w:p>
-            <w:pPr>
-              <w:spacing w:line="480" w:lineRule="auto"/>
-              <w:rPr>
-                <w:rFonts w:ascii="Courier New" w:hAnsi="Courier New" w:cs="Courier New"/>
-                <w:b/>
-                <w:bCs/>
-                <w:sz w:val="24"/>
-                <w:szCs w:val="24"/>
-                <w:lang w:val="en-US"/>
-              </w:rPr>
-            </w:pPr>
-            <w:r>
-              <w:rPr>
-                <w:rFonts w:ascii="Courier New" w:hAnsi="Courier New" w:cs="Courier New"/>
-                <w:b/>
-                <w:bCs/>
-                <w:sz w:val="24"/>
-                <w:szCs w:val="24"/>
-                <w:lang w:val="en-US"/>
-              </w:rPr>
-              <w:t>43</w:t>
-            </w:r>
-          </w:p>
-        </w:tc>
-      </w:tr>
-      <w:tr>
-        <w:tc>
-          <w:tcPr>
-            <w:tcW w:w="739" w:type="dxa"/>
-          </w:tcPr>
-          <w:p>
-            <w:pPr>
-              <w:spacing w:line="480" w:lineRule="auto"/>
-              <w:rPr>
-                <w:rFonts w:ascii="Courier New" w:hAnsi="Courier New" w:cs="Courier New"/>
-                <w:b/>
-                <w:bCs/>
-                <w:sz w:val="24"/>
-                <w:szCs w:val="24"/>
-                <w:lang w:val="en-US"/>
-              </w:rPr>
-            </w:pPr>
-          </w:p>
-        </w:tc>
-        <w:tc>
-          <w:tcPr>
-            <w:tcW w:w="7331" w:type="dxa"/>
-            <w:gridSpan w:val="2"/>
-          </w:tcPr>
-          <w:p>
-            <w:pPr>
-              <w:pStyle w:val="NoSpacing"/>
-              <w:spacing w:line="480" w:lineRule="auto"/>
-              <w:rPr>
-                <w:rFonts w:ascii="Courier New" w:hAnsi="Courier New" w:cs="Courier New"/>
-                <w:sz w:val="24"/>
-                <w:szCs w:val="24"/>
-              </w:rPr>
-            </w:pPr>
-            <w:r>
-              <w:rPr>
-                <w:rFonts w:ascii="Courier New" w:hAnsi="Courier New" w:cs="Courier New"/>
-                <w:sz w:val="24"/>
-                <w:szCs w:val="24"/>
-              </w:rPr>
-              <w:t>Testing and Evaluation</w:t>
-            </w:r>
-            <w:r>
-              <w:rPr>
-                <w:rFonts w:ascii="Courier New" w:hAnsi="Courier New" w:cs="Courier New"/>
-                <w:sz w:val="24"/>
-                <w:szCs w:val="24"/>
-              </w:rPr>
-              <w:t xml:space="preserve"> </w:t>
-            </w:r>
-            <w:r>
-              <w:rPr>
-                <w:rFonts w:ascii="Courier New" w:hAnsi="Courier New" w:cs="Courier New"/>
-                <w:b/>
-                <w:bCs/>
-                <w:sz w:val="24"/>
-                <w:szCs w:val="24"/>
-                <w:lang w:val="en-US"/>
-              </w:rPr>
-              <w:t>……………………………………………………………</w:t>
-            </w:r>
-          </w:p>
-        </w:tc>
-        <w:tc>
-          <w:tcPr>
-            <w:tcW w:w="570" w:type="dxa"/>
-          </w:tcPr>
-          <w:p>
-            <w:pPr>
-              <w:spacing w:line="480" w:lineRule="auto"/>
-              <w:rPr>
-                <w:rFonts w:ascii="Courier New" w:hAnsi="Courier New" w:cs="Courier New"/>
-                <w:b/>
-                <w:bCs/>
-                <w:sz w:val="24"/>
-                <w:szCs w:val="24"/>
-                <w:lang w:val="en-US"/>
-              </w:rPr>
-            </w:pPr>
-            <w:r>
-              <w:rPr>
-                <w:rFonts w:ascii="Courier New" w:hAnsi="Courier New" w:cs="Courier New"/>
-                <w:b/>
-                <w:bCs/>
-                <w:sz w:val="24"/>
-                <w:szCs w:val="24"/>
-                <w:lang w:val="en-US"/>
-              </w:rPr>
-              <w:t>44</w:t>
-            </w:r>
-          </w:p>
-        </w:tc>
-      </w:tr>
-      <w:tr>
-        <w:tc>
-          <w:tcPr>
-            <w:tcW w:w="739" w:type="dxa"/>
-          </w:tcPr>
-          <w:p>
-            <w:pPr>
-              <w:spacing w:line="480" w:lineRule="auto"/>
-              <w:rPr>
-                <w:rFonts w:ascii="Courier New" w:hAnsi="Courier New" w:cs="Courier New"/>
-                <w:b/>
-                <w:bCs/>
-                <w:sz w:val="24"/>
-                <w:szCs w:val="24"/>
-                <w:lang w:val="en-US"/>
-              </w:rPr>
-            </w:pPr>
-          </w:p>
-        </w:tc>
-        <w:tc>
-          <w:tcPr>
-            <w:tcW w:w="7331" w:type="dxa"/>
-            <w:gridSpan w:val="2"/>
-          </w:tcPr>
-          <w:p>
-            <w:pPr>
-              <w:pStyle w:val="NoSpacing"/>
-              <w:spacing w:line="480" w:lineRule="auto"/>
-              <w:rPr>
-                <w:rFonts w:ascii="Courier New" w:hAnsi="Courier New" w:cs="Courier New"/>
-                <w:sz w:val="24"/>
-                <w:szCs w:val="24"/>
-              </w:rPr>
-            </w:pPr>
-            <w:r>
-              <w:rPr>
-                <w:rFonts w:ascii="Courier New" w:hAnsi="Courier New" w:cs="Courier New"/>
-                <w:sz w:val="24"/>
-                <w:szCs w:val="24"/>
-              </w:rPr>
-              <w:t>Implementation Plan</w:t>
-            </w:r>
-            <w:r>
-              <w:rPr>
-                <w:rFonts w:ascii="Courier New" w:hAnsi="Courier New" w:cs="Courier New"/>
-                <w:sz w:val="24"/>
-                <w:szCs w:val="24"/>
-              </w:rPr>
-              <w:t xml:space="preserve"> </w:t>
-            </w:r>
-            <w:r>
-              <w:rPr>
-                <w:rFonts w:ascii="Courier New" w:hAnsi="Courier New" w:cs="Courier New"/>
-                <w:b/>
-                <w:bCs/>
-                <w:sz w:val="24"/>
-                <w:szCs w:val="24"/>
-                <w:lang w:val="en-US"/>
-              </w:rPr>
-              <w:t>……………………………………………………………………</w:t>
-            </w:r>
-          </w:p>
-        </w:tc>
-        <w:tc>
-          <w:tcPr>
-            <w:tcW w:w="570" w:type="dxa"/>
-          </w:tcPr>
-          <w:p>
-            <w:pPr>
-              <w:spacing w:line="480" w:lineRule="auto"/>
-              <w:rPr>
-                <w:rFonts w:ascii="Courier New" w:hAnsi="Courier New" w:cs="Courier New"/>
-                <w:b/>
-                <w:bCs/>
-                <w:sz w:val="24"/>
-                <w:szCs w:val="24"/>
-                <w:lang w:val="en-US"/>
-              </w:rPr>
-            </w:pPr>
-            <w:r>
-              <w:rPr>
-                <w:rFonts w:ascii="Courier New" w:hAnsi="Courier New" w:cs="Courier New"/>
-                <w:b/>
-                <w:bCs/>
-                <w:sz w:val="24"/>
-                <w:szCs w:val="24"/>
-                <w:lang w:val="en-US"/>
-              </w:rPr>
-              <w:t>46</w:t>
-            </w:r>
-          </w:p>
-        </w:tc>
-      </w:tr>
-      <w:tr>
-        <w:tc>
-          <w:tcPr>
-            <w:tcW w:w="739" w:type="dxa"/>
-          </w:tcPr>
-          <w:p>
-            <w:pPr>
-              <w:spacing w:line="480" w:lineRule="auto"/>
-              <w:rPr>
-                <w:rFonts w:ascii="Courier New" w:hAnsi="Courier New" w:cs="Courier New"/>
-                <w:b/>
-                <w:bCs/>
-                <w:sz w:val="24"/>
-                <w:szCs w:val="24"/>
-                <w:lang w:val="en-US"/>
-              </w:rPr>
-            </w:pPr>
-          </w:p>
-        </w:tc>
-        <w:tc>
-          <w:tcPr>
-            <w:tcW w:w="611" w:type="dxa"/>
-          </w:tcPr>
-          <w:p>
-            <w:pPr>
-              <w:spacing w:line="480" w:lineRule="auto"/>
-              <w:rPr>
-                <w:rFonts w:ascii="Courier New" w:hAnsi="Courier New" w:cs="Courier New"/>
-                <w:b/>
-                <w:bCs/>
-                <w:sz w:val="24"/>
-                <w:szCs w:val="24"/>
-                <w:lang w:val="en-US"/>
-              </w:rPr>
-            </w:pPr>
-          </w:p>
-        </w:tc>
-        <w:tc>
-          <w:tcPr>
-            <w:tcW w:w="6720" w:type="dxa"/>
-          </w:tcPr>
-          <w:p>
-            <w:pPr>
-              <w:pStyle w:val="NoSpacing"/>
-              <w:spacing w:line="480" w:lineRule="auto"/>
-              <w:rPr>
-                <w:rFonts w:ascii="Courier New" w:hAnsi="Courier New" w:cs="Courier New"/>
-                <w:sz w:val="24"/>
-                <w:szCs w:val="24"/>
-              </w:rPr>
-            </w:pPr>
-          </w:p>
-        </w:tc>
-        <w:tc>
-          <w:tcPr>
-            <w:tcW w:w="570" w:type="dxa"/>
-          </w:tcPr>
-          <w:p>
-            <w:pPr>
-              <w:spacing w:line="480" w:lineRule="auto"/>
-              <w:rPr>
-                <w:rFonts w:ascii="Courier New" w:hAnsi="Courier New" w:cs="Courier New"/>
-                <w:b/>
-                <w:bCs/>
-                <w:sz w:val="24"/>
-                <w:szCs w:val="24"/>
-                <w:lang w:val="en-US"/>
-              </w:rPr>
-            </w:pPr>
-          </w:p>
-        </w:tc>
-      </w:tr>
-      <w:tr>
-        <w:tc>
-          <w:tcPr>
-            <w:tcW w:w="739" w:type="dxa"/>
-          </w:tcPr>
-          <w:p>
-            <w:pPr>
-              <w:spacing w:line="480" w:lineRule="auto"/>
-              <w:rPr>
-                <w:rFonts w:ascii="Courier New" w:hAnsi="Courier New" w:cs="Courier New"/>
-                <w:b/>
-                <w:bCs/>
-                <w:sz w:val="24"/>
-                <w:szCs w:val="24"/>
-                <w:lang w:val="en-US"/>
-              </w:rPr>
-            </w:pPr>
-          </w:p>
-        </w:tc>
-        <w:tc>
-          <w:tcPr>
-            <w:tcW w:w="611" w:type="dxa"/>
-          </w:tcPr>
-          <w:p>
-            <w:pPr>
-              <w:spacing w:line="480" w:lineRule="auto"/>
-              <w:rPr>
-                <w:rFonts w:ascii="Courier New" w:hAnsi="Courier New" w:cs="Courier New"/>
-                <w:b/>
-                <w:bCs/>
-                <w:sz w:val="24"/>
-                <w:szCs w:val="24"/>
-                <w:lang w:val="en-US"/>
-              </w:rPr>
-            </w:pPr>
-          </w:p>
-        </w:tc>
-        <w:tc>
-          <w:tcPr>
-            <w:tcW w:w="6720" w:type="dxa"/>
-          </w:tcPr>
-          <w:p>
-            <w:pPr>
-              <w:pStyle w:val="NoSpacing"/>
-              <w:spacing w:line="480" w:lineRule="auto"/>
-              <w:rPr>
-                <w:rFonts w:ascii="Courier New" w:hAnsi="Courier New" w:cs="Courier New"/>
-                <w:sz w:val="24"/>
-                <w:szCs w:val="24"/>
-              </w:rPr>
-            </w:pPr>
-          </w:p>
-        </w:tc>
-        <w:tc>
-          <w:tcPr>
-            <w:tcW w:w="570" w:type="dxa"/>
-          </w:tcPr>
-          <w:p>
-            <w:pPr>
-              <w:spacing w:line="480" w:lineRule="auto"/>
-              <w:rPr>
-                <w:rFonts w:ascii="Courier New" w:hAnsi="Courier New" w:cs="Courier New"/>
-                <w:b/>
-                <w:bCs/>
-                <w:sz w:val="24"/>
-                <w:szCs w:val="24"/>
-                <w:lang w:val="en-US"/>
-              </w:rPr>
-            </w:pPr>
-          </w:p>
-        </w:tc>
-      </w:tr>
-      <w:tr>
-        <w:tc>
-          <w:tcPr>
-            <w:tcW w:w="739" w:type="dxa"/>
-          </w:tcPr>
-          <w:p>
-            <w:pPr>
-              <w:spacing w:line="480" w:lineRule="auto"/>
-              <w:rPr>
-                <w:rFonts w:ascii="Courier New" w:hAnsi="Courier New" w:cs="Courier New"/>
-                <w:b/>
-                <w:bCs/>
-                <w:sz w:val="24"/>
-                <w:szCs w:val="24"/>
-                <w:lang w:val="en-US"/>
-              </w:rPr>
-            </w:pPr>
-          </w:p>
-        </w:tc>
-        <w:tc>
-          <w:tcPr>
-            <w:tcW w:w="611" w:type="dxa"/>
-          </w:tcPr>
-          <w:p>
-            <w:pPr>
-              <w:spacing w:line="480" w:lineRule="auto"/>
-              <w:rPr>
-                <w:rFonts w:ascii="Courier New" w:hAnsi="Courier New" w:cs="Courier New"/>
-                <w:b/>
-                <w:bCs/>
-                <w:sz w:val="24"/>
-                <w:szCs w:val="24"/>
-                <w:lang w:val="en-US"/>
-              </w:rPr>
-            </w:pPr>
-          </w:p>
-        </w:tc>
-        <w:tc>
-          <w:tcPr>
-            <w:tcW w:w="6720" w:type="dxa"/>
-          </w:tcPr>
-          <w:p>
-            <w:pPr>
-              <w:spacing w:line="480" w:lineRule="auto"/>
-              <w:rPr>
-                <w:rFonts w:ascii="Courier New" w:hAnsi="Courier New" w:cs="Courier New"/>
-                <w:b/>
-                <w:bCs/>
-                <w:sz w:val="24"/>
-                <w:szCs w:val="24"/>
-                <w:lang w:val="en-US"/>
-              </w:rPr>
-            </w:pPr>
-          </w:p>
-        </w:tc>
-        <w:tc>
-          <w:tcPr>
-            <w:tcW w:w="570" w:type="dxa"/>
-          </w:tcPr>
-          <w:p>
-            <w:pPr>
-              <w:spacing w:line="480" w:lineRule="auto"/>
-              <w:rPr>
-                <w:rFonts w:ascii="Courier New" w:hAnsi="Courier New" w:cs="Courier New"/>
-                <w:b/>
-                <w:bCs/>
-                <w:sz w:val="24"/>
-                <w:szCs w:val="24"/>
-                <w:lang w:val="en-US"/>
-              </w:rPr>
-            </w:pPr>
-          </w:p>
-        </w:tc>
-      </w:tr>
-    </w:tbl>
-    <w:p>
-      <w:pPr>
-        <w:spacing w:line="480" w:lineRule="auto"/>
-        <w:rPr>
-          <w:rFonts w:ascii="Courier New" w:hAnsi="Courier New" w:cs="Courier New"/>
-          <w:b/>
-          <w:bCs/>
-          <w:sz w:val="24"/>
-          <w:szCs w:val="24"/>
           <w:lang w:val="en-US"/>
         </w:rPr>
       </w:pPr>
@@ -4203,7 +840,18 @@
           <w:lang w:val="en-US"/>
         </w:rPr>
         <w:lastRenderedPageBreak/>
-        <w:t>CHAPTER 1</w:t>
+        <w:t xml:space="preserve">CHAPTER </w:t>
+      </w:r>
+      <w:r>
+        <w:rPr>
+          <w:rFonts w:ascii="Courier New" w:hAnsi="Courier New" w:cs="Courier New"/>
+          <w:b/>
+          <w:bCs/>
+          <w:sz w:val="24"/>
+          <w:szCs w:val="24"/>
+          <w:lang w:val="en-US"/>
+        </w:rPr>
+        <w:t>I</w:t>
       </w:r>
     </w:p>
     <w:p>
@@ -4685,6 +1333,28 @@
     <w:p>
       <w:pPr>
         <w:spacing w:line="480" w:lineRule="auto"/>
+        <w:jc w:val="both"/>
+        <w:rPr>
+          <w:rFonts w:ascii="Courier New" w:hAnsi="Courier New" w:cs="Courier New"/>
+          <w:sz w:val="24"/>
+          <w:szCs w:val="24"/>
+        </w:rPr>
+      </w:pPr>
+    </w:p>
+    <w:p>
+      <w:pPr>
+        <w:spacing w:line="480" w:lineRule="auto"/>
+        <w:jc w:val="both"/>
+        <w:rPr>
+          <w:rFonts w:ascii="Courier New" w:hAnsi="Courier New" w:cs="Courier New"/>
+          <w:sz w:val="24"/>
+          <w:szCs w:val="24"/>
+        </w:rPr>
+      </w:pPr>
+    </w:p>
+    <w:p>
+      <w:pPr>
+        <w:spacing w:line="480" w:lineRule="auto"/>
         <w:ind w:left="359"/>
         <w:rPr>
           <w:rFonts w:ascii="Courier New" w:hAnsi="Courier New" w:cs="Courier New"/>
@@ -4704,6 +1374,7 @@
           <w:szCs w:val="24"/>
           <w:lang w:val="en-US"/>
         </w:rPr>
+        <w:lastRenderedPageBreak/>
         <w:t>Scope and Limitations</w:t>
       </w:r>
       <w:r>
@@ -4748,7 +1419,6 @@
           <w:szCs w:val="24"/>
           <w:lang w:val="en-US"/>
         </w:rPr>
-        <w:lastRenderedPageBreak/>
         <w:t>Understanding the pros and cons, the choice has been made to focus as a study on the online recruitment system of insurance and investments company in MIMAROPA Philippines, as the major study field</w:t>
       </w:r>
       <w:r>
@@ -4852,7 +1522,7 @@
           <w:szCs w:val="24"/>
           <w:lang w:val="en-US"/>
         </w:rPr>
-        <w:t xml:space="preserve">, thanks to the purposeful restriction of their access to the recruitment. The purpose, however, is to improve on the experience applicants have by letting them view requirements, submit and at the same time, modify their background data using </w:t>
+        <w:t xml:space="preserve">, thanks to the purposeful restriction of their access to the recruitment. The purpose, however, is to improve on the experience applicants have by letting them view requirements, submit </w:t>
       </w:r>
       <w:r>
         <w:rPr>
@@ -4862,7 +1532,7 @@
           <w:lang w:val="en-US"/>
         </w:rPr>
         <w:lastRenderedPageBreak/>
-        <w:t>the online platform. This promotes a dynamic and user-friendly application process.</w:t>
+        <w:t>and at the same time, modify their background data using the online platform. This promotes a dynamic and user-friendly application process.</w:t>
       </w:r>
     </w:p>
     <w:p>
@@ -5049,7 +1719,7 @@
           <w:szCs w:val="24"/>
           <w:lang w:val="en-US"/>
         </w:rPr>
-        <w:t xml:space="preserve">Professionals in business management might have a lot of opportunities using the system as basis, they can have new tactical strategies </w:t>
+        <w:t xml:space="preserve">Professionals in business management might have a lot of opportunities using the </w:t>
       </w:r>
       <w:r>
         <w:rPr>
@@ -5059,7 +1729,7 @@
           <w:lang w:val="en-US"/>
         </w:rPr>
         <w:lastRenderedPageBreak/>
-        <w:t xml:space="preserve">for their businesses in effectively and efficiently hiring applicants. </w:t>
+        <w:t xml:space="preserve">system as basis, they can have new tactical strategies for their businesses in effectively and efficiently hiring applicants. </w:t>
       </w:r>
     </w:p>
     <w:p>
@@ -5997,7 +2667,19 @@
           <w:shd w:val="clear" w:color="auto" w:fill="FFFFFF"/>
         </w:rPr>
         <w:lastRenderedPageBreak/>
-        <w:t>CHAPTER 2</w:t>
+        <w:t xml:space="preserve">CHAPTER </w:t>
+      </w:r>
+      <w:r>
+        <w:rPr>
+          <w:rFonts w:ascii="Courier New" w:hAnsi="Courier New" w:cs="Courier New"/>
+          <w:b/>
+          <w:bCs/>
+          <w:color w:val="000000"/>
+          <w:sz w:val="24"/>
+          <w:szCs w:val="24"/>
+          <w:shd w:val="clear" w:color="auto" w:fill="FFFFFF"/>
+        </w:rPr>
+        <w:t>II</w:t>
       </w:r>
     </w:p>
     <w:p>
@@ -6022,7 +2704,18 @@
           <w:szCs w:val="24"/>
           <w:lang w:val="en-US"/>
         </w:rPr>
-        <w:t>REVIEW OF RELATED LITERATURES</w:t>
+        <w:t>REVIEW OF RELATED LITERATURE</w:t>
+      </w:r>
+      <w:r>
+        <w:rPr>
+          <w:rFonts w:ascii="Courier New" w:hAnsi="Courier New" w:cs="Courier New"/>
+          <w:b/>
+          <w:bCs/>
+          <w:sz w:val="24"/>
+          <w:szCs w:val="24"/>
+          <w:lang w:val="en-US"/>
+        </w:rPr>
+        <w:t>/SYSTEM</w:t>
       </w:r>
     </w:p>
     <w:p>
@@ -6080,6 +2773,17 @@
         </w:rPr>
         <w:t>Local</w:t>
       </w:r>
+      <w:r>
+        <w:rPr>
+          <w:rFonts w:ascii="Courier New" w:hAnsi="Courier New" w:cs="Courier New"/>
+          <w:b/>
+          <w:bCs/>
+          <w:sz w:val="24"/>
+          <w:szCs w:val="24"/>
+          <w:lang w:val="en-US"/>
+        </w:rPr>
+        <w:t xml:space="preserve"> Literature/System</w:t>
+      </w:r>
     </w:p>
     <w:p>
       <w:pPr>
@@ -6588,6 +3292,17 @@
           <w:lang w:val="en-US"/>
         </w:rPr>
         <w:t>Foreign</w:t>
+      </w:r>
+      <w:r>
+        <w:rPr>
+          <w:rFonts w:ascii="Courier New" w:hAnsi="Courier New" w:cs="Courier New"/>
+          <w:b/>
+          <w:bCs/>
+          <w:sz w:val="24"/>
+          <w:szCs w:val="24"/>
+          <w:lang w:val="en-US"/>
+        </w:rPr>
+        <w:t xml:space="preserve"> Literature/System</w:t>
       </w:r>
     </w:p>
     <w:p>
@@ -7152,6 +3867,270 @@
     <w:p>
       <w:pPr>
         <w:spacing w:line="480" w:lineRule="auto"/>
+        <w:jc w:val="both"/>
+        <w:rPr>
+          <w:rFonts w:ascii="Courier New" w:hAnsi="Courier New" w:cs="Courier New"/>
+          <w:b/>
+          <w:bCs/>
+          <w:sz w:val="24"/>
+          <w:szCs w:val="24"/>
+        </w:rPr>
+      </w:pPr>
+      <w:r>
+        <w:rPr>
+          <w:rFonts w:ascii="Courier New" w:hAnsi="Courier New" w:cs="Courier New"/>
+          <w:b/>
+          <w:bCs/>
+          <w:sz w:val="24"/>
+          <w:szCs w:val="24"/>
+        </w:rPr>
+        <w:lastRenderedPageBreak/>
+        <w:t>Synthesis</w:t>
+      </w:r>
+    </w:p>
+    <w:p>
+      <w:pPr>
+        <w:spacing w:line="480" w:lineRule="auto"/>
+        <w:jc w:val="both"/>
+        <w:rPr>
+          <w:rFonts w:ascii="Courier New" w:hAnsi="Courier New" w:cs="Courier New"/>
+          <w:sz w:val="24"/>
+          <w:szCs w:val="24"/>
+          <w:lang w:val="en-US"/>
+        </w:rPr>
+      </w:pPr>
+      <w:r>
+        <w:rPr>
+          <w:rFonts w:ascii="Courier New" w:hAnsi="Courier New" w:cs="Courier New"/>
+          <w:sz w:val="24"/>
+          <w:szCs w:val="24"/>
+          <w:lang w:val="en-US"/>
+        </w:rPr>
+        <w:t xml:space="preserve">The </w:t>
+      </w:r>
+      <w:proofErr w:type="spellStart"/>
+      <w:r>
+        <w:rPr>
+          <w:rFonts w:ascii="Courier New" w:hAnsi="Courier New" w:cs="Courier New"/>
+          <w:sz w:val="24"/>
+          <w:szCs w:val="24"/>
+          <w:lang w:val="en-US"/>
+        </w:rPr>
+        <w:t>reconception</w:t>
+      </w:r>
+      <w:proofErr w:type="spellEnd"/>
+      <w:r>
+        <w:rPr>
+          <w:rFonts w:ascii="Courier New" w:hAnsi="Courier New" w:cs="Courier New"/>
+          <w:sz w:val="24"/>
+          <w:szCs w:val="24"/>
+          <w:lang w:val="en-US"/>
+        </w:rPr>
+        <w:t xml:space="preserve"> of the recruitment systems has undergone a</w:t>
+      </w:r>
+      <w:r>
+        <w:rPr>
+          <w:rFonts w:ascii="Courier New" w:hAnsi="Courier New" w:cs="Courier New"/>
+          <w:sz w:val="24"/>
+          <w:szCs w:val="24"/>
+          <w:lang w:val="en-US"/>
+        </w:rPr>
+        <w:t>n</w:t>
+      </w:r>
+      <w:r>
+        <w:rPr>
+          <w:rFonts w:ascii="Courier New" w:hAnsi="Courier New" w:cs="Courier New"/>
+          <w:sz w:val="24"/>
+          <w:szCs w:val="24"/>
+          <w:lang w:val="en-US"/>
+        </w:rPr>
+        <w:t xml:space="preserve"> innovative change from the traditional paper-based methods to the modern internet-based ones that are based on the modern ICT and AI technological advancements. E-recruitment, or online hiring tool, has brought several changes into the job field by restructuring the hiring process and making everything easy for the applicants and for the companies. Several researches that have been conducted in different languages</w:t>
+      </w:r>
+      <w:r>
+        <w:rPr>
+          <w:rFonts w:ascii="Courier New" w:hAnsi="Courier New" w:cs="Courier New"/>
+          <w:sz w:val="24"/>
+          <w:szCs w:val="24"/>
+          <w:lang w:val="en-US"/>
+        </w:rPr>
+        <w:t xml:space="preserve"> and countries</w:t>
+      </w:r>
+      <w:r>
+        <w:rPr>
+          <w:rFonts w:ascii="Courier New" w:hAnsi="Courier New" w:cs="Courier New"/>
+          <w:sz w:val="24"/>
+          <w:szCs w:val="24"/>
+          <w:lang w:val="en-US"/>
+        </w:rPr>
+        <w:t xml:space="preserve">, particularly the Philippines and other nations, have shown that e-recruitment has not only improved the hiring process but have also reduced hiring costs and opened the talent frontier to more candidates. The online recruitment platforms succeeded because of the COVID-19 outbreak and therefore the requirement for virtual interviews and remote hiring practices is needed. However, AI-powered HR systems which showcase that they can make interviews faster and job assessment process more precise, still have such sides as their reliability and artificialness. Recruitment agencies continue to serve as an intermediary and do the bridging electronically. Therefore, the relevance of the agencies has not been wiped out in any way. To this effect, it is relevant that only those with verified identities should be allowed to access secure online platforms. Digital recruiting is not </w:t>
+      </w:r>
+      <w:r>
+        <w:rPr>
+          <w:rFonts w:ascii="Courier New" w:hAnsi="Courier New" w:cs="Courier New"/>
+          <w:sz w:val="24"/>
+          <w:szCs w:val="24"/>
+          <w:lang w:val="en-US"/>
+        </w:rPr>
+        <w:lastRenderedPageBreak/>
+        <w:t>without some disadvantages, but the problems are still there at different levels, such as the digital gap and the socio-demographic factors that make the internet search for jobs difficult. Nevertheless, as a combining note is that web-based networks are a dominant trend towards the automation of recruitment with obvious benefits in terms of speed, money saving and accessibility</w:t>
+      </w:r>
+      <w:r>
+        <w:rPr>
+          <w:rFonts w:ascii="Courier New" w:hAnsi="Courier New" w:cs="Courier New"/>
+          <w:sz w:val="24"/>
+          <w:szCs w:val="24"/>
+          <w:lang w:val="en-US"/>
+        </w:rPr>
+        <w:t xml:space="preserve">. </w:t>
+      </w:r>
+    </w:p>
+    <w:p>
+      <w:pPr>
+        <w:spacing w:line="480" w:lineRule="auto"/>
+        <w:jc w:val="both"/>
+        <w:rPr>
+          <w:rFonts w:ascii="Courier New" w:hAnsi="Courier New" w:cs="Courier New"/>
+          <w:sz w:val="24"/>
+          <w:szCs w:val="24"/>
+          <w:lang w:val="en-US"/>
+        </w:rPr>
+      </w:pPr>
+    </w:p>
+    <w:p>
+      <w:pPr>
+        <w:spacing w:line="480" w:lineRule="auto"/>
+        <w:rPr>
+          <w:rFonts w:ascii="Courier New" w:hAnsi="Courier New" w:cs="Courier New"/>
+          <w:sz w:val="24"/>
+          <w:szCs w:val="24"/>
+          <w:lang w:val="en-US"/>
+        </w:rPr>
+      </w:pPr>
+    </w:p>
+    <w:p>
+      <w:pPr>
+        <w:spacing w:line="480" w:lineRule="auto"/>
+        <w:rPr>
+          <w:rFonts w:ascii="Courier New" w:hAnsi="Courier New" w:cs="Courier New"/>
+          <w:sz w:val="24"/>
+          <w:szCs w:val="24"/>
+          <w:lang w:val="en-US"/>
+        </w:rPr>
+      </w:pPr>
+    </w:p>
+    <w:p>
+      <w:pPr>
+        <w:spacing w:line="480" w:lineRule="auto"/>
+        <w:rPr>
+          <w:rFonts w:ascii="Courier New" w:hAnsi="Courier New" w:cs="Courier New"/>
+          <w:sz w:val="24"/>
+          <w:szCs w:val="24"/>
+          <w:lang w:val="en-US"/>
+        </w:rPr>
+      </w:pPr>
+    </w:p>
+    <w:p>
+      <w:pPr>
+        <w:spacing w:line="480" w:lineRule="auto"/>
+        <w:rPr>
+          <w:rFonts w:ascii="Courier New" w:hAnsi="Courier New" w:cs="Courier New"/>
+          <w:sz w:val="24"/>
+          <w:szCs w:val="24"/>
+          <w:lang w:val="en-US"/>
+        </w:rPr>
+      </w:pPr>
+    </w:p>
+    <w:p>
+      <w:pPr>
+        <w:spacing w:line="480" w:lineRule="auto"/>
+        <w:rPr>
+          <w:rFonts w:ascii="Courier New" w:hAnsi="Courier New" w:cs="Courier New"/>
+          <w:sz w:val="24"/>
+          <w:szCs w:val="24"/>
+          <w:lang w:val="en-US"/>
+        </w:rPr>
+      </w:pPr>
+    </w:p>
+    <w:p>
+      <w:pPr>
+        <w:spacing w:line="480" w:lineRule="auto"/>
+        <w:rPr>
+          <w:rFonts w:ascii="Courier New" w:hAnsi="Courier New" w:cs="Courier New"/>
+          <w:sz w:val="24"/>
+          <w:szCs w:val="24"/>
+          <w:lang w:val="en-US"/>
+        </w:rPr>
+      </w:pPr>
+    </w:p>
+    <w:p>
+      <w:pPr>
+        <w:spacing w:line="480" w:lineRule="auto"/>
+        <w:rPr>
+          <w:rFonts w:ascii="Courier New" w:hAnsi="Courier New" w:cs="Courier New"/>
+          <w:sz w:val="24"/>
+          <w:szCs w:val="24"/>
+          <w:lang w:val="en-US"/>
+        </w:rPr>
+      </w:pPr>
+    </w:p>
+    <w:p>
+      <w:pPr>
+        <w:spacing w:line="480" w:lineRule="auto"/>
+        <w:rPr>
+          <w:rFonts w:ascii="Courier New" w:hAnsi="Courier New" w:cs="Courier New"/>
+          <w:sz w:val="24"/>
+          <w:szCs w:val="24"/>
+          <w:lang w:val="en-US"/>
+        </w:rPr>
+      </w:pPr>
+    </w:p>
+    <w:p>
+      <w:pPr>
+        <w:spacing w:line="480" w:lineRule="auto"/>
+        <w:rPr>
+          <w:rFonts w:ascii="Courier New" w:hAnsi="Courier New" w:cs="Courier New"/>
+          <w:sz w:val="24"/>
+          <w:szCs w:val="24"/>
+          <w:lang w:val="en-US"/>
+        </w:rPr>
+      </w:pPr>
+    </w:p>
+    <w:p>
+      <w:pPr>
+        <w:spacing w:line="480" w:lineRule="auto"/>
+        <w:rPr>
+          <w:rFonts w:ascii="Courier New" w:hAnsi="Courier New" w:cs="Courier New"/>
+          <w:sz w:val="24"/>
+          <w:szCs w:val="24"/>
+          <w:lang w:val="en-US"/>
+        </w:rPr>
+      </w:pPr>
+    </w:p>
+    <w:p>
+      <w:pPr>
+        <w:spacing w:line="480" w:lineRule="auto"/>
+        <w:rPr>
+          <w:rFonts w:ascii="Courier New" w:hAnsi="Courier New" w:cs="Courier New"/>
+          <w:sz w:val="24"/>
+          <w:szCs w:val="24"/>
+          <w:lang w:val="en-US"/>
+        </w:rPr>
+      </w:pPr>
+    </w:p>
+    <w:p>
+      <w:pPr>
+        <w:spacing w:line="480" w:lineRule="auto"/>
+        <w:rPr>
+          <w:rFonts w:ascii="Courier New" w:hAnsi="Courier New" w:cs="Courier New"/>
+          <w:sz w:val="24"/>
+          <w:szCs w:val="24"/>
+          <w:lang w:val="en-US"/>
+        </w:rPr>
+      </w:pPr>
+    </w:p>
+    <w:p>
+      <w:pPr>
+        <w:spacing w:line="480" w:lineRule="auto"/>
         <w:jc w:val="center"/>
         <w:rPr>
           <w:rFonts w:ascii="Courier New" w:hAnsi="Courier New" w:cs="Courier New"/>
@@ -7186,7 +4165,7 @@
           <w:szCs w:val="24"/>
           <w:shd w:val="clear" w:color="auto" w:fill="FFFFFF"/>
         </w:rPr>
-        <w:t>3</w:t>
+        <w:t>III</w:t>
       </w:r>
     </w:p>
     <w:p>
@@ -7324,16 +4303,16 @@
           <w:lang w:val="en-US"/>
         </w:rPr>
         <w:drawing>
-          <wp:anchor distT="0" distB="0" distL="114300" distR="114300" simplePos="0" relativeHeight="251666432" behindDoc="1" locked="0" layoutInCell="1" allowOverlap="1" wp14:anchorId="1C57949A" wp14:editId="66ECA3B2">
+          <wp:anchor distT="0" distB="0" distL="114300" distR="114300" simplePos="0" relativeHeight="251666432" behindDoc="1" locked="0" layoutInCell="1" allowOverlap="1" wp14:anchorId="1C57949A" wp14:editId="317BD839">
             <wp:simplePos x="0" y="0"/>
             <wp:positionH relativeFrom="margin">
-              <wp:posOffset>1001358</wp:posOffset>
+              <wp:posOffset>1422400</wp:posOffset>
             </wp:positionH>
             <wp:positionV relativeFrom="paragraph">
-              <wp:posOffset>175260</wp:posOffset>
+              <wp:posOffset>174625</wp:posOffset>
             </wp:positionV>
-            <wp:extent cx="3361764" cy="2286000"/>
-            <wp:effectExtent l="0" t="0" r="0" b="0"/>
+            <wp:extent cx="2798491" cy="2459990"/>
+            <wp:effectExtent l="0" t="0" r="1905" b="0"/>
             <wp:wrapNone/>
             <wp:docPr id="625932900" name="Picture 2"/>
             <wp:cNvGraphicFramePr>
@@ -7346,26 +4325,33 @@
                     <pic:cNvPr id="625932900" name="Picture 2"/>
                     <pic:cNvPicPr/>
                   </pic:nvPicPr>
-                  <pic:blipFill>
-                    <a:blip r:embed="rId18">
+                  <pic:blipFill rotWithShape="1">
+                    <a:blip r:embed="rId18" cstate="print">
                       <a:extLst>
                         <a:ext uri="{28A0092B-C50C-407E-A947-70E740481C1C}">
                           <a14:useLocalDpi xmlns:a14="http://schemas.microsoft.com/office/drawing/2010/main" val="0"/>
                         </a:ext>
                       </a:extLst>
                     </a:blip>
-                    <a:stretch>
-                      <a:fillRect/>
-                    </a:stretch>
+                    <a:srcRect l="18136" r="18762"/>
+                    <a:stretch/>
                   </pic:blipFill>
-                  <pic:spPr>
+                  <pic:spPr bwMode="auto">
                     <a:xfrm>
                       <a:off x="0" y="0"/>
-                      <a:ext cx="3361764" cy="2286000"/>
+                      <a:ext cx="2801535" cy="2462666"/>
                     </a:xfrm>
                     <a:prstGeom prst="rect">
                       <a:avLst/>
                     </a:prstGeom>
+                    <a:ln>
+                      <a:noFill/>
+                    </a:ln>
+                    <a:extLst>
+                      <a:ext uri="{53640926-AAD7-44D8-BBD7-CCE9431645EC}">
+                        <a14:shadowObscured xmlns:a14="http://schemas.microsoft.com/office/drawing/2010/main"/>
+                      </a:ext>
+                    </a:extLst>
                   </pic:spPr>
                 </pic:pic>
               </a:graphicData>
@@ -7397,6 +4383,34 @@
     </w:p>
     <w:p>
       <w:pPr>
+        <w:tabs>
+          <w:tab w:val="left" w:pos="6420"/>
+        </w:tabs>
+        <w:spacing w:line="480" w:lineRule="auto"/>
+        <w:ind w:firstLine="720"/>
+        <w:rPr>
+          <w:rFonts w:ascii="Courier New" w:hAnsi="Courier New" w:cs="Courier New"/>
+          <w:b/>
+          <w:bCs/>
+          <w:sz w:val="24"/>
+          <w:szCs w:val="24"/>
+          <w:lang w:val="en-US"/>
+        </w:rPr>
+      </w:pPr>
+      <w:r>
+        <w:rPr>
+          <w:rFonts w:ascii="Courier New" w:hAnsi="Courier New" w:cs="Courier New"/>
+          <w:b/>
+          <w:bCs/>
+          <w:sz w:val="24"/>
+          <w:szCs w:val="24"/>
+          <w:lang w:val="en-US"/>
+        </w:rPr>
+        <w:tab/>
+      </w:r>
+    </w:p>
+    <w:p>
+      <w:pPr>
         <w:spacing w:line="480" w:lineRule="auto"/>
         <w:ind w:firstLine="720"/>
         <w:jc w:val="center"/>
@@ -7454,21 +4468,6 @@
           <w:lang w:val="en-US"/>
         </w:rPr>
       </w:pPr>
-    </w:p>
-    <w:p>
-      <w:pPr>
-        <w:spacing w:line="480" w:lineRule="auto"/>
-        <w:ind w:firstLine="720"/>
-        <w:jc w:val="center"/>
-        <w:rPr>
-          <w:rFonts w:ascii="Courier New" w:hAnsi="Courier New" w:cs="Courier New"/>
-          <w:b/>
-          <w:bCs/>
-          <w:sz w:val="24"/>
-          <w:szCs w:val="24"/>
-          <w:lang w:val="en-US"/>
-        </w:rPr>
-      </w:pPr>
       <w:r>
         <w:rPr>
           <w:rFonts w:ascii="Courier New" w:hAnsi="Courier New" w:cs="Courier New"/>
@@ -8059,6 +5058,66 @@
     <w:p>
       <w:pPr>
         <w:spacing w:after="0" w:line="480" w:lineRule="auto"/>
+        <w:jc w:val="both"/>
+        <w:rPr>
+          <w:rFonts w:ascii="Courier New" w:hAnsi="Courier New" w:cs="Courier New"/>
+          <w:sz w:val="24"/>
+          <w:szCs w:val="24"/>
+          <w:lang w:val="en-US"/>
+        </w:rPr>
+      </w:pPr>
+    </w:p>
+    <w:p>
+      <w:pPr>
+        <w:spacing w:after="0" w:line="480" w:lineRule="auto"/>
+        <w:jc w:val="both"/>
+        <w:rPr>
+          <w:rFonts w:ascii="Courier New" w:hAnsi="Courier New" w:cs="Courier New"/>
+          <w:sz w:val="24"/>
+          <w:szCs w:val="24"/>
+          <w:lang w:val="en-US"/>
+        </w:rPr>
+      </w:pPr>
+    </w:p>
+    <w:p>
+      <w:pPr>
+        <w:spacing w:after="0" w:line="480" w:lineRule="auto"/>
+        <w:jc w:val="both"/>
+        <w:rPr>
+          <w:rFonts w:ascii="Courier New" w:hAnsi="Courier New" w:cs="Courier New"/>
+          <w:sz w:val="24"/>
+          <w:szCs w:val="24"/>
+          <w:lang w:val="en-US"/>
+        </w:rPr>
+      </w:pPr>
+    </w:p>
+    <w:p>
+      <w:pPr>
+        <w:spacing w:after="0" w:line="480" w:lineRule="auto"/>
+        <w:jc w:val="both"/>
+        <w:rPr>
+          <w:rFonts w:ascii="Courier New" w:hAnsi="Courier New" w:cs="Courier New"/>
+          <w:sz w:val="24"/>
+          <w:szCs w:val="24"/>
+          <w:lang w:val="en-US"/>
+        </w:rPr>
+      </w:pPr>
+    </w:p>
+    <w:p>
+      <w:pPr>
+        <w:spacing w:after="0" w:line="480" w:lineRule="auto"/>
+        <w:jc w:val="both"/>
+        <w:rPr>
+          <w:rFonts w:ascii="Courier New" w:hAnsi="Courier New" w:cs="Courier New"/>
+          <w:sz w:val="24"/>
+          <w:szCs w:val="24"/>
+          <w:lang w:val="en-US"/>
+        </w:rPr>
+      </w:pPr>
+    </w:p>
+    <w:p>
+      <w:pPr>
+        <w:spacing w:after="0" w:line="480" w:lineRule="auto"/>
         <w:ind w:firstLine="360"/>
         <w:jc w:val="both"/>
         <w:rPr>
@@ -8079,6 +5138,7 @@
           <w:szCs w:val="24"/>
           <w:lang w:val="en-US"/>
         </w:rPr>
+        <w:lastRenderedPageBreak/>
         <w:t>Table 1. Gantt Chart</w:t>
       </w:r>
     </w:p>
@@ -8169,7 +5229,6 @@
                 <w:sz w:val="24"/>
                 <w:szCs w:val="24"/>
               </w:rPr>
-              <w:lastRenderedPageBreak/>
               <w:t>Task Name</w:t>
             </w:r>
           </w:p>
@@ -9229,11 +6288,11 @@
         <w:tc>
           <w:tcPr>
             <w:tcW w:w="2431" w:type="dxa"/>
+            <w:shd w:val="clear" w:color="auto" w:fill="A73DD1"/>
             <w:vAlign w:val="center"/>
           </w:tcPr>
           <w:p>
             <w:pPr>
-              <w:spacing w:line="360" w:lineRule="auto"/>
               <w:rPr>
                 <w:rFonts w:ascii="Courier New" w:hAnsi="Courier New" w:cs="Courier New"/>
                 <w:b/>
@@ -9250,7 +6309,7 @@
                 <w:sz w:val="24"/>
                 <w:szCs w:val="24"/>
               </w:rPr>
-              <w:t xml:space="preserve">1.Planning    </w:t>
+              <w:t xml:space="preserve">1.Plan    </w:t>
             </w:r>
           </w:p>
         </w:tc>
@@ -9799,7 +6858,6 @@
           </w:tcPr>
           <w:p>
             <w:pPr>
-              <w:spacing w:line="360" w:lineRule="auto"/>
               <w:rPr>
                 <w:rFonts w:ascii="Courier New" w:hAnsi="Courier New" w:cs="Courier New"/>
                 <w:bCs/>
@@ -9814,14 +6872,14 @@
                 <w:sz w:val="24"/>
                 <w:szCs w:val="24"/>
               </w:rPr>
-              <w:t xml:space="preserve">  1.1 Conduct an interview</w:t>
+              <w:t>1.1 Conduct an interview</w:t>
             </w:r>
           </w:p>
         </w:tc>
         <w:tc>
           <w:tcPr>
             <w:tcW w:w="264" w:type="dxa"/>
-            <w:shd w:val="clear" w:color="auto" w:fill="2F5496" w:themeFill="accent1" w:themeFillShade="BF"/>
+            <w:shd w:val="clear" w:color="auto" w:fill="A73DD1"/>
             <w:vAlign w:val="center"/>
           </w:tcPr>
           <w:p>
@@ -9839,7 +6897,7 @@
         <w:tc>
           <w:tcPr>
             <w:tcW w:w="270" w:type="dxa"/>
-            <w:shd w:val="clear" w:color="auto" w:fill="2F5496" w:themeFill="accent1" w:themeFillShade="BF"/>
+            <w:shd w:val="clear" w:color="auto" w:fill="A73DD1"/>
             <w:vAlign w:val="center"/>
           </w:tcPr>
           <w:p>
@@ -10335,7 +7393,6 @@
           </w:tcPr>
           <w:p>
             <w:pPr>
-              <w:spacing w:line="360" w:lineRule="auto"/>
               <w:rPr>
                 <w:rFonts w:ascii="Courier New" w:hAnsi="Courier New" w:cs="Courier New"/>
                 <w:bCs/>
@@ -10350,14 +7407,14 @@
                 <w:sz w:val="24"/>
                 <w:szCs w:val="24"/>
               </w:rPr>
-              <w:t xml:space="preserve">  1.2 Define project objectives</w:t>
+              <w:t>1.2 Define project objectives</w:t>
             </w:r>
           </w:p>
         </w:tc>
         <w:tc>
           <w:tcPr>
             <w:tcW w:w="264" w:type="dxa"/>
-            <w:shd w:val="clear" w:color="auto" w:fill="2F5496" w:themeFill="accent1" w:themeFillShade="BF"/>
+            <w:shd w:val="clear" w:color="auto" w:fill="A73DD1"/>
             <w:vAlign w:val="center"/>
           </w:tcPr>
           <w:p>
@@ -10375,7 +7432,7 @@
         <w:tc>
           <w:tcPr>
             <w:tcW w:w="270" w:type="dxa"/>
-            <w:shd w:val="clear" w:color="auto" w:fill="2F5496" w:themeFill="accent1" w:themeFillShade="BF"/>
+            <w:shd w:val="clear" w:color="auto" w:fill="A73DD1"/>
             <w:vAlign w:val="center"/>
           </w:tcPr>
           <w:p>
@@ -10870,7 +7927,6 @@
           </w:tcPr>
           <w:p>
             <w:pPr>
-              <w:spacing w:line="360" w:lineRule="auto"/>
               <w:rPr>
                 <w:rFonts w:ascii="Courier New" w:hAnsi="Courier New" w:cs="Courier New"/>
                 <w:bCs/>
@@ -10885,14 +7941,14 @@
                 <w:sz w:val="24"/>
                 <w:szCs w:val="24"/>
               </w:rPr>
-              <w:t xml:space="preserve">  1.3 Define project plan</w:t>
+              <w:t>1.3 Define project plan</w:t>
             </w:r>
           </w:p>
         </w:tc>
         <w:tc>
           <w:tcPr>
             <w:tcW w:w="264" w:type="dxa"/>
-            <w:shd w:val="clear" w:color="auto" w:fill="2F5496" w:themeFill="accent1" w:themeFillShade="BF"/>
+            <w:shd w:val="clear" w:color="auto" w:fill="A73DD1"/>
             <w:vAlign w:val="center"/>
           </w:tcPr>
           <w:p>
@@ -10910,7 +7966,7 @@
         <w:tc>
           <w:tcPr>
             <w:tcW w:w="270" w:type="dxa"/>
-            <w:shd w:val="clear" w:color="auto" w:fill="2F5496" w:themeFill="accent1" w:themeFillShade="BF"/>
+            <w:shd w:val="clear" w:color="auto" w:fill="A73DD1"/>
             <w:vAlign w:val="center"/>
           </w:tcPr>
           <w:p>
@@ -11405,7 +8461,6 @@
           </w:tcPr>
           <w:p>
             <w:pPr>
-              <w:spacing w:line="360" w:lineRule="auto"/>
               <w:rPr>
                 <w:rFonts w:ascii="Courier New" w:hAnsi="Courier New" w:cs="Courier New"/>
                 <w:bCs/>
@@ -11420,7 +8475,7 @@
                 <w:sz w:val="24"/>
                 <w:szCs w:val="24"/>
               </w:rPr>
-              <w:t xml:space="preserve">  1.4 Approval of project plan</w:t>
+              <w:t>1.4 Approval of project plan</w:t>
             </w:r>
           </w:p>
         </w:tc>
@@ -11445,7 +8500,7 @@
         <w:tc>
           <w:tcPr>
             <w:tcW w:w="270" w:type="dxa"/>
-            <w:shd w:val="clear" w:color="auto" w:fill="2F5496" w:themeFill="accent1" w:themeFillShade="BF"/>
+            <w:shd w:val="clear" w:color="auto" w:fill="A73DD1"/>
             <w:vAlign w:val="center"/>
           </w:tcPr>
           <w:p>
@@ -11940,23 +8995,13 @@
           </w:tcPr>
           <w:p>
             <w:pPr>
-              <w:spacing w:line="360" w:lineRule="auto"/>
-              <w:rPr>
-                <w:rFonts w:ascii="Courier New" w:hAnsi="Courier New" w:cs="Courier New"/>
-                <w:bCs/>
-                <w:sz w:val="24"/>
-                <w:szCs w:val="24"/>
-              </w:rPr>
-            </w:pPr>
-            <w:r>
-              <w:rPr>
-                <w:rFonts w:ascii="Courier New" w:hAnsi="Courier New" w:cs="Courier New"/>
-                <w:bCs/>
-                <w:sz w:val="24"/>
-                <w:szCs w:val="24"/>
-              </w:rPr>
-              <w:t xml:space="preserve">  </w:t>
-            </w:r>
+              <w:rPr>
+                <w:rFonts w:ascii="Courier New" w:hAnsi="Courier New" w:cs="Courier New"/>
+                <w:bCs/>
+                <w:sz w:val="24"/>
+                <w:szCs w:val="24"/>
+              </w:rPr>
+            </w:pPr>
             <w:r>
               <w:rPr>
                 <w:rFonts w:ascii="Courier New" w:hAnsi="Courier New" w:cs="Courier New"/>
@@ -11973,8 +9018,26 @@
                 <w:sz w:val="24"/>
                 <w:szCs w:val="24"/>
               </w:rPr>
-              <w:t>.1 Data Collection</w:t>
+              <w:t>.</w:t>
             </w:r>
+            <w:r>
+              <w:rPr>
+                <w:rFonts w:ascii="Courier New" w:hAnsi="Courier New" w:cs="Courier New"/>
+                <w:bCs/>
+                <w:sz w:val="24"/>
+                <w:szCs w:val="24"/>
+              </w:rPr>
+              <w:t>5</w:t>
+            </w:r>
+            <w:r>
+              <w:rPr>
+                <w:rFonts w:ascii="Courier New" w:hAnsi="Courier New" w:cs="Courier New"/>
+                <w:bCs/>
+                <w:sz w:val="24"/>
+                <w:szCs w:val="24"/>
+              </w:rPr>
+              <w:t xml:space="preserve"> Data Collection</w:t>
+            </w:r>
           </w:p>
         </w:tc>
         <w:tc>
@@ -12018,7 +9081,7 @@
         <w:tc>
           <w:tcPr>
             <w:tcW w:w="270" w:type="dxa"/>
-            <w:shd w:val="clear" w:color="auto" w:fill="2F5496" w:themeFill="accent1" w:themeFillShade="BF"/>
+            <w:shd w:val="clear" w:color="auto" w:fill="A73DD1"/>
             <w:vAlign w:val="center"/>
           </w:tcPr>
           <w:p>
@@ -12544,23 +9607,13 @@
           </w:tcPr>
           <w:p>
             <w:pPr>
-              <w:spacing w:line="360" w:lineRule="auto"/>
-              <w:rPr>
-                <w:rFonts w:ascii="Courier New" w:hAnsi="Courier New" w:cs="Courier New"/>
-                <w:bCs/>
-                <w:sz w:val="24"/>
-                <w:szCs w:val="24"/>
-              </w:rPr>
-            </w:pPr>
-            <w:r>
-              <w:rPr>
-                <w:rFonts w:ascii="Courier New" w:hAnsi="Courier New" w:cs="Courier New"/>
-                <w:bCs/>
-                <w:sz w:val="24"/>
-                <w:szCs w:val="24"/>
-              </w:rPr>
-              <w:t xml:space="preserve">  </w:t>
-            </w:r>
+              <w:rPr>
+                <w:rFonts w:ascii="Courier New" w:hAnsi="Courier New" w:cs="Courier New"/>
+                <w:bCs/>
+                <w:sz w:val="24"/>
+                <w:szCs w:val="24"/>
+              </w:rPr>
+            </w:pPr>
             <w:r>
               <w:rPr>
                 <w:rFonts w:ascii="Courier New" w:hAnsi="Courier New" w:cs="Courier New"/>
@@ -12577,8 +9630,26 @@
                 <w:sz w:val="24"/>
                 <w:szCs w:val="24"/>
               </w:rPr>
-              <w:t>.2 Functional</w:t>
+              <w:t>.</w:t>
             </w:r>
+            <w:r>
+              <w:rPr>
+                <w:rFonts w:ascii="Courier New" w:hAnsi="Courier New" w:cs="Courier New"/>
+                <w:bCs/>
+                <w:sz w:val="24"/>
+                <w:szCs w:val="24"/>
+              </w:rPr>
+              <w:t>6</w:t>
+            </w:r>
+            <w:r>
+              <w:rPr>
+                <w:rFonts w:ascii="Courier New" w:hAnsi="Courier New" w:cs="Courier New"/>
+                <w:bCs/>
+                <w:sz w:val="24"/>
+                <w:szCs w:val="24"/>
+              </w:rPr>
+              <w:t xml:space="preserve"> Functional</w:t>
+            </w:r>
           </w:p>
         </w:tc>
         <w:tc>
@@ -12622,7 +9693,7 @@
         <w:tc>
           <w:tcPr>
             <w:tcW w:w="270" w:type="dxa"/>
-            <w:shd w:val="clear" w:color="auto" w:fill="2F5496" w:themeFill="accent1" w:themeFillShade="BF"/>
+            <w:shd w:val="clear" w:color="auto" w:fill="A73DD1"/>
             <w:vAlign w:val="center"/>
           </w:tcPr>
           <w:p>
@@ -12641,7 +9712,7 @@
         <w:tc>
           <w:tcPr>
             <w:tcW w:w="270" w:type="dxa"/>
-            <w:shd w:val="clear" w:color="auto" w:fill="2F5496" w:themeFill="accent1" w:themeFillShade="BF"/>
+            <w:shd w:val="clear" w:color="auto" w:fill="A73DD1"/>
             <w:vAlign w:val="center"/>
           </w:tcPr>
           <w:p>
@@ -13148,23 +10219,13 @@
           </w:tcPr>
           <w:p>
             <w:pPr>
-              <w:spacing w:line="360" w:lineRule="auto"/>
-              <w:rPr>
-                <w:rFonts w:ascii="Courier New" w:hAnsi="Courier New" w:cs="Courier New"/>
-                <w:bCs/>
-                <w:sz w:val="24"/>
-                <w:szCs w:val="24"/>
-              </w:rPr>
-            </w:pPr>
-            <w:r>
-              <w:rPr>
-                <w:rFonts w:ascii="Courier New" w:hAnsi="Courier New" w:cs="Courier New"/>
-                <w:bCs/>
-                <w:sz w:val="24"/>
-                <w:szCs w:val="24"/>
-              </w:rPr>
-              <w:t xml:space="preserve">  </w:t>
-            </w:r>
+              <w:rPr>
+                <w:rFonts w:ascii="Courier New" w:hAnsi="Courier New" w:cs="Courier New"/>
+                <w:bCs/>
+                <w:sz w:val="24"/>
+                <w:szCs w:val="24"/>
+              </w:rPr>
+            </w:pPr>
             <w:r>
               <w:rPr>
                 <w:rFonts w:ascii="Courier New" w:hAnsi="Courier New" w:cs="Courier New"/>
@@ -13181,8 +10242,26 @@
                 <w:sz w:val="24"/>
                 <w:szCs w:val="24"/>
               </w:rPr>
-              <w:t>.3 Non-Functional</w:t>
+              <w:t>.</w:t>
             </w:r>
+            <w:r>
+              <w:rPr>
+                <w:rFonts w:ascii="Courier New" w:hAnsi="Courier New" w:cs="Courier New"/>
+                <w:bCs/>
+                <w:sz w:val="24"/>
+                <w:szCs w:val="24"/>
+              </w:rPr>
+              <w:t>7</w:t>
+            </w:r>
+            <w:r>
+              <w:rPr>
+                <w:rFonts w:ascii="Courier New" w:hAnsi="Courier New" w:cs="Courier New"/>
+                <w:bCs/>
+                <w:sz w:val="24"/>
+                <w:szCs w:val="24"/>
+              </w:rPr>
+              <w:t xml:space="preserve"> Non-Functional</w:t>
+            </w:r>
           </w:p>
         </w:tc>
         <w:tc>
@@ -13226,7 +10305,7 @@
         <w:tc>
           <w:tcPr>
             <w:tcW w:w="270" w:type="dxa"/>
-            <w:shd w:val="clear" w:color="auto" w:fill="2F5496" w:themeFill="accent1" w:themeFillShade="BF"/>
+            <w:shd w:val="clear" w:color="auto" w:fill="A73DD1"/>
             <w:vAlign w:val="center"/>
           </w:tcPr>
           <w:p>
@@ -13245,7 +10324,7 @@
         <w:tc>
           <w:tcPr>
             <w:tcW w:w="270" w:type="dxa"/>
-            <w:shd w:val="clear" w:color="auto" w:fill="2F5496" w:themeFill="accent1" w:themeFillShade="BF"/>
+            <w:shd w:val="clear" w:color="auto" w:fill="A73DD1"/>
             <w:vAlign w:val="center"/>
           </w:tcPr>
           <w:p>
@@ -13748,11 +10827,11 @@
         <w:tc>
           <w:tcPr>
             <w:tcW w:w="2431" w:type="dxa"/>
+            <w:shd w:val="clear" w:color="auto" w:fill="6539C6"/>
             <w:vAlign w:val="center"/>
           </w:tcPr>
           <w:p>
             <w:pPr>
-              <w:spacing w:line="360" w:lineRule="auto"/>
               <w:rPr>
                 <w:rFonts w:ascii="Courier New" w:hAnsi="Courier New" w:cs="Courier New"/>
                 <w:b/>
@@ -14328,23 +11407,13 @@
           </w:tcPr>
           <w:p>
             <w:pPr>
-              <w:spacing w:line="360" w:lineRule="auto"/>
-              <w:rPr>
-                <w:rFonts w:ascii="Courier New" w:hAnsi="Courier New" w:cs="Courier New"/>
-                <w:bCs/>
-                <w:sz w:val="24"/>
-                <w:szCs w:val="24"/>
-              </w:rPr>
-            </w:pPr>
-            <w:r>
-              <w:rPr>
-                <w:rFonts w:ascii="Courier New" w:hAnsi="Courier New" w:cs="Courier New"/>
-                <w:bCs/>
-                <w:sz w:val="24"/>
-                <w:szCs w:val="24"/>
-              </w:rPr>
-              <w:t xml:space="preserve">  </w:t>
-            </w:r>
+              <w:rPr>
+                <w:rFonts w:ascii="Courier New" w:hAnsi="Courier New" w:cs="Courier New"/>
+                <w:bCs/>
+                <w:sz w:val="24"/>
+                <w:szCs w:val="24"/>
+              </w:rPr>
+            </w:pPr>
             <w:r>
               <w:rPr>
                 <w:rFonts w:ascii="Courier New" w:hAnsi="Courier New" w:cs="Courier New"/>
@@ -14425,7 +11494,7 @@
         <w:tc>
           <w:tcPr>
             <w:tcW w:w="270" w:type="dxa"/>
-            <w:shd w:val="clear" w:color="auto" w:fill="2F5496" w:themeFill="accent1" w:themeFillShade="BF"/>
+            <w:shd w:val="clear" w:color="auto" w:fill="6539C6"/>
             <w:vAlign w:val="center"/>
           </w:tcPr>
           <w:p>
@@ -14444,7 +11513,7 @@
         <w:tc>
           <w:tcPr>
             <w:tcW w:w="270" w:type="dxa"/>
-            <w:shd w:val="clear" w:color="auto" w:fill="2F5496" w:themeFill="accent1" w:themeFillShade="BF"/>
+            <w:shd w:val="clear" w:color="auto" w:fill="6539C6"/>
             <w:vAlign w:val="center"/>
           </w:tcPr>
           <w:p>
@@ -14463,7 +11532,7 @@
         <w:tc>
           <w:tcPr>
             <w:tcW w:w="270" w:type="dxa"/>
-            <w:shd w:val="clear" w:color="auto" w:fill="2F5496" w:themeFill="accent1" w:themeFillShade="BF"/>
+            <w:shd w:val="clear" w:color="auto" w:fill="6539C6"/>
             <w:vAlign w:val="center"/>
           </w:tcPr>
           <w:p>
@@ -14482,7 +11551,7 @@
         <w:tc>
           <w:tcPr>
             <w:tcW w:w="270" w:type="dxa"/>
-            <w:shd w:val="clear" w:color="auto" w:fill="2F5496" w:themeFill="accent1" w:themeFillShade="BF"/>
+            <w:shd w:val="clear" w:color="auto" w:fill="6539C6"/>
             <w:vAlign w:val="center"/>
           </w:tcPr>
           <w:p>
@@ -14501,7 +11570,7 @@
         <w:tc>
           <w:tcPr>
             <w:tcW w:w="270" w:type="dxa"/>
-            <w:shd w:val="clear" w:color="auto" w:fill="2F5496" w:themeFill="accent1" w:themeFillShade="BF"/>
+            <w:shd w:val="clear" w:color="auto" w:fill="6539C6"/>
             <w:vAlign w:val="center"/>
           </w:tcPr>
           <w:p>
@@ -14906,11 +11975,11 @@
         <w:tc>
           <w:tcPr>
             <w:tcW w:w="2431" w:type="dxa"/>
+            <w:shd w:val="clear" w:color="auto" w:fill="3CADE8"/>
             <w:vAlign w:val="center"/>
           </w:tcPr>
           <w:p>
             <w:pPr>
-              <w:spacing w:line="360" w:lineRule="auto"/>
               <w:rPr>
                 <w:rFonts w:ascii="Courier New" w:hAnsi="Courier New" w:cs="Courier New"/>
                 <w:b/>
@@ -14937,7 +12006,7 @@
                 <w:sz w:val="24"/>
                 <w:szCs w:val="24"/>
               </w:rPr>
-              <w:t>.Development</w:t>
+              <w:t>.Develop</w:t>
             </w:r>
           </w:p>
         </w:tc>
@@ -15486,24 +12555,14 @@
           </w:tcPr>
           <w:p>
             <w:pPr>
-              <w:spacing w:line="360" w:lineRule="auto"/>
-              <w:rPr>
-                <w:rFonts w:ascii="Courier New" w:hAnsi="Courier New" w:cs="Courier New"/>
-                <w:b/>
-                <w:bCs/>
-                <w:sz w:val="24"/>
-                <w:szCs w:val="24"/>
-              </w:rPr>
-            </w:pPr>
-            <w:r>
-              <w:rPr>
-                <w:rFonts w:ascii="Courier New" w:hAnsi="Courier New" w:cs="Courier New"/>
-                <w:bCs/>
-                <w:sz w:val="24"/>
-                <w:szCs w:val="24"/>
-              </w:rPr>
-              <w:t xml:space="preserve">  </w:t>
-            </w:r>
+              <w:rPr>
+                <w:rFonts w:ascii="Courier New" w:hAnsi="Courier New" w:cs="Courier New"/>
+                <w:b/>
+                <w:bCs/>
+                <w:sz w:val="24"/>
+                <w:szCs w:val="24"/>
+              </w:rPr>
+            </w:pPr>
             <w:r>
               <w:rPr>
                 <w:rFonts w:ascii="Courier New" w:hAnsi="Courier New" w:cs="Courier New"/>
@@ -15584,7 +12643,7 @@
         <w:tc>
           <w:tcPr>
             <w:tcW w:w="270" w:type="dxa"/>
-            <w:shd w:val="clear" w:color="auto" w:fill="2F5496" w:themeFill="accent1" w:themeFillShade="BF"/>
+            <w:shd w:val="clear" w:color="auto" w:fill="3CADE8"/>
             <w:vAlign w:val="center"/>
           </w:tcPr>
           <w:p>
@@ -15603,7 +12662,7 @@
         <w:tc>
           <w:tcPr>
             <w:tcW w:w="270" w:type="dxa"/>
-            <w:shd w:val="clear" w:color="auto" w:fill="2F5496" w:themeFill="accent1" w:themeFillShade="BF"/>
+            <w:shd w:val="clear" w:color="auto" w:fill="3CADE8"/>
             <w:vAlign w:val="center"/>
           </w:tcPr>
           <w:p>
@@ -15622,7 +12681,7 @@
         <w:tc>
           <w:tcPr>
             <w:tcW w:w="270" w:type="dxa"/>
-            <w:shd w:val="clear" w:color="auto" w:fill="2F5496" w:themeFill="accent1" w:themeFillShade="BF"/>
+            <w:shd w:val="clear" w:color="auto" w:fill="3CADE8"/>
             <w:vAlign w:val="center"/>
           </w:tcPr>
           <w:p>
@@ -15641,7 +12700,7 @@
         <w:tc>
           <w:tcPr>
             <w:tcW w:w="270" w:type="dxa"/>
-            <w:shd w:val="clear" w:color="auto" w:fill="2F5496" w:themeFill="accent1" w:themeFillShade="BF"/>
+            <w:shd w:val="clear" w:color="auto" w:fill="3CADE8"/>
             <w:vAlign w:val="center"/>
           </w:tcPr>
           <w:p>
@@ -15660,7 +12719,7 @@
         <w:tc>
           <w:tcPr>
             <w:tcW w:w="270" w:type="dxa"/>
-            <w:shd w:val="clear" w:color="auto" w:fill="2F5496" w:themeFill="accent1" w:themeFillShade="BF"/>
+            <w:shd w:val="clear" w:color="auto" w:fill="3CADE8"/>
             <w:vAlign w:val="center"/>
           </w:tcPr>
           <w:p>
@@ -15679,7 +12738,7 @@
         <w:tc>
           <w:tcPr>
             <w:tcW w:w="270" w:type="dxa"/>
-            <w:shd w:val="clear" w:color="auto" w:fill="2F5496" w:themeFill="accent1" w:themeFillShade="BF"/>
+            <w:shd w:val="clear" w:color="auto" w:fill="3CADE8"/>
             <w:vAlign w:val="center"/>
           </w:tcPr>
           <w:p>
@@ -15698,7 +12757,7 @@
         <w:tc>
           <w:tcPr>
             <w:tcW w:w="270" w:type="dxa"/>
-            <w:shd w:val="clear" w:color="auto" w:fill="2F5496" w:themeFill="accent1" w:themeFillShade="BF"/>
+            <w:shd w:val="clear" w:color="auto" w:fill="3CADE8"/>
             <w:vAlign w:val="center"/>
           </w:tcPr>
           <w:p>
@@ -15717,169 +12776,169 @@
         <w:tc>
           <w:tcPr>
             <w:tcW w:w="270" w:type="dxa"/>
-            <w:shd w:val="clear" w:color="auto" w:fill="2F5496" w:themeFill="accent1" w:themeFillShade="BF"/>
-          </w:tcPr>
-          <w:p>
-            <w:pPr>
-              <w:jc w:val="center"/>
-              <w:rPr>
-                <w:rFonts w:ascii="Courier New" w:hAnsi="Courier New" w:cs="Courier New"/>
-                <w:b/>
-                <w:bCs/>
-                <w:sz w:val="24"/>
-                <w:szCs w:val="24"/>
-              </w:rPr>
-            </w:pPr>
-          </w:p>
-        </w:tc>
-        <w:tc>
-          <w:tcPr>
-            <w:tcW w:w="270" w:type="dxa"/>
-            <w:shd w:val="clear" w:color="auto" w:fill="2F5496" w:themeFill="accent1" w:themeFillShade="BF"/>
-          </w:tcPr>
-          <w:p>
-            <w:pPr>
-              <w:jc w:val="center"/>
-              <w:rPr>
-                <w:rFonts w:ascii="Courier New" w:hAnsi="Courier New" w:cs="Courier New"/>
-                <w:b/>
-                <w:bCs/>
-                <w:sz w:val="24"/>
-                <w:szCs w:val="24"/>
-              </w:rPr>
-            </w:pPr>
-          </w:p>
-        </w:tc>
-        <w:tc>
-          <w:tcPr>
-            <w:tcW w:w="270" w:type="dxa"/>
-            <w:shd w:val="clear" w:color="auto" w:fill="2F5496" w:themeFill="accent1" w:themeFillShade="BF"/>
-          </w:tcPr>
-          <w:p>
-            <w:pPr>
-              <w:jc w:val="center"/>
-              <w:rPr>
-                <w:rFonts w:ascii="Courier New" w:hAnsi="Courier New" w:cs="Courier New"/>
-                <w:b/>
-                <w:bCs/>
-                <w:sz w:val="24"/>
-                <w:szCs w:val="24"/>
-              </w:rPr>
-            </w:pPr>
-          </w:p>
-        </w:tc>
-        <w:tc>
-          <w:tcPr>
-            <w:tcW w:w="270" w:type="dxa"/>
-            <w:shd w:val="clear" w:color="auto" w:fill="2F5496" w:themeFill="accent1" w:themeFillShade="BF"/>
-          </w:tcPr>
-          <w:p>
-            <w:pPr>
-              <w:jc w:val="center"/>
-              <w:rPr>
-                <w:rFonts w:ascii="Courier New" w:hAnsi="Courier New" w:cs="Courier New"/>
-                <w:b/>
-                <w:bCs/>
-                <w:sz w:val="24"/>
-                <w:szCs w:val="24"/>
-              </w:rPr>
-            </w:pPr>
-          </w:p>
-        </w:tc>
-        <w:tc>
-          <w:tcPr>
-            <w:tcW w:w="270" w:type="dxa"/>
-            <w:shd w:val="clear" w:color="auto" w:fill="2F5496" w:themeFill="accent1" w:themeFillShade="BF"/>
-          </w:tcPr>
-          <w:p>
-            <w:pPr>
-              <w:jc w:val="center"/>
-              <w:rPr>
-                <w:rFonts w:ascii="Courier New" w:hAnsi="Courier New" w:cs="Courier New"/>
-                <w:b/>
-                <w:bCs/>
-                <w:sz w:val="24"/>
-                <w:szCs w:val="24"/>
-              </w:rPr>
-            </w:pPr>
-          </w:p>
-        </w:tc>
-        <w:tc>
-          <w:tcPr>
-            <w:tcW w:w="270" w:type="dxa"/>
-            <w:shd w:val="clear" w:color="auto" w:fill="2F5496" w:themeFill="accent1" w:themeFillShade="BF"/>
-          </w:tcPr>
-          <w:p>
-            <w:pPr>
-              <w:jc w:val="center"/>
-              <w:rPr>
-                <w:rFonts w:ascii="Courier New" w:hAnsi="Courier New" w:cs="Courier New"/>
-                <w:b/>
-                <w:bCs/>
-                <w:sz w:val="24"/>
-                <w:szCs w:val="24"/>
-              </w:rPr>
-            </w:pPr>
-          </w:p>
-        </w:tc>
-        <w:tc>
-          <w:tcPr>
-            <w:tcW w:w="270" w:type="dxa"/>
-            <w:shd w:val="clear" w:color="auto" w:fill="2F5496" w:themeFill="accent1" w:themeFillShade="BF"/>
-          </w:tcPr>
-          <w:p>
-            <w:pPr>
-              <w:jc w:val="center"/>
-              <w:rPr>
-                <w:rFonts w:ascii="Courier New" w:hAnsi="Courier New" w:cs="Courier New"/>
-                <w:b/>
-                <w:bCs/>
-                <w:sz w:val="24"/>
-                <w:szCs w:val="24"/>
-              </w:rPr>
-            </w:pPr>
-          </w:p>
-        </w:tc>
-        <w:tc>
-          <w:tcPr>
-            <w:tcW w:w="270" w:type="dxa"/>
-            <w:shd w:val="clear" w:color="auto" w:fill="2F5496" w:themeFill="accent1" w:themeFillShade="BF"/>
-          </w:tcPr>
-          <w:p>
-            <w:pPr>
-              <w:jc w:val="center"/>
-              <w:rPr>
-                <w:rFonts w:ascii="Courier New" w:hAnsi="Courier New" w:cs="Courier New"/>
-                <w:b/>
-                <w:bCs/>
-                <w:sz w:val="24"/>
-                <w:szCs w:val="24"/>
-              </w:rPr>
-            </w:pPr>
-          </w:p>
-        </w:tc>
-        <w:tc>
-          <w:tcPr>
-            <w:tcW w:w="270" w:type="dxa"/>
-            <w:shd w:val="clear" w:color="auto" w:fill="2F5496" w:themeFill="accent1" w:themeFillShade="BF"/>
-          </w:tcPr>
-          <w:p>
-            <w:pPr>
-              <w:jc w:val="center"/>
-              <w:rPr>
-                <w:rFonts w:ascii="Courier New" w:hAnsi="Courier New" w:cs="Courier New"/>
-                <w:b/>
-                <w:bCs/>
-                <w:sz w:val="24"/>
-                <w:szCs w:val="24"/>
-              </w:rPr>
-            </w:pPr>
-          </w:p>
-        </w:tc>
-        <w:tc>
-          <w:tcPr>
-            <w:tcW w:w="270" w:type="dxa"/>
-            <w:shd w:val="clear" w:color="auto" w:fill="2F5496" w:themeFill="accent1" w:themeFillShade="BF"/>
+            <w:shd w:val="clear" w:color="auto" w:fill="3CADE8"/>
+          </w:tcPr>
+          <w:p>
+            <w:pPr>
+              <w:jc w:val="center"/>
+              <w:rPr>
+                <w:rFonts w:ascii="Courier New" w:hAnsi="Courier New" w:cs="Courier New"/>
+                <w:b/>
+                <w:bCs/>
+                <w:sz w:val="24"/>
+                <w:szCs w:val="24"/>
+              </w:rPr>
+            </w:pPr>
+          </w:p>
+        </w:tc>
+        <w:tc>
+          <w:tcPr>
+            <w:tcW w:w="270" w:type="dxa"/>
+            <w:shd w:val="clear" w:color="auto" w:fill="3CADE8"/>
+          </w:tcPr>
+          <w:p>
+            <w:pPr>
+              <w:jc w:val="center"/>
+              <w:rPr>
+                <w:rFonts w:ascii="Courier New" w:hAnsi="Courier New" w:cs="Courier New"/>
+                <w:b/>
+                <w:bCs/>
+                <w:sz w:val="24"/>
+                <w:szCs w:val="24"/>
+              </w:rPr>
+            </w:pPr>
+          </w:p>
+        </w:tc>
+        <w:tc>
+          <w:tcPr>
+            <w:tcW w:w="270" w:type="dxa"/>
+            <w:shd w:val="clear" w:color="auto" w:fill="3CADE8"/>
+          </w:tcPr>
+          <w:p>
+            <w:pPr>
+              <w:jc w:val="center"/>
+              <w:rPr>
+                <w:rFonts w:ascii="Courier New" w:hAnsi="Courier New" w:cs="Courier New"/>
+                <w:b/>
+                <w:bCs/>
+                <w:sz w:val="24"/>
+                <w:szCs w:val="24"/>
+              </w:rPr>
+            </w:pPr>
+          </w:p>
+        </w:tc>
+        <w:tc>
+          <w:tcPr>
+            <w:tcW w:w="270" w:type="dxa"/>
+            <w:shd w:val="clear" w:color="auto" w:fill="3CADE8"/>
+          </w:tcPr>
+          <w:p>
+            <w:pPr>
+              <w:jc w:val="center"/>
+              <w:rPr>
+                <w:rFonts w:ascii="Courier New" w:hAnsi="Courier New" w:cs="Courier New"/>
+                <w:b/>
+                <w:bCs/>
+                <w:sz w:val="24"/>
+                <w:szCs w:val="24"/>
+              </w:rPr>
+            </w:pPr>
+          </w:p>
+        </w:tc>
+        <w:tc>
+          <w:tcPr>
+            <w:tcW w:w="270" w:type="dxa"/>
+            <w:shd w:val="clear" w:color="auto" w:fill="3CADE8"/>
+          </w:tcPr>
+          <w:p>
+            <w:pPr>
+              <w:jc w:val="center"/>
+              <w:rPr>
+                <w:rFonts w:ascii="Courier New" w:hAnsi="Courier New" w:cs="Courier New"/>
+                <w:b/>
+                <w:bCs/>
+                <w:sz w:val="24"/>
+                <w:szCs w:val="24"/>
+              </w:rPr>
+            </w:pPr>
+          </w:p>
+        </w:tc>
+        <w:tc>
+          <w:tcPr>
+            <w:tcW w:w="270" w:type="dxa"/>
+            <w:shd w:val="clear" w:color="auto" w:fill="3CADE8"/>
+          </w:tcPr>
+          <w:p>
+            <w:pPr>
+              <w:jc w:val="center"/>
+              <w:rPr>
+                <w:rFonts w:ascii="Courier New" w:hAnsi="Courier New" w:cs="Courier New"/>
+                <w:b/>
+                <w:bCs/>
+                <w:sz w:val="24"/>
+                <w:szCs w:val="24"/>
+              </w:rPr>
+            </w:pPr>
+          </w:p>
+        </w:tc>
+        <w:tc>
+          <w:tcPr>
+            <w:tcW w:w="270" w:type="dxa"/>
+            <w:shd w:val="clear" w:color="auto" w:fill="3CADE8"/>
+          </w:tcPr>
+          <w:p>
+            <w:pPr>
+              <w:jc w:val="center"/>
+              <w:rPr>
+                <w:rFonts w:ascii="Courier New" w:hAnsi="Courier New" w:cs="Courier New"/>
+                <w:b/>
+                <w:bCs/>
+                <w:sz w:val="24"/>
+                <w:szCs w:val="24"/>
+              </w:rPr>
+            </w:pPr>
+          </w:p>
+        </w:tc>
+        <w:tc>
+          <w:tcPr>
+            <w:tcW w:w="270" w:type="dxa"/>
+            <w:shd w:val="clear" w:color="auto" w:fill="3CADE8"/>
+          </w:tcPr>
+          <w:p>
+            <w:pPr>
+              <w:jc w:val="center"/>
+              <w:rPr>
+                <w:rFonts w:ascii="Courier New" w:hAnsi="Courier New" w:cs="Courier New"/>
+                <w:b/>
+                <w:bCs/>
+                <w:sz w:val="24"/>
+                <w:szCs w:val="24"/>
+              </w:rPr>
+            </w:pPr>
+          </w:p>
+        </w:tc>
+        <w:tc>
+          <w:tcPr>
+            <w:tcW w:w="270" w:type="dxa"/>
+            <w:shd w:val="clear" w:color="auto" w:fill="3CADE8"/>
+          </w:tcPr>
+          <w:p>
+            <w:pPr>
+              <w:jc w:val="center"/>
+              <w:rPr>
+                <w:rFonts w:ascii="Courier New" w:hAnsi="Courier New" w:cs="Courier New"/>
+                <w:b/>
+                <w:bCs/>
+                <w:sz w:val="24"/>
+                <w:szCs w:val="24"/>
+              </w:rPr>
+            </w:pPr>
+          </w:p>
+        </w:tc>
+        <w:tc>
+          <w:tcPr>
+            <w:tcW w:w="270" w:type="dxa"/>
+            <w:shd w:val="clear" w:color="auto" w:fill="3CADE8"/>
           </w:tcPr>
           <w:p>
             <w:pPr>
@@ -16069,23 +13128,13 @@
           </w:tcPr>
           <w:p>
             <w:pPr>
-              <w:spacing w:line="360" w:lineRule="auto"/>
-              <w:rPr>
-                <w:rFonts w:ascii="Courier New" w:hAnsi="Courier New" w:cs="Courier New"/>
-                <w:bCs/>
-                <w:sz w:val="24"/>
-                <w:szCs w:val="24"/>
-              </w:rPr>
-            </w:pPr>
-            <w:r>
-              <w:rPr>
-                <w:rFonts w:ascii="Courier New" w:hAnsi="Courier New" w:cs="Courier New"/>
-                <w:bCs/>
-                <w:sz w:val="24"/>
-                <w:szCs w:val="24"/>
-              </w:rPr>
-              <w:t xml:space="preserve">  </w:t>
-            </w:r>
+              <w:rPr>
+                <w:rFonts w:ascii="Courier New" w:hAnsi="Courier New" w:cs="Courier New"/>
+                <w:bCs/>
+                <w:sz w:val="24"/>
+                <w:szCs w:val="24"/>
+              </w:rPr>
+            </w:pPr>
             <w:r>
               <w:rPr>
                 <w:rFonts w:ascii="Courier New" w:hAnsi="Courier New" w:cs="Courier New"/>
@@ -16202,7 +13251,7 @@
         <w:tc>
           <w:tcPr>
             <w:tcW w:w="270" w:type="dxa"/>
-            <w:shd w:val="clear" w:color="auto" w:fill="2F5496" w:themeFill="accent1" w:themeFillShade="BF"/>
+            <w:shd w:val="clear" w:color="auto" w:fill="3CADE8"/>
             <w:vAlign w:val="center"/>
           </w:tcPr>
           <w:p>
@@ -16221,7 +13270,7 @@
         <w:tc>
           <w:tcPr>
             <w:tcW w:w="270" w:type="dxa"/>
-            <w:shd w:val="clear" w:color="auto" w:fill="2F5496" w:themeFill="accent1" w:themeFillShade="BF"/>
+            <w:shd w:val="clear" w:color="auto" w:fill="3CADE8"/>
             <w:vAlign w:val="center"/>
           </w:tcPr>
           <w:p>
@@ -16240,7 +13289,7 @@
         <w:tc>
           <w:tcPr>
             <w:tcW w:w="270" w:type="dxa"/>
-            <w:shd w:val="clear" w:color="auto" w:fill="2F5496" w:themeFill="accent1" w:themeFillShade="BF"/>
+            <w:shd w:val="clear" w:color="auto" w:fill="3CADE8"/>
             <w:vAlign w:val="center"/>
           </w:tcPr>
           <w:p>
@@ -16259,7 +13308,7 @@
         <w:tc>
           <w:tcPr>
             <w:tcW w:w="270" w:type="dxa"/>
-            <w:shd w:val="clear" w:color="auto" w:fill="2F5496" w:themeFill="accent1" w:themeFillShade="BF"/>
+            <w:shd w:val="clear" w:color="auto" w:fill="3CADE8"/>
             <w:vAlign w:val="center"/>
           </w:tcPr>
           <w:p>
@@ -16278,7 +13327,7 @@
         <w:tc>
           <w:tcPr>
             <w:tcW w:w="270" w:type="dxa"/>
-            <w:shd w:val="clear" w:color="auto" w:fill="2F5496" w:themeFill="accent1" w:themeFillShade="BF"/>
+            <w:shd w:val="clear" w:color="auto" w:fill="3CADE8"/>
             <w:vAlign w:val="center"/>
           </w:tcPr>
           <w:p>
@@ -16297,7 +13346,7 @@
         <w:tc>
           <w:tcPr>
             <w:tcW w:w="270" w:type="dxa"/>
-            <w:shd w:val="clear" w:color="auto" w:fill="2F5496" w:themeFill="accent1" w:themeFillShade="BF"/>
+            <w:shd w:val="clear" w:color="auto" w:fill="3CADE8"/>
             <w:vAlign w:val="center"/>
           </w:tcPr>
           <w:p>
@@ -16316,7 +13365,7 @@
         <w:tc>
           <w:tcPr>
             <w:tcW w:w="270" w:type="dxa"/>
-            <w:shd w:val="clear" w:color="auto" w:fill="2F5496" w:themeFill="accent1" w:themeFillShade="BF"/>
+            <w:shd w:val="clear" w:color="auto" w:fill="3CADE8"/>
             <w:vAlign w:val="center"/>
           </w:tcPr>
           <w:p>
@@ -16335,169 +13384,169 @@
         <w:tc>
           <w:tcPr>
             <w:tcW w:w="270" w:type="dxa"/>
-            <w:shd w:val="clear" w:color="auto" w:fill="2F5496" w:themeFill="accent1" w:themeFillShade="BF"/>
-          </w:tcPr>
-          <w:p>
-            <w:pPr>
-              <w:jc w:val="center"/>
-              <w:rPr>
-                <w:rFonts w:ascii="Courier New" w:hAnsi="Courier New" w:cs="Courier New"/>
-                <w:b/>
-                <w:bCs/>
-                <w:sz w:val="24"/>
-                <w:szCs w:val="24"/>
-              </w:rPr>
-            </w:pPr>
-          </w:p>
-        </w:tc>
-        <w:tc>
-          <w:tcPr>
-            <w:tcW w:w="270" w:type="dxa"/>
-            <w:shd w:val="clear" w:color="auto" w:fill="2F5496" w:themeFill="accent1" w:themeFillShade="BF"/>
-          </w:tcPr>
-          <w:p>
-            <w:pPr>
-              <w:jc w:val="center"/>
-              <w:rPr>
-                <w:rFonts w:ascii="Courier New" w:hAnsi="Courier New" w:cs="Courier New"/>
-                <w:b/>
-                <w:bCs/>
-                <w:sz w:val="24"/>
-                <w:szCs w:val="24"/>
-              </w:rPr>
-            </w:pPr>
-          </w:p>
-        </w:tc>
-        <w:tc>
-          <w:tcPr>
-            <w:tcW w:w="270" w:type="dxa"/>
-            <w:shd w:val="clear" w:color="auto" w:fill="2F5496" w:themeFill="accent1" w:themeFillShade="BF"/>
-          </w:tcPr>
-          <w:p>
-            <w:pPr>
-              <w:jc w:val="center"/>
-              <w:rPr>
-                <w:rFonts w:ascii="Courier New" w:hAnsi="Courier New" w:cs="Courier New"/>
-                <w:b/>
-                <w:bCs/>
-                <w:sz w:val="24"/>
-                <w:szCs w:val="24"/>
-              </w:rPr>
-            </w:pPr>
-          </w:p>
-        </w:tc>
-        <w:tc>
-          <w:tcPr>
-            <w:tcW w:w="270" w:type="dxa"/>
-            <w:shd w:val="clear" w:color="auto" w:fill="2F5496" w:themeFill="accent1" w:themeFillShade="BF"/>
-          </w:tcPr>
-          <w:p>
-            <w:pPr>
-              <w:jc w:val="center"/>
-              <w:rPr>
-                <w:rFonts w:ascii="Courier New" w:hAnsi="Courier New" w:cs="Courier New"/>
-                <w:b/>
-                <w:bCs/>
-                <w:sz w:val="24"/>
-                <w:szCs w:val="24"/>
-              </w:rPr>
-            </w:pPr>
-          </w:p>
-        </w:tc>
-        <w:tc>
-          <w:tcPr>
-            <w:tcW w:w="270" w:type="dxa"/>
-            <w:shd w:val="clear" w:color="auto" w:fill="2F5496" w:themeFill="accent1" w:themeFillShade="BF"/>
-          </w:tcPr>
-          <w:p>
-            <w:pPr>
-              <w:jc w:val="center"/>
-              <w:rPr>
-                <w:rFonts w:ascii="Courier New" w:hAnsi="Courier New" w:cs="Courier New"/>
-                <w:b/>
-                <w:bCs/>
-                <w:sz w:val="24"/>
-                <w:szCs w:val="24"/>
-              </w:rPr>
-            </w:pPr>
-          </w:p>
-        </w:tc>
-        <w:tc>
-          <w:tcPr>
-            <w:tcW w:w="270" w:type="dxa"/>
-            <w:shd w:val="clear" w:color="auto" w:fill="2F5496" w:themeFill="accent1" w:themeFillShade="BF"/>
-          </w:tcPr>
-          <w:p>
-            <w:pPr>
-              <w:jc w:val="center"/>
-              <w:rPr>
-                <w:rFonts w:ascii="Courier New" w:hAnsi="Courier New" w:cs="Courier New"/>
-                <w:b/>
-                <w:bCs/>
-                <w:sz w:val="24"/>
-                <w:szCs w:val="24"/>
-              </w:rPr>
-            </w:pPr>
-          </w:p>
-        </w:tc>
-        <w:tc>
-          <w:tcPr>
-            <w:tcW w:w="270" w:type="dxa"/>
-            <w:shd w:val="clear" w:color="auto" w:fill="2F5496" w:themeFill="accent1" w:themeFillShade="BF"/>
-          </w:tcPr>
-          <w:p>
-            <w:pPr>
-              <w:jc w:val="center"/>
-              <w:rPr>
-                <w:rFonts w:ascii="Courier New" w:hAnsi="Courier New" w:cs="Courier New"/>
-                <w:b/>
-                <w:bCs/>
-                <w:sz w:val="24"/>
-                <w:szCs w:val="24"/>
-              </w:rPr>
-            </w:pPr>
-          </w:p>
-        </w:tc>
-        <w:tc>
-          <w:tcPr>
-            <w:tcW w:w="270" w:type="dxa"/>
-            <w:shd w:val="clear" w:color="auto" w:fill="2F5496" w:themeFill="accent1" w:themeFillShade="BF"/>
-          </w:tcPr>
-          <w:p>
-            <w:pPr>
-              <w:jc w:val="center"/>
-              <w:rPr>
-                <w:rFonts w:ascii="Courier New" w:hAnsi="Courier New" w:cs="Courier New"/>
-                <w:b/>
-                <w:bCs/>
-                <w:sz w:val="24"/>
-                <w:szCs w:val="24"/>
-              </w:rPr>
-            </w:pPr>
-          </w:p>
-        </w:tc>
-        <w:tc>
-          <w:tcPr>
-            <w:tcW w:w="270" w:type="dxa"/>
-            <w:shd w:val="clear" w:color="auto" w:fill="2F5496" w:themeFill="accent1" w:themeFillShade="BF"/>
-          </w:tcPr>
-          <w:p>
-            <w:pPr>
-              <w:jc w:val="center"/>
-              <w:rPr>
-                <w:rFonts w:ascii="Courier New" w:hAnsi="Courier New" w:cs="Courier New"/>
-                <w:b/>
-                <w:bCs/>
-                <w:sz w:val="24"/>
-                <w:szCs w:val="24"/>
-              </w:rPr>
-            </w:pPr>
-          </w:p>
-        </w:tc>
-        <w:tc>
-          <w:tcPr>
-            <w:tcW w:w="270" w:type="dxa"/>
-            <w:shd w:val="clear" w:color="auto" w:fill="2F5496" w:themeFill="accent1" w:themeFillShade="BF"/>
+            <w:shd w:val="clear" w:color="auto" w:fill="3CADE8"/>
+          </w:tcPr>
+          <w:p>
+            <w:pPr>
+              <w:jc w:val="center"/>
+              <w:rPr>
+                <w:rFonts w:ascii="Courier New" w:hAnsi="Courier New" w:cs="Courier New"/>
+                <w:b/>
+                <w:bCs/>
+                <w:sz w:val="24"/>
+                <w:szCs w:val="24"/>
+              </w:rPr>
+            </w:pPr>
+          </w:p>
+        </w:tc>
+        <w:tc>
+          <w:tcPr>
+            <w:tcW w:w="270" w:type="dxa"/>
+            <w:shd w:val="clear" w:color="auto" w:fill="3CADE8"/>
+          </w:tcPr>
+          <w:p>
+            <w:pPr>
+              <w:jc w:val="center"/>
+              <w:rPr>
+                <w:rFonts w:ascii="Courier New" w:hAnsi="Courier New" w:cs="Courier New"/>
+                <w:b/>
+                <w:bCs/>
+                <w:sz w:val="24"/>
+                <w:szCs w:val="24"/>
+              </w:rPr>
+            </w:pPr>
+          </w:p>
+        </w:tc>
+        <w:tc>
+          <w:tcPr>
+            <w:tcW w:w="270" w:type="dxa"/>
+            <w:shd w:val="clear" w:color="auto" w:fill="3CADE8"/>
+          </w:tcPr>
+          <w:p>
+            <w:pPr>
+              <w:jc w:val="center"/>
+              <w:rPr>
+                <w:rFonts w:ascii="Courier New" w:hAnsi="Courier New" w:cs="Courier New"/>
+                <w:b/>
+                <w:bCs/>
+                <w:sz w:val="24"/>
+                <w:szCs w:val="24"/>
+              </w:rPr>
+            </w:pPr>
+          </w:p>
+        </w:tc>
+        <w:tc>
+          <w:tcPr>
+            <w:tcW w:w="270" w:type="dxa"/>
+            <w:shd w:val="clear" w:color="auto" w:fill="3CADE8"/>
+          </w:tcPr>
+          <w:p>
+            <w:pPr>
+              <w:jc w:val="center"/>
+              <w:rPr>
+                <w:rFonts w:ascii="Courier New" w:hAnsi="Courier New" w:cs="Courier New"/>
+                <w:b/>
+                <w:bCs/>
+                <w:sz w:val="24"/>
+                <w:szCs w:val="24"/>
+              </w:rPr>
+            </w:pPr>
+          </w:p>
+        </w:tc>
+        <w:tc>
+          <w:tcPr>
+            <w:tcW w:w="270" w:type="dxa"/>
+            <w:shd w:val="clear" w:color="auto" w:fill="3CADE8"/>
+          </w:tcPr>
+          <w:p>
+            <w:pPr>
+              <w:jc w:val="center"/>
+              <w:rPr>
+                <w:rFonts w:ascii="Courier New" w:hAnsi="Courier New" w:cs="Courier New"/>
+                <w:b/>
+                <w:bCs/>
+                <w:sz w:val="24"/>
+                <w:szCs w:val="24"/>
+              </w:rPr>
+            </w:pPr>
+          </w:p>
+        </w:tc>
+        <w:tc>
+          <w:tcPr>
+            <w:tcW w:w="270" w:type="dxa"/>
+            <w:shd w:val="clear" w:color="auto" w:fill="3CADE8"/>
+          </w:tcPr>
+          <w:p>
+            <w:pPr>
+              <w:jc w:val="center"/>
+              <w:rPr>
+                <w:rFonts w:ascii="Courier New" w:hAnsi="Courier New" w:cs="Courier New"/>
+                <w:b/>
+                <w:bCs/>
+                <w:sz w:val="24"/>
+                <w:szCs w:val="24"/>
+              </w:rPr>
+            </w:pPr>
+          </w:p>
+        </w:tc>
+        <w:tc>
+          <w:tcPr>
+            <w:tcW w:w="270" w:type="dxa"/>
+            <w:shd w:val="clear" w:color="auto" w:fill="3CADE8"/>
+          </w:tcPr>
+          <w:p>
+            <w:pPr>
+              <w:jc w:val="center"/>
+              <w:rPr>
+                <w:rFonts w:ascii="Courier New" w:hAnsi="Courier New" w:cs="Courier New"/>
+                <w:b/>
+                <w:bCs/>
+                <w:sz w:val="24"/>
+                <w:szCs w:val="24"/>
+              </w:rPr>
+            </w:pPr>
+          </w:p>
+        </w:tc>
+        <w:tc>
+          <w:tcPr>
+            <w:tcW w:w="270" w:type="dxa"/>
+            <w:shd w:val="clear" w:color="auto" w:fill="3CADE8"/>
+          </w:tcPr>
+          <w:p>
+            <w:pPr>
+              <w:jc w:val="center"/>
+              <w:rPr>
+                <w:rFonts w:ascii="Courier New" w:hAnsi="Courier New" w:cs="Courier New"/>
+                <w:b/>
+                <w:bCs/>
+                <w:sz w:val="24"/>
+                <w:szCs w:val="24"/>
+              </w:rPr>
+            </w:pPr>
+          </w:p>
+        </w:tc>
+        <w:tc>
+          <w:tcPr>
+            <w:tcW w:w="270" w:type="dxa"/>
+            <w:shd w:val="clear" w:color="auto" w:fill="3CADE8"/>
+          </w:tcPr>
+          <w:p>
+            <w:pPr>
+              <w:jc w:val="center"/>
+              <w:rPr>
+                <w:rFonts w:ascii="Courier New" w:hAnsi="Courier New" w:cs="Courier New"/>
+                <w:b/>
+                <w:bCs/>
+                <w:sz w:val="24"/>
+                <w:szCs w:val="24"/>
+              </w:rPr>
+            </w:pPr>
+          </w:p>
+        </w:tc>
+        <w:tc>
+          <w:tcPr>
+            <w:tcW w:w="270" w:type="dxa"/>
+            <w:shd w:val="clear" w:color="auto" w:fill="3CADE8"/>
           </w:tcPr>
           <w:p>
             <w:pPr>
@@ -16683,11 +13732,11 @@
         <w:tc>
           <w:tcPr>
             <w:tcW w:w="2431" w:type="dxa"/>
+            <w:shd w:val="clear" w:color="auto" w:fill="1BDBEB"/>
             <w:vAlign w:val="center"/>
           </w:tcPr>
           <w:p>
             <w:pPr>
-              <w:spacing w:line="360" w:lineRule="auto"/>
               <w:rPr>
                 <w:rFonts w:ascii="Courier New" w:hAnsi="Courier New" w:cs="Courier New"/>
                 <w:b/>
@@ -16714,7 +13763,7 @@
                 <w:sz w:val="24"/>
                 <w:szCs w:val="24"/>
               </w:rPr>
-              <w:t>.Testing</w:t>
+              <w:t>.Test</w:t>
             </w:r>
           </w:p>
         </w:tc>
@@ -17263,26 +14312,14 @@
           </w:tcPr>
           <w:p>
             <w:pPr>
-              <w:spacing w:line="360" w:lineRule="auto"/>
-              <w:rPr>
-                <w:rFonts w:ascii="Courier New" w:hAnsi="Courier New" w:cs="Courier New"/>
-                <w:b/>
-                <w:bCs/>
-                <w:sz w:val="24"/>
-                <w:szCs w:val="24"/>
-              </w:rPr>
-            </w:pPr>
-            <w:r>
-              <w:rPr>
-                <w:rFonts w:ascii="Courier New" w:hAnsi="Courier New" w:cs="Courier New"/>
-                <w:b/>
-                <w:bCs/>
-                <w:sz w:val="24"/>
-                <w:szCs w:val="24"/>
-              </w:rPr>
-              <w:lastRenderedPageBreak/>
-              <w:t xml:space="preserve">  </w:t>
-            </w:r>
+              <w:rPr>
+                <w:rFonts w:ascii="Courier New" w:hAnsi="Courier New" w:cs="Courier New"/>
+                <w:b/>
+                <w:bCs/>
+                <w:sz w:val="24"/>
+                <w:szCs w:val="24"/>
+              </w:rPr>
+            </w:pPr>
             <w:r>
               <w:rPr>
                 <w:rFonts w:ascii="Courier New" w:hAnsi="Courier New" w:cs="Courier New"/>
@@ -17514,187 +14551,187 @@
         <w:tc>
           <w:tcPr>
             <w:tcW w:w="270" w:type="dxa"/>
-            <w:shd w:val="clear" w:color="auto" w:fill="2F5496" w:themeFill="accent1" w:themeFillShade="BF"/>
-          </w:tcPr>
-          <w:p>
-            <w:pPr>
-              <w:jc w:val="center"/>
-              <w:rPr>
-                <w:rFonts w:ascii="Courier New" w:hAnsi="Courier New" w:cs="Courier New"/>
-                <w:b/>
-                <w:bCs/>
-                <w:sz w:val="24"/>
-                <w:szCs w:val="24"/>
-              </w:rPr>
-            </w:pPr>
-          </w:p>
-        </w:tc>
-        <w:tc>
-          <w:tcPr>
-            <w:tcW w:w="270" w:type="dxa"/>
-            <w:shd w:val="clear" w:color="auto" w:fill="2F5496" w:themeFill="accent1" w:themeFillShade="BF"/>
-          </w:tcPr>
-          <w:p>
-            <w:pPr>
-              <w:jc w:val="center"/>
-              <w:rPr>
-                <w:rFonts w:ascii="Courier New" w:hAnsi="Courier New" w:cs="Courier New"/>
-                <w:b/>
-                <w:bCs/>
-                <w:sz w:val="24"/>
-                <w:szCs w:val="24"/>
-              </w:rPr>
-            </w:pPr>
-          </w:p>
-        </w:tc>
-        <w:tc>
-          <w:tcPr>
-            <w:tcW w:w="270" w:type="dxa"/>
-            <w:shd w:val="clear" w:color="auto" w:fill="2F5496" w:themeFill="accent1" w:themeFillShade="BF"/>
-          </w:tcPr>
-          <w:p>
-            <w:pPr>
-              <w:jc w:val="center"/>
-              <w:rPr>
-                <w:rFonts w:ascii="Courier New" w:hAnsi="Courier New" w:cs="Courier New"/>
-                <w:b/>
-                <w:bCs/>
-                <w:sz w:val="24"/>
-                <w:szCs w:val="24"/>
-              </w:rPr>
-            </w:pPr>
-          </w:p>
-        </w:tc>
-        <w:tc>
-          <w:tcPr>
-            <w:tcW w:w="270" w:type="dxa"/>
-            <w:shd w:val="clear" w:color="auto" w:fill="2F5496" w:themeFill="accent1" w:themeFillShade="BF"/>
-          </w:tcPr>
-          <w:p>
-            <w:pPr>
-              <w:jc w:val="center"/>
-              <w:rPr>
-                <w:rFonts w:ascii="Courier New" w:hAnsi="Courier New" w:cs="Courier New"/>
-                <w:b/>
-                <w:bCs/>
-                <w:sz w:val="24"/>
-                <w:szCs w:val="24"/>
-              </w:rPr>
-            </w:pPr>
-          </w:p>
-        </w:tc>
-        <w:tc>
-          <w:tcPr>
-            <w:tcW w:w="270" w:type="dxa"/>
-            <w:shd w:val="clear" w:color="auto" w:fill="2F5496" w:themeFill="accent1" w:themeFillShade="BF"/>
-          </w:tcPr>
-          <w:p>
-            <w:pPr>
-              <w:jc w:val="center"/>
-              <w:rPr>
-                <w:rFonts w:ascii="Courier New" w:hAnsi="Courier New" w:cs="Courier New"/>
-                <w:b/>
-                <w:bCs/>
-                <w:sz w:val="24"/>
-                <w:szCs w:val="24"/>
-              </w:rPr>
-            </w:pPr>
-          </w:p>
-        </w:tc>
-        <w:tc>
-          <w:tcPr>
-            <w:tcW w:w="270" w:type="dxa"/>
-            <w:shd w:val="clear" w:color="auto" w:fill="2F5496" w:themeFill="accent1" w:themeFillShade="BF"/>
-          </w:tcPr>
-          <w:p>
-            <w:pPr>
-              <w:jc w:val="center"/>
-              <w:rPr>
-                <w:rFonts w:ascii="Courier New" w:hAnsi="Courier New" w:cs="Courier New"/>
-                <w:b/>
-                <w:bCs/>
-                <w:sz w:val="24"/>
-                <w:szCs w:val="24"/>
-              </w:rPr>
-            </w:pPr>
-          </w:p>
-        </w:tc>
-        <w:tc>
-          <w:tcPr>
-            <w:tcW w:w="270" w:type="dxa"/>
-            <w:shd w:val="clear" w:color="auto" w:fill="2F5496" w:themeFill="accent1" w:themeFillShade="BF"/>
-          </w:tcPr>
-          <w:p>
-            <w:pPr>
-              <w:jc w:val="center"/>
-              <w:rPr>
-                <w:rFonts w:ascii="Courier New" w:hAnsi="Courier New" w:cs="Courier New"/>
-                <w:b/>
-                <w:bCs/>
-                <w:sz w:val="24"/>
-                <w:szCs w:val="24"/>
-              </w:rPr>
-            </w:pPr>
-          </w:p>
-        </w:tc>
-        <w:tc>
-          <w:tcPr>
-            <w:tcW w:w="270" w:type="dxa"/>
-            <w:shd w:val="clear" w:color="auto" w:fill="2F5496" w:themeFill="accent1" w:themeFillShade="BF"/>
-          </w:tcPr>
-          <w:p>
-            <w:pPr>
-              <w:jc w:val="center"/>
-              <w:rPr>
-                <w:rFonts w:ascii="Courier New" w:hAnsi="Courier New" w:cs="Courier New"/>
-                <w:b/>
-                <w:bCs/>
-                <w:sz w:val="24"/>
-                <w:szCs w:val="24"/>
-              </w:rPr>
-            </w:pPr>
-          </w:p>
-        </w:tc>
-        <w:tc>
-          <w:tcPr>
-            <w:tcW w:w="270" w:type="dxa"/>
-            <w:shd w:val="clear" w:color="auto" w:fill="2F5496" w:themeFill="accent1" w:themeFillShade="BF"/>
-          </w:tcPr>
-          <w:p>
-            <w:pPr>
-              <w:jc w:val="center"/>
-              <w:rPr>
-                <w:rFonts w:ascii="Courier New" w:hAnsi="Courier New" w:cs="Courier New"/>
-                <w:b/>
-                <w:bCs/>
-                <w:sz w:val="24"/>
-                <w:szCs w:val="24"/>
-              </w:rPr>
-            </w:pPr>
-          </w:p>
-        </w:tc>
-        <w:tc>
-          <w:tcPr>
-            <w:tcW w:w="270" w:type="dxa"/>
-            <w:shd w:val="clear" w:color="auto" w:fill="2F5496" w:themeFill="accent1" w:themeFillShade="BF"/>
-          </w:tcPr>
-          <w:p>
-            <w:pPr>
-              <w:jc w:val="center"/>
-              <w:rPr>
-                <w:rFonts w:ascii="Courier New" w:hAnsi="Courier New" w:cs="Courier New"/>
-                <w:b/>
-                <w:bCs/>
-                <w:sz w:val="24"/>
-                <w:szCs w:val="24"/>
-              </w:rPr>
-            </w:pPr>
-          </w:p>
-        </w:tc>
-        <w:tc>
-          <w:tcPr>
-            <w:tcW w:w="270" w:type="dxa"/>
-            <w:shd w:val="clear" w:color="auto" w:fill="2F5496" w:themeFill="accent1" w:themeFillShade="BF"/>
+            <w:shd w:val="clear" w:color="auto" w:fill="1BDBEB"/>
+          </w:tcPr>
+          <w:p>
+            <w:pPr>
+              <w:jc w:val="center"/>
+              <w:rPr>
+                <w:rFonts w:ascii="Courier New" w:hAnsi="Courier New" w:cs="Courier New"/>
+                <w:b/>
+                <w:bCs/>
+                <w:sz w:val="24"/>
+                <w:szCs w:val="24"/>
+              </w:rPr>
+            </w:pPr>
+          </w:p>
+        </w:tc>
+        <w:tc>
+          <w:tcPr>
+            <w:tcW w:w="270" w:type="dxa"/>
+            <w:shd w:val="clear" w:color="auto" w:fill="1BDBEB"/>
+          </w:tcPr>
+          <w:p>
+            <w:pPr>
+              <w:jc w:val="center"/>
+              <w:rPr>
+                <w:rFonts w:ascii="Courier New" w:hAnsi="Courier New" w:cs="Courier New"/>
+                <w:b/>
+                <w:bCs/>
+                <w:sz w:val="24"/>
+                <w:szCs w:val="24"/>
+              </w:rPr>
+            </w:pPr>
+          </w:p>
+        </w:tc>
+        <w:tc>
+          <w:tcPr>
+            <w:tcW w:w="270" w:type="dxa"/>
+            <w:shd w:val="clear" w:color="auto" w:fill="1BDBEB"/>
+          </w:tcPr>
+          <w:p>
+            <w:pPr>
+              <w:jc w:val="center"/>
+              <w:rPr>
+                <w:rFonts w:ascii="Courier New" w:hAnsi="Courier New" w:cs="Courier New"/>
+                <w:b/>
+                <w:bCs/>
+                <w:sz w:val="24"/>
+                <w:szCs w:val="24"/>
+              </w:rPr>
+            </w:pPr>
+          </w:p>
+        </w:tc>
+        <w:tc>
+          <w:tcPr>
+            <w:tcW w:w="270" w:type="dxa"/>
+            <w:shd w:val="clear" w:color="auto" w:fill="1BDBEB"/>
+          </w:tcPr>
+          <w:p>
+            <w:pPr>
+              <w:jc w:val="center"/>
+              <w:rPr>
+                <w:rFonts w:ascii="Courier New" w:hAnsi="Courier New" w:cs="Courier New"/>
+                <w:b/>
+                <w:bCs/>
+                <w:sz w:val="24"/>
+                <w:szCs w:val="24"/>
+              </w:rPr>
+            </w:pPr>
+          </w:p>
+        </w:tc>
+        <w:tc>
+          <w:tcPr>
+            <w:tcW w:w="270" w:type="dxa"/>
+            <w:shd w:val="clear" w:color="auto" w:fill="1BDBEB"/>
+          </w:tcPr>
+          <w:p>
+            <w:pPr>
+              <w:jc w:val="center"/>
+              <w:rPr>
+                <w:rFonts w:ascii="Courier New" w:hAnsi="Courier New" w:cs="Courier New"/>
+                <w:b/>
+                <w:bCs/>
+                <w:sz w:val="24"/>
+                <w:szCs w:val="24"/>
+              </w:rPr>
+            </w:pPr>
+          </w:p>
+        </w:tc>
+        <w:tc>
+          <w:tcPr>
+            <w:tcW w:w="270" w:type="dxa"/>
+            <w:shd w:val="clear" w:color="auto" w:fill="1BDBEB"/>
+          </w:tcPr>
+          <w:p>
+            <w:pPr>
+              <w:jc w:val="center"/>
+              <w:rPr>
+                <w:rFonts w:ascii="Courier New" w:hAnsi="Courier New" w:cs="Courier New"/>
+                <w:b/>
+                <w:bCs/>
+                <w:sz w:val="24"/>
+                <w:szCs w:val="24"/>
+              </w:rPr>
+            </w:pPr>
+          </w:p>
+        </w:tc>
+        <w:tc>
+          <w:tcPr>
+            <w:tcW w:w="270" w:type="dxa"/>
+            <w:shd w:val="clear" w:color="auto" w:fill="1BDBEB"/>
+          </w:tcPr>
+          <w:p>
+            <w:pPr>
+              <w:jc w:val="center"/>
+              <w:rPr>
+                <w:rFonts w:ascii="Courier New" w:hAnsi="Courier New" w:cs="Courier New"/>
+                <w:b/>
+                <w:bCs/>
+                <w:sz w:val="24"/>
+                <w:szCs w:val="24"/>
+              </w:rPr>
+            </w:pPr>
+          </w:p>
+        </w:tc>
+        <w:tc>
+          <w:tcPr>
+            <w:tcW w:w="270" w:type="dxa"/>
+            <w:shd w:val="clear" w:color="auto" w:fill="1BDBEB"/>
+          </w:tcPr>
+          <w:p>
+            <w:pPr>
+              <w:jc w:val="center"/>
+              <w:rPr>
+                <w:rFonts w:ascii="Courier New" w:hAnsi="Courier New" w:cs="Courier New"/>
+                <w:b/>
+                <w:bCs/>
+                <w:sz w:val="24"/>
+                <w:szCs w:val="24"/>
+              </w:rPr>
+            </w:pPr>
+          </w:p>
+        </w:tc>
+        <w:tc>
+          <w:tcPr>
+            <w:tcW w:w="270" w:type="dxa"/>
+            <w:shd w:val="clear" w:color="auto" w:fill="1BDBEB"/>
+          </w:tcPr>
+          <w:p>
+            <w:pPr>
+              <w:jc w:val="center"/>
+              <w:rPr>
+                <w:rFonts w:ascii="Courier New" w:hAnsi="Courier New" w:cs="Courier New"/>
+                <w:b/>
+                <w:bCs/>
+                <w:sz w:val="24"/>
+                <w:szCs w:val="24"/>
+              </w:rPr>
+            </w:pPr>
+          </w:p>
+        </w:tc>
+        <w:tc>
+          <w:tcPr>
+            <w:tcW w:w="270" w:type="dxa"/>
+            <w:shd w:val="clear" w:color="auto" w:fill="1BDBEB"/>
+          </w:tcPr>
+          <w:p>
+            <w:pPr>
+              <w:jc w:val="center"/>
+              <w:rPr>
+                <w:rFonts w:ascii="Courier New" w:hAnsi="Courier New" w:cs="Courier New"/>
+                <w:b/>
+                <w:bCs/>
+                <w:sz w:val="24"/>
+                <w:szCs w:val="24"/>
+              </w:rPr>
+            </w:pPr>
+          </w:p>
+        </w:tc>
+        <w:tc>
+          <w:tcPr>
+            <w:tcW w:w="270" w:type="dxa"/>
+            <w:shd w:val="clear" w:color="auto" w:fill="1BDBEB"/>
           </w:tcPr>
           <w:p>
             <w:pPr>
@@ -17848,24 +14885,13 @@
           </w:tcPr>
           <w:p>
             <w:pPr>
-              <w:spacing w:line="360" w:lineRule="auto"/>
-              <w:rPr>
-                <w:rFonts w:ascii="Courier New" w:hAnsi="Courier New" w:cs="Courier New"/>
-                <w:bCs/>
-                <w:sz w:val="24"/>
-                <w:szCs w:val="24"/>
-              </w:rPr>
-            </w:pPr>
-            <w:r>
-              <w:rPr>
-                <w:rFonts w:ascii="Courier New" w:hAnsi="Courier New" w:cs="Courier New"/>
-                <w:b/>
-                <w:bCs/>
-                <w:sz w:val="24"/>
-                <w:szCs w:val="24"/>
-              </w:rPr>
-              <w:t xml:space="preserve">  </w:t>
-            </w:r>
+              <w:rPr>
+                <w:rFonts w:ascii="Courier New" w:hAnsi="Courier New" w:cs="Courier New"/>
+                <w:bCs/>
+                <w:sz w:val="24"/>
+                <w:szCs w:val="24"/>
+              </w:rPr>
+            </w:pPr>
             <w:r>
               <w:rPr>
                 <w:rFonts w:ascii="Courier New" w:hAnsi="Courier New" w:cs="Courier New"/>
@@ -18097,187 +15123,187 @@
         <w:tc>
           <w:tcPr>
             <w:tcW w:w="270" w:type="dxa"/>
-            <w:shd w:val="clear" w:color="auto" w:fill="2F5496" w:themeFill="accent1" w:themeFillShade="BF"/>
-          </w:tcPr>
-          <w:p>
-            <w:pPr>
-              <w:jc w:val="center"/>
-              <w:rPr>
-                <w:rFonts w:ascii="Courier New" w:hAnsi="Courier New" w:cs="Courier New"/>
-                <w:b/>
-                <w:bCs/>
-                <w:sz w:val="24"/>
-                <w:szCs w:val="24"/>
-              </w:rPr>
-            </w:pPr>
-          </w:p>
-        </w:tc>
-        <w:tc>
-          <w:tcPr>
-            <w:tcW w:w="270" w:type="dxa"/>
-            <w:shd w:val="clear" w:color="auto" w:fill="2F5496" w:themeFill="accent1" w:themeFillShade="BF"/>
-          </w:tcPr>
-          <w:p>
-            <w:pPr>
-              <w:jc w:val="center"/>
-              <w:rPr>
-                <w:rFonts w:ascii="Courier New" w:hAnsi="Courier New" w:cs="Courier New"/>
-                <w:b/>
-                <w:bCs/>
-                <w:sz w:val="24"/>
-                <w:szCs w:val="24"/>
-              </w:rPr>
-            </w:pPr>
-          </w:p>
-        </w:tc>
-        <w:tc>
-          <w:tcPr>
-            <w:tcW w:w="270" w:type="dxa"/>
-            <w:shd w:val="clear" w:color="auto" w:fill="2F5496" w:themeFill="accent1" w:themeFillShade="BF"/>
-          </w:tcPr>
-          <w:p>
-            <w:pPr>
-              <w:jc w:val="center"/>
-              <w:rPr>
-                <w:rFonts w:ascii="Courier New" w:hAnsi="Courier New" w:cs="Courier New"/>
-                <w:b/>
-                <w:bCs/>
-                <w:sz w:val="24"/>
-                <w:szCs w:val="24"/>
-              </w:rPr>
-            </w:pPr>
-          </w:p>
-        </w:tc>
-        <w:tc>
-          <w:tcPr>
-            <w:tcW w:w="270" w:type="dxa"/>
-            <w:shd w:val="clear" w:color="auto" w:fill="2F5496" w:themeFill="accent1" w:themeFillShade="BF"/>
-          </w:tcPr>
-          <w:p>
-            <w:pPr>
-              <w:jc w:val="center"/>
-              <w:rPr>
-                <w:rFonts w:ascii="Courier New" w:hAnsi="Courier New" w:cs="Courier New"/>
-                <w:b/>
-                <w:bCs/>
-                <w:sz w:val="24"/>
-                <w:szCs w:val="24"/>
-              </w:rPr>
-            </w:pPr>
-          </w:p>
-        </w:tc>
-        <w:tc>
-          <w:tcPr>
-            <w:tcW w:w="270" w:type="dxa"/>
-            <w:shd w:val="clear" w:color="auto" w:fill="2F5496" w:themeFill="accent1" w:themeFillShade="BF"/>
-          </w:tcPr>
-          <w:p>
-            <w:pPr>
-              <w:jc w:val="center"/>
-              <w:rPr>
-                <w:rFonts w:ascii="Courier New" w:hAnsi="Courier New" w:cs="Courier New"/>
-                <w:b/>
-                <w:bCs/>
-                <w:sz w:val="24"/>
-                <w:szCs w:val="24"/>
-              </w:rPr>
-            </w:pPr>
-          </w:p>
-        </w:tc>
-        <w:tc>
-          <w:tcPr>
-            <w:tcW w:w="270" w:type="dxa"/>
-            <w:shd w:val="clear" w:color="auto" w:fill="2F5496" w:themeFill="accent1" w:themeFillShade="BF"/>
-          </w:tcPr>
-          <w:p>
-            <w:pPr>
-              <w:jc w:val="center"/>
-              <w:rPr>
-                <w:rFonts w:ascii="Courier New" w:hAnsi="Courier New" w:cs="Courier New"/>
-                <w:b/>
-                <w:bCs/>
-                <w:sz w:val="24"/>
-                <w:szCs w:val="24"/>
-              </w:rPr>
-            </w:pPr>
-          </w:p>
-        </w:tc>
-        <w:tc>
-          <w:tcPr>
-            <w:tcW w:w="270" w:type="dxa"/>
-            <w:shd w:val="clear" w:color="auto" w:fill="2F5496" w:themeFill="accent1" w:themeFillShade="BF"/>
-          </w:tcPr>
-          <w:p>
-            <w:pPr>
-              <w:jc w:val="center"/>
-              <w:rPr>
-                <w:rFonts w:ascii="Courier New" w:hAnsi="Courier New" w:cs="Courier New"/>
-                <w:b/>
-                <w:bCs/>
-                <w:sz w:val="24"/>
-                <w:szCs w:val="24"/>
-              </w:rPr>
-            </w:pPr>
-          </w:p>
-        </w:tc>
-        <w:tc>
-          <w:tcPr>
-            <w:tcW w:w="270" w:type="dxa"/>
-            <w:shd w:val="clear" w:color="auto" w:fill="2F5496" w:themeFill="accent1" w:themeFillShade="BF"/>
-          </w:tcPr>
-          <w:p>
-            <w:pPr>
-              <w:jc w:val="center"/>
-              <w:rPr>
-                <w:rFonts w:ascii="Courier New" w:hAnsi="Courier New" w:cs="Courier New"/>
-                <w:b/>
-                <w:bCs/>
-                <w:sz w:val="24"/>
-                <w:szCs w:val="24"/>
-              </w:rPr>
-            </w:pPr>
-          </w:p>
-        </w:tc>
-        <w:tc>
-          <w:tcPr>
-            <w:tcW w:w="270" w:type="dxa"/>
-            <w:shd w:val="clear" w:color="auto" w:fill="2F5496" w:themeFill="accent1" w:themeFillShade="BF"/>
-          </w:tcPr>
-          <w:p>
-            <w:pPr>
-              <w:jc w:val="center"/>
-              <w:rPr>
-                <w:rFonts w:ascii="Courier New" w:hAnsi="Courier New" w:cs="Courier New"/>
-                <w:b/>
-                <w:bCs/>
-                <w:sz w:val="24"/>
-                <w:szCs w:val="24"/>
-              </w:rPr>
-            </w:pPr>
-          </w:p>
-        </w:tc>
-        <w:tc>
-          <w:tcPr>
-            <w:tcW w:w="270" w:type="dxa"/>
-            <w:shd w:val="clear" w:color="auto" w:fill="2F5496" w:themeFill="accent1" w:themeFillShade="BF"/>
-          </w:tcPr>
-          <w:p>
-            <w:pPr>
-              <w:jc w:val="center"/>
-              <w:rPr>
-                <w:rFonts w:ascii="Courier New" w:hAnsi="Courier New" w:cs="Courier New"/>
-                <w:b/>
-                <w:bCs/>
-                <w:sz w:val="24"/>
-                <w:szCs w:val="24"/>
-              </w:rPr>
-            </w:pPr>
-          </w:p>
-        </w:tc>
-        <w:tc>
-          <w:tcPr>
-            <w:tcW w:w="270" w:type="dxa"/>
-            <w:shd w:val="clear" w:color="auto" w:fill="2F5496" w:themeFill="accent1" w:themeFillShade="BF"/>
+            <w:shd w:val="clear" w:color="auto" w:fill="1BDBEB"/>
+          </w:tcPr>
+          <w:p>
+            <w:pPr>
+              <w:jc w:val="center"/>
+              <w:rPr>
+                <w:rFonts w:ascii="Courier New" w:hAnsi="Courier New" w:cs="Courier New"/>
+                <w:b/>
+                <w:bCs/>
+                <w:sz w:val="24"/>
+                <w:szCs w:val="24"/>
+              </w:rPr>
+            </w:pPr>
+          </w:p>
+        </w:tc>
+        <w:tc>
+          <w:tcPr>
+            <w:tcW w:w="270" w:type="dxa"/>
+            <w:shd w:val="clear" w:color="auto" w:fill="1BDBEB"/>
+          </w:tcPr>
+          <w:p>
+            <w:pPr>
+              <w:jc w:val="center"/>
+              <w:rPr>
+                <w:rFonts w:ascii="Courier New" w:hAnsi="Courier New" w:cs="Courier New"/>
+                <w:b/>
+                <w:bCs/>
+                <w:sz w:val="24"/>
+                <w:szCs w:val="24"/>
+              </w:rPr>
+            </w:pPr>
+          </w:p>
+        </w:tc>
+        <w:tc>
+          <w:tcPr>
+            <w:tcW w:w="270" w:type="dxa"/>
+            <w:shd w:val="clear" w:color="auto" w:fill="1BDBEB"/>
+          </w:tcPr>
+          <w:p>
+            <w:pPr>
+              <w:jc w:val="center"/>
+              <w:rPr>
+                <w:rFonts w:ascii="Courier New" w:hAnsi="Courier New" w:cs="Courier New"/>
+                <w:b/>
+                <w:bCs/>
+                <w:sz w:val="24"/>
+                <w:szCs w:val="24"/>
+              </w:rPr>
+            </w:pPr>
+          </w:p>
+        </w:tc>
+        <w:tc>
+          <w:tcPr>
+            <w:tcW w:w="270" w:type="dxa"/>
+            <w:shd w:val="clear" w:color="auto" w:fill="1BDBEB"/>
+          </w:tcPr>
+          <w:p>
+            <w:pPr>
+              <w:jc w:val="center"/>
+              <w:rPr>
+                <w:rFonts w:ascii="Courier New" w:hAnsi="Courier New" w:cs="Courier New"/>
+                <w:b/>
+                <w:bCs/>
+                <w:sz w:val="24"/>
+                <w:szCs w:val="24"/>
+              </w:rPr>
+            </w:pPr>
+          </w:p>
+        </w:tc>
+        <w:tc>
+          <w:tcPr>
+            <w:tcW w:w="270" w:type="dxa"/>
+            <w:shd w:val="clear" w:color="auto" w:fill="1BDBEB"/>
+          </w:tcPr>
+          <w:p>
+            <w:pPr>
+              <w:jc w:val="center"/>
+              <w:rPr>
+                <w:rFonts w:ascii="Courier New" w:hAnsi="Courier New" w:cs="Courier New"/>
+                <w:b/>
+                <w:bCs/>
+                <w:sz w:val="24"/>
+                <w:szCs w:val="24"/>
+              </w:rPr>
+            </w:pPr>
+          </w:p>
+        </w:tc>
+        <w:tc>
+          <w:tcPr>
+            <w:tcW w:w="270" w:type="dxa"/>
+            <w:shd w:val="clear" w:color="auto" w:fill="1BDBEB"/>
+          </w:tcPr>
+          <w:p>
+            <w:pPr>
+              <w:jc w:val="center"/>
+              <w:rPr>
+                <w:rFonts w:ascii="Courier New" w:hAnsi="Courier New" w:cs="Courier New"/>
+                <w:b/>
+                <w:bCs/>
+                <w:sz w:val="24"/>
+                <w:szCs w:val="24"/>
+              </w:rPr>
+            </w:pPr>
+          </w:p>
+        </w:tc>
+        <w:tc>
+          <w:tcPr>
+            <w:tcW w:w="270" w:type="dxa"/>
+            <w:shd w:val="clear" w:color="auto" w:fill="1BDBEB"/>
+          </w:tcPr>
+          <w:p>
+            <w:pPr>
+              <w:jc w:val="center"/>
+              <w:rPr>
+                <w:rFonts w:ascii="Courier New" w:hAnsi="Courier New" w:cs="Courier New"/>
+                <w:b/>
+                <w:bCs/>
+                <w:sz w:val="24"/>
+                <w:szCs w:val="24"/>
+              </w:rPr>
+            </w:pPr>
+          </w:p>
+        </w:tc>
+        <w:tc>
+          <w:tcPr>
+            <w:tcW w:w="270" w:type="dxa"/>
+            <w:shd w:val="clear" w:color="auto" w:fill="1BDBEB"/>
+          </w:tcPr>
+          <w:p>
+            <w:pPr>
+              <w:jc w:val="center"/>
+              <w:rPr>
+                <w:rFonts w:ascii="Courier New" w:hAnsi="Courier New" w:cs="Courier New"/>
+                <w:b/>
+                <w:bCs/>
+                <w:sz w:val="24"/>
+                <w:szCs w:val="24"/>
+              </w:rPr>
+            </w:pPr>
+          </w:p>
+        </w:tc>
+        <w:tc>
+          <w:tcPr>
+            <w:tcW w:w="270" w:type="dxa"/>
+            <w:shd w:val="clear" w:color="auto" w:fill="1BDBEB"/>
+          </w:tcPr>
+          <w:p>
+            <w:pPr>
+              <w:jc w:val="center"/>
+              <w:rPr>
+                <w:rFonts w:ascii="Courier New" w:hAnsi="Courier New" w:cs="Courier New"/>
+                <w:b/>
+                <w:bCs/>
+                <w:sz w:val="24"/>
+                <w:szCs w:val="24"/>
+              </w:rPr>
+            </w:pPr>
+          </w:p>
+        </w:tc>
+        <w:tc>
+          <w:tcPr>
+            <w:tcW w:w="270" w:type="dxa"/>
+            <w:shd w:val="clear" w:color="auto" w:fill="1BDBEB"/>
+          </w:tcPr>
+          <w:p>
+            <w:pPr>
+              <w:jc w:val="center"/>
+              <w:rPr>
+                <w:rFonts w:ascii="Courier New" w:hAnsi="Courier New" w:cs="Courier New"/>
+                <w:b/>
+                <w:bCs/>
+                <w:sz w:val="24"/>
+                <w:szCs w:val="24"/>
+              </w:rPr>
+            </w:pPr>
+          </w:p>
+        </w:tc>
+        <w:tc>
+          <w:tcPr>
+            <w:tcW w:w="270" w:type="dxa"/>
+            <w:shd w:val="clear" w:color="auto" w:fill="1BDBEB"/>
           </w:tcPr>
           <w:p>
             <w:pPr>
@@ -18427,11 +15453,11 @@
         <w:tc>
           <w:tcPr>
             <w:tcW w:w="2431" w:type="dxa"/>
+            <w:shd w:val="clear" w:color="auto" w:fill="F48D1E"/>
             <w:vAlign w:val="center"/>
           </w:tcPr>
           <w:p>
             <w:pPr>
-              <w:spacing w:line="360" w:lineRule="auto"/>
               <w:rPr>
                 <w:rFonts w:ascii="Courier New" w:hAnsi="Courier New" w:cs="Courier New"/>
                 <w:b/>
@@ -19014,11 +16040,11 @@
         <w:tc>
           <w:tcPr>
             <w:tcW w:w="2431" w:type="dxa"/>
+            <w:shd w:val="clear" w:color="auto" w:fill="A5D340"/>
             <w:vAlign w:val="center"/>
           </w:tcPr>
           <w:p>
             <w:pPr>
-              <w:spacing w:line="360" w:lineRule="auto"/>
               <w:rPr>
                 <w:rFonts w:ascii="Courier New" w:hAnsi="Courier New" w:cs="Courier New"/>
                 <w:b/>
@@ -19611,11 +16637,11 @@
         <w:tc>
           <w:tcPr>
             <w:tcW w:w="2431" w:type="dxa"/>
+            <w:shd w:val="clear" w:color="auto" w:fill="FF66CC"/>
             <w:vAlign w:val="center"/>
           </w:tcPr>
           <w:p>
             <w:pPr>
-              <w:spacing w:line="360" w:lineRule="auto"/>
               <w:rPr>
                 <w:rFonts w:ascii="Courier New" w:hAnsi="Courier New" w:cs="Courier New"/>
                 <w:b/>
@@ -20189,6 +17215,9 @@
           <w:tcPr>
             <w:tcW w:w="10255" w:type="dxa"/>
             <w:gridSpan w:val="30"/>
+            <w:tcBorders>
+              <w:bottom w:val="nil"/>
+            </w:tcBorders>
             <w:shd w:val="clear" w:color="auto" w:fill="auto"/>
             <w:vAlign w:val="center"/>
           </w:tcPr>
@@ -20213,7 +17242,45 @@
         </w:trPr>
         <w:tc>
           <w:tcPr>
+            <w:tcW w:w="10255" w:type="dxa"/>
+            <w:gridSpan w:val="30"/>
+            <w:tcBorders>
+              <w:top w:val="nil"/>
+              <w:left w:val="nil"/>
+              <w:bottom w:val="nil"/>
+              <w:right w:val="nil"/>
+            </w:tcBorders>
+            <w:shd w:val="clear" w:color="auto" w:fill="auto"/>
+            <w:vAlign w:val="center"/>
+          </w:tcPr>
+          <w:p>
+            <w:pPr>
+              <w:jc w:val="center"/>
+              <w:rPr>
+                <w:rFonts w:ascii="Courier New" w:hAnsi="Courier New" w:cs="Courier New"/>
+                <w:b/>
+                <w:bCs/>
+                <w:sz w:val="24"/>
+                <w:szCs w:val="24"/>
+              </w:rPr>
+            </w:pPr>
+          </w:p>
+        </w:tc>
+      </w:tr>
+      <w:tr>
+        <w:trPr>
+          <w:trHeight w:val="350"/>
+          <w:jc w:val="center"/>
+        </w:trPr>
+        <w:tc>
+          <w:tcPr>
             <w:tcW w:w="2431" w:type="dxa"/>
+            <w:tcBorders>
+              <w:top w:val="nil"/>
+              <w:left w:val="nil"/>
+              <w:bottom w:val="nil"/>
+              <w:right w:val="nil"/>
+            </w:tcBorders>
             <w:vAlign w:val="center"/>
           </w:tcPr>
           <w:p>
@@ -20236,7 +17303,7 @@
                 <w:sz w:val="24"/>
                 <w:szCs w:val="24"/>
               </w:rPr>
-              <w:t xml:space="preserve">Legends: </w:t>
+              <w:t>Legends:</w:t>
             </w:r>
           </w:p>
         </w:tc>
@@ -20244,7 +17311,13 @@
           <w:tcPr>
             <w:tcW w:w="1074" w:type="dxa"/>
             <w:gridSpan w:val="4"/>
-            <w:shd w:val="clear" w:color="auto" w:fill="2F5496" w:themeFill="accent1" w:themeFillShade="BF"/>
+            <w:tcBorders>
+              <w:top w:val="nil"/>
+              <w:left w:val="nil"/>
+              <w:bottom w:val="nil"/>
+              <w:right w:val="nil"/>
+            </w:tcBorders>
+            <w:shd w:val="clear" w:color="auto" w:fill="A73DD1"/>
             <w:vAlign w:val="center"/>
           </w:tcPr>
           <w:p>
@@ -20264,6 +17337,12 @@
           <w:tcPr>
             <w:tcW w:w="6750" w:type="dxa"/>
             <w:gridSpan w:val="25"/>
+            <w:tcBorders>
+              <w:top w:val="nil"/>
+              <w:left w:val="nil"/>
+              <w:bottom w:val="nil"/>
+              <w:right w:val="nil"/>
+            </w:tcBorders>
             <w:shd w:val="clear" w:color="auto" w:fill="auto"/>
             <w:vAlign w:val="center"/>
           </w:tcPr>
@@ -20285,7 +17364,559 @@
                 <w:sz w:val="24"/>
                 <w:szCs w:val="24"/>
               </w:rPr>
-              <w:t>Done</w:t>
+              <w:t>Plan</w:t>
+            </w:r>
+          </w:p>
+        </w:tc>
+      </w:tr>
+      <w:tr>
+        <w:trPr>
+          <w:trHeight w:val="350"/>
+          <w:jc w:val="center"/>
+        </w:trPr>
+        <w:tc>
+          <w:tcPr>
+            <w:tcW w:w="2431" w:type="dxa"/>
+            <w:tcBorders>
+              <w:top w:val="nil"/>
+              <w:left w:val="nil"/>
+              <w:bottom w:val="nil"/>
+              <w:right w:val="nil"/>
+            </w:tcBorders>
+            <w:vAlign w:val="center"/>
+          </w:tcPr>
+          <w:p>
+            <w:pPr>
+              <w:spacing w:line="360" w:lineRule="auto"/>
+              <w:jc w:val="right"/>
+              <w:rPr>
+                <w:rFonts w:ascii="Courier New" w:hAnsi="Courier New" w:cs="Courier New"/>
+                <w:b/>
+                <w:bCs/>
+                <w:sz w:val="24"/>
+                <w:szCs w:val="24"/>
+              </w:rPr>
+            </w:pPr>
+          </w:p>
+        </w:tc>
+        <w:tc>
+          <w:tcPr>
+            <w:tcW w:w="1074" w:type="dxa"/>
+            <w:gridSpan w:val="4"/>
+            <w:tcBorders>
+              <w:top w:val="nil"/>
+              <w:left w:val="nil"/>
+              <w:bottom w:val="nil"/>
+              <w:right w:val="nil"/>
+            </w:tcBorders>
+            <w:shd w:val="clear" w:color="auto" w:fill="6539C6"/>
+            <w:vAlign w:val="center"/>
+          </w:tcPr>
+          <w:p>
+            <w:pPr>
+              <w:jc w:val="center"/>
+              <w:rPr>
+                <w:rFonts w:ascii="Courier New" w:hAnsi="Courier New" w:cs="Courier New"/>
+                <w:b/>
+                <w:bCs/>
+                <w:sz w:val="24"/>
+                <w:szCs w:val="24"/>
+              </w:rPr>
+            </w:pPr>
+          </w:p>
+        </w:tc>
+        <w:tc>
+          <w:tcPr>
+            <w:tcW w:w="6750" w:type="dxa"/>
+            <w:gridSpan w:val="25"/>
+            <w:tcBorders>
+              <w:top w:val="nil"/>
+              <w:left w:val="nil"/>
+              <w:bottom w:val="nil"/>
+              <w:right w:val="nil"/>
+            </w:tcBorders>
+            <w:shd w:val="clear" w:color="auto" w:fill="auto"/>
+            <w:vAlign w:val="center"/>
+          </w:tcPr>
+          <w:p>
+            <w:pPr>
+              <w:rPr>
+                <w:rFonts w:ascii="Courier New" w:hAnsi="Courier New" w:cs="Courier New"/>
+                <w:b/>
+                <w:bCs/>
+                <w:sz w:val="24"/>
+                <w:szCs w:val="24"/>
+              </w:rPr>
+            </w:pPr>
+            <w:r>
+              <w:rPr>
+                <w:rFonts w:ascii="Courier New" w:hAnsi="Courier New" w:cs="Courier New"/>
+                <w:b/>
+                <w:bCs/>
+                <w:sz w:val="24"/>
+                <w:szCs w:val="24"/>
+              </w:rPr>
+              <w:t>Design</w:t>
+            </w:r>
+          </w:p>
+        </w:tc>
+      </w:tr>
+      <w:tr>
+        <w:trPr>
+          <w:trHeight w:val="350"/>
+          <w:jc w:val="center"/>
+        </w:trPr>
+        <w:tc>
+          <w:tcPr>
+            <w:tcW w:w="2431" w:type="dxa"/>
+            <w:tcBorders>
+              <w:top w:val="nil"/>
+              <w:left w:val="nil"/>
+              <w:bottom w:val="nil"/>
+              <w:right w:val="nil"/>
+            </w:tcBorders>
+            <w:vAlign w:val="center"/>
+          </w:tcPr>
+          <w:p>
+            <w:pPr>
+              <w:spacing w:line="360" w:lineRule="auto"/>
+              <w:jc w:val="right"/>
+              <w:rPr>
+                <w:rFonts w:ascii="Courier New" w:hAnsi="Courier New" w:cs="Courier New"/>
+                <w:b/>
+                <w:bCs/>
+                <w:sz w:val="24"/>
+                <w:szCs w:val="24"/>
+              </w:rPr>
+            </w:pPr>
+          </w:p>
+        </w:tc>
+        <w:tc>
+          <w:tcPr>
+            <w:tcW w:w="1074" w:type="dxa"/>
+            <w:gridSpan w:val="4"/>
+            <w:tcBorders>
+              <w:top w:val="nil"/>
+              <w:left w:val="nil"/>
+              <w:bottom w:val="nil"/>
+              <w:right w:val="nil"/>
+            </w:tcBorders>
+            <w:shd w:val="clear" w:color="auto" w:fill="3CADE8"/>
+            <w:vAlign w:val="center"/>
+          </w:tcPr>
+          <w:p>
+            <w:pPr>
+              <w:jc w:val="center"/>
+              <w:rPr>
+                <w:rFonts w:ascii="Courier New" w:hAnsi="Courier New" w:cs="Courier New"/>
+                <w:b/>
+                <w:bCs/>
+                <w:sz w:val="24"/>
+                <w:szCs w:val="24"/>
+              </w:rPr>
+            </w:pPr>
+          </w:p>
+        </w:tc>
+        <w:tc>
+          <w:tcPr>
+            <w:tcW w:w="6750" w:type="dxa"/>
+            <w:gridSpan w:val="25"/>
+            <w:tcBorders>
+              <w:top w:val="nil"/>
+              <w:left w:val="nil"/>
+              <w:bottom w:val="nil"/>
+              <w:right w:val="nil"/>
+            </w:tcBorders>
+            <w:shd w:val="clear" w:color="auto" w:fill="auto"/>
+            <w:vAlign w:val="center"/>
+          </w:tcPr>
+          <w:p>
+            <w:pPr>
+              <w:rPr>
+                <w:rFonts w:ascii="Courier New" w:hAnsi="Courier New" w:cs="Courier New"/>
+                <w:b/>
+                <w:bCs/>
+                <w:sz w:val="24"/>
+                <w:szCs w:val="24"/>
+              </w:rPr>
+            </w:pPr>
+            <w:r>
+              <w:rPr>
+                <w:rFonts w:ascii="Courier New" w:hAnsi="Courier New" w:cs="Courier New"/>
+                <w:b/>
+                <w:bCs/>
+                <w:sz w:val="24"/>
+                <w:szCs w:val="24"/>
+              </w:rPr>
+              <w:t>Develop</w:t>
+            </w:r>
+          </w:p>
+        </w:tc>
+      </w:tr>
+      <w:tr>
+        <w:trPr>
+          <w:trHeight w:val="350"/>
+          <w:jc w:val="center"/>
+        </w:trPr>
+        <w:tc>
+          <w:tcPr>
+            <w:tcW w:w="2431" w:type="dxa"/>
+            <w:tcBorders>
+              <w:top w:val="nil"/>
+              <w:left w:val="nil"/>
+              <w:bottom w:val="nil"/>
+              <w:right w:val="nil"/>
+            </w:tcBorders>
+            <w:vAlign w:val="center"/>
+          </w:tcPr>
+          <w:p>
+            <w:pPr>
+              <w:spacing w:line="360" w:lineRule="auto"/>
+              <w:jc w:val="right"/>
+              <w:rPr>
+                <w:rFonts w:ascii="Courier New" w:hAnsi="Courier New" w:cs="Courier New"/>
+                <w:b/>
+                <w:bCs/>
+                <w:sz w:val="24"/>
+                <w:szCs w:val="24"/>
+              </w:rPr>
+            </w:pPr>
+          </w:p>
+        </w:tc>
+        <w:tc>
+          <w:tcPr>
+            <w:tcW w:w="1074" w:type="dxa"/>
+            <w:gridSpan w:val="4"/>
+            <w:tcBorders>
+              <w:top w:val="nil"/>
+              <w:left w:val="nil"/>
+              <w:bottom w:val="nil"/>
+              <w:right w:val="nil"/>
+            </w:tcBorders>
+            <w:shd w:val="clear" w:color="auto" w:fill="1BDBEB"/>
+            <w:vAlign w:val="center"/>
+          </w:tcPr>
+          <w:p>
+            <w:pPr>
+              <w:jc w:val="center"/>
+              <w:rPr>
+                <w:rFonts w:ascii="Courier New" w:hAnsi="Courier New" w:cs="Courier New"/>
+                <w:b/>
+                <w:bCs/>
+                <w:sz w:val="24"/>
+                <w:szCs w:val="24"/>
+              </w:rPr>
+            </w:pPr>
+          </w:p>
+        </w:tc>
+        <w:tc>
+          <w:tcPr>
+            <w:tcW w:w="6750" w:type="dxa"/>
+            <w:gridSpan w:val="25"/>
+            <w:tcBorders>
+              <w:top w:val="nil"/>
+              <w:left w:val="nil"/>
+              <w:bottom w:val="nil"/>
+              <w:right w:val="nil"/>
+            </w:tcBorders>
+            <w:shd w:val="clear" w:color="auto" w:fill="auto"/>
+            <w:vAlign w:val="center"/>
+          </w:tcPr>
+          <w:p>
+            <w:pPr>
+              <w:rPr>
+                <w:rFonts w:ascii="Courier New" w:hAnsi="Courier New" w:cs="Courier New"/>
+                <w:b/>
+                <w:bCs/>
+                <w:sz w:val="24"/>
+                <w:szCs w:val="24"/>
+              </w:rPr>
+            </w:pPr>
+            <w:r>
+              <w:rPr>
+                <w:rFonts w:ascii="Courier New" w:hAnsi="Courier New" w:cs="Courier New"/>
+                <w:b/>
+                <w:bCs/>
+                <w:sz w:val="24"/>
+                <w:szCs w:val="24"/>
+              </w:rPr>
+              <w:t>Test</w:t>
+            </w:r>
+          </w:p>
+        </w:tc>
+      </w:tr>
+      <w:tr>
+        <w:trPr>
+          <w:trHeight w:val="350"/>
+          <w:jc w:val="center"/>
+        </w:trPr>
+        <w:tc>
+          <w:tcPr>
+            <w:tcW w:w="2431" w:type="dxa"/>
+            <w:tcBorders>
+              <w:top w:val="nil"/>
+              <w:left w:val="nil"/>
+              <w:bottom w:val="nil"/>
+              <w:right w:val="nil"/>
+            </w:tcBorders>
+            <w:vAlign w:val="center"/>
+          </w:tcPr>
+          <w:p>
+            <w:pPr>
+              <w:spacing w:line="360" w:lineRule="auto"/>
+              <w:jc w:val="right"/>
+              <w:rPr>
+                <w:rFonts w:ascii="Courier New" w:hAnsi="Courier New" w:cs="Courier New"/>
+                <w:b/>
+                <w:bCs/>
+                <w:sz w:val="24"/>
+                <w:szCs w:val="24"/>
+              </w:rPr>
+            </w:pPr>
+          </w:p>
+        </w:tc>
+        <w:tc>
+          <w:tcPr>
+            <w:tcW w:w="1074" w:type="dxa"/>
+            <w:gridSpan w:val="4"/>
+            <w:tcBorders>
+              <w:top w:val="nil"/>
+              <w:left w:val="nil"/>
+              <w:bottom w:val="nil"/>
+              <w:right w:val="nil"/>
+            </w:tcBorders>
+            <w:shd w:val="clear" w:color="auto" w:fill="F48D1E"/>
+            <w:vAlign w:val="center"/>
+          </w:tcPr>
+          <w:p>
+            <w:pPr>
+              <w:jc w:val="center"/>
+              <w:rPr>
+                <w:rFonts w:ascii="Courier New" w:hAnsi="Courier New" w:cs="Courier New"/>
+                <w:b/>
+                <w:bCs/>
+                <w:sz w:val="24"/>
+                <w:szCs w:val="24"/>
+              </w:rPr>
+            </w:pPr>
+          </w:p>
+        </w:tc>
+        <w:tc>
+          <w:tcPr>
+            <w:tcW w:w="6750" w:type="dxa"/>
+            <w:gridSpan w:val="25"/>
+            <w:tcBorders>
+              <w:top w:val="nil"/>
+              <w:left w:val="nil"/>
+              <w:bottom w:val="nil"/>
+              <w:right w:val="nil"/>
+            </w:tcBorders>
+            <w:shd w:val="clear" w:color="auto" w:fill="auto"/>
+            <w:vAlign w:val="center"/>
+          </w:tcPr>
+          <w:p>
+            <w:pPr>
+              <w:rPr>
+                <w:rFonts w:ascii="Courier New" w:hAnsi="Courier New" w:cs="Courier New"/>
+                <w:b/>
+                <w:bCs/>
+                <w:sz w:val="24"/>
+                <w:szCs w:val="24"/>
+              </w:rPr>
+            </w:pPr>
+            <w:r>
+              <w:rPr>
+                <w:rFonts w:ascii="Courier New" w:hAnsi="Courier New" w:cs="Courier New"/>
+                <w:b/>
+                <w:bCs/>
+                <w:sz w:val="24"/>
+                <w:szCs w:val="24"/>
+              </w:rPr>
+              <w:t>Deploy</w:t>
+            </w:r>
+          </w:p>
+        </w:tc>
+      </w:tr>
+      <w:tr>
+        <w:trPr>
+          <w:trHeight w:val="350"/>
+          <w:jc w:val="center"/>
+        </w:trPr>
+        <w:tc>
+          <w:tcPr>
+            <w:tcW w:w="2431" w:type="dxa"/>
+            <w:tcBorders>
+              <w:top w:val="nil"/>
+              <w:left w:val="nil"/>
+              <w:bottom w:val="nil"/>
+              <w:right w:val="nil"/>
+            </w:tcBorders>
+            <w:vAlign w:val="center"/>
+          </w:tcPr>
+          <w:p>
+            <w:pPr>
+              <w:spacing w:line="360" w:lineRule="auto"/>
+              <w:jc w:val="right"/>
+              <w:rPr>
+                <w:rFonts w:ascii="Courier New" w:hAnsi="Courier New" w:cs="Courier New"/>
+                <w:b/>
+                <w:bCs/>
+                <w:sz w:val="24"/>
+                <w:szCs w:val="24"/>
+              </w:rPr>
+            </w:pPr>
+          </w:p>
+        </w:tc>
+        <w:tc>
+          <w:tcPr>
+            <w:tcW w:w="1074" w:type="dxa"/>
+            <w:gridSpan w:val="4"/>
+            <w:tcBorders>
+              <w:top w:val="nil"/>
+              <w:left w:val="nil"/>
+              <w:bottom w:val="nil"/>
+              <w:right w:val="nil"/>
+            </w:tcBorders>
+            <w:shd w:val="clear" w:color="auto" w:fill="A5D340"/>
+            <w:vAlign w:val="center"/>
+          </w:tcPr>
+          <w:p>
+            <w:pPr>
+              <w:jc w:val="center"/>
+              <w:rPr>
+                <w:rFonts w:ascii="Courier New" w:hAnsi="Courier New" w:cs="Courier New"/>
+                <w:b/>
+                <w:bCs/>
+                <w:sz w:val="24"/>
+                <w:szCs w:val="24"/>
+              </w:rPr>
+            </w:pPr>
+          </w:p>
+        </w:tc>
+        <w:tc>
+          <w:tcPr>
+            <w:tcW w:w="6750" w:type="dxa"/>
+            <w:gridSpan w:val="25"/>
+            <w:tcBorders>
+              <w:top w:val="nil"/>
+              <w:left w:val="nil"/>
+              <w:bottom w:val="nil"/>
+              <w:right w:val="nil"/>
+            </w:tcBorders>
+            <w:shd w:val="clear" w:color="auto" w:fill="auto"/>
+            <w:vAlign w:val="center"/>
+          </w:tcPr>
+          <w:p>
+            <w:pPr>
+              <w:rPr>
+                <w:rFonts w:ascii="Courier New" w:hAnsi="Courier New" w:cs="Courier New"/>
+                <w:b/>
+                <w:bCs/>
+                <w:sz w:val="24"/>
+                <w:szCs w:val="24"/>
+              </w:rPr>
+            </w:pPr>
+            <w:r>
+              <w:rPr>
+                <w:rFonts w:ascii="Courier New" w:hAnsi="Courier New" w:cs="Courier New"/>
+                <w:b/>
+                <w:bCs/>
+                <w:sz w:val="24"/>
+                <w:szCs w:val="24"/>
+              </w:rPr>
+              <w:t>Review</w:t>
+            </w:r>
+          </w:p>
+        </w:tc>
+      </w:tr>
+      <w:tr>
+        <w:trPr>
+          <w:trHeight w:val="350"/>
+          <w:jc w:val="center"/>
+        </w:trPr>
+        <w:tc>
+          <w:tcPr>
+            <w:tcW w:w="2431" w:type="dxa"/>
+            <w:tcBorders>
+              <w:top w:val="nil"/>
+              <w:left w:val="nil"/>
+              <w:bottom w:val="nil"/>
+              <w:right w:val="nil"/>
+            </w:tcBorders>
+            <w:vAlign w:val="center"/>
+          </w:tcPr>
+          <w:p>
+            <w:pPr>
+              <w:spacing w:line="360" w:lineRule="auto"/>
+              <w:jc w:val="right"/>
+              <w:rPr>
+                <w:rFonts w:ascii="Courier New" w:hAnsi="Courier New" w:cs="Courier New"/>
+                <w:b/>
+                <w:bCs/>
+                <w:sz w:val="24"/>
+                <w:szCs w:val="24"/>
+              </w:rPr>
+            </w:pPr>
+          </w:p>
+        </w:tc>
+        <w:tc>
+          <w:tcPr>
+            <w:tcW w:w="1074" w:type="dxa"/>
+            <w:gridSpan w:val="4"/>
+            <w:tcBorders>
+              <w:top w:val="nil"/>
+              <w:left w:val="nil"/>
+              <w:bottom w:val="nil"/>
+              <w:right w:val="nil"/>
+            </w:tcBorders>
+            <w:shd w:val="clear" w:color="auto" w:fill="FF66CC"/>
+            <w:vAlign w:val="center"/>
+          </w:tcPr>
+          <w:p>
+            <w:pPr>
+              <w:jc w:val="center"/>
+              <w:rPr>
+                <w:rFonts w:ascii="Courier New" w:hAnsi="Courier New" w:cs="Courier New"/>
+                <w:b/>
+                <w:bCs/>
+                <w:sz w:val="24"/>
+                <w:szCs w:val="24"/>
+              </w:rPr>
+            </w:pPr>
+          </w:p>
+        </w:tc>
+        <w:tc>
+          <w:tcPr>
+            <w:tcW w:w="6750" w:type="dxa"/>
+            <w:gridSpan w:val="25"/>
+            <w:tcBorders>
+              <w:top w:val="nil"/>
+              <w:left w:val="nil"/>
+              <w:bottom w:val="nil"/>
+              <w:right w:val="nil"/>
+            </w:tcBorders>
+            <w:shd w:val="clear" w:color="auto" w:fill="auto"/>
+            <w:vAlign w:val="center"/>
+          </w:tcPr>
+          <w:p>
+            <w:pPr>
+              <w:rPr>
+                <w:rFonts w:ascii="Courier New" w:hAnsi="Courier New" w:cs="Courier New"/>
+                <w:b/>
+                <w:bCs/>
+                <w:sz w:val="24"/>
+                <w:szCs w:val="24"/>
+              </w:rPr>
+            </w:pPr>
+            <w:r>
+              <w:rPr>
+                <w:rFonts w:ascii="Courier New" w:hAnsi="Courier New" w:cs="Courier New"/>
+                <w:b/>
+                <w:bCs/>
+                <w:sz w:val="24"/>
+                <w:szCs w:val="24"/>
+              </w:rPr>
+              <w:t>Launch</w:t>
             </w:r>
           </w:p>
         </w:tc>
@@ -20413,7 +18044,25 @@
           <w:szCs w:val="24"/>
           <w:lang w:val="en-US"/>
         </w:rPr>
-        <w:t xml:space="preserve">The functional requirements will determine the system performance, highlight the actions that must be taken and suggest the policies needed for the system being done effectively. With such good exposure, the system and the data </w:t>
+        <w:t>The functional requirements will determine the system performance, highlight the actions that must be taken and suggest the policies needed for the system being done effectively. With such good exposure, the system and the data tail leading to work outputs are demonstrated which involves the presentation of the system. The fact is that</w:t>
+      </w:r>
+      <w:r>
+        <w:rPr>
+          <w:rFonts w:ascii="Courier New" w:hAnsi="Courier New" w:cs="Courier New"/>
+          <w:sz w:val="24"/>
+          <w:szCs w:val="24"/>
+          <w:lang w:val="en-US"/>
+        </w:rPr>
+        <w:t xml:space="preserve"> researcher</w:t>
+      </w:r>
+      <w:r>
+        <w:rPr>
+          <w:rFonts w:ascii="Courier New" w:hAnsi="Courier New" w:cs="Courier New"/>
+          <w:sz w:val="24"/>
+          <w:szCs w:val="24"/>
+          <w:lang w:val="en-US"/>
+        </w:rPr>
+        <w:t xml:space="preserve"> </w:t>
       </w:r>
       <w:r>
         <w:rPr>
@@ -20423,25 +18072,7 @@
           <w:lang w:val="en-US"/>
         </w:rPr>
         <w:lastRenderedPageBreak/>
-        <w:t>tail leading to work outputs are demonstrated which involves the presentation of the system. The fact is that</w:t>
-      </w:r>
-      <w:r>
-        <w:rPr>
-          <w:rFonts w:ascii="Courier New" w:hAnsi="Courier New" w:cs="Courier New"/>
-          <w:sz w:val="24"/>
-          <w:szCs w:val="24"/>
-          <w:lang w:val="en-US"/>
-        </w:rPr>
-        <w:t xml:space="preserve"> researcher</w:t>
-      </w:r>
-      <w:r>
-        <w:rPr>
-          <w:rFonts w:ascii="Courier New" w:hAnsi="Courier New" w:cs="Courier New"/>
-          <w:sz w:val="24"/>
-          <w:szCs w:val="24"/>
-          <w:lang w:val="en-US"/>
-        </w:rPr>
-        <w:t xml:space="preserve"> need to have the system talk with the team members' directly where the personnel should up-to-date the functioning requirements and validate the system by making sure it as responding to what exactly had the request</w:t>
+        <w:t>need to have the system talk with the team members' directly where the personnel should up-to-date the functioning requirements and validate the system by making sure it as responding to what exactly had the request</w:t>
       </w:r>
       <w:r>
         <w:rPr>
@@ -21197,7 +18828,6 @@
                 <w:sz w:val="24"/>
                 <w:szCs w:val="24"/>
               </w:rPr>
-              <w:lastRenderedPageBreak/>
               <w:t>10. Employee Recruitment Dashboard</w:t>
             </w:r>
           </w:p>
@@ -21267,6 +18897,7 @@
                 <w:sz w:val="24"/>
                 <w:szCs w:val="24"/>
               </w:rPr>
+              <w:lastRenderedPageBreak/>
               <w:t>11. Secure Data Viewing</w:t>
             </w:r>
           </w:p>
@@ -21915,8 +19546,17 @@
           <w:szCs w:val="24"/>
           <w:lang w:val="en-US"/>
         </w:rPr>
+        <w:t xml:space="preserve">The user interface happens to be the main element in online recruitment as it supports interactions between the </w:t>
+      </w:r>
+      <w:r>
+        <w:rPr>
+          <w:rFonts w:ascii="Courier New" w:hAnsi="Courier New" w:cs="Courier New"/>
+          <w:sz w:val="24"/>
+          <w:szCs w:val="24"/>
+          <w:lang w:val="en-US"/>
+        </w:rPr>
         <w:lastRenderedPageBreak/>
-        <w:t>The user interface happens to be the main element in online recruitment as it supports interactions between the systems and the user. The user interface should be so designed as if it is easy to use and friend ties to a user with an appealing look. System should be presented in a simple and understandable way highlighting its i.e. functions</w:t>
+        <w:t>systems and the user. The user interface should be so designed as if it is easy to use and friend ties to a user with an appealing look. System should be presented in a simple and understandable way highlighting its i.e. functions</w:t>
       </w:r>
       <w:r>
         <w:rPr>
@@ -22157,17 +19797,7 @@
           <w:szCs w:val="24"/>
           <w:lang w:val="en-US"/>
         </w:rPr>
-        <w:t xml:space="preserve">The hardware interface defines the logical and physical composition of the interface between the software and hardware components. The it specifies the hardware components and their parameters to ensure that the system operates successfully. Enumeration covers the actuators, the </w:t>
-      </w:r>
-      <w:r>
-        <w:rPr>
-          <w:rFonts w:ascii="Courier New" w:hAnsi="Courier New" w:cs="Courier New"/>
-          <w:sz w:val="24"/>
-          <w:szCs w:val="24"/>
-          <w:lang w:val="en-US"/>
-        </w:rPr>
-        <w:lastRenderedPageBreak/>
-        <w:t>processor, 16 GB RAM memory, the 256GB SSD storage, and network architecture</w:t>
+        <w:t>The hardware interface defines the logical and physical composition of the interface between the software and hardware components. The it specifies the hardware components and their parameters to ensure that the system operates successfully. Enumeration covers the actuators, the processor, 16 GB RAM memory, the 256GB SSD storage, and network architecture</w:t>
       </w:r>
       <w:r>
         <w:rPr>
@@ -22201,6 +19831,7 @@
           <w:szCs w:val="24"/>
           <w:lang w:val="en-US"/>
         </w:rPr>
+        <w:lastRenderedPageBreak/>
         <w:t>Software Interface</w:t>
       </w:r>
     </w:p>
@@ -22335,7 +19966,7 @@
           <w:szCs w:val="24"/>
           <w:lang w:val="en-US"/>
         </w:rPr>
-        <w:t xml:space="preserve">An outlook section that is directed towards the technical aspects of the project gives the technical background by detailing inventories of hardware and software. This data gives the specific/detailed definition of an entity </w:t>
+        <w:t xml:space="preserve">An outlook section that is directed towards the technical aspects of the project gives the technical background by detailing inventories of hardware and software. This data gives the specific/detailed definition of an entity in an easy-understandable manner for the developers. It covers the information concerning the names of the hardware </w:t>
       </w:r>
       <w:r>
         <w:rPr>
@@ -22345,7 +19976,7 @@
           <w:lang w:val="en-US"/>
         </w:rPr>
         <w:lastRenderedPageBreak/>
-        <w:t>in an easy-understandable manner for the developers. It covers the information concerning the names of the hardware components, the operating system, the programming languages, frameworks and the tools used in the system build and deployment for online recruitment</w:t>
+        <w:t>components, the operating system, the programming languages, frameworks and the tools used in the system build and deployment for online recruitment</w:t>
       </w:r>
       <w:r>
         <w:rPr>
@@ -23296,16 +20927,7 @@
                 <w:sz w:val="24"/>
                 <w:szCs w:val="24"/>
               </w:rPr>
-              <w:t xml:space="preserve">Intel Core i5 processor, 16GB DDR4 </w:t>
-            </w:r>
-            <w:r>
-              <w:rPr>
-                <w:rFonts w:ascii="Courier New" w:hAnsi="Courier New" w:cs="Courier New"/>
-                <w:sz w:val="24"/>
-                <w:szCs w:val="24"/>
-              </w:rPr>
-              <w:lastRenderedPageBreak/>
-              <w:t>RAM, 256GB SSD,</w:t>
+              <w:t>Intel Core i5 processor, 16GB DDR4 RAM, 256GB SSD,</w:t>
             </w:r>
           </w:p>
         </w:tc>
@@ -23334,17 +20956,7 @@
                 <w:sz w:val="24"/>
                 <w:szCs w:val="24"/>
               </w:rPr>
-              <w:lastRenderedPageBreak/>
-              <w:t xml:space="preserve">Intel Core i5 processor, 16GB </w:t>
-            </w:r>
-            <w:r>
-              <w:rPr>
-                <w:rFonts w:ascii="Courier New" w:hAnsi="Courier New" w:cs="Courier New"/>
-                <w:sz w:val="24"/>
-                <w:szCs w:val="24"/>
-              </w:rPr>
-              <w:lastRenderedPageBreak/>
-              <w:t>DDR4 RAM, 512GB SSD,</w:t>
+              <w:t>Intel Core i5 processor, 16GB DDR4 RAM, 512GB SSD,</w:t>
             </w:r>
           </w:p>
         </w:tc>
@@ -23373,7 +20985,6 @@
                 <w:sz w:val="24"/>
                 <w:szCs w:val="24"/>
               </w:rPr>
-              <w:lastRenderedPageBreak/>
               <w:t>1</w:t>
             </w:r>
           </w:p>
@@ -23415,6 +21026,7 @@
           <w:szCs w:val="24"/>
           <w:lang w:val="en-US"/>
         </w:rPr>
+        <w:lastRenderedPageBreak/>
         <w:t>Software Specifications</w:t>
       </w:r>
     </w:p>
@@ -24561,7 +22173,7 @@
           <w:szCs w:val="24"/>
           <w:lang w:val="en-US"/>
         </w:rPr>
-        <w:t xml:space="preserve">As shown on the Table (number), it outlines the minimum and recommended specifications for various software components required for the online recruitment system. It consists of a set of explanations such as this is about the operating system, Code Igniter framework, Visual Studio Code, </w:t>
+        <w:t xml:space="preserve">As shown on the Table (number), it outlines the minimum and recommended specifications for various software components required for the online recruitment system. It consists of a set of explanations such as this is about the operating system, Code Igniter framework, Visual Studio Code, web browser, web server, web hosting as well as database. By defining these software specs, the online recruitment </w:t>
       </w:r>
       <w:r>
         <w:rPr>
@@ -24571,7 +22183,7 @@
           <w:lang w:val="en-US"/>
         </w:rPr>
         <w:lastRenderedPageBreak/>
-        <w:t>web browser, web server, web hosting as well as database. By defining these software specs, the online recruitment platform is able to work with necessary software pieces and perform the intended function</w:t>
+        <w:t>platform is able to work with necessary software pieces and perform the intended function</w:t>
       </w:r>
       <w:r>
         <w:rPr>
@@ -24804,7 +22416,7 @@
           <w:szCs w:val="24"/>
           <w:lang w:val="en-US"/>
         </w:rPr>
-        <w:t xml:space="preserve">in the Philippines. It is designed to learn the hiring process from the applicant's side, and enhance the whole candidate's experience of this. The system enables the applicants to register and log in to their personal accounts; to file out their applications and to submit their data directly to that administrator. The administrator examines the information and consequently confirms or reject their application. Assuming that the </w:t>
+        <w:t xml:space="preserve">in the Philippines. It is designed to learn the hiring process from the applicant's side, and enhance the whole candidate's experience of this. The system enables the applicants to register and log in to their personal accounts; to file out their applications and to submit their data directly to that administrator. The administrator examines the information and consequently confirms or reject their application. Assuming that the applicant is endorsed, the administrator inputs their status and sends a message to the applicant. The screening and filing </w:t>
       </w:r>
       <w:r>
         <w:rPr>
@@ -24814,7 +22426,7 @@
           <w:lang w:val="en-US"/>
         </w:rPr>
         <w:lastRenderedPageBreak/>
-        <w:t xml:space="preserve">applicant is endorsed, the administrator inputs their status and sends a message to the applicant. The screening and filing system, therefore, have been complimented by the process which provide notification and reminders hence the smooth and quick recruitment. The system of architecture and design was designed with </w:t>
+        <w:t xml:space="preserve">system, therefore, have been complimented by the process which provide notification and reminders hence the smooth and quick recruitment. The system of architecture and design was designed with </w:t>
       </w:r>
       <w:r>
         <w:rPr>
@@ -24879,62 +22491,6 @@
         </w:rPr>
         <w:t>.</w:t>
       </w:r>
-    </w:p>
-    <w:p>
-      <w:pPr>
-        <w:spacing w:line="480" w:lineRule="auto"/>
-        <w:jc w:val="both"/>
-        <w:rPr>
-          <w:rFonts w:ascii="Courier New" w:hAnsi="Courier New" w:cs="Courier New"/>
-          <w:b/>
-          <w:bCs/>
-          <w:sz w:val="24"/>
-          <w:szCs w:val="24"/>
-          <w:lang w:val="en-US"/>
-        </w:rPr>
-      </w:pPr>
-    </w:p>
-    <w:p>
-      <w:pPr>
-        <w:spacing w:line="480" w:lineRule="auto"/>
-        <w:jc w:val="both"/>
-        <w:rPr>
-          <w:rFonts w:ascii="Courier New" w:hAnsi="Courier New" w:cs="Courier New"/>
-          <w:b/>
-          <w:bCs/>
-          <w:sz w:val="24"/>
-          <w:szCs w:val="24"/>
-          <w:lang w:val="en-US"/>
-        </w:rPr>
-      </w:pPr>
-    </w:p>
-    <w:p>
-      <w:pPr>
-        <w:spacing w:line="480" w:lineRule="auto"/>
-        <w:jc w:val="both"/>
-        <w:rPr>
-          <w:rFonts w:ascii="Courier New" w:hAnsi="Courier New" w:cs="Courier New"/>
-          <w:b/>
-          <w:bCs/>
-          <w:sz w:val="24"/>
-          <w:szCs w:val="24"/>
-          <w:lang w:val="en-US"/>
-        </w:rPr>
-      </w:pPr>
-    </w:p>
-    <w:p>
-      <w:pPr>
-        <w:spacing w:line="480" w:lineRule="auto"/>
-        <w:jc w:val="both"/>
-        <w:rPr>
-          <w:rFonts w:ascii="Courier New" w:hAnsi="Courier New" w:cs="Courier New"/>
-          <w:b/>
-          <w:bCs/>
-          <w:sz w:val="24"/>
-          <w:szCs w:val="24"/>
-          <w:lang w:val="en-US"/>
-        </w:rPr>
-      </w:pPr>
     </w:p>
     <w:p>
       <w:pPr>
@@ -24990,19 +22546,55 @@
       <w:r>
         <w:rPr>
           <w:rFonts w:ascii="Courier New" w:hAnsi="Courier New" w:cs="Courier New"/>
+          <w:sz w:val="24"/>
+          <w:szCs w:val="24"/>
+          <w:lang w:val="en-US"/>
+        </w:rPr>
+        <w:t>A system architecture shows the representation and structure of the system.</w:t>
+      </w:r>
+    </w:p>
+    <w:p>
+      <w:pPr>
+        <w:spacing w:line="480" w:lineRule="auto"/>
+        <w:ind w:firstLine="720"/>
+        <w:jc w:val="both"/>
+        <w:rPr>
+          <w:rFonts w:ascii="Courier New" w:hAnsi="Courier New" w:cs="Courier New"/>
+          <w:sz w:val="24"/>
+          <w:szCs w:val="24"/>
+          <w:lang w:val="en-US"/>
+        </w:rPr>
+      </w:pPr>
+    </w:p>
+    <w:p>
+      <w:pPr>
+        <w:spacing w:line="480" w:lineRule="auto"/>
+        <w:ind w:firstLine="720"/>
+        <w:jc w:val="both"/>
+        <w:rPr>
+          <w:rFonts w:ascii="Courier New" w:hAnsi="Courier New" w:cs="Courier New"/>
+          <w:sz w:val="24"/>
+          <w:szCs w:val="24"/>
+          <w:lang w:val="en-US"/>
+        </w:rPr>
+      </w:pPr>
+      <w:r>
+        <w:rPr>
+          <w:rFonts w:ascii="Courier New" w:hAnsi="Courier New" w:cs="Courier New"/>
           <w:noProof/>
           <w:sz w:val="24"/>
           <w:szCs w:val="24"/>
           <w:lang w:val="en-US"/>
         </w:rPr>
+        <w:lastRenderedPageBreak/>
         <w:drawing>
-          <wp:anchor distT="0" distB="0" distL="114300" distR="114300" simplePos="0" relativeHeight="251670528" behindDoc="1" locked="0" layoutInCell="1" allowOverlap="1" wp14:anchorId="4C51D668" wp14:editId="7A9B296C">
+          <wp:anchor distT="0" distB="0" distL="114300" distR="114300" simplePos="0" relativeHeight="251670528" behindDoc="1" locked="0" layoutInCell="1" allowOverlap="1" wp14:anchorId="4C51D668" wp14:editId="73763301">
             <wp:simplePos x="0" y="0"/>
             <wp:positionH relativeFrom="margin">
               <wp:align>center</wp:align>
             </wp:positionH>
             <wp:positionV relativeFrom="paragraph">
-              <wp:posOffset>478155</wp:posOffset>
+              <wp:posOffset>372110</wp:posOffset>
             </wp:positionV>
             <wp:extent cx="4851400" cy="3408895"/>
             <wp:effectExtent l="0" t="0" r="6350" b="1270"/>
@@ -25051,15 +22643,6 @@
           </wp:anchor>
         </w:drawing>
       </w:r>
-      <w:r>
-        <w:rPr>
-          <w:rFonts w:ascii="Courier New" w:hAnsi="Courier New" w:cs="Courier New"/>
-          <w:sz w:val="24"/>
-          <w:szCs w:val="24"/>
-          <w:lang w:val="en-US"/>
-        </w:rPr>
-        <w:t>A system architecture shows the representation and structure of the system.</w:t>
-      </w:r>
     </w:p>
     <w:p>
       <w:pPr>
@@ -25127,6 +22710,32 @@
         <w:jc w:val="both"/>
         <w:rPr>
           <w:rFonts w:ascii="Courier New" w:hAnsi="Courier New" w:cs="Courier New"/>
+          <w:sz w:val="24"/>
+          <w:szCs w:val="24"/>
+          <w:lang w:val="en-US"/>
+        </w:rPr>
+      </w:pPr>
+    </w:p>
+    <w:p>
+      <w:pPr>
+        <w:ind w:left="1440" w:firstLine="720"/>
+        <w:rPr>
+          <w:rFonts w:ascii="Courier New" w:hAnsi="Courier New" w:cs="Courier New"/>
+          <w:b/>
+          <w:bCs/>
+          <w:sz w:val="24"/>
+          <w:szCs w:val="24"/>
+          <w:lang w:val="en-US"/>
+        </w:rPr>
+      </w:pPr>
+    </w:p>
+    <w:p>
+      <w:pPr>
+        <w:ind w:left="1440" w:firstLine="720"/>
+        <w:rPr>
+          <w:rFonts w:ascii="Courier New" w:hAnsi="Courier New" w:cs="Courier New"/>
+          <w:b/>
+          <w:bCs/>
           <w:sz w:val="24"/>
           <w:szCs w:val="24"/>
           <w:lang w:val="en-US"/>
@@ -25231,7 +22840,7 @@
           <w:szCs w:val="24"/>
           <w:lang w:val="en-US"/>
         </w:rPr>
-        <w:t xml:space="preserve">that the admin is in charge of working by requesting display of a candidate information, catering for varied components such as the reports, the selections of candidates, the control and maintenance, and the user management. Follows that way, the Agent acts as an intermediary between candidates and the System which enables to keep them informed concerning the selection process status.  However, the User interacts with the system to handle their forms. System is a hub which is between established communication channels between Admin, Agents, and Applicants. </w:t>
+        <w:t xml:space="preserve">that the admin is in charge of working by requesting display of a candidate information, catering for varied components such as the reports, the selections of candidates, the control and maintenance, and the user management. Follows that way, the Agent acts as an intermediary between candidates and the System which enables to keep them informed concerning the selection process status.  However, the User interacts with the system to handle their forms. System is a hub which is between established communication channels between Admin, Agents, and Applicants. It is the one that updates the selection processes for Agents, </w:t>
       </w:r>
       <w:r>
         <w:rPr>
@@ -25241,7 +22850,7 @@
           <w:lang w:val="en-US"/>
         </w:rPr>
         <w:lastRenderedPageBreak/>
-        <w:t>It is the one that updates the selection processes for Agents, and Forms Admins’ requests for reports and applicant management, thus facilitating and organizing in general all functions of the application management system</w:t>
+        <w:t>and Forms Admins’ requests for reports and applicant management, thus facilitating and organizing in general all functions of the application management system</w:t>
       </w:r>
       <w:r>
         <w:rPr>
@@ -25790,6 +23399,7 @@
           <w:sz w:val="24"/>
           <w:szCs w:val="24"/>
         </w:rPr>
+        <w:lastRenderedPageBreak/>
         <w:drawing>
           <wp:anchor distT="0" distB="0" distL="114300" distR="114300" simplePos="0" relativeHeight="251663360" behindDoc="1" locked="0" layoutInCell="1" allowOverlap="1" wp14:anchorId="4C3A8C17" wp14:editId="7D1D3D9F">
             <wp:simplePos x="0" y="0"/>
@@ -26061,7 +23671,7 @@
           <w:sz w:val="24"/>
           <w:szCs w:val="24"/>
         </w:rPr>
-        <w:t xml:space="preserve">Figure (number) shows, the activity diagram of the system wherein the applicants will register then login their accounts and they will fill-up the forms and the information will be sent directly to the administrator. The administrator will then review their information and makes the decision if the applicant is valid for interview, the administrator will make an appointment and then the system will notify the </w:t>
+        <w:t xml:space="preserve">Figure (number) shows, the activity diagram of the system wherein the applicants will register then login their accounts and they will fill-up the forms and the information will be sent directly to the administrator. The administrator will then review their information and makes the decision if the applicant is valid for interview, the administrator will make an appointment and then the system will notify the applicant for the interview and the applicant will confirm </w:t>
       </w:r>
       <w:r>
         <w:rPr>
@@ -26070,7 +23680,7 @@
           <w:szCs w:val="24"/>
         </w:rPr>
         <w:lastRenderedPageBreak/>
-        <w:t>applicant for the interview and the applicant will confirm it. The administrator will then conduct the interview, after the interview the administrator will again decide if the applicant is good for the job, if the applicant is accepted, the administrator will update the applicant’s status, the system will send the notification to the applicant and the applicant will confirm it</w:t>
+        <w:t>it. The administrator will then conduct the interview, after the interview the administrator will again decide if the applicant is good for the job, if the applicant is accepted, the administrator will update the applicant’s status, the system will send the notification to the applicant and the applicant will confirm it</w:t>
       </w:r>
       <w:r>
         <w:rPr>
@@ -26445,6 +24055,7 @@
           <w:sz w:val="24"/>
           <w:szCs w:val="24"/>
         </w:rPr>
+        <w:lastRenderedPageBreak/>
         <w:t>Diagram 0</w:t>
       </w:r>
     </w:p>
@@ -26793,7 +24404,7 @@
           <w:szCs w:val="24"/>
           <w:lang w:val="en-US"/>
         </w:rPr>
-        <w:t xml:space="preserve">The design of the system turned out to be the most crucial in the projects development. At this stage, the </w:t>
+        <w:t xml:space="preserve">The design of the system turned out to be the most crucial in the projects development. At this stage, the system's entity’s traits were described, mostly in relation </w:t>
       </w:r>
       <w:r>
         <w:rPr>
@@ -26803,7 +24414,7 @@
           <w:lang w:val="en-US"/>
         </w:rPr>
         <w:lastRenderedPageBreak/>
-        <w:t>system's entity’s traits were described, mostly in relation to definitions. This made it simply for the user to assess and understand the properties which came with these existing things. The system design phase allowed the detailed description of the dataset of the study. The entities were revealed and the features were exhibited</w:t>
+        <w:t>to definitions. This made it simply for the user to assess and understand the properties which came with these existing things. The system design phase allowed the detailed description of the dataset of the study. The entities were revealed and the features were exhibited</w:t>
       </w:r>
       <w:r>
         <w:rPr>
@@ -27063,7 +24674,7 @@
           <w:szCs w:val="24"/>
           <w:lang w:val="en-US"/>
         </w:rPr>
-        <w:t xml:space="preserve">Here is a diagram entailing the structure of the E-recruitment database in which all basic tables are connected with primary and foreign keys that are fully responsible for establishing the relationship between them.  The primary keys are unique identifiers for each user or record stored in the </w:t>
+        <w:t xml:space="preserve">Here is a diagram entailing the structure of the E-recruitment database in which all basic tables are connected with primary and foreign keys that are fully responsible for establishing the relationship between them.  The primary keys are unique identifiers for each user or record stored in the table, at the same time foreign keys are used to link data </w:t>
       </w:r>
       <w:r>
         <w:rPr>
@@ -27073,7 +24684,7 @@
           <w:lang w:val="en-US"/>
         </w:rPr>
         <w:lastRenderedPageBreak/>
-        <w:t>table, at the same time foreign keys are used to link data tables by referencing the primary key of another table. The scheme of the database draws a picture of the tables structure and how related tables are linked, hence making data manipulation and maintenance efficient while also allowing maintenance of data consistency and accuracy</w:t>
+        <w:t>tables by referencing the primary key of another table. The scheme of the database draws a picture of the tables structure and how related tables are linked, hence making data manipulation and maintenance efficient while also allowing maintenance of data consistency and accuracy</w:t>
       </w:r>
       <w:r>
         <w:rPr>
@@ -27252,7 +24863,6 @@
           <w:szCs w:val="24"/>
           <w:lang w:val="en-US"/>
         </w:rPr>
-        <w:lastRenderedPageBreak/>
         <w:t>The respondents to the study were composed of the administrator, applicants, agents.</w:t>
       </w:r>
     </w:p>
@@ -27278,6 +24888,7 @@
           <w:szCs w:val="24"/>
           <w:lang w:val="en-US"/>
         </w:rPr>
+        <w:lastRenderedPageBreak/>
         <w:t xml:space="preserve">Table </w:t>
       </w:r>
       <w:r>
@@ -28486,7 +26097,11 @@
           <w:lang w:val="en-US"/>
         </w:rPr>
       </w:pPr>
-      <w:r>
+    </w:p>
+    <w:p>
+      <w:pPr>
+        <w:spacing w:line="480" w:lineRule="auto"/>
+        <w:jc w:val="both"/>
         <w:rPr>
           <w:rFonts w:ascii="Courier New" w:hAnsi="Courier New" w:cs="Courier New"/>
           <w:b/>
@@ -28495,6 +26110,17 @@
           <w:szCs w:val="24"/>
           <w:lang w:val="en-US"/>
         </w:rPr>
+      </w:pPr>
+      <w:r>
+        <w:rPr>
+          <w:rFonts w:ascii="Courier New" w:hAnsi="Courier New" w:cs="Courier New"/>
+          <w:b/>
+          <w:bCs/>
+          <w:sz w:val="24"/>
+          <w:szCs w:val="24"/>
+          <w:lang w:val="en-US"/>
+        </w:rPr>
+        <w:lastRenderedPageBreak/>
         <w:t>Implementation Plan</w:t>
       </w:r>
     </w:p>
@@ -29059,6 +26685,46 @@
     </w:p>
     <w:p>
       <w:pPr>
+        <w:rPr>
+          <w:rFonts w:ascii="Courier New" w:hAnsi="Courier New" w:cs="Courier New"/>
+          <w:sz w:val="24"/>
+          <w:szCs w:val="24"/>
+          <w:lang w:val="en-US"/>
+        </w:rPr>
+      </w:pPr>
+    </w:p>
+    <w:p>
+      <w:pPr>
+        <w:rPr>
+          <w:rFonts w:ascii="Courier New" w:hAnsi="Courier New" w:cs="Courier New"/>
+          <w:sz w:val="24"/>
+          <w:szCs w:val="24"/>
+          <w:lang w:val="en-US"/>
+        </w:rPr>
+      </w:pPr>
+    </w:p>
+    <w:p>
+      <w:pPr>
+        <w:rPr>
+          <w:rFonts w:ascii="Courier New" w:hAnsi="Courier New" w:cs="Courier New"/>
+          <w:sz w:val="24"/>
+          <w:szCs w:val="24"/>
+          <w:lang w:val="en-US"/>
+        </w:rPr>
+      </w:pPr>
+    </w:p>
+    <w:p>
+      <w:pPr>
+        <w:rPr>
+          <w:rFonts w:ascii="Courier New" w:hAnsi="Courier New" w:cs="Courier New"/>
+          <w:sz w:val="24"/>
+          <w:szCs w:val="24"/>
+          <w:lang w:val="en-US"/>
+        </w:rPr>
+      </w:pPr>
+    </w:p>
+    <w:p>
+      <w:pPr>
         <w:spacing w:line="480" w:lineRule="auto"/>
         <w:jc w:val="center"/>
         <w:rPr>
@@ -29079,7 +26745,6 @@
           <w:szCs w:val="24"/>
           <w:lang w:val="en-US"/>
         </w:rPr>
-        <w:lastRenderedPageBreak/>
         <w:t>REFERENCES</w:t>
       </w:r>
     </w:p>
@@ -29184,7 +26849,21 @@
         <w:rPr>
           <w:rFonts w:ascii="Courier New" w:hAnsi="Courier New" w:cs="Courier New"/>
         </w:rPr>
-        <w:t xml:space="preserve">Blumenberg, C., Menezes, A. M. B., Gonçalves, H., Assunção, M. C. F., Wehrmeister, F. C., &amp; Barros, A. J. D. (2019). How different online recruitment methods impact on recruitment rates for the web-based </w:t>
+        <w:t xml:space="preserve">Blumenberg, C., Menezes, A. M. B., Gonçalves, H., Assunção, M. C. F., Wehrmeister, F. C., &amp; Barros, A. J. D. (2019). </w:t>
+      </w:r>
+      <w:proofErr w:type="gramStart"/>
+      <w:r>
+        <w:rPr>
+          <w:rFonts w:ascii="Courier New" w:hAnsi="Courier New" w:cs="Courier New"/>
+        </w:rPr>
+        <w:t>How</w:t>
+      </w:r>
+      <w:proofErr w:type="gramEnd"/>
+      <w:r>
+        <w:rPr>
+          <w:rFonts w:ascii="Courier New" w:hAnsi="Courier New" w:cs="Courier New"/>
+        </w:rPr>
+        <w:t xml:space="preserve"> different online recruitment methods impact on recruitment rates for the web-based </w:t>
       </w:r>
       <w:proofErr w:type="spellStart"/>
       <w:r>
@@ -29478,7 +27157,25 @@
           <w:i/>
           <w:iCs/>
         </w:rPr>
-        <w:t xml:space="preserve"> Journal of Research In Science &amp; Engineering e</w:t>
+        <w:t xml:space="preserve"> Journal of Research </w:t>
+      </w:r>
+      <w:proofErr w:type="gramStart"/>
+      <w:r>
+        <w:rPr>
+          <w:rFonts w:ascii="Courier New" w:hAnsi="Courier New" w:cs="Courier New"/>
+          <w:i/>
+          <w:iCs/>
+        </w:rPr>
+        <w:t>In</w:t>
+      </w:r>
+      <w:proofErr w:type="gramEnd"/>
+      <w:r>
+        <w:rPr>
+          <w:rFonts w:ascii="Courier New" w:hAnsi="Courier New" w:cs="Courier New"/>
+          <w:i/>
+          <w:iCs/>
+        </w:rPr>
+        <w:t xml:space="preserve"> Science &amp; Engineering e</w:t>
       </w:r>
       <w:r>
         <w:rPr>
@@ -29508,7 +27205,16 @@
           <w:i/>
           <w:iCs/>
         </w:rPr>
-        <w:t>Australian Journal of Applied Linguistics</w:t>
+        <w:t xml:space="preserve">Australian Journal of Applied </w:t>
+      </w:r>
+      <w:r>
+        <w:rPr>
+          <w:rFonts w:ascii="Courier New" w:hAnsi="Courier New" w:cs="Courier New"/>
+          <w:i/>
+          <w:iCs/>
+        </w:rPr>
+        <w:lastRenderedPageBreak/>
+        <w:t>Linguistics</w:t>
       </w:r>
       <w:r>
         <w:rPr>
@@ -29555,8 +27261,25 @@
           <w:i/>
           <w:iCs/>
         </w:rPr>
-        <w:lastRenderedPageBreak/>
-        <w:t>Job hunt tough for graduates of ‘pandemic generation’  Inquirer News</w:t>
+        <w:t>Job hunt tough for graduates of ‘pandemic generation</w:t>
+      </w:r>
+      <w:proofErr w:type="gramStart"/>
+      <w:r>
+        <w:rPr>
+          <w:rFonts w:ascii="Courier New" w:hAnsi="Courier New" w:cs="Courier New"/>
+          <w:i/>
+          <w:iCs/>
+        </w:rPr>
+        <w:t>’  Inquirer</w:t>
+      </w:r>
+      <w:proofErr w:type="gramEnd"/>
+      <w:r>
+        <w:rPr>
+          <w:rFonts w:ascii="Courier New" w:hAnsi="Courier New" w:cs="Courier New"/>
+          <w:i/>
+          <w:iCs/>
+        </w:rPr>
+        <w:t xml:space="preserve"> News</w:t>
       </w:r>
       <w:r>
         <w:rPr>
@@ -29962,6 +27685,7 @@
         <w:rPr>
           <w:rFonts w:ascii="Courier New" w:hAnsi="Courier New" w:cs="Courier New"/>
         </w:rPr>
+        <w:lastRenderedPageBreak/>
         <w:t xml:space="preserve">Moseson, H., Kumar, S., &amp; </w:t>
       </w:r>
       <w:proofErr w:type="spellStart"/>
@@ -29984,16 +27708,7 @@
           <w:i/>
           <w:iCs/>
         </w:rPr>
-        <w:t xml:space="preserve">Contemporary Clinical Trials </w:t>
-      </w:r>
-      <w:r>
-        <w:rPr>
-          <w:rFonts w:ascii="Courier New" w:hAnsi="Courier New" w:cs="Courier New"/>
-          <w:i/>
-          <w:iCs/>
-        </w:rPr>
-        <w:lastRenderedPageBreak/>
-        <w:t>Communications</w:t>
+        <w:t>Contemporary Clinical Trials Communications</w:t>
       </w:r>
       <w:r>
         <w:rPr>
@@ -30069,6 +27784,7 @@
         </w:rPr>
       </w:pPr>
       <w:proofErr w:type="spellStart"/>
+      <w:proofErr w:type="gramStart"/>
       <w:r>
         <w:rPr>
           <w:rFonts w:ascii="Courier New" w:hAnsi="Courier New" w:cs="Courier New"/>
@@ -30080,7 +27796,14 @@
         <w:rPr>
           <w:rFonts w:ascii="Courier New" w:hAnsi="Courier New" w:cs="Courier New"/>
         </w:rPr>
-        <w:t xml:space="preserve"> , I. O., &amp; Kalio, N. (2018). Recruitment Management System and Employee Procurement in the Oil and Gas Sector in Nigeria. </w:t>
+        <w:t xml:space="preserve"> ,</w:t>
+      </w:r>
+      <w:proofErr w:type="gramEnd"/>
+      <w:r>
+        <w:rPr>
+          <w:rFonts w:ascii="Courier New" w:hAnsi="Courier New" w:cs="Courier New"/>
+        </w:rPr>
+        <w:t xml:space="preserve"> I. O., &amp; Kalio, N. (2018). Recruitment Management System and Employee Procurement in the Oil and Gas Sector in Nigeria. </w:t>
       </w:r>
       <w:r>
         <w:rPr>
@@ -30352,11 +28075,19 @@
           <w:rFonts w:ascii="Courier New" w:hAnsi="Courier New" w:cs="Courier New"/>
         </w:rPr>
       </w:pPr>
-      <w:r>
-        <w:rPr>
-          <w:rFonts w:ascii="Courier New" w:hAnsi="Courier New" w:cs="Courier New"/>
-        </w:rPr>
-        <w:t xml:space="preserve">Ronaldo  A. Manalo, Chin  Uy, &amp; Jun  R. Grimaldo. (2020). UTILIZATION OF E-RECRUITMENT TOOLS AS PERCEIVED BY RECRUITERS AND JOB APPLICANTS. </w:t>
+      <w:proofErr w:type="gramStart"/>
+      <w:r>
+        <w:rPr>
+          <w:rFonts w:ascii="Courier New" w:hAnsi="Courier New" w:cs="Courier New"/>
+        </w:rPr>
+        <w:t>Ronaldo  A.</w:t>
+      </w:r>
+      <w:proofErr w:type="gramEnd"/>
+      <w:r>
+        <w:rPr>
+          <w:rFonts w:ascii="Courier New" w:hAnsi="Courier New" w:cs="Courier New"/>
+        </w:rPr>
+        <w:t xml:space="preserve"> Manalo, Chin  Uy, &amp; Jun  R. Grimaldo. (2020). UTILIZATION OF E-RECRUITMENT TOOLS AS PERCEIVED BY RECRUITERS AND JOB APPLICANTS. </w:t>
       </w:r>
       <w:r>
         <w:rPr>
@@ -30425,7 +28156,16 @@
           <w:i/>
           <w:iCs/>
         </w:rPr>
-        <w:t>E-recruiting Platforms: Features that Influence the Efficiency of Online Recruitment Systems</w:t>
+        <w:t xml:space="preserve">E-recruiting Platforms: Features that Influence the Efficiency of Online </w:t>
+      </w:r>
+      <w:r>
+        <w:rPr>
+          <w:rFonts w:ascii="Courier New" w:hAnsi="Courier New" w:cs="Courier New"/>
+          <w:i/>
+          <w:iCs/>
+        </w:rPr>
+        <w:lastRenderedPageBreak/>
+        <w:t>Recruitment Systems</w:t>
       </w:r>
       <w:r>
         <w:rPr>
@@ -30449,7 +28189,6 @@
         <w:rPr>
           <w:rFonts w:ascii="Courier New" w:hAnsi="Courier New" w:cs="Courier New"/>
         </w:rPr>
-        <w:lastRenderedPageBreak/>
         <w:t>Samoli</w:t>
       </w:r>
       <w:proofErr w:type="spellEnd"/>
@@ -30730,7 +28469,8 @@
     </w:p>
     <w:p>
       <w:pPr>
-        <w:spacing w:line="480" w:lineRule="auto"/>
+        <w:spacing w:line="240" w:lineRule="auto"/>
+        <w:jc w:val="both"/>
         <w:rPr>
           <w:rFonts w:ascii="Courier New" w:hAnsi="Courier New" w:cs="Courier New"/>
           <w:b/>
@@ -30743,7 +28483,8 @@
     </w:p>
     <w:p>
       <w:pPr>
-        <w:spacing w:line="480" w:lineRule="auto"/>
+        <w:spacing w:line="240" w:lineRule="auto"/>
+        <w:jc w:val="both"/>
         <w:rPr>
           <w:rFonts w:ascii="Courier New" w:hAnsi="Courier New" w:cs="Courier New"/>
           <w:b/>
@@ -30753,568 +28494,48 @@
           <w:lang w:val="en-US"/>
         </w:rPr>
       </w:pPr>
-      <w:r>
+    </w:p>
+    <w:p>
+      <w:pPr>
+        <w:spacing w:line="240" w:lineRule="auto"/>
+        <w:jc w:val="both"/>
         <w:rPr>
           <w:rFonts w:ascii="Courier New" w:hAnsi="Courier New" w:cs="Courier New"/>
           <w:b/>
           <w:bCs/>
-          <w:noProof/>
-          <w:sz w:val="24"/>
-          <w:szCs w:val="24"/>
-          <w:lang w:val="en-US"/>
-        </w:rPr>
-        <mc:AlternateContent>
-          <mc:Choice Requires="wps">
-            <w:drawing>
-              <wp:anchor distT="0" distB="0" distL="114300" distR="114300" simplePos="0" relativeHeight="251672576" behindDoc="0" locked="0" layoutInCell="1" allowOverlap="1" wp14:anchorId="077F793C" wp14:editId="405AB02A">
-                <wp:simplePos x="0" y="0"/>
-                <wp:positionH relativeFrom="column">
-                  <wp:posOffset>1724660</wp:posOffset>
-                </wp:positionH>
-                <wp:positionV relativeFrom="paragraph">
-                  <wp:posOffset>5796280</wp:posOffset>
-                </wp:positionV>
-                <wp:extent cx="3776980" cy="2392680"/>
-                <wp:effectExtent l="0" t="0" r="13970" b="26670"/>
-                <wp:wrapNone/>
-                <wp:docPr id="1271781547" name="Rectangle 1"/>
-                <wp:cNvGraphicFramePr/>
-                <a:graphic xmlns:a="http://schemas.openxmlformats.org/drawingml/2006/main">
-                  <a:graphicData uri="http://schemas.microsoft.com/office/word/2010/wordprocessingShape">
-                    <wps:wsp>
-                      <wps:cNvSpPr/>
-                      <wps:spPr>
-                        <a:xfrm>
-                          <a:off x="0" y="0"/>
-                          <a:ext cx="3776980" cy="2392680"/>
-                        </a:xfrm>
-                        <a:prstGeom prst="rect">
-                          <a:avLst/>
-                        </a:prstGeom>
-                        <a:solidFill>
-                          <a:schemeClr val="bg1"/>
-                        </a:solidFill>
-                        <a:ln>
-                          <a:solidFill>
-                            <a:schemeClr val="bg1"/>
-                          </a:solidFill>
-                        </a:ln>
-                      </wps:spPr>
-                      <wps:style>
-                        <a:lnRef idx="2">
-                          <a:schemeClr val="accent1">
-                            <a:shade val="15000"/>
-                          </a:schemeClr>
-                        </a:lnRef>
-                        <a:fillRef idx="1">
-                          <a:schemeClr val="accent1"/>
-                        </a:fillRef>
-                        <a:effectRef idx="0">
-                          <a:schemeClr val="accent1"/>
-                        </a:effectRef>
-                        <a:fontRef idx="minor">
-                          <a:schemeClr val="lt1"/>
-                        </a:fontRef>
-                      </wps:style>
-                      <wps:txbx>
-                        <w:txbxContent>
-                          <w:tbl>
-                            <w:tblPr>
-                              <w:tblStyle w:val="TableGrid"/>
-                              <w:tblW w:w="0" w:type="auto"/>
-                              <w:tblBorders>
-                                <w:top w:val="none" w:sz="0" w:space="0" w:color="auto"/>
-                                <w:left w:val="none" w:sz="0" w:space="0" w:color="auto"/>
-                                <w:bottom w:val="none" w:sz="0" w:space="0" w:color="auto"/>
-                                <w:right w:val="none" w:sz="0" w:space="0" w:color="auto"/>
-                                <w:insideH w:val="none" w:sz="0" w:space="0" w:color="auto"/>
-                                <w:insideV w:val="none" w:sz="0" w:space="0" w:color="auto"/>
-                              </w:tblBorders>
-                              <w:tblLook w:val="04A0" w:firstRow="1" w:lastRow="0" w:firstColumn="1" w:lastColumn="0" w:noHBand="0" w:noVBand="1"/>
-                            </w:tblPr>
-                            <w:tblGrid>
-                              <w:gridCol w:w="5645"/>
-                            </w:tblGrid>
-                            <w:tr>
-                              <w:tc>
-                                <w:tcPr>
-                                  <w:tcW w:w="5645" w:type="dxa"/>
-                                </w:tcPr>
-                                <w:p>
-                                  <w:pPr>
-                                    <w:jc w:val="center"/>
-                                    <w:rPr>
-                                      <w:rFonts w:ascii="Courier New" w:hAnsi="Courier New" w:cs="Courier New"/>
-                                      <w:b/>
-                                      <w:bCs/>
-                                      <w:color w:val="000000" w:themeColor="text1"/>
-                                      <w:sz w:val="24"/>
-                                      <w:szCs w:val="24"/>
-                                    </w:rPr>
-                                  </w:pPr>
-                                  <w:r>
-                                    <w:rPr>
-                                      <w:rFonts w:ascii="Courier New" w:hAnsi="Courier New" w:cs="Courier New"/>
-                                      <w:b/>
-                                      <w:bCs/>
-                                      <w:color w:val="000000" w:themeColor="text1"/>
-                                      <w:sz w:val="24"/>
-                                      <w:szCs w:val="24"/>
-                                    </w:rPr>
-                                    <w:t>Checked and Reviewed by:</w:t>
-                                  </w:r>
-                                </w:p>
-                              </w:tc>
-                            </w:tr>
-                            <w:tr>
-                              <w:tc>
-                                <w:tcPr>
-                                  <w:tcW w:w="5645" w:type="dxa"/>
-                                </w:tcPr>
-                                <w:p>
-                                  <w:pPr>
-                                    <w:jc w:val="center"/>
-                                    <w:rPr>
-                                      <w:rFonts w:ascii="Courier New" w:hAnsi="Courier New" w:cs="Courier New"/>
-                                      <w:b/>
-                                      <w:bCs/>
-                                      <w:color w:val="000000" w:themeColor="text1"/>
-                                      <w:sz w:val="24"/>
-                                      <w:szCs w:val="24"/>
-                                    </w:rPr>
-                                  </w:pPr>
-                                </w:p>
-                                <w:p>
-                                  <w:pPr>
-                                    <w:jc w:val="center"/>
-                                    <w:rPr>
-                                      <w:rFonts w:ascii="Courier New" w:hAnsi="Courier New" w:cs="Courier New"/>
-                                      <w:b/>
-                                      <w:bCs/>
-                                      <w:color w:val="000000" w:themeColor="text1"/>
-                                      <w:sz w:val="24"/>
-                                      <w:szCs w:val="24"/>
-                                    </w:rPr>
-                                  </w:pPr>
-                                </w:p>
-                                <w:p>
-                                  <w:pPr>
-                                    <w:jc w:val="center"/>
-                                    <w:rPr>
-                                      <w:rFonts w:ascii="Courier New" w:hAnsi="Courier New" w:cs="Courier New"/>
-                                      <w:b/>
-                                      <w:bCs/>
-                                      <w:color w:val="000000" w:themeColor="text1"/>
-                                      <w:sz w:val="24"/>
-                                      <w:szCs w:val="24"/>
-                                    </w:rPr>
-                                  </w:pPr>
-                                </w:p>
-                                <w:p>
-                                  <w:pPr>
-                                    <w:jc w:val="center"/>
-                                    <w:rPr>
-                                      <w:rFonts w:ascii="Courier New" w:hAnsi="Courier New" w:cs="Courier New"/>
-                                      <w:b/>
-                                      <w:bCs/>
-                                      <w:color w:val="000000" w:themeColor="text1"/>
-                                      <w:sz w:val="24"/>
-                                      <w:szCs w:val="24"/>
-                                    </w:rPr>
-                                  </w:pPr>
-                                  <w:r>
-                                    <w:rPr>
-                                      <w:rFonts w:ascii="Courier New" w:hAnsi="Courier New" w:cs="Courier New"/>
-                                      <w:b/>
-                                      <w:bCs/>
-                                      <w:noProof/>
-                                      <w:color w:val="000000" w:themeColor="text1"/>
-                                      <w:sz w:val="24"/>
-                                      <w:szCs w:val="24"/>
-                                    </w:rPr>
-                                    <w:drawing>
-                                      <wp:inline distT="0" distB="0" distL="0" distR="0" wp14:anchorId="4650EA2C" wp14:editId="293484C2">
-                                        <wp:extent cx="2473325" cy="29210"/>
-                                        <wp:effectExtent l="0" t="0" r="0" b="0"/>
-                                        <wp:docPr id="1714561749" name="Picture 3"/>
-                                        <wp:cNvGraphicFramePr>
-                                          <a:graphicFrameLocks xmlns:a="http://schemas.openxmlformats.org/drawingml/2006/main" noChangeAspect="1"/>
-                                        </wp:cNvGraphicFramePr>
-                                        <a:graphic xmlns:a="http://schemas.openxmlformats.org/drawingml/2006/main">
-                                          <a:graphicData uri="http://schemas.openxmlformats.org/drawingml/2006/picture">
-                                            <pic:pic xmlns:pic="http://schemas.openxmlformats.org/drawingml/2006/picture">
-                                              <pic:nvPicPr>
-                                                <pic:cNvPr id="0" name="Picture 1"/>
-                                                <pic:cNvPicPr>
-                                                  <a:picLocks noChangeAspect="1" noChangeArrowheads="1"/>
-                                                </pic:cNvPicPr>
-                                              </pic:nvPicPr>
-                                              <pic:blipFill>
-                                                <a:blip r:embed="rId43">
-                                                  <a:extLst>
-                                                    <a:ext uri="{28A0092B-C50C-407E-A947-70E740481C1C}">
-                                                      <a14:useLocalDpi xmlns:a14="http://schemas.microsoft.com/office/drawing/2010/main" val="0"/>
-                                                    </a:ext>
-                                                  </a:extLst>
-                                                </a:blip>
-                                                <a:srcRect/>
-                                                <a:stretch>
-                                                  <a:fillRect/>
-                                                </a:stretch>
-                                              </pic:blipFill>
-                                              <pic:spPr bwMode="auto">
-                                                <a:xfrm>
-                                                  <a:off x="0" y="0"/>
-                                                  <a:ext cx="2473325" cy="29210"/>
-                                                </a:xfrm>
-                                                <a:prstGeom prst="rect">
-                                                  <a:avLst/>
-                                                </a:prstGeom>
-                                                <a:noFill/>
-                                                <a:ln>
-                                                  <a:noFill/>
-                                                </a:ln>
-                                              </pic:spPr>
-                                            </pic:pic>
-                                          </a:graphicData>
-                                        </a:graphic>
-                                      </wp:inline>
-                                    </w:drawing>
-                                  </w:r>
-                                </w:p>
-                              </w:tc>
-                            </w:tr>
-                            <w:tr>
-                              <w:tc>
-                                <w:tcPr>
-                                  <w:tcW w:w="5645" w:type="dxa"/>
-                                </w:tcPr>
-                                <w:p>
-                                  <w:pPr>
-                                    <w:jc w:val="center"/>
-                                    <w:rPr>
-                                      <w:rFonts w:ascii="Courier New" w:hAnsi="Courier New" w:cs="Courier New"/>
-                                      <w:b/>
-                                      <w:bCs/>
-                                      <w:color w:val="000000" w:themeColor="text1"/>
-                                      <w:sz w:val="24"/>
-                                      <w:szCs w:val="24"/>
-                                    </w:rPr>
-                                  </w:pPr>
-                                  <w:r>
-                                    <w:rPr>
-                                      <w:rFonts w:ascii="Courier New" w:hAnsi="Courier New" w:cs="Courier New"/>
-                                      <w:b/>
-                                      <w:bCs/>
-                                      <w:color w:val="000000" w:themeColor="text1"/>
-                                      <w:sz w:val="24"/>
-                                      <w:szCs w:val="24"/>
-                                    </w:rPr>
-                                    <w:t>Mr. Christian I. Cabrera</w:t>
-                                  </w:r>
-                                </w:p>
-                              </w:tc>
-                            </w:tr>
-                            <w:tr>
-                              <w:tc>
-                                <w:tcPr>
-                                  <w:tcW w:w="5645" w:type="dxa"/>
-                                </w:tcPr>
-                                <w:p>
-                                  <w:pPr>
-                                    <w:jc w:val="center"/>
-                                    <w:rPr>
-                                      <w:rFonts w:ascii="Courier New" w:hAnsi="Courier New" w:cs="Courier New"/>
-                                      <w:b/>
-                                      <w:bCs/>
-                                      <w:color w:val="000000" w:themeColor="text1"/>
-                                      <w:sz w:val="24"/>
-                                      <w:szCs w:val="24"/>
-                                    </w:rPr>
-                                  </w:pPr>
-                                  <w:r>
-                                    <w:rPr>
-                                      <w:rFonts w:ascii="Courier New" w:hAnsi="Courier New" w:cs="Courier New"/>
-                                      <w:b/>
-                                      <w:bCs/>
-                                      <w:color w:val="000000" w:themeColor="text1"/>
-                                      <w:sz w:val="24"/>
-                                      <w:szCs w:val="24"/>
-                                    </w:rPr>
-                                    <w:t>ITC311 - Facilitator</w:t>
-                                  </w:r>
-                                </w:p>
-                              </w:tc>
-                            </w:tr>
-                          </w:tbl>
-                          <w:p>
-                            <w:pPr>
-                              <w:jc w:val="center"/>
-                            </w:pPr>
-                          </w:p>
-                        </w:txbxContent>
-                      </wps:txbx>
-                      <wps:bodyPr rot="0" spcFirstLastPara="0" vertOverflow="overflow" horzOverflow="overflow" vert="horz" wrap="square" lIns="91440" tIns="45720" rIns="91440" bIns="45720" numCol="1" spcCol="0" rtlCol="0" fromWordArt="0" anchor="ctr" anchorCtr="0" forceAA="0" compatLnSpc="1">
-                        <a:prstTxWarp prst="textNoShape">
-                          <a:avLst/>
-                        </a:prstTxWarp>
-                        <a:noAutofit/>
-                      </wps:bodyPr>
-                    </wps:wsp>
-                  </a:graphicData>
-                </a:graphic>
-                <wp14:sizeRelV relativeFrom="margin">
-                  <wp14:pctHeight>0</wp14:pctHeight>
-                </wp14:sizeRelV>
-              </wp:anchor>
-            </w:drawing>
-          </mc:Choice>
-          <mc:Fallback>
-            <w:pict>
-              <v:rect w14:anchorId="077F793C" id="Rectangle 1" o:spid="_x0000_s1026" style="position:absolute;margin-left:135.8pt;margin-top:456.4pt;width:297.4pt;height:188.4pt;z-index:251672576;visibility:visible;mso-wrap-style:square;mso-height-percent:0;mso-wrap-distance-left:9pt;mso-wrap-distance-top:0;mso-wrap-distance-right:9pt;mso-wrap-distance-bottom:0;mso-position-horizontal:absolute;mso-position-horizontal-relative:text;mso-position-vertical:absolute;mso-position-vertical-relative:text;mso-height-percent:0;mso-height-relative:margin;v-text-anchor:middle" o:gfxdata="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" fillcolor="white [3212]" strokecolor="white [3212]" strokeweight="1pt">
-                <v:textbox>
-                  <w:txbxContent>
-                    <w:tbl>
-                      <w:tblPr>
-                        <w:tblStyle w:val="TableGrid"/>
-                        <w:tblW w:w="0" w:type="auto"/>
-                        <w:tblBorders>
-                          <w:top w:val="none" w:sz="0" w:space="0" w:color="auto"/>
-                          <w:left w:val="none" w:sz="0" w:space="0" w:color="auto"/>
-                          <w:bottom w:val="none" w:sz="0" w:space="0" w:color="auto"/>
-                          <w:right w:val="none" w:sz="0" w:space="0" w:color="auto"/>
-                          <w:insideH w:val="none" w:sz="0" w:space="0" w:color="auto"/>
-                          <w:insideV w:val="none" w:sz="0" w:space="0" w:color="auto"/>
-                        </w:tblBorders>
-                        <w:tblLook w:val="04A0" w:firstRow="1" w:lastRow="0" w:firstColumn="1" w:lastColumn="0" w:noHBand="0" w:noVBand="1"/>
-                      </w:tblPr>
-                      <w:tblGrid>
-                        <w:gridCol w:w="5645"/>
-                      </w:tblGrid>
-                      <w:tr>
-                        <w:tc>
-                          <w:tcPr>
-                            <w:tcW w:w="5645" w:type="dxa"/>
-                          </w:tcPr>
-                          <w:p>
-                            <w:pPr>
-                              <w:jc w:val="center"/>
-                              <w:rPr>
-                                <w:rFonts w:ascii="Courier New" w:hAnsi="Courier New" w:cs="Courier New"/>
-                                <w:b/>
-                                <w:bCs/>
-                                <w:color w:val="000000" w:themeColor="text1"/>
-                                <w:sz w:val="24"/>
-                                <w:szCs w:val="24"/>
-                              </w:rPr>
-                            </w:pPr>
-                            <w:r>
-                              <w:rPr>
-                                <w:rFonts w:ascii="Courier New" w:hAnsi="Courier New" w:cs="Courier New"/>
-                                <w:b/>
-                                <w:bCs/>
-                                <w:color w:val="000000" w:themeColor="text1"/>
-                                <w:sz w:val="24"/>
-                                <w:szCs w:val="24"/>
-                              </w:rPr>
-                              <w:t>Checked and Reviewed by:</w:t>
-                            </w:r>
-                          </w:p>
-                        </w:tc>
-                      </w:tr>
-                      <w:tr>
-                        <w:tc>
-                          <w:tcPr>
-                            <w:tcW w:w="5645" w:type="dxa"/>
-                          </w:tcPr>
-                          <w:p>
-                            <w:pPr>
-                              <w:jc w:val="center"/>
-                              <w:rPr>
-                                <w:rFonts w:ascii="Courier New" w:hAnsi="Courier New" w:cs="Courier New"/>
-                                <w:b/>
-                                <w:bCs/>
-                                <w:color w:val="000000" w:themeColor="text1"/>
-                                <w:sz w:val="24"/>
-                                <w:szCs w:val="24"/>
-                              </w:rPr>
-                            </w:pPr>
-                          </w:p>
-                          <w:p>
-                            <w:pPr>
-                              <w:jc w:val="center"/>
-                              <w:rPr>
-                                <w:rFonts w:ascii="Courier New" w:hAnsi="Courier New" w:cs="Courier New"/>
-                                <w:b/>
-                                <w:bCs/>
-                                <w:color w:val="000000" w:themeColor="text1"/>
-                                <w:sz w:val="24"/>
-                                <w:szCs w:val="24"/>
-                              </w:rPr>
-                            </w:pPr>
-                          </w:p>
-                          <w:p>
-                            <w:pPr>
-                              <w:jc w:val="center"/>
-                              <w:rPr>
-                                <w:rFonts w:ascii="Courier New" w:hAnsi="Courier New" w:cs="Courier New"/>
-                                <w:b/>
-                                <w:bCs/>
-                                <w:color w:val="000000" w:themeColor="text1"/>
-                                <w:sz w:val="24"/>
-                                <w:szCs w:val="24"/>
-                              </w:rPr>
-                            </w:pPr>
-                          </w:p>
-                          <w:p>
-                            <w:pPr>
-                              <w:jc w:val="center"/>
-                              <w:rPr>
-                                <w:rFonts w:ascii="Courier New" w:hAnsi="Courier New" w:cs="Courier New"/>
-                                <w:b/>
-                                <w:bCs/>
-                                <w:color w:val="000000" w:themeColor="text1"/>
-                                <w:sz w:val="24"/>
-                                <w:szCs w:val="24"/>
-                              </w:rPr>
-                            </w:pPr>
-                            <w:r>
-                              <w:rPr>
-                                <w:rFonts w:ascii="Courier New" w:hAnsi="Courier New" w:cs="Courier New"/>
-                                <w:b/>
-                                <w:bCs/>
-                                <w:noProof/>
-                                <w:color w:val="000000" w:themeColor="text1"/>
-                                <w:sz w:val="24"/>
-                                <w:szCs w:val="24"/>
-                              </w:rPr>
-                              <w:drawing>
-                                <wp:inline distT="0" distB="0" distL="0" distR="0" wp14:anchorId="4650EA2C" wp14:editId="293484C2">
-                                  <wp:extent cx="2473325" cy="29210"/>
-                                  <wp:effectExtent l="0" t="0" r="0" b="0"/>
-                                  <wp:docPr id="1714561749" name="Picture 3"/>
-                                  <wp:cNvGraphicFramePr>
-                                    <a:graphicFrameLocks xmlns:a="http://schemas.openxmlformats.org/drawingml/2006/main" noChangeAspect="1"/>
-                                  </wp:cNvGraphicFramePr>
-                                  <a:graphic xmlns:a="http://schemas.openxmlformats.org/drawingml/2006/main">
-                                    <a:graphicData uri="http://schemas.openxmlformats.org/drawingml/2006/picture">
-                                      <pic:pic xmlns:pic="http://schemas.openxmlformats.org/drawingml/2006/picture">
-                                        <pic:nvPicPr>
-                                          <pic:cNvPr id="0" name="Picture 1"/>
-                                          <pic:cNvPicPr>
-                                            <a:picLocks noChangeAspect="1" noChangeArrowheads="1"/>
-                                          </pic:cNvPicPr>
-                                        </pic:nvPicPr>
-                                        <pic:blipFill>
-                                          <a:blip r:embed="rId43">
-                                            <a:extLst>
-                                              <a:ext uri="{28A0092B-C50C-407E-A947-70E740481C1C}">
-                                                <a14:useLocalDpi xmlns:a14="http://schemas.microsoft.com/office/drawing/2010/main" val="0"/>
-                                              </a:ext>
-                                            </a:extLst>
-                                          </a:blip>
-                                          <a:srcRect/>
-                                          <a:stretch>
-                                            <a:fillRect/>
-                                          </a:stretch>
-                                        </pic:blipFill>
-                                        <pic:spPr bwMode="auto">
-                                          <a:xfrm>
-                                            <a:off x="0" y="0"/>
-                                            <a:ext cx="2473325" cy="29210"/>
-                                          </a:xfrm>
-                                          <a:prstGeom prst="rect">
-                                            <a:avLst/>
-                                          </a:prstGeom>
-                                          <a:noFill/>
-                                          <a:ln>
-                                            <a:noFill/>
-                                          </a:ln>
-                                        </pic:spPr>
-                                      </pic:pic>
-                                    </a:graphicData>
-                                  </a:graphic>
-                                </wp:inline>
-                              </w:drawing>
-                            </w:r>
-                          </w:p>
-                        </w:tc>
-                      </w:tr>
-                      <w:tr>
-                        <w:tc>
-                          <w:tcPr>
-                            <w:tcW w:w="5645" w:type="dxa"/>
-                          </w:tcPr>
-                          <w:p>
-                            <w:pPr>
-                              <w:jc w:val="center"/>
-                              <w:rPr>
-                                <w:rFonts w:ascii="Courier New" w:hAnsi="Courier New" w:cs="Courier New"/>
-                                <w:b/>
-                                <w:bCs/>
-                                <w:color w:val="000000" w:themeColor="text1"/>
-                                <w:sz w:val="24"/>
-                                <w:szCs w:val="24"/>
-                              </w:rPr>
-                            </w:pPr>
-                            <w:r>
-                              <w:rPr>
-                                <w:rFonts w:ascii="Courier New" w:hAnsi="Courier New" w:cs="Courier New"/>
-                                <w:b/>
-                                <w:bCs/>
-                                <w:color w:val="000000" w:themeColor="text1"/>
-                                <w:sz w:val="24"/>
-                                <w:szCs w:val="24"/>
-                              </w:rPr>
-                              <w:t>Mr. Christian I. Cabrera</w:t>
-                            </w:r>
-                          </w:p>
-                        </w:tc>
-                      </w:tr>
-                      <w:tr>
-                        <w:tc>
-                          <w:tcPr>
-                            <w:tcW w:w="5645" w:type="dxa"/>
-                          </w:tcPr>
-                          <w:p>
-                            <w:pPr>
-                              <w:jc w:val="center"/>
-                              <w:rPr>
-                                <w:rFonts w:ascii="Courier New" w:hAnsi="Courier New" w:cs="Courier New"/>
-                                <w:b/>
-                                <w:bCs/>
-                                <w:color w:val="000000" w:themeColor="text1"/>
-                                <w:sz w:val="24"/>
-                                <w:szCs w:val="24"/>
-                              </w:rPr>
-                            </w:pPr>
-                            <w:r>
-                              <w:rPr>
-                                <w:rFonts w:ascii="Courier New" w:hAnsi="Courier New" w:cs="Courier New"/>
-                                <w:b/>
-                                <w:bCs/>
-                                <w:color w:val="000000" w:themeColor="text1"/>
-                                <w:sz w:val="24"/>
-                                <w:szCs w:val="24"/>
-                              </w:rPr>
-                              <w:t>ITC311 - Facilitator</w:t>
-                            </w:r>
-                          </w:p>
-                        </w:tc>
-                      </w:tr>
-                    </w:tbl>
-                    <w:p>
-                      <w:pPr>
-                        <w:jc w:val="center"/>
-                      </w:pPr>
-                    </w:p>
-                  </w:txbxContent>
-                </v:textbox>
-              </v:rect>
-            </w:pict>
-          </mc:Fallback>
-        </mc:AlternateContent>
-      </w:r>
+          <w:sz w:val="24"/>
+          <w:szCs w:val="24"/>
+          <w:lang w:val="en-US"/>
+        </w:rPr>
+      </w:pPr>
+    </w:p>
+    <w:p>
+      <w:pPr>
+        <w:spacing w:line="240" w:lineRule="auto"/>
+        <w:jc w:val="both"/>
+        <w:rPr>
+          <w:rFonts w:ascii="Courier New" w:hAnsi="Courier New" w:cs="Courier New"/>
+          <w:b/>
+          <w:bCs/>
+          <w:sz w:val="24"/>
+          <w:szCs w:val="24"/>
+          <w:lang w:val="en-US"/>
+        </w:rPr>
+      </w:pPr>
+    </w:p>
+    <w:p>
+      <w:pPr>
+        <w:spacing w:line="240" w:lineRule="auto"/>
+        <w:jc w:val="both"/>
+        <w:rPr>
+          <w:rFonts w:ascii="Courier New" w:hAnsi="Courier New" w:cs="Courier New"/>
+          <w:b/>
+          <w:bCs/>
+          <w:sz w:val="24"/>
+          <w:szCs w:val="24"/>
+          <w:lang w:val="en-US"/>
+        </w:rPr>
+      </w:pPr>
     </w:p>
     <w:p>
       <w:pPr>
@@ -31327,31 +28548,9 @@
         </w:rPr>
       </w:pPr>
     </w:p>
-    <w:p>
-      <w:pPr>
-        <w:spacing w:line="480" w:lineRule="auto"/>
-        <w:rPr>
-          <w:rFonts w:ascii="Courier New" w:hAnsi="Courier New" w:cs="Courier New"/>
-          <w:sz w:val="24"/>
-          <w:szCs w:val="24"/>
-          <w:lang w:val="en-US"/>
-        </w:rPr>
-      </w:pPr>
-    </w:p>
-    <w:p>
-      <w:pPr>
-        <w:spacing w:line="480" w:lineRule="auto"/>
-        <w:rPr>
-          <w:rFonts w:ascii="Courier New" w:hAnsi="Courier New" w:cs="Courier New"/>
-          <w:sz w:val="24"/>
-          <w:szCs w:val="24"/>
-          <w:lang w:val="en-US"/>
-        </w:rPr>
-      </w:pPr>
-    </w:p>
     <w:sectPr>
-      <w:headerReference w:type="default" r:id="rId44"/>
-      <w:footerReference w:type="default" r:id="rId45"/>
+      <w:headerReference w:type="default" r:id="rId43"/>
+      <w:footerReference w:type="default" r:id="rId44"/>
       <w:pgSz w:w="12240" w:h="15840" w:code="1"/>
       <w:pgMar w:top="1440" w:right="1440" w:bottom="1440" w:left="2160" w:header="706" w:footer="706" w:gutter="0"/>
       <w:pgNumType w:start="1"/>
@@ -34362,6 +31561,10 @@
 </file>
 
 <file path=customXml/item1.xml><?xml version="1.0" encoding="utf-8"?>
+<b:Sources xmlns:b="http://schemas.openxmlformats.org/officeDocument/2006/bibliography" xmlns="http://schemas.openxmlformats.org/officeDocument/2006/bibliography" SelectedStyle="\APASixthEditionOfficeOnline.xsl" StyleName="APA" Version="6"/>
+</file>
+
+<file path=customXml/item2.xml><?xml version="1.0" encoding="utf-8"?>
 <p:properties xmlns:p="http://schemas.microsoft.com/office/2006/metadata/properties" xmlns:xsi="http://www.w3.org/2001/XMLSchema-instance" xmlns:pc="http://schemas.microsoft.com/office/infopath/2007/PartnerControls">
   <documentManagement>
     <ReferenceId xmlns="9e883684-7a1c-4c22-ae93-d6d2f16433a0" xsi:nil="true"/>
@@ -34373,11 +31576,16 @@
 </p:properties>
 </file>
 
-<file path=customXml/item2.xml><?xml version="1.0" encoding="utf-8"?>
-<b:Sources xmlns:b="http://schemas.openxmlformats.org/officeDocument/2006/bibliography" xmlns="http://schemas.openxmlformats.org/officeDocument/2006/bibliography" SelectedStyle="\APASixthEditionOfficeOnline.xsl" StyleName="APA" Version="6"/>
+<file path=customXml/item3.xml><?xml version="1.0" encoding="utf-8"?>
+<?mso-contentType ?>
+<FormTemplates xmlns="http://schemas.microsoft.com/sharepoint/v3/contenttype/forms">
+  <Display>DocumentLibraryForm</Display>
+  <Edit>DocumentLibraryForm</Edit>
+  <New>DocumentLibraryForm</New>
+</FormTemplates>
 </file>
 
-<file path=customXml/item3.xml><?xml version="1.0" encoding="utf-8"?>
+<file path=customXml/item4.xml><?xml version="1.0" encoding="utf-8"?>
 <ct:contentTypeSchema xmlns:ct="http://schemas.microsoft.com/office/2006/metadata/contentType" xmlns:ma="http://schemas.microsoft.com/office/2006/metadata/properties/metaAttributes" ct:_="" ma:_="" ma:contentTypeName="Document" ma:contentTypeID="0x0101002D682E97DBB71142992076A97F3059C2" ma:contentTypeVersion="10" ma:contentTypeDescription="Create a new document." ma:contentTypeScope="" ma:versionID="d88431dc0d1691e906124309fa12693c">
   <xsd:schema xmlns:xsd="http://www.w3.org/2001/XMLSchema" xmlns:xs="http://www.w3.org/2001/XMLSchema" xmlns:p="http://schemas.microsoft.com/office/2006/metadata/properties" xmlns:ns2="9e883684-7a1c-4c22-ae93-d6d2f16433a0" xmlns:ns3="fec38ebc-00b0-4dbb-a2fc-845086452e63" targetNamespace="http://schemas.microsoft.com/office/2006/metadata/properties" ma:root="true" ma:fieldsID="7ab8f3fd3df9ffc2a6a41a5d34387a72" ns2:_="" ns3:_="">
     <xsd:import namespace="9e883684-7a1c-4c22-ae93-d6d2f16433a0"/>
@@ -34566,16 +31774,15 @@
 </ct:contentTypeSchema>
 </file>
 
-<file path=customXml/item4.xml><?xml version="1.0" encoding="utf-8"?>
-<?mso-contentType ?>
-<FormTemplates xmlns="http://schemas.microsoft.com/sharepoint/v3/contenttype/forms">
-  <Display>DocumentLibraryForm</Display>
-  <Edit>DocumentLibraryForm</Edit>
-  <New>DocumentLibraryForm</New>
-</FormTemplates>
+<file path=customXml/itemProps1.xml><?xml version="1.0" encoding="utf-8"?>
+<ds:datastoreItem xmlns:ds="http://schemas.openxmlformats.org/officeDocument/2006/customXml" ds:itemID="{FD024291-FCBC-4484-9464-E0921DE9488E}">
+  <ds:schemaRefs>
+    <ds:schemaRef ds:uri="http://schemas.openxmlformats.org/officeDocument/2006/bibliography"/>
+  </ds:schemaRefs>
+</ds:datastoreItem>
 </file>
 
-<file path=customXml/itemProps1.xml><?xml version="1.0" encoding="utf-8"?>
+<file path=customXml/itemProps2.xml><?xml version="1.0" encoding="utf-8"?>
 <ds:datastoreItem xmlns:ds="http://schemas.openxmlformats.org/officeDocument/2006/customXml" ds:itemID="{DC943930-9362-48A2-B178-057792C69A5E}">
   <ds:schemaRefs>
     <ds:schemaRef ds:uri="http://schemas.microsoft.com/office/2006/metadata/properties"/>
@@ -34586,15 +31793,15 @@
 </ds:datastoreItem>
 </file>
 
-<file path=customXml/itemProps2.xml><?xml version="1.0" encoding="utf-8"?>
-<ds:datastoreItem xmlns:ds="http://schemas.openxmlformats.org/officeDocument/2006/customXml" ds:itemID="{FD024291-FCBC-4484-9464-E0921DE9488E}">
+<file path=customXml/itemProps3.xml><?xml version="1.0" encoding="utf-8"?>
+<ds:datastoreItem xmlns:ds="http://schemas.openxmlformats.org/officeDocument/2006/customXml" ds:itemID="{E61615ED-B653-4452-9E52-9E7AADD6B1F7}">
   <ds:schemaRefs>
-    <ds:schemaRef ds:uri="http://schemas.openxmlformats.org/officeDocument/2006/bibliography"/>
+    <ds:schemaRef ds:uri="http://schemas.microsoft.com/sharepoint/v3/contenttype/forms"/>
   </ds:schemaRefs>
 </ds:datastoreItem>
 </file>
 
-<file path=customXml/itemProps3.xml><?xml version="1.0" encoding="utf-8"?>
+<file path=customXml/itemProps4.xml><?xml version="1.0" encoding="utf-8"?>
 <ds:datastoreItem xmlns:ds="http://schemas.openxmlformats.org/officeDocument/2006/customXml" ds:itemID="{719C84AB-16A5-46EE-91FE-F070346D76B9}">
   <ds:schemaRefs>
     <ds:schemaRef ds:uri="http://schemas.microsoft.com/office/2006/metadata/contentType"/>
@@ -34611,12 +31818,4 @@
     <ds:schemaRef ds:uri="http://schemas.microsoft.com/internal/obd"/>
   </ds:schemaRefs>
 </ds:datastoreItem>
-</file>
-
-<file path=customXml/itemProps4.xml><?xml version="1.0" encoding="utf-8"?>
-<ds:datastoreItem xmlns:ds="http://schemas.openxmlformats.org/officeDocument/2006/customXml" ds:itemID="{E61615ED-B653-4452-9E52-9E7AADD6B1F7}">
-  <ds:schemaRefs>
-    <ds:schemaRef ds:uri="http://schemas.microsoft.com/sharepoint/v3/contenttype/forms"/>
-  </ds:schemaRefs>
-</ds:datastoreItem>
 </file>
--- a/CHAPTER 1_3 RESEARCH_Recruitment System.docx
+++ b/CHAPTER 1_3 RESEARCH_Recruitment System.docx
@@ -23671,7 +23671,23 @@
           <w:sz w:val="24"/>
           <w:szCs w:val="24"/>
         </w:rPr>
-        <w:t xml:space="preserve">Figure (number) shows, the activity diagram of the system wherein the applicants will register then login their accounts and they will fill-up the forms and the information will be sent directly to the administrator. The administrator will then review their information and makes the decision if the applicant is valid for interview, the administrator will make an appointment and then the system will notify the applicant for the interview and the applicant will confirm </w:t>
+        <w:t xml:space="preserve">Figure </w:t>
+      </w:r>
+      <w:r>
+        <w:rPr>
+          <w:rFonts w:ascii="Courier New" w:hAnsi="Courier New" w:cs="Courier New"/>
+          <w:sz w:val="24"/>
+          <w:szCs w:val="24"/>
+        </w:rPr>
+        <w:t>6</w:t>
+      </w:r>
+      <w:r>
+        <w:rPr>
+          <w:rFonts w:ascii="Courier New" w:hAnsi="Courier New" w:cs="Courier New"/>
+          <w:sz w:val="24"/>
+          <w:szCs w:val="24"/>
+        </w:rPr>
+        <w:t xml:space="preserve"> shows, the activity diagram of the system wherein the applicants will register then login their accounts and they will fill-up the forms and the information will be sent directly to the administrator. The administrator will then review their information and makes the decision if the applicant is valid for interview, the administrator will make an appointment and then the system will notify the applicant for the interview and the applicant will confirm </w:t>
       </w:r>
       <w:r>
         <w:rPr>
@@ -23757,36 +23773,21 @@
       </w:pPr>
       <w:r>
         <w:rPr>
-          <w:rFonts w:ascii="Courier New" w:hAnsi="Courier New" w:cs="Courier New"/>
-          <w:b/>
-          <w:bCs/>
-          <w:sz w:val="24"/>
-          <w:szCs w:val="24"/>
-        </w:rPr>
-        <w:t>Context Diagram</w:t>
-      </w:r>
-      <w:r>
-        <w:rPr>
-          <w:rFonts w:ascii="Courier New" w:hAnsi="Courier New" w:cs="Courier New"/>
-          <w:b/>
-          <w:bCs/>
           <w:noProof/>
-          <w:sz w:val="24"/>
-          <w:szCs w:val="24"/>
         </w:rPr>
         <w:drawing>
-          <wp:anchor distT="0" distB="0" distL="114300" distR="114300" simplePos="0" relativeHeight="251664384" behindDoc="1" locked="0" layoutInCell="1" allowOverlap="1" wp14:anchorId="65D1F2D9" wp14:editId="425E52DD">
+          <wp:anchor distT="0" distB="0" distL="114300" distR="114300" simplePos="0" relativeHeight="251679744" behindDoc="1" locked="0" layoutInCell="1" allowOverlap="1" wp14:anchorId="4F46320F" wp14:editId="12C71358">
             <wp:simplePos x="0" y="0"/>
-            <wp:positionH relativeFrom="margin">
-              <wp:align>center</wp:align>
+            <wp:positionH relativeFrom="column">
+              <wp:posOffset>27190</wp:posOffset>
             </wp:positionH>
             <wp:positionV relativeFrom="paragraph">
-              <wp:posOffset>310625</wp:posOffset>
+              <wp:posOffset>369859</wp:posOffset>
             </wp:positionV>
-            <wp:extent cx="5478145" cy="1757045"/>
-            <wp:effectExtent l="0" t="0" r="8255" b="0"/>
+            <wp:extent cx="5486400" cy="3339465"/>
+            <wp:effectExtent l="0" t="0" r="0" b="0"/>
             <wp:wrapNone/>
-            <wp:docPr id="509417530" name="Picture 2" descr="A diagram of a company&#10;&#10;Description automatically generated"/>
+            <wp:docPr id="2102140285" name="Picture 2"/>
             <wp:cNvGraphicFramePr>
               <a:graphicFrameLocks xmlns:a="http://schemas.openxmlformats.org/drawingml/2006/main" noChangeAspect="1"/>
             </wp:cNvGraphicFramePr>
@@ -23794,49 +23795,69 @@
               <a:graphicData uri="http://schemas.openxmlformats.org/drawingml/2006/picture">
                 <pic:pic xmlns:pic="http://schemas.openxmlformats.org/drawingml/2006/picture">
                   <pic:nvPicPr>
-                    <pic:cNvPr id="509417530" name="Picture 2" descr="A diagram of a company&#10;&#10;Description automatically generated"/>
-                    <pic:cNvPicPr/>
+                    <pic:cNvPr id="0" name="Picture 1"/>
+                    <pic:cNvPicPr>
+                      <a:picLocks noChangeAspect="1" noChangeArrowheads="1"/>
+                    </pic:cNvPicPr>
                   </pic:nvPicPr>
-                  <pic:blipFill rotWithShape="1">
-                    <a:blip r:embed="rId23">
+                  <pic:blipFill>
+                    <a:blip r:embed="rId23" cstate="print">
                       <a:extLst>
                         <a:ext uri="{28A0092B-C50C-407E-A947-70E740481C1C}">
                           <a14:useLocalDpi xmlns:a14="http://schemas.microsoft.com/office/drawing/2010/main" val="0"/>
                         </a:ext>
                       </a:extLst>
                     </a:blip>
-                    <a:srcRect l="11373" t="31513" r="14338" b="37652"/>
-                    <a:stretch/>
+                    <a:srcRect/>
+                    <a:stretch>
+                      <a:fillRect/>
+                    </a:stretch>
                   </pic:blipFill>
                   <pic:spPr bwMode="auto">
                     <a:xfrm>
                       <a:off x="0" y="0"/>
-                      <a:ext cx="5478145" cy="1757045"/>
+                      <a:ext cx="5486400" cy="3339465"/>
                     </a:xfrm>
                     <a:prstGeom prst="rect">
                       <a:avLst/>
                     </a:prstGeom>
+                    <a:noFill/>
                     <a:ln>
                       <a:noFill/>
                     </a:ln>
-                    <a:extLst>
-                      <a:ext uri="{53640926-AAD7-44D8-BBD7-CCE9431645EC}">
-                        <a14:shadowObscured xmlns:a14="http://schemas.microsoft.com/office/drawing/2010/main"/>
-                      </a:ext>
-                    </a:extLst>
                   </pic:spPr>
                 </pic:pic>
               </a:graphicData>
             </a:graphic>
-            <wp14:sizeRelH relativeFrom="page">
-              <wp14:pctWidth>0</wp14:pctWidth>
-            </wp14:sizeRelH>
-            <wp14:sizeRelV relativeFrom="page">
-              <wp14:pctHeight>0</wp14:pctHeight>
-            </wp14:sizeRelV>
           </wp:anchor>
         </w:drawing>
       </w:r>
+      <w:r>
+        <w:rPr>
+          <w:rFonts w:ascii="Courier New" w:hAnsi="Courier New" w:cs="Courier New"/>
+          <w:b/>
+          <w:bCs/>
+          <w:sz w:val="24"/>
+          <w:szCs w:val="24"/>
+        </w:rPr>
+        <w:t>Context Diagram</w:t>
+      </w:r>
+    </w:p>
+    <w:p>
+      <w:pPr>
+        <w:tabs>
+          <w:tab w:val="left" w:pos="1027"/>
+        </w:tabs>
+        <w:spacing w:line="480" w:lineRule="auto"/>
+        <w:jc w:val="both"/>
+        <w:rPr>
+          <w:rFonts w:ascii="Courier New" w:hAnsi="Courier New" w:cs="Courier New"/>
+          <w:b/>
+          <w:bCs/>
+          <w:sz w:val="24"/>
+          <w:szCs w:val="24"/>
+        </w:rPr>
+      </w:pPr>
     </w:p>
     <w:p>
       <w:pPr>
@@ -23860,6 +23881,7 @@
           <w:tab w:val="left" w:pos="1027"/>
         </w:tabs>
         <w:spacing w:line="480" w:lineRule="auto"/>
+        <w:jc w:val="center"/>
         <w:rPr>
           <w:rFonts w:ascii="Courier New" w:hAnsi="Courier New" w:cs="Courier New"/>
           <w:b/>
@@ -23916,6 +23938,53 @@
           <w:szCs w:val="24"/>
         </w:rPr>
       </w:pPr>
+    </w:p>
+    <w:p>
+      <w:pPr>
+        <w:tabs>
+          <w:tab w:val="left" w:pos="1027"/>
+        </w:tabs>
+        <w:spacing w:line="480" w:lineRule="auto"/>
+        <w:jc w:val="center"/>
+        <w:rPr>
+          <w:rFonts w:ascii="Courier New" w:hAnsi="Courier New" w:cs="Courier New"/>
+          <w:b/>
+          <w:bCs/>
+          <w:sz w:val="24"/>
+          <w:szCs w:val="24"/>
+        </w:rPr>
+      </w:pPr>
+    </w:p>
+    <w:p>
+      <w:pPr>
+        <w:tabs>
+          <w:tab w:val="left" w:pos="1027"/>
+        </w:tabs>
+        <w:spacing w:line="480" w:lineRule="auto"/>
+        <w:rPr>
+          <w:rFonts w:ascii="Courier New" w:hAnsi="Courier New" w:cs="Courier New"/>
+          <w:b/>
+          <w:bCs/>
+          <w:sz w:val="24"/>
+          <w:szCs w:val="24"/>
+        </w:rPr>
+      </w:pPr>
+    </w:p>
+    <w:p>
+      <w:pPr>
+        <w:tabs>
+          <w:tab w:val="left" w:pos="1027"/>
+        </w:tabs>
+        <w:spacing w:line="480" w:lineRule="auto"/>
+        <w:jc w:val="center"/>
+        <w:rPr>
+          <w:rFonts w:ascii="Courier New" w:hAnsi="Courier New" w:cs="Courier New"/>
+          <w:b/>
+          <w:bCs/>
+          <w:sz w:val="24"/>
+          <w:szCs w:val="24"/>
+        </w:rPr>
+      </w:pPr>
       <w:r>
         <w:rPr>
           <w:rFonts w:ascii="Courier New" w:hAnsi="Courier New" w:cs="Courier New"/>
@@ -23968,6 +24037,7 @@
           <w:sz w:val="24"/>
           <w:szCs w:val="24"/>
         </w:rPr>
+        <w:lastRenderedPageBreak/>
         <w:tab/>
       </w:r>
       <w:r>
@@ -24055,7 +24125,6 @@
           <w:sz w:val="24"/>
           <w:szCs w:val="24"/>
         </w:rPr>
-        <w:lastRenderedPageBreak/>
         <w:t>Diagram 0</w:t>
       </w:r>
     </w:p>
@@ -24141,7 +24210,7 @@
           <w:szCs w:val="24"/>
         </w:rPr>
         <w:drawing>
-          <wp:anchor distT="0" distB="0" distL="114300" distR="114300" simplePos="0" relativeHeight="251665408" behindDoc="1" locked="0" layoutInCell="1" allowOverlap="1" wp14:anchorId="379DAE92" wp14:editId="373ED90D">
+          <wp:anchor distT="0" distB="0" distL="114300" distR="114300" simplePos="0" relativeHeight="251665408" behindDoc="1" locked="0" layoutInCell="1" allowOverlap="1" wp14:anchorId="379DAE92" wp14:editId="19D0B72A">
             <wp:simplePos x="0" y="0"/>
             <wp:positionH relativeFrom="margin">
               <wp:posOffset>957656</wp:posOffset>
@@ -24404,17 +24473,7 @@
           <w:szCs w:val="24"/>
           <w:lang w:val="en-US"/>
         </w:rPr>
-        <w:t xml:space="preserve">The design of the system turned out to be the most crucial in the projects development. At this stage, the system's entity’s traits were described, mostly in relation </w:t>
-      </w:r>
-      <w:r>
-        <w:rPr>
-          <w:rFonts w:ascii="Courier New" w:hAnsi="Courier New" w:cs="Courier New"/>
-          <w:sz w:val="24"/>
-          <w:szCs w:val="24"/>
-          <w:lang w:val="en-US"/>
-        </w:rPr>
-        <w:lastRenderedPageBreak/>
-        <w:t>to definitions. This made it simply for the user to assess and understand the properties which came with these existing things. The system design phase allowed the detailed description of the dataset of the study. The entities were revealed and the features were exhibited</w:t>
+        <w:t>The design of the system turned out to be the most crucial in the projects development. At this stage, the system's entity’s traits were described, mostly in relation to definitions. This made it simply for the user to assess and understand the properties which came with these existing things. The system design phase allowed the detailed description of the dataset of the study. The entities were revealed and the features were exhibited</w:t>
       </w:r>
       <w:r>
         <w:rPr>
@@ -24674,17 +24733,8 @@
           <w:szCs w:val="24"/>
           <w:lang w:val="en-US"/>
         </w:rPr>
-        <w:t xml:space="preserve">Here is a diagram entailing the structure of the E-recruitment database in which all basic tables are connected with primary and foreign keys that are fully responsible for establishing the relationship between them.  The primary keys are unique identifiers for each user or record stored in the table, at the same time foreign keys are used to link data </w:t>
-      </w:r>
-      <w:r>
-        <w:rPr>
-          <w:rFonts w:ascii="Courier New" w:hAnsi="Courier New" w:cs="Courier New"/>
-          <w:sz w:val="24"/>
-          <w:szCs w:val="24"/>
-          <w:lang w:val="en-US"/>
-        </w:rPr>
         <w:lastRenderedPageBreak/>
-        <w:t>tables by referencing the primary key of another table. The scheme of the database draws a picture of the tables structure and how related tables are linked, hence making data manipulation and maintenance efficient while also allowing maintenance of data consistency and accuracy</w:t>
+        <w:t>Here is a diagram entailing the structure of the E-recruitment database in which all basic tables are connected with primary and foreign keys that are fully responsible for establishing the relationship between them.  The primary keys are unique identifiers for each user or record stored in the table, at the same time foreign keys are used to link data tables by referencing the primary key of another table. The scheme of the database draws a picture of the tables structure and how related tables are linked, hence making data manipulation and maintenance efficient while also allowing maintenance of data consistency and accuracy</w:t>
       </w:r>
       <w:r>
         <w:rPr>
@@ -24794,7 +24844,17 @@
           <w:szCs w:val="24"/>
           <w:lang w:val="en-US"/>
         </w:rPr>
-        <w:t>are persistently striving for better as we attribute great importance to upgrading the system up to the level of maximum functionality and convenience. The critical thing that relies on here is being properly and rapidly entirely quality control program. This is the place that clients get to tell how much individuals behind the creation and development of a site have concentrated or vibrated to make the site more friendly</w:t>
+        <w:t xml:space="preserve">are persistently striving for better as we attribute great importance to upgrading the system up to the level of maximum functionality and convenience. The critical thing that relies on here is being properly and rapidly entirely quality control program. This is the place that clients get to tell how much individuals behind the creation </w:t>
+      </w:r>
+      <w:r>
+        <w:rPr>
+          <w:rFonts w:ascii="Courier New" w:hAnsi="Courier New" w:cs="Courier New"/>
+          <w:sz w:val="24"/>
+          <w:szCs w:val="24"/>
+          <w:lang w:val="en-US"/>
+        </w:rPr>
+        <w:lastRenderedPageBreak/>
+        <w:t>and development of a site have concentrated or vibrated to make the site more friendly</w:t>
       </w:r>
       <w:r>
         <w:rPr>
@@ -24804,6 +24864,56 @@
           <w:lang w:val="en-US"/>
         </w:rPr>
         <w:t>.</w:t>
+      </w:r>
+    </w:p>
+    <w:p>
+      <w:pPr>
+        <w:spacing w:line="480" w:lineRule="auto"/>
+        <w:jc w:val="both"/>
+        <w:rPr>
+          <w:rFonts w:ascii="Courier New" w:hAnsi="Courier New" w:cs="Courier New"/>
+          <w:b/>
+          <w:bCs/>
+          <w:sz w:val="24"/>
+          <w:szCs w:val="24"/>
+          <w:lang w:val="en-US"/>
+        </w:rPr>
+      </w:pPr>
+      <w:r>
+        <w:rPr>
+          <w:rFonts w:ascii="Courier New" w:hAnsi="Courier New" w:cs="Courier New"/>
+          <w:b/>
+          <w:bCs/>
+          <w:sz w:val="24"/>
+          <w:szCs w:val="24"/>
+          <w:lang w:val="en-US"/>
+        </w:rPr>
+        <w:t>System Testing</w:t>
+      </w:r>
+    </w:p>
+    <w:p>
+      <w:pPr>
+        <w:spacing w:line="480" w:lineRule="auto"/>
+        <w:jc w:val="both"/>
+        <w:rPr>
+          <w:rFonts w:ascii="Courier New" w:hAnsi="Courier New" w:cs="Courier New"/>
+          <w:b/>
+          <w:bCs/>
+          <w:sz w:val="24"/>
+          <w:szCs w:val="24"/>
+          <w:lang w:val="en-US"/>
+        </w:rPr>
+      </w:pPr>
+      <w:r>
+        <w:rPr>
+          <w:rFonts w:ascii="Courier New" w:hAnsi="Courier New" w:cs="Courier New"/>
+          <w:b/>
+          <w:bCs/>
+          <w:sz w:val="24"/>
+          <w:szCs w:val="24"/>
+          <w:lang w:val="en-US"/>
+        </w:rPr>
+        <w:t>Participants</w:t>
       </w:r>
     </w:p>
     <w:p>
@@ -24818,6 +24928,15 @@
           <w:lang w:val="en-US"/>
         </w:rPr>
       </w:pPr>
+      <w:r>
+        <w:rPr>
+          <w:rFonts w:ascii="Courier New" w:hAnsi="Courier New" w:cs="Courier New"/>
+          <w:sz w:val="24"/>
+          <w:szCs w:val="24"/>
+          <w:lang w:val="en-US"/>
+        </w:rPr>
+        <w:t>Both administrators and agents who will use the recruitment platform will conduct the testing. This is because they are the primary users and stakeholders for whom the system is designed to be responsible.</w:t>
+      </w:r>
     </w:p>
     <w:p>
       <w:pPr>
@@ -24841,7 +24960,7 @@
           <w:szCs w:val="24"/>
           <w:lang w:val="en-US"/>
         </w:rPr>
-        <w:t>Participants of the Study</w:t>
+        <w:t>Methodology</w:t>
       </w:r>
     </w:p>
     <w:p>
@@ -24863,6 +24982,4033 @@
           <w:szCs w:val="24"/>
           <w:lang w:val="en-US"/>
         </w:rPr>
+        <w:t>In system testing, administrators and agents will follow a simple plan. They will test all the features like logging in, managing data, and notifications. First, they will set up everything they need. Then, they will try out each part of the system, noting any problems they find. They will report these problems, and the developers will fix them. After fixing, they will test everything again to make sure nothing else is broken. They will also gather feedback from the users to make improvements. Finally, they will do a last round of tests to ensure everything works perfectly before using the system for real.</w:t>
+      </w:r>
+    </w:p>
+    <w:p>
+      <w:pPr>
+        <w:spacing w:line="480" w:lineRule="auto"/>
+        <w:jc w:val="both"/>
+        <w:rPr>
+          <w:rFonts w:ascii="Courier New" w:hAnsi="Courier New" w:cs="Courier New"/>
+          <w:b/>
+          <w:bCs/>
+          <w:sz w:val="24"/>
+          <w:szCs w:val="24"/>
+          <w:lang w:val="en-US"/>
+        </w:rPr>
+      </w:pPr>
+      <w:r>
+        <w:rPr>
+          <w:rFonts w:ascii="Courier New" w:hAnsi="Courier New" w:cs="Courier New"/>
+          <w:b/>
+          <w:bCs/>
+          <w:sz w:val="24"/>
+          <w:szCs w:val="24"/>
+          <w:lang w:val="en-US"/>
+        </w:rPr>
+        <w:t>Evaluation Form</w:t>
+      </w:r>
+    </w:p>
+    <w:p>
+      <w:pPr>
+        <w:spacing w:after="0" w:line="240" w:lineRule="auto"/>
+        <w:jc w:val="center"/>
+        <w:rPr>
+          <w:rFonts w:ascii="Courier New" w:hAnsi="Courier New" w:cs="Courier New"/>
+          <w:b/>
+          <w:bCs/>
+          <w:sz w:val="24"/>
+          <w:szCs w:val="24"/>
+          <w:lang w:val="en-US"/>
+        </w:rPr>
+      </w:pPr>
+      <w:r>
+        <w:rPr>
+          <w:rFonts w:ascii="Courier New" w:hAnsi="Courier New" w:cs="Courier New"/>
+          <w:b/>
+          <w:bCs/>
+          <w:sz w:val="24"/>
+          <w:szCs w:val="24"/>
+          <w:lang w:val="en-US"/>
+        </w:rPr>
+        <w:lastRenderedPageBreak/>
+        <w:t>Allianz PNB Life Insurance Inc. in MIMAROPA Official Website</w:t>
+      </w:r>
+    </w:p>
+    <w:p>
+      <w:pPr>
+        <w:spacing w:after="0" w:line="240" w:lineRule="auto"/>
+        <w:jc w:val="center"/>
+        <w:rPr>
+          <w:rFonts w:ascii="Courier New" w:hAnsi="Courier New" w:cs="Courier New"/>
+          <w:b/>
+          <w:bCs/>
+          <w:sz w:val="24"/>
+          <w:szCs w:val="24"/>
+          <w:lang w:val="en-US"/>
+        </w:rPr>
+      </w:pPr>
+    </w:p>
+    <w:p>
+      <w:pPr>
+        <w:spacing w:after="0" w:line="240" w:lineRule="auto"/>
+        <w:jc w:val="center"/>
+        <w:rPr>
+          <w:rFonts w:ascii="Courier New" w:hAnsi="Courier New" w:cs="Courier New"/>
+          <w:b/>
+          <w:bCs/>
+          <w:sz w:val="24"/>
+          <w:szCs w:val="24"/>
+          <w:lang w:val="en-US"/>
+        </w:rPr>
+      </w:pPr>
+    </w:p>
+    <w:tbl>
+      <w:tblPr>
+        <w:tblStyle w:val="TableGrid"/>
+        <w:tblW w:w="0" w:type="auto"/>
+        <w:tblBorders>
+          <w:top w:val="none" w:sz="0" w:space="0" w:color="auto"/>
+          <w:left w:val="none" w:sz="0" w:space="0" w:color="auto"/>
+          <w:bottom w:val="none" w:sz="0" w:space="0" w:color="auto"/>
+          <w:right w:val="none" w:sz="0" w:space="0" w:color="auto"/>
+          <w:insideH w:val="none" w:sz="0" w:space="0" w:color="auto"/>
+          <w:insideV w:val="none" w:sz="0" w:space="0" w:color="auto"/>
+        </w:tblBorders>
+        <w:tblLook w:val="04A0" w:firstRow="1" w:lastRow="0" w:firstColumn="1" w:lastColumn="0" w:noHBand="0" w:noVBand="1"/>
+      </w:tblPr>
+      <w:tblGrid>
+        <w:gridCol w:w="2378"/>
+        <w:gridCol w:w="1518"/>
+        <w:gridCol w:w="1670"/>
+        <w:gridCol w:w="1518"/>
+        <w:gridCol w:w="1556"/>
+      </w:tblGrid>
+      <w:tr>
+        <w:tc>
+          <w:tcPr>
+            <w:tcW w:w="1726" w:type="dxa"/>
+            <w:tcBorders>
+              <w:bottom w:val="single" w:sz="8" w:space="0" w:color="000000"/>
+            </w:tcBorders>
+          </w:tcPr>
+          <w:p>
+            <w:pPr>
+              <w:rPr>
+                <w:rFonts w:ascii="Courier New" w:hAnsi="Courier New" w:cs="Courier New"/>
+                <w:sz w:val="24"/>
+                <w:szCs w:val="24"/>
+                <w:lang w:val="en-US"/>
+              </w:rPr>
+            </w:pPr>
+            <w:r>
+              <w:rPr>
+                <w:rFonts w:ascii="Courier New" w:hAnsi="Courier New" w:cs="Courier New"/>
+                <w:sz w:val="24"/>
+                <w:szCs w:val="24"/>
+                <w:lang w:val="en-US"/>
+              </w:rPr>
+              <w:t>Name(optional):</w:t>
+            </w:r>
+          </w:p>
+        </w:tc>
+        <w:tc>
+          <w:tcPr>
+            <w:tcW w:w="1726" w:type="dxa"/>
+            <w:tcBorders>
+              <w:bottom w:val="single" w:sz="8" w:space="0" w:color="000000"/>
+            </w:tcBorders>
+          </w:tcPr>
+          <w:p>
+            <w:pPr>
+              <w:rPr>
+                <w:rFonts w:ascii="Courier New" w:hAnsi="Courier New" w:cs="Courier New"/>
+                <w:b/>
+                <w:bCs/>
+                <w:sz w:val="24"/>
+                <w:szCs w:val="24"/>
+                <w:lang w:val="en-US"/>
+              </w:rPr>
+            </w:pPr>
+          </w:p>
+        </w:tc>
+        <w:tc>
+          <w:tcPr>
+            <w:tcW w:w="1726" w:type="dxa"/>
+            <w:tcBorders>
+              <w:bottom w:val="single" w:sz="8" w:space="0" w:color="000000"/>
+            </w:tcBorders>
+          </w:tcPr>
+          <w:p>
+            <w:pPr>
+              <w:rPr>
+                <w:rFonts w:ascii="Courier New" w:hAnsi="Courier New" w:cs="Courier New"/>
+                <w:b/>
+                <w:bCs/>
+                <w:sz w:val="24"/>
+                <w:szCs w:val="24"/>
+                <w:lang w:val="en-US"/>
+              </w:rPr>
+            </w:pPr>
+          </w:p>
+        </w:tc>
+        <w:tc>
+          <w:tcPr>
+            <w:tcW w:w="1726" w:type="dxa"/>
+            <w:tcBorders>
+              <w:bottom w:val="single" w:sz="8" w:space="0" w:color="000000"/>
+            </w:tcBorders>
+          </w:tcPr>
+          <w:p>
+            <w:pPr>
+              <w:rPr>
+                <w:rFonts w:ascii="Courier New" w:hAnsi="Courier New" w:cs="Courier New"/>
+                <w:b/>
+                <w:bCs/>
+                <w:sz w:val="24"/>
+                <w:szCs w:val="24"/>
+                <w:lang w:val="en-US"/>
+              </w:rPr>
+            </w:pPr>
+          </w:p>
+        </w:tc>
+        <w:tc>
+          <w:tcPr>
+            <w:tcW w:w="1726" w:type="dxa"/>
+            <w:tcBorders>
+              <w:bottom w:val="single" w:sz="8" w:space="0" w:color="000000"/>
+            </w:tcBorders>
+          </w:tcPr>
+          <w:p>
+            <w:pPr>
+              <w:rPr>
+                <w:rFonts w:ascii="Courier New" w:hAnsi="Courier New" w:cs="Courier New"/>
+                <w:b/>
+                <w:bCs/>
+                <w:sz w:val="24"/>
+                <w:szCs w:val="24"/>
+                <w:lang w:val="en-US"/>
+              </w:rPr>
+            </w:pPr>
+          </w:p>
+        </w:tc>
+      </w:tr>
+      <w:tr>
+        <w:tc>
+          <w:tcPr>
+            <w:tcW w:w="1726" w:type="dxa"/>
+            <w:tcBorders>
+              <w:top w:val="single" w:sz="8" w:space="0" w:color="000000"/>
+            </w:tcBorders>
+          </w:tcPr>
+          <w:p>
+            <w:pPr>
+              <w:rPr>
+                <w:rFonts w:ascii="Courier New" w:hAnsi="Courier New" w:cs="Courier New"/>
+                <w:sz w:val="24"/>
+                <w:szCs w:val="24"/>
+                <w:lang w:val="en-US"/>
+              </w:rPr>
+            </w:pPr>
+            <w:r>
+              <w:rPr>
+                <w:rFonts w:ascii="Courier New" w:hAnsi="Courier New" w:cs="Courier New"/>
+                <w:sz w:val="24"/>
+                <w:szCs w:val="24"/>
+                <w:lang w:val="en-US"/>
+              </w:rPr>
+              <w:t>Respondent:</w:t>
+            </w:r>
+          </w:p>
+        </w:tc>
+        <w:tc>
+          <w:tcPr>
+            <w:tcW w:w="1726" w:type="dxa"/>
+            <w:tcBorders>
+              <w:top w:val="single" w:sz="8" w:space="0" w:color="000000"/>
+            </w:tcBorders>
+          </w:tcPr>
+          <w:p>
+            <w:pPr>
+              <w:jc w:val="center"/>
+              <w:rPr>
+                <w:rFonts w:ascii="Courier New" w:hAnsi="Courier New" w:cs="Courier New"/>
+                <w:sz w:val="24"/>
+                <w:szCs w:val="24"/>
+                <w:lang w:val="en-US"/>
+              </w:rPr>
+            </w:pPr>
+            <w:r>
+              <w:rPr>
+                <w:rFonts w:ascii="Courier New" w:hAnsi="Courier New" w:cs="Courier New"/>
+                <w:b/>
+                <w:bCs/>
+                <w:noProof/>
+                <w:sz w:val="24"/>
+                <w:szCs w:val="24"/>
+                <w:lang w:val="en-US"/>
+              </w:rPr>
+              <mc:AlternateContent>
+                <mc:Choice Requires="wps">
+                  <w:drawing>
+                    <wp:anchor distT="0" distB="0" distL="114300" distR="114300" simplePos="0" relativeHeight="251672576" behindDoc="1" locked="0" layoutInCell="1" allowOverlap="1" wp14:anchorId="583D82C9" wp14:editId="3FAC8999">
+                      <wp:simplePos x="0" y="0"/>
+                      <wp:positionH relativeFrom="column">
+                        <wp:posOffset>-4763</wp:posOffset>
+                      </wp:positionH>
+                      <wp:positionV relativeFrom="paragraph">
+                        <wp:posOffset>16827</wp:posOffset>
+                      </wp:positionV>
+                      <wp:extent cx="143510" cy="127000"/>
+                      <wp:effectExtent l="0" t="0" r="27940" b="25400"/>
+                      <wp:wrapNone/>
+                      <wp:docPr id="1441682510" name="Rectangle: Rounded Corners 1"/>
+                      <wp:cNvGraphicFramePr/>
+                      <a:graphic xmlns:a="http://schemas.openxmlformats.org/drawingml/2006/main">
+                        <a:graphicData uri="http://schemas.microsoft.com/office/word/2010/wordprocessingShape">
+                          <wps:wsp>
+                            <wps:cNvSpPr/>
+                            <wps:spPr>
+                              <a:xfrm>
+                                <a:off x="0" y="0"/>
+                                <a:ext cx="143510" cy="127000"/>
+                              </a:xfrm>
+                              <a:prstGeom prst="roundRect">
+                                <a:avLst>
+                                  <a:gd name="adj" fmla="val 36667"/>
+                                </a:avLst>
+                              </a:prstGeom>
+                            </wps:spPr>
+                            <wps:style>
+                              <a:lnRef idx="2">
+                                <a:schemeClr val="dk1"/>
+                              </a:lnRef>
+                              <a:fillRef idx="1">
+                                <a:schemeClr val="lt1"/>
+                              </a:fillRef>
+                              <a:effectRef idx="0">
+                                <a:schemeClr val="dk1"/>
+                              </a:effectRef>
+                              <a:fontRef idx="minor">
+                                <a:schemeClr val="dk1"/>
+                              </a:fontRef>
+                            </wps:style>
+                            <wps:bodyPr rot="0" spcFirstLastPara="0" vertOverflow="overflow" horzOverflow="overflow" vert="horz" wrap="square" lIns="91440" tIns="45720" rIns="91440" bIns="45720" numCol="1" spcCol="0" rtlCol="0" fromWordArt="0" anchor="ctr" anchorCtr="0" forceAA="0" compatLnSpc="1">
+                              <a:prstTxWarp prst="textNoShape">
+                                <a:avLst/>
+                              </a:prstTxWarp>
+                              <a:noAutofit/>
+                            </wps:bodyPr>
+                          </wps:wsp>
+                        </a:graphicData>
+                      </a:graphic>
+                    </wp:anchor>
+                  </w:drawing>
+                </mc:Choice>
+                <mc:Fallback>
+                  <w:pict>
+                    <v:roundrect w14:anchorId="0DA1C67E" id="Rectangle: Rounded Corners 1" o:spid="_x0000_s1026" style="position:absolute;margin-left:-.4pt;margin-top:1.3pt;width:11.3pt;height:10pt;z-index:-251643904;visibility:visible;mso-wrap-style:square;mso-wrap-distance-left:9pt;mso-wrap-distance-top:0;mso-wrap-distance-right:9pt;mso-wrap-distance-bottom:0;mso-position-horizontal:absolute;mso-position-horizontal-relative:text;mso-position-vertical:absolute;mso-position-vertical-relative:text;v-text-anchor:middle" arcsize="24030f" o:gfxdata="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" fillcolor="white [3201]" strokecolor="black [3200]" strokeweight="1pt">
+                      <v:stroke joinstyle="miter"/>
+                    </v:roundrect>
+                  </w:pict>
+                </mc:Fallback>
+              </mc:AlternateContent>
+            </w:r>
+            <w:r>
+              <w:rPr>
+                <w:rFonts w:ascii="Courier New" w:hAnsi="Courier New" w:cs="Courier New"/>
+                <w:b/>
+                <w:bCs/>
+                <w:noProof/>
+                <w:sz w:val="24"/>
+                <w:szCs w:val="24"/>
+                <w:lang w:val="en-US"/>
+              </w:rPr>
+              <mc:AlternateContent>
+                <mc:Choice Requires="wps">
+                  <w:drawing>
+                    <wp:anchor distT="0" distB="0" distL="114300" distR="114300" simplePos="0" relativeHeight="251674624" behindDoc="1" locked="0" layoutInCell="1" allowOverlap="1" wp14:anchorId="42BD87D0" wp14:editId="5770ABF4">
+                      <wp:simplePos x="0" y="0"/>
+                      <wp:positionH relativeFrom="column">
+                        <wp:posOffset>852488</wp:posOffset>
+                      </wp:positionH>
+                      <wp:positionV relativeFrom="paragraph">
+                        <wp:posOffset>16827</wp:posOffset>
+                      </wp:positionV>
+                      <wp:extent cx="143510" cy="127000"/>
+                      <wp:effectExtent l="0" t="0" r="27940" b="25400"/>
+                      <wp:wrapNone/>
+                      <wp:docPr id="1879475939" name="Rectangle: Rounded Corners 1"/>
+                      <wp:cNvGraphicFramePr/>
+                      <a:graphic xmlns:a="http://schemas.openxmlformats.org/drawingml/2006/main">
+                        <a:graphicData uri="http://schemas.microsoft.com/office/word/2010/wordprocessingShape">
+                          <wps:wsp>
+                            <wps:cNvSpPr/>
+                            <wps:spPr>
+                              <a:xfrm>
+                                <a:off x="0" y="0"/>
+                                <a:ext cx="143510" cy="127000"/>
+                              </a:xfrm>
+                              <a:prstGeom prst="roundRect">
+                                <a:avLst>
+                                  <a:gd name="adj" fmla="val 36667"/>
+                                </a:avLst>
+                              </a:prstGeom>
+                            </wps:spPr>
+                            <wps:style>
+                              <a:lnRef idx="2">
+                                <a:schemeClr val="dk1"/>
+                              </a:lnRef>
+                              <a:fillRef idx="1">
+                                <a:schemeClr val="lt1"/>
+                              </a:fillRef>
+                              <a:effectRef idx="0">
+                                <a:schemeClr val="dk1"/>
+                              </a:effectRef>
+                              <a:fontRef idx="minor">
+                                <a:schemeClr val="dk1"/>
+                              </a:fontRef>
+                            </wps:style>
+                            <wps:bodyPr rot="0" spcFirstLastPara="0" vertOverflow="overflow" horzOverflow="overflow" vert="horz" wrap="square" lIns="91440" tIns="45720" rIns="91440" bIns="45720" numCol="1" spcCol="0" rtlCol="0" fromWordArt="0" anchor="ctr" anchorCtr="0" forceAA="0" compatLnSpc="1">
+                              <a:prstTxWarp prst="textNoShape">
+                                <a:avLst/>
+                              </a:prstTxWarp>
+                              <a:noAutofit/>
+                            </wps:bodyPr>
+                          </wps:wsp>
+                        </a:graphicData>
+                      </a:graphic>
+                    </wp:anchor>
+                  </w:drawing>
+                </mc:Choice>
+                <mc:Fallback>
+                  <w:pict>
+                    <v:roundrect w14:anchorId="37FE061F" id="Rectangle: Rounded Corners 1" o:spid="_x0000_s1026" style="position:absolute;margin-left:67.15pt;margin-top:1.3pt;width:11.3pt;height:10pt;z-index:-251641856;visibility:visible;mso-wrap-style:square;mso-wrap-distance-left:9pt;mso-wrap-distance-top:0;mso-wrap-distance-right:9pt;mso-wrap-distance-bottom:0;mso-position-horizontal:absolute;mso-position-horizontal-relative:text;mso-position-vertical:absolute;mso-position-vertical-relative:text;v-text-anchor:middle" arcsize="24030f" o:gfxdata="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" fillcolor="white [3201]" strokecolor="black [3200]" strokeweight="1pt">
+                      <v:stroke joinstyle="miter"/>
+                    </v:roundrect>
+                  </w:pict>
+                </mc:Fallback>
+              </mc:AlternateContent>
+            </w:r>
+            <w:r>
+              <w:rPr>
+                <w:rFonts w:ascii="Courier New" w:hAnsi="Courier New" w:cs="Courier New"/>
+                <w:sz w:val="24"/>
+                <w:szCs w:val="24"/>
+                <w:lang w:val="en-US"/>
+              </w:rPr>
+              <w:t>Admin</w:t>
+            </w:r>
+          </w:p>
+        </w:tc>
+        <w:tc>
+          <w:tcPr>
+            <w:tcW w:w="1726" w:type="dxa"/>
+            <w:tcBorders>
+              <w:top w:val="single" w:sz="8" w:space="0" w:color="000000"/>
+            </w:tcBorders>
+          </w:tcPr>
+          <w:p>
+            <w:pPr>
+              <w:jc w:val="center"/>
+              <w:rPr>
+                <w:rFonts w:ascii="Courier New" w:hAnsi="Courier New" w:cs="Courier New"/>
+                <w:sz w:val="24"/>
+                <w:szCs w:val="24"/>
+                <w:lang w:val="en-US"/>
+              </w:rPr>
+            </w:pPr>
+            <w:r>
+              <w:rPr>
+                <w:rFonts w:ascii="Courier New" w:hAnsi="Courier New" w:cs="Courier New"/>
+                <w:sz w:val="24"/>
+                <w:szCs w:val="24"/>
+                <w:lang w:val="en-US"/>
+              </w:rPr>
+              <w:t>Applicant</w:t>
+            </w:r>
+          </w:p>
+        </w:tc>
+        <w:tc>
+          <w:tcPr>
+            <w:tcW w:w="1726" w:type="dxa"/>
+            <w:tcBorders>
+              <w:top w:val="single" w:sz="8" w:space="0" w:color="000000"/>
+            </w:tcBorders>
+          </w:tcPr>
+          <w:p>
+            <w:pPr>
+              <w:jc w:val="center"/>
+              <w:rPr>
+                <w:rFonts w:ascii="Courier New" w:hAnsi="Courier New" w:cs="Courier New"/>
+                <w:sz w:val="24"/>
+                <w:szCs w:val="24"/>
+                <w:lang w:val="en-US"/>
+              </w:rPr>
+            </w:pPr>
+            <w:r>
+              <w:rPr>
+                <w:rFonts w:ascii="Courier New" w:hAnsi="Courier New" w:cs="Courier New"/>
+                <w:b/>
+                <w:bCs/>
+                <w:noProof/>
+                <w:sz w:val="24"/>
+                <w:szCs w:val="24"/>
+                <w:lang w:val="en-US"/>
+              </w:rPr>
+              <mc:AlternateContent>
+                <mc:Choice Requires="wps">
+                  <w:drawing>
+                    <wp:anchor distT="0" distB="0" distL="114300" distR="114300" simplePos="0" relativeHeight="251676672" behindDoc="1" locked="0" layoutInCell="1" allowOverlap="1" wp14:anchorId="4939CC94" wp14:editId="5FBDD9AC">
+                      <wp:simplePos x="0" y="0"/>
+                      <wp:positionH relativeFrom="column">
+                        <wp:posOffset>-635</wp:posOffset>
+                      </wp:positionH>
+                      <wp:positionV relativeFrom="paragraph">
+                        <wp:posOffset>16193</wp:posOffset>
+                      </wp:positionV>
+                      <wp:extent cx="143510" cy="127000"/>
+                      <wp:effectExtent l="0" t="0" r="27940" b="25400"/>
+                      <wp:wrapNone/>
+                      <wp:docPr id="1209455543" name="Rectangle: Rounded Corners 1"/>
+                      <wp:cNvGraphicFramePr/>
+                      <a:graphic xmlns:a="http://schemas.openxmlformats.org/drawingml/2006/main">
+                        <a:graphicData uri="http://schemas.microsoft.com/office/word/2010/wordprocessingShape">
+                          <wps:wsp>
+                            <wps:cNvSpPr/>
+                            <wps:spPr>
+                              <a:xfrm>
+                                <a:off x="0" y="0"/>
+                                <a:ext cx="143510" cy="127000"/>
+                              </a:xfrm>
+                              <a:prstGeom prst="roundRect">
+                                <a:avLst>
+                                  <a:gd name="adj" fmla="val 36667"/>
+                                </a:avLst>
+                              </a:prstGeom>
+                            </wps:spPr>
+                            <wps:style>
+                              <a:lnRef idx="2">
+                                <a:schemeClr val="dk1"/>
+                              </a:lnRef>
+                              <a:fillRef idx="1">
+                                <a:schemeClr val="lt1"/>
+                              </a:fillRef>
+                              <a:effectRef idx="0">
+                                <a:schemeClr val="dk1"/>
+                              </a:effectRef>
+                              <a:fontRef idx="minor">
+                                <a:schemeClr val="dk1"/>
+                              </a:fontRef>
+                            </wps:style>
+                            <wps:bodyPr rot="0" spcFirstLastPara="0" vertOverflow="overflow" horzOverflow="overflow" vert="horz" wrap="square" lIns="91440" tIns="45720" rIns="91440" bIns="45720" numCol="1" spcCol="0" rtlCol="0" fromWordArt="0" anchor="ctr" anchorCtr="0" forceAA="0" compatLnSpc="1">
+                              <a:prstTxWarp prst="textNoShape">
+                                <a:avLst/>
+                              </a:prstTxWarp>
+                              <a:noAutofit/>
+                            </wps:bodyPr>
+                          </wps:wsp>
+                        </a:graphicData>
+                      </a:graphic>
+                    </wp:anchor>
+                  </w:drawing>
+                </mc:Choice>
+                <mc:Fallback>
+                  <w:pict>
+                    <v:roundrect w14:anchorId="3D122D26" id="Rectangle: Rounded Corners 1" o:spid="_x0000_s1026" style="position:absolute;margin-left:-.05pt;margin-top:1.3pt;width:11.3pt;height:10pt;z-index:-251639808;visibility:visible;mso-wrap-style:square;mso-wrap-distance-left:9pt;mso-wrap-distance-top:0;mso-wrap-distance-right:9pt;mso-wrap-distance-bottom:0;mso-position-horizontal:absolute;mso-position-horizontal-relative:text;mso-position-vertical:absolute;mso-position-vertical-relative:text;v-text-anchor:middle" arcsize="24030f" o:gfxdata="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" fillcolor="white [3201]" strokecolor="black [3200]" strokeweight="1pt">
+                      <v:stroke joinstyle="miter"/>
+                    </v:roundrect>
+                  </w:pict>
+                </mc:Fallback>
+              </mc:AlternateContent>
+            </w:r>
+            <w:r>
+              <w:rPr>
+                <w:rFonts w:ascii="Courier New" w:hAnsi="Courier New" w:cs="Courier New"/>
+                <w:sz w:val="24"/>
+                <w:szCs w:val="24"/>
+                <w:lang w:val="en-US"/>
+              </w:rPr>
+              <w:t>Agent</w:t>
+            </w:r>
+          </w:p>
+        </w:tc>
+        <w:tc>
+          <w:tcPr>
+            <w:tcW w:w="1726" w:type="dxa"/>
+            <w:tcBorders>
+              <w:top w:val="single" w:sz="8" w:space="0" w:color="000000"/>
+            </w:tcBorders>
+          </w:tcPr>
+          <w:p>
+            <w:pPr>
+              <w:jc w:val="center"/>
+              <w:rPr>
+                <w:rFonts w:ascii="Courier New" w:hAnsi="Courier New" w:cs="Courier New"/>
+                <w:sz w:val="24"/>
+                <w:szCs w:val="24"/>
+                <w:lang w:val="en-US"/>
+              </w:rPr>
+            </w:pPr>
+            <w:r>
+              <w:rPr>
+                <w:rFonts w:ascii="Courier New" w:hAnsi="Courier New" w:cs="Courier New"/>
+                <w:b/>
+                <w:bCs/>
+                <w:noProof/>
+                <w:sz w:val="24"/>
+                <w:szCs w:val="24"/>
+                <w:lang w:val="en-US"/>
+              </w:rPr>
+              <mc:AlternateContent>
+                <mc:Choice Requires="wps">
+                  <w:drawing>
+                    <wp:anchor distT="0" distB="0" distL="114300" distR="114300" simplePos="0" relativeHeight="251678720" behindDoc="1" locked="0" layoutInCell="1" allowOverlap="1" wp14:anchorId="7472B14A" wp14:editId="5E6A2294">
+                      <wp:simplePos x="0" y="0"/>
+                      <wp:positionH relativeFrom="column">
+                        <wp:posOffset>-7620</wp:posOffset>
+                      </wp:positionH>
+                      <wp:positionV relativeFrom="paragraph">
+                        <wp:posOffset>11112</wp:posOffset>
+                      </wp:positionV>
+                      <wp:extent cx="143510" cy="127000"/>
+                      <wp:effectExtent l="0" t="0" r="27940" b="25400"/>
+                      <wp:wrapNone/>
+                      <wp:docPr id="120926687" name="Rectangle: Rounded Corners 1"/>
+                      <wp:cNvGraphicFramePr/>
+                      <a:graphic xmlns:a="http://schemas.openxmlformats.org/drawingml/2006/main">
+                        <a:graphicData uri="http://schemas.microsoft.com/office/word/2010/wordprocessingShape">
+                          <wps:wsp>
+                            <wps:cNvSpPr/>
+                            <wps:spPr>
+                              <a:xfrm>
+                                <a:off x="0" y="0"/>
+                                <a:ext cx="143510" cy="127000"/>
+                              </a:xfrm>
+                              <a:prstGeom prst="roundRect">
+                                <a:avLst>
+                                  <a:gd name="adj" fmla="val 36667"/>
+                                </a:avLst>
+                              </a:prstGeom>
+                            </wps:spPr>
+                            <wps:style>
+                              <a:lnRef idx="2">
+                                <a:schemeClr val="dk1"/>
+                              </a:lnRef>
+                              <a:fillRef idx="1">
+                                <a:schemeClr val="lt1"/>
+                              </a:fillRef>
+                              <a:effectRef idx="0">
+                                <a:schemeClr val="dk1"/>
+                              </a:effectRef>
+                              <a:fontRef idx="minor">
+                                <a:schemeClr val="dk1"/>
+                              </a:fontRef>
+                            </wps:style>
+                            <wps:bodyPr rot="0" spcFirstLastPara="0" vertOverflow="overflow" horzOverflow="overflow" vert="horz" wrap="square" lIns="91440" tIns="45720" rIns="91440" bIns="45720" numCol="1" spcCol="0" rtlCol="0" fromWordArt="0" anchor="ctr" anchorCtr="0" forceAA="0" compatLnSpc="1">
+                              <a:prstTxWarp prst="textNoShape">
+                                <a:avLst/>
+                              </a:prstTxWarp>
+                              <a:noAutofit/>
+                            </wps:bodyPr>
+                          </wps:wsp>
+                        </a:graphicData>
+                      </a:graphic>
+                    </wp:anchor>
+                  </w:drawing>
+                </mc:Choice>
+                <mc:Fallback>
+                  <w:pict>
+                    <v:roundrect w14:anchorId="621EE82B" id="Rectangle: Rounded Corners 1" o:spid="_x0000_s1026" style="position:absolute;margin-left:-.6pt;margin-top:.85pt;width:11.3pt;height:10pt;z-index:-251637760;visibility:visible;mso-wrap-style:square;mso-wrap-distance-left:9pt;mso-wrap-distance-top:0;mso-wrap-distance-right:9pt;mso-wrap-distance-bottom:0;mso-position-horizontal:absolute;mso-position-horizontal-relative:text;mso-position-vertical:absolute;mso-position-vertical-relative:text;v-text-anchor:middle" arcsize="24030f" o:gfxdata="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" fillcolor="white [3201]" strokecolor="black [3200]" strokeweight="1pt">
+                      <v:stroke joinstyle="miter"/>
+                    </v:roundrect>
+                  </w:pict>
+                </mc:Fallback>
+              </mc:AlternateContent>
+            </w:r>
+            <w:r>
+              <w:rPr>
+                <w:rFonts w:ascii="Courier New" w:hAnsi="Courier New" w:cs="Courier New"/>
+                <w:sz w:val="24"/>
+                <w:szCs w:val="24"/>
+                <w:lang w:val="en-US"/>
+              </w:rPr>
+              <w:t>Client</w:t>
+            </w:r>
+          </w:p>
+        </w:tc>
+      </w:tr>
+    </w:tbl>
+    <w:p>
+      <w:pPr>
+        <w:spacing w:after="0" w:line="240" w:lineRule="auto"/>
+        <w:rPr>
+          <w:rFonts w:ascii="Courier New" w:hAnsi="Courier New" w:cs="Courier New"/>
+          <w:b/>
+          <w:bCs/>
+          <w:sz w:val="24"/>
+          <w:szCs w:val="24"/>
+          <w:lang w:val="en-US"/>
+        </w:rPr>
+      </w:pPr>
+    </w:p>
+    <w:tbl>
+      <w:tblPr>
+        <w:tblStyle w:val="TableGrid"/>
+        <w:tblW w:w="0" w:type="auto"/>
+        <w:tblLook w:val="04A0" w:firstRow="1" w:lastRow="0" w:firstColumn="1" w:lastColumn="0" w:noHBand="0" w:noVBand="1"/>
+      </w:tblPr>
+      <w:tblGrid>
+        <w:gridCol w:w="1975"/>
+        <w:gridCol w:w="990"/>
+        <w:gridCol w:w="810"/>
+        <w:gridCol w:w="450"/>
+        <w:gridCol w:w="270"/>
+        <w:gridCol w:w="630"/>
+        <w:gridCol w:w="907"/>
+        <w:gridCol w:w="1163"/>
+        <w:gridCol w:w="1435"/>
+      </w:tblGrid>
+      <w:tr>
+        <w:tc>
+          <w:tcPr>
+            <w:tcW w:w="3775" w:type="dxa"/>
+            <w:gridSpan w:val="3"/>
+            <w:tcBorders>
+              <w:top w:val="nil"/>
+              <w:left w:val="nil"/>
+              <w:bottom w:val="nil"/>
+              <w:right w:val="nil"/>
+            </w:tcBorders>
+          </w:tcPr>
+          <w:p>
+            <w:pPr>
+              <w:jc w:val="center"/>
+              <w:rPr>
+                <w:rFonts w:ascii="Courier New" w:hAnsi="Courier New" w:cs="Courier New"/>
+                <w:b/>
+                <w:bCs/>
+                <w:sz w:val="16"/>
+                <w:szCs w:val="16"/>
+                <w:lang w:val="en-US"/>
+              </w:rPr>
+            </w:pPr>
+            <w:r>
+              <w:rPr>
+                <w:rFonts w:ascii="Courier New" w:hAnsi="Courier New" w:cs="Courier New"/>
+                <w:b/>
+                <w:bCs/>
+                <w:sz w:val="16"/>
+                <w:szCs w:val="16"/>
+              </w:rPr>
+              <w:t>5 – Strongly Agree</w:t>
+            </w:r>
+          </w:p>
+        </w:tc>
+        <w:tc>
+          <w:tcPr>
+            <w:tcW w:w="1350" w:type="dxa"/>
+            <w:gridSpan w:val="3"/>
+            <w:tcBorders>
+              <w:top w:val="nil"/>
+              <w:left w:val="nil"/>
+              <w:bottom w:val="nil"/>
+              <w:right w:val="nil"/>
+            </w:tcBorders>
+          </w:tcPr>
+          <w:p>
+            <w:pPr>
+              <w:jc w:val="center"/>
+              <w:rPr>
+                <w:rFonts w:ascii="Courier New" w:hAnsi="Courier New" w:cs="Courier New"/>
+                <w:b/>
+                <w:bCs/>
+                <w:sz w:val="16"/>
+                <w:szCs w:val="16"/>
+                <w:lang w:val="en-US"/>
+              </w:rPr>
+            </w:pPr>
+            <w:r>
+              <w:rPr>
+                <w:rFonts w:ascii="Courier New" w:hAnsi="Courier New" w:cs="Courier New"/>
+                <w:b/>
+                <w:bCs/>
+                <w:sz w:val="16"/>
+                <w:szCs w:val="16"/>
+              </w:rPr>
+              <w:t>4 – Agree</w:t>
+            </w:r>
+          </w:p>
+        </w:tc>
+        <w:tc>
+          <w:tcPr>
+            <w:tcW w:w="3505" w:type="dxa"/>
+            <w:gridSpan w:val="3"/>
+            <w:tcBorders>
+              <w:top w:val="nil"/>
+              <w:left w:val="nil"/>
+              <w:bottom w:val="nil"/>
+              <w:right w:val="nil"/>
+            </w:tcBorders>
+          </w:tcPr>
+          <w:p>
+            <w:pPr>
+              <w:jc w:val="center"/>
+              <w:rPr>
+                <w:rFonts w:ascii="Courier New" w:hAnsi="Courier New" w:cs="Courier New"/>
+                <w:b/>
+                <w:bCs/>
+                <w:sz w:val="16"/>
+                <w:szCs w:val="16"/>
+                <w:lang w:val="en-US"/>
+              </w:rPr>
+            </w:pPr>
+            <w:r>
+              <w:rPr>
+                <w:rFonts w:ascii="Courier New" w:hAnsi="Courier New" w:cs="Courier New"/>
+                <w:b/>
+                <w:bCs/>
+                <w:sz w:val="16"/>
+                <w:szCs w:val="16"/>
+              </w:rPr>
+              <w:t>3 – Moderately Effective</w:t>
+            </w:r>
+          </w:p>
+        </w:tc>
+      </w:tr>
+      <w:tr>
+        <w:tc>
+          <w:tcPr>
+            <w:tcW w:w="1975" w:type="dxa"/>
+            <w:tcBorders>
+              <w:top w:val="nil"/>
+              <w:left w:val="nil"/>
+              <w:bottom w:val="nil"/>
+              <w:right w:val="nil"/>
+            </w:tcBorders>
+          </w:tcPr>
+          <w:p>
+            <w:pPr>
+              <w:jc w:val="center"/>
+              <w:rPr>
+                <w:rFonts w:ascii="Courier New" w:hAnsi="Courier New" w:cs="Courier New"/>
+                <w:b/>
+                <w:bCs/>
+                <w:sz w:val="16"/>
+                <w:szCs w:val="16"/>
+                <w:lang w:val="en-US"/>
+              </w:rPr>
+            </w:pPr>
+          </w:p>
+        </w:tc>
+        <w:tc>
+          <w:tcPr>
+            <w:tcW w:w="990" w:type="dxa"/>
+            <w:tcBorders>
+              <w:top w:val="nil"/>
+              <w:left w:val="nil"/>
+              <w:bottom w:val="nil"/>
+              <w:right w:val="nil"/>
+            </w:tcBorders>
+          </w:tcPr>
+          <w:p>
+            <w:pPr>
+              <w:jc w:val="center"/>
+              <w:rPr>
+                <w:rFonts w:ascii="Courier New" w:hAnsi="Courier New" w:cs="Courier New"/>
+                <w:b/>
+                <w:bCs/>
+                <w:sz w:val="16"/>
+                <w:szCs w:val="16"/>
+              </w:rPr>
+            </w:pPr>
+          </w:p>
+        </w:tc>
+        <w:tc>
+          <w:tcPr>
+            <w:tcW w:w="1260" w:type="dxa"/>
+            <w:gridSpan w:val="2"/>
+            <w:tcBorders>
+              <w:top w:val="nil"/>
+              <w:left w:val="nil"/>
+              <w:bottom w:val="nil"/>
+              <w:right w:val="nil"/>
+            </w:tcBorders>
+          </w:tcPr>
+          <w:p>
+            <w:pPr>
+              <w:jc w:val="center"/>
+              <w:rPr>
+                <w:rFonts w:ascii="Courier New" w:hAnsi="Courier New" w:cs="Courier New"/>
+                <w:b/>
+                <w:bCs/>
+                <w:sz w:val="16"/>
+                <w:szCs w:val="16"/>
+                <w:lang w:val="en-US"/>
+              </w:rPr>
+            </w:pPr>
+          </w:p>
+        </w:tc>
+        <w:tc>
+          <w:tcPr>
+            <w:tcW w:w="270" w:type="dxa"/>
+            <w:tcBorders>
+              <w:top w:val="nil"/>
+              <w:left w:val="nil"/>
+              <w:bottom w:val="nil"/>
+              <w:right w:val="nil"/>
+            </w:tcBorders>
+          </w:tcPr>
+          <w:p>
+            <w:pPr>
+              <w:jc w:val="center"/>
+              <w:rPr>
+                <w:rFonts w:ascii="Courier New" w:hAnsi="Courier New" w:cs="Courier New"/>
+                <w:b/>
+                <w:bCs/>
+                <w:sz w:val="16"/>
+                <w:szCs w:val="16"/>
+              </w:rPr>
+            </w:pPr>
+          </w:p>
+        </w:tc>
+        <w:tc>
+          <w:tcPr>
+            <w:tcW w:w="1537" w:type="dxa"/>
+            <w:gridSpan w:val="2"/>
+            <w:tcBorders>
+              <w:top w:val="nil"/>
+              <w:left w:val="nil"/>
+              <w:bottom w:val="nil"/>
+              <w:right w:val="nil"/>
+            </w:tcBorders>
+          </w:tcPr>
+          <w:p>
+            <w:pPr>
+              <w:jc w:val="center"/>
+              <w:rPr>
+                <w:rFonts w:ascii="Courier New" w:hAnsi="Courier New" w:cs="Courier New"/>
+                <w:b/>
+                <w:bCs/>
+                <w:sz w:val="16"/>
+                <w:szCs w:val="16"/>
+                <w:lang w:val="en-US"/>
+              </w:rPr>
+            </w:pPr>
+          </w:p>
+        </w:tc>
+        <w:tc>
+          <w:tcPr>
+            <w:tcW w:w="1163" w:type="dxa"/>
+            <w:tcBorders>
+              <w:top w:val="nil"/>
+              <w:left w:val="nil"/>
+              <w:bottom w:val="nil"/>
+              <w:right w:val="nil"/>
+            </w:tcBorders>
+          </w:tcPr>
+          <w:p>
+            <w:pPr>
+              <w:jc w:val="center"/>
+              <w:rPr>
+                <w:rFonts w:ascii="Courier New" w:hAnsi="Courier New" w:cs="Courier New"/>
+                <w:b/>
+                <w:bCs/>
+                <w:sz w:val="16"/>
+                <w:szCs w:val="16"/>
+              </w:rPr>
+            </w:pPr>
+          </w:p>
+        </w:tc>
+        <w:tc>
+          <w:tcPr>
+            <w:tcW w:w="1435" w:type="dxa"/>
+            <w:tcBorders>
+              <w:top w:val="nil"/>
+              <w:left w:val="nil"/>
+              <w:bottom w:val="nil"/>
+              <w:right w:val="nil"/>
+            </w:tcBorders>
+          </w:tcPr>
+          <w:p>
+            <w:pPr>
+              <w:jc w:val="center"/>
+              <w:rPr>
+                <w:rFonts w:ascii="Courier New" w:hAnsi="Courier New" w:cs="Courier New"/>
+                <w:b/>
+                <w:bCs/>
+                <w:sz w:val="16"/>
+                <w:szCs w:val="16"/>
+                <w:lang w:val="en-US"/>
+              </w:rPr>
+            </w:pPr>
+          </w:p>
+        </w:tc>
+      </w:tr>
+      <w:tr>
+        <w:tc>
+          <w:tcPr>
+            <w:tcW w:w="1975" w:type="dxa"/>
+            <w:tcBorders>
+              <w:top w:val="nil"/>
+              <w:left w:val="nil"/>
+              <w:bottom w:val="nil"/>
+              <w:right w:val="nil"/>
+            </w:tcBorders>
+          </w:tcPr>
+          <w:p>
+            <w:pPr>
+              <w:jc w:val="center"/>
+              <w:rPr>
+                <w:rFonts w:ascii="Courier New" w:hAnsi="Courier New" w:cs="Courier New"/>
+                <w:b/>
+                <w:bCs/>
+                <w:sz w:val="16"/>
+                <w:szCs w:val="16"/>
+                <w:lang w:val="en-US"/>
+              </w:rPr>
+            </w:pPr>
+          </w:p>
+        </w:tc>
+        <w:tc>
+          <w:tcPr>
+            <w:tcW w:w="2250" w:type="dxa"/>
+            <w:gridSpan w:val="3"/>
+            <w:tcBorders>
+              <w:top w:val="nil"/>
+              <w:left w:val="nil"/>
+              <w:bottom w:val="nil"/>
+              <w:right w:val="nil"/>
+            </w:tcBorders>
+          </w:tcPr>
+          <w:p>
+            <w:pPr>
+              <w:jc w:val="center"/>
+              <w:rPr>
+                <w:rFonts w:ascii="Courier New" w:hAnsi="Courier New" w:cs="Courier New"/>
+                <w:b/>
+                <w:bCs/>
+                <w:sz w:val="16"/>
+                <w:szCs w:val="16"/>
+                <w:lang w:val="en-US"/>
+              </w:rPr>
+            </w:pPr>
+            <w:r>
+              <w:rPr>
+                <w:rFonts w:ascii="Courier New" w:hAnsi="Courier New" w:cs="Courier New"/>
+                <w:b/>
+                <w:bCs/>
+                <w:sz w:val="16"/>
+                <w:szCs w:val="16"/>
+              </w:rPr>
+              <w:t>2 - Disagree</w:t>
+            </w:r>
+          </w:p>
+        </w:tc>
+        <w:tc>
+          <w:tcPr>
+            <w:tcW w:w="270" w:type="dxa"/>
+            <w:tcBorders>
+              <w:top w:val="nil"/>
+              <w:left w:val="nil"/>
+              <w:bottom w:val="nil"/>
+              <w:right w:val="nil"/>
+            </w:tcBorders>
+          </w:tcPr>
+          <w:p>
+            <w:pPr>
+              <w:jc w:val="center"/>
+              <w:rPr>
+                <w:rFonts w:ascii="Courier New" w:hAnsi="Courier New" w:cs="Courier New"/>
+                <w:b/>
+                <w:bCs/>
+                <w:sz w:val="16"/>
+                <w:szCs w:val="16"/>
+                <w:lang w:val="en-US"/>
+              </w:rPr>
+            </w:pPr>
+          </w:p>
+        </w:tc>
+        <w:tc>
+          <w:tcPr>
+            <w:tcW w:w="2700" w:type="dxa"/>
+            <w:gridSpan w:val="3"/>
+            <w:tcBorders>
+              <w:top w:val="nil"/>
+              <w:left w:val="nil"/>
+              <w:bottom w:val="nil"/>
+              <w:right w:val="nil"/>
+            </w:tcBorders>
+          </w:tcPr>
+          <w:p>
+            <w:pPr>
+              <w:jc w:val="center"/>
+              <w:rPr>
+                <w:rFonts w:ascii="Courier New" w:hAnsi="Courier New" w:cs="Courier New"/>
+                <w:b/>
+                <w:bCs/>
+                <w:sz w:val="16"/>
+                <w:szCs w:val="16"/>
+                <w:lang w:val="en-US"/>
+              </w:rPr>
+            </w:pPr>
+            <w:r>
+              <w:rPr>
+                <w:rFonts w:ascii="Courier New" w:hAnsi="Courier New" w:cs="Courier New"/>
+                <w:b/>
+                <w:bCs/>
+                <w:sz w:val="16"/>
+                <w:szCs w:val="16"/>
+              </w:rPr>
+              <w:t>1 - Strongly Disagree</w:t>
+            </w:r>
+          </w:p>
+        </w:tc>
+        <w:tc>
+          <w:tcPr>
+            <w:tcW w:w="1435" w:type="dxa"/>
+            <w:tcBorders>
+              <w:top w:val="nil"/>
+              <w:left w:val="nil"/>
+              <w:bottom w:val="nil"/>
+              <w:right w:val="nil"/>
+            </w:tcBorders>
+          </w:tcPr>
+          <w:p>
+            <w:pPr>
+              <w:jc w:val="center"/>
+              <w:rPr>
+                <w:rFonts w:ascii="Courier New" w:hAnsi="Courier New" w:cs="Courier New"/>
+                <w:b/>
+                <w:bCs/>
+                <w:sz w:val="16"/>
+                <w:szCs w:val="16"/>
+                <w:lang w:val="en-US"/>
+              </w:rPr>
+            </w:pPr>
+          </w:p>
+        </w:tc>
+      </w:tr>
+    </w:tbl>
+    <w:p>
+      <w:pPr>
+        <w:spacing w:after="0" w:line="240" w:lineRule="auto"/>
+        <w:rPr>
+          <w:rFonts w:ascii="Courier New" w:hAnsi="Courier New" w:cs="Courier New"/>
+          <w:b/>
+          <w:bCs/>
+          <w:sz w:val="24"/>
+          <w:szCs w:val="24"/>
+          <w:lang w:val="en-US"/>
+        </w:rPr>
+      </w:pPr>
+    </w:p>
+    <w:p>
+      <w:pPr>
+        <w:spacing w:after="0" w:line="240" w:lineRule="auto"/>
+        <w:jc w:val="center"/>
+        <w:rPr>
+          <w:rFonts w:ascii="Courier New" w:hAnsi="Courier New" w:cs="Courier New"/>
+          <w:b/>
+          <w:bCs/>
+          <w:sz w:val="24"/>
+          <w:szCs w:val="24"/>
+          <w:lang w:val="en-US"/>
+        </w:rPr>
+      </w:pPr>
+    </w:p>
+    <w:tbl>
+      <w:tblPr>
+        <w:tblStyle w:val="TableGrid"/>
+        <w:tblW w:w="0" w:type="auto"/>
+        <w:tblLook w:val="04A0" w:firstRow="1" w:lastRow="0" w:firstColumn="1" w:lastColumn="0" w:noHBand="0" w:noVBand="1"/>
+      </w:tblPr>
+      <w:tblGrid>
+        <w:gridCol w:w="6385"/>
+        <w:gridCol w:w="450"/>
+        <w:gridCol w:w="450"/>
+        <w:gridCol w:w="450"/>
+        <w:gridCol w:w="450"/>
+        <w:gridCol w:w="445"/>
+      </w:tblGrid>
+      <w:tr>
+        <w:tc>
+          <w:tcPr>
+            <w:tcW w:w="6385" w:type="dxa"/>
+          </w:tcPr>
+          <w:p>
+            <w:pPr>
+              <w:jc w:val="center"/>
+              <w:rPr>
+                <w:rFonts w:ascii="Courier New" w:hAnsi="Courier New" w:cs="Courier New"/>
+                <w:b/>
+                <w:bCs/>
+                <w:sz w:val="24"/>
+                <w:szCs w:val="24"/>
+                <w:lang w:val="en-US"/>
+              </w:rPr>
+            </w:pPr>
+            <w:r>
+              <w:rPr>
+                <w:rFonts w:ascii="Courier New" w:hAnsi="Courier New" w:cs="Courier New"/>
+                <w:b/>
+                <w:bCs/>
+                <w:sz w:val="24"/>
+                <w:szCs w:val="24"/>
+                <w:lang w:val="en-US"/>
+              </w:rPr>
+              <w:t>STATEMENTS</w:t>
+            </w:r>
+          </w:p>
+        </w:tc>
+        <w:tc>
+          <w:tcPr>
+            <w:tcW w:w="450" w:type="dxa"/>
+          </w:tcPr>
+          <w:p>
+            <w:pPr>
+              <w:jc w:val="center"/>
+              <w:rPr>
+                <w:rFonts w:ascii="Courier New" w:hAnsi="Courier New" w:cs="Courier New"/>
+                <w:b/>
+                <w:bCs/>
+                <w:sz w:val="24"/>
+                <w:szCs w:val="24"/>
+                <w:lang w:val="en-US"/>
+              </w:rPr>
+            </w:pPr>
+            <w:r>
+              <w:rPr>
+                <w:rFonts w:ascii="Courier New" w:hAnsi="Courier New" w:cs="Courier New"/>
+                <w:b/>
+                <w:bCs/>
+                <w:sz w:val="24"/>
+                <w:szCs w:val="24"/>
+                <w:lang w:val="en-US"/>
+              </w:rPr>
+              <w:t>1</w:t>
+            </w:r>
+          </w:p>
+        </w:tc>
+        <w:tc>
+          <w:tcPr>
+            <w:tcW w:w="450" w:type="dxa"/>
+          </w:tcPr>
+          <w:p>
+            <w:pPr>
+              <w:jc w:val="center"/>
+              <w:rPr>
+                <w:rFonts w:ascii="Courier New" w:hAnsi="Courier New" w:cs="Courier New"/>
+                <w:b/>
+                <w:bCs/>
+                <w:sz w:val="24"/>
+                <w:szCs w:val="24"/>
+                <w:lang w:val="en-US"/>
+              </w:rPr>
+            </w:pPr>
+            <w:r>
+              <w:rPr>
+                <w:rFonts w:ascii="Courier New" w:hAnsi="Courier New" w:cs="Courier New"/>
+                <w:b/>
+                <w:bCs/>
+                <w:sz w:val="24"/>
+                <w:szCs w:val="24"/>
+                <w:lang w:val="en-US"/>
+              </w:rPr>
+              <w:t>2</w:t>
+            </w:r>
+          </w:p>
+        </w:tc>
+        <w:tc>
+          <w:tcPr>
+            <w:tcW w:w="450" w:type="dxa"/>
+          </w:tcPr>
+          <w:p>
+            <w:pPr>
+              <w:jc w:val="center"/>
+              <w:rPr>
+                <w:rFonts w:ascii="Courier New" w:hAnsi="Courier New" w:cs="Courier New"/>
+                <w:b/>
+                <w:bCs/>
+                <w:sz w:val="24"/>
+                <w:szCs w:val="24"/>
+                <w:lang w:val="en-US"/>
+              </w:rPr>
+            </w:pPr>
+            <w:r>
+              <w:rPr>
+                <w:rFonts w:ascii="Courier New" w:hAnsi="Courier New" w:cs="Courier New"/>
+                <w:b/>
+                <w:bCs/>
+                <w:sz w:val="24"/>
+                <w:szCs w:val="24"/>
+                <w:lang w:val="en-US"/>
+              </w:rPr>
+              <w:t>3</w:t>
+            </w:r>
+          </w:p>
+        </w:tc>
+        <w:tc>
+          <w:tcPr>
+            <w:tcW w:w="450" w:type="dxa"/>
+          </w:tcPr>
+          <w:p>
+            <w:pPr>
+              <w:jc w:val="center"/>
+              <w:rPr>
+                <w:rFonts w:ascii="Courier New" w:hAnsi="Courier New" w:cs="Courier New"/>
+                <w:b/>
+                <w:bCs/>
+                <w:sz w:val="24"/>
+                <w:szCs w:val="24"/>
+                <w:lang w:val="en-US"/>
+              </w:rPr>
+            </w:pPr>
+            <w:r>
+              <w:rPr>
+                <w:rFonts w:ascii="Courier New" w:hAnsi="Courier New" w:cs="Courier New"/>
+                <w:b/>
+                <w:bCs/>
+                <w:sz w:val="24"/>
+                <w:szCs w:val="24"/>
+                <w:lang w:val="en-US"/>
+              </w:rPr>
+              <w:t>4</w:t>
+            </w:r>
+          </w:p>
+        </w:tc>
+        <w:tc>
+          <w:tcPr>
+            <w:tcW w:w="445" w:type="dxa"/>
+          </w:tcPr>
+          <w:p>
+            <w:pPr>
+              <w:jc w:val="center"/>
+              <w:rPr>
+                <w:rFonts w:ascii="Courier New" w:hAnsi="Courier New" w:cs="Courier New"/>
+                <w:b/>
+                <w:bCs/>
+                <w:sz w:val="24"/>
+                <w:szCs w:val="24"/>
+                <w:lang w:val="en-US"/>
+              </w:rPr>
+            </w:pPr>
+            <w:r>
+              <w:rPr>
+                <w:rFonts w:ascii="Courier New" w:hAnsi="Courier New" w:cs="Courier New"/>
+                <w:b/>
+                <w:bCs/>
+                <w:sz w:val="24"/>
+                <w:szCs w:val="24"/>
+                <w:lang w:val="en-US"/>
+              </w:rPr>
+              <w:t>5</w:t>
+            </w:r>
+          </w:p>
+        </w:tc>
+      </w:tr>
+      <w:tr>
+        <w:tc>
+          <w:tcPr>
+            <w:tcW w:w="8630" w:type="dxa"/>
+            <w:gridSpan w:val="6"/>
+          </w:tcPr>
+          <w:p>
+            <w:pPr>
+              <w:jc w:val="both"/>
+              <w:rPr>
+                <w:rFonts w:ascii="Courier New" w:hAnsi="Courier New" w:cs="Courier New"/>
+                <w:b/>
+                <w:bCs/>
+                <w:sz w:val="24"/>
+                <w:szCs w:val="24"/>
+                <w:lang w:val="en-US"/>
+              </w:rPr>
+            </w:pPr>
+            <w:r>
+              <w:rPr>
+                <w:rFonts w:ascii="Courier New" w:hAnsi="Courier New" w:cs="Courier New"/>
+                <w:b/>
+                <w:bCs/>
+                <w:sz w:val="24"/>
+                <w:szCs w:val="24"/>
+              </w:rPr>
+              <w:t>A. Functional Suitability</w:t>
+            </w:r>
+          </w:p>
+        </w:tc>
+      </w:tr>
+      <w:tr>
+        <w:tc>
+          <w:tcPr>
+            <w:tcW w:w="6385" w:type="dxa"/>
+          </w:tcPr>
+          <w:p>
+            <w:pPr>
+              <w:jc w:val="both"/>
+              <w:rPr>
+                <w:rFonts w:ascii="Courier New" w:hAnsi="Courier New" w:cs="Courier New"/>
+                <w:sz w:val="24"/>
+                <w:szCs w:val="24"/>
+                <w:lang w:val="en-US"/>
+              </w:rPr>
+            </w:pPr>
+            <w:r>
+              <w:rPr>
+                <w:rFonts w:ascii="Courier New" w:hAnsi="Courier New" w:cs="Courier New"/>
+                <w:b/>
+                <w:bCs/>
+                <w:sz w:val="24"/>
+                <w:szCs w:val="24"/>
+              </w:rPr>
+              <w:t>Completeness:</w:t>
+            </w:r>
+            <w:r>
+              <w:rPr>
+                <w:rFonts w:ascii="Courier New" w:hAnsi="Courier New" w:cs="Courier New"/>
+                <w:sz w:val="24"/>
+                <w:szCs w:val="24"/>
+              </w:rPr>
+              <w:t xml:space="preserve"> Does the user authentication system cover all necessary tasks, such as account creation, login, and password reset, for admins, agents, and applicants?</w:t>
+            </w:r>
+          </w:p>
+        </w:tc>
+        <w:tc>
+          <w:tcPr>
+            <w:tcW w:w="450" w:type="dxa"/>
+          </w:tcPr>
+          <w:p>
+            <w:pPr>
+              <w:jc w:val="both"/>
+              <w:rPr>
+                <w:rFonts w:ascii="Courier New" w:hAnsi="Courier New" w:cs="Courier New"/>
+                <w:sz w:val="24"/>
+                <w:szCs w:val="24"/>
+                <w:lang w:val="en-US"/>
+              </w:rPr>
+            </w:pPr>
+          </w:p>
+        </w:tc>
+        <w:tc>
+          <w:tcPr>
+            <w:tcW w:w="450" w:type="dxa"/>
+          </w:tcPr>
+          <w:p>
+            <w:pPr>
+              <w:jc w:val="both"/>
+              <w:rPr>
+                <w:rFonts w:ascii="Courier New" w:hAnsi="Courier New" w:cs="Courier New"/>
+                <w:sz w:val="24"/>
+                <w:szCs w:val="24"/>
+                <w:lang w:val="en-US"/>
+              </w:rPr>
+            </w:pPr>
+          </w:p>
+        </w:tc>
+        <w:tc>
+          <w:tcPr>
+            <w:tcW w:w="450" w:type="dxa"/>
+          </w:tcPr>
+          <w:p>
+            <w:pPr>
+              <w:jc w:val="both"/>
+              <w:rPr>
+                <w:rFonts w:ascii="Courier New" w:hAnsi="Courier New" w:cs="Courier New"/>
+                <w:sz w:val="24"/>
+                <w:szCs w:val="24"/>
+                <w:lang w:val="en-US"/>
+              </w:rPr>
+            </w:pPr>
+          </w:p>
+        </w:tc>
+        <w:tc>
+          <w:tcPr>
+            <w:tcW w:w="450" w:type="dxa"/>
+          </w:tcPr>
+          <w:p>
+            <w:pPr>
+              <w:jc w:val="both"/>
+              <w:rPr>
+                <w:rFonts w:ascii="Courier New" w:hAnsi="Courier New" w:cs="Courier New"/>
+                <w:sz w:val="24"/>
+                <w:szCs w:val="24"/>
+                <w:lang w:val="en-US"/>
+              </w:rPr>
+            </w:pPr>
+          </w:p>
+        </w:tc>
+        <w:tc>
+          <w:tcPr>
+            <w:tcW w:w="445" w:type="dxa"/>
+          </w:tcPr>
+          <w:p>
+            <w:pPr>
+              <w:jc w:val="both"/>
+              <w:rPr>
+                <w:rFonts w:ascii="Courier New" w:hAnsi="Courier New" w:cs="Courier New"/>
+                <w:sz w:val="24"/>
+                <w:szCs w:val="24"/>
+                <w:lang w:val="en-US"/>
+              </w:rPr>
+            </w:pPr>
+          </w:p>
+        </w:tc>
+      </w:tr>
+      <w:tr>
+        <w:tc>
+          <w:tcPr>
+            <w:tcW w:w="6385" w:type="dxa"/>
+          </w:tcPr>
+          <w:p>
+            <w:pPr>
+              <w:jc w:val="both"/>
+              <w:rPr>
+                <w:rFonts w:ascii="Courier New" w:hAnsi="Courier New" w:cs="Courier New"/>
+                <w:sz w:val="24"/>
+                <w:szCs w:val="24"/>
+                <w:lang w:val="en-US"/>
+              </w:rPr>
+            </w:pPr>
+            <w:r>
+              <w:rPr>
+                <w:rFonts w:ascii="Courier New" w:hAnsi="Courier New" w:cs="Courier New"/>
+                <w:b/>
+                <w:bCs/>
+                <w:sz w:val="24"/>
+                <w:szCs w:val="24"/>
+              </w:rPr>
+              <w:t>Correctness:</w:t>
+            </w:r>
+            <w:r>
+              <w:rPr>
+                <w:rFonts w:ascii="Courier New" w:hAnsi="Courier New" w:cs="Courier New"/>
+                <w:sz w:val="24"/>
+                <w:szCs w:val="24"/>
+              </w:rPr>
+              <w:t xml:space="preserve"> Does the data management feature accurately display and manage agent and applicant data with the required precision?</w:t>
+            </w:r>
+          </w:p>
+        </w:tc>
+        <w:tc>
+          <w:tcPr>
+            <w:tcW w:w="450" w:type="dxa"/>
+          </w:tcPr>
+          <w:p>
+            <w:pPr>
+              <w:jc w:val="both"/>
+              <w:rPr>
+                <w:rFonts w:ascii="Courier New" w:hAnsi="Courier New" w:cs="Courier New"/>
+                <w:sz w:val="24"/>
+                <w:szCs w:val="24"/>
+                <w:lang w:val="en-US"/>
+              </w:rPr>
+            </w:pPr>
+          </w:p>
+        </w:tc>
+        <w:tc>
+          <w:tcPr>
+            <w:tcW w:w="450" w:type="dxa"/>
+          </w:tcPr>
+          <w:p>
+            <w:pPr>
+              <w:jc w:val="both"/>
+              <w:rPr>
+                <w:rFonts w:ascii="Courier New" w:hAnsi="Courier New" w:cs="Courier New"/>
+                <w:sz w:val="24"/>
+                <w:szCs w:val="24"/>
+                <w:lang w:val="en-US"/>
+              </w:rPr>
+            </w:pPr>
+          </w:p>
+        </w:tc>
+        <w:tc>
+          <w:tcPr>
+            <w:tcW w:w="450" w:type="dxa"/>
+          </w:tcPr>
+          <w:p>
+            <w:pPr>
+              <w:jc w:val="both"/>
+              <w:rPr>
+                <w:rFonts w:ascii="Courier New" w:hAnsi="Courier New" w:cs="Courier New"/>
+                <w:sz w:val="24"/>
+                <w:szCs w:val="24"/>
+                <w:lang w:val="en-US"/>
+              </w:rPr>
+            </w:pPr>
+          </w:p>
+        </w:tc>
+        <w:tc>
+          <w:tcPr>
+            <w:tcW w:w="450" w:type="dxa"/>
+          </w:tcPr>
+          <w:p>
+            <w:pPr>
+              <w:jc w:val="both"/>
+              <w:rPr>
+                <w:rFonts w:ascii="Courier New" w:hAnsi="Courier New" w:cs="Courier New"/>
+                <w:sz w:val="24"/>
+                <w:szCs w:val="24"/>
+                <w:lang w:val="en-US"/>
+              </w:rPr>
+            </w:pPr>
+          </w:p>
+        </w:tc>
+        <w:tc>
+          <w:tcPr>
+            <w:tcW w:w="445" w:type="dxa"/>
+          </w:tcPr>
+          <w:p>
+            <w:pPr>
+              <w:jc w:val="both"/>
+              <w:rPr>
+                <w:rFonts w:ascii="Courier New" w:hAnsi="Courier New" w:cs="Courier New"/>
+                <w:sz w:val="24"/>
+                <w:szCs w:val="24"/>
+                <w:lang w:val="en-US"/>
+              </w:rPr>
+            </w:pPr>
+          </w:p>
+        </w:tc>
+      </w:tr>
+      <w:tr>
+        <w:tc>
+          <w:tcPr>
+            <w:tcW w:w="6385" w:type="dxa"/>
+          </w:tcPr>
+          <w:p>
+            <w:pPr>
+              <w:jc w:val="both"/>
+              <w:rPr>
+                <w:rFonts w:ascii="Courier New" w:hAnsi="Courier New" w:cs="Courier New"/>
+                <w:sz w:val="24"/>
+                <w:szCs w:val="24"/>
+                <w:lang w:val="en-US"/>
+              </w:rPr>
+            </w:pPr>
+            <w:r>
+              <w:rPr>
+                <w:rFonts w:ascii="Courier New" w:hAnsi="Courier New" w:cs="Courier New"/>
+                <w:b/>
+                <w:bCs/>
+                <w:sz w:val="24"/>
+                <w:szCs w:val="24"/>
+              </w:rPr>
+              <w:t>Appropriateness:</w:t>
+            </w:r>
+            <w:r>
+              <w:rPr>
+                <w:rFonts w:ascii="Courier New" w:hAnsi="Courier New" w:cs="Courier New"/>
+                <w:sz w:val="24"/>
+                <w:szCs w:val="24"/>
+              </w:rPr>
+              <w:t xml:space="preserve"> Does the integrated messaging system effectively facilitate communication between admin, agents, and applicants?</w:t>
+            </w:r>
+          </w:p>
+        </w:tc>
+        <w:tc>
+          <w:tcPr>
+            <w:tcW w:w="450" w:type="dxa"/>
+          </w:tcPr>
+          <w:p>
+            <w:pPr>
+              <w:jc w:val="both"/>
+              <w:rPr>
+                <w:rFonts w:ascii="Courier New" w:hAnsi="Courier New" w:cs="Courier New"/>
+                <w:sz w:val="24"/>
+                <w:szCs w:val="24"/>
+                <w:lang w:val="en-US"/>
+              </w:rPr>
+            </w:pPr>
+          </w:p>
+        </w:tc>
+        <w:tc>
+          <w:tcPr>
+            <w:tcW w:w="450" w:type="dxa"/>
+          </w:tcPr>
+          <w:p>
+            <w:pPr>
+              <w:jc w:val="both"/>
+              <w:rPr>
+                <w:rFonts w:ascii="Courier New" w:hAnsi="Courier New" w:cs="Courier New"/>
+                <w:sz w:val="24"/>
+                <w:szCs w:val="24"/>
+                <w:lang w:val="en-US"/>
+              </w:rPr>
+            </w:pPr>
+          </w:p>
+        </w:tc>
+        <w:tc>
+          <w:tcPr>
+            <w:tcW w:w="450" w:type="dxa"/>
+          </w:tcPr>
+          <w:p>
+            <w:pPr>
+              <w:jc w:val="both"/>
+              <w:rPr>
+                <w:rFonts w:ascii="Courier New" w:hAnsi="Courier New" w:cs="Courier New"/>
+                <w:sz w:val="24"/>
+                <w:szCs w:val="24"/>
+                <w:lang w:val="en-US"/>
+              </w:rPr>
+            </w:pPr>
+          </w:p>
+        </w:tc>
+        <w:tc>
+          <w:tcPr>
+            <w:tcW w:w="450" w:type="dxa"/>
+          </w:tcPr>
+          <w:p>
+            <w:pPr>
+              <w:jc w:val="both"/>
+              <w:rPr>
+                <w:rFonts w:ascii="Courier New" w:hAnsi="Courier New" w:cs="Courier New"/>
+                <w:sz w:val="24"/>
+                <w:szCs w:val="24"/>
+                <w:lang w:val="en-US"/>
+              </w:rPr>
+            </w:pPr>
+          </w:p>
+        </w:tc>
+        <w:tc>
+          <w:tcPr>
+            <w:tcW w:w="445" w:type="dxa"/>
+          </w:tcPr>
+          <w:p>
+            <w:pPr>
+              <w:jc w:val="both"/>
+              <w:rPr>
+                <w:rFonts w:ascii="Courier New" w:hAnsi="Courier New" w:cs="Courier New"/>
+                <w:sz w:val="24"/>
+                <w:szCs w:val="24"/>
+                <w:lang w:val="en-US"/>
+              </w:rPr>
+            </w:pPr>
+          </w:p>
+        </w:tc>
+      </w:tr>
+      <w:tr>
+        <w:tc>
+          <w:tcPr>
+            <w:tcW w:w="8630" w:type="dxa"/>
+            <w:gridSpan w:val="6"/>
+          </w:tcPr>
+          <w:p>
+            <w:pPr>
+              <w:jc w:val="both"/>
+              <w:rPr>
+                <w:rFonts w:ascii="Courier New" w:hAnsi="Courier New" w:cs="Courier New"/>
+                <w:b/>
+                <w:bCs/>
+                <w:sz w:val="24"/>
+                <w:szCs w:val="24"/>
+                <w:lang w:val="en-US"/>
+              </w:rPr>
+            </w:pPr>
+            <w:r>
+              <w:rPr>
+                <w:rFonts w:ascii="Courier New" w:hAnsi="Courier New" w:cs="Courier New"/>
+                <w:b/>
+                <w:bCs/>
+                <w:sz w:val="24"/>
+                <w:szCs w:val="24"/>
+              </w:rPr>
+              <w:t>B. Reliability</w:t>
+            </w:r>
+          </w:p>
+        </w:tc>
+      </w:tr>
+      <w:tr>
+        <w:tc>
+          <w:tcPr>
+            <w:tcW w:w="6385" w:type="dxa"/>
+          </w:tcPr>
+          <w:p>
+            <w:pPr>
+              <w:jc w:val="both"/>
+              <w:rPr>
+                <w:rFonts w:ascii="Courier New" w:hAnsi="Courier New" w:cs="Courier New"/>
+                <w:sz w:val="24"/>
+                <w:szCs w:val="24"/>
+                <w:lang w:val="en-US"/>
+              </w:rPr>
+            </w:pPr>
+            <w:r>
+              <w:rPr>
+                <w:rFonts w:ascii="Courier New" w:hAnsi="Courier New" w:cs="Courier New"/>
+                <w:b/>
+                <w:bCs/>
+                <w:sz w:val="24"/>
+                <w:szCs w:val="24"/>
+              </w:rPr>
+              <w:t>Maturity:</w:t>
+            </w:r>
+            <w:r>
+              <w:rPr>
+                <w:rFonts w:ascii="Courier New" w:hAnsi="Courier New" w:cs="Courier New"/>
+                <w:sz w:val="24"/>
+                <w:szCs w:val="24"/>
+              </w:rPr>
+              <w:t xml:space="preserve"> Is the system reliable under normal operations, particularly in handling user authentication and data management?</w:t>
+            </w:r>
+          </w:p>
+        </w:tc>
+        <w:tc>
+          <w:tcPr>
+            <w:tcW w:w="450" w:type="dxa"/>
+          </w:tcPr>
+          <w:p>
+            <w:pPr>
+              <w:jc w:val="both"/>
+              <w:rPr>
+                <w:rFonts w:ascii="Courier New" w:hAnsi="Courier New" w:cs="Courier New"/>
+                <w:sz w:val="24"/>
+                <w:szCs w:val="24"/>
+                <w:lang w:val="en-US"/>
+              </w:rPr>
+            </w:pPr>
+          </w:p>
+        </w:tc>
+        <w:tc>
+          <w:tcPr>
+            <w:tcW w:w="450" w:type="dxa"/>
+          </w:tcPr>
+          <w:p>
+            <w:pPr>
+              <w:jc w:val="both"/>
+              <w:rPr>
+                <w:rFonts w:ascii="Courier New" w:hAnsi="Courier New" w:cs="Courier New"/>
+                <w:sz w:val="24"/>
+                <w:szCs w:val="24"/>
+                <w:lang w:val="en-US"/>
+              </w:rPr>
+            </w:pPr>
+          </w:p>
+        </w:tc>
+        <w:tc>
+          <w:tcPr>
+            <w:tcW w:w="450" w:type="dxa"/>
+          </w:tcPr>
+          <w:p>
+            <w:pPr>
+              <w:jc w:val="both"/>
+              <w:rPr>
+                <w:rFonts w:ascii="Courier New" w:hAnsi="Courier New" w:cs="Courier New"/>
+                <w:sz w:val="24"/>
+                <w:szCs w:val="24"/>
+                <w:lang w:val="en-US"/>
+              </w:rPr>
+            </w:pPr>
+          </w:p>
+        </w:tc>
+        <w:tc>
+          <w:tcPr>
+            <w:tcW w:w="450" w:type="dxa"/>
+          </w:tcPr>
+          <w:p>
+            <w:pPr>
+              <w:jc w:val="both"/>
+              <w:rPr>
+                <w:rFonts w:ascii="Courier New" w:hAnsi="Courier New" w:cs="Courier New"/>
+                <w:sz w:val="24"/>
+                <w:szCs w:val="24"/>
+                <w:lang w:val="en-US"/>
+              </w:rPr>
+            </w:pPr>
+          </w:p>
+        </w:tc>
+        <w:tc>
+          <w:tcPr>
+            <w:tcW w:w="445" w:type="dxa"/>
+          </w:tcPr>
+          <w:p>
+            <w:pPr>
+              <w:jc w:val="both"/>
+              <w:rPr>
+                <w:rFonts w:ascii="Courier New" w:hAnsi="Courier New" w:cs="Courier New"/>
+                <w:sz w:val="24"/>
+                <w:szCs w:val="24"/>
+                <w:lang w:val="en-US"/>
+              </w:rPr>
+            </w:pPr>
+          </w:p>
+        </w:tc>
+      </w:tr>
+      <w:tr>
+        <w:tc>
+          <w:tcPr>
+            <w:tcW w:w="6385" w:type="dxa"/>
+          </w:tcPr>
+          <w:p>
+            <w:pPr>
+              <w:jc w:val="both"/>
+              <w:rPr>
+                <w:rFonts w:ascii="Courier New" w:hAnsi="Courier New" w:cs="Courier New"/>
+                <w:sz w:val="24"/>
+                <w:szCs w:val="24"/>
+                <w:lang w:val="en-US"/>
+              </w:rPr>
+            </w:pPr>
+            <w:r>
+              <w:rPr>
+                <w:rFonts w:ascii="Courier New" w:hAnsi="Courier New" w:cs="Courier New"/>
+                <w:b/>
+                <w:bCs/>
+                <w:sz w:val="24"/>
+                <w:szCs w:val="24"/>
+              </w:rPr>
+              <w:t>Availability:</w:t>
+            </w:r>
+            <w:r>
+              <w:rPr>
+                <w:rFonts w:ascii="Courier New" w:hAnsi="Courier New" w:cs="Courier New"/>
+                <w:sz w:val="24"/>
+                <w:szCs w:val="24"/>
+              </w:rPr>
+              <w:t xml:space="preserve"> Is the system available and operational whenever admin, agents, or applicants need to access it?</w:t>
+            </w:r>
+          </w:p>
+        </w:tc>
+        <w:tc>
+          <w:tcPr>
+            <w:tcW w:w="450" w:type="dxa"/>
+          </w:tcPr>
+          <w:p>
+            <w:pPr>
+              <w:jc w:val="both"/>
+              <w:rPr>
+                <w:rFonts w:ascii="Courier New" w:hAnsi="Courier New" w:cs="Courier New"/>
+                <w:sz w:val="24"/>
+                <w:szCs w:val="24"/>
+                <w:lang w:val="en-US"/>
+              </w:rPr>
+            </w:pPr>
+          </w:p>
+        </w:tc>
+        <w:tc>
+          <w:tcPr>
+            <w:tcW w:w="450" w:type="dxa"/>
+          </w:tcPr>
+          <w:p>
+            <w:pPr>
+              <w:jc w:val="both"/>
+              <w:rPr>
+                <w:rFonts w:ascii="Courier New" w:hAnsi="Courier New" w:cs="Courier New"/>
+                <w:sz w:val="24"/>
+                <w:szCs w:val="24"/>
+                <w:lang w:val="en-US"/>
+              </w:rPr>
+            </w:pPr>
+          </w:p>
+        </w:tc>
+        <w:tc>
+          <w:tcPr>
+            <w:tcW w:w="450" w:type="dxa"/>
+          </w:tcPr>
+          <w:p>
+            <w:pPr>
+              <w:jc w:val="both"/>
+              <w:rPr>
+                <w:rFonts w:ascii="Courier New" w:hAnsi="Courier New" w:cs="Courier New"/>
+                <w:sz w:val="24"/>
+                <w:szCs w:val="24"/>
+                <w:lang w:val="en-US"/>
+              </w:rPr>
+            </w:pPr>
+          </w:p>
+        </w:tc>
+        <w:tc>
+          <w:tcPr>
+            <w:tcW w:w="450" w:type="dxa"/>
+          </w:tcPr>
+          <w:p>
+            <w:pPr>
+              <w:jc w:val="both"/>
+              <w:rPr>
+                <w:rFonts w:ascii="Courier New" w:hAnsi="Courier New" w:cs="Courier New"/>
+                <w:sz w:val="24"/>
+                <w:szCs w:val="24"/>
+                <w:lang w:val="en-US"/>
+              </w:rPr>
+            </w:pPr>
+          </w:p>
+        </w:tc>
+        <w:tc>
+          <w:tcPr>
+            <w:tcW w:w="445" w:type="dxa"/>
+          </w:tcPr>
+          <w:p>
+            <w:pPr>
+              <w:jc w:val="both"/>
+              <w:rPr>
+                <w:rFonts w:ascii="Courier New" w:hAnsi="Courier New" w:cs="Courier New"/>
+                <w:sz w:val="24"/>
+                <w:szCs w:val="24"/>
+                <w:lang w:val="en-US"/>
+              </w:rPr>
+            </w:pPr>
+          </w:p>
+        </w:tc>
+      </w:tr>
+      <w:tr>
+        <w:tc>
+          <w:tcPr>
+            <w:tcW w:w="6385" w:type="dxa"/>
+          </w:tcPr>
+          <w:p>
+            <w:pPr>
+              <w:jc w:val="both"/>
+              <w:rPr>
+                <w:rFonts w:ascii="Courier New" w:hAnsi="Courier New" w:cs="Courier New"/>
+                <w:sz w:val="24"/>
+                <w:szCs w:val="24"/>
+                <w:lang w:val="en-US"/>
+              </w:rPr>
+            </w:pPr>
+            <w:r>
+              <w:rPr>
+                <w:rFonts w:ascii="Courier New" w:hAnsi="Courier New" w:cs="Courier New"/>
+                <w:b/>
+                <w:bCs/>
+                <w:sz w:val="24"/>
+                <w:szCs w:val="24"/>
+              </w:rPr>
+              <w:t>Fault Tolerance:</w:t>
+            </w:r>
+            <w:r>
+              <w:rPr>
+                <w:rFonts w:ascii="Courier New" w:hAnsi="Courier New" w:cs="Courier New"/>
+                <w:sz w:val="24"/>
+                <w:szCs w:val="24"/>
+              </w:rPr>
+              <w:t xml:space="preserve"> Can the document handling feature operate correctly even if there are minor hardware or software issues?</w:t>
+            </w:r>
+          </w:p>
+        </w:tc>
+        <w:tc>
+          <w:tcPr>
+            <w:tcW w:w="450" w:type="dxa"/>
+          </w:tcPr>
+          <w:p>
+            <w:pPr>
+              <w:jc w:val="both"/>
+              <w:rPr>
+                <w:rFonts w:ascii="Courier New" w:hAnsi="Courier New" w:cs="Courier New"/>
+                <w:sz w:val="24"/>
+                <w:szCs w:val="24"/>
+                <w:lang w:val="en-US"/>
+              </w:rPr>
+            </w:pPr>
+          </w:p>
+        </w:tc>
+        <w:tc>
+          <w:tcPr>
+            <w:tcW w:w="450" w:type="dxa"/>
+          </w:tcPr>
+          <w:p>
+            <w:pPr>
+              <w:jc w:val="both"/>
+              <w:rPr>
+                <w:rFonts w:ascii="Courier New" w:hAnsi="Courier New" w:cs="Courier New"/>
+                <w:sz w:val="24"/>
+                <w:szCs w:val="24"/>
+                <w:lang w:val="en-US"/>
+              </w:rPr>
+            </w:pPr>
+          </w:p>
+        </w:tc>
+        <w:tc>
+          <w:tcPr>
+            <w:tcW w:w="450" w:type="dxa"/>
+          </w:tcPr>
+          <w:p>
+            <w:pPr>
+              <w:jc w:val="both"/>
+              <w:rPr>
+                <w:rFonts w:ascii="Courier New" w:hAnsi="Courier New" w:cs="Courier New"/>
+                <w:sz w:val="24"/>
+                <w:szCs w:val="24"/>
+                <w:lang w:val="en-US"/>
+              </w:rPr>
+            </w:pPr>
+          </w:p>
+        </w:tc>
+        <w:tc>
+          <w:tcPr>
+            <w:tcW w:w="450" w:type="dxa"/>
+          </w:tcPr>
+          <w:p>
+            <w:pPr>
+              <w:jc w:val="both"/>
+              <w:rPr>
+                <w:rFonts w:ascii="Courier New" w:hAnsi="Courier New" w:cs="Courier New"/>
+                <w:sz w:val="24"/>
+                <w:szCs w:val="24"/>
+                <w:lang w:val="en-US"/>
+              </w:rPr>
+            </w:pPr>
+          </w:p>
+        </w:tc>
+        <w:tc>
+          <w:tcPr>
+            <w:tcW w:w="445" w:type="dxa"/>
+          </w:tcPr>
+          <w:p>
+            <w:pPr>
+              <w:jc w:val="both"/>
+              <w:rPr>
+                <w:rFonts w:ascii="Courier New" w:hAnsi="Courier New" w:cs="Courier New"/>
+                <w:sz w:val="24"/>
+                <w:szCs w:val="24"/>
+                <w:lang w:val="en-US"/>
+              </w:rPr>
+            </w:pPr>
+          </w:p>
+        </w:tc>
+      </w:tr>
+      <w:tr>
+        <w:tc>
+          <w:tcPr>
+            <w:tcW w:w="8630" w:type="dxa"/>
+            <w:gridSpan w:val="6"/>
+          </w:tcPr>
+          <w:p>
+            <w:pPr>
+              <w:jc w:val="both"/>
+              <w:rPr>
+                <w:rFonts w:ascii="Courier New" w:hAnsi="Courier New" w:cs="Courier New"/>
+                <w:b/>
+                <w:bCs/>
+                <w:sz w:val="24"/>
+                <w:szCs w:val="24"/>
+                <w:lang w:val="en-US"/>
+              </w:rPr>
+            </w:pPr>
+            <w:r>
+              <w:rPr>
+                <w:rFonts w:ascii="Courier New" w:hAnsi="Courier New" w:cs="Courier New"/>
+                <w:b/>
+                <w:bCs/>
+                <w:sz w:val="24"/>
+                <w:szCs w:val="24"/>
+              </w:rPr>
+              <w:t>C. Usability</w:t>
+            </w:r>
+          </w:p>
+        </w:tc>
+      </w:tr>
+      <w:tr>
+        <w:tc>
+          <w:tcPr>
+            <w:tcW w:w="6385" w:type="dxa"/>
+          </w:tcPr>
+          <w:p>
+            <w:pPr>
+              <w:jc w:val="both"/>
+              <w:rPr>
+                <w:rFonts w:ascii="Courier New" w:hAnsi="Courier New" w:cs="Courier New"/>
+                <w:sz w:val="24"/>
+                <w:szCs w:val="24"/>
+                <w:lang w:val="en-US"/>
+              </w:rPr>
+            </w:pPr>
+            <w:r>
+              <w:rPr>
+                <w:rFonts w:ascii="Courier New" w:hAnsi="Courier New" w:cs="Courier New"/>
+                <w:b/>
+                <w:bCs/>
+                <w:sz w:val="24"/>
+                <w:szCs w:val="24"/>
+              </w:rPr>
+              <w:t>Appropriateness / Recognizability:</w:t>
+            </w:r>
+            <w:r>
+              <w:rPr>
+                <w:rFonts w:ascii="Courier New" w:hAnsi="Courier New" w:cs="Courier New"/>
+                <w:sz w:val="24"/>
+                <w:szCs w:val="24"/>
+              </w:rPr>
+              <w:t xml:space="preserve"> Can users easily recognize that the profile management feature is appropriate for managing their personal information and account settings?</w:t>
+            </w:r>
+          </w:p>
+        </w:tc>
+        <w:tc>
+          <w:tcPr>
+            <w:tcW w:w="450" w:type="dxa"/>
+          </w:tcPr>
+          <w:p>
+            <w:pPr>
+              <w:jc w:val="both"/>
+              <w:rPr>
+                <w:rFonts w:ascii="Courier New" w:hAnsi="Courier New" w:cs="Courier New"/>
+                <w:sz w:val="24"/>
+                <w:szCs w:val="24"/>
+                <w:lang w:val="en-US"/>
+              </w:rPr>
+            </w:pPr>
+          </w:p>
+        </w:tc>
+        <w:tc>
+          <w:tcPr>
+            <w:tcW w:w="450" w:type="dxa"/>
+          </w:tcPr>
+          <w:p>
+            <w:pPr>
+              <w:jc w:val="both"/>
+              <w:rPr>
+                <w:rFonts w:ascii="Courier New" w:hAnsi="Courier New" w:cs="Courier New"/>
+                <w:sz w:val="24"/>
+                <w:szCs w:val="24"/>
+                <w:lang w:val="en-US"/>
+              </w:rPr>
+            </w:pPr>
+          </w:p>
+        </w:tc>
+        <w:tc>
+          <w:tcPr>
+            <w:tcW w:w="450" w:type="dxa"/>
+          </w:tcPr>
+          <w:p>
+            <w:pPr>
+              <w:jc w:val="both"/>
+              <w:rPr>
+                <w:rFonts w:ascii="Courier New" w:hAnsi="Courier New" w:cs="Courier New"/>
+                <w:sz w:val="24"/>
+                <w:szCs w:val="24"/>
+                <w:lang w:val="en-US"/>
+              </w:rPr>
+            </w:pPr>
+          </w:p>
+        </w:tc>
+        <w:tc>
+          <w:tcPr>
+            <w:tcW w:w="450" w:type="dxa"/>
+          </w:tcPr>
+          <w:p>
+            <w:pPr>
+              <w:jc w:val="both"/>
+              <w:rPr>
+                <w:rFonts w:ascii="Courier New" w:hAnsi="Courier New" w:cs="Courier New"/>
+                <w:sz w:val="24"/>
+                <w:szCs w:val="24"/>
+                <w:lang w:val="en-US"/>
+              </w:rPr>
+            </w:pPr>
+          </w:p>
+        </w:tc>
+        <w:tc>
+          <w:tcPr>
+            <w:tcW w:w="445" w:type="dxa"/>
+          </w:tcPr>
+          <w:p>
+            <w:pPr>
+              <w:jc w:val="both"/>
+              <w:rPr>
+                <w:rFonts w:ascii="Courier New" w:hAnsi="Courier New" w:cs="Courier New"/>
+                <w:sz w:val="24"/>
+                <w:szCs w:val="24"/>
+                <w:lang w:val="en-US"/>
+              </w:rPr>
+            </w:pPr>
+          </w:p>
+        </w:tc>
+      </w:tr>
+      <w:tr>
+        <w:tc>
+          <w:tcPr>
+            <w:tcW w:w="6385" w:type="dxa"/>
+          </w:tcPr>
+          <w:p>
+            <w:pPr>
+              <w:jc w:val="both"/>
+              <w:rPr>
+                <w:rFonts w:ascii="Courier New" w:hAnsi="Courier New" w:cs="Courier New"/>
+                <w:sz w:val="24"/>
+                <w:szCs w:val="24"/>
+                <w:lang w:val="en-US"/>
+              </w:rPr>
+            </w:pPr>
+            <w:r>
+              <w:rPr>
+                <w:rFonts w:ascii="Courier New" w:hAnsi="Courier New" w:cs="Courier New"/>
+                <w:b/>
+                <w:bCs/>
+                <w:sz w:val="24"/>
+                <w:szCs w:val="24"/>
+              </w:rPr>
+              <w:t>Learnability:</w:t>
+            </w:r>
+            <w:r>
+              <w:rPr>
+                <w:rFonts w:ascii="Courier New" w:hAnsi="Courier New" w:cs="Courier New"/>
+                <w:sz w:val="24"/>
+                <w:szCs w:val="24"/>
+              </w:rPr>
+              <w:t xml:space="preserve"> Is the online application form easy to learn and use effectively for applicants?</w:t>
+            </w:r>
+          </w:p>
+        </w:tc>
+        <w:tc>
+          <w:tcPr>
+            <w:tcW w:w="450" w:type="dxa"/>
+          </w:tcPr>
+          <w:p>
+            <w:pPr>
+              <w:jc w:val="both"/>
+              <w:rPr>
+                <w:rFonts w:ascii="Courier New" w:hAnsi="Courier New" w:cs="Courier New"/>
+                <w:sz w:val="24"/>
+                <w:szCs w:val="24"/>
+                <w:lang w:val="en-US"/>
+              </w:rPr>
+            </w:pPr>
+          </w:p>
+        </w:tc>
+        <w:tc>
+          <w:tcPr>
+            <w:tcW w:w="450" w:type="dxa"/>
+          </w:tcPr>
+          <w:p>
+            <w:pPr>
+              <w:jc w:val="both"/>
+              <w:rPr>
+                <w:rFonts w:ascii="Courier New" w:hAnsi="Courier New" w:cs="Courier New"/>
+                <w:sz w:val="24"/>
+                <w:szCs w:val="24"/>
+                <w:lang w:val="en-US"/>
+              </w:rPr>
+            </w:pPr>
+          </w:p>
+        </w:tc>
+        <w:tc>
+          <w:tcPr>
+            <w:tcW w:w="450" w:type="dxa"/>
+          </w:tcPr>
+          <w:p>
+            <w:pPr>
+              <w:jc w:val="both"/>
+              <w:rPr>
+                <w:rFonts w:ascii="Courier New" w:hAnsi="Courier New" w:cs="Courier New"/>
+                <w:sz w:val="24"/>
+                <w:szCs w:val="24"/>
+                <w:lang w:val="en-US"/>
+              </w:rPr>
+            </w:pPr>
+          </w:p>
+        </w:tc>
+        <w:tc>
+          <w:tcPr>
+            <w:tcW w:w="450" w:type="dxa"/>
+          </w:tcPr>
+          <w:p>
+            <w:pPr>
+              <w:jc w:val="both"/>
+              <w:rPr>
+                <w:rFonts w:ascii="Courier New" w:hAnsi="Courier New" w:cs="Courier New"/>
+                <w:sz w:val="24"/>
+                <w:szCs w:val="24"/>
+                <w:lang w:val="en-US"/>
+              </w:rPr>
+            </w:pPr>
+          </w:p>
+        </w:tc>
+        <w:tc>
+          <w:tcPr>
+            <w:tcW w:w="445" w:type="dxa"/>
+          </w:tcPr>
+          <w:p>
+            <w:pPr>
+              <w:jc w:val="both"/>
+              <w:rPr>
+                <w:rFonts w:ascii="Courier New" w:hAnsi="Courier New" w:cs="Courier New"/>
+                <w:sz w:val="24"/>
+                <w:szCs w:val="24"/>
+                <w:lang w:val="en-US"/>
+              </w:rPr>
+            </w:pPr>
+          </w:p>
+        </w:tc>
+      </w:tr>
+      <w:tr>
+        <w:tc>
+          <w:tcPr>
+            <w:tcW w:w="6385" w:type="dxa"/>
+          </w:tcPr>
+          <w:p>
+            <w:pPr>
+              <w:jc w:val="both"/>
+              <w:rPr>
+                <w:rFonts w:ascii="Courier New" w:hAnsi="Courier New" w:cs="Courier New"/>
+                <w:sz w:val="24"/>
+                <w:szCs w:val="24"/>
+                <w:lang w:val="en-US"/>
+              </w:rPr>
+            </w:pPr>
+            <w:r>
+              <w:rPr>
+                <w:rFonts w:ascii="Courier New" w:hAnsi="Courier New" w:cs="Courier New"/>
+                <w:b/>
+                <w:bCs/>
+                <w:sz w:val="24"/>
+                <w:szCs w:val="24"/>
+              </w:rPr>
+              <w:t>Operability</w:t>
+            </w:r>
+            <w:r>
+              <w:rPr>
+                <w:rFonts w:ascii="Courier New" w:hAnsi="Courier New" w:cs="Courier New"/>
+                <w:sz w:val="24"/>
+                <w:szCs w:val="24"/>
+              </w:rPr>
+              <w:t>: Is the search and filtering function easy to operate and control for admins?</w:t>
+            </w:r>
+          </w:p>
+        </w:tc>
+        <w:tc>
+          <w:tcPr>
+            <w:tcW w:w="450" w:type="dxa"/>
+          </w:tcPr>
+          <w:p>
+            <w:pPr>
+              <w:jc w:val="both"/>
+              <w:rPr>
+                <w:rFonts w:ascii="Courier New" w:hAnsi="Courier New" w:cs="Courier New"/>
+                <w:sz w:val="24"/>
+                <w:szCs w:val="24"/>
+                <w:lang w:val="en-US"/>
+              </w:rPr>
+            </w:pPr>
+          </w:p>
+        </w:tc>
+        <w:tc>
+          <w:tcPr>
+            <w:tcW w:w="450" w:type="dxa"/>
+          </w:tcPr>
+          <w:p>
+            <w:pPr>
+              <w:jc w:val="both"/>
+              <w:rPr>
+                <w:rFonts w:ascii="Courier New" w:hAnsi="Courier New" w:cs="Courier New"/>
+                <w:sz w:val="24"/>
+                <w:szCs w:val="24"/>
+                <w:lang w:val="en-US"/>
+              </w:rPr>
+            </w:pPr>
+          </w:p>
+        </w:tc>
+        <w:tc>
+          <w:tcPr>
+            <w:tcW w:w="450" w:type="dxa"/>
+          </w:tcPr>
+          <w:p>
+            <w:pPr>
+              <w:jc w:val="both"/>
+              <w:rPr>
+                <w:rFonts w:ascii="Courier New" w:hAnsi="Courier New" w:cs="Courier New"/>
+                <w:sz w:val="24"/>
+                <w:szCs w:val="24"/>
+                <w:lang w:val="en-US"/>
+              </w:rPr>
+            </w:pPr>
+          </w:p>
+        </w:tc>
+        <w:tc>
+          <w:tcPr>
+            <w:tcW w:w="450" w:type="dxa"/>
+          </w:tcPr>
+          <w:p>
+            <w:pPr>
+              <w:jc w:val="both"/>
+              <w:rPr>
+                <w:rFonts w:ascii="Courier New" w:hAnsi="Courier New" w:cs="Courier New"/>
+                <w:sz w:val="24"/>
+                <w:szCs w:val="24"/>
+                <w:lang w:val="en-US"/>
+              </w:rPr>
+            </w:pPr>
+          </w:p>
+        </w:tc>
+        <w:tc>
+          <w:tcPr>
+            <w:tcW w:w="445" w:type="dxa"/>
+          </w:tcPr>
+          <w:p>
+            <w:pPr>
+              <w:jc w:val="both"/>
+              <w:rPr>
+                <w:rFonts w:ascii="Courier New" w:hAnsi="Courier New" w:cs="Courier New"/>
+                <w:sz w:val="24"/>
+                <w:szCs w:val="24"/>
+                <w:lang w:val="en-US"/>
+              </w:rPr>
+            </w:pPr>
+          </w:p>
+        </w:tc>
+      </w:tr>
+      <w:tr>
+        <w:tc>
+          <w:tcPr>
+            <w:tcW w:w="6385" w:type="dxa"/>
+          </w:tcPr>
+          <w:p>
+            <w:pPr>
+              <w:jc w:val="both"/>
+              <w:rPr>
+                <w:rFonts w:ascii="Courier New" w:hAnsi="Courier New" w:cs="Courier New"/>
+                <w:sz w:val="24"/>
+                <w:szCs w:val="24"/>
+                <w:lang w:val="en-US"/>
+              </w:rPr>
+            </w:pPr>
+            <w:r>
+              <w:rPr>
+                <w:rFonts w:ascii="Courier New" w:hAnsi="Courier New" w:cs="Courier New"/>
+                <w:b/>
+                <w:bCs/>
+                <w:sz w:val="24"/>
+                <w:szCs w:val="24"/>
+              </w:rPr>
+              <w:lastRenderedPageBreak/>
+              <w:t>User Error Protection</w:t>
+            </w:r>
+            <w:r>
+              <w:rPr>
+                <w:rFonts w:ascii="Courier New" w:hAnsi="Courier New" w:cs="Courier New"/>
+                <w:sz w:val="24"/>
+                <w:szCs w:val="24"/>
+              </w:rPr>
+              <w:t>: Does the account management for agents protect users against making errors during profile updates or password changes?</w:t>
+            </w:r>
+          </w:p>
+        </w:tc>
+        <w:tc>
+          <w:tcPr>
+            <w:tcW w:w="450" w:type="dxa"/>
+          </w:tcPr>
+          <w:p>
+            <w:pPr>
+              <w:jc w:val="both"/>
+              <w:rPr>
+                <w:rFonts w:ascii="Courier New" w:hAnsi="Courier New" w:cs="Courier New"/>
+                <w:sz w:val="24"/>
+                <w:szCs w:val="24"/>
+                <w:lang w:val="en-US"/>
+              </w:rPr>
+            </w:pPr>
+          </w:p>
+        </w:tc>
+        <w:tc>
+          <w:tcPr>
+            <w:tcW w:w="450" w:type="dxa"/>
+          </w:tcPr>
+          <w:p>
+            <w:pPr>
+              <w:jc w:val="both"/>
+              <w:rPr>
+                <w:rFonts w:ascii="Courier New" w:hAnsi="Courier New" w:cs="Courier New"/>
+                <w:sz w:val="24"/>
+                <w:szCs w:val="24"/>
+                <w:lang w:val="en-US"/>
+              </w:rPr>
+            </w:pPr>
+          </w:p>
+        </w:tc>
+        <w:tc>
+          <w:tcPr>
+            <w:tcW w:w="450" w:type="dxa"/>
+          </w:tcPr>
+          <w:p>
+            <w:pPr>
+              <w:jc w:val="both"/>
+              <w:rPr>
+                <w:rFonts w:ascii="Courier New" w:hAnsi="Courier New" w:cs="Courier New"/>
+                <w:sz w:val="24"/>
+                <w:szCs w:val="24"/>
+                <w:lang w:val="en-US"/>
+              </w:rPr>
+            </w:pPr>
+          </w:p>
+        </w:tc>
+        <w:tc>
+          <w:tcPr>
+            <w:tcW w:w="450" w:type="dxa"/>
+          </w:tcPr>
+          <w:p>
+            <w:pPr>
+              <w:jc w:val="both"/>
+              <w:rPr>
+                <w:rFonts w:ascii="Courier New" w:hAnsi="Courier New" w:cs="Courier New"/>
+                <w:sz w:val="24"/>
+                <w:szCs w:val="24"/>
+                <w:lang w:val="en-US"/>
+              </w:rPr>
+            </w:pPr>
+          </w:p>
+        </w:tc>
+        <w:tc>
+          <w:tcPr>
+            <w:tcW w:w="445" w:type="dxa"/>
+          </w:tcPr>
+          <w:p>
+            <w:pPr>
+              <w:jc w:val="both"/>
+              <w:rPr>
+                <w:rFonts w:ascii="Courier New" w:hAnsi="Courier New" w:cs="Courier New"/>
+                <w:sz w:val="24"/>
+                <w:szCs w:val="24"/>
+                <w:lang w:val="en-US"/>
+              </w:rPr>
+            </w:pPr>
+          </w:p>
+        </w:tc>
+      </w:tr>
+      <w:tr>
+        <w:tc>
+          <w:tcPr>
+            <w:tcW w:w="6385" w:type="dxa"/>
+          </w:tcPr>
+          <w:p>
+            <w:pPr>
+              <w:jc w:val="both"/>
+              <w:rPr>
+                <w:rFonts w:ascii="Courier New" w:hAnsi="Courier New" w:cs="Courier New"/>
+                <w:sz w:val="24"/>
+                <w:szCs w:val="24"/>
+                <w:lang w:val="en-US"/>
+              </w:rPr>
+            </w:pPr>
+            <w:r>
+              <w:rPr>
+                <w:rFonts w:ascii="Courier New" w:hAnsi="Courier New" w:cs="Courier New"/>
+                <w:b/>
+                <w:bCs/>
+                <w:sz w:val="24"/>
+                <w:szCs w:val="24"/>
+              </w:rPr>
+              <w:t>User Interface Aesthetics:</w:t>
+            </w:r>
+            <w:r>
+              <w:rPr>
+                <w:rFonts w:ascii="Courier New" w:hAnsi="Courier New" w:cs="Courier New"/>
+                <w:sz w:val="24"/>
+                <w:szCs w:val="24"/>
+              </w:rPr>
+              <w:t xml:space="preserve"> Does the employee recruitment dashboard offer a pleasing and satisfying interaction for the user?</w:t>
+            </w:r>
+          </w:p>
+        </w:tc>
+        <w:tc>
+          <w:tcPr>
+            <w:tcW w:w="450" w:type="dxa"/>
+          </w:tcPr>
+          <w:p>
+            <w:pPr>
+              <w:jc w:val="both"/>
+              <w:rPr>
+                <w:rFonts w:ascii="Courier New" w:hAnsi="Courier New" w:cs="Courier New"/>
+                <w:sz w:val="24"/>
+                <w:szCs w:val="24"/>
+                <w:lang w:val="en-US"/>
+              </w:rPr>
+            </w:pPr>
+          </w:p>
+        </w:tc>
+        <w:tc>
+          <w:tcPr>
+            <w:tcW w:w="450" w:type="dxa"/>
+          </w:tcPr>
+          <w:p>
+            <w:pPr>
+              <w:jc w:val="both"/>
+              <w:rPr>
+                <w:rFonts w:ascii="Courier New" w:hAnsi="Courier New" w:cs="Courier New"/>
+                <w:sz w:val="24"/>
+                <w:szCs w:val="24"/>
+                <w:lang w:val="en-US"/>
+              </w:rPr>
+            </w:pPr>
+          </w:p>
+        </w:tc>
+        <w:tc>
+          <w:tcPr>
+            <w:tcW w:w="450" w:type="dxa"/>
+          </w:tcPr>
+          <w:p>
+            <w:pPr>
+              <w:jc w:val="both"/>
+              <w:rPr>
+                <w:rFonts w:ascii="Courier New" w:hAnsi="Courier New" w:cs="Courier New"/>
+                <w:sz w:val="24"/>
+                <w:szCs w:val="24"/>
+                <w:lang w:val="en-US"/>
+              </w:rPr>
+            </w:pPr>
+          </w:p>
+        </w:tc>
+        <w:tc>
+          <w:tcPr>
+            <w:tcW w:w="450" w:type="dxa"/>
+          </w:tcPr>
+          <w:p>
+            <w:pPr>
+              <w:jc w:val="both"/>
+              <w:rPr>
+                <w:rFonts w:ascii="Courier New" w:hAnsi="Courier New" w:cs="Courier New"/>
+                <w:sz w:val="24"/>
+                <w:szCs w:val="24"/>
+                <w:lang w:val="en-US"/>
+              </w:rPr>
+            </w:pPr>
+          </w:p>
+        </w:tc>
+        <w:tc>
+          <w:tcPr>
+            <w:tcW w:w="445" w:type="dxa"/>
+          </w:tcPr>
+          <w:p>
+            <w:pPr>
+              <w:jc w:val="both"/>
+              <w:rPr>
+                <w:rFonts w:ascii="Courier New" w:hAnsi="Courier New" w:cs="Courier New"/>
+                <w:sz w:val="24"/>
+                <w:szCs w:val="24"/>
+                <w:lang w:val="en-US"/>
+              </w:rPr>
+            </w:pPr>
+          </w:p>
+        </w:tc>
+      </w:tr>
+      <w:tr>
+        <w:tc>
+          <w:tcPr>
+            <w:tcW w:w="8630" w:type="dxa"/>
+            <w:gridSpan w:val="6"/>
+          </w:tcPr>
+          <w:p>
+            <w:pPr>
+              <w:jc w:val="both"/>
+              <w:rPr>
+                <w:rFonts w:ascii="Courier New" w:hAnsi="Courier New" w:cs="Courier New"/>
+                <w:b/>
+                <w:bCs/>
+                <w:sz w:val="24"/>
+                <w:szCs w:val="24"/>
+                <w:lang w:val="en-US"/>
+              </w:rPr>
+            </w:pPr>
+            <w:r>
+              <w:rPr>
+                <w:rFonts w:ascii="Courier New" w:hAnsi="Courier New" w:cs="Courier New"/>
+                <w:b/>
+                <w:bCs/>
+                <w:sz w:val="24"/>
+                <w:szCs w:val="24"/>
+              </w:rPr>
+              <w:t>D. Performance Efficiency</w:t>
+            </w:r>
+          </w:p>
+        </w:tc>
+      </w:tr>
+      <w:tr>
+        <w:tc>
+          <w:tcPr>
+            <w:tcW w:w="6385" w:type="dxa"/>
+          </w:tcPr>
+          <w:p>
+            <w:pPr>
+              <w:jc w:val="both"/>
+              <w:rPr>
+                <w:rFonts w:ascii="Courier New" w:hAnsi="Courier New" w:cs="Courier New"/>
+                <w:sz w:val="24"/>
+                <w:szCs w:val="24"/>
+                <w:lang w:val="en-US"/>
+              </w:rPr>
+            </w:pPr>
+            <w:r>
+              <w:rPr>
+                <w:rFonts w:ascii="Courier New" w:hAnsi="Courier New" w:cs="Courier New"/>
+                <w:b/>
+                <w:bCs/>
+                <w:sz w:val="24"/>
+                <w:szCs w:val="24"/>
+              </w:rPr>
+              <w:t>Time-Behavior</w:t>
+            </w:r>
+            <w:r>
+              <w:rPr>
+                <w:rFonts w:ascii="Courier New" w:hAnsi="Courier New" w:cs="Courier New"/>
+                <w:sz w:val="24"/>
+                <w:szCs w:val="24"/>
+              </w:rPr>
+              <w:t>: Do the response and processing times of the data management and notification system meet the required standards?</w:t>
+            </w:r>
+          </w:p>
+        </w:tc>
+        <w:tc>
+          <w:tcPr>
+            <w:tcW w:w="450" w:type="dxa"/>
+          </w:tcPr>
+          <w:p>
+            <w:pPr>
+              <w:jc w:val="both"/>
+              <w:rPr>
+                <w:rFonts w:ascii="Courier New" w:hAnsi="Courier New" w:cs="Courier New"/>
+                <w:sz w:val="24"/>
+                <w:szCs w:val="24"/>
+                <w:lang w:val="en-US"/>
+              </w:rPr>
+            </w:pPr>
+          </w:p>
+        </w:tc>
+        <w:tc>
+          <w:tcPr>
+            <w:tcW w:w="450" w:type="dxa"/>
+          </w:tcPr>
+          <w:p>
+            <w:pPr>
+              <w:jc w:val="both"/>
+              <w:rPr>
+                <w:rFonts w:ascii="Courier New" w:hAnsi="Courier New" w:cs="Courier New"/>
+                <w:sz w:val="24"/>
+                <w:szCs w:val="24"/>
+                <w:lang w:val="en-US"/>
+              </w:rPr>
+            </w:pPr>
+          </w:p>
+        </w:tc>
+        <w:tc>
+          <w:tcPr>
+            <w:tcW w:w="450" w:type="dxa"/>
+          </w:tcPr>
+          <w:p>
+            <w:pPr>
+              <w:jc w:val="both"/>
+              <w:rPr>
+                <w:rFonts w:ascii="Courier New" w:hAnsi="Courier New" w:cs="Courier New"/>
+                <w:sz w:val="24"/>
+                <w:szCs w:val="24"/>
+                <w:lang w:val="en-US"/>
+              </w:rPr>
+            </w:pPr>
+          </w:p>
+        </w:tc>
+        <w:tc>
+          <w:tcPr>
+            <w:tcW w:w="450" w:type="dxa"/>
+          </w:tcPr>
+          <w:p>
+            <w:pPr>
+              <w:jc w:val="both"/>
+              <w:rPr>
+                <w:rFonts w:ascii="Courier New" w:hAnsi="Courier New" w:cs="Courier New"/>
+                <w:sz w:val="24"/>
+                <w:szCs w:val="24"/>
+                <w:lang w:val="en-US"/>
+              </w:rPr>
+            </w:pPr>
+          </w:p>
+        </w:tc>
+        <w:tc>
+          <w:tcPr>
+            <w:tcW w:w="445" w:type="dxa"/>
+          </w:tcPr>
+          <w:p>
+            <w:pPr>
+              <w:jc w:val="both"/>
+              <w:rPr>
+                <w:rFonts w:ascii="Courier New" w:hAnsi="Courier New" w:cs="Courier New"/>
+                <w:sz w:val="24"/>
+                <w:szCs w:val="24"/>
+                <w:lang w:val="en-US"/>
+              </w:rPr>
+            </w:pPr>
+          </w:p>
+        </w:tc>
+      </w:tr>
+      <w:tr>
+        <w:tc>
+          <w:tcPr>
+            <w:tcW w:w="6385" w:type="dxa"/>
+          </w:tcPr>
+          <w:p>
+            <w:pPr>
+              <w:jc w:val="both"/>
+              <w:rPr>
+                <w:rFonts w:ascii="Courier New" w:hAnsi="Courier New" w:cs="Courier New"/>
+                <w:sz w:val="24"/>
+                <w:szCs w:val="24"/>
+                <w:lang w:val="en-US"/>
+              </w:rPr>
+            </w:pPr>
+            <w:r>
+              <w:rPr>
+                <w:rFonts w:ascii="Courier New" w:hAnsi="Courier New" w:cs="Courier New"/>
+                <w:b/>
+                <w:bCs/>
+                <w:sz w:val="24"/>
+                <w:szCs w:val="24"/>
+              </w:rPr>
+              <w:t>Resource Utilization</w:t>
+            </w:r>
+            <w:r>
+              <w:rPr>
+                <w:rFonts w:ascii="Courier New" w:hAnsi="Courier New" w:cs="Courier New"/>
+                <w:sz w:val="24"/>
+                <w:szCs w:val="24"/>
+              </w:rPr>
+              <w:t>: Does the document upload feature use system resources efficiently while performing its functions?</w:t>
+            </w:r>
+          </w:p>
+        </w:tc>
+        <w:tc>
+          <w:tcPr>
+            <w:tcW w:w="450" w:type="dxa"/>
+          </w:tcPr>
+          <w:p>
+            <w:pPr>
+              <w:jc w:val="both"/>
+              <w:rPr>
+                <w:rFonts w:ascii="Courier New" w:hAnsi="Courier New" w:cs="Courier New"/>
+                <w:sz w:val="24"/>
+                <w:szCs w:val="24"/>
+                <w:lang w:val="en-US"/>
+              </w:rPr>
+            </w:pPr>
+          </w:p>
+        </w:tc>
+        <w:tc>
+          <w:tcPr>
+            <w:tcW w:w="450" w:type="dxa"/>
+          </w:tcPr>
+          <w:p>
+            <w:pPr>
+              <w:jc w:val="both"/>
+              <w:rPr>
+                <w:rFonts w:ascii="Courier New" w:hAnsi="Courier New" w:cs="Courier New"/>
+                <w:sz w:val="24"/>
+                <w:szCs w:val="24"/>
+                <w:lang w:val="en-US"/>
+              </w:rPr>
+            </w:pPr>
+          </w:p>
+        </w:tc>
+        <w:tc>
+          <w:tcPr>
+            <w:tcW w:w="450" w:type="dxa"/>
+          </w:tcPr>
+          <w:p>
+            <w:pPr>
+              <w:jc w:val="both"/>
+              <w:rPr>
+                <w:rFonts w:ascii="Courier New" w:hAnsi="Courier New" w:cs="Courier New"/>
+                <w:sz w:val="24"/>
+                <w:szCs w:val="24"/>
+                <w:lang w:val="en-US"/>
+              </w:rPr>
+            </w:pPr>
+          </w:p>
+        </w:tc>
+        <w:tc>
+          <w:tcPr>
+            <w:tcW w:w="450" w:type="dxa"/>
+          </w:tcPr>
+          <w:p>
+            <w:pPr>
+              <w:jc w:val="both"/>
+              <w:rPr>
+                <w:rFonts w:ascii="Courier New" w:hAnsi="Courier New" w:cs="Courier New"/>
+                <w:sz w:val="24"/>
+                <w:szCs w:val="24"/>
+                <w:lang w:val="en-US"/>
+              </w:rPr>
+            </w:pPr>
+          </w:p>
+        </w:tc>
+        <w:tc>
+          <w:tcPr>
+            <w:tcW w:w="445" w:type="dxa"/>
+          </w:tcPr>
+          <w:p>
+            <w:pPr>
+              <w:jc w:val="both"/>
+              <w:rPr>
+                <w:rFonts w:ascii="Courier New" w:hAnsi="Courier New" w:cs="Courier New"/>
+                <w:sz w:val="24"/>
+                <w:szCs w:val="24"/>
+                <w:lang w:val="en-US"/>
+              </w:rPr>
+            </w:pPr>
+          </w:p>
+        </w:tc>
+      </w:tr>
+      <w:tr>
+        <w:tc>
+          <w:tcPr>
+            <w:tcW w:w="6385" w:type="dxa"/>
+          </w:tcPr>
+          <w:p>
+            <w:pPr>
+              <w:jc w:val="both"/>
+              <w:rPr>
+                <w:rFonts w:ascii="Courier New" w:hAnsi="Courier New" w:cs="Courier New"/>
+                <w:sz w:val="24"/>
+                <w:szCs w:val="24"/>
+                <w:lang w:val="en-US"/>
+              </w:rPr>
+            </w:pPr>
+            <w:r>
+              <w:rPr>
+                <w:rFonts w:ascii="Courier New" w:hAnsi="Courier New" w:cs="Courier New"/>
+                <w:b/>
+                <w:bCs/>
+                <w:sz w:val="24"/>
+                <w:szCs w:val="24"/>
+              </w:rPr>
+              <w:t>Capacity</w:t>
+            </w:r>
+            <w:r>
+              <w:rPr>
+                <w:rFonts w:ascii="Courier New" w:hAnsi="Courier New" w:cs="Courier New"/>
+                <w:sz w:val="24"/>
+                <w:szCs w:val="24"/>
+              </w:rPr>
+              <w:t>: Can the overview display handle the maximum number of agents and applicants without performance degradation?</w:t>
+            </w:r>
+          </w:p>
+        </w:tc>
+        <w:tc>
+          <w:tcPr>
+            <w:tcW w:w="450" w:type="dxa"/>
+          </w:tcPr>
+          <w:p>
+            <w:pPr>
+              <w:jc w:val="both"/>
+              <w:rPr>
+                <w:rFonts w:ascii="Courier New" w:hAnsi="Courier New" w:cs="Courier New"/>
+                <w:sz w:val="24"/>
+                <w:szCs w:val="24"/>
+                <w:lang w:val="en-US"/>
+              </w:rPr>
+            </w:pPr>
+          </w:p>
+        </w:tc>
+        <w:tc>
+          <w:tcPr>
+            <w:tcW w:w="450" w:type="dxa"/>
+          </w:tcPr>
+          <w:p>
+            <w:pPr>
+              <w:jc w:val="both"/>
+              <w:rPr>
+                <w:rFonts w:ascii="Courier New" w:hAnsi="Courier New" w:cs="Courier New"/>
+                <w:sz w:val="24"/>
+                <w:szCs w:val="24"/>
+                <w:lang w:val="en-US"/>
+              </w:rPr>
+            </w:pPr>
+          </w:p>
+        </w:tc>
+        <w:tc>
+          <w:tcPr>
+            <w:tcW w:w="450" w:type="dxa"/>
+          </w:tcPr>
+          <w:p>
+            <w:pPr>
+              <w:jc w:val="both"/>
+              <w:rPr>
+                <w:rFonts w:ascii="Courier New" w:hAnsi="Courier New" w:cs="Courier New"/>
+                <w:sz w:val="24"/>
+                <w:szCs w:val="24"/>
+                <w:lang w:val="en-US"/>
+              </w:rPr>
+            </w:pPr>
+          </w:p>
+        </w:tc>
+        <w:tc>
+          <w:tcPr>
+            <w:tcW w:w="450" w:type="dxa"/>
+          </w:tcPr>
+          <w:p>
+            <w:pPr>
+              <w:jc w:val="both"/>
+              <w:rPr>
+                <w:rFonts w:ascii="Courier New" w:hAnsi="Courier New" w:cs="Courier New"/>
+                <w:sz w:val="24"/>
+                <w:szCs w:val="24"/>
+                <w:lang w:val="en-US"/>
+              </w:rPr>
+            </w:pPr>
+          </w:p>
+        </w:tc>
+        <w:tc>
+          <w:tcPr>
+            <w:tcW w:w="445" w:type="dxa"/>
+          </w:tcPr>
+          <w:p>
+            <w:pPr>
+              <w:jc w:val="both"/>
+              <w:rPr>
+                <w:rFonts w:ascii="Courier New" w:hAnsi="Courier New" w:cs="Courier New"/>
+                <w:sz w:val="24"/>
+                <w:szCs w:val="24"/>
+                <w:lang w:val="en-US"/>
+              </w:rPr>
+            </w:pPr>
+          </w:p>
+        </w:tc>
+      </w:tr>
+      <w:tr>
+        <w:tc>
+          <w:tcPr>
+            <w:tcW w:w="8630" w:type="dxa"/>
+            <w:gridSpan w:val="6"/>
+          </w:tcPr>
+          <w:p>
+            <w:pPr>
+              <w:jc w:val="both"/>
+              <w:rPr>
+                <w:rFonts w:ascii="Courier New" w:hAnsi="Courier New" w:cs="Courier New"/>
+                <w:b/>
+                <w:bCs/>
+                <w:sz w:val="24"/>
+                <w:szCs w:val="24"/>
+                <w:lang w:val="en-US"/>
+              </w:rPr>
+            </w:pPr>
+            <w:r>
+              <w:rPr>
+                <w:rFonts w:ascii="Courier New" w:hAnsi="Courier New" w:cs="Courier New"/>
+                <w:b/>
+                <w:bCs/>
+                <w:sz w:val="24"/>
+                <w:szCs w:val="24"/>
+              </w:rPr>
+              <w:t>E. Security</w:t>
+            </w:r>
+          </w:p>
+        </w:tc>
+      </w:tr>
+      <w:tr>
+        <w:tc>
+          <w:tcPr>
+            <w:tcW w:w="6385" w:type="dxa"/>
+          </w:tcPr>
+          <w:p>
+            <w:pPr>
+              <w:jc w:val="both"/>
+              <w:rPr>
+                <w:rFonts w:ascii="Courier New" w:hAnsi="Courier New" w:cs="Courier New"/>
+                <w:sz w:val="24"/>
+                <w:szCs w:val="24"/>
+                <w:lang w:val="en-US"/>
+              </w:rPr>
+            </w:pPr>
+            <w:r>
+              <w:rPr>
+                <w:rFonts w:ascii="Courier New" w:hAnsi="Courier New" w:cs="Courier New"/>
+                <w:b/>
+                <w:bCs/>
+                <w:sz w:val="24"/>
+                <w:szCs w:val="24"/>
+              </w:rPr>
+              <w:t>Confidentiality</w:t>
+            </w:r>
+            <w:r>
+              <w:rPr>
+                <w:rFonts w:ascii="Courier New" w:hAnsi="Courier New" w:cs="Courier New"/>
+                <w:sz w:val="24"/>
+                <w:szCs w:val="24"/>
+              </w:rPr>
+              <w:t>: Does the system ensure that sensitive data in user authentication and secure data viewing is accessible only to authorized users?</w:t>
+            </w:r>
+          </w:p>
+        </w:tc>
+        <w:tc>
+          <w:tcPr>
+            <w:tcW w:w="450" w:type="dxa"/>
+          </w:tcPr>
+          <w:p>
+            <w:pPr>
+              <w:jc w:val="both"/>
+              <w:rPr>
+                <w:rFonts w:ascii="Courier New" w:hAnsi="Courier New" w:cs="Courier New"/>
+                <w:sz w:val="24"/>
+                <w:szCs w:val="24"/>
+                <w:lang w:val="en-US"/>
+              </w:rPr>
+            </w:pPr>
+          </w:p>
+        </w:tc>
+        <w:tc>
+          <w:tcPr>
+            <w:tcW w:w="450" w:type="dxa"/>
+          </w:tcPr>
+          <w:p>
+            <w:pPr>
+              <w:jc w:val="both"/>
+              <w:rPr>
+                <w:rFonts w:ascii="Courier New" w:hAnsi="Courier New" w:cs="Courier New"/>
+                <w:sz w:val="24"/>
+                <w:szCs w:val="24"/>
+                <w:lang w:val="en-US"/>
+              </w:rPr>
+            </w:pPr>
+          </w:p>
+        </w:tc>
+        <w:tc>
+          <w:tcPr>
+            <w:tcW w:w="450" w:type="dxa"/>
+          </w:tcPr>
+          <w:p>
+            <w:pPr>
+              <w:jc w:val="both"/>
+              <w:rPr>
+                <w:rFonts w:ascii="Courier New" w:hAnsi="Courier New" w:cs="Courier New"/>
+                <w:sz w:val="24"/>
+                <w:szCs w:val="24"/>
+                <w:lang w:val="en-US"/>
+              </w:rPr>
+            </w:pPr>
+          </w:p>
+        </w:tc>
+        <w:tc>
+          <w:tcPr>
+            <w:tcW w:w="450" w:type="dxa"/>
+          </w:tcPr>
+          <w:p>
+            <w:pPr>
+              <w:jc w:val="both"/>
+              <w:rPr>
+                <w:rFonts w:ascii="Courier New" w:hAnsi="Courier New" w:cs="Courier New"/>
+                <w:sz w:val="24"/>
+                <w:szCs w:val="24"/>
+                <w:lang w:val="en-US"/>
+              </w:rPr>
+            </w:pPr>
+          </w:p>
+        </w:tc>
+        <w:tc>
+          <w:tcPr>
+            <w:tcW w:w="445" w:type="dxa"/>
+          </w:tcPr>
+          <w:p>
+            <w:pPr>
+              <w:jc w:val="both"/>
+              <w:rPr>
+                <w:rFonts w:ascii="Courier New" w:hAnsi="Courier New" w:cs="Courier New"/>
+                <w:sz w:val="24"/>
+                <w:szCs w:val="24"/>
+                <w:lang w:val="en-US"/>
+              </w:rPr>
+            </w:pPr>
+          </w:p>
+        </w:tc>
+      </w:tr>
+      <w:tr>
+        <w:tc>
+          <w:tcPr>
+            <w:tcW w:w="6385" w:type="dxa"/>
+          </w:tcPr>
+          <w:p>
+            <w:pPr>
+              <w:jc w:val="both"/>
+              <w:rPr>
+                <w:rFonts w:ascii="Courier New" w:hAnsi="Courier New" w:cs="Courier New"/>
+                <w:sz w:val="24"/>
+                <w:szCs w:val="24"/>
+                <w:lang w:val="en-US"/>
+              </w:rPr>
+            </w:pPr>
+            <w:r>
+              <w:rPr>
+                <w:rFonts w:ascii="Courier New" w:hAnsi="Courier New" w:cs="Courier New"/>
+                <w:b/>
+                <w:bCs/>
+                <w:sz w:val="24"/>
+                <w:szCs w:val="24"/>
+              </w:rPr>
+              <w:t>Integrity</w:t>
+            </w:r>
+            <w:r>
+              <w:rPr>
+                <w:rFonts w:ascii="Courier New" w:hAnsi="Courier New" w:cs="Courier New"/>
+                <w:sz w:val="24"/>
+                <w:szCs w:val="24"/>
+              </w:rPr>
+              <w:t>: Does the profile management feature prevent unauthorized access to or modification of personal information?</w:t>
+            </w:r>
+          </w:p>
+        </w:tc>
+        <w:tc>
+          <w:tcPr>
+            <w:tcW w:w="450" w:type="dxa"/>
+          </w:tcPr>
+          <w:p>
+            <w:pPr>
+              <w:jc w:val="both"/>
+              <w:rPr>
+                <w:rFonts w:ascii="Courier New" w:hAnsi="Courier New" w:cs="Courier New"/>
+                <w:sz w:val="24"/>
+                <w:szCs w:val="24"/>
+                <w:lang w:val="en-US"/>
+              </w:rPr>
+            </w:pPr>
+          </w:p>
+        </w:tc>
+        <w:tc>
+          <w:tcPr>
+            <w:tcW w:w="450" w:type="dxa"/>
+          </w:tcPr>
+          <w:p>
+            <w:pPr>
+              <w:jc w:val="both"/>
+              <w:rPr>
+                <w:rFonts w:ascii="Courier New" w:hAnsi="Courier New" w:cs="Courier New"/>
+                <w:sz w:val="24"/>
+                <w:szCs w:val="24"/>
+                <w:lang w:val="en-US"/>
+              </w:rPr>
+            </w:pPr>
+          </w:p>
+        </w:tc>
+        <w:tc>
+          <w:tcPr>
+            <w:tcW w:w="450" w:type="dxa"/>
+          </w:tcPr>
+          <w:p>
+            <w:pPr>
+              <w:jc w:val="both"/>
+              <w:rPr>
+                <w:rFonts w:ascii="Courier New" w:hAnsi="Courier New" w:cs="Courier New"/>
+                <w:sz w:val="24"/>
+                <w:szCs w:val="24"/>
+                <w:lang w:val="en-US"/>
+              </w:rPr>
+            </w:pPr>
+          </w:p>
+        </w:tc>
+        <w:tc>
+          <w:tcPr>
+            <w:tcW w:w="450" w:type="dxa"/>
+          </w:tcPr>
+          <w:p>
+            <w:pPr>
+              <w:jc w:val="both"/>
+              <w:rPr>
+                <w:rFonts w:ascii="Courier New" w:hAnsi="Courier New" w:cs="Courier New"/>
+                <w:sz w:val="24"/>
+                <w:szCs w:val="24"/>
+                <w:lang w:val="en-US"/>
+              </w:rPr>
+            </w:pPr>
+          </w:p>
+        </w:tc>
+        <w:tc>
+          <w:tcPr>
+            <w:tcW w:w="445" w:type="dxa"/>
+          </w:tcPr>
+          <w:p>
+            <w:pPr>
+              <w:jc w:val="both"/>
+              <w:rPr>
+                <w:rFonts w:ascii="Courier New" w:hAnsi="Courier New" w:cs="Courier New"/>
+                <w:sz w:val="24"/>
+                <w:szCs w:val="24"/>
+                <w:lang w:val="en-US"/>
+              </w:rPr>
+            </w:pPr>
+          </w:p>
+        </w:tc>
+      </w:tr>
+      <w:tr>
+        <w:tc>
+          <w:tcPr>
+            <w:tcW w:w="6385" w:type="dxa"/>
+          </w:tcPr>
+          <w:p>
+            <w:pPr>
+              <w:jc w:val="both"/>
+              <w:rPr>
+                <w:rFonts w:ascii="Courier New" w:hAnsi="Courier New" w:cs="Courier New"/>
+                <w:sz w:val="24"/>
+                <w:szCs w:val="24"/>
+                <w:lang w:val="en-US"/>
+              </w:rPr>
+            </w:pPr>
+            <w:r>
+              <w:rPr>
+                <w:rFonts w:ascii="Courier New" w:hAnsi="Courier New" w:cs="Courier New"/>
+                <w:b/>
+                <w:bCs/>
+                <w:sz w:val="24"/>
+                <w:szCs w:val="24"/>
+              </w:rPr>
+              <w:t>Authenticity</w:t>
+            </w:r>
+            <w:r>
+              <w:rPr>
+                <w:rFonts w:ascii="Courier New" w:hAnsi="Courier New" w:cs="Courier New"/>
+                <w:sz w:val="24"/>
+                <w:szCs w:val="24"/>
+              </w:rPr>
+              <w:t>: Is the identity of users in the user authentication process verifiable?</w:t>
+            </w:r>
+          </w:p>
+        </w:tc>
+        <w:tc>
+          <w:tcPr>
+            <w:tcW w:w="450" w:type="dxa"/>
+          </w:tcPr>
+          <w:p>
+            <w:pPr>
+              <w:jc w:val="both"/>
+              <w:rPr>
+                <w:rFonts w:ascii="Courier New" w:hAnsi="Courier New" w:cs="Courier New"/>
+                <w:sz w:val="24"/>
+                <w:szCs w:val="24"/>
+                <w:lang w:val="en-US"/>
+              </w:rPr>
+            </w:pPr>
+          </w:p>
+        </w:tc>
+        <w:tc>
+          <w:tcPr>
+            <w:tcW w:w="450" w:type="dxa"/>
+          </w:tcPr>
+          <w:p>
+            <w:pPr>
+              <w:jc w:val="both"/>
+              <w:rPr>
+                <w:rFonts w:ascii="Courier New" w:hAnsi="Courier New" w:cs="Courier New"/>
+                <w:sz w:val="24"/>
+                <w:szCs w:val="24"/>
+                <w:lang w:val="en-US"/>
+              </w:rPr>
+            </w:pPr>
+          </w:p>
+        </w:tc>
+        <w:tc>
+          <w:tcPr>
+            <w:tcW w:w="450" w:type="dxa"/>
+          </w:tcPr>
+          <w:p>
+            <w:pPr>
+              <w:jc w:val="both"/>
+              <w:rPr>
+                <w:rFonts w:ascii="Courier New" w:hAnsi="Courier New" w:cs="Courier New"/>
+                <w:sz w:val="24"/>
+                <w:szCs w:val="24"/>
+                <w:lang w:val="en-US"/>
+              </w:rPr>
+            </w:pPr>
+          </w:p>
+        </w:tc>
+        <w:tc>
+          <w:tcPr>
+            <w:tcW w:w="450" w:type="dxa"/>
+          </w:tcPr>
+          <w:p>
+            <w:pPr>
+              <w:jc w:val="both"/>
+              <w:rPr>
+                <w:rFonts w:ascii="Courier New" w:hAnsi="Courier New" w:cs="Courier New"/>
+                <w:sz w:val="24"/>
+                <w:szCs w:val="24"/>
+                <w:lang w:val="en-US"/>
+              </w:rPr>
+            </w:pPr>
+          </w:p>
+        </w:tc>
+        <w:tc>
+          <w:tcPr>
+            <w:tcW w:w="445" w:type="dxa"/>
+          </w:tcPr>
+          <w:p>
+            <w:pPr>
+              <w:jc w:val="both"/>
+              <w:rPr>
+                <w:rFonts w:ascii="Courier New" w:hAnsi="Courier New" w:cs="Courier New"/>
+                <w:sz w:val="24"/>
+                <w:szCs w:val="24"/>
+                <w:lang w:val="en-US"/>
+              </w:rPr>
+            </w:pPr>
+          </w:p>
+        </w:tc>
+      </w:tr>
+      <w:tr>
+        <w:tc>
+          <w:tcPr>
+            <w:tcW w:w="8630" w:type="dxa"/>
+            <w:gridSpan w:val="6"/>
+          </w:tcPr>
+          <w:p>
+            <w:pPr>
+              <w:jc w:val="both"/>
+              <w:rPr>
+                <w:rFonts w:ascii="Courier New" w:hAnsi="Courier New" w:cs="Courier New"/>
+                <w:b/>
+                <w:bCs/>
+                <w:sz w:val="24"/>
+                <w:szCs w:val="24"/>
+                <w:lang w:val="en-US"/>
+              </w:rPr>
+            </w:pPr>
+            <w:r>
+              <w:rPr>
+                <w:rFonts w:ascii="Courier New" w:hAnsi="Courier New" w:cs="Courier New"/>
+                <w:b/>
+                <w:bCs/>
+                <w:sz w:val="24"/>
+                <w:szCs w:val="24"/>
+              </w:rPr>
+              <w:t>F. Maintainability</w:t>
+            </w:r>
+          </w:p>
+        </w:tc>
+      </w:tr>
+      <w:tr>
+        <w:tc>
+          <w:tcPr>
+            <w:tcW w:w="6385" w:type="dxa"/>
+          </w:tcPr>
+          <w:p>
+            <w:pPr>
+              <w:jc w:val="both"/>
+              <w:rPr>
+                <w:rFonts w:ascii="Courier New" w:hAnsi="Courier New" w:cs="Courier New"/>
+                <w:sz w:val="24"/>
+                <w:szCs w:val="24"/>
+                <w:lang w:val="en-US"/>
+              </w:rPr>
+            </w:pPr>
+            <w:r>
+              <w:rPr>
+                <w:rFonts w:ascii="Courier New" w:hAnsi="Courier New" w:cs="Courier New"/>
+                <w:b/>
+                <w:bCs/>
+                <w:sz w:val="24"/>
+                <w:szCs w:val="24"/>
+              </w:rPr>
+              <w:t>Modularity</w:t>
+            </w:r>
+            <w:r>
+              <w:rPr>
+                <w:rFonts w:ascii="Courier New" w:hAnsi="Courier New" w:cs="Courier New"/>
+                <w:sz w:val="24"/>
+                <w:szCs w:val="24"/>
+              </w:rPr>
+              <w:t>: Is the system designed such that changes to one component, like the document handling feature, have minimal impact on other components?</w:t>
+            </w:r>
+          </w:p>
+        </w:tc>
+        <w:tc>
+          <w:tcPr>
+            <w:tcW w:w="450" w:type="dxa"/>
+          </w:tcPr>
+          <w:p>
+            <w:pPr>
+              <w:spacing w:line="480" w:lineRule="auto"/>
+              <w:jc w:val="both"/>
+              <w:rPr>
+                <w:rFonts w:ascii="Courier New" w:hAnsi="Courier New" w:cs="Courier New"/>
+                <w:sz w:val="24"/>
+                <w:szCs w:val="24"/>
+                <w:lang w:val="en-US"/>
+              </w:rPr>
+            </w:pPr>
+          </w:p>
+        </w:tc>
+        <w:tc>
+          <w:tcPr>
+            <w:tcW w:w="450" w:type="dxa"/>
+          </w:tcPr>
+          <w:p>
+            <w:pPr>
+              <w:spacing w:line="480" w:lineRule="auto"/>
+              <w:jc w:val="both"/>
+              <w:rPr>
+                <w:rFonts w:ascii="Courier New" w:hAnsi="Courier New" w:cs="Courier New"/>
+                <w:sz w:val="24"/>
+                <w:szCs w:val="24"/>
+                <w:lang w:val="en-US"/>
+              </w:rPr>
+            </w:pPr>
+          </w:p>
+        </w:tc>
+        <w:tc>
+          <w:tcPr>
+            <w:tcW w:w="450" w:type="dxa"/>
+          </w:tcPr>
+          <w:p>
+            <w:pPr>
+              <w:spacing w:line="480" w:lineRule="auto"/>
+              <w:jc w:val="both"/>
+              <w:rPr>
+                <w:rFonts w:ascii="Courier New" w:hAnsi="Courier New" w:cs="Courier New"/>
+                <w:sz w:val="24"/>
+                <w:szCs w:val="24"/>
+                <w:lang w:val="en-US"/>
+              </w:rPr>
+            </w:pPr>
+          </w:p>
+        </w:tc>
+        <w:tc>
+          <w:tcPr>
+            <w:tcW w:w="450" w:type="dxa"/>
+          </w:tcPr>
+          <w:p>
+            <w:pPr>
+              <w:spacing w:line="480" w:lineRule="auto"/>
+              <w:jc w:val="both"/>
+              <w:rPr>
+                <w:rFonts w:ascii="Courier New" w:hAnsi="Courier New" w:cs="Courier New"/>
+                <w:sz w:val="24"/>
+                <w:szCs w:val="24"/>
+                <w:lang w:val="en-US"/>
+              </w:rPr>
+            </w:pPr>
+          </w:p>
+        </w:tc>
+        <w:tc>
+          <w:tcPr>
+            <w:tcW w:w="445" w:type="dxa"/>
+          </w:tcPr>
+          <w:p>
+            <w:pPr>
+              <w:spacing w:line="480" w:lineRule="auto"/>
+              <w:jc w:val="both"/>
+              <w:rPr>
+                <w:rFonts w:ascii="Courier New" w:hAnsi="Courier New" w:cs="Courier New"/>
+                <w:sz w:val="24"/>
+                <w:szCs w:val="24"/>
+                <w:lang w:val="en-US"/>
+              </w:rPr>
+            </w:pPr>
+          </w:p>
+        </w:tc>
+      </w:tr>
+      <w:tr>
+        <w:tc>
+          <w:tcPr>
+            <w:tcW w:w="6385" w:type="dxa"/>
+          </w:tcPr>
+          <w:p>
+            <w:pPr>
+              <w:jc w:val="both"/>
+              <w:rPr>
+                <w:rFonts w:ascii="Courier New" w:hAnsi="Courier New" w:cs="Courier New"/>
+                <w:sz w:val="24"/>
+                <w:szCs w:val="24"/>
+                <w:lang w:val="en-US"/>
+              </w:rPr>
+            </w:pPr>
+            <w:r>
+              <w:rPr>
+                <w:rFonts w:ascii="Courier New" w:hAnsi="Courier New" w:cs="Courier New"/>
+                <w:b/>
+                <w:bCs/>
+                <w:sz w:val="24"/>
+                <w:szCs w:val="24"/>
+              </w:rPr>
+              <w:t>Reusability</w:t>
+            </w:r>
+            <w:r>
+              <w:rPr>
+                <w:rFonts w:ascii="Courier New" w:hAnsi="Courier New" w:cs="Courier New"/>
+                <w:sz w:val="24"/>
+                <w:szCs w:val="24"/>
+              </w:rPr>
+              <w:t>: Can the search and filtering feature be reused in other parts of the system or in other systems?</w:t>
+            </w:r>
+          </w:p>
+        </w:tc>
+        <w:tc>
+          <w:tcPr>
+            <w:tcW w:w="450" w:type="dxa"/>
+          </w:tcPr>
+          <w:p>
+            <w:pPr>
+              <w:spacing w:line="480" w:lineRule="auto"/>
+              <w:jc w:val="both"/>
+              <w:rPr>
+                <w:rFonts w:ascii="Courier New" w:hAnsi="Courier New" w:cs="Courier New"/>
+                <w:sz w:val="24"/>
+                <w:szCs w:val="24"/>
+                <w:lang w:val="en-US"/>
+              </w:rPr>
+            </w:pPr>
+          </w:p>
+        </w:tc>
+        <w:tc>
+          <w:tcPr>
+            <w:tcW w:w="450" w:type="dxa"/>
+          </w:tcPr>
+          <w:p>
+            <w:pPr>
+              <w:spacing w:line="480" w:lineRule="auto"/>
+              <w:jc w:val="both"/>
+              <w:rPr>
+                <w:rFonts w:ascii="Courier New" w:hAnsi="Courier New" w:cs="Courier New"/>
+                <w:sz w:val="24"/>
+                <w:szCs w:val="24"/>
+                <w:lang w:val="en-US"/>
+              </w:rPr>
+            </w:pPr>
+          </w:p>
+        </w:tc>
+        <w:tc>
+          <w:tcPr>
+            <w:tcW w:w="450" w:type="dxa"/>
+          </w:tcPr>
+          <w:p>
+            <w:pPr>
+              <w:spacing w:line="480" w:lineRule="auto"/>
+              <w:jc w:val="both"/>
+              <w:rPr>
+                <w:rFonts w:ascii="Courier New" w:hAnsi="Courier New" w:cs="Courier New"/>
+                <w:sz w:val="24"/>
+                <w:szCs w:val="24"/>
+                <w:lang w:val="en-US"/>
+              </w:rPr>
+            </w:pPr>
+          </w:p>
+        </w:tc>
+        <w:tc>
+          <w:tcPr>
+            <w:tcW w:w="450" w:type="dxa"/>
+          </w:tcPr>
+          <w:p>
+            <w:pPr>
+              <w:spacing w:line="480" w:lineRule="auto"/>
+              <w:jc w:val="both"/>
+              <w:rPr>
+                <w:rFonts w:ascii="Courier New" w:hAnsi="Courier New" w:cs="Courier New"/>
+                <w:sz w:val="24"/>
+                <w:szCs w:val="24"/>
+                <w:lang w:val="en-US"/>
+              </w:rPr>
+            </w:pPr>
+          </w:p>
+        </w:tc>
+        <w:tc>
+          <w:tcPr>
+            <w:tcW w:w="445" w:type="dxa"/>
+          </w:tcPr>
+          <w:p>
+            <w:pPr>
+              <w:spacing w:line="480" w:lineRule="auto"/>
+              <w:jc w:val="both"/>
+              <w:rPr>
+                <w:rFonts w:ascii="Courier New" w:hAnsi="Courier New" w:cs="Courier New"/>
+                <w:sz w:val="24"/>
+                <w:szCs w:val="24"/>
+                <w:lang w:val="en-US"/>
+              </w:rPr>
+            </w:pPr>
+          </w:p>
+        </w:tc>
+      </w:tr>
+      <w:tr>
+        <w:tc>
+          <w:tcPr>
+            <w:tcW w:w="6385" w:type="dxa"/>
+          </w:tcPr>
+          <w:p>
+            <w:pPr>
+              <w:jc w:val="both"/>
+              <w:rPr>
+                <w:rFonts w:ascii="Courier New" w:hAnsi="Courier New" w:cs="Courier New"/>
+                <w:sz w:val="24"/>
+                <w:szCs w:val="24"/>
+                <w:lang w:val="en-US"/>
+              </w:rPr>
+            </w:pPr>
+            <w:r>
+              <w:rPr>
+                <w:rFonts w:ascii="Courier New" w:hAnsi="Courier New" w:cs="Courier New"/>
+                <w:b/>
+                <w:bCs/>
+                <w:sz w:val="24"/>
+                <w:szCs w:val="24"/>
+              </w:rPr>
+              <w:t>Analyzability</w:t>
+            </w:r>
+            <w:r>
+              <w:rPr>
+                <w:rFonts w:ascii="Courier New" w:hAnsi="Courier New" w:cs="Courier New"/>
+                <w:sz w:val="24"/>
+                <w:szCs w:val="24"/>
+              </w:rPr>
+              <w:t>: Can the impact of changes to the application save and modify feature be easily assessed?</w:t>
+            </w:r>
+          </w:p>
+        </w:tc>
+        <w:tc>
+          <w:tcPr>
+            <w:tcW w:w="450" w:type="dxa"/>
+          </w:tcPr>
+          <w:p>
+            <w:pPr>
+              <w:spacing w:line="480" w:lineRule="auto"/>
+              <w:jc w:val="both"/>
+              <w:rPr>
+                <w:rFonts w:ascii="Courier New" w:hAnsi="Courier New" w:cs="Courier New"/>
+                <w:sz w:val="24"/>
+                <w:szCs w:val="24"/>
+                <w:lang w:val="en-US"/>
+              </w:rPr>
+            </w:pPr>
+          </w:p>
+        </w:tc>
+        <w:tc>
+          <w:tcPr>
+            <w:tcW w:w="450" w:type="dxa"/>
+          </w:tcPr>
+          <w:p>
+            <w:pPr>
+              <w:spacing w:line="480" w:lineRule="auto"/>
+              <w:jc w:val="both"/>
+              <w:rPr>
+                <w:rFonts w:ascii="Courier New" w:hAnsi="Courier New" w:cs="Courier New"/>
+                <w:sz w:val="24"/>
+                <w:szCs w:val="24"/>
+                <w:lang w:val="en-US"/>
+              </w:rPr>
+            </w:pPr>
+          </w:p>
+        </w:tc>
+        <w:tc>
+          <w:tcPr>
+            <w:tcW w:w="450" w:type="dxa"/>
+          </w:tcPr>
+          <w:p>
+            <w:pPr>
+              <w:spacing w:line="480" w:lineRule="auto"/>
+              <w:jc w:val="both"/>
+              <w:rPr>
+                <w:rFonts w:ascii="Courier New" w:hAnsi="Courier New" w:cs="Courier New"/>
+                <w:sz w:val="24"/>
+                <w:szCs w:val="24"/>
+                <w:lang w:val="en-US"/>
+              </w:rPr>
+            </w:pPr>
+          </w:p>
+        </w:tc>
+        <w:tc>
+          <w:tcPr>
+            <w:tcW w:w="450" w:type="dxa"/>
+          </w:tcPr>
+          <w:p>
+            <w:pPr>
+              <w:spacing w:line="480" w:lineRule="auto"/>
+              <w:jc w:val="both"/>
+              <w:rPr>
+                <w:rFonts w:ascii="Courier New" w:hAnsi="Courier New" w:cs="Courier New"/>
+                <w:sz w:val="24"/>
+                <w:szCs w:val="24"/>
+                <w:lang w:val="en-US"/>
+              </w:rPr>
+            </w:pPr>
+          </w:p>
+        </w:tc>
+        <w:tc>
+          <w:tcPr>
+            <w:tcW w:w="445" w:type="dxa"/>
+          </w:tcPr>
+          <w:p>
+            <w:pPr>
+              <w:spacing w:line="480" w:lineRule="auto"/>
+              <w:jc w:val="both"/>
+              <w:rPr>
+                <w:rFonts w:ascii="Courier New" w:hAnsi="Courier New" w:cs="Courier New"/>
+                <w:sz w:val="24"/>
+                <w:szCs w:val="24"/>
+                <w:lang w:val="en-US"/>
+              </w:rPr>
+            </w:pPr>
+          </w:p>
+        </w:tc>
+      </w:tr>
+      <w:tr>
+        <w:tc>
+          <w:tcPr>
+            <w:tcW w:w="6385" w:type="dxa"/>
+          </w:tcPr>
+          <w:p>
+            <w:pPr>
+              <w:jc w:val="both"/>
+              <w:rPr>
+                <w:rFonts w:ascii="Courier New" w:hAnsi="Courier New" w:cs="Courier New"/>
+                <w:sz w:val="24"/>
+                <w:szCs w:val="24"/>
+                <w:lang w:val="en-US"/>
+              </w:rPr>
+            </w:pPr>
+            <w:r>
+              <w:rPr>
+                <w:rFonts w:ascii="Courier New" w:hAnsi="Courier New" w:cs="Courier New"/>
+                <w:b/>
+                <w:bCs/>
+                <w:sz w:val="24"/>
+                <w:szCs w:val="24"/>
+              </w:rPr>
+              <w:t>Modifiability</w:t>
+            </w:r>
+            <w:r>
+              <w:rPr>
+                <w:rFonts w:ascii="Courier New" w:hAnsi="Courier New" w:cs="Courier New"/>
+                <w:sz w:val="24"/>
+                <w:szCs w:val="24"/>
+              </w:rPr>
+              <w:t>: Can the profile management system be modified efficiently without introducing defects?</w:t>
+            </w:r>
+          </w:p>
+        </w:tc>
+        <w:tc>
+          <w:tcPr>
+            <w:tcW w:w="450" w:type="dxa"/>
+          </w:tcPr>
+          <w:p>
+            <w:pPr>
+              <w:spacing w:line="480" w:lineRule="auto"/>
+              <w:jc w:val="both"/>
+              <w:rPr>
+                <w:rFonts w:ascii="Courier New" w:hAnsi="Courier New" w:cs="Courier New"/>
+                <w:sz w:val="24"/>
+                <w:szCs w:val="24"/>
+                <w:lang w:val="en-US"/>
+              </w:rPr>
+            </w:pPr>
+          </w:p>
+        </w:tc>
+        <w:tc>
+          <w:tcPr>
+            <w:tcW w:w="450" w:type="dxa"/>
+          </w:tcPr>
+          <w:p>
+            <w:pPr>
+              <w:spacing w:line="480" w:lineRule="auto"/>
+              <w:jc w:val="both"/>
+              <w:rPr>
+                <w:rFonts w:ascii="Courier New" w:hAnsi="Courier New" w:cs="Courier New"/>
+                <w:sz w:val="24"/>
+                <w:szCs w:val="24"/>
+                <w:lang w:val="en-US"/>
+              </w:rPr>
+            </w:pPr>
+          </w:p>
+        </w:tc>
+        <w:tc>
+          <w:tcPr>
+            <w:tcW w:w="450" w:type="dxa"/>
+          </w:tcPr>
+          <w:p>
+            <w:pPr>
+              <w:spacing w:line="480" w:lineRule="auto"/>
+              <w:jc w:val="both"/>
+              <w:rPr>
+                <w:rFonts w:ascii="Courier New" w:hAnsi="Courier New" w:cs="Courier New"/>
+                <w:sz w:val="24"/>
+                <w:szCs w:val="24"/>
+                <w:lang w:val="en-US"/>
+              </w:rPr>
+            </w:pPr>
+          </w:p>
+        </w:tc>
+        <w:tc>
+          <w:tcPr>
+            <w:tcW w:w="450" w:type="dxa"/>
+          </w:tcPr>
+          <w:p>
+            <w:pPr>
+              <w:spacing w:line="480" w:lineRule="auto"/>
+              <w:jc w:val="both"/>
+              <w:rPr>
+                <w:rFonts w:ascii="Courier New" w:hAnsi="Courier New" w:cs="Courier New"/>
+                <w:sz w:val="24"/>
+                <w:szCs w:val="24"/>
+                <w:lang w:val="en-US"/>
+              </w:rPr>
+            </w:pPr>
+          </w:p>
+        </w:tc>
+        <w:tc>
+          <w:tcPr>
+            <w:tcW w:w="445" w:type="dxa"/>
+          </w:tcPr>
+          <w:p>
+            <w:pPr>
+              <w:spacing w:line="480" w:lineRule="auto"/>
+              <w:jc w:val="both"/>
+              <w:rPr>
+                <w:rFonts w:ascii="Courier New" w:hAnsi="Courier New" w:cs="Courier New"/>
+                <w:sz w:val="24"/>
+                <w:szCs w:val="24"/>
+                <w:lang w:val="en-US"/>
+              </w:rPr>
+            </w:pPr>
+          </w:p>
+        </w:tc>
+      </w:tr>
+    </w:tbl>
+    <w:p>
+      <w:pPr>
+        <w:spacing w:line="480" w:lineRule="auto"/>
+        <w:jc w:val="both"/>
+        <w:rPr>
+          <w:rFonts w:ascii="Courier New" w:hAnsi="Courier New" w:cs="Courier New"/>
+          <w:sz w:val="24"/>
+          <w:szCs w:val="24"/>
+          <w:lang w:val="en-US"/>
+        </w:rPr>
+      </w:pPr>
+    </w:p>
+    <w:p>
+      <w:pPr>
+        <w:spacing w:line="480" w:lineRule="auto"/>
+        <w:jc w:val="both"/>
+        <w:rPr>
+          <w:rFonts w:ascii="Courier New" w:hAnsi="Courier New" w:cs="Courier New"/>
+          <w:b/>
+          <w:bCs/>
+          <w:sz w:val="24"/>
+          <w:szCs w:val="24"/>
+          <w:lang w:val="en-US"/>
+        </w:rPr>
+      </w:pPr>
+      <w:r>
+        <w:rPr>
+          <w:rFonts w:ascii="Courier New" w:hAnsi="Courier New" w:cs="Courier New"/>
+          <w:b/>
+          <w:bCs/>
+          <w:sz w:val="24"/>
+          <w:szCs w:val="24"/>
+          <w:lang w:val="en-US"/>
+        </w:rPr>
+        <w:t>Participants of the Study</w:t>
+      </w:r>
+    </w:p>
+    <w:p>
+      <w:pPr>
+        <w:spacing w:line="480" w:lineRule="auto"/>
+        <w:ind w:firstLine="720"/>
+        <w:jc w:val="both"/>
+        <w:rPr>
+          <w:rFonts w:ascii="Courier New" w:hAnsi="Courier New" w:cs="Courier New"/>
+          <w:sz w:val="24"/>
+          <w:szCs w:val="24"/>
+          <w:lang w:val="en-US"/>
+        </w:rPr>
+      </w:pPr>
+      <w:r>
+        <w:rPr>
+          <w:rFonts w:ascii="Courier New" w:hAnsi="Courier New" w:cs="Courier New"/>
+          <w:sz w:val="24"/>
+          <w:szCs w:val="24"/>
+          <w:lang w:val="en-US"/>
+        </w:rPr>
+        <w:lastRenderedPageBreak/>
         <w:t>The respondents to the study were composed of the administrator, applicants, agents.</w:t>
       </w:r>
     </w:p>
@@ -24888,7 +29034,6 @@
           <w:szCs w:val="24"/>
           <w:lang w:val="en-US"/>
         </w:rPr>
-        <w:lastRenderedPageBreak/>
         <w:t xml:space="preserve">Table </w:t>
       </w:r>
       <w:r>
@@ -25123,7 +29268,7 @@
                 <w:szCs w:val="24"/>
                 <w:lang w:val="en-US"/>
               </w:rPr>
-              <w:t>20</w:t>
+              <w:t>11</w:t>
             </w:r>
           </w:p>
         </w:tc>
@@ -25190,16 +29335,7 @@
                 <w:szCs w:val="24"/>
                 <w:lang w:val="en-US"/>
               </w:rPr>
-              <w:t>3</w:t>
-            </w:r>
-            <w:r>
-              <w:rPr>
-                <w:rFonts w:ascii="Courier New" w:hAnsi="Courier New" w:cs="Courier New"/>
-                <w:sz w:val="24"/>
-                <w:szCs w:val="24"/>
-                <w:lang w:val="en-US"/>
-              </w:rPr>
-              <w:t>4</w:t>
+              <w:t>15</w:t>
             </w:r>
           </w:p>
         </w:tc>
@@ -25266,7 +29402,7 @@
                 <w:szCs w:val="24"/>
                 <w:lang w:val="en-US"/>
               </w:rPr>
-              <w:t>5</w:t>
+              <w:t>3</w:t>
             </w:r>
           </w:p>
         </w:tc>
@@ -25339,7 +29475,18 @@
                 <w:szCs w:val="24"/>
                 <w:lang w:val="en-US"/>
               </w:rPr>
-              <w:t>60</w:t>
+              <w:t>3</w:t>
+            </w:r>
+            <w:r>
+              <w:rPr>
+                <w:rFonts w:ascii="Courier New" w:hAnsi="Courier New" w:cs="Courier New"/>
+                <w:b/>
+                <w:bCs/>
+                <w:sz w:val="24"/>
+                <w:szCs w:val="24"/>
+                <w:lang w:val="en-US"/>
+              </w:rPr>
+              <w:t>0</w:t>
             </w:r>
           </w:p>
         </w:tc>
@@ -25657,7 +29804,25 @@
                 <w:szCs w:val="24"/>
                 <w:lang w:val="en-US"/>
               </w:rPr>
-              <w:t>4.51-5.00</w:t>
+              <w:t>4.5</w:t>
+            </w:r>
+            <w:r>
+              <w:rPr>
+                <w:rFonts w:ascii="Courier New" w:hAnsi="Courier New" w:cs="Courier New"/>
+                <w:sz w:val="24"/>
+                <w:szCs w:val="24"/>
+                <w:lang w:val="en-US"/>
+              </w:rPr>
+              <w:t>0</w:t>
+            </w:r>
+            <w:r>
+              <w:rPr>
+                <w:rFonts w:ascii="Courier New" w:hAnsi="Courier New" w:cs="Courier New"/>
+                <w:sz w:val="24"/>
+                <w:szCs w:val="24"/>
+                <w:lang w:val="en-US"/>
+              </w:rPr>
+              <w:t>-5.00</w:t>
             </w:r>
           </w:p>
         </w:tc>
@@ -25751,7 +29916,34 @@
                 <w:szCs w:val="24"/>
                 <w:lang w:val="en-US"/>
               </w:rPr>
-              <w:t>3.51-4.50</w:t>
+              <w:t>3.5</w:t>
+            </w:r>
+            <w:r>
+              <w:rPr>
+                <w:rFonts w:ascii="Courier New" w:hAnsi="Courier New" w:cs="Courier New"/>
+                <w:sz w:val="24"/>
+                <w:szCs w:val="24"/>
+                <w:lang w:val="en-US"/>
+              </w:rPr>
+              <w:t>0</w:t>
+            </w:r>
+            <w:r>
+              <w:rPr>
+                <w:rFonts w:ascii="Courier New" w:hAnsi="Courier New" w:cs="Courier New"/>
+                <w:sz w:val="24"/>
+                <w:szCs w:val="24"/>
+                <w:lang w:val="en-US"/>
+              </w:rPr>
+              <w:t>-4.</w:t>
+            </w:r>
+            <w:r>
+              <w:rPr>
+                <w:rFonts w:ascii="Courier New" w:hAnsi="Courier New" w:cs="Courier New"/>
+                <w:sz w:val="24"/>
+                <w:szCs w:val="24"/>
+                <w:lang w:val="en-US"/>
+              </w:rPr>
+              <w:t>49</w:t>
             </w:r>
           </w:p>
         </w:tc>
@@ -25846,7 +30038,34 @@
                 <w:szCs w:val="24"/>
                 <w:lang w:val="en-US"/>
               </w:rPr>
-              <w:t>2.51-3.50</w:t>
+              <w:t>2.5</w:t>
+            </w:r>
+            <w:r>
+              <w:rPr>
+                <w:rFonts w:ascii="Courier New" w:hAnsi="Courier New" w:cs="Courier New"/>
+                <w:sz w:val="24"/>
+                <w:szCs w:val="24"/>
+                <w:lang w:val="en-US"/>
+              </w:rPr>
+              <w:t>0</w:t>
+            </w:r>
+            <w:r>
+              <w:rPr>
+                <w:rFonts w:ascii="Courier New" w:hAnsi="Courier New" w:cs="Courier New"/>
+                <w:sz w:val="24"/>
+                <w:szCs w:val="24"/>
+                <w:lang w:val="en-US"/>
+              </w:rPr>
+              <w:t>-3.</w:t>
+            </w:r>
+            <w:r>
+              <w:rPr>
+                <w:rFonts w:ascii="Courier New" w:hAnsi="Courier New" w:cs="Courier New"/>
+                <w:sz w:val="24"/>
+                <w:szCs w:val="24"/>
+                <w:lang w:val="en-US"/>
+              </w:rPr>
+              <w:t>49</w:t>
             </w:r>
           </w:p>
         </w:tc>
@@ -25941,7 +30160,34 @@
                 <w:szCs w:val="24"/>
                 <w:lang w:val="en-US"/>
               </w:rPr>
-              <w:t>1.51-2.50</w:t>
+              <w:t>1.5</w:t>
+            </w:r>
+            <w:r>
+              <w:rPr>
+                <w:rFonts w:ascii="Courier New" w:hAnsi="Courier New" w:cs="Courier New"/>
+                <w:sz w:val="24"/>
+                <w:szCs w:val="24"/>
+                <w:lang w:val="en-US"/>
+              </w:rPr>
+              <w:t>0</w:t>
+            </w:r>
+            <w:r>
+              <w:rPr>
+                <w:rFonts w:ascii="Courier New" w:hAnsi="Courier New" w:cs="Courier New"/>
+                <w:sz w:val="24"/>
+                <w:szCs w:val="24"/>
+                <w:lang w:val="en-US"/>
+              </w:rPr>
+              <w:t>-2.</w:t>
+            </w:r>
+            <w:r>
+              <w:rPr>
+                <w:rFonts w:ascii="Courier New" w:hAnsi="Courier New" w:cs="Courier New"/>
+                <w:sz w:val="24"/>
+                <w:szCs w:val="24"/>
+                <w:lang w:val="en-US"/>
+              </w:rPr>
+              <w:t>49</w:t>
             </w:r>
           </w:p>
         </w:tc>
@@ -26034,7 +30280,16 @@
                 <w:szCs w:val="24"/>
                 <w:lang w:val="en-US"/>
               </w:rPr>
-              <w:t>1.00-1.50</w:t>
+              <w:t>1.00-1.</w:t>
+            </w:r>
+            <w:r>
+              <w:rPr>
+                <w:rFonts w:ascii="Courier New" w:hAnsi="Courier New" w:cs="Courier New"/>
+                <w:sz w:val="24"/>
+                <w:szCs w:val="24"/>
+                <w:lang w:val="en-US"/>
+              </w:rPr>
+              <w:t>49</w:t>
             </w:r>
           </w:p>
         </w:tc>
@@ -26120,7 +30375,6 @@
           <w:szCs w:val="24"/>
           <w:lang w:val="en-US"/>
         </w:rPr>
-        <w:lastRenderedPageBreak/>
         <w:t>Implementation Plan</w:t>
       </w:r>
     </w:p>
@@ -26224,7 +30478,7 @@
       <w:tr>
         <w:tc>
           <w:tcPr>
-            <w:tcW w:w="3116" w:type="dxa"/>
+            <w:tcW w:w="2904" w:type="dxa"/>
             <w:tcBorders>
               <w:left w:val="single" w:sz="4" w:space="0" w:color="FFFFFF"/>
               <w:right w:val="single" w:sz="4" w:space="0" w:color="FFFFFF"/>
@@ -26257,7 +30511,7 @@
         </w:tc>
         <w:tc>
           <w:tcPr>
-            <w:tcW w:w="3117" w:type="dxa"/>
+            <w:tcW w:w="2863" w:type="dxa"/>
             <w:tcBorders>
               <w:left w:val="single" w:sz="4" w:space="0" w:color="FFFFFF"/>
               <w:right w:val="single" w:sz="4" w:space="0" w:color="FFFFFF"/>
@@ -26290,7 +30544,7 @@
         </w:tc>
         <w:tc>
           <w:tcPr>
-            <w:tcW w:w="3117" w:type="dxa"/>
+            <w:tcW w:w="2863" w:type="dxa"/>
             <w:tcBorders>
               <w:left w:val="single" w:sz="4" w:space="0" w:color="FFFFFF"/>
               <w:right w:val="single" w:sz="4" w:space="0" w:color="FFFFFF"/>
@@ -26325,7 +30579,7 @@
       <w:tr>
         <w:tc>
           <w:tcPr>
-            <w:tcW w:w="3116" w:type="dxa"/>
+            <w:tcW w:w="2904" w:type="dxa"/>
             <w:tcBorders>
               <w:left w:val="single" w:sz="4" w:space="0" w:color="FFFFFF"/>
               <w:bottom w:val="nil"/>
@@ -26355,7 +30609,7 @@
         </w:tc>
         <w:tc>
           <w:tcPr>
-            <w:tcW w:w="3117" w:type="dxa"/>
+            <w:tcW w:w="2863" w:type="dxa"/>
             <w:tcBorders>
               <w:left w:val="single" w:sz="4" w:space="0" w:color="FFFFFF"/>
               <w:bottom w:val="nil"/>
@@ -26385,7 +30639,7 @@
         </w:tc>
         <w:tc>
           <w:tcPr>
-            <w:tcW w:w="3117" w:type="dxa"/>
+            <w:tcW w:w="2863" w:type="dxa"/>
             <w:tcBorders>
               <w:left w:val="single" w:sz="4" w:space="0" w:color="FFFFFF"/>
               <w:bottom w:val="nil"/>
@@ -26405,11 +30659,8 @@
             <w:r>
               <w:rPr>
                 <w:rFonts w:ascii="Courier New" w:hAnsi="Courier New" w:cs="Courier New"/>
-                <w:sz w:val="24"/>
-                <w:szCs w:val="24"/>
-                <w:lang w:val="en-US"/>
-              </w:rPr>
-              <w:t>Agreed in the Project Proposal</w:t>
+              </w:rPr>
+              <w:t>Met with the client and gathered requirements.</w:t>
             </w:r>
           </w:p>
         </w:tc>
@@ -26417,7 +30668,7 @@
       <w:tr>
         <w:tc>
           <w:tcPr>
-            <w:tcW w:w="3116" w:type="dxa"/>
+            <w:tcW w:w="2904" w:type="dxa"/>
             <w:tcBorders>
               <w:top w:val="nil"/>
               <w:left w:val="nil"/>
@@ -26448,7 +30699,7 @@
         </w:tc>
         <w:tc>
           <w:tcPr>
-            <w:tcW w:w="3117" w:type="dxa"/>
+            <w:tcW w:w="2863" w:type="dxa"/>
             <w:tcBorders>
               <w:top w:val="nil"/>
               <w:left w:val="nil"/>
@@ -26466,11 +30717,20 @@
                 <w:lang w:val="en-US"/>
               </w:rPr>
             </w:pPr>
-          </w:p>
-        </w:tc>
-        <w:tc>
-          <w:tcPr>
-            <w:tcW w:w="3117" w:type="dxa"/>
+            <w:r>
+              <w:rPr>
+                <w:rFonts w:ascii="Courier New" w:hAnsi="Courier New" w:cs="Courier New"/>
+                <w:sz w:val="24"/>
+                <w:szCs w:val="24"/>
+                <w:lang w:val="en-US"/>
+              </w:rPr>
+              <w:t>May 24, 2024</w:t>
+            </w:r>
+          </w:p>
+        </w:tc>
+        <w:tc>
+          <w:tcPr>
+            <w:tcW w:w="2863" w:type="dxa"/>
             <w:tcBorders>
               <w:top w:val="nil"/>
               <w:left w:val="nil"/>
@@ -26488,13 +30748,19 @@
                 <w:lang w:val="en-US"/>
               </w:rPr>
             </w:pPr>
+            <w:r>
+              <w:rPr>
+                <w:rFonts w:ascii="Courier New" w:hAnsi="Courier New" w:cs="Courier New"/>
+              </w:rPr>
+              <w:t>Awaiting client sign-off on the deployment plan.</w:t>
+            </w:r>
           </w:p>
         </w:tc>
       </w:tr>
       <w:tr>
         <w:tc>
           <w:tcPr>
-            <w:tcW w:w="3116" w:type="dxa"/>
+            <w:tcW w:w="2904" w:type="dxa"/>
             <w:tcBorders>
               <w:top w:val="nil"/>
               <w:left w:val="nil"/>
@@ -26525,7 +30791,7 @@
         </w:tc>
         <w:tc>
           <w:tcPr>
-            <w:tcW w:w="3117" w:type="dxa"/>
+            <w:tcW w:w="2863" w:type="dxa"/>
             <w:tcBorders>
               <w:top w:val="nil"/>
               <w:left w:val="nil"/>
@@ -26543,11 +30809,20 @@
                 <w:lang w:val="en-US"/>
               </w:rPr>
             </w:pPr>
-          </w:p>
-        </w:tc>
-        <w:tc>
-          <w:tcPr>
-            <w:tcW w:w="3117" w:type="dxa"/>
+            <w:r>
+              <w:rPr>
+                <w:rFonts w:ascii="Courier New" w:hAnsi="Courier New" w:cs="Courier New"/>
+                <w:sz w:val="24"/>
+                <w:szCs w:val="24"/>
+                <w:lang w:val="en-US"/>
+              </w:rPr>
+              <w:t>June 1-30, 2024</w:t>
+            </w:r>
+          </w:p>
+        </w:tc>
+        <w:tc>
+          <w:tcPr>
+            <w:tcW w:w="2863" w:type="dxa"/>
             <w:tcBorders>
               <w:top w:val="nil"/>
               <w:left w:val="nil"/>
@@ -26565,13 +30840,19 @@
                 <w:lang w:val="en-US"/>
               </w:rPr>
             </w:pPr>
+            <w:r>
+              <w:rPr>
+                <w:rFonts w:ascii="Courier New" w:hAnsi="Courier New" w:cs="Courier New"/>
+              </w:rPr>
+              <w:t>System successfully deployed and is being monitored.</w:t>
+            </w:r>
           </w:p>
         </w:tc>
       </w:tr>
       <w:tr>
         <w:tc>
           <w:tcPr>
-            <w:tcW w:w="3116" w:type="dxa"/>
+            <w:tcW w:w="2904" w:type="dxa"/>
             <w:tcBorders>
               <w:top w:val="nil"/>
               <w:left w:val="single" w:sz="4" w:space="0" w:color="FFFFFF"/>
@@ -26601,7 +30882,7 @@
         </w:tc>
         <w:tc>
           <w:tcPr>
-            <w:tcW w:w="3117" w:type="dxa"/>
+            <w:tcW w:w="2863" w:type="dxa"/>
             <w:tcBorders>
               <w:top w:val="nil"/>
               <w:left w:val="single" w:sz="4" w:space="0" w:color="FFFFFF"/>
@@ -26618,11 +30899,20 @@
                 <w:lang w:val="en-US"/>
               </w:rPr>
             </w:pPr>
-          </w:p>
-        </w:tc>
-        <w:tc>
-          <w:tcPr>
-            <w:tcW w:w="3117" w:type="dxa"/>
+            <w:r>
+              <w:rPr>
+                <w:rFonts w:ascii="Courier New" w:hAnsi="Courier New" w:cs="Courier New"/>
+                <w:sz w:val="24"/>
+                <w:szCs w:val="24"/>
+                <w:lang w:val="en-US"/>
+              </w:rPr>
+              <w:t>August 1-31, 2024</w:t>
+            </w:r>
+          </w:p>
+        </w:tc>
+        <w:tc>
+          <w:tcPr>
+            <w:tcW w:w="2863" w:type="dxa"/>
             <w:tcBorders>
               <w:top w:val="nil"/>
               <w:left w:val="single" w:sz="4" w:space="0" w:color="FFFFFF"/>
@@ -26639,6 +30929,12 @@
                 <w:lang w:val="en-US"/>
               </w:rPr>
             </w:pPr>
+            <w:r>
+              <w:rPr>
+                <w:rFonts w:ascii="Courier New" w:hAnsi="Courier New" w:cs="Courier New"/>
+              </w:rPr>
+              <w:t>Evaluation to be conducted; feedback will be collected and analyzed.</w:t>
+            </w:r>
           </w:p>
         </w:tc>
       </w:tr>
@@ -26849,21 +31145,7 @@
         <w:rPr>
           <w:rFonts w:ascii="Courier New" w:hAnsi="Courier New" w:cs="Courier New"/>
         </w:rPr>
-        <w:t xml:space="preserve">Blumenberg, C., Menezes, A. M. B., Gonçalves, H., Assunção, M. C. F., Wehrmeister, F. C., &amp; Barros, A. J. D. (2019). </w:t>
-      </w:r>
-      <w:proofErr w:type="gramStart"/>
-      <w:r>
-        <w:rPr>
-          <w:rFonts w:ascii="Courier New" w:hAnsi="Courier New" w:cs="Courier New"/>
-        </w:rPr>
-        <w:t>How</w:t>
-      </w:r>
-      <w:proofErr w:type="gramEnd"/>
-      <w:r>
-        <w:rPr>
-          <w:rFonts w:ascii="Courier New" w:hAnsi="Courier New" w:cs="Courier New"/>
-        </w:rPr>
-        <w:t xml:space="preserve"> different online recruitment methods impact on recruitment rates for the web-based </w:t>
+        <w:t xml:space="preserve">Blumenberg, C., Menezes, A. M. B., Gonçalves, H., Assunção, M. C. F., Wehrmeister, F. C., &amp; Barros, A. J. D. (2019). How different online recruitment methods impact on recruitment rates for the web-based </w:t>
       </w:r>
       <w:proofErr w:type="spellStart"/>
       <w:r>
@@ -27042,6 +31324,7 @@
         <w:rPr>
           <w:rFonts w:ascii="Courier New" w:hAnsi="Courier New" w:cs="Courier New"/>
         </w:rPr>
+        <w:lastRenderedPageBreak/>
         <w:t xml:space="preserve">Grace, M., Ventura, G., &amp; </w:t>
       </w:r>
       <w:proofErr w:type="spellStart"/>
@@ -27157,25 +31440,7 @@
           <w:i/>
           <w:iCs/>
         </w:rPr>
-        <w:t xml:space="preserve"> Journal of Research </w:t>
-      </w:r>
-      <w:proofErr w:type="gramStart"/>
-      <w:r>
-        <w:rPr>
-          <w:rFonts w:ascii="Courier New" w:hAnsi="Courier New" w:cs="Courier New"/>
-          <w:i/>
-          <w:iCs/>
-        </w:rPr>
-        <w:t>In</w:t>
-      </w:r>
-      <w:proofErr w:type="gramEnd"/>
-      <w:r>
-        <w:rPr>
-          <w:rFonts w:ascii="Courier New" w:hAnsi="Courier New" w:cs="Courier New"/>
-          <w:i/>
-          <w:iCs/>
-        </w:rPr>
-        <w:t xml:space="preserve"> Science &amp; Engineering e</w:t>
+        <w:t xml:space="preserve"> Journal of Research In Science &amp; Engineering e</w:t>
       </w:r>
       <w:r>
         <w:rPr>
@@ -27205,16 +31470,7 @@
           <w:i/>
           <w:iCs/>
         </w:rPr>
-        <w:t xml:space="preserve">Australian Journal of Applied </w:t>
-      </w:r>
-      <w:r>
-        <w:rPr>
-          <w:rFonts w:ascii="Courier New" w:hAnsi="Courier New" w:cs="Courier New"/>
-          <w:i/>
-          <w:iCs/>
-        </w:rPr>
-        <w:lastRenderedPageBreak/>
-        <w:t>Linguistics</w:t>
+        <w:t>Australian Journal of Applied Linguistics</w:t>
       </w:r>
       <w:r>
         <w:rPr>
@@ -27261,25 +31517,7 @@
           <w:i/>
           <w:iCs/>
         </w:rPr>
-        <w:t>Job hunt tough for graduates of ‘pandemic generation</w:t>
-      </w:r>
-      <w:proofErr w:type="gramStart"/>
-      <w:r>
-        <w:rPr>
-          <w:rFonts w:ascii="Courier New" w:hAnsi="Courier New" w:cs="Courier New"/>
-          <w:i/>
-          <w:iCs/>
-        </w:rPr>
-        <w:t>’  Inquirer</w:t>
-      </w:r>
-      <w:proofErr w:type="gramEnd"/>
-      <w:r>
-        <w:rPr>
-          <w:rFonts w:ascii="Courier New" w:hAnsi="Courier New" w:cs="Courier New"/>
-          <w:i/>
-          <w:iCs/>
-        </w:rPr>
-        <w:t xml:space="preserve"> News</w:t>
+        <w:t>Job hunt tough for graduates of ‘pandemic generation’  Inquirer News</w:t>
       </w:r>
       <w:r>
         <w:rPr>
@@ -27546,6 +31784,7 @@
         <w:rPr>
           <w:rFonts w:ascii="Courier New" w:hAnsi="Courier New" w:cs="Courier New"/>
         </w:rPr>
+        <w:lastRenderedPageBreak/>
         <w:t xml:space="preserve">Lee, L., Guzzo, R. F., Madera, J. M., &amp; </w:t>
       </w:r>
       <w:proofErr w:type="spellStart"/>
@@ -27685,7 +31924,6 @@
         <w:rPr>
           <w:rFonts w:ascii="Courier New" w:hAnsi="Courier New" w:cs="Courier New"/>
         </w:rPr>
-        <w:lastRenderedPageBreak/>
         <w:t xml:space="preserve">Moseson, H., Kumar, S., &amp; </w:t>
       </w:r>
       <w:proofErr w:type="spellStart"/>
@@ -27784,7 +32022,6 @@
         </w:rPr>
       </w:pPr>
       <w:proofErr w:type="spellStart"/>
-      <w:proofErr w:type="gramStart"/>
       <w:r>
         <w:rPr>
           <w:rFonts w:ascii="Courier New" w:hAnsi="Courier New" w:cs="Courier New"/>
@@ -27796,14 +32033,7 @@
         <w:rPr>
           <w:rFonts w:ascii="Courier New" w:hAnsi="Courier New" w:cs="Courier New"/>
         </w:rPr>
-        <w:t xml:space="preserve"> ,</w:t>
-      </w:r>
-      <w:proofErr w:type="gramEnd"/>
-      <w:r>
-        <w:rPr>
-          <w:rFonts w:ascii="Courier New" w:hAnsi="Courier New" w:cs="Courier New"/>
-        </w:rPr>
-        <w:t xml:space="preserve"> I. O., &amp; Kalio, N. (2018). Recruitment Management System and Employee Procurement in the Oil and Gas Sector in Nigeria. </w:t>
+        <w:t xml:space="preserve"> , I. O., &amp; Kalio, N. (2018). Recruitment Management System and Employee Procurement in the Oil and Gas Sector in Nigeria. </w:t>
       </w:r>
       <w:r>
         <w:rPr>
@@ -28035,6 +32265,7 @@
         <w:rPr>
           <w:rFonts w:ascii="Courier New" w:hAnsi="Courier New" w:cs="Courier New"/>
         </w:rPr>
+        <w:lastRenderedPageBreak/>
         <w:t xml:space="preserve">Ramadhani, F., &amp; </w:t>
       </w:r>
       <w:proofErr w:type="spellStart"/>
@@ -28075,19 +32306,11 @@
           <w:rFonts w:ascii="Courier New" w:hAnsi="Courier New" w:cs="Courier New"/>
         </w:rPr>
       </w:pPr>
-      <w:proofErr w:type="gramStart"/>
-      <w:r>
-        <w:rPr>
-          <w:rFonts w:ascii="Courier New" w:hAnsi="Courier New" w:cs="Courier New"/>
-        </w:rPr>
-        <w:t>Ronaldo  A.</w:t>
-      </w:r>
-      <w:proofErr w:type="gramEnd"/>
-      <w:r>
-        <w:rPr>
-          <w:rFonts w:ascii="Courier New" w:hAnsi="Courier New" w:cs="Courier New"/>
-        </w:rPr>
-        <w:t xml:space="preserve"> Manalo, Chin  Uy, &amp; Jun  R. Grimaldo. (2020). UTILIZATION OF E-RECRUITMENT TOOLS AS PERCEIVED BY RECRUITERS AND JOB APPLICANTS. </w:t>
+      <w:r>
+        <w:rPr>
+          <w:rFonts w:ascii="Courier New" w:hAnsi="Courier New" w:cs="Courier New"/>
+        </w:rPr>
+        <w:t xml:space="preserve">Ronaldo  A. Manalo, Chin  Uy, &amp; Jun  R. Grimaldo. (2020). UTILIZATION OF E-RECRUITMENT TOOLS AS PERCEIVED BY RECRUITERS AND JOB APPLICANTS. </w:t>
       </w:r>
       <w:r>
         <w:rPr>
@@ -28156,16 +32379,7 @@
           <w:i/>
           <w:iCs/>
         </w:rPr>
-        <w:t xml:space="preserve">E-recruiting Platforms: Features that Influence the Efficiency of Online </w:t>
-      </w:r>
-      <w:r>
-        <w:rPr>
-          <w:rFonts w:ascii="Courier New" w:hAnsi="Courier New" w:cs="Courier New"/>
-          <w:i/>
-          <w:iCs/>
-        </w:rPr>
-        <w:lastRenderedPageBreak/>
-        <w:t>Recruitment Systems</w:t>
+        <w:t>E-recruiting Platforms: Features that Influence the Efficiency of Online Recruitment Systems</w:t>
       </w:r>
       <w:r>
         <w:rPr>

--- a/CHAPTER 1_3 RESEARCH_Recruitment System.docx
+++ b/CHAPTER 1_3 RESEARCH_Recruitment System.docx
@@ -23401,18 +23401,18 @@
         </w:rPr>
         <w:lastRenderedPageBreak/>
         <w:drawing>
-          <wp:anchor distT="0" distB="0" distL="114300" distR="114300" simplePos="0" relativeHeight="251663360" behindDoc="1" locked="0" layoutInCell="1" allowOverlap="1" wp14:anchorId="4C3A8C17" wp14:editId="7D1D3D9F">
+          <wp:anchor distT="0" distB="0" distL="114300" distR="114300" simplePos="0" relativeHeight="251680768" behindDoc="1" locked="0" layoutInCell="1" allowOverlap="1" wp14:anchorId="74D1D185" wp14:editId="255F5465">
             <wp:simplePos x="0" y="0"/>
             <wp:positionH relativeFrom="column">
-              <wp:posOffset>99060</wp:posOffset>
+              <wp:posOffset>0</wp:posOffset>
             </wp:positionH>
             <wp:positionV relativeFrom="paragraph">
-              <wp:posOffset>222885</wp:posOffset>
+              <wp:posOffset>0</wp:posOffset>
             </wp:positionV>
-            <wp:extent cx="5943600" cy="4592955"/>
-            <wp:effectExtent l="0" t="0" r="0" b="0"/>
+            <wp:extent cx="5486400" cy="3004185"/>
+            <wp:effectExtent l="0" t="0" r="0" b="5715"/>
             <wp:wrapNone/>
-            <wp:docPr id="1784009346" name="Picture 1"/>
+            <wp:docPr id="243742862" name="Picture 1"/>
             <wp:cNvGraphicFramePr>
               <a:graphicFrameLocks xmlns:a="http://schemas.openxmlformats.org/drawingml/2006/main" noChangeAspect="1"/>
             </wp:cNvGraphicFramePr>
@@ -23420,11 +23420,11 @@
               <a:graphicData uri="http://schemas.openxmlformats.org/drawingml/2006/picture">
                 <pic:pic xmlns:pic="http://schemas.openxmlformats.org/drawingml/2006/picture">
                   <pic:nvPicPr>
-                    <pic:cNvPr id="1784009346" name="Picture 1784009346"/>
+                    <pic:cNvPr id="243742862" name=""/>
                     <pic:cNvPicPr/>
                   </pic:nvPicPr>
                   <pic:blipFill>
-                    <a:blip r:embed="rId22" cstate="print">
+                    <a:blip r:embed="rId22">
                       <a:extLst>
                         <a:ext uri="{28A0092B-C50C-407E-A947-70E740481C1C}">
                           <a14:useLocalDpi xmlns:a14="http://schemas.microsoft.com/office/drawing/2010/main" val="0"/>
@@ -23438,7 +23438,7 @@
                   <pic:spPr>
                     <a:xfrm>
                       <a:off x="0" y="0"/>
-                      <a:ext cx="5943600" cy="4592955"/>
+                      <a:ext cx="5486400" cy="3004185"/>
                     </a:xfrm>
                     <a:prstGeom prst="rect">
                       <a:avLst/>
@@ -23447,15 +23447,24 @@
                 </pic:pic>
               </a:graphicData>
             </a:graphic>
-            <wp14:sizeRelH relativeFrom="page">
-              <wp14:pctWidth>0</wp14:pctWidth>
-            </wp14:sizeRelH>
-            <wp14:sizeRelV relativeFrom="page">
-              <wp14:pctHeight>0</wp14:pctHeight>
-            </wp14:sizeRelV>
           </wp:anchor>
         </w:drawing>
       </w:r>
+    </w:p>
+    <w:p>
+      <w:pPr>
+        <w:tabs>
+          <w:tab w:val="left" w:pos="902"/>
+        </w:tabs>
+        <w:spacing w:line="480" w:lineRule="auto"/>
+        <w:jc w:val="both"/>
+        <w:rPr>
+          <w:rFonts w:ascii="Courier New" w:hAnsi="Courier New" w:cs="Courier New"/>
+          <w:noProof/>
+          <w:sz w:val="24"/>
+          <w:szCs w:val="24"/>
+        </w:rPr>
+      </w:pPr>
     </w:p>
     <w:p>
       <w:pPr>
@@ -23516,77 +23525,6 @@
     <w:p>
       <w:pPr>
         <w:spacing w:line="480" w:lineRule="auto"/>
-        <w:jc w:val="center"/>
-        <w:rPr>
-          <w:rFonts w:ascii="Courier New" w:hAnsi="Courier New" w:cs="Courier New"/>
-          <w:b/>
-          <w:bCs/>
-          <w:noProof/>
-          <w:sz w:val="24"/>
-          <w:szCs w:val="24"/>
-        </w:rPr>
-      </w:pPr>
-    </w:p>
-    <w:p>
-      <w:pPr>
-        <w:spacing w:line="480" w:lineRule="auto"/>
-        <w:jc w:val="center"/>
-        <w:rPr>
-          <w:rFonts w:ascii="Courier New" w:hAnsi="Courier New" w:cs="Courier New"/>
-          <w:b/>
-          <w:bCs/>
-          <w:noProof/>
-          <w:sz w:val="24"/>
-          <w:szCs w:val="24"/>
-        </w:rPr>
-      </w:pPr>
-    </w:p>
-    <w:p>
-      <w:pPr>
-        <w:spacing w:line="480" w:lineRule="auto"/>
-        <w:jc w:val="center"/>
-        <w:rPr>
-          <w:rFonts w:ascii="Courier New" w:hAnsi="Courier New" w:cs="Courier New"/>
-          <w:b/>
-          <w:bCs/>
-          <w:noProof/>
-          <w:sz w:val="24"/>
-          <w:szCs w:val="24"/>
-        </w:rPr>
-      </w:pPr>
-    </w:p>
-    <w:p>
-      <w:pPr>
-        <w:spacing w:line="480" w:lineRule="auto"/>
-        <w:jc w:val="center"/>
-        <w:rPr>
-          <w:rFonts w:ascii="Courier New" w:hAnsi="Courier New" w:cs="Courier New"/>
-          <w:b/>
-          <w:bCs/>
-          <w:noProof/>
-          <w:sz w:val="24"/>
-          <w:szCs w:val="24"/>
-        </w:rPr>
-      </w:pPr>
-    </w:p>
-    <w:p>
-      <w:pPr>
-        <w:spacing w:line="480" w:lineRule="auto"/>
-        <w:jc w:val="center"/>
-        <w:rPr>
-          <w:rFonts w:ascii="Courier New" w:hAnsi="Courier New" w:cs="Courier New"/>
-          <w:b/>
-          <w:bCs/>
-          <w:noProof/>
-          <w:sz w:val="24"/>
-          <w:szCs w:val="24"/>
-        </w:rPr>
-      </w:pPr>
-    </w:p>
-    <w:p>
-      <w:pPr>
-        <w:spacing w:line="480" w:lineRule="auto"/>
-        <w:jc w:val="center"/>
         <w:rPr>
           <w:rFonts w:ascii="Courier New" w:hAnsi="Courier New" w:cs="Courier New"/>
           <w:b/>
@@ -23687,7 +23625,7 @@
           <w:sz w:val="24"/>
           <w:szCs w:val="24"/>
         </w:rPr>
-        <w:t xml:space="preserve"> shows, the activity diagram of the system wherein the applicants will register then login their accounts and they will fill-up the forms and the information will be sent directly to the administrator. The administrator will then review their information and makes the decision if the applicant is valid for interview, the administrator will make an appointment and then the system will notify the applicant for the interview and the applicant will confirm </w:t>
+        <w:t xml:space="preserve"> shows, the activity diagram of the system wherein the applicants will register then login their accounts and they will fill-up the forms and the information will be sent directly to the administrator. The administrator will then review their information and makes the decision if the applicant is valid for interview, the administrator will make an appointment and then the system will notify the applicant for the interview and the applicant will confirm it. The administrator will then conduct the interview, after the interview the administrator will again decide if the applicant is good for the job, if the applicant is accepted, the administrator will update the applicant’s status, the </w:t>
       </w:r>
       <w:r>
         <w:rPr>
@@ -23696,7 +23634,7 @@
           <w:szCs w:val="24"/>
         </w:rPr>
         <w:lastRenderedPageBreak/>
-        <w:t>it. The administrator will then conduct the interview, after the interview the administrator will again decide if the applicant is good for the job, if the applicant is accepted, the administrator will update the applicant’s status, the system will send the notification to the applicant and the applicant will confirm it</w:t>
+        <w:t>system will send the notification to the applicant and the applicant will confirm it</w:t>
       </w:r>
       <w:r>
         <w:rPr>
@@ -24037,7 +23975,6 @@
           <w:sz w:val="24"/>
           <w:szCs w:val="24"/>
         </w:rPr>
-        <w:lastRenderedPageBreak/>
         <w:tab/>
       </w:r>
       <w:r>
@@ -24473,7 +24410,17 @@
           <w:szCs w:val="24"/>
           <w:lang w:val="en-US"/>
         </w:rPr>
-        <w:t>The design of the system turned out to be the most crucial in the projects development. At this stage, the system's entity’s traits were described, mostly in relation to definitions. This made it simply for the user to assess and understand the properties which came with these existing things. The system design phase allowed the detailed description of the dataset of the study. The entities were revealed and the features were exhibited</w:t>
+        <w:t xml:space="preserve">The design of the system turned out to be the most crucial in the projects development. At this stage, the </w:t>
+      </w:r>
+      <w:r>
+        <w:rPr>
+          <w:rFonts w:ascii="Courier New" w:hAnsi="Courier New" w:cs="Courier New"/>
+          <w:sz w:val="24"/>
+          <w:szCs w:val="24"/>
+          <w:lang w:val="en-US"/>
+        </w:rPr>
+        <w:lastRenderedPageBreak/>
+        <w:t>system's entity’s traits were described, mostly in relation to definitions. This made it simply for the user to assess and understand the properties which came with these existing things. The system design phase allowed the detailed description of the dataset of the study. The entities were revealed and the features were exhibited</w:t>
       </w:r>
       <w:r>
         <w:rPr>
@@ -24733,8 +24680,17 @@
           <w:szCs w:val="24"/>
           <w:lang w:val="en-US"/>
         </w:rPr>
+        <w:t xml:space="preserve">Here is a diagram entailing the structure of the E-recruitment database in which all basic tables are connected with primary and foreign keys that are fully responsible for establishing the relationship between them.  The primary keys are unique identifiers for each user or record stored in the </w:t>
+      </w:r>
+      <w:r>
+        <w:rPr>
+          <w:rFonts w:ascii="Courier New" w:hAnsi="Courier New" w:cs="Courier New"/>
+          <w:sz w:val="24"/>
+          <w:szCs w:val="24"/>
+          <w:lang w:val="en-US"/>
+        </w:rPr>
         <w:lastRenderedPageBreak/>
-        <w:t>Here is a diagram entailing the structure of the E-recruitment database in which all basic tables are connected with primary and foreign keys that are fully responsible for establishing the relationship between them.  The primary keys are unique identifiers for each user or record stored in the table, at the same time foreign keys are used to link data tables by referencing the primary key of another table. The scheme of the database draws a picture of the tables structure and how related tables are linked, hence making data manipulation and maintenance efficient while also allowing maintenance of data consistency and accuracy</w:t>
+        <w:t>table, at the same time foreign keys are used to link data tables by referencing the primary key of another table. The scheme of the database draws a picture of the tables structure and how related tables are linked, hence making data manipulation and maintenance efficient while also allowing maintenance of data consistency and accuracy</w:t>
       </w:r>
       <w:r>
         <w:rPr>
@@ -24844,17 +24800,7 @@
           <w:szCs w:val="24"/>
           <w:lang w:val="en-US"/>
         </w:rPr>
-        <w:t xml:space="preserve">are persistently striving for better as we attribute great importance to upgrading the system up to the level of maximum functionality and convenience. The critical thing that relies on here is being properly and rapidly entirely quality control program. This is the place that clients get to tell how much individuals behind the creation </w:t>
-      </w:r>
-      <w:r>
-        <w:rPr>
-          <w:rFonts w:ascii="Courier New" w:hAnsi="Courier New" w:cs="Courier New"/>
-          <w:sz w:val="24"/>
-          <w:szCs w:val="24"/>
-          <w:lang w:val="en-US"/>
-        </w:rPr>
-        <w:lastRenderedPageBreak/>
-        <w:t>and development of a site have concentrated or vibrated to make the site more friendly</w:t>
+        <w:t>are persistently striving for better as we attribute great importance to upgrading the system up to the level of maximum functionality and convenience. The critical thing that relies on here is being properly and rapidly entirely quality control program. This is the place that clients get to tell how much individuals behind the creation and development of a site have concentrated or vibrated to make the site more friendly</w:t>
       </w:r>
       <w:r>
         <w:rPr>
@@ -24935,6 +24881,7 @@
           <w:szCs w:val="24"/>
           <w:lang w:val="en-US"/>
         </w:rPr>
+        <w:lastRenderedPageBreak/>
         <w:t>Both administrators and agents who will use the recruitment platform will conduct the testing. This is because they are the primary users and stakeholders for whom the system is designed to be responsible.</w:t>
       </w:r>
     </w:p>
@@ -25032,7 +24979,6 @@
           <w:szCs w:val="24"/>
           <w:lang w:val="en-US"/>
         </w:rPr>
-        <w:lastRenderedPageBreak/>
         <w:t>Allianz PNB Life Insurance Inc. in MIMAROPA Official Website</w:t>
       </w:r>
     </w:p>
@@ -26158,6 +26104,7 @@
                 <w:szCs w:val="24"/>
                 <w:lang w:val="en-US"/>
               </w:rPr>
+              <w:lastRenderedPageBreak/>
               <w:t>STATEMENTS</w:t>
             </w:r>
           </w:p>
@@ -27468,7 +27415,6 @@
                 <w:sz w:val="24"/>
                 <w:szCs w:val="24"/>
               </w:rPr>
-              <w:lastRenderedPageBreak/>
               <w:t>User Error Protection</w:t>
             </w:r>
             <w:r>
@@ -27740,7 +27686,16 @@
                 <w:sz w:val="24"/>
                 <w:szCs w:val="24"/>
               </w:rPr>
-              <w:t>: Do the response and processing times of the data management and notification system meet the required standards?</w:t>
+              <w:t xml:space="preserve">: Do the response and processing times of the data management and </w:t>
+            </w:r>
+            <w:r>
+              <w:rPr>
+                <w:rFonts w:ascii="Courier New" w:hAnsi="Courier New" w:cs="Courier New"/>
+                <w:sz w:val="24"/>
+                <w:szCs w:val="24"/>
+              </w:rPr>
+              <w:lastRenderedPageBreak/>
+              <w:t>notification system meet the required standards?</w:t>
             </w:r>
           </w:p>
         </w:tc>
@@ -29008,7 +28963,6 @@
           <w:szCs w:val="24"/>
           <w:lang w:val="en-US"/>
         </w:rPr>
-        <w:lastRenderedPageBreak/>
         <w:t>The respondents to the study were composed of the administrator, applicants, agents.</w:t>
       </w:r>
     </w:p>
@@ -29304,6 +29258,7 @@
                 <w:szCs w:val="24"/>
                 <w:lang w:val="en-US"/>
               </w:rPr>
+              <w:lastRenderedPageBreak/>
               <w:t>Agents</w:t>
             </w:r>
           </w:p>
@@ -30396,6 +30351,7 @@
           <w:szCs w:val="24"/>
           <w:lang w:val="en-US"/>
         </w:rPr>
+        <w:lastRenderedPageBreak/>
         <w:tab/>
       </w:r>
       <w:r>
@@ -31324,7 +31280,6 @@
         <w:rPr>
           <w:rFonts w:ascii="Courier New" w:hAnsi="Courier New" w:cs="Courier New"/>
         </w:rPr>
-        <w:lastRenderedPageBreak/>
         <w:t xml:space="preserve">Grace, M., Ventura, G., &amp; </w:t>
       </w:r>
       <w:proofErr w:type="spellStart"/>
@@ -31462,7 +31417,14 @@
         <w:rPr>
           <w:rFonts w:ascii="Courier New" w:hAnsi="Courier New" w:cs="Courier New"/>
         </w:rPr>
-        <w:t xml:space="preserve">Ho, D., &amp; Henry, A. (2021). Constraints imposed on the creative cover letter writing by digital online job advertisements. </w:t>
+        <w:t xml:space="preserve">Ho, D., &amp; Henry, A. (2021). Constraints imposed on the creative cover letter writing by digital online job </w:t>
+      </w:r>
+      <w:r>
+        <w:rPr>
+          <w:rFonts w:ascii="Courier New" w:hAnsi="Courier New" w:cs="Courier New"/>
+        </w:rPr>
+        <w:lastRenderedPageBreak/>
+        <w:t xml:space="preserve">advertisements. </w:t>
       </w:r>
       <w:r>
         <w:rPr>
@@ -31784,7 +31746,6 @@
         <w:rPr>
           <w:rFonts w:ascii="Courier New" w:hAnsi="Courier New" w:cs="Courier New"/>
         </w:rPr>
-        <w:lastRenderedPageBreak/>
         <w:t xml:space="preserve">Lee, L., Guzzo, R. F., Madera, J. M., &amp; </w:t>
       </w:r>
       <w:proofErr w:type="spellStart"/>
@@ -31924,6 +31885,7 @@
         <w:rPr>
           <w:rFonts w:ascii="Courier New" w:hAnsi="Courier New" w:cs="Courier New"/>
         </w:rPr>
+        <w:lastRenderedPageBreak/>
         <w:t xml:space="preserve">Moseson, H., Kumar, S., &amp; </w:t>
       </w:r>
       <w:proofErr w:type="spellStart"/>
@@ -32265,7 +32227,6 @@
         <w:rPr>
           <w:rFonts w:ascii="Courier New" w:hAnsi="Courier New" w:cs="Courier New"/>
         </w:rPr>
-        <w:lastRenderedPageBreak/>
         <w:t xml:space="preserve">Ramadhani, F., &amp; </w:t>
       </w:r>
       <w:proofErr w:type="spellStart"/>
@@ -32379,7 +32340,16 @@
           <w:i/>
           <w:iCs/>
         </w:rPr>
-        <w:t>E-recruiting Platforms: Features that Influence the Efficiency of Online Recruitment Systems</w:t>
+        <w:t xml:space="preserve">E-recruiting Platforms: Features that Influence the Efficiency of Online </w:t>
+      </w:r>
+      <w:r>
+        <w:rPr>
+          <w:rFonts w:ascii="Courier New" w:hAnsi="Courier New" w:cs="Courier New"/>
+          <w:i/>
+          <w:iCs/>
+        </w:rPr>
+        <w:lastRenderedPageBreak/>
+        <w:t>Recruitment Systems</w:t>
       </w:r>
       <w:r>
         <w:rPr>
@@ -35779,27 +35749,6 @@
 </file>
 
 <file path=customXml/item2.xml><?xml version="1.0" encoding="utf-8"?>
-<p:properties xmlns:p="http://schemas.microsoft.com/office/2006/metadata/properties" xmlns:xsi="http://www.w3.org/2001/XMLSchema-instance" xmlns:pc="http://schemas.microsoft.com/office/infopath/2007/PartnerControls">
-  <documentManagement>
-    <ReferenceId xmlns="9e883684-7a1c-4c22-ae93-d6d2f16433a0" xsi:nil="true"/>
-    <lcf76f155ced4ddcb4097134ff3c332f xmlns="9e883684-7a1c-4c22-ae93-d6d2f16433a0">
-      <Terms xmlns="http://schemas.microsoft.com/office/infopath/2007/PartnerControls"/>
-    </lcf76f155ced4ddcb4097134ff3c332f>
-    <TaxCatchAll xmlns="fec38ebc-00b0-4dbb-a2fc-845086452e63" xsi:nil="true"/>
-  </documentManagement>
-</p:properties>
-</file>
-
-<file path=customXml/item3.xml><?xml version="1.0" encoding="utf-8"?>
-<?mso-contentType ?>
-<FormTemplates xmlns="http://schemas.microsoft.com/sharepoint/v3/contenttype/forms">
-  <Display>DocumentLibraryForm</Display>
-  <Edit>DocumentLibraryForm</Edit>
-  <New>DocumentLibraryForm</New>
-</FormTemplates>
-</file>
-
-<file path=customXml/item4.xml><?xml version="1.0" encoding="utf-8"?>
 <ct:contentTypeSchema xmlns:ct="http://schemas.microsoft.com/office/2006/metadata/contentType" xmlns:ma="http://schemas.microsoft.com/office/2006/metadata/properties/metaAttributes" ct:_="" ma:_="" ma:contentTypeName="Document" ma:contentTypeID="0x0101002D682E97DBB71142992076A97F3059C2" ma:contentTypeVersion="10" ma:contentTypeDescription="Create a new document." ma:contentTypeScope="" ma:versionID="d88431dc0d1691e906124309fa12693c">
   <xsd:schema xmlns:xsd="http://www.w3.org/2001/XMLSchema" xmlns:xs="http://www.w3.org/2001/XMLSchema" xmlns:p="http://schemas.microsoft.com/office/2006/metadata/properties" xmlns:ns2="9e883684-7a1c-4c22-ae93-d6d2f16433a0" xmlns:ns3="fec38ebc-00b0-4dbb-a2fc-845086452e63" targetNamespace="http://schemas.microsoft.com/office/2006/metadata/properties" ma:root="true" ma:fieldsID="7ab8f3fd3df9ffc2a6a41a5d34387a72" ns2:_="" ns3:_="">
     <xsd:import namespace="9e883684-7a1c-4c22-ae93-d6d2f16433a0"/>
@@ -35988,6 +35937,27 @@
 </ct:contentTypeSchema>
 </file>
 
+<file path=customXml/item3.xml><?xml version="1.0" encoding="utf-8"?>
+<?mso-contentType ?>
+<FormTemplates xmlns="http://schemas.microsoft.com/sharepoint/v3/contenttype/forms">
+  <Display>DocumentLibraryForm</Display>
+  <Edit>DocumentLibraryForm</Edit>
+  <New>DocumentLibraryForm</New>
+</FormTemplates>
+</file>
+
+<file path=customXml/item4.xml><?xml version="1.0" encoding="utf-8"?>
+<p:properties xmlns:p="http://schemas.microsoft.com/office/2006/metadata/properties" xmlns:xsi="http://www.w3.org/2001/XMLSchema-instance" xmlns:pc="http://schemas.microsoft.com/office/infopath/2007/PartnerControls">
+  <documentManagement>
+    <ReferenceId xmlns="9e883684-7a1c-4c22-ae93-d6d2f16433a0" xsi:nil="true"/>
+    <lcf76f155ced4ddcb4097134ff3c332f xmlns="9e883684-7a1c-4c22-ae93-d6d2f16433a0">
+      <Terms xmlns="http://schemas.microsoft.com/office/infopath/2007/PartnerControls"/>
+    </lcf76f155ced4ddcb4097134ff3c332f>
+    <TaxCatchAll xmlns="fec38ebc-00b0-4dbb-a2fc-845086452e63" xsi:nil="true"/>
+  </documentManagement>
+</p:properties>
+</file>
+
 <file path=customXml/itemProps1.xml><?xml version="1.0" encoding="utf-8"?>
 <ds:datastoreItem xmlns:ds="http://schemas.openxmlformats.org/officeDocument/2006/customXml" ds:itemID="{FD024291-FCBC-4484-9464-E0921DE9488E}">
   <ds:schemaRefs>
@@ -35997,25 +35967,6 @@
 </file>
 
 <file path=customXml/itemProps2.xml><?xml version="1.0" encoding="utf-8"?>
-<ds:datastoreItem xmlns:ds="http://schemas.openxmlformats.org/officeDocument/2006/customXml" ds:itemID="{DC943930-9362-48A2-B178-057792C69A5E}">
-  <ds:schemaRefs>
-    <ds:schemaRef ds:uri="http://schemas.microsoft.com/office/2006/metadata/properties"/>
-    <ds:schemaRef ds:uri="http://schemas.microsoft.com/office/infopath/2007/PartnerControls"/>
-    <ds:schemaRef ds:uri="9e883684-7a1c-4c22-ae93-d6d2f16433a0"/>
-    <ds:schemaRef ds:uri="fec38ebc-00b0-4dbb-a2fc-845086452e63"/>
-  </ds:schemaRefs>
-</ds:datastoreItem>
-</file>
-
-<file path=customXml/itemProps3.xml><?xml version="1.0" encoding="utf-8"?>
-<ds:datastoreItem xmlns:ds="http://schemas.openxmlformats.org/officeDocument/2006/customXml" ds:itemID="{E61615ED-B653-4452-9E52-9E7AADD6B1F7}">
-  <ds:schemaRefs>
-    <ds:schemaRef ds:uri="http://schemas.microsoft.com/sharepoint/v3/contenttype/forms"/>
-  </ds:schemaRefs>
-</ds:datastoreItem>
-</file>
-
-<file path=customXml/itemProps4.xml><?xml version="1.0" encoding="utf-8"?>
 <ds:datastoreItem xmlns:ds="http://schemas.openxmlformats.org/officeDocument/2006/customXml" ds:itemID="{719C84AB-16A5-46EE-91FE-F070346D76B9}">
   <ds:schemaRefs>
     <ds:schemaRef ds:uri="http://schemas.microsoft.com/office/2006/metadata/contentType"/>
@@ -36032,4 +35983,23 @@
     <ds:schemaRef ds:uri="http://schemas.microsoft.com/internal/obd"/>
   </ds:schemaRefs>
 </ds:datastoreItem>
+</file>
+
+<file path=customXml/itemProps3.xml><?xml version="1.0" encoding="utf-8"?>
+<ds:datastoreItem xmlns:ds="http://schemas.openxmlformats.org/officeDocument/2006/customXml" ds:itemID="{E61615ED-B653-4452-9E52-9E7AADD6B1F7}">
+  <ds:schemaRefs>
+    <ds:schemaRef ds:uri="http://schemas.microsoft.com/sharepoint/v3/contenttype/forms"/>
+  </ds:schemaRefs>
+</ds:datastoreItem>
+</file>
+
+<file path=customXml/itemProps4.xml><?xml version="1.0" encoding="utf-8"?>
+<ds:datastoreItem xmlns:ds="http://schemas.openxmlformats.org/officeDocument/2006/customXml" ds:itemID="{DC943930-9362-48A2-B178-057792C69A5E}">
+  <ds:schemaRefs>
+    <ds:schemaRef ds:uri="http://schemas.microsoft.com/office/2006/metadata/properties"/>
+    <ds:schemaRef ds:uri="http://schemas.microsoft.com/office/infopath/2007/PartnerControls"/>
+    <ds:schemaRef ds:uri="9e883684-7a1c-4c22-ae93-d6d2f16433a0"/>
+    <ds:schemaRef ds:uri="fec38ebc-00b0-4dbb-a2fc-845086452e63"/>
+  </ds:schemaRefs>
+</ds:datastoreItem>
 </file>
--- a/CHAPTER 1_3 RESEARCH_Recruitment System.docx
+++ b/CHAPTER 1_3 RESEARCH_Recruitment System.docx
@@ -776,6 +776,3313 @@
         </w:rPr>
         <w:t>4</w:t>
       </w:r>
+    </w:p>
+    <w:p>
+      <w:pPr>
+        <w:pStyle w:val="NoSpacing"/>
+        <w:jc w:val="center"/>
+        <w:rPr>
+          <w:rFonts w:ascii="Courier New" w:hAnsi="Courier New" w:cs="Courier New"/>
+          <w:sz w:val="24"/>
+          <w:szCs w:val="24"/>
+        </w:rPr>
+      </w:pPr>
+    </w:p>
+    <w:p>
+      <w:pPr>
+        <w:spacing w:line="480" w:lineRule="auto"/>
+        <w:jc w:val="center"/>
+        <w:rPr>
+          <w:rFonts w:ascii="Courier New" w:hAnsi="Courier New" w:cs="Courier New"/>
+          <w:b/>
+          <w:bCs/>
+          <w:sz w:val="28"/>
+          <w:szCs w:val="28"/>
+          <w:lang w:val="en-US"/>
+        </w:rPr>
+      </w:pPr>
+      <w:r>
+        <w:rPr>
+          <w:rFonts w:ascii="Courier New" w:hAnsi="Courier New" w:cs="Courier New"/>
+          <w:b/>
+          <w:bCs/>
+          <w:sz w:val="28"/>
+          <w:szCs w:val="28"/>
+          <w:lang w:val="en-US"/>
+        </w:rPr>
+        <w:lastRenderedPageBreak/>
+        <w:t>TABLE OF CONTENTS</w:t>
+      </w:r>
+    </w:p>
+    <w:tbl>
+      <w:tblPr>
+        <w:tblStyle w:val="TableGrid"/>
+        <w:tblW w:w="0" w:type="auto"/>
+        <w:tblBorders>
+          <w:top w:val="none" w:sz="0" w:space="0" w:color="auto"/>
+          <w:left w:val="none" w:sz="0" w:space="0" w:color="auto"/>
+          <w:bottom w:val="none" w:sz="0" w:space="0" w:color="auto"/>
+          <w:right w:val="none" w:sz="0" w:space="0" w:color="auto"/>
+          <w:insideH w:val="none" w:sz="0" w:space="0" w:color="auto"/>
+          <w:insideV w:val="none" w:sz="0" w:space="0" w:color="auto"/>
+        </w:tblBorders>
+        <w:tblLayout w:type="fixed"/>
+        <w:tblLook w:val="04A0" w:firstRow="1" w:lastRow="0" w:firstColumn="1" w:lastColumn="0" w:noHBand="0" w:noVBand="1"/>
+      </w:tblPr>
+      <w:tblGrid>
+        <w:gridCol w:w="739"/>
+        <w:gridCol w:w="611"/>
+        <w:gridCol w:w="6720"/>
+        <w:gridCol w:w="570"/>
+      </w:tblGrid>
+      <w:tr>
+        <w:tc>
+          <w:tcPr>
+            <w:tcW w:w="8070" w:type="dxa"/>
+            <w:gridSpan w:val="3"/>
+          </w:tcPr>
+          <w:p>
+            <w:pPr>
+              <w:spacing w:line="480" w:lineRule="auto"/>
+              <w:rPr>
+                <w:rFonts w:ascii="Courier New" w:hAnsi="Courier New" w:cs="Courier New"/>
+                <w:b/>
+                <w:bCs/>
+                <w:sz w:val="24"/>
+                <w:szCs w:val="24"/>
+                <w:lang w:val="en-US"/>
+              </w:rPr>
+            </w:pPr>
+            <w:r>
+              <w:rPr>
+                <w:rFonts w:ascii="Courier New" w:hAnsi="Courier New" w:cs="Courier New"/>
+                <w:b/>
+                <w:sz w:val="24"/>
+                <w:szCs w:val="24"/>
+              </w:rPr>
+              <w:t>I. INTRODUCTION</w:t>
+            </w:r>
+          </w:p>
+        </w:tc>
+        <w:tc>
+          <w:tcPr>
+            <w:tcW w:w="570" w:type="dxa"/>
+          </w:tcPr>
+          <w:p>
+            <w:pPr>
+              <w:spacing w:line="480" w:lineRule="auto"/>
+              <w:rPr>
+                <w:rFonts w:ascii="Courier New" w:hAnsi="Courier New" w:cs="Courier New"/>
+                <w:b/>
+                <w:bCs/>
+                <w:sz w:val="24"/>
+                <w:szCs w:val="24"/>
+                <w:lang w:val="en-US"/>
+              </w:rPr>
+            </w:pPr>
+          </w:p>
+        </w:tc>
+      </w:tr>
+      <w:tr>
+        <w:tc>
+          <w:tcPr>
+            <w:tcW w:w="739" w:type="dxa"/>
+          </w:tcPr>
+          <w:p>
+            <w:pPr>
+              <w:spacing w:line="480" w:lineRule="auto"/>
+              <w:rPr>
+                <w:rFonts w:ascii="Courier New" w:hAnsi="Courier New" w:cs="Courier New"/>
+                <w:b/>
+                <w:bCs/>
+                <w:sz w:val="24"/>
+                <w:szCs w:val="24"/>
+                <w:lang w:val="en-US"/>
+              </w:rPr>
+            </w:pPr>
+          </w:p>
+        </w:tc>
+        <w:tc>
+          <w:tcPr>
+            <w:tcW w:w="7331" w:type="dxa"/>
+            <w:gridSpan w:val="2"/>
+          </w:tcPr>
+          <w:p>
+            <w:pPr>
+              <w:spacing w:line="480" w:lineRule="auto"/>
+              <w:rPr>
+                <w:rFonts w:ascii="Courier New" w:hAnsi="Courier New" w:cs="Courier New"/>
+                <w:b/>
+                <w:bCs/>
+                <w:sz w:val="24"/>
+                <w:szCs w:val="24"/>
+                <w:lang w:val="en-US"/>
+              </w:rPr>
+            </w:pPr>
+            <w:r>
+              <w:rPr>
+                <w:rFonts w:ascii="Courier New" w:hAnsi="Courier New" w:cs="Courier New"/>
+                <w:b/>
+                <w:bCs/>
+                <w:sz w:val="24"/>
+                <w:szCs w:val="24"/>
+                <w:lang w:val="en-US"/>
+              </w:rPr>
+              <w:t>Project Context ……………………………………………………………………………</w:t>
+            </w:r>
+          </w:p>
+        </w:tc>
+        <w:tc>
+          <w:tcPr>
+            <w:tcW w:w="570" w:type="dxa"/>
+          </w:tcPr>
+          <w:p>
+            <w:pPr>
+              <w:spacing w:line="480" w:lineRule="auto"/>
+              <w:jc w:val="center"/>
+              <w:rPr>
+                <w:rFonts w:ascii="Courier New" w:hAnsi="Courier New" w:cs="Courier New"/>
+                <w:b/>
+                <w:bCs/>
+                <w:sz w:val="24"/>
+                <w:szCs w:val="24"/>
+                <w:lang w:val="en-US"/>
+              </w:rPr>
+            </w:pPr>
+            <w:r>
+              <w:rPr>
+                <w:rFonts w:ascii="Courier New" w:hAnsi="Courier New" w:cs="Courier New"/>
+                <w:b/>
+                <w:bCs/>
+                <w:sz w:val="24"/>
+                <w:szCs w:val="24"/>
+                <w:lang w:val="en-US"/>
+              </w:rPr>
+              <w:t>1</w:t>
+            </w:r>
+          </w:p>
+        </w:tc>
+      </w:tr>
+      <w:tr>
+        <w:tc>
+          <w:tcPr>
+            <w:tcW w:w="739" w:type="dxa"/>
+          </w:tcPr>
+          <w:p>
+            <w:pPr>
+              <w:spacing w:line="480" w:lineRule="auto"/>
+              <w:rPr>
+                <w:rFonts w:ascii="Courier New" w:hAnsi="Courier New" w:cs="Courier New"/>
+                <w:b/>
+                <w:bCs/>
+                <w:sz w:val="24"/>
+                <w:szCs w:val="24"/>
+                <w:lang w:val="en-US"/>
+              </w:rPr>
+            </w:pPr>
+          </w:p>
+        </w:tc>
+        <w:tc>
+          <w:tcPr>
+            <w:tcW w:w="7331" w:type="dxa"/>
+            <w:gridSpan w:val="2"/>
+          </w:tcPr>
+          <w:p>
+            <w:pPr>
+              <w:spacing w:line="480" w:lineRule="auto"/>
+              <w:rPr>
+                <w:rFonts w:ascii="Courier New" w:hAnsi="Courier New" w:cs="Courier New"/>
+                <w:b/>
+                <w:bCs/>
+                <w:sz w:val="24"/>
+                <w:szCs w:val="24"/>
+                <w:lang w:val="en-US"/>
+              </w:rPr>
+            </w:pPr>
+            <w:r>
+              <w:rPr>
+                <w:rFonts w:ascii="Courier New" w:hAnsi="Courier New" w:cs="Courier New"/>
+                <w:b/>
+                <w:bCs/>
+                <w:sz w:val="24"/>
+                <w:szCs w:val="24"/>
+                <w:lang w:val="en-US"/>
+              </w:rPr>
+              <w:t>Objectives of the Study ………………………………………………………</w:t>
+            </w:r>
+          </w:p>
+        </w:tc>
+        <w:tc>
+          <w:tcPr>
+            <w:tcW w:w="570" w:type="dxa"/>
+          </w:tcPr>
+          <w:p>
+            <w:pPr>
+              <w:spacing w:line="480" w:lineRule="auto"/>
+              <w:jc w:val="center"/>
+              <w:rPr>
+                <w:rFonts w:ascii="Courier New" w:hAnsi="Courier New" w:cs="Courier New"/>
+                <w:b/>
+                <w:bCs/>
+                <w:sz w:val="24"/>
+                <w:szCs w:val="24"/>
+                <w:lang w:val="en-US"/>
+              </w:rPr>
+            </w:pPr>
+            <w:r>
+              <w:rPr>
+                <w:rFonts w:ascii="Courier New" w:hAnsi="Courier New" w:cs="Courier New"/>
+                <w:b/>
+                <w:bCs/>
+                <w:sz w:val="24"/>
+                <w:szCs w:val="24"/>
+                <w:lang w:val="en-US"/>
+              </w:rPr>
+              <w:t>2</w:t>
+            </w:r>
+          </w:p>
+        </w:tc>
+      </w:tr>
+      <w:tr>
+        <w:tc>
+          <w:tcPr>
+            <w:tcW w:w="739" w:type="dxa"/>
+          </w:tcPr>
+          <w:p>
+            <w:pPr>
+              <w:spacing w:line="480" w:lineRule="auto"/>
+              <w:rPr>
+                <w:rFonts w:ascii="Courier New" w:hAnsi="Courier New" w:cs="Courier New"/>
+                <w:b/>
+                <w:bCs/>
+                <w:sz w:val="24"/>
+                <w:szCs w:val="24"/>
+                <w:lang w:val="en-US"/>
+              </w:rPr>
+            </w:pPr>
+          </w:p>
+        </w:tc>
+        <w:tc>
+          <w:tcPr>
+            <w:tcW w:w="7331" w:type="dxa"/>
+            <w:gridSpan w:val="2"/>
+          </w:tcPr>
+          <w:p>
+            <w:pPr>
+              <w:spacing w:line="480" w:lineRule="auto"/>
+              <w:rPr>
+                <w:rFonts w:ascii="Courier New" w:hAnsi="Courier New" w:cs="Courier New"/>
+                <w:b/>
+                <w:bCs/>
+                <w:sz w:val="24"/>
+                <w:szCs w:val="24"/>
+                <w:lang w:val="en-US"/>
+              </w:rPr>
+            </w:pPr>
+            <w:r>
+              <w:rPr>
+                <w:rFonts w:ascii="Courier New" w:hAnsi="Courier New" w:cs="Courier New"/>
+                <w:b/>
+                <w:bCs/>
+                <w:sz w:val="24"/>
+                <w:szCs w:val="24"/>
+                <w:lang w:val="en-US"/>
+              </w:rPr>
+              <w:t>Scope and Limitations of the Study …………………………</w:t>
+            </w:r>
+          </w:p>
+        </w:tc>
+        <w:tc>
+          <w:tcPr>
+            <w:tcW w:w="570" w:type="dxa"/>
+          </w:tcPr>
+          <w:p>
+            <w:pPr>
+              <w:spacing w:line="480" w:lineRule="auto"/>
+              <w:jc w:val="center"/>
+              <w:rPr>
+                <w:rFonts w:ascii="Courier New" w:hAnsi="Courier New" w:cs="Courier New"/>
+                <w:b/>
+                <w:bCs/>
+                <w:sz w:val="24"/>
+                <w:szCs w:val="24"/>
+                <w:lang w:val="en-US"/>
+              </w:rPr>
+            </w:pPr>
+            <w:r>
+              <w:rPr>
+                <w:rFonts w:ascii="Courier New" w:hAnsi="Courier New" w:cs="Courier New"/>
+                <w:b/>
+                <w:bCs/>
+                <w:sz w:val="24"/>
+                <w:szCs w:val="24"/>
+                <w:lang w:val="en-US"/>
+              </w:rPr>
+              <w:t>4</w:t>
+            </w:r>
+          </w:p>
+        </w:tc>
+      </w:tr>
+      <w:tr>
+        <w:tc>
+          <w:tcPr>
+            <w:tcW w:w="739" w:type="dxa"/>
+          </w:tcPr>
+          <w:p>
+            <w:pPr>
+              <w:spacing w:line="480" w:lineRule="auto"/>
+              <w:rPr>
+                <w:rFonts w:ascii="Courier New" w:hAnsi="Courier New" w:cs="Courier New"/>
+                <w:b/>
+                <w:bCs/>
+                <w:sz w:val="24"/>
+                <w:szCs w:val="24"/>
+                <w:lang w:val="en-US"/>
+              </w:rPr>
+            </w:pPr>
+          </w:p>
+        </w:tc>
+        <w:tc>
+          <w:tcPr>
+            <w:tcW w:w="7331" w:type="dxa"/>
+            <w:gridSpan w:val="2"/>
+          </w:tcPr>
+          <w:p>
+            <w:pPr>
+              <w:spacing w:line="480" w:lineRule="auto"/>
+              <w:rPr>
+                <w:rFonts w:ascii="Courier New" w:hAnsi="Courier New" w:cs="Courier New"/>
+                <w:b/>
+                <w:bCs/>
+                <w:sz w:val="24"/>
+                <w:szCs w:val="24"/>
+                <w:lang w:val="en-US"/>
+              </w:rPr>
+            </w:pPr>
+            <w:r>
+              <w:rPr>
+                <w:rFonts w:ascii="Courier New" w:hAnsi="Courier New" w:cs="Courier New"/>
+                <w:b/>
+                <w:bCs/>
+                <w:sz w:val="24"/>
+                <w:szCs w:val="24"/>
+                <w:lang w:val="en-US"/>
+              </w:rPr>
+              <w:t>Significance of the Study …………………………………………………</w:t>
+            </w:r>
+          </w:p>
+        </w:tc>
+        <w:tc>
+          <w:tcPr>
+            <w:tcW w:w="570" w:type="dxa"/>
+          </w:tcPr>
+          <w:p>
+            <w:pPr>
+              <w:spacing w:line="480" w:lineRule="auto"/>
+              <w:jc w:val="center"/>
+              <w:rPr>
+                <w:rFonts w:ascii="Courier New" w:hAnsi="Courier New" w:cs="Courier New"/>
+                <w:b/>
+                <w:bCs/>
+                <w:sz w:val="24"/>
+                <w:szCs w:val="24"/>
+                <w:lang w:val="en-US"/>
+              </w:rPr>
+            </w:pPr>
+            <w:r>
+              <w:rPr>
+                <w:rFonts w:ascii="Courier New" w:hAnsi="Courier New" w:cs="Courier New"/>
+                <w:b/>
+                <w:bCs/>
+                <w:sz w:val="24"/>
+                <w:szCs w:val="24"/>
+                <w:lang w:val="en-US"/>
+              </w:rPr>
+              <w:t>4</w:t>
+            </w:r>
+          </w:p>
+        </w:tc>
+      </w:tr>
+      <w:tr>
+        <w:tc>
+          <w:tcPr>
+            <w:tcW w:w="739" w:type="dxa"/>
+          </w:tcPr>
+          <w:p>
+            <w:pPr>
+              <w:spacing w:line="480" w:lineRule="auto"/>
+              <w:rPr>
+                <w:rFonts w:ascii="Courier New" w:hAnsi="Courier New" w:cs="Courier New"/>
+                <w:b/>
+                <w:bCs/>
+                <w:sz w:val="24"/>
+                <w:szCs w:val="24"/>
+                <w:lang w:val="en-US"/>
+              </w:rPr>
+            </w:pPr>
+          </w:p>
+        </w:tc>
+        <w:tc>
+          <w:tcPr>
+            <w:tcW w:w="7331" w:type="dxa"/>
+            <w:gridSpan w:val="2"/>
+          </w:tcPr>
+          <w:p>
+            <w:pPr>
+              <w:spacing w:line="480" w:lineRule="auto"/>
+              <w:rPr>
+                <w:rFonts w:ascii="Courier New" w:hAnsi="Courier New" w:cs="Courier New"/>
+                <w:b/>
+                <w:bCs/>
+                <w:sz w:val="24"/>
+                <w:szCs w:val="24"/>
+                <w:lang w:val="en-US"/>
+              </w:rPr>
+            </w:pPr>
+            <w:r>
+              <w:rPr>
+                <w:rFonts w:ascii="Courier New" w:hAnsi="Courier New" w:cs="Courier New"/>
+                <w:b/>
+                <w:bCs/>
+                <w:sz w:val="24"/>
+                <w:szCs w:val="24"/>
+                <w:lang w:val="en-US"/>
+              </w:rPr>
+              <w:t>Conceptual Framework ………………………………………………………………</w:t>
+            </w:r>
+          </w:p>
+        </w:tc>
+        <w:tc>
+          <w:tcPr>
+            <w:tcW w:w="570" w:type="dxa"/>
+          </w:tcPr>
+          <w:p>
+            <w:pPr>
+              <w:spacing w:line="480" w:lineRule="auto"/>
+              <w:jc w:val="center"/>
+              <w:rPr>
+                <w:rFonts w:ascii="Courier New" w:hAnsi="Courier New" w:cs="Courier New"/>
+                <w:b/>
+                <w:bCs/>
+                <w:sz w:val="24"/>
+                <w:szCs w:val="24"/>
+                <w:lang w:val="en-US"/>
+              </w:rPr>
+            </w:pPr>
+            <w:r>
+              <w:rPr>
+                <w:rFonts w:ascii="Courier New" w:hAnsi="Courier New" w:cs="Courier New"/>
+                <w:b/>
+                <w:bCs/>
+                <w:sz w:val="24"/>
+                <w:szCs w:val="24"/>
+                <w:lang w:val="en-US"/>
+              </w:rPr>
+              <w:t>6</w:t>
+            </w:r>
+          </w:p>
+        </w:tc>
+      </w:tr>
+      <w:tr>
+        <w:tc>
+          <w:tcPr>
+            <w:tcW w:w="739" w:type="dxa"/>
+          </w:tcPr>
+          <w:p>
+            <w:pPr>
+              <w:spacing w:line="480" w:lineRule="auto"/>
+              <w:rPr>
+                <w:rFonts w:ascii="Courier New" w:hAnsi="Courier New" w:cs="Courier New"/>
+                <w:b/>
+                <w:bCs/>
+                <w:sz w:val="24"/>
+                <w:szCs w:val="24"/>
+                <w:lang w:val="en-US"/>
+              </w:rPr>
+            </w:pPr>
+          </w:p>
+        </w:tc>
+        <w:tc>
+          <w:tcPr>
+            <w:tcW w:w="7331" w:type="dxa"/>
+            <w:gridSpan w:val="2"/>
+          </w:tcPr>
+          <w:p>
+            <w:pPr>
+              <w:spacing w:line="480" w:lineRule="auto"/>
+              <w:rPr>
+                <w:rFonts w:ascii="Courier New" w:hAnsi="Courier New" w:cs="Courier New"/>
+                <w:b/>
+                <w:bCs/>
+                <w:sz w:val="24"/>
+                <w:szCs w:val="24"/>
+                <w:lang w:val="en-US"/>
+              </w:rPr>
+            </w:pPr>
+            <w:r>
+              <w:rPr>
+                <w:rFonts w:ascii="Courier New" w:hAnsi="Courier New" w:cs="Courier New"/>
+                <w:b/>
+                <w:bCs/>
+                <w:sz w:val="24"/>
+                <w:szCs w:val="24"/>
+                <w:lang w:val="en-US"/>
+              </w:rPr>
+              <w:t>Definition of Terms …………………………………………………………………</w:t>
+            </w:r>
+          </w:p>
+        </w:tc>
+        <w:tc>
+          <w:tcPr>
+            <w:tcW w:w="570" w:type="dxa"/>
+          </w:tcPr>
+          <w:p>
+            <w:pPr>
+              <w:spacing w:line="480" w:lineRule="auto"/>
+              <w:jc w:val="center"/>
+              <w:rPr>
+                <w:rFonts w:ascii="Courier New" w:hAnsi="Courier New" w:cs="Courier New"/>
+                <w:b/>
+                <w:bCs/>
+                <w:sz w:val="24"/>
+                <w:szCs w:val="24"/>
+                <w:lang w:val="en-US"/>
+              </w:rPr>
+            </w:pPr>
+            <w:r>
+              <w:rPr>
+                <w:rFonts w:ascii="Courier New" w:hAnsi="Courier New" w:cs="Courier New"/>
+                <w:b/>
+                <w:bCs/>
+                <w:sz w:val="24"/>
+                <w:szCs w:val="24"/>
+                <w:lang w:val="en-US"/>
+              </w:rPr>
+              <w:t>6</w:t>
+            </w:r>
+          </w:p>
+        </w:tc>
+      </w:tr>
+      <w:tr>
+        <w:tc>
+          <w:tcPr>
+            <w:tcW w:w="8070" w:type="dxa"/>
+            <w:gridSpan w:val="3"/>
+          </w:tcPr>
+          <w:p>
+            <w:pPr>
+              <w:pStyle w:val="NoSpacing"/>
+              <w:spacing w:line="480" w:lineRule="auto"/>
+              <w:rPr>
+                <w:rFonts w:ascii="Courier New" w:hAnsi="Courier New" w:cs="Courier New"/>
+                <w:b/>
+                <w:sz w:val="24"/>
+                <w:szCs w:val="24"/>
+              </w:rPr>
+            </w:pPr>
+            <w:r>
+              <w:rPr>
+                <w:rFonts w:ascii="Courier New" w:hAnsi="Courier New" w:cs="Courier New"/>
+                <w:b/>
+                <w:sz w:val="24"/>
+                <w:szCs w:val="24"/>
+              </w:rPr>
+              <w:t>II. REVIEW OF RELATED LITERATURE/ SYSTEM</w:t>
+            </w:r>
+          </w:p>
+        </w:tc>
+        <w:tc>
+          <w:tcPr>
+            <w:tcW w:w="570" w:type="dxa"/>
+          </w:tcPr>
+          <w:p>
+            <w:pPr>
+              <w:spacing w:line="480" w:lineRule="auto"/>
+              <w:jc w:val="center"/>
+              <w:rPr>
+                <w:rFonts w:ascii="Courier New" w:hAnsi="Courier New" w:cs="Courier New"/>
+                <w:b/>
+                <w:bCs/>
+                <w:sz w:val="24"/>
+                <w:szCs w:val="24"/>
+                <w:lang w:val="en-US"/>
+              </w:rPr>
+            </w:pPr>
+          </w:p>
+        </w:tc>
+      </w:tr>
+      <w:tr>
+        <w:tc>
+          <w:tcPr>
+            <w:tcW w:w="739" w:type="dxa"/>
+          </w:tcPr>
+          <w:p>
+            <w:pPr>
+              <w:spacing w:line="480" w:lineRule="auto"/>
+              <w:rPr>
+                <w:rFonts w:ascii="Courier New" w:hAnsi="Courier New" w:cs="Courier New"/>
+                <w:b/>
+                <w:bCs/>
+                <w:sz w:val="24"/>
+                <w:szCs w:val="24"/>
+                <w:lang w:val="en-US"/>
+              </w:rPr>
+            </w:pPr>
+          </w:p>
+        </w:tc>
+        <w:tc>
+          <w:tcPr>
+            <w:tcW w:w="7331" w:type="dxa"/>
+            <w:gridSpan w:val="2"/>
+          </w:tcPr>
+          <w:p>
+            <w:pPr>
+              <w:spacing w:line="480" w:lineRule="auto"/>
+              <w:rPr>
+                <w:rFonts w:ascii="Courier New" w:hAnsi="Courier New" w:cs="Courier New"/>
+                <w:b/>
+                <w:bCs/>
+                <w:sz w:val="24"/>
+                <w:szCs w:val="24"/>
+                <w:lang w:val="en-US"/>
+              </w:rPr>
+            </w:pPr>
+            <w:r>
+              <w:rPr>
+                <w:rFonts w:ascii="Courier New" w:hAnsi="Courier New" w:cs="Courier New"/>
+                <w:b/>
+                <w:bCs/>
+                <w:sz w:val="24"/>
+                <w:szCs w:val="24"/>
+                <w:lang w:val="en-US"/>
+              </w:rPr>
+              <w:t>Local ………………………………………………………………………………………………………</w:t>
+            </w:r>
+          </w:p>
+        </w:tc>
+        <w:tc>
+          <w:tcPr>
+            <w:tcW w:w="570" w:type="dxa"/>
+          </w:tcPr>
+          <w:p>
+            <w:pPr>
+              <w:spacing w:line="480" w:lineRule="auto"/>
+              <w:jc w:val="center"/>
+              <w:rPr>
+                <w:rFonts w:ascii="Courier New" w:hAnsi="Courier New" w:cs="Courier New"/>
+                <w:b/>
+                <w:bCs/>
+                <w:sz w:val="24"/>
+                <w:szCs w:val="24"/>
+                <w:lang w:val="en-US"/>
+              </w:rPr>
+            </w:pPr>
+            <w:r>
+              <w:rPr>
+                <w:rFonts w:ascii="Courier New" w:hAnsi="Courier New" w:cs="Courier New"/>
+                <w:b/>
+                <w:bCs/>
+                <w:sz w:val="24"/>
+                <w:szCs w:val="24"/>
+                <w:lang w:val="en-US"/>
+              </w:rPr>
+              <w:t>11</w:t>
+            </w:r>
+          </w:p>
+        </w:tc>
+      </w:tr>
+      <w:tr>
+        <w:tc>
+          <w:tcPr>
+            <w:tcW w:w="739" w:type="dxa"/>
+          </w:tcPr>
+          <w:p>
+            <w:pPr>
+              <w:spacing w:line="480" w:lineRule="auto"/>
+              <w:rPr>
+                <w:rFonts w:ascii="Courier New" w:hAnsi="Courier New" w:cs="Courier New"/>
+                <w:b/>
+                <w:bCs/>
+                <w:sz w:val="24"/>
+                <w:szCs w:val="24"/>
+                <w:lang w:val="en-US"/>
+              </w:rPr>
+            </w:pPr>
+          </w:p>
+        </w:tc>
+        <w:tc>
+          <w:tcPr>
+            <w:tcW w:w="7331" w:type="dxa"/>
+            <w:gridSpan w:val="2"/>
+          </w:tcPr>
+          <w:p>
+            <w:pPr>
+              <w:spacing w:line="480" w:lineRule="auto"/>
+              <w:rPr>
+                <w:rFonts w:ascii="Courier New" w:hAnsi="Courier New" w:cs="Courier New"/>
+                <w:b/>
+                <w:bCs/>
+                <w:sz w:val="24"/>
+                <w:szCs w:val="24"/>
+                <w:lang w:val="en-US"/>
+              </w:rPr>
+            </w:pPr>
+            <w:r>
+              <w:rPr>
+                <w:rFonts w:ascii="Courier New" w:hAnsi="Courier New" w:cs="Courier New"/>
+                <w:b/>
+                <w:bCs/>
+                <w:sz w:val="24"/>
+                <w:szCs w:val="24"/>
+                <w:lang w:val="en-US"/>
+              </w:rPr>
+              <w:t>Foreign …………………………………………………………………………………………………</w:t>
+            </w:r>
+          </w:p>
+        </w:tc>
+        <w:tc>
+          <w:tcPr>
+            <w:tcW w:w="570" w:type="dxa"/>
+          </w:tcPr>
+          <w:p>
+            <w:pPr>
+              <w:spacing w:line="480" w:lineRule="auto"/>
+              <w:jc w:val="center"/>
+              <w:rPr>
+                <w:rFonts w:ascii="Courier New" w:hAnsi="Courier New" w:cs="Courier New"/>
+                <w:b/>
+                <w:bCs/>
+                <w:sz w:val="24"/>
+                <w:szCs w:val="24"/>
+                <w:lang w:val="en-US"/>
+              </w:rPr>
+            </w:pPr>
+            <w:r>
+              <w:rPr>
+                <w:rFonts w:ascii="Courier New" w:hAnsi="Courier New" w:cs="Courier New"/>
+                <w:b/>
+                <w:bCs/>
+                <w:sz w:val="24"/>
+                <w:szCs w:val="24"/>
+                <w:lang w:val="en-US"/>
+              </w:rPr>
+              <w:t>19</w:t>
+            </w:r>
+          </w:p>
+        </w:tc>
+      </w:tr>
+      <w:tr>
+        <w:tc>
+          <w:tcPr>
+            <w:tcW w:w="8070" w:type="dxa"/>
+            <w:gridSpan w:val="3"/>
+          </w:tcPr>
+          <w:p>
+            <w:pPr>
+              <w:spacing w:line="480" w:lineRule="auto"/>
+              <w:rPr>
+                <w:rFonts w:ascii="Courier New" w:hAnsi="Courier New" w:cs="Courier New"/>
+                <w:b/>
+                <w:bCs/>
+                <w:sz w:val="24"/>
+                <w:szCs w:val="24"/>
+                <w:lang w:val="en-US"/>
+              </w:rPr>
+            </w:pPr>
+            <w:r>
+              <w:rPr>
+                <w:rFonts w:ascii="Courier New" w:hAnsi="Courier New" w:cs="Courier New"/>
+                <w:b/>
+                <w:sz w:val="24"/>
+                <w:szCs w:val="24"/>
+              </w:rPr>
+              <w:t>III. METHODOLOGY</w:t>
+            </w:r>
+          </w:p>
+        </w:tc>
+        <w:tc>
+          <w:tcPr>
+            <w:tcW w:w="570" w:type="dxa"/>
+          </w:tcPr>
+          <w:p>
+            <w:pPr>
+              <w:spacing w:line="480" w:lineRule="auto"/>
+              <w:jc w:val="center"/>
+              <w:rPr>
+                <w:rFonts w:ascii="Courier New" w:hAnsi="Courier New" w:cs="Courier New"/>
+                <w:b/>
+                <w:bCs/>
+                <w:sz w:val="24"/>
+                <w:szCs w:val="24"/>
+                <w:lang w:val="en-US"/>
+              </w:rPr>
+            </w:pPr>
+          </w:p>
+        </w:tc>
+      </w:tr>
+      <w:tr>
+        <w:tc>
+          <w:tcPr>
+            <w:tcW w:w="739" w:type="dxa"/>
+          </w:tcPr>
+          <w:p>
+            <w:pPr>
+              <w:spacing w:line="480" w:lineRule="auto"/>
+              <w:rPr>
+                <w:rFonts w:ascii="Courier New" w:hAnsi="Courier New" w:cs="Courier New"/>
+                <w:b/>
+                <w:bCs/>
+                <w:sz w:val="24"/>
+                <w:szCs w:val="24"/>
+                <w:lang w:val="en-US"/>
+              </w:rPr>
+            </w:pPr>
+          </w:p>
+        </w:tc>
+        <w:tc>
+          <w:tcPr>
+            <w:tcW w:w="7331" w:type="dxa"/>
+            <w:gridSpan w:val="2"/>
+          </w:tcPr>
+          <w:p>
+            <w:pPr>
+              <w:spacing w:line="480" w:lineRule="auto"/>
+              <w:rPr>
+                <w:rFonts w:ascii="Courier New" w:hAnsi="Courier New" w:cs="Courier New"/>
+                <w:sz w:val="24"/>
+                <w:szCs w:val="24"/>
+                <w:lang w:val="en-US"/>
+              </w:rPr>
+            </w:pPr>
+            <w:r>
+              <w:rPr>
+                <w:rFonts w:ascii="Courier New" w:hAnsi="Courier New" w:cs="Courier New"/>
+                <w:sz w:val="24"/>
+                <w:szCs w:val="24"/>
+              </w:rPr>
+              <w:t>Development Method</w:t>
+            </w:r>
+            <w:r>
+              <w:rPr>
+                <w:rFonts w:ascii="Courier New" w:hAnsi="Courier New" w:cs="Courier New"/>
+                <w:sz w:val="24"/>
+                <w:szCs w:val="24"/>
+              </w:rPr>
+              <w:t xml:space="preserve"> </w:t>
+            </w:r>
+            <w:r>
+              <w:rPr>
+                <w:rFonts w:ascii="Courier New" w:hAnsi="Courier New" w:cs="Courier New"/>
+                <w:b/>
+                <w:bCs/>
+                <w:sz w:val="24"/>
+                <w:szCs w:val="24"/>
+                <w:lang w:val="en-US"/>
+              </w:rPr>
+              <w:t>……………………………………………………………………</w:t>
+            </w:r>
+          </w:p>
+        </w:tc>
+        <w:tc>
+          <w:tcPr>
+            <w:tcW w:w="570" w:type="dxa"/>
+          </w:tcPr>
+          <w:p>
+            <w:pPr>
+              <w:spacing w:line="480" w:lineRule="auto"/>
+              <w:jc w:val="center"/>
+              <w:rPr>
+                <w:rFonts w:ascii="Courier New" w:hAnsi="Courier New" w:cs="Courier New"/>
+                <w:b/>
+                <w:bCs/>
+                <w:sz w:val="24"/>
+                <w:szCs w:val="24"/>
+                <w:lang w:val="en-US"/>
+              </w:rPr>
+            </w:pPr>
+            <w:r>
+              <w:rPr>
+                <w:rFonts w:ascii="Courier New" w:hAnsi="Courier New" w:cs="Courier New"/>
+                <w:b/>
+                <w:bCs/>
+                <w:sz w:val="24"/>
+                <w:szCs w:val="24"/>
+                <w:lang w:val="en-US"/>
+              </w:rPr>
+              <w:t>24</w:t>
+            </w:r>
+          </w:p>
+        </w:tc>
+      </w:tr>
+      <w:tr>
+        <w:tc>
+          <w:tcPr>
+            <w:tcW w:w="739" w:type="dxa"/>
+          </w:tcPr>
+          <w:p>
+            <w:pPr>
+              <w:spacing w:line="480" w:lineRule="auto"/>
+              <w:rPr>
+                <w:rFonts w:ascii="Courier New" w:hAnsi="Courier New" w:cs="Courier New"/>
+                <w:b/>
+                <w:bCs/>
+                <w:sz w:val="24"/>
+                <w:szCs w:val="24"/>
+                <w:lang w:val="en-US"/>
+              </w:rPr>
+            </w:pPr>
+          </w:p>
+        </w:tc>
+        <w:tc>
+          <w:tcPr>
+            <w:tcW w:w="7331" w:type="dxa"/>
+            <w:gridSpan w:val="2"/>
+          </w:tcPr>
+          <w:p>
+            <w:pPr>
+              <w:spacing w:line="480" w:lineRule="auto"/>
+              <w:rPr>
+                <w:rFonts w:ascii="Courier New" w:hAnsi="Courier New" w:cs="Courier New"/>
+                <w:sz w:val="24"/>
+                <w:szCs w:val="24"/>
+                <w:lang w:val="en-US"/>
+              </w:rPr>
+            </w:pPr>
+            <w:r>
+              <w:rPr>
+                <w:rFonts w:ascii="Courier New" w:hAnsi="Courier New" w:cs="Courier New"/>
+                <w:sz w:val="24"/>
+                <w:szCs w:val="24"/>
+              </w:rPr>
+              <w:t>Gantt Chart</w:t>
+            </w:r>
+            <w:r>
+              <w:rPr>
+                <w:rFonts w:ascii="Courier New" w:hAnsi="Courier New" w:cs="Courier New"/>
+                <w:sz w:val="24"/>
+                <w:szCs w:val="24"/>
+              </w:rPr>
+              <w:t xml:space="preserve"> </w:t>
+            </w:r>
+            <w:r>
+              <w:rPr>
+                <w:rFonts w:ascii="Courier New" w:hAnsi="Courier New" w:cs="Courier New"/>
+                <w:b/>
+                <w:bCs/>
+                <w:sz w:val="24"/>
+                <w:szCs w:val="24"/>
+                <w:lang w:val="en-US"/>
+              </w:rPr>
+              <w:t>………………………………………………………………………………………</w:t>
+            </w:r>
+          </w:p>
+        </w:tc>
+        <w:tc>
+          <w:tcPr>
+            <w:tcW w:w="570" w:type="dxa"/>
+          </w:tcPr>
+          <w:p>
+            <w:pPr>
+              <w:spacing w:line="480" w:lineRule="auto"/>
+              <w:jc w:val="center"/>
+              <w:rPr>
+                <w:rFonts w:ascii="Courier New" w:hAnsi="Courier New" w:cs="Courier New"/>
+                <w:b/>
+                <w:bCs/>
+                <w:sz w:val="24"/>
+                <w:szCs w:val="24"/>
+                <w:lang w:val="en-US"/>
+              </w:rPr>
+            </w:pPr>
+            <w:r>
+              <w:rPr>
+                <w:rFonts w:ascii="Courier New" w:hAnsi="Courier New" w:cs="Courier New"/>
+                <w:b/>
+                <w:bCs/>
+                <w:sz w:val="24"/>
+                <w:szCs w:val="24"/>
+                <w:lang w:val="en-US"/>
+              </w:rPr>
+              <w:t>27</w:t>
+            </w:r>
+          </w:p>
+        </w:tc>
+      </w:tr>
+      <w:tr>
+        <w:tc>
+          <w:tcPr>
+            <w:tcW w:w="739" w:type="dxa"/>
+          </w:tcPr>
+          <w:p>
+            <w:pPr>
+              <w:spacing w:line="480" w:lineRule="auto"/>
+              <w:rPr>
+                <w:rFonts w:ascii="Courier New" w:hAnsi="Courier New" w:cs="Courier New"/>
+                <w:b/>
+                <w:bCs/>
+                <w:sz w:val="24"/>
+                <w:szCs w:val="24"/>
+                <w:lang w:val="en-US"/>
+              </w:rPr>
+            </w:pPr>
+          </w:p>
+        </w:tc>
+        <w:tc>
+          <w:tcPr>
+            <w:tcW w:w="7331" w:type="dxa"/>
+            <w:gridSpan w:val="2"/>
+          </w:tcPr>
+          <w:p>
+            <w:pPr>
+              <w:spacing w:line="480" w:lineRule="auto"/>
+              <w:rPr>
+                <w:rFonts w:ascii="Courier New" w:hAnsi="Courier New" w:cs="Courier New"/>
+                <w:sz w:val="24"/>
+                <w:szCs w:val="24"/>
+                <w:lang w:val="en-US"/>
+              </w:rPr>
+            </w:pPr>
+            <w:r>
+              <w:rPr>
+                <w:rFonts w:ascii="Courier New" w:hAnsi="Courier New" w:cs="Courier New"/>
+                <w:sz w:val="24"/>
+                <w:szCs w:val="24"/>
+              </w:rPr>
+              <w:t>Requirements Specifications</w:t>
+            </w:r>
+            <w:r>
+              <w:rPr>
+                <w:rFonts w:ascii="Courier New" w:hAnsi="Courier New" w:cs="Courier New"/>
+                <w:sz w:val="24"/>
+                <w:szCs w:val="24"/>
+              </w:rPr>
+              <w:t xml:space="preserve"> </w:t>
+            </w:r>
+            <w:r>
+              <w:rPr>
+                <w:rFonts w:ascii="Courier New" w:hAnsi="Courier New" w:cs="Courier New"/>
+                <w:b/>
+                <w:bCs/>
+                <w:sz w:val="24"/>
+                <w:szCs w:val="24"/>
+                <w:lang w:val="en-US"/>
+              </w:rPr>
+              <w:t>……………………………………………</w:t>
+            </w:r>
+          </w:p>
+        </w:tc>
+        <w:tc>
+          <w:tcPr>
+            <w:tcW w:w="570" w:type="dxa"/>
+          </w:tcPr>
+          <w:p>
+            <w:pPr>
+              <w:spacing w:line="480" w:lineRule="auto"/>
+              <w:jc w:val="center"/>
+              <w:rPr>
+                <w:rFonts w:ascii="Courier New" w:hAnsi="Courier New" w:cs="Courier New"/>
+                <w:b/>
+                <w:bCs/>
+                <w:sz w:val="24"/>
+                <w:szCs w:val="24"/>
+                <w:lang w:val="en-US"/>
+              </w:rPr>
+            </w:pPr>
+            <w:r>
+              <w:rPr>
+                <w:rFonts w:ascii="Courier New" w:hAnsi="Courier New" w:cs="Courier New"/>
+                <w:b/>
+                <w:bCs/>
+                <w:sz w:val="24"/>
+                <w:szCs w:val="24"/>
+                <w:lang w:val="en-US"/>
+              </w:rPr>
+              <w:t>29</w:t>
+            </w:r>
+          </w:p>
+        </w:tc>
+      </w:tr>
+      <w:tr>
+        <w:tc>
+          <w:tcPr>
+            <w:tcW w:w="739" w:type="dxa"/>
+          </w:tcPr>
+          <w:p>
+            <w:pPr>
+              <w:spacing w:line="480" w:lineRule="auto"/>
+              <w:rPr>
+                <w:rFonts w:ascii="Courier New" w:hAnsi="Courier New" w:cs="Courier New"/>
+                <w:b/>
+                <w:bCs/>
+                <w:sz w:val="24"/>
+                <w:szCs w:val="24"/>
+                <w:lang w:val="en-US"/>
+              </w:rPr>
+            </w:pPr>
+          </w:p>
+        </w:tc>
+        <w:tc>
+          <w:tcPr>
+            <w:tcW w:w="611" w:type="dxa"/>
+          </w:tcPr>
+          <w:p>
+            <w:pPr>
+              <w:spacing w:line="480" w:lineRule="auto"/>
+              <w:rPr>
+                <w:rFonts w:ascii="Courier New" w:hAnsi="Courier New" w:cs="Courier New"/>
+                <w:b/>
+                <w:bCs/>
+                <w:sz w:val="24"/>
+                <w:szCs w:val="24"/>
+                <w:lang w:val="en-US"/>
+              </w:rPr>
+            </w:pPr>
+          </w:p>
+        </w:tc>
+        <w:tc>
+          <w:tcPr>
+            <w:tcW w:w="6720" w:type="dxa"/>
+          </w:tcPr>
+          <w:p>
+            <w:pPr>
+              <w:pStyle w:val="NoSpacing"/>
+              <w:spacing w:line="480" w:lineRule="auto"/>
+              <w:rPr>
+                <w:rFonts w:ascii="Courier New" w:hAnsi="Courier New" w:cs="Courier New"/>
+                <w:sz w:val="24"/>
+                <w:szCs w:val="24"/>
+              </w:rPr>
+            </w:pPr>
+            <w:r>
+              <w:rPr>
+                <w:rFonts w:ascii="Courier New" w:hAnsi="Courier New" w:cs="Courier New"/>
+                <w:sz w:val="24"/>
+                <w:szCs w:val="24"/>
+              </w:rPr>
+              <w:t>Functional Requirements</w:t>
+            </w:r>
+            <w:r>
+              <w:rPr>
+                <w:rFonts w:ascii="Courier New" w:hAnsi="Courier New" w:cs="Courier New"/>
+                <w:sz w:val="24"/>
+                <w:szCs w:val="24"/>
+              </w:rPr>
+              <w:t xml:space="preserve"> </w:t>
+            </w:r>
+            <w:r>
+              <w:rPr>
+                <w:rFonts w:ascii="Courier New" w:hAnsi="Courier New" w:cs="Courier New"/>
+                <w:b/>
+                <w:bCs/>
+                <w:sz w:val="24"/>
+                <w:szCs w:val="24"/>
+                <w:lang w:val="en-US"/>
+              </w:rPr>
+              <w:t>……………………………………………</w:t>
+            </w:r>
+          </w:p>
+        </w:tc>
+        <w:tc>
+          <w:tcPr>
+            <w:tcW w:w="570" w:type="dxa"/>
+          </w:tcPr>
+          <w:p>
+            <w:pPr>
+              <w:spacing w:line="480" w:lineRule="auto"/>
+              <w:rPr>
+                <w:rFonts w:ascii="Courier New" w:hAnsi="Courier New" w:cs="Courier New"/>
+                <w:b/>
+                <w:bCs/>
+                <w:sz w:val="24"/>
+                <w:szCs w:val="24"/>
+                <w:lang w:val="en-US"/>
+              </w:rPr>
+            </w:pPr>
+            <w:r>
+              <w:rPr>
+                <w:rFonts w:ascii="Courier New" w:hAnsi="Courier New" w:cs="Courier New"/>
+                <w:b/>
+                <w:bCs/>
+                <w:sz w:val="24"/>
+                <w:szCs w:val="24"/>
+                <w:lang w:val="en-US"/>
+              </w:rPr>
+              <w:t>29</w:t>
+            </w:r>
+          </w:p>
+        </w:tc>
+      </w:tr>
+      <w:tr>
+        <w:tc>
+          <w:tcPr>
+            <w:tcW w:w="739" w:type="dxa"/>
+          </w:tcPr>
+          <w:p>
+            <w:pPr>
+              <w:spacing w:line="480" w:lineRule="auto"/>
+              <w:rPr>
+                <w:rFonts w:ascii="Courier New" w:hAnsi="Courier New" w:cs="Courier New"/>
+                <w:b/>
+                <w:bCs/>
+                <w:sz w:val="24"/>
+                <w:szCs w:val="24"/>
+                <w:lang w:val="en-US"/>
+              </w:rPr>
+            </w:pPr>
+          </w:p>
+        </w:tc>
+        <w:tc>
+          <w:tcPr>
+            <w:tcW w:w="611" w:type="dxa"/>
+          </w:tcPr>
+          <w:p>
+            <w:pPr>
+              <w:spacing w:line="480" w:lineRule="auto"/>
+              <w:rPr>
+                <w:rFonts w:ascii="Courier New" w:hAnsi="Courier New" w:cs="Courier New"/>
+                <w:b/>
+                <w:bCs/>
+                <w:sz w:val="24"/>
+                <w:szCs w:val="24"/>
+                <w:lang w:val="en-US"/>
+              </w:rPr>
+            </w:pPr>
+          </w:p>
+        </w:tc>
+        <w:tc>
+          <w:tcPr>
+            <w:tcW w:w="6720" w:type="dxa"/>
+          </w:tcPr>
+          <w:p>
+            <w:pPr>
+              <w:pStyle w:val="NoSpacing"/>
+              <w:spacing w:line="480" w:lineRule="auto"/>
+              <w:rPr>
+                <w:rFonts w:ascii="Courier New" w:hAnsi="Courier New" w:cs="Courier New"/>
+                <w:sz w:val="24"/>
+                <w:szCs w:val="24"/>
+              </w:rPr>
+            </w:pPr>
+            <w:r>
+              <w:rPr>
+                <w:rFonts w:ascii="Courier New" w:hAnsi="Courier New" w:cs="Courier New"/>
+                <w:sz w:val="24"/>
+                <w:szCs w:val="24"/>
+              </w:rPr>
+              <w:t>User Interface</w:t>
+            </w:r>
+            <w:r>
+              <w:rPr>
+                <w:rFonts w:ascii="Courier New" w:hAnsi="Courier New" w:cs="Courier New"/>
+                <w:sz w:val="24"/>
+                <w:szCs w:val="24"/>
+              </w:rPr>
+              <w:t xml:space="preserve"> </w:t>
+            </w:r>
+            <w:r>
+              <w:rPr>
+                <w:rFonts w:ascii="Courier New" w:hAnsi="Courier New" w:cs="Courier New"/>
+                <w:b/>
+                <w:bCs/>
+                <w:sz w:val="24"/>
+                <w:szCs w:val="24"/>
+                <w:lang w:val="en-US"/>
+              </w:rPr>
+              <w:t>……………………………………………………………………</w:t>
+            </w:r>
+          </w:p>
+        </w:tc>
+        <w:tc>
+          <w:tcPr>
+            <w:tcW w:w="570" w:type="dxa"/>
+          </w:tcPr>
+          <w:p>
+            <w:pPr>
+              <w:spacing w:line="480" w:lineRule="auto"/>
+              <w:rPr>
+                <w:rFonts w:ascii="Courier New" w:hAnsi="Courier New" w:cs="Courier New"/>
+                <w:b/>
+                <w:bCs/>
+                <w:sz w:val="24"/>
+                <w:szCs w:val="24"/>
+                <w:lang w:val="en-US"/>
+              </w:rPr>
+            </w:pPr>
+            <w:r>
+              <w:rPr>
+                <w:rFonts w:ascii="Courier New" w:hAnsi="Courier New" w:cs="Courier New"/>
+                <w:b/>
+                <w:bCs/>
+                <w:sz w:val="24"/>
+                <w:szCs w:val="24"/>
+                <w:lang w:val="en-US"/>
+              </w:rPr>
+              <w:t>31</w:t>
+            </w:r>
+          </w:p>
+        </w:tc>
+      </w:tr>
+      <w:tr>
+        <w:tc>
+          <w:tcPr>
+            <w:tcW w:w="739" w:type="dxa"/>
+          </w:tcPr>
+          <w:p>
+            <w:pPr>
+              <w:spacing w:line="480" w:lineRule="auto"/>
+              <w:rPr>
+                <w:rFonts w:ascii="Courier New" w:hAnsi="Courier New" w:cs="Courier New"/>
+                <w:b/>
+                <w:bCs/>
+                <w:sz w:val="24"/>
+                <w:szCs w:val="24"/>
+                <w:lang w:val="en-US"/>
+              </w:rPr>
+            </w:pPr>
+          </w:p>
+        </w:tc>
+        <w:tc>
+          <w:tcPr>
+            <w:tcW w:w="611" w:type="dxa"/>
+          </w:tcPr>
+          <w:p>
+            <w:pPr>
+              <w:spacing w:line="480" w:lineRule="auto"/>
+              <w:rPr>
+                <w:rFonts w:ascii="Courier New" w:hAnsi="Courier New" w:cs="Courier New"/>
+                <w:b/>
+                <w:bCs/>
+                <w:sz w:val="24"/>
+                <w:szCs w:val="24"/>
+                <w:lang w:val="en-US"/>
+              </w:rPr>
+            </w:pPr>
+          </w:p>
+        </w:tc>
+        <w:tc>
+          <w:tcPr>
+            <w:tcW w:w="6720" w:type="dxa"/>
+          </w:tcPr>
+          <w:p>
+            <w:pPr>
+              <w:pStyle w:val="NoSpacing"/>
+              <w:spacing w:line="480" w:lineRule="auto"/>
+              <w:rPr>
+                <w:rFonts w:ascii="Courier New" w:hAnsi="Courier New" w:cs="Courier New"/>
+                <w:sz w:val="24"/>
+                <w:szCs w:val="24"/>
+              </w:rPr>
+            </w:pPr>
+            <w:r>
+              <w:rPr>
+                <w:rFonts w:ascii="Courier New" w:hAnsi="Courier New" w:cs="Courier New"/>
+                <w:sz w:val="24"/>
+                <w:szCs w:val="24"/>
+              </w:rPr>
+              <w:t>Hardware Interface</w:t>
+            </w:r>
+            <w:r>
+              <w:rPr>
+                <w:rFonts w:ascii="Courier New" w:hAnsi="Courier New" w:cs="Courier New"/>
+                <w:sz w:val="24"/>
+                <w:szCs w:val="24"/>
+              </w:rPr>
+              <w:t xml:space="preserve"> </w:t>
+            </w:r>
+            <w:r>
+              <w:rPr>
+                <w:rFonts w:ascii="Courier New" w:hAnsi="Courier New" w:cs="Courier New"/>
+                <w:b/>
+                <w:bCs/>
+                <w:sz w:val="24"/>
+                <w:szCs w:val="24"/>
+                <w:lang w:val="en-US"/>
+              </w:rPr>
+              <w:t>…………………………………………………………</w:t>
+            </w:r>
+          </w:p>
+        </w:tc>
+        <w:tc>
+          <w:tcPr>
+            <w:tcW w:w="570" w:type="dxa"/>
+          </w:tcPr>
+          <w:p>
+            <w:pPr>
+              <w:spacing w:line="480" w:lineRule="auto"/>
+              <w:rPr>
+                <w:rFonts w:ascii="Courier New" w:hAnsi="Courier New" w:cs="Courier New"/>
+                <w:b/>
+                <w:bCs/>
+                <w:sz w:val="24"/>
+                <w:szCs w:val="24"/>
+                <w:lang w:val="en-US"/>
+              </w:rPr>
+            </w:pPr>
+            <w:r>
+              <w:rPr>
+                <w:rFonts w:ascii="Courier New" w:hAnsi="Courier New" w:cs="Courier New"/>
+                <w:b/>
+                <w:bCs/>
+                <w:sz w:val="24"/>
+                <w:szCs w:val="24"/>
+                <w:lang w:val="en-US"/>
+              </w:rPr>
+              <w:t>32</w:t>
+            </w:r>
+          </w:p>
+        </w:tc>
+      </w:tr>
+      <w:tr>
+        <w:tc>
+          <w:tcPr>
+            <w:tcW w:w="739" w:type="dxa"/>
+          </w:tcPr>
+          <w:p>
+            <w:pPr>
+              <w:spacing w:line="480" w:lineRule="auto"/>
+              <w:rPr>
+                <w:rFonts w:ascii="Courier New" w:hAnsi="Courier New" w:cs="Courier New"/>
+                <w:b/>
+                <w:bCs/>
+                <w:sz w:val="24"/>
+                <w:szCs w:val="24"/>
+                <w:lang w:val="en-US"/>
+              </w:rPr>
+            </w:pPr>
+          </w:p>
+        </w:tc>
+        <w:tc>
+          <w:tcPr>
+            <w:tcW w:w="611" w:type="dxa"/>
+          </w:tcPr>
+          <w:p>
+            <w:pPr>
+              <w:spacing w:line="480" w:lineRule="auto"/>
+              <w:rPr>
+                <w:rFonts w:ascii="Courier New" w:hAnsi="Courier New" w:cs="Courier New"/>
+                <w:b/>
+                <w:bCs/>
+                <w:sz w:val="24"/>
+                <w:szCs w:val="24"/>
+                <w:lang w:val="en-US"/>
+              </w:rPr>
+            </w:pPr>
+          </w:p>
+        </w:tc>
+        <w:tc>
+          <w:tcPr>
+            <w:tcW w:w="6720" w:type="dxa"/>
+          </w:tcPr>
+          <w:p>
+            <w:pPr>
+              <w:pStyle w:val="NoSpacing"/>
+              <w:spacing w:line="480" w:lineRule="auto"/>
+              <w:rPr>
+                <w:rFonts w:ascii="Courier New" w:hAnsi="Courier New" w:cs="Courier New"/>
+                <w:sz w:val="24"/>
+                <w:szCs w:val="24"/>
+              </w:rPr>
+            </w:pPr>
+            <w:r>
+              <w:rPr>
+                <w:rFonts w:ascii="Courier New" w:hAnsi="Courier New" w:cs="Courier New"/>
+                <w:sz w:val="24"/>
+                <w:szCs w:val="24"/>
+              </w:rPr>
+              <w:t>Software Interface</w:t>
+            </w:r>
+            <w:r>
+              <w:rPr>
+                <w:rFonts w:ascii="Courier New" w:hAnsi="Courier New" w:cs="Courier New"/>
+                <w:sz w:val="24"/>
+                <w:szCs w:val="24"/>
+              </w:rPr>
+              <w:t xml:space="preserve"> </w:t>
+            </w:r>
+            <w:r>
+              <w:rPr>
+                <w:rFonts w:ascii="Courier New" w:hAnsi="Courier New" w:cs="Courier New"/>
+                <w:b/>
+                <w:bCs/>
+                <w:sz w:val="24"/>
+                <w:szCs w:val="24"/>
+                <w:lang w:val="en-US"/>
+              </w:rPr>
+              <w:t>…………………………………………………………</w:t>
+            </w:r>
+          </w:p>
+        </w:tc>
+        <w:tc>
+          <w:tcPr>
+            <w:tcW w:w="570" w:type="dxa"/>
+          </w:tcPr>
+          <w:p>
+            <w:pPr>
+              <w:spacing w:line="480" w:lineRule="auto"/>
+              <w:rPr>
+                <w:rFonts w:ascii="Courier New" w:hAnsi="Courier New" w:cs="Courier New"/>
+                <w:b/>
+                <w:bCs/>
+                <w:sz w:val="24"/>
+                <w:szCs w:val="24"/>
+                <w:lang w:val="en-US"/>
+              </w:rPr>
+            </w:pPr>
+            <w:r>
+              <w:rPr>
+                <w:rFonts w:ascii="Courier New" w:hAnsi="Courier New" w:cs="Courier New"/>
+                <w:b/>
+                <w:bCs/>
+                <w:sz w:val="24"/>
+                <w:szCs w:val="24"/>
+                <w:lang w:val="en-US"/>
+              </w:rPr>
+              <w:t>32</w:t>
+            </w:r>
+          </w:p>
+        </w:tc>
+      </w:tr>
+      <w:tr>
+        <w:tc>
+          <w:tcPr>
+            <w:tcW w:w="739" w:type="dxa"/>
+          </w:tcPr>
+          <w:p>
+            <w:pPr>
+              <w:spacing w:line="480" w:lineRule="auto"/>
+              <w:rPr>
+                <w:rFonts w:ascii="Courier New" w:hAnsi="Courier New" w:cs="Courier New"/>
+                <w:b/>
+                <w:bCs/>
+                <w:sz w:val="24"/>
+                <w:szCs w:val="24"/>
+                <w:lang w:val="en-US"/>
+              </w:rPr>
+            </w:pPr>
+          </w:p>
+        </w:tc>
+        <w:tc>
+          <w:tcPr>
+            <w:tcW w:w="611" w:type="dxa"/>
+          </w:tcPr>
+          <w:p>
+            <w:pPr>
+              <w:spacing w:line="480" w:lineRule="auto"/>
+              <w:rPr>
+                <w:rFonts w:ascii="Courier New" w:hAnsi="Courier New" w:cs="Courier New"/>
+                <w:b/>
+                <w:bCs/>
+                <w:sz w:val="24"/>
+                <w:szCs w:val="24"/>
+                <w:lang w:val="en-US"/>
+              </w:rPr>
+            </w:pPr>
+          </w:p>
+        </w:tc>
+        <w:tc>
+          <w:tcPr>
+            <w:tcW w:w="6720" w:type="dxa"/>
+          </w:tcPr>
+          <w:p>
+            <w:pPr>
+              <w:pStyle w:val="NoSpacing"/>
+              <w:spacing w:line="480" w:lineRule="auto"/>
+              <w:rPr>
+                <w:rFonts w:ascii="Courier New" w:hAnsi="Courier New" w:cs="Courier New"/>
+                <w:sz w:val="24"/>
+                <w:szCs w:val="24"/>
+              </w:rPr>
+            </w:pPr>
+            <w:r>
+              <w:rPr>
+                <w:rFonts w:ascii="Courier New" w:hAnsi="Courier New" w:cs="Courier New"/>
+                <w:sz w:val="24"/>
+                <w:szCs w:val="24"/>
+              </w:rPr>
+              <w:t>Security Requirements</w:t>
+            </w:r>
+            <w:r>
+              <w:rPr>
+                <w:rFonts w:ascii="Courier New" w:hAnsi="Courier New" w:cs="Courier New"/>
+                <w:sz w:val="24"/>
+                <w:szCs w:val="24"/>
+              </w:rPr>
+              <w:t xml:space="preserve"> </w:t>
+            </w:r>
+            <w:r>
+              <w:rPr>
+                <w:rFonts w:ascii="Courier New" w:hAnsi="Courier New" w:cs="Courier New"/>
+                <w:b/>
+                <w:bCs/>
+                <w:sz w:val="24"/>
+                <w:szCs w:val="24"/>
+                <w:lang w:val="en-US"/>
+              </w:rPr>
+              <w:t>…………………………………………………</w:t>
+            </w:r>
+          </w:p>
+        </w:tc>
+        <w:tc>
+          <w:tcPr>
+            <w:tcW w:w="570" w:type="dxa"/>
+          </w:tcPr>
+          <w:p>
+            <w:pPr>
+              <w:spacing w:line="480" w:lineRule="auto"/>
+              <w:rPr>
+                <w:rFonts w:ascii="Courier New" w:hAnsi="Courier New" w:cs="Courier New"/>
+                <w:b/>
+                <w:bCs/>
+                <w:sz w:val="24"/>
+                <w:szCs w:val="24"/>
+                <w:lang w:val="en-US"/>
+              </w:rPr>
+            </w:pPr>
+            <w:r>
+              <w:rPr>
+                <w:rFonts w:ascii="Courier New" w:hAnsi="Courier New" w:cs="Courier New"/>
+                <w:b/>
+                <w:bCs/>
+                <w:sz w:val="24"/>
+                <w:szCs w:val="24"/>
+                <w:lang w:val="en-US"/>
+              </w:rPr>
+              <w:t>33</w:t>
+            </w:r>
+          </w:p>
+        </w:tc>
+      </w:tr>
+      <w:tr>
+        <w:tc>
+          <w:tcPr>
+            <w:tcW w:w="739" w:type="dxa"/>
+          </w:tcPr>
+          <w:p>
+            <w:pPr>
+              <w:spacing w:line="480" w:lineRule="auto"/>
+              <w:rPr>
+                <w:rFonts w:ascii="Courier New" w:hAnsi="Courier New" w:cs="Courier New"/>
+                <w:b/>
+                <w:bCs/>
+                <w:sz w:val="24"/>
+                <w:szCs w:val="24"/>
+                <w:lang w:val="en-US"/>
+              </w:rPr>
+            </w:pPr>
+          </w:p>
+        </w:tc>
+        <w:tc>
+          <w:tcPr>
+            <w:tcW w:w="7331" w:type="dxa"/>
+            <w:gridSpan w:val="2"/>
+          </w:tcPr>
+          <w:p>
+            <w:pPr>
+              <w:pStyle w:val="NoSpacing"/>
+              <w:spacing w:line="480" w:lineRule="auto"/>
+              <w:rPr>
+                <w:rFonts w:ascii="Courier New" w:hAnsi="Courier New" w:cs="Courier New"/>
+                <w:sz w:val="24"/>
+                <w:szCs w:val="24"/>
+              </w:rPr>
+            </w:pPr>
+            <w:r>
+              <w:rPr>
+                <w:rFonts w:ascii="Courier New" w:hAnsi="Courier New" w:cs="Courier New"/>
+                <w:sz w:val="24"/>
+                <w:szCs w:val="24"/>
+              </w:rPr>
+              <w:t>Technical Background</w:t>
+            </w:r>
+            <w:r>
+              <w:rPr>
+                <w:rFonts w:ascii="Courier New" w:hAnsi="Courier New" w:cs="Courier New"/>
+                <w:sz w:val="24"/>
+                <w:szCs w:val="24"/>
+              </w:rPr>
+              <w:t xml:space="preserve"> </w:t>
+            </w:r>
+            <w:r>
+              <w:rPr>
+                <w:rFonts w:ascii="Courier New" w:hAnsi="Courier New" w:cs="Courier New"/>
+                <w:b/>
+                <w:bCs/>
+                <w:sz w:val="24"/>
+                <w:szCs w:val="24"/>
+                <w:lang w:val="en-US"/>
+              </w:rPr>
+              <w:t>………………………………………………………………</w:t>
+            </w:r>
+          </w:p>
+        </w:tc>
+        <w:tc>
+          <w:tcPr>
+            <w:tcW w:w="570" w:type="dxa"/>
+          </w:tcPr>
+          <w:p>
+            <w:pPr>
+              <w:spacing w:line="480" w:lineRule="auto"/>
+              <w:rPr>
+                <w:rFonts w:ascii="Courier New" w:hAnsi="Courier New" w:cs="Courier New"/>
+                <w:b/>
+                <w:bCs/>
+                <w:sz w:val="24"/>
+                <w:szCs w:val="24"/>
+                <w:lang w:val="en-US"/>
+              </w:rPr>
+            </w:pPr>
+            <w:r>
+              <w:rPr>
+                <w:rFonts w:ascii="Courier New" w:hAnsi="Courier New" w:cs="Courier New"/>
+                <w:b/>
+                <w:bCs/>
+                <w:sz w:val="24"/>
+                <w:szCs w:val="24"/>
+                <w:lang w:val="en-US"/>
+              </w:rPr>
+              <w:t>33</w:t>
+            </w:r>
+          </w:p>
+        </w:tc>
+      </w:tr>
+      <w:tr>
+        <w:tc>
+          <w:tcPr>
+            <w:tcW w:w="739" w:type="dxa"/>
+          </w:tcPr>
+          <w:p>
+            <w:pPr>
+              <w:spacing w:line="480" w:lineRule="auto"/>
+              <w:rPr>
+                <w:rFonts w:ascii="Courier New" w:hAnsi="Courier New" w:cs="Courier New"/>
+                <w:b/>
+                <w:bCs/>
+                <w:sz w:val="24"/>
+                <w:szCs w:val="24"/>
+                <w:lang w:val="en-US"/>
+              </w:rPr>
+            </w:pPr>
+          </w:p>
+        </w:tc>
+        <w:tc>
+          <w:tcPr>
+            <w:tcW w:w="611" w:type="dxa"/>
+          </w:tcPr>
+          <w:p>
+            <w:pPr>
+              <w:spacing w:line="480" w:lineRule="auto"/>
+              <w:rPr>
+                <w:rFonts w:ascii="Courier New" w:hAnsi="Courier New" w:cs="Courier New"/>
+                <w:b/>
+                <w:bCs/>
+                <w:sz w:val="24"/>
+                <w:szCs w:val="24"/>
+                <w:lang w:val="en-US"/>
+              </w:rPr>
+            </w:pPr>
+          </w:p>
+        </w:tc>
+        <w:tc>
+          <w:tcPr>
+            <w:tcW w:w="6720" w:type="dxa"/>
+          </w:tcPr>
+          <w:p>
+            <w:pPr>
+              <w:pStyle w:val="NoSpacing"/>
+              <w:spacing w:line="480" w:lineRule="auto"/>
+              <w:rPr>
+                <w:rFonts w:ascii="Courier New" w:hAnsi="Courier New" w:cs="Courier New"/>
+                <w:sz w:val="24"/>
+                <w:szCs w:val="24"/>
+              </w:rPr>
+            </w:pPr>
+            <w:r>
+              <w:rPr>
+                <w:rFonts w:ascii="Courier New" w:hAnsi="Courier New" w:cs="Courier New"/>
+                <w:sz w:val="24"/>
+                <w:szCs w:val="24"/>
+              </w:rPr>
+              <w:t>Hardware Specifications</w:t>
+            </w:r>
+            <w:r>
+              <w:rPr>
+                <w:rFonts w:ascii="Courier New" w:hAnsi="Courier New" w:cs="Courier New"/>
+                <w:sz w:val="24"/>
+                <w:szCs w:val="24"/>
+              </w:rPr>
+              <w:t xml:space="preserve"> </w:t>
+            </w:r>
+            <w:r>
+              <w:rPr>
+                <w:rFonts w:ascii="Courier New" w:hAnsi="Courier New" w:cs="Courier New"/>
+                <w:b/>
+                <w:bCs/>
+                <w:sz w:val="24"/>
+                <w:szCs w:val="24"/>
+                <w:lang w:val="en-US"/>
+              </w:rPr>
+              <w:t>……………………………………………</w:t>
+            </w:r>
+          </w:p>
+        </w:tc>
+        <w:tc>
+          <w:tcPr>
+            <w:tcW w:w="570" w:type="dxa"/>
+          </w:tcPr>
+          <w:p>
+            <w:pPr>
+              <w:spacing w:line="480" w:lineRule="auto"/>
+              <w:rPr>
+                <w:rFonts w:ascii="Courier New" w:hAnsi="Courier New" w:cs="Courier New"/>
+                <w:b/>
+                <w:bCs/>
+                <w:sz w:val="24"/>
+                <w:szCs w:val="24"/>
+                <w:lang w:val="en-US"/>
+              </w:rPr>
+            </w:pPr>
+            <w:r>
+              <w:rPr>
+                <w:rFonts w:ascii="Courier New" w:hAnsi="Courier New" w:cs="Courier New"/>
+                <w:b/>
+                <w:bCs/>
+                <w:sz w:val="24"/>
+                <w:szCs w:val="24"/>
+                <w:lang w:val="en-US"/>
+              </w:rPr>
+              <w:t>34</w:t>
+            </w:r>
+          </w:p>
+        </w:tc>
+      </w:tr>
+      <w:tr>
+        <w:tc>
+          <w:tcPr>
+            <w:tcW w:w="739" w:type="dxa"/>
+          </w:tcPr>
+          <w:p>
+            <w:pPr>
+              <w:spacing w:line="480" w:lineRule="auto"/>
+              <w:rPr>
+                <w:rFonts w:ascii="Courier New" w:hAnsi="Courier New" w:cs="Courier New"/>
+                <w:b/>
+                <w:bCs/>
+                <w:sz w:val="24"/>
+                <w:szCs w:val="24"/>
+                <w:lang w:val="en-US"/>
+              </w:rPr>
+            </w:pPr>
+          </w:p>
+        </w:tc>
+        <w:tc>
+          <w:tcPr>
+            <w:tcW w:w="611" w:type="dxa"/>
+          </w:tcPr>
+          <w:p>
+            <w:pPr>
+              <w:spacing w:line="480" w:lineRule="auto"/>
+              <w:rPr>
+                <w:rFonts w:ascii="Courier New" w:hAnsi="Courier New" w:cs="Courier New"/>
+                <w:b/>
+                <w:bCs/>
+                <w:sz w:val="24"/>
+                <w:szCs w:val="24"/>
+                <w:lang w:val="en-US"/>
+              </w:rPr>
+            </w:pPr>
+          </w:p>
+        </w:tc>
+        <w:tc>
+          <w:tcPr>
+            <w:tcW w:w="6720" w:type="dxa"/>
+          </w:tcPr>
+          <w:p>
+            <w:pPr>
+              <w:pStyle w:val="NoSpacing"/>
+              <w:spacing w:line="480" w:lineRule="auto"/>
+              <w:rPr>
+                <w:rFonts w:ascii="Courier New" w:hAnsi="Courier New" w:cs="Courier New"/>
+                <w:sz w:val="24"/>
+                <w:szCs w:val="24"/>
+              </w:rPr>
+            </w:pPr>
+            <w:r>
+              <w:rPr>
+                <w:rFonts w:ascii="Courier New" w:hAnsi="Courier New" w:cs="Courier New"/>
+                <w:sz w:val="24"/>
+                <w:szCs w:val="24"/>
+              </w:rPr>
+              <w:t>Software Specifications</w:t>
+            </w:r>
+            <w:r>
+              <w:rPr>
+                <w:rFonts w:ascii="Courier New" w:hAnsi="Courier New" w:cs="Courier New"/>
+                <w:sz w:val="24"/>
+                <w:szCs w:val="24"/>
+              </w:rPr>
+              <w:t xml:space="preserve"> </w:t>
+            </w:r>
+            <w:r>
+              <w:rPr>
+                <w:rFonts w:ascii="Courier New" w:hAnsi="Courier New" w:cs="Courier New"/>
+                <w:b/>
+                <w:bCs/>
+                <w:sz w:val="24"/>
+                <w:szCs w:val="24"/>
+                <w:lang w:val="en-US"/>
+              </w:rPr>
+              <w:t>……………………………………………</w:t>
+            </w:r>
+          </w:p>
+        </w:tc>
+        <w:tc>
+          <w:tcPr>
+            <w:tcW w:w="570" w:type="dxa"/>
+          </w:tcPr>
+          <w:p>
+            <w:pPr>
+              <w:spacing w:line="480" w:lineRule="auto"/>
+              <w:rPr>
+                <w:rFonts w:ascii="Courier New" w:hAnsi="Courier New" w:cs="Courier New"/>
+                <w:b/>
+                <w:bCs/>
+                <w:sz w:val="24"/>
+                <w:szCs w:val="24"/>
+                <w:lang w:val="en-US"/>
+              </w:rPr>
+            </w:pPr>
+            <w:r>
+              <w:rPr>
+                <w:rFonts w:ascii="Courier New" w:hAnsi="Courier New" w:cs="Courier New"/>
+                <w:b/>
+                <w:bCs/>
+                <w:sz w:val="24"/>
+                <w:szCs w:val="24"/>
+                <w:lang w:val="en-US"/>
+              </w:rPr>
+              <w:t>34</w:t>
+            </w:r>
+          </w:p>
+        </w:tc>
+      </w:tr>
+      <w:tr>
+        <w:tc>
+          <w:tcPr>
+            <w:tcW w:w="739" w:type="dxa"/>
+          </w:tcPr>
+          <w:p>
+            <w:pPr>
+              <w:spacing w:line="480" w:lineRule="auto"/>
+              <w:rPr>
+                <w:rFonts w:ascii="Courier New" w:hAnsi="Courier New" w:cs="Courier New"/>
+                <w:b/>
+                <w:bCs/>
+                <w:sz w:val="24"/>
+                <w:szCs w:val="24"/>
+                <w:lang w:val="en-US"/>
+              </w:rPr>
+            </w:pPr>
+          </w:p>
+        </w:tc>
+        <w:tc>
+          <w:tcPr>
+            <w:tcW w:w="7331" w:type="dxa"/>
+            <w:gridSpan w:val="2"/>
+          </w:tcPr>
+          <w:p>
+            <w:pPr>
+              <w:pStyle w:val="NoSpacing"/>
+              <w:spacing w:line="480" w:lineRule="auto"/>
+              <w:rPr>
+                <w:rFonts w:ascii="Courier New" w:hAnsi="Courier New" w:cs="Courier New"/>
+                <w:sz w:val="24"/>
+                <w:szCs w:val="24"/>
+              </w:rPr>
+            </w:pPr>
+            <w:r>
+              <w:rPr>
+                <w:rFonts w:ascii="Courier New" w:hAnsi="Courier New" w:cs="Courier New"/>
+                <w:sz w:val="24"/>
+                <w:szCs w:val="24"/>
+              </w:rPr>
+              <w:t>System Analysis and Design</w:t>
+            </w:r>
+            <w:r>
+              <w:rPr>
+                <w:rFonts w:ascii="Courier New" w:hAnsi="Courier New" w:cs="Courier New"/>
+                <w:sz w:val="24"/>
+                <w:szCs w:val="24"/>
+              </w:rPr>
+              <w:t xml:space="preserve"> </w:t>
+            </w:r>
+            <w:r>
+              <w:rPr>
+                <w:rFonts w:ascii="Courier New" w:hAnsi="Courier New" w:cs="Courier New"/>
+                <w:b/>
+                <w:bCs/>
+                <w:sz w:val="24"/>
+                <w:szCs w:val="24"/>
+                <w:lang w:val="en-US"/>
+              </w:rPr>
+              <w:t>…………………………………………………</w:t>
+            </w:r>
+          </w:p>
+        </w:tc>
+        <w:tc>
+          <w:tcPr>
+            <w:tcW w:w="570" w:type="dxa"/>
+          </w:tcPr>
+          <w:p>
+            <w:pPr>
+              <w:spacing w:line="480" w:lineRule="auto"/>
+              <w:rPr>
+                <w:rFonts w:ascii="Courier New" w:hAnsi="Courier New" w:cs="Courier New"/>
+                <w:b/>
+                <w:bCs/>
+                <w:sz w:val="24"/>
+                <w:szCs w:val="24"/>
+                <w:lang w:val="en-US"/>
+              </w:rPr>
+            </w:pPr>
+            <w:r>
+              <w:rPr>
+                <w:rFonts w:ascii="Courier New" w:hAnsi="Courier New" w:cs="Courier New"/>
+                <w:b/>
+                <w:bCs/>
+                <w:sz w:val="24"/>
+                <w:szCs w:val="24"/>
+                <w:lang w:val="en-US"/>
+              </w:rPr>
+              <w:t>35</w:t>
+            </w:r>
+          </w:p>
+        </w:tc>
+      </w:tr>
+      <w:tr>
+        <w:tc>
+          <w:tcPr>
+            <w:tcW w:w="739" w:type="dxa"/>
+          </w:tcPr>
+          <w:p>
+            <w:pPr>
+              <w:spacing w:line="480" w:lineRule="auto"/>
+              <w:rPr>
+                <w:rFonts w:ascii="Courier New" w:hAnsi="Courier New" w:cs="Courier New"/>
+                <w:b/>
+                <w:bCs/>
+                <w:sz w:val="24"/>
+                <w:szCs w:val="24"/>
+                <w:lang w:val="en-US"/>
+              </w:rPr>
+            </w:pPr>
+          </w:p>
+        </w:tc>
+        <w:tc>
+          <w:tcPr>
+            <w:tcW w:w="611" w:type="dxa"/>
+          </w:tcPr>
+          <w:p>
+            <w:pPr>
+              <w:spacing w:line="480" w:lineRule="auto"/>
+              <w:rPr>
+                <w:rFonts w:ascii="Courier New" w:hAnsi="Courier New" w:cs="Courier New"/>
+                <w:b/>
+                <w:bCs/>
+                <w:sz w:val="24"/>
+                <w:szCs w:val="24"/>
+                <w:lang w:val="en-US"/>
+              </w:rPr>
+            </w:pPr>
+          </w:p>
+        </w:tc>
+        <w:tc>
+          <w:tcPr>
+            <w:tcW w:w="6720" w:type="dxa"/>
+          </w:tcPr>
+          <w:p>
+            <w:pPr>
+              <w:pStyle w:val="NoSpacing"/>
+              <w:spacing w:line="480" w:lineRule="auto"/>
+              <w:rPr>
+                <w:rFonts w:ascii="Courier New" w:hAnsi="Courier New" w:cs="Courier New"/>
+                <w:sz w:val="24"/>
+                <w:szCs w:val="24"/>
+              </w:rPr>
+            </w:pPr>
+            <w:r>
+              <w:rPr>
+                <w:rFonts w:ascii="Courier New" w:hAnsi="Courier New" w:cs="Courier New"/>
+                <w:sz w:val="24"/>
+                <w:szCs w:val="24"/>
+              </w:rPr>
+              <w:t>System Overview</w:t>
+            </w:r>
+            <w:r>
+              <w:rPr>
+                <w:rFonts w:ascii="Courier New" w:hAnsi="Courier New" w:cs="Courier New"/>
+                <w:sz w:val="24"/>
+                <w:szCs w:val="24"/>
+              </w:rPr>
+              <w:t xml:space="preserve"> </w:t>
+            </w:r>
+            <w:r>
+              <w:rPr>
+                <w:rFonts w:ascii="Courier New" w:hAnsi="Courier New" w:cs="Courier New"/>
+                <w:b/>
+                <w:bCs/>
+                <w:sz w:val="24"/>
+                <w:szCs w:val="24"/>
+                <w:lang w:val="en-US"/>
+              </w:rPr>
+              <w:t>……………………………………………………………………</w:t>
+            </w:r>
+          </w:p>
+        </w:tc>
+        <w:tc>
+          <w:tcPr>
+            <w:tcW w:w="570" w:type="dxa"/>
+          </w:tcPr>
+          <w:p>
+            <w:pPr>
+              <w:spacing w:line="480" w:lineRule="auto"/>
+              <w:rPr>
+                <w:rFonts w:ascii="Courier New" w:hAnsi="Courier New" w:cs="Courier New"/>
+                <w:b/>
+                <w:bCs/>
+                <w:sz w:val="24"/>
+                <w:szCs w:val="24"/>
+                <w:lang w:val="en-US"/>
+              </w:rPr>
+            </w:pPr>
+            <w:r>
+              <w:rPr>
+                <w:rFonts w:ascii="Courier New" w:hAnsi="Courier New" w:cs="Courier New"/>
+                <w:b/>
+                <w:bCs/>
+                <w:sz w:val="24"/>
+                <w:szCs w:val="24"/>
+                <w:lang w:val="en-US"/>
+              </w:rPr>
+              <w:t>36</w:t>
+            </w:r>
+          </w:p>
+        </w:tc>
+      </w:tr>
+      <w:tr>
+        <w:tc>
+          <w:tcPr>
+            <w:tcW w:w="739" w:type="dxa"/>
+          </w:tcPr>
+          <w:p>
+            <w:pPr>
+              <w:spacing w:line="480" w:lineRule="auto"/>
+              <w:rPr>
+                <w:rFonts w:ascii="Courier New" w:hAnsi="Courier New" w:cs="Courier New"/>
+                <w:b/>
+                <w:bCs/>
+                <w:sz w:val="24"/>
+                <w:szCs w:val="24"/>
+                <w:lang w:val="en-US"/>
+              </w:rPr>
+            </w:pPr>
+          </w:p>
+        </w:tc>
+        <w:tc>
+          <w:tcPr>
+            <w:tcW w:w="611" w:type="dxa"/>
+          </w:tcPr>
+          <w:p>
+            <w:pPr>
+              <w:spacing w:line="480" w:lineRule="auto"/>
+              <w:rPr>
+                <w:rFonts w:ascii="Courier New" w:hAnsi="Courier New" w:cs="Courier New"/>
+                <w:b/>
+                <w:bCs/>
+                <w:sz w:val="24"/>
+                <w:szCs w:val="24"/>
+                <w:lang w:val="en-US"/>
+              </w:rPr>
+            </w:pPr>
+          </w:p>
+        </w:tc>
+        <w:tc>
+          <w:tcPr>
+            <w:tcW w:w="6720" w:type="dxa"/>
+          </w:tcPr>
+          <w:p>
+            <w:pPr>
+              <w:pStyle w:val="NoSpacing"/>
+              <w:spacing w:line="480" w:lineRule="auto"/>
+              <w:rPr>
+                <w:rFonts w:ascii="Courier New" w:hAnsi="Courier New" w:cs="Courier New"/>
+                <w:sz w:val="24"/>
+                <w:szCs w:val="24"/>
+              </w:rPr>
+            </w:pPr>
+            <w:r>
+              <w:rPr>
+                <w:rFonts w:ascii="Courier New" w:hAnsi="Courier New" w:cs="Courier New"/>
+                <w:sz w:val="24"/>
+                <w:szCs w:val="24"/>
+              </w:rPr>
+              <w:t>System Architecture</w:t>
+            </w:r>
+            <w:r>
+              <w:rPr>
+                <w:rFonts w:ascii="Courier New" w:hAnsi="Courier New" w:cs="Courier New"/>
+                <w:sz w:val="24"/>
+                <w:szCs w:val="24"/>
+              </w:rPr>
+              <w:t xml:space="preserve"> </w:t>
+            </w:r>
+            <w:r>
+              <w:rPr>
+                <w:rFonts w:ascii="Courier New" w:hAnsi="Courier New" w:cs="Courier New"/>
+                <w:b/>
+                <w:bCs/>
+                <w:sz w:val="24"/>
+                <w:szCs w:val="24"/>
+                <w:lang w:val="en-US"/>
+              </w:rPr>
+              <w:t>…………………………………………………………</w:t>
+            </w:r>
+          </w:p>
+        </w:tc>
+        <w:tc>
+          <w:tcPr>
+            <w:tcW w:w="570" w:type="dxa"/>
+          </w:tcPr>
+          <w:p>
+            <w:pPr>
+              <w:spacing w:line="480" w:lineRule="auto"/>
+              <w:rPr>
+                <w:rFonts w:ascii="Courier New" w:hAnsi="Courier New" w:cs="Courier New"/>
+                <w:b/>
+                <w:bCs/>
+                <w:sz w:val="24"/>
+                <w:szCs w:val="24"/>
+                <w:lang w:val="en-US"/>
+              </w:rPr>
+            </w:pPr>
+            <w:r>
+              <w:rPr>
+                <w:rFonts w:ascii="Courier New" w:hAnsi="Courier New" w:cs="Courier New"/>
+                <w:b/>
+                <w:bCs/>
+                <w:sz w:val="24"/>
+                <w:szCs w:val="24"/>
+                <w:lang w:val="en-US"/>
+              </w:rPr>
+              <w:t>37</w:t>
+            </w:r>
+          </w:p>
+        </w:tc>
+      </w:tr>
+      <w:tr>
+        <w:tc>
+          <w:tcPr>
+            <w:tcW w:w="739" w:type="dxa"/>
+          </w:tcPr>
+          <w:p>
+            <w:pPr>
+              <w:spacing w:line="480" w:lineRule="auto"/>
+              <w:rPr>
+                <w:rFonts w:ascii="Courier New" w:hAnsi="Courier New" w:cs="Courier New"/>
+                <w:b/>
+                <w:bCs/>
+                <w:sz w:val="24"/>
+                <w:szCs w:val="24"/>
+                <w:lang w:val="en-US"/>
+              </w:rPr>
+            </w:pPr>
+          </w:p>
+        </w:tc>
+        <w:tc>
+          <w:tcPr>
+            <w:tcW w:w="7331" w:type="dxa"/>
+            <w:gridSpan w:val="2"/>
+          </w:tcPr>
+          <w:p>
+            <w:pPr>
+              <w:pStyle w:val="NoSpacing"/>
+              <w:spacing w:line="480" w:lineRule="auto"/>
+              <w:rPr>
+                <w:rFonts w:ascii="Courier New" w:hAnsi="Courier New" w:cs="Courier New"/>
+                <w:sz w:val="24"/>
+                <w:szCs w:val="24"/>
+              </w:rPr>
+            </w:pPr>
+            <w:r>
+              <w:rPr>
+                <w:rFonts w:ascii="Courier New" w:hAnsi="Courier New" w:cs="Courier New"/>
+                <w:sz w:val="24"/>
+                <w:szCs w:val="24"/>
+              </w:rPr>
+              <w:t>Use Case Diagram</w:t>
+            </w:r>
+            <w:r>
+              <w:rPr>
+                <w:rFonts w:ascii="Courier New" w:hAnsi="Courier New" w:cs="Courier New"/>
+                <w:sz w:val="24"/>
+                <w:szCs w:val="24"/>
+              </w:rPr>
+              <w:t xml:space="preserve"> </w:t>
+            </w:r>
+            <w:r>
+              <w:rPr>
+                <w:rFonts w:ascii="Courier New" w:hAnsi="Courier New" w:cs="Courier New"/>
+                <w:b/>
+                <w:bCs/>
+                <w:sz w:val="24"/>
+                <w:szCs w:val="24"/>
+                <w:lang w:val="en-US"/>
+              </w:rPr>
+              <w:t>……………………………………………………………………………</w:t>
+            </w:r>
+          </w:p>
+        </w:tc>
+        <w:tc>
+          <w:tcPr>
+            <w:tcW w:w="570" w:type="dxa"/>
+          </w:tcPr>
+          <w:p>
+            <w:pPr>
+              <w:spacing w:line="480" w:lineRule="auto"/>
+              <w:rPr>
+                <w:rFonts w:ascii="Courier New" w:hAnsi="Courier New" w:cs="Courier New"/>
+                <w:b/>
+                <w:bCs/>
+                <w:sz w:val="24"/>
+                <w:szCs w:val="24"/>
+                <w:lang w:val="en-US"/>
+              </w:rPr>
+            </w:pPr>
+            <w:r>
+              <w:rPr>
+                <w:rFonts w:ascii="Courier New" w:hAnsi="Courier New" w:cs="Courier New"/>
+                <w:b/>
+                <w:bCs/>
+                <w:sz w:val="24"/>
+                <w:szCs w:val="24"/>
+                <w:lang w:val="en-US"/>
+              </w:rPr>
+              <w:t>38</w:t>
+            </w:r>
+          </w:p>
+        </w:tc>
+      </w:tr>
+      <w:tr>
+        <w:tc>
+          <w:tcPr>
+            <w:tcW w:w="739" w:type="dxa"/>
+          </w:tcPr>
+          <w:p>
+            <w:pPr>
+              <w:spacing w:line="480" w:lineRule="auto"/>
+              <w:rPr>
+                <w:rFonts w:ascii="Courier New" w:hAnsi="Courier New" w:cs="Courier New"/>
+                <w:b/>
+                <w:bCs/>
+                <w:sz w:val="24"/>
+                <w:szCs w:val="24"/>
+                <w:lang w:val="en-US"/>
+              </w:rPr>
+            </w:pPr>
+          </w:p>
+        </w:tc>
+        <w:tc>
+          <w:tcPr>
+            <w:tcW w:w="7331" w:type="dxa"/>
+            <w:gridSpan w:val="2"/>
+          </w:tcPr>
+          <w:p>
+            <w:pPr>
+              <w:pStyle w:val="NoSpacing"/>
+              <w:spacing w:line="480" w:lineRule="auto"/>
+              <w:rPr>
+                <w:rFonts w:ascii="Courier New" w:hAnsi="Courier New" w:cs="Courier New"/>
+                <w:sz w:val="24"/>
+                <w:szCs w:val="24"/>
+              </w:rPr>
+            </w:pPr>
+            <w:r>
+              <w:rPr>
+                <w:rFonts w:ascii="Courier New" w:hAnsi="Courier New" w:cs="Courier New"/>
+                <w:sz w:val="24"/>
+                <w:szCs w:val="24"/>
+              </w:rPr>
+              <w:t>Activity Diagram</w:t>
+            </w:r>
+            <w:r>
+              <w:rPr>
+                <w:rFonts w:ascii="Courier New" w:hAnsi="Courier New" w:cs="Courier New"/>
+                <w:sz w:val="24"/>
+                <w:szCs w:val="24"/>
+              </w:rPr>
+              <w:t xml:space="preserve"> </w:t>
+            </w:r>
+            <w:r>
+              <w:rPr>
+                <w:rFonts w:ascii="Courier New" w:hAnsi="Courier New" w:cs="Courier New"/>
+                <w:b/>
+                <w:bCs/>
+                <w:sz w:val="24"/>
+                <w:szCs w:val="24"/>
+                <w:lang w:val="en-US"/>
+              </w:rPr>
+              <w:t>……………………………………………………………………………</w:t>
+            </w:r>
+          </w:p>
+        </w:tc>
+        <w:tc>
+          <w:tcPr>
+            <w:tcW w:w="570" w:type="dxa"/>
+          </w:tcPr>
+          <w:p>
+            <w:pPr>
+              <w:spacing w:line="480" w:lineRule="auto"/>
+              <w:rPr>
+                <w:rFonts w:ascii="Courier New" w:hAnsi="Courier New" w:cs="Courier New"/>
+                <w:b/>
+                <w:bCs/>
+                <w:sz w:val="24"/>
+                <w:szCs w:val="24"/>
+                <w:lang w:val="en-US"/>
+              </w:rPr>
+            </w:pPr>
+            <w:r>
+              <w:rPr>
+                <w:rFonts w:ascii="Courier New" w:hAnsi="Courier New" w:cs="Courier New"/>
+                <w:b/>
+                <w:bCs/>
+                <w:sz w:val="24"/>
+                <w:szCs w:val="24"/>
+                <w:lang w:val="en-US"/>
+              </w:rPr>
+              <w:t>40</w:t>
+            </w:r>
+          </w:p>
+        </w:tc>
+      </w:tr>
+      <w:tr>
+        <w:tc>
+          <w:tcPr>
+            <w:tcW w:w="739" w:type="dxa"/>
+          </w:tcPr>
+          <w:p>
+            <w:pPr>
+              <w:spacing w:line="480" w:lineRule="auto"/>
+              <w:rPr>
+                <w:rFonts w:ascii="Courier New" w:hAnsi="Courier New" w:cs="Courier New"/>
+                <w:b/>
+                <w:bCs/>
+                <w:sz w:val="24"/>
+                <w:szCs w:val="24"/>
+                <w:lang w:val="en-US"/>
+              </w:rPr>
+            </w:pPr>
+          </w:p>
+        </w:tc>
+        <w:tc>
+          <w:tcPr>
+            <w:tcW w:w="7331" w:type="dxa"/>
+            <w:gridSpan w:val="2"/>
+          </w:tcPr>
+          <w:p>
+            <w:pPr>
+              <w:pStyle w:val="NoSpacing"/>
+              <w:spacing w:line="480" w:lineRule="auto"/>
+              <w:rPr>
+                <w:rFonts w:ascii="Courier New" w:hAnsi="Courier New" w:cs="Courier New"/>
+                <w:sz w:val="24"/>
+                <w:szCs w:val="24"/>
+              </w:rPr>
+            </w:pPr>
+            <w:r>
+              <w:rPr>
+                <w:rFonts w:ascii="Courier New" w:hAnsi="Courier New" w:cs="Courier New"/>
+                <w:sz w:val="24"/>
+                <w:szCs w:val="24"/>
+              </w:rPr>
+              <w:t>Data Flow Diagram (DFD)</w:t>
+            </w:r>
+            <w:r>
+              <w:rPr>
+                <w:rFonts w:ascii="Courier New" w:hAnsi="Courier New" w:cs="Courier New"/>
+                <w:b/>
+                <w:bCs/>
+                <w:sz w:val="24"/>
+                <w:szCs w:val="24"/>
+                <w:lang w:val="en-US"/>
+              </w:rPr>
+              <w:t xml:space="preserve"> …………………………………………………………</w:t>
+            </w:r>
+          </w:p>
+        </w:tc>
+        <w:tc>
+          <w:tcPr>
+            <w:tcW w:w="570" w:type="dxa"/>
+          </w:tcPr>
+          <w:p>
+            <w:pPr>
+              <w:spacing w:line="480" w:lineRule="auto"/>
+              <w:rPr>
+                <w:rFonts w:ascii="Courier New" w:hAnsi="Courier New" w:cs="Courier New"/>
+                <w:b/>
+                <w:bCs/>
+                <w:sz w:val="24"/>
+                <w:szCs w:val="24"/>
+                <w:lang w:val="en-US"/>
+              </w:rPr>
+            </w:pPr>
+            <w:r>
+              <w:rPr>
+                <w:rFonts w:ascii="Courier New" w:hAnsi="Courier New" w:cs="Courier New"/>
+                <w:b/>
+                <w:bCs/>
+                <w:sz w:val="24"/>
+                <w:szCs w:val="24"/>
+                <w:lang w:val="en-US"/>
+              </w:rPr>
+              <w:t>41</w:t>
+            </w:r>
+          </w:p>
+        </w:tc>
+      </w:tr>
+      <w:tr>
+        <w:tc>
+          <w:tcPr>
+            <w:tcW w:w="739" w:type="dxa"/>
+          </w:tcPr>
+          <w:p>
+            <w:pPr>
+              <w:spacing w:line="480" w:lineRule="auto"/>
+              <w:rPr>
+                <w:rFonts w:ascii="Courier New" w:hAnsi="Courier New" w:cs="Courier New"/>
+                <w:b/>
+                <w:bCs/>
+                <w:sz w:val="24"/>
+                <w:szCs w:val="24"/>
+                <w:lang w:val="en-US"/>
+              </w:rPr>
+            </w:pPr>
+          </w:p>
+        </w:tc>
+        <w:tc>
+          <w:tcPr>
+            <w:tcW w:w="611" w:type="dxa"/>
+          </w:tcPr>
+          <w:p>
+            <w:pPr>
+              <w:spacing w:line="480" w:lineRule="auto"/>
+              <w:rPr>
+                <w:rFonts w:ascii="Courier New" w:hAnsi="Courier New" w:cs="Courier New"/>
+                <w:b/>
+                <w:bCs/>
+                <w:sz w:val="24"/>
+                <w:szCs w:val="24"/>
+                <w:lang w:val="en-US"/>
+              </w:rPr>
+            </w:pPr>
+          </w:p>
+        </w:tc>
+        <w:tc>
+          <w:tcPr>
+            <w:tcW w:w="6720" w:type="dxa"/>
+          </w:tcPr>
+          <w:p>
+            <w:pPr>
+              <w:pStyle w:val="NoSpacing"/>
+              <w:spacing w:line="480" w:lineRule="auto"/>
+              <w:rPr>
+                <w:rFonts w:ascii="Courier New" w:hAnsi="Courier New" w:cs="Courier New"/>
+                <w:sz w:val="24"/>
+                <w:szCs w:val="24"/>
+              </w:rPr>
+            </w:pPr>
+            <w:r>
+              <w:rPr>
+                <w:rFonts w:ascii="Courier New" w:hAnsi="Courier New" w:cs="Courier New"/>
+                <w:sz w:val="24"/>
+                <w:szCs w:val="24"/>
+              </w:rPr>
+              <w:t>Context Diagram/Level 0</w:t>
+            </w:r>
+            <w:r>
+              <w:rPr>
+                <w:rFonts w:ascii="Courier New" w:hAnsi="Courier New" w:cs="Courier New"/>
+                <w:sz w:val="24"/>
+                <w:szCs w:val="24"/>
+              </w:rPr>
+              <w:t xml:space="preserve"> </w:t>
+            </w:r>
+            <w:r>
+              <w:rPr>
+                <w:rFonts w:ascii="Courier New" w:hAnsi="Courier New" w:cs="Courier New"/>
+                <w:b/>
+                <w:bCs/>
+                <w:sz w:val="24"/>
+                <w:szCs w:val="24"/>
+                <w:lang w:val="en-US"/>
+              </w:rPr>
+              <w:t>………………………………………………</w:t>
+            </w:r>
+          </w:p>
+        </w:tc>
+        <w:tc>
+          <w:tcPr>
+            <w:tcW w:w="570" w:type="dxa"/>
+          </w:tcPr>
+          <w:p>
+            <w:pPr>
+              <w:spacing w:line="480" w:lineRule="auto"/>
+              <w:rPr>
+                <w:rFonts w:ascii="Courier New" w:hAnsi="Courier New" w:cs="Courier New"/>
+                <w:b/>
+                <w:bCs/>
+                <w:sz w:val="24"/>
+                <w:szCs w:val="24"/>
+                <w:lang w:val="en-US"/>
+              </w:rPr>
+            </w:pPr>
+            <w:r>
+              <w:rPr>
+                <w:rFonts w:ascii="Courier New" w:hAnsi="Courier New" w:cs="Courier New"/>
+                <w:b/>
+                <w:bCs/>
+                <w:sz w:val="24"/>
+                <w:szCs w:val="24"/>
+                <w:lang w:val="en-US"/>
+              </w:rPr>
+              <w:t>41</w:t>
+            </w:r>
+          </w:p>
+        </w:tc>
+      </w:tr>
+      <w:tr>
+        <w:tc>
+          <w:tcPr>
+            <w:tcW w:w="739" w:type="dxa"/>
+          </w:tcPr>
+          <w:p>
+            <w:pPr>
+              <w:spacing w:line="480" w:lineRule="auto"/>
+              <w:rPr>
+                <w:rFonts w:ascii="Courier New" w:hAnsi="Courier New" w:cs="Courier New"/>
+                <w:b/>
+                <w:bCs/>
+                <w:sz w:val="24"/>
+                <w:szCs w:val="24"/>
+                <w:lang w:val="en-US"/>
+              </w:rPr>
+            </w:pPr>
+          </w:p>
+        </w:tc>
+        <w:tc>
+          <w:tcPr>
+            <w:tcW w:w="611" w:type="dxa"/>
+          </w:tcPr>
+          <w:p>
+            <w:pPr>
+              <w:spacing w:line="480" w:lineRule="auto"/>
+              <w:rPr>
+                <w:rFonts w:ascii="Courier New" w:hAnsi="Courier New" w:cs="Courier New"/>
+                <w:b/>
+                <w:bCs/>
+                <w:sz w:val="24"/>
+                <w:szCs w:val="24"/>
+                <w:lang w:val="en-US"/>
+              </w:rPr>
+            </w:pPr>
+          </w:p>
+        </w:tc>
+        <w:tc>
+          <w:tcPr>
+            <w:tcW w:w="6720" w:type="dxa"/>
+          </w:tcPr>
+          <w:p>
+            <w:pPr>
+              <w:pStyle w:val="NoSpacing"/>
+              <w:spacing w:line="480" w:lineRule="auto"/>
+              <w:rPr>
+                <w:rFonts w:ascii="Courier New" w:hAnsi="Courier New" w:cs="Courier New"/>
+                <w:sz w:val="24"/>
+                <w:szCs w:val="24"/>
+              </w:rPr>
+            </w:pPr>
+            <w:r>
+              <w:rPr>
+                <w:rFonts w:ascii="Courier New" w:hAnsi="Courier New" w:cs="Courier New"/>
+                <w:color w:val="000000" w:themeColor="text1"/>
+                <w:sz w:val="24"/>
+                <w:szCs w:val="24"/>
+              </w:rPr>
+              <w:t xml:space="preserve">Diagram 0/Level 1 </w:t>
+            </w:r>
+            <w:r>
+              <w:rPr>
+                <w:rFonts w:ascii="Courier New" w:hAnsi="Courier New" w:cs="Courier New"/>
+                <w:b/>
+                <w:bCs/>
+                <w:sz w:val="24"/>
+                <w:szCs w:val="24"/>
+                <w:lang w:val="en-US"/>
+              </w:rPr>
+              <w:t>………………………………………………………………</w:t>
+            </w:r>
+          </w:p>
+        </w:tc>
+        <w:tc>
+          <w:tcPr>
+            <w:tcW w:w="570" w:type="dxa"/>
+          </w:tcPr>
+          <w:p>
+            <w:pPr>
+              <w:spacing w:line="480" w:lineRule="auto"/>
+              <w:rPr>
+                <w:rFonts w:ascii="Courier New" w:hAnsi="Courier New" w:cs="Courier New"/>
+                <w:b/>
+                <w:bCs/>
+                <w:sz w:val="24"/>
+                <w:szCs w:val="24"/>
+                <w:lang w:val="en-US"/>
+              </w:rPr>
+            </w:pPr>
+            <w:r>
+              <w:rPr>
+                <w:rFonts w:ascii="Courier New" w:hAnsi="Courier New" w:cs="Courier New"/>
+                <w:b/>
+                <w:bCs/>
+                <w:sz w:val="24"/>
+                <w:szCs w:val="24"/>
+                <w:lang w:val="en-US"/>
+              </w:rPr>
+              <w:t>42</w:t>
+            </w:r>
+          </w:p>
+        </w:tc>
+      </w:tr>
+      <w:tr>
+        <w:tc>
+          <w:tcPr>
+            <w:tcW w:w="739" w:type="dxa"/>
+          </w:tcPr>
+          <w:p>
+            <w:pPr>
+              <w:spacing w:line="480" w:lineRule="auto"/>
+              <w:rPr>
+                <w:rFonts w:ascii="Courier New" w:hAnsi="Courier New" w:cs="Courier New"/>
+                <w:b/>
+                <w:bCs/>
+                <w:sz w:val="24"/>
+                <w:szCs w:val="24"/>
+                <w:lang w:val="en-US"/>
+              </w:rPr>
+            </w:pPr>
+          </w:p>
+        </w:tc>
+        <w:tc>
+          <w:tcPr>
+            <w:tcW w:w="7331" w:type="dxa"/>
+            <w:gridSpan w:val="2"/>
+          </w:tcPr>
+          <w:p>
+            <w:pPr>
+              <w:pStyle w:val="NoSpacing"/>
+              <w:spacing w:line="480" w:lineRule="auto"/>
+              <w:rPr>
+                <w:rFonts w:ascii="Courier New" w:hAnsi="Courier New" w:cs="Courier New"/>
+                <w:sz w:val="24"/>
+                <w:szCs w:val="24"/>
+              </w:rPr>
+            </w:pPr>
+            <w:r>
+              <w:rPr>
+                <w:rFonts w:ascii="Courier New" w:hAnsi="Courier New" w:cs="Courier New"/>
+                <w:sz w:val="24"/>
+                <w:szCs w:val="24"/>
+              </w:rPr>
+              <w:t>Database Schema</w:t>
+            </w:r>
+            <w:r>
+              <w:rPr>
+                <w:rFonts w:ascii="Courier New" w:hAnsi="Courier New" w:cs="Courier New"/>
+                <w:sz w:val="24"/>
+                <w:szCs w:val="24"/>
+              </w:rPr>
+              <w:t xml:space="preserve"> </w:t>
+            </w:r>
+            <w:r>
+              <w:rPr>
+                <w:rFonts w:ascii="Courier New" w:hAnsi="Courier New" w:cs="Courier New"/>
+                <w:b/>
+                <w:bCs/>
+                <w:sz w:val="24"/>
+                <w:szCs w:val="24"/>
+                <w:lang w:val="en-US"/>
+              </w:rPr>
+              <w:t>………………………………………………………………………………</w:t>
+            </w:r>
+          </w:p>
+        </w:tc>
+        <w:tc>
+          <w:tcPr>
+            <w:tcW w:w="570" w:type="dxa"/>
+          </w:tcPr>
+          <w:p>
+            <w:pPr>
+              <w:spacing w:line="480" w:lineRule="auto"/>
+              <w:rPr>
+                <w:rFonts w:ascii="Courier New" w:hAnsi="Courier New" w:cs="Courier New"/>
+                <w:b/>
+                <w:bCs/>
+                <w:sz w:val="24"/>
+                <w:szCs w:val="24"/>
+                <w:lang w:val="en-US"/>
+              </w:rPr>
+            </w:pPr>
+            <w:r>
+              <w:rPr>
+                <w:rFonts w:ascii="Courier New" w:hAnsi="Courier New" w:cs="Courier New"/>
+                <w:b/>
+                <w:bCs/>
+                <w:sz w:val="24"/>
+                <w:szCs w:val="24"/>
+                <w:lang w:val="en-US"/>
+              </w:rPr>
+              <w:t>43</w:t>
+            </w:r>
+          </w:p>
+        </w:tc>
+      </w:tr>
+      <w:tr>
+        <w:tc>
+          <w:tcPr>
+            <w:tcW w:w="739" w:type="dxa"/>
+          </w:tcPr>
+          <w:p>
+            <w:pPr>
+              <w:spacing w:line="480" w:lineRule="auto"/>
+              <w:rPr>
+                <w:rFonts w:ascii="Courier New" w:hAnsi="Courier New" w:cs="Courier New"/>
+                <w:b/>
+                <w:bCs/>
+                <w:sz w:val="24"/>
+                <w:szCs w:val="24"/>
+                <w:lang w:val="en-US"/>
+              </w:rPr>
+            </w:pPr>
+          </w:p>
+        </w:tc>
+        <w:tc>
+          <w:tcPr>
+            <w:tcW w:w="7331" w:type="dxa"/>
+            <w:gridSpan w:val="2"/>
+          </w:tcPr>
+          <w:p>
+            <w:pPr>
+              <w:pStyle w:val="NoSpacing"/>
+              <w:spacing w:line="480" w:lineRule="auto"/>
+              <w:rPr>
+                <w:rFonts w:ascii="Courier New" w:hAnsi="Courier New" w:cs="Courier New"/>
+                <w:sz w:val="24"/>
+                <w:szCs w:val="24"/>
+              </w:rPr>
+            </w:pPr>
+            <w:r>
+              <w:rPr>
+                <w:rFonts w:ascii="Courier New" w:hAnsi="Courier New" w:cs="Courier New"/>
+                <w:sz w:val="24"/>
+                <w:szCs w:val="24"/>
+              </w:rPr>
+              <w:t>Testing and Evaluation</w:t>
+            </w:r>
+            <w:r>
+              <w:rPr>
+                <w:rFonts w:ascii="Courier New" w:hAnsi="Courier New" w:cs="Courier New"/>
+                <w:sz w:val="24"/>
+                <w:szCs w:val="24"/>
+              </w:rPr>
+              <w:t xml:space="preserve"> </w:t>
+            </w:r>
+            <w:r>
+              <w:rPr>
+                <w:rFonts w:ascii="Courier New" w:hAnsi="Courier New" w:cs="Courier New"/>
+                <w:b/>
+                <w:bCs/>
+                <w:sz w:val="24"/>
+                <w:szCs w:val="24"/>
+                <w:lang w:val="en-US"/>
+              </w:rPr>
+              <w:t>……………………………………………………………</w:t>
+            </w:r>
+          </w:p>
+        </w:tc>
+        <w:tc>
+          <w:tcPr>
+            <w:tcW w:w="570" w:type="dxa"/>
+          </w:tcPr>
+          <w:p>
+            <w:pPr>
+              <w:spacing w:line="480" w:lineRule="auto"/>
+              <w:rPr>
+                <w:rFonts w:ascii="Courier New" w:hAnsi="Courier New" w:cs="Courier New"/>
+                <w:b/>
+                <w:bCs/>
+                <w:sz w:val="24"/>
+                <w:szCs w:val="24"/>
+                <w:lang w:val="en-US"/>
+              </w:rPr>
+            </w:pPr>
+            <w:r>
+              <w:rPr>
+                <w:rFonts w:ascii="Courier New" w:hAnsi="Courier New" w:cs="Courier New"/>
+                <w:b/>
+                <w:bCs/>
+                <w:sz w:val="24"/>
+                <w:szCs w:val="24"/>
+                <w:lang w:val="en-US"/>
+              </w:rPr>
+              <w:t>44</w:t>
+            </w:r>
+          </w:p>
+        </w:tc>
+      </w:tr>
+      <w:tr>
+        <w:tc>
+          <w:tcPr>
+            <w:tcW w:w="739" w:type="dxa"/>
+          </w:tcPr>
+          <w:p>
+            <w:pPr>
+              <w:spacing w:line="480" w:lineRule="auto"/>
+              <w:rPr>
+                <w:rFonts w:ascii="Courier New" w:hAnsi="Courier New" w:cs="Courier New"/>
+                <w:b/>
+                <w:bCs/>
+                <w:sz w:val="24"/>
+                <w:szCs w:val="24"/>
+                <w:lang w:val="en-US"/>
+              </w:rPr>
+            </w:pPr>
+          </w:p>
+        </w:tc>
+        <w:tc>
+          <w:tcPr>
+            <w:tcW w:w="7331" w:type="dxa"/>
+            <w:gridSpan w:val="2"/>
+          </w:tcPr>
+          <w:p>
+            <w:pPr>
+              <w:pStyle w:val="NoSpacing"/>
+              <w:spacing w:line="480" w:lineRule="auto"/>
+              <w:rPr>
+                <w:rFonts w:ascii="Courier New" w:hAnsi="Courier New" w:cs="Courier New"/>
+                <w:sz w:val="24"/>
+                <w:szCs w:val="24"/>
+              </w:rPr>
+            </w:pPr>
+            <w:r>
+              <w:rPr>
+                <w:rFonts w:ascii="Courier New" w:hAnsi="Courier New" w:cs="Courier New"/>
+                <w:sz w:val="24"/>
+                <w:szCs w:val="24"/>
+              </w:rPr>
+              <w:t>Implementation Plan</w:t>
+            </w:r>
+            <w:r>
+              <w:rPr>
+                <w:rFonts w:ascii="Courier New" w:hAnsi="Courier New" w:cs="Courier New"/>
+                <w:sz w:val="24"/>
+                <w:szCs w:val="24"/>
+              </w:rPr>
+              <w:t xml:space="preserve"> </w:t>
+            </w:r>
+            <w:r>
+              <w:rPr>
+                <w:rFonts w:ascii="Courier New" w:hAnsi="Courier New" w:cs="Courier New"/>
+                <w:b/>
+                <w:bCs/>
+                <w:sz w:val="24"/>
+                <w:szCs w:val="24"/>
+                <w:lang w:val="en-US"/>
+              </w:rPr>
+              <w:t>……………………………………………………………………</w:t>
+            </w:r>
+          </w:p>
+        </w:tc>
+        <w:tc>
+          <w:tcPr>
+            <w:tcW w:w="570" w:type="dxa"/>
+          </w:tcPr>
+          <w:p>
+            <w:pPr>
+              <w:spacing w:line="480" w:lineRule="auto"/>
+              <w:rPr>
+                <w:rFonts w:ascii="Courier New" w:hAnsi="Courier New" w:cs="Courier New"/>
+                <w:b/>
+                <w:bCs/>
+                <w:sz w:val="24"/>
+                <w:szCs w:val="24"/>
+                <w:lang w:val="en-US"/>
+              </w:rPr>
+            </w:pPr>
+            <w:r>
+              <w:rPr>
+                <w:rFonts w:ascii="Courier New" w:hAnsi="Courier New" w:cs="Courier New"/>
+                <w:b/>
+                <w:bCs/>
+                <w:sz w:val="24"/>
+                <w:szCs w:val="24"/>
+                <w:lang w:val="en-US"/>
+              </w:rPr>
+              <w:t>46</w:t>
+            </w:r>
+          </w:p>
+        </w:tc>
+      </w:tr>
+      <w:tr>
+        <w:tc>
+          <w:tcPr>
+            <w:tcW w:w="739" w:type="dxa"/>
+          </w:tcPr>
+          <w:p>
+            <w:pPr>
+              <w:spacing w:line="480" w:lineRule="auto"/>
+              <w:rPr>
+                <w:rFonts w:ascii="Courier New" w:hAnsi="Courier New" w:cs="Courier New"/>
+                <w:b/>
+                <w:bCs/>
+                <w:sz w:val="24"/>
+                <w:szCs w:val="24"/>
+                <w:lang w:val="en-US"/>
+              </w:rPr>
+            </w:pPr>
+          </w:p>
+        </w:tc>
+        <w:tc>
+          <w:tcPr>
+            <w:tcW w:w="611" w:type="dxa"/>
+          </w:tcPr>
+          <w:p>
+            <w:pPr>
+              <w:spacing w:line="480" w:lineRule="auto"/>
+              <w:rPr>
+                <w:rFonts w:ascii="Courier New" w:hAnsi="Courier New" w:cs="Courier New"/>
+                <w:b/>
+                <w:bCs/>
+                <w:sz w:val="24"/>
+                <w:szCs w:val="24"/>
+                <w:lang w:val="en-US"/>
+              </w:rPr>
+            </w:pPr>
+          </w:p>
+        </w:tc>
+        <w:tc>
+          <w:tcPr>
+            <w:tcW w:w="6720" w:type="dxa"/>
+          </w:tcPr>
+          <w:p>
+            <w:pPr>
+              <w:pStyle w:val="NoSpacing"/>
+              <w:spacing w:line="480" w:lineRule="auto"/>
+              <w:rPr>
+                <w:rFonts w:ascii="Courier New" w:hAnsi="Courier New" w:cs="Courier New"/>
+                <w:sz w:val="24"/>
+                <w:szCs w:val="24"/>
+              </w:rPr>
+            </w:pPr>
+          </w:p>
+        </w:tc>
+        <w:tc>
+          <w:tcPr>
+            <w:tcW w:w="570" w:type="dxa"/>
+          </w:tcPr>
+          <w:p>
+            <w:pPr>
+              <w:spacing w:line="480" w:lineRule="auto"/>
+              <w:rPr>
+                <w:rFonts w:ascii="Courier New" w:hAnsi="Courier New" w:cs="Courier New"/>
+                <w:b/>
+                <w:bCs/>
+                <w:sz w:val="24"/>
+                <w:szCs w:val="24"/>
+                <w:lang w:val="en-US"/>
+              </w:rPr>
+            </w:pPr>
+          </w:p>
+        </w:tc>
+      </w:tr>
+      <w:tr>
+        <w:tc>
+          <w:tcPr>
+            <w:tcW w:w="739" w:type="dxa"/>
+          </w:tcPr>
+          <w:p>
+            <w:pPr>
+              <w:spacing w:line="480" w:lineRule="auto"/>
+              <w:rPr>
+                <w:rFonts w:ascii="Courier New" w:hAnsi="Courier New" w:cs="Courier New"/>
+                <w:b/>
+                <w:bCs/>
+                <w:sz w:val="24"/>
+                <w:szCs w:val="24"/>
+                <w:lang w:val="en-US"/>
+              </w:rPr>
+            </w:pPr>
+          </w:p>
+        </w:tc>
+        <w:tc>
+          <w:tcPr>
+            <w:tcW w:w="611" w:type="dxa"/>
+          </w:tcPr>
+          <w:p>
+            <w:pPr>
+              <w:spacing w:line="480" w:lineRule="auto"/>
+              <w:rPr>
+                <w:rFonts w:ascii="Courier New" w:hAnsi="Courier New" w:cs="Courier New"/>
+                <w:b/>
+                <w:bCs/>
+                <w:sz w:val="24"/>
+                <w:szCs w:val="24"/>
+                <w:lang w:val="en-US"/>
+              </w:rPr>
+            </w:pPr>
+          </w:p>
+        </w:tc>
+        <w:tc>
+          <w:tcPr>
+            <w:tcW w:w="6720" w:type="dxa"/>
+          </w:tcPr>
+          <w:p>
+            <w:pPr>
+              <w:pStyle w:val="NoSpacing"/>
+              <w:spacing w:line="480" w:lineRule="auto"/>
+              <w:rPr>
+                <w:rFonts w:ascii="Courier New" w:hAnsi="Courier New" w:cs="Courier New"/>
+                <w:sz w:val="24"/>
+                <w:szCs w:val="24"/>
+              </w:rPr>
+            </w:pPr>
+          </w:p>
+        </w:tc>
+        <w:tc>
+          <w:tcPr>
+            <w:tcW w:w="570" w:type="dxa"/>
+          </w:tcPr>
+          <w:p>
+            <w:pPr>
+              <w:spacing w:line="480" w:lineRule="auto"/>
+              <w:rPr>
+                <w:rFonts w:ascii="Courier New" w:hAnsi="Courier New" w:cs="Courier New"/>
+                <w:b/>
+                <w:bCs/>
+                <w:sz w:val="24"/>
+                <w:szCs w:val="24"/>
+                <w:lang w:val="en-US"/>
+              </w:rPr>
+            </w:pPr>
+          </w:p>
+        </w:tc>
+      </w:tr>
+      <w:tr>
+        <w:tc>
+          <w:tcPr>
+            <w:tcW w:w="739" w:type="dxa"/>
+          </w:tcPr>
+          <w:p>
+            <w:pPr>
+              <w:spacing w:line="480" w:lineRule="auto"/>
+              <w:rPr>
+                <w:rFonts w:ascii="Courier New" w:hAnsi="Courier New" w:cs="Courier New"/>
+                <w:b/>
+                <w:bCs/>
+                <w:sz w:val="24"/>
+                <w:szCs w:val="24"/>
+                <w:lang w:val="en-US"/>
+              </w:rPr>
+            </w:pPr>
+          </w:p>
+        </w:tc>
+        <w:tc>
+          <w:tcPr>
+            <w:tcW w:w="611" w:type="dxa"/>
+          </w:tcPr>
+          <w:p>
+            <w:pPr>
+              <w:spacing w:line="480" w:lineRule="auto"/>
+              <w:rPr>
+                <w:rFonts w:ascii="Courier New" w:hAnsi="Courier New" w:cs="Courier New"/>
+                <w:b/>
+                <w:bCs/>
+                <w:sz w:val="24"/>
+                <w:szCs w:val="24"/>
+                <w:lang w:val="en-US"/>
+              </w:rPr>
+            </w:pPr>
+          </w:p>
+        </w:tc>
+        <w:tc>
+          <w:tcPr>
+            <w:tcW w:w="6720" w:type="dxa"/>
+          </w:tcPr>
+          <w:p>
+            <w:pPr>
+              <w:spacing w:line="480" w:lineRule="auto"/>
+              <w:rPr>
+                <w:rFonts w:ascii="Courier New" w:hAnsi="Courier New" w:cs="Courier New"/>
+                <w:b/>
+                <w:bCs/>
+                <w:sz w:val="24"/>
+                <w:szCs w:val="24"/>
+                <w:lang w:val="en-US"/>
+              </w:rPr>
+            </w:pPr>
+          </w:p>
+        </w:tc>
+        <w:tc>
+          <w:tcPr>
+            <w:tcW w:w="570" w:type="dxa"/>
+          </w:tcPr>
+          <w:p>
+            <w:pPr>
+              <w:spacing w:line="480" w:lineRule="auto"/>
+              <w:rPr>
+                <w:rFonts w:ascii="Courier New" w:hAnsi="Courier New" w:cs="Courier New"/>
+                <w:b/>
+                <w:bCs/>
+                <w:sz w:val="24"/>
+                <w:szCs w:val="24"/>
+                <w:lang w:val="en-US"/>
+              </w:rPr>
+            </w:pPr>
+          </w:p>
+        </w:tc>
+      </w:tr>
+    </w:tbl>
+    <w:p>
+      <w:pPr>
+        <w:spacing w:line="480" w:lineRule="auto"/>
+        <w:rPr>
+          <w:rFonts w:ascii="Courier New" w:hAnsi="Courier New" w:cs="Courier New"/>
+          <w:b/>
+          <w:bCs/>
+          <w:sz w:val="24"/>
+          <w:szCs w:val="24"/>
+          <w:lang w:val="en-US"/>
+        </w:rPr>
+      </w:pPr>
+    </w:p>
+    <w:p>
+      <w:pPr>
+        <w:pStyle w:val="NoSpacing"/>
+        <w:jc w:val="center"/>
+        <w:rPr>
+          <w:rFonts w:ascii="Courier New" w:hAnsi="Courier New" w:cs="Courier New"/>
+          <w:sz w:val="24"/>
+          <w:szCs w:val="24"/>
+        </w:rPr>
+      </w:pPr>
     </w:p>
     <w:p>
       <w:pPr>
@@ -22907,15 +26214,15 @@
           <w:szCs w:val="24"/>
         </w:rPr>
         <w:drawing>
-          <wp:anchor distT="0" distB="0" distL="114300" distR="114300" simplePos="0" relativeHeight="251667456" behindDoc="1" locked="0" layoutInCell="1" allowOverlap="1" wp14:anchorId="2D9105AD" wp14:editId="40939270">
+          <wp:anchor distT="0" distB="0" distL="114300" distR="114300" simplePos="0" relativeHeight="251667456" behindDoc="1" locked="0" layoutInCell="1" allowOverlap="1" wp14:anchorId="2D9105AD" wp14:editId="43F7E437">
             <wp:simplePos x="0" y="0"/>
             <wp:positionH relativeFrom="page">
-              <wp:posOffset>771525</wp:posOffset>
+              <wp:posOffset>1703058</wp:posOffset>
             </wp:positionH>
             <wp:positionV relativeFrom="paragraph">
-              <wp:posOffset>2596515</wp:posOffset>
+              <wp:posOffset>2599055</wp:posOffset>
             </wp:positionV>
-            <wp:extent cx="6226736" cy="4163060"/>
+            <wp:extent cx="4359859" cy="4163060"/>
             <wp:effectExtent l="0" t="0" r="3175" b="8890"/>
             <wp:wrapNone/>
             <wp:docPr id="611957355" name="Picture 3"/>
@@ -22946,7 +26253,7 @@
                   <pic:spPr bwMode="auto">
                     <a:xfrm>
                       <a:off x="0" y="0"/>
-                      <a:ext cx="6226736" cy="4163060"/>
+                      <a:ext cx="4359859" cy="4163060"/>
                     </a:xfrm>
                     <a:prstGeom prst="rect">
                       <a:avLst/>
@@ -31101,7 +34408,21 @@
         <w:rPr>
           <w:rFonts w:ascii="Courier New" w:hAnsi="Courier New" w:cs="Courier New"/>
         </w:rPr>
-        <w:t xml:space="preserve">Blumenberg, C., Menezes, A. M. B., Gonçalves, H., Assunção, M. C. F., Wehrmeister, F. C., &amp; Barros, A. J. D. (2019). How different online recruitment methods impact on recruitment rates for the web-based </w:t>
+        <w:t xml:space="preserve">Blumenberg, C., Menezes, A. M. B., Gonçalves, H., Assunção, M. C. F., Wehrmeister, F. C., &amp; Barros, A. J. D. (2019). </w:t>
+      </w:r>
+      <w:proofErr w:type="gramStart"/>
+      <w:r>
+        <w:rPr>
+          <w:rFonts w:ascii="Courier New" w:hAnsi="Courier New" w:cs="Courier New"/>
+        </w:rPr>
+        <w:t>How</w:t>
+      </w:r>
+      <w:proofErr w:type="gramEnd"/>
+      <w:r>
+        <w:rPr>
+          <w:rFonts w:ascii="Courier New" w:hAnsi="Courier New" w:cs="Courier New"/>
+        </w:rPr>
+        <w:t xml:space="preserve"> different online recruitment methods impact on recruitment rates for the web-based </w:t>
       </w:r>
       <w:proofErr w:type="spellStart"/>
       <w:r>
@@ -31395,7 +34716,25 @@
           <w:i/>
           <w:iCs/>
         </w:rPr>
-        <w:t xml:space="preserve"> Journal of Research In Science &amp; Engineering e</w:t>
+        <w:t xml:space="preserve"> Journal of Research </w:t>
+      </w:r>
+      <w:proofErr w:type="gramStart"/>
+      <w:r>
+        <w:rPr>
+          <w:rFonts w:ascii="Courier New" w:hAnsi="Courier New" w:cs="Courier New"/>
+          <w:i/>
+          <w:iCs/>
+        </w:rPr>
+        <w:t>In</w:t>
+      </w:r>
+      <w:proofErr w:type="gramEnd"/>
+      <w:r>
+        <w:rPr>
+          <w:rFonts w:ascii="Courier New" w:hAnsi="Courier New" w:cs="Courier New"/>
+          <w:i/>
+          <w:iCs/>
+        </w:rPr>
+        <w:t xml:space="preserve"> Science &amp; Engineering e</w:t>
       </w:r>
       <w:r>
         <w:rPr>
@@ -31479,7 +34818,25 @@
           <w:i/>
           <w:iCs/>
         </w:rPr>
-        <w:t>Job hunt tough for graduates of ‘pandemic generation’  Inquirer News</w:t>
+        <w:t>Job hunt tough for graduates of ‘pandemic generation</w:t>
+      </w:r>
+      <w:proofErr w:type="gramStart"/>
+      <w:r>
+        <w:rPr>
+          <w:rFonts w:ascii="Courier New" w:hAnsi="Courier New" w:cs="Courier New"/>
+          <w:i/>
+          <w:iCs/>
+        </w:rPr>
+        <w:t>’  Inquirer</w:t>
+      </w:r>
+      <w:proofErr w:type="gramEnd"/>
+      <w:r>
+        <w:rPr>
+          <w:rFonts w:ascii="Courier New" w:hAnsi="Courier New" w:cs="Courier New"/>
+          <w:i/>
+          <w:iCs/>
+        </w:rPr>
+        <w:t xml:space="preserve"> News</w:t>
       </w:r>
       <w:r>
         <w:rPr>
@@ -31984,6 +35341,7 @@
         </w:rPr>
       </w:pPr>
       <w:proofErr w:type="spellStart"/>
+      <w:proofErr w:type="gramStart"/>
       <w:r>
         <w:rPr>
           <w:rFonts w:ascii="Courier New" w:hAnsi="Courier New" w:cs="Courier New"/>
@@ -31995,7 +35353,14 @@
         <w:rPr>
           <w:rFonts w:ascii="Courier New" w:hAnsi="Courier New" w:cs="Courier New"/>
         </w:rPr>
-        <w:t xml:space="preserve"> , I. O., &amp; Kalio, N. (2018). Recruitment Management System and Employee Procurement in the Oil and Gas Sector in Nigeria. </w:t>
+        <w:t xml:space="preserve"> ,</w:t>
+      </w:r>
+      <w:proofErr w:type="gramEnd"/>
+      <w:r>
+        <w:rPr>
+          <w:rFonts w:ascii="Courier New" w:hAnsi="Courier New" w:cs="Courier New"/>
+        </w:rPr>
+        <w:t xml:space="preserve"> I. O., &amp; Kalio, N. (2018). Recruitment Management System and Employee Procurement in the Oil and Gas Sector in Nigeria. </w:t>
       </w:r>
       <w:r>
         <w:rPr>
@@ -32267,11 +35632,19 @@
           <w:rFonts w:ascii="Courier New" w:hAnsi="Courier New" w:cs="Courier New"/>
         </w:rPr>
       </w:pPr>
-      <w:r>
-        <w:rPr>
-          <w:rFonts w:ascii="Courier New" w:hAnsi="Courier New" w:cs="Courier New"/>
-        </w:rPr>
-        <w:t xml:space="preserve">Ronaldo  A. Manalo, Chin  Uy, &amp; Jun  R. Grimaldo. (2020). UTILIZATION OF E-RECRUITMENT TOOLS AS PERCEIVED BY RECRUITERS AND JOB APPLICANTS. </w:t>
+      <w:proofErr w:type="gramStart"/>
+      <w:r>
+        <w:rPr>
+          <w:rFonts w:ascii="Courier New" w:hAnsi="Courier New" w:cs="Courier New"/>
+        </w:rPr>
+        <w:t>Ronaldo  A.</w:t>
+      </w:r>
+      <w:proofErr w:type="gramEnd"/>
+      <w:r>
+        <w:rPr>
+          <w:rFonts w:ascii="Courier New" w:hAnsi="Courier New" w:cs="Courier New"/>
+        </w:rPr>
+        <w:t xml:space="preserve"> Manalo, Chin  Uy, &amp; Jun  R. Grimaldo. (2020). UTILIZATION OF E-RECRUITMENT TOOLS AS PERCEIVED BY RECRUITERS AND JOB APPLICANTS. </w:t>
       </w:r>
       <w:r>
         <w:rPr>
@@ -35749,6 +39122,27 @@
 </file>
 
 <file path=customXml/item2.xml><?xml version="1.0" encoding="utf-8"?>
+<p:properties xmlns:p="http://schemas.microsoft.com/office/2006/metadata/properties" xmlns:xsi="http://www.w3.org/2001/XMLSchema-instance" xmlns:pc="http://schemas.microsoft.com/office/infopath/2007/PartnerControls">
+  <documentManagement>
+    <ReferenceId xmlns="9e883684-7a1c-4c22-ae93-d6d2f16433a0" xsi:nil="true"/>
+    <lcf76f155ced4ddcb4097134ff3c332f xmlns="9e883684-7a1c-4c22-ae93-d6d2f16433a0">
+      <Terms xmlns="http://schemas.microsoft.com/office/infopath/2007/PartnerControls"/>
+    </lcf76f155ced4ddcb4097134ff3c332f>
+    <TaxCatchAll xmlns="fec38ebc-00b0-4dbb-a2fc-845086452e63" xsi:nil="true"/>
+  </documentManagement>
+</p:properties>
+</file>
+
+<file path=customXml/item3.xml><?xml version="1.0" encoding="utf-8"?>
+<?mso-contentType ?>
+<FormTemplates xmlns="http://schemas.microsoft.com/sharepoint/v3/contenttype/forms">
+  <Display>DocumentLibraryForm</Display>
+  <Edit>DocumentLibraryForm</Edit>
+  <New>DocumentLibraryForm</New>
+</FormTemplates>
+</file>
+
+<file path=customXml/item4.xml><?xml version="1.0" encoding="utf-8"?>
 <ct:contentTypeSchema xmlns:ct="http://schemas.microsoft.com/office/2006/metadata/contentType" xmlns:ma="http://schemas.microsoft.com/office/2006/metadata/properties/metaAttributes" ct:_="" ma:_="" ma:contentTypeName="Document" ma:contentTypeID="0x0101002D682E97DBB71142992076A97F3059C2" ma:contentTypeVersion="10" ma:contentTypeDescription="Create a new document." ma:contentTypeScope="" ma:versionID="d88431dc0d1691e906124309fa12693c">
   <xsd:schema xmlns:xsd="http://www.w3.org/2001/XMLSchema" xmlns:xs="http://www.w3.org/2001/XMLSchema" xmlns:p="http://schemas.microsoft.com/office/2006/metadata/properties" xmlns:ns2="9e883684-7a1c-4c22-ae93-d6d2f16433a0" xmlns:ns3="fec38ebc-00b0-4dbb-a2fc-845086452e63" targetNamespace="http://schemas.microsoft.com/office/2006/metadata/properties" ma:root="true" ma:fieldsID="7ab8f3fd3df9ffc2a6a41a5d34387a72" ns2:_="" ns3:_="">
     <xsd:import namespace="9e883684-7a1c-4c22-ae93-d6d2f16433a0"/>
@@ -35937,27 +39331,6 @@
 </ct:contentTypeSchema>
 </file>
 
-<file path=customXml/item3.xml><?xml version="1.0" encoding="utf-8"?>
-<?mso-contentType ?>
-<FormTemplates xmlns="http://schemas.microsoft.com/sharepoint/v3/contenttype/forms">
-  <Display>DocumentLibraryForm</Display>
-  <Edit>DocumentLibraryForm</Edit>
-  <New>DocumentLibraryForm</New>
-</FormTemplates>
-</file>
-
-<file path=customXml/item4.xml><?xml version="1.0" encoding="utf-8"?>
-<p:properties xmlns:p="http://schemas.microsoft.com/office/2006/metadata/properties" xmlns:xsi="http://www.w3.org/2001/XMLSchema-instance" xmlns:pc="http://schemas.microsoft.com/office/infopath/2007/PartnerControls">
-  <documentManagement>
-    <ReferenceId xmlns="9e883684-7a1c-4c22-ae93-d6d2f16433a0" xsi:nil="true"/>
-    <lcf76f155ced4ddcb4097134ff3c332f xmlns="9e883684-7a1c-4c22-ae93-d6d2f16433a0">
-      <Terms xmlns="http://schemas.microsoft.com/office/infopath/2007/PartnerControls"/>
-    </lcf76f155ced4ddcb4097134ff3c332f>
-    <TaxCatchAll xmlns="fec38ebc-00b0-4dbb-a2fc-845086452e63" xsi:nil="true"/>
-  </documentManagement>
-</p:properties>
-</file>
-
 <file path=customXml/itemProps1.xml><?xml version="1.0" encoding="utf-8"?>
 <ds:datastoreItem xmlns:ds="http://schemas.openxmlformats.org/officeDocument/2006/customXml" ds:itemID="{FD024291-FCBC-4484-9464-E0921DE9488E}">
   <ds:schemaRefs>
@@ -35967,6 +39340,25 @@
 </file>
 
 <file path=customXml/itemProps2.xml><?xml version="1.0" encoding="utf-8"?>
+<ds:datastoreItem xmlns:ds="http://schemas.openxmlformats.org/officeDocument/2006/customXml" ds:itemID="{DC943930-9362-48A2-B178-057792C69A5E}">
+  <ds:schemaRefs>
+    <ds:schemaRef ds:uri="http://schemas.microsoft.com/office/2006/metadata/properties"/>
+    <ds:schemaRef ds:uri="http://schemas.microsoft.com/office/infopath/2007/PartnerControls"/>
+    <ds:schemaRef ds:uri="9e883684-7a1c-4c22-ae93-d6d2f16433a0"/>
+    <ds:schemaRef ds:uri="fec38ebc-00b0-4dbb-a2fc-845086452e63"/>
+  </ds:schemaRefs>
+</ds:datastoreItem>
+</file>
+
+<file path=customXml/itemProps3.xml><?xml version="1.0" encoding="utf-8"?>
+<ds:datastoreItem xmlns:ds="http://schemas.openxmlformats.org/officeDocument/2006/customXml" ds:itemID="{E61615ED-B653-4452-9E52-9E7AADD6B1F7}">
+  <ds:schemaRefs>
+    <ds:schemaRef ds:uri="http://schemas.microsoft.com/sharepoint/v3/contenttype/forms"/>
+  </ds:schemaRefs>
+</ds:datastoreItem>
+</file>
+
+<file path=customXml/itemProps4.xml><?xml version="1.0" encoding="utf-8"?>
 <ds:datastoreItem xmlns:ds="http://schemas.openxmlformats.org/officeDocument/2006/customXml" ds:itemID="{719C84AB-16A5-46EE-91FE-F070346D76B9}">
   <ds:schemaRefs>
     <ds:schemaRef ds:uri="http://schemas.microsoft.com/office/2006/metadata/contentType"/>
@@ -35983,23 +39375,4 @@
     <ds:schemaRef ds:uri="http://schemas.microsoft.com/internal/obd"/>
   </ds:schemaRefs>
 </ds:datastoreItem>
-</file>
-
-<file path=customXml/itemProps3.xml><?xml version="1.0" encoding="utf-8"?>
-<ds:datastoreItem xmlns:ds="http://schemas.openxmlformats.org/officeDocument/2006/customXml" ds:itemID="{E61615ED-B653-4452-9E52-9E7AADD6B1F7}">
-  <ds:schemaRefs>
-    <ds:schemaRef ds:uri="http://schemas.microsoft.com/sharepoint/v3/contenttype/forms"/>
-  </ds:schemaRefs>
-</ds:datastoreItem>
-</file>
-
-<file path=customXml/itemProps4.xml><?xml version="1.0" encoding="utf-8"?>
-<ds:datastoreItem xmlns:ds="http://schemas.openxmlformats.org/officeDocument/2006/customXml" ds:itemID="{DC943930-9362-48A2-B178-057792C69A5E}">
-  <ds:schemaRefs>
-    <ds:schemaRef ds:uri="http://schemas.microsoft.com/office/2006/metadata/properties"/>
-    <ds:schemaRef ds:uri="http://schemas.microsoft.com/office/infopath/2007/PartnerControls"/>
-    <ds:schemaRef ds:uri="9e883684-7a1c-4c22-ae93-d6d2f16433a0"/>
-    <ds:schemaRef ds:uri="fec38ebc-00b0-4dbb-a2fc-845086452e63"/>
-  </ds:schemaRefs>
-</ds:datastoreItem>
 </file>
--- a/CHAPTER 1_3 RESEARCH_Recruitment System.docx
+++ b/CHAPTER 1_3 RESEARCH_Recruitment System.docx
@@ -330,7 +330,6 @@
           <w:szCs w:val="24"/>
         </w:rPr>
       </w:pPr>
-      <w:proofErr w:type="spellStart"/>
       <w:r>
         <w:rPr>
           <w:rFonts w:ascii="Courier New" w:hAnsi="Courier New" w:cs="Courier New"/>
@@ -338,17 +337,7 @@
           <w:sz w:val="24"/>
           <w:szCs w:val="24"/>
         </w:rPr>
-        <w:t>Calapan</w:t>
-      </w:r>
-      <w:proofErr w:type="spellEnd"/>
-      <w:r>
-        <w:rPr>
-          <w:rFonts w:ascii="Courier New" w:hAnsi="Courier New" w:cs="Courier New"/>
-          <w:color w:val="000000"/>
-          <w:sz w:val="24"/>
-          <w:szCs w:val="24"/>
-        </w:rPr>
-        <w:t xml:space="preserve"> City Campus</w:t>
+        <w:t>Calapan City Campus</w:t>
       </w:r>
     </w:p>
     <w:p>
@@ -380,27 +369,7 @@
           <w:sz w:val="24"/>
           <w:szCs w:val="24"/>
         </w:rPr>
-        <w:t xml:space="preserve">, </w:t>
-      </w:r>
-      <w:proofErr w:type="spellStart"/>
-      <w:r>
-        <w:rPr>
-          <w:rFonts w:ascii="Courier New" w:hAnsi="Courier New" w:cs="Courier New"/>
-          <w:color w:val="000000"/>
-          <w:sz w:val="24"/>
-          <w:szCs w:val="24"/>
-        </w:rPr>
-        <w:t>Calapan</w:t>
-      </w:r>
-      <w:proofErr w:type="spellEnd"/>
-      <w:r>
-        <w:rPr>
-          <w:rFonts w:ascii="Courier New" w:hAnsi="Courier New" w:cs="Courier New"/>
-          <w:color w:val="000000"/>
-          <w:sz w:val="24"/>
-          <w:szCs w:val="24"/>
-        </w:rPr>
-        <w:t xml:space="preserve"> City, Oriental Mindoro</w:t>
+        <w:t>, Calapan City, Oriental Mindoro</w:t>
       </w:r>
     </w:p>
     <w:p>
@@ -5183,7 +5152,7 @@
         </w:rPr>
         <w:lastRenderedPageBreak/>
         <w:drawing>
-          <wp:anchor distT="0" distB="0" distL="114300" distR="114300" simplePos="0" relativeHeight="251661312" behindDoc="0" locked="0" layoutInCell="1" allowOverlap="1" wp14:anchorId="4493806F" wp14:editId="277E9E6B">
+          <wp:anchor distT="0" distB="0" distL="114300" distR="114300" simplePos="0" relativeHeight="251660288" behindDoc="0" locked="0" layoutInCell="1" allowOverlap="1" wp14:anchorId="4493806F" wp14:editId="1F4747A3">
             <wp:simplePos x="0" y="0"/>
             <wp:positionH relativeFrom="page">
               <wp:align>center</wp:align>
@@ -7610,7 +7579,7 @@
           <w:lang w:val="en-US"/>
         </w:rPr>
         <w:drawing>
-          <wp:anchor distT="0" distB="0" distL="114300" distR="114300" simplePos="0" relativeHeight="251666432" behindDoc="1" locked="0" layoutInCell="1" allowOverlap="1" wp14:anchorId="1C57949A" wp14:editId="317BD839">
+          <wp:anchor distT="0" distB="0" distL="114300" distR="114300" simplePos="0" relativeHeight="251665408" behindDoc="1" locked="0" layoutInCell="1" allowOverlap="1" wp14:anchorId="1C57949A" wp14:editId="260725F6">
             <wp:simplePos x="0" y="0"/>
             <wp:positionH relativeFrom="margin">
               <wp:posOffset>1422400</wp:posOffset>
@@ -22895,7 +22864,7 @@
           <w:lang w:val="en-US"/>
         </w:rPr>
         <w:drawing>
-          <wp:anchor distT="0" distB="0" distL="114300" distR="114300" simplePos="0" relativeHeight="251668480" behindDoc="1" locked="0" layoutInCell="1" allowOverlap="1" wp14:anchorId="1F50D602" wp14:editId="29768BA0">
+          <wp:anchor distT="0" distB="0" distL="114300" distR="114300" simplePos="0" relativeHeight="251667456" behindDoc="1" locked="0" layoutInCell="1" allowOverlap="1" wp14:anchorId="1F50D602" wp14:editId="1610DAE9">
             <wp:simplePos x="0" y="0"/>
             <wp:positionH relativeFrom="column">
               <wp:posOffset>3175</wp:posOffset>
@@ -25895,7 +25864,7 @@
         </w:rPr>
         <w:lastRenderedPageBreak/>
         <w:drawing>
-          <wp:anchor distT="0" distB="0" distL="114300" distR="114300" simplePos="0" relativeHeight="251670528" behindDoc="1" locked="0" layoutInCell="1" allowOverlap="1" wp14:anchorId="4C51D668" wp14:editId="73763301">
+          <wp:anchor distT="0" distB="0" distL="114300" distR="114300" simplePos="0" relativeHeight="251669504" behindDoc="1" locked="0" layoutInCell="1" allowOverlap="1" wp14:anchorId="4C51D668" wp14:editId="76191147">
             <wp:simplePos x="0" y="0"/>
             <wp:positionH relativeFrom="margin">
               <wp:align>center</wp:align>
@@ -26214,7 +26183,7 @@
           <w:szCs w:val="24"/>
         </w:rPr>
         <w:drawing>
-          <wp:anchor distT="0" distB="0" distL="114300" distR="114300" simplePos="0" relativeHeight="251667456" behindDoc="1" locked="0" layoutInCell="1" allowOverlap="1" wp14:anchorId="2D9105AD" wp14:editId="43F7E437">
+          <wp:anchor distT="0" distB="0" distL="114300" distR="114300" simplePos="0" relativeHeight="251666432" behindDoc="1" locked="0" layoutInCell="1" allowOverlap="1" wp14:anchorId="2D9105AD" wp14:editId="7B480C68">
             <wp:simplePos x="0" y="0"/>
             <wp:positionH relativeFrom="page">
               <wp:posOffset>1703058</wp:posOffset>
@@ -26708,7 +26677,7 @@
         </w:rPr>
         <w:lastRenderedPageBreak/>
         <w:drawing>
-          <wp:anchor distT="0" distB="0" distL="114300" distR="114300" simplePos="0" relativeHeight="251680768" behindDoc="1" locked="0" layoutInCell="1" allowOverlap="1" wp14:anchorId="74D1D185" wp14:editId="255F5465">
+          <wp:anchor distT="0" distB="0" distL="114300" distR="114300" simplePos="0" relativeHeight="251679744" behindDoc="1" locked="0" layoutInCell="1" allowOverlap="1" wp14:anchorId="74D1D185" wp14:editId="6D85CF1E">
             <wp:simplePos x="0" y="0"/>
             <wp:positionH relativeFrom="column">
               <wp:posOffset>0</wp:posOffset>
@@ -27018,64 +26987,154 @@
       </w:pPr>
       <w:r>
         <w:rPr>
+          <w:rFonts w:ascii="Courier New" w:hAnsi="Courier New" w:cs="Courier New"/>
+          <w:b/>
+          <w:bCs/>
           <w:noProof/>
-        </w:rPr>
-        <w:drawing>
-          <wp:anchor distT="0" distB="0" distL="114300" distR="114300" simplePos="0" relativeHeight="251679744" behindDoc="1" locked="0" layoutInCell="1" allowOverlap="1" wp14:anchorId="4F46320F" wp14:editId="12C71358">
-            <wp:simplePos x="0" y="0"/>
-            <wp:positionH relativeFrom="column">
-              <wp:posOffset>27190</wp:posOffset>
-            </wp:positionH>
-            <wp:positionV relativeFrom="paragraph">
-              <wp:posOffset>369859</wp:posOffset>
-            </wp:positionV>
-            <wp:extent cx="5486400" cy="3339465"/>
-            <wp:effectExtent l="0" t="0" r="0" b="0"/>
-            <wp:wrapNone/>
-            <wp:docPr id="2102140285" name="Picture 2"/>
-            <wp:cNvGraphicFramePr>
-              <a:graphicFrameLocks xmlns:a="http://schemas.openxmlformats.org/drawingml/2006/main" noChangeAspect="1"/>
-            </wp:cNvGraphicFramePr>
-            <a:graphic xmlns:a="http://schemas.openxmlformats.org/drawingml/2006/main">
-              <a:graphicData uri="http://schemas.openxmlformats.org/drawingml/2006/picture">
-                <pic:pic xmlns:pic="http://schemas.openxmlformats.org/drawingml/2006/picture">
-                  <pic:nvPicPr>
-                    <pic:cNvPr id="0" name="Picture 1"/>
-                    <pic:cNvPicPr>
-                      <a:picLocks noChangeAspect="1" noChangeArrowheads="1"/>
-                    </pic:cNvPicPr>
-                  </pic:nvPicPr>
-                  <pic:blipFill>
-                    <a:blip r:embed="rId23" cstate="print">
-                      <a:extLst>
-                        <a:ext uri="{28A0092B-C50C-407E-A947-70E740481C1C}">
-                          <a14:useLocalDpi xmlns:a14="http://schemas.microsoft.com/office/drawing/2010/main" val="0"/>
-                        </a:ext>
-                      </a:extLst>
-                    </a:blip>
-                    <a:srcRect/>
-                    <a:stretch>
-                      <a:fillRect/>
-                    </a:stretch>
-                  </pic:blipFill>
-                  <pic:spPr bwMode="auto">
-                    <a:xfrm>
-                      <a:off x="0" y="0"/>
-                      <a:ext cx="5486400" cy="3339465"/>
-                    </a:xfrm>
-                    <a:prstGeom prst="rect">
-                      <a:avLst/>
-                    </a:prstGeom>
-                    <a:noFill/>
-                    <a:ln>
-                      <a:noFill/>
-                    </a:ln>
-                  </pic:spPr>
-                </pic:pic>
-              </a:graphicData>
-            </a:graphic>
-          </wp:anchor>
-        </w:drawing>
+          <w:sz w:val="24"/>
+          <w:szCs w:val="24"/>
+        </w:rPr>
+        <mc:AlternateContent>
+          <mc:Choice Requires="wpg">
+            <w:drawing>
+              <wp:anchor distT="0" distB="0" distL="114300" distR="114300" simplePos="0" relativeHeight="251681792" behindDoc="0" locked="0" layoutInCell="1" allowOverlap="1" wp14:anchorId="1E580D6E" wp14:editId="31F25AE0">
+                <wp:simplePos x="0" y="0"/>
+                <wp:positionH relativeFrom="column">
+                  <wp:posOffset>28074</wp:posOffset>
+                </wp:positionH>
+                <wp:positionV relativeFrom="paragraph">
+                  <wp:posOffset>370406</wp:posOffset>
+                </wp:positionV>
+                <wp:extent cx="5486400" cy="3339465"/>
+                <wp:effectExtent l="0" t="0" r="0" b="0"/>
+                <wp:wrapNone/>
+                <wp:docPr id="1260430287" name="Group 6"/>
+                <wp:cNvGraphicFramePr/>
+                <a:graphic xmlns:a="http://schemas.openxmlformats.org/drawingml/2006/main">
+                  <a:graphicData uri="http://schemas.microsoft.com/office/word/2010/wordprocessingGroup">
+                    <wpg:wgp>
+                      <wpg:cNvGrpSpPr/>
+                      <wpg:grpSpPr>
+                        <a:xfrm>
+                          <a:off x="0" y="0"/>
+                          <a:ext cx="5486400" cy="3339465"/>
+                          <a:chOff x="0" y="0"/>
+                          <a:chExt cx="5486400" cy="3339465"/>
+                        </a:xfrm>
+                      </wpg:grpSpPr>
+                      <pic:pic xmlns:pic="http://schemas.openxmlformats.org/drawingml/2006/picture">
+                        <pic:nvPicPr>
+                          <pic:cNvPr id="1610289655" name="Picture 2"/>
+                          <pic:cNvPicPr>
+                            <a:picLocks noChangeAspect="1"/>
+                          </pic:cNvPicPr>
+                        </pic:nvPicPr>
+                        <pic:blipFill>
+                          <a:blip r:embed="rId23" cstate="print">
+                            <a:extLst>
+                              <a:ext uri="{28A0092B-C50C-407E-A947-70E740481C1C}">
+                                <a14:useLocalDpi xmlns:a14="http://schemas.microsoft.com/office/drawing/2010/main" val="0"/>
+                              </a:ext>
+                            </a:extLst>
+                          </a:blip>
+                          <a:srcRect/>
+                          <a:stretch>
+                            <a:fillRect/>
+                          </a:stretch>
+                        </pic:blipFill>
+                        <pic:spPr bwMode="auto">
+                          <a:xfrm>
+                            <a:off x="0" y="0"/>
+                            <a:ext cx="5486400" cy="3339465"/>
+                          </a:xfrm>
+                          <a:prstGeom prst="rect">
+                            <a:avLst/>
+                          </a:prstGeom>
+                          <a:noFill/>
+                          <a:ln>
+                            <a:noFill/>
+                          </a:ln>
+                        </pic:spPr>
+                      </pic:pic>
+                      <wps:wsp>
+                        <wps:cNvPr id="1271233321" name="Rectangle 5"/>
+                        <wps:cNvSpPr/>
+                        <wps:spPr>
+                          <a:xfrm>
+                            <a:off x="2286000" y="1179094"/>
+                            <a:ext cx="806115" cy="184484"/>
+                          </a:xfrm>
+                          <a:prstGeom prst="rect">
+                            <a:avLst/>
+                          </a:prstGeom>
+                          <a:solidFill>
+                            <a:schemeClr val="bg1"/>
+                          </a:solidFill>
+                          <a:ln>
+                            <a:solidFill>
+                              <a:schemeClr val="bg1"/>
+                            </a:solidFill>
+                          </a:ln>
+                        </wps:spPr>
+                        <wps:style>
+                          <a:lnRef idx="2">
+                            <a:schemeClr val="accent1">
+                              <a:shade val="15000"/>
+                            </a:schemeClr>
+                          </a:lnRef>
+                          <a:fillRef idx="1">
+                            <a:schemeClr val="accent1"/>
+                          </a:fillRef>
+                          <a:effectRef idx="0">
+                            <a:schemeClr val="accent1"/>
+                          </a:effectRef>
+                          <a:fontRef idx="minor">
+                            <a:schemeClr val="lt1"/>
+                          </a:fontRef>
+                        </wps:style>
+                        <wps:bodyPr rot="0" spcFirstLastPara="0" vertOverflow="overflow" horzOverflow="overflow" vert="horz" wrap="square" lIns="91440" tIns="45720" rIns="91440" bIns="45720" numCol="1" spcCol="0" rtlCol="0" fromWordArt="0" anchor="ctr" anchorCtr="0" forceAA="0" compatLnSpc="1">
+                          <a:prstTxWarp prst="textNoShape">
+                            <a:avLst/>
+                          </a:prstTxWarp>
+                          <a:noAutofit/>
+                        </wps:bodyPr>
+                      </wps:wsp>
+                    </wpg:wgp>
+                  </a:graphicData>
+                </a:graphic>
+              </wp:anchor>
+            </w:drawing>
+          </mc:Choice>
+          <mc:Fallback>
+            <w:pict>
+              <v:group w14:anchorId="28D0D1A9" id="Group 6" o:spid="_x0000_s1026" style="position:absolute;margin-left:2.2pt;margin-top:29.15pt;width:6in;height:262.95pt;z-index:251681792" coordsize="54864,33394" o:gfxdata="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">
+                <v:shapetype id="_x0000_t75" coordsize="21600,21600" o:spt="75" o:preferrelative="t" path="m@4@5l@4@11@9@11@9@5xe" filled="f" stroked="f">
+                  <v:stroke joinstyle="miter"/>
+                  <v:formulas>
+                    <v:f eqn="if lineDrawn pixelLineWidth 0"/>
+                    <v:f eqn="sum @0 1 0"/>
+                    <v:f eqn="sum 0 0 @1"/>
+                    <v:f eqn="prod @2 1 2"/>
+                    <v:f eqn="prod @3 21600 pixelWidth"/>
+                    <v:f eqn="prod @3 21600 pixelHeight"/>
+                    <v:f eqn="sum @0 0 1"/>
+                    <v:f eqn="prod @6 1 2"/>
+                    <v:f eqn="prod @7 21600 pixelWidth"/>
+                    <v:f eqn="sum @8 21600 0"/>
+                    <v:f eqn="prod @7 21600 pixelHeight"/>
+                    <v:f eqn="sum @10 21600 0"/>
+                  </v:formulas>
+                  <v:path o:extrusionok="f" gradientshapeok="t" o:connecttype="rect"/>
+                  <o:lock v:ext="edit" aspectratio="t"/>
+                </v:shapetype>
+                <v:shape id="Picture 2" o:spid="_x0000_s1027" type="#_x0000_t75" style="position:absolute;width:54864;height:33394;visibility:visible;mso-wrap-style:square" o:gfxdata="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">
+                  <v:imagedata r:id="rId24" o:title=""/>
+                </v:shape>
+                <v:rect id="Rectangle 5" o:spid="_x0000_s1028" style="position:absolute;left:22860;top:11790;width:8061;height:1845;visibility:visible;mso-wrap-style:square;v-text-anchor:middle" o:gfxdata="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" fillcolor="white [3212]" strokecolor="white [3212]" strokeweight="1pt"/>
+              </v:group>
+            </w:pict>
+          </mc:Fallback>
+        </mc:AlternateContent>
       </w:r>
       <w:r>
         <w:rPr>
@@ -27454,7 +27513,7 @@
           <w:szCs w:val="24"/>
         </w:rPr>
         <w:drawing>
-          <wp:anchor distT="0" distB="0" distL="114300" distR="114300" simplePos="0" relativeHeight="251665408" behindDoc="1" locked="0" layoutInCell="1" allowOverlap="1" wp14:anchorId="379DAE92" wp14:editId="19D0B72A">
+          <wp:anchor distT="0" distB="0" distL="114300" distR="114300" simplePos="0" relativeHeight="251664384" behindDoc="1" locked="0" layoutInCell="1" allowOverlap="1" wp14:anchorId="379DAE92" wp14:editId="0C940818">
             <wp:simplePos x="0" y="0"/>
             <wp:positionH relativeFrom="margin">
               <wp:posOffset>957656</wp:posOffset>
@@ -27479,7 +27538,7 @@
                     </pic:cNvPicPr>
                   </pic:nvPicPr>
                   <pic:blipFill>
-                    <a:blip r:embed="rId24" cstate="print">
+                    <a:blip r:embed="rId25" cstate="print">
                       <a:extLst>
                         <a:ext uri="{28A0092B-C50C-407E-A947-70E740481C1C}">
                           <a14:useLocalDpi xmlns:a14="http://schemas.microsoft.com/office/drawing/2010/main" val="0"/>
@@ -27759,7 +27818,7 @@
           <w:lang w:val="en-US"/>
         </w:rPr>
         <w:drawing>
-          <wp:anchor distT="0" distB="0" distL="114300" distR="114300" simplePos="0" relativeHeight="251669504" behindDoc="1" locked="0" layoutInCell="1" allowOverlap="1" wp14:anchorId="0119A28A" wp14:editId="4F7D414D">
+          <wp:anchor distT="0" distB="0" distL="114300" distR="114300" simplePos="0" relativeHeight="251668480" behindDoc="1" locked="0" layoutInCell="1" allowOverlap="1" wp14:anchorId="0119A28A" wp14:editId="1FAACA21">
             <wp:simplePos x="0" y="0"/>
             <wp:positionH relativeFrom="column">
               <wp:posOffset>0</wp:posOffset>
@@ -27782,7 +27841,7 @@
                     <pic:cNvPicPr/>
                   </pic:nvPicPr>
                   <pic:blipFill>
-                    <a:blip r:embed="rId25">
+                    <a:blip r:embed="rId26">
                       <a:extLst>
                         <a:ext uri="{28A0092B-C50C-407E-A947-70E740481C1C}">
                           <a14:useLocalDpi xmlns:a14="http://schemas.microsoft.com/office/drawing/2010/main" val="0"/>
@@ -28505,7 +28564,7 @@
               <mc:AlternateContent>
                 <mc:Choice Requires="wps">
                   <w:drawing>
-                    <wp:anchor distT="0" distB="0" distL="114300" distR="114300" simplePos="0" relativeHeight="251672576" behindDoc="1" locked="0" layoutInCell="1" allowOverlap="1" wp14:anchorId="583D82C9" wp14:editId="3FAC8999">
+                    <wp:anchor distT="0" distB="0" distL="114300" distR="114300" simplePos="0" relativeHeight="251671552" behindDoc="1" locked="0" layoutInCell="1" allowOverlap="1" wp14:anchorId="583D82C9" wp14:editId="3AB8C0F6">
                       <wp:simplePos x="0" y="0"/>
                       <wp:positionH relativeFrom="column">
                         <wp:posOffset>-4763</wp:posOffset>
@@ -28561,7 +28620,7 @@
                 </mc:Choice>
                 <mc:Fallback>
                   <w:pict>
-                    <v:roundrect w14:anchorId="0DA1C67E" id="Rectangle: Rounded Corners 1" o:spid="_x0000_s1026" style="position:absolute;margin-left:-.4pt;margin-top:1.3pt;width:11.3pt;height:10pt;z-index:-251643904;visibility:visible;mso-wrap-style:square;mso-wrap-distance-left:9pt;mso-wrap-distance-top:0;mso-wrap-distance-right:9pt;mso-wrap-distance-bottom:0;mso-position-horizontal:absolute;mso-position-horizontal-relative:text;mso-position-vertical:absolute;mso-position-vertical-relative:text;v-text-anchor:middle" arcsize="24030f" o:gfxdata="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" fillcolor="white [3201]" strokecolor="black [3200]" strokeweight="1pt">
+                    <v:roundrect w14:anchorId="68B9B5DB" id="Rectangle: Rounded Corners 1" o:spid="_x0000_s1026" style="position:absolute;margin-left:-.4pt;margin-top:1.3pt;width:11.3pt;height:10pt;z-index:-251644928;visibility:visible;mso-wrap-style:square;mso-wrap-distance-left:9pt;mso-wrap-distance-top:0;mso-wrap-distance-right:9pt;mso-wrap-distance-bottom:0;mso-position-horizontal:absolute;mso-position-horizontal-relative:text;mso-position-vertical:absolute;mso-position-vertical-relative:text;v-text-anchor:middle" arcsize="24030f" o:gfxdata="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" fillcolor="white [3201]" strokecolor="black [3200]" strokeweight="1pt">
                       <v:stroke joinstyle="miter"/>
                     </v:roundrect>
                   </w:pict>
@@ -28581,7 +28640,7 @@
               <mc:AlternateContent>
                 <mc:Choice Requires="wps">
                   <w:drawing>
-                    <wp:anchor distT="0" distB="0" distL="114300" distR="114300" simplePos="0" relativeHeight="251674624" behindDoc="1" locked="0" layoutInCell="1" allowOverlap="1" wp14:anchorId="42BD87D0" wp14:editId="5770ABF4">
+                    <wp:anchor distT="0" distB="0" distL="114300" distR="114300" simplePos="0" relativeHeight="251673600" behindDoc="1" locked="0" layoutInCell="1" allowOverlap="1" wp14:anchorId="42BD87D0" wp14:editId="5CCF740F">
                       <wp:simplePos x="0" y="0"/>
                       <wp:positionH relativeFrom="column">
                         <wp:posOffset>852488</wp:posOffset>
@@ -28637,7 +28696,7 @@
                 </mc:Choice>
                 <mc:Fallback>
                   <w:pict>
-                    <v:roundrect w14:anchorId="37FE061F" id="Rectangle: Rounded Corners 1" o:spid="_x0000_s1026" style="position:absolute;margin-left:67.15pt;margin-top:1.3pt;width:11.3pt;height:10pt;z-index:-251641856;visibility:visible;mso-wrap-style:square;mso-wrap-distance-left:9pt;mso-wrap-distance-top:0;mso-wrap-distance-right:9pt;mso-wrap-distance-bottom:0;mso-position-horizontal:absolute;mso-position-horizontal-relative:text;mso-position-vertical:absolute;mso-position-vertical-relative:text;v-text-anchor:middle" arcsize="24030f" o:gfxdata="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" fillcolor="white [3201]" strokecolor="black [3200]" strokeweight="1pt">
+                    <v:roundrect w14:anchorId="6D340BE5" id="Rectangle: Rounded Corners 1" o:spid="_x0000_s1026" style="position:absolute;margin-left:67.15pt;margin-top:1.3pt;width:11.3pt;height:10pt;z-index:-251642880;visibility:visible;mso-wrap-style:square;mso-wrap-distance-left:9pt;mso-wrap-distance-top:0;mso-wrap-distance-right:9pt;mso-wrap-distance-bottom:0;mso-position-horizontal:absolute;mso-position-horizontal-relative:text;mso-position-vertical:absolute;mso-position-vertical-relative:text;v-text-anchor:middle" arcsize="24030f" o:gfxdata="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" fillcolor="white [3201]" strokecolor="black [3200]" strokeweight="1pt">
                       <v:stroke joinstyle="miter"/>
                     </v:roundrect>
                   </w:pict>
@@ -28713,7 +28772,7 @@
               <mc:AlternateContent>
                 <mc:Choice Requires="wps">
                   <w:drawing>
-                    <wp:anchor distT="0" distB="0" distL="114300" distR="114300" simplePos="0" relativeHeight="251676672" behindDoc="1" locked="0" layoutInCell="1" allowOverlap="1" wp14:anchorId="4939CC94" wp14:editId="5FBDD9AC">
+                    <wp:anchor distT="0" distB="0" distL="114300" distR="114300" simplePos="0" relativeHeight="251675648" behindDoc="1" locked="0" layoutInCell="1" allowOverlap="1" wp14:anchorId="4939CC94" wp14:editId="1DA4435C">
                       <wp:simplePos x="0" y="0"/>
                       <wp:positionH relativeFrom="column">
                         <wp:posOffset>-635</wp:posOffset>
@@ -28769,7 +28828,7 @@
                 </mc:Choice>
                 <mc:Fallback>
                   <w:pict>
-                    <v:roundrect w14:anchorId="3D122D26" id="Rectangle: Rounded Corners 1" o:spid="_x0000_s1026" style="position:absolute;margin-left:-.05pt;margin-top:1.3pt;width:11.3pt;height:10pt;z-index:-251639808;visibility:visible;mso-wrap-style:square;mso-wrap-distance-left:9pt;mso-wrap-distance-top:0;mso-wrap-distance-right:9pt;mso-wrap-distance-bottom:0;mso-position-horizontal:absolute;mso-position-horizontal-relative:text;mso-position-vertical:absolute;mso-position-vertical-relative:text;v-text-anchor:middle" arcsize="24030f" o:gfxdata="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" fillcolor="white [3201]" strokecolor="black [3200]" strokeweight="1pt">
+                    <v:roundrect w14:anchorId="7E7AB0F5" id="Rectangle: Rounded Corners 1" o:spid="_x0000_s1026" style="position:absolute;margin-left:-.05pt;margin-top:1.3pt;width:11.3pt;height:10pt;z-index:-251640832;visibility:visible;mso-wrap-style:square;mso-wrap-distance-left:9pt;mso-wrap-distance-top:0;mso-wrap-distance-right:9pt;mso-wrap-distance-bottom:0;mso-position-horizontal:absolute;mso-position-horizontal-relative:text;mso-position-vertical:absolute;mso-position-vertical-relative:text;v-text-anchor:middle" arcsize="24030f" o:gfxdata="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" fillcolor="white [3201]" strokecolor="black [3200]" strokeweight="1pt">
                       <v:stroke joinstyle="miter"/>
                     </v:roundrect>
                   </w:pict>
@@ -28817,7 +28876,7 @@
               <mc:AlternateContent>
                 <mc:Choice Requires="wps">
                   <w:drawing>
-                    <wp:anchor distT="0" distB="0" distL="114300" distR="114300" simplePos="0" relativeHeight="251678720" behindDoc="1" locked="0" layoutInCell="1" allowOverlap="1" wp14:anchorId="7472B14A" wp14:editId="5E6A2294">
+                    <wp:anchor distT="0" distB="0" distL="114300" distR="114300" simplePos="0" relativeHeight="251677696" behindDoc="1" locked="0" layoutInCell="1" allowOverlap="1" wp14:anchorId="7472B14A" wp14:editId="41B8E714">
                       <wp:simplePos x="0" y="0"/>
                       <wp:positionH relativeFrom="column">
                         <wp:posOffset>-7620</wp:posOffset>
@@ -28873,7 +28932,7 @@
                 </mc:Choice>
                 <mc:Fallback>
                   <w:pict>
-                    <v:roundrect w14:anchorId="621EE82B" id="Rectangle: Rounded Corners 1" o:spid="_x0000_s1026" style="position:absolute;margin-left:-.6pt;margin-top:.85pt;width:11.3pt;height:10pt;z-index:-251637760;visibility:visible;mso-wrap-style:square;mso-wrap-distance-left:9pt;mso-wrap-distance-top:0;mso-wrap-distance-right:9pt;mso-wrap-distance-bottom:0;mso-position-horizontal:absolute;mso-position-horizontal-relative:text;mso-position-vertical:absolute;mso-position-vertical-relative:text;v-text-anchor:middle" arcsize="24030f" o:gfxdata="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" fillcolor="white [3201]" strokecolor="black [3200]" strokeweight="1pt">
+                    <v:roundrect w14:anchorId="7D55C647" id="Rectangle: Rounded Corners 1" o:spid="_x0000_s1026" style="position:absolute;margin-left:-.6pt;margin-top:.85pt;width:11.3pt;height:10pt;z-index:-251638784;visibility:visible;mso-wrap-style:square;mso-wrap-distance-left:9pt;mso-wrap-distance-top:0;mso-wrap-distance-right:9pt;mso-wrap-distance-bottom:0;mso-position-horizontal:absolute;mso-position-horizontal-relative:text;mso-position-vertical:absolute;mso-position-vertical-relative:text;v-text-anchor:middle" arcsize="24030f" o:gfxdata="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" fillcolor="white [3201]" strokecolor="black [3200]" strokeweight="1pt">
                       <v:stroke joinstyle="miter"/>
                     </v:roundrect>
                   </w:pict>
@@ -34480,7 +34539,7 @@
         </w:rPr>
         <w:t xml:space="preserve">(1), 1–9. </w:t>
       </w:r>
-      <w:hyperlink r:id="rId26" w:history="1">
+      <w:hyperlink r:id="rId27" w:history="1">
         <w:r>
           <w:rPr>
             <w:rStyle w:val="Hyperlink"/>
@@ -34538,7 +34597,7 @@
         </w:rPr>
         <w:t xml:space="preserve">. (n.d.). Retrieved December 5, 2023, from </w:t>
       </w:r>
-      <w:hyperlink r:id="rId27" w:history="1">
+      <w:hyperlink r:id="rId28" w:history="1">
         <w:r>
           <w:rPr>
             <w:rStyle w:val="Hyperlink"/>
@@ -34578,7 +34637,7 @@
         </w:rPr>
         <w:t xml:space="preserve">. </w:t>
       </w:r>
-      <w:hyperlink r:id="rId28" w:history="1">
+      <w:hyperlink r:id="rId29" w:history="1">
         <w:r>
           <w:rPr>
             <w:rStyle w:val="Hyperlink"/>
@@ -34793,7 +34852,7 @@
         </w:rPr>
         <w:t xml:space="preserve">(3), 132–148. </w:t>
       </w:r>
-      <w:hyperlink r:id="rId29" w:history="1">
+      <w:hyperlink r:id="rId30" w:history="1">
         <w:r>
           <w:rPr>
             <w:rStyle w:val="Hyperlink"/>
@@ -34844,7 +34903,7 @@
         </w:rPr>
         <w:t xml:space="preserve">. (n.d.). Retrieved December 5, 2023, from </w:t>
       </w:r>
-      <w:hyperlink r:id="rId30" w:history="1">
+      <w:hyperlink r:id="rId31" w:history="1">
         <w:r>
           <w:rPr>
             <w:rStyle w:val="Hyperlink"/>
@@ -34877,7 +34936,7 @@
         </w:rPr>
         <w:t xml:space="preserve">. (n.d.). Retrieved December 5, 2023, from </w:t>
       </w:r>
-      <w:hyperlink r:id="rId31" w:history="1">
+      <w:hyperlink r:id="rId32" w:history="1">
         <w:r>
           <w:rPr>
             <w:rStyle w:val="Hyperlink"/>
@@ -34952,7 +35011,7 @@
         </w:rPr>
         <w:t xml:space="preserve">(12), 1826–1844. </w:t>
       </w:r>
-      <w:hyperlink r:id="rId32" w:history="1">
+      <w:hyperlink r:id="rId33" w:history="1">
         <w:r>
           <w:rPr>
             <w:rStyle w:val="Hyperlink"/>
@@ -35055,7 +35114,7 @@
         </w:rPr>
         <w:t xml:space="preserve">, 620–627. </w:t>
       </w:r>
-      <w:hyperlink r:id="rId33" w:history="1">
+      <w:hyperlink r:id="rId34" w:history="1">
         <w:r>
           <w:rPr>
             <w:rStyle w:val="Hyperlink"/>
@@ -35080,7 +35139,7 @@
         </w:rPr>
         <w:t xml:space="preserve">Intelligence: Online Hiring in Philippines Increases Fifteen Percent in 2019 Q4, Shows Study by Job Search Platform Monster. (2019). Intelligence: Online Hiring in Philippines Increases Fifteen Percent in 2019 Q4, Shows Study by Job Search Platform Monster. </w:t>
       </w:r>
-      <w:hyperlink r:id="rId34" w:history="1">
+      <w:hyperlink r:id="rId35" w:history="1">
         <w:r>
           <w:rPr>
             <w:rStyle w:val="Hyperlink"/>
@@ -35147,7 +35206,7 @@
         </w:rPr>
         <w:t xml:space="preserve">(1), 76–88. </w:t>
       </w:r>
-      <w:hyperlink r:id="rId35" w:history="1">
+      <w:hyperlink r:id="rId36" w:history="1">
         <w:r>
           <w:rPr>
             <w:rStyle w:val="Hyperlink"/>
@@ -35287,7 +35346,7 @@
         </w:rPr>
         <w:t xml:space="preserve">, 100590. </w:t>
       </w:r>
-      <w:hyperlink r:id="rId36" w:history="1">
+      <w:hyperlink r:id="rId37" w:history="1">
         <w:r>
           <w:rPr>
             <w:rStyle w:val="Hyperlink"/>
@@ -35320,7 +35379,7 @@
         </w:rPr>
         <w:t xml:space="preserve">. (n.d.). Retrieved December 5, 2023, from </w:t>
       </w:r>
-      <w:hyperlink r:id="rId37" w:history="1">
+      <w:hyperlink r:id="rId38" w:history="1">
         <w:r>
           <w:rPr>
             <w:rStyle w:val="Hyperlink"/>
@@ -35415,7 +35474,7 @@
         </w:rPr>
         <w:t xml:space="preserve">. (n.d.). Retrieved December 5, 2023, from </w:t>
       </w:r>
-      <w:hyperlink r:id="rId38" w:history="1">
+      <w:hyperlink r:id="rId39" w:history="1">
         <w:r>
           <w:rPr>
             <w:rStyle w:val="Hyperlink"/>
@@ -35446,7 +35505,7 @@
         </w:rPr>
         <w:t xml:space="preserve">Philippines: Recruitment agencies and lenders allegedly collude to exploit migrant workers, amid lack of govt. action to tackle abuse. (2023, December 5). </w:t>
       </w:r>
-      <w:hyperlink r:id="rId39" w:history="1">
+      <w:hyperlink r:id="rId40" w:history="1">
         <w:r>
           <w:rPr>
             <w:rStyle w:val="Hyperlink"/>
@@ -35569,7 +35628,7 @@
         </w:rPr>
         <w:t xml:space="preserve">(1), 3–15. </w:t>
       </w:r>
-      <w:hyperlink r:id="rId40" w:history="1">
+      <w:hyperlink r:id="rId41" w:history="1">
         <w:r>
           <w:rPr>
             <w:rStyle w:val="Hyperlink"/>
@@ -35674,7 +35733,7 @@
         </w:rPr>
         <w:t xml:space="preserve">(1 and 2), 1–1. </w:t>
       </w:r>
-      <w:hyperlink r:id="rId41" w:history="1">
+      <w:hyperlink r:id="rId42" w:history="1">
         <w:r>
           <w:rPr>
             <w:rStyle w:val="Hyperlink"/>
@@ -35812,7 +35871,7 @@
         </w:rPr>
         <w:t xml:space="preserve">, 199–204. </w:t>
       </w:r>
-      <w:hyperlink r:id="rId42" w:history="1">
+      <w:hyperlink r:id="rId43" w:history="1">
         <w:r>
           <w:rPr>
             <w:rStyle w:val="Hyperlink"/>
@@ -36106,8 +36165,8 @@
       </w:pPr>
     </w:p>
     <w:sectPr>
-      <w:headerReference w:type="default" r:id="rId43"/>
-      <w:footerReference w:type="default" r:id="rId44"/>
+      <w:headerReference w:type="default" r:id="rId44"/>
+      <w:footerReference w:type="default" r:id="rId45"/>
       <w:pgSz w:w="12240" w:h="15840" w:code="1"/>
       <w:pgMar w:top="1440" w:right="1440" w:bottom="1440" w:left="2160" w:header="706" w:footer="706" w:gutter="0"/>
       <w:pgNumType w:start="1"/>
@@ -39122,27 +39181,6 @@
 </file>
 
 <file path=customXml/item2.xml><?xml version="1.0" encoding="utf-8"?>
-<p:properties xmlns:p="http://schemas.microsoft.com/office/2006/metadata/properties" xmlns:xsi="http://www.w3.org/2001/XMLSchema-instance" xmlns:pc="http://schemas.microsoft.com/office/infopath/2007/PartnerControls">
-  <documentManagement>
-    <ReferenceId xmlns="9e883684-7a1c-4c22-ae93-d6d2f16433a0" xsi:nil="true"/>
-    <lcf76f155ced4ddcb4097134ff3c332f xmlns="9e883684-7a1c-4c22-ae93-d6d2f16433a0">
-      <Terms xmlns="http://schemas.microsoft.com/office/infopath/2007/PartnerControls"/>
-    </lcf76f155ced4ddcb4097134ff3c332f>
-    <TaxCatchAll xmlns="fec38ebc-00b0-4dbb-a2fc-845086452e63" xsi:nil="true"/>
-  </documentManagement>
-</p:properties>
-</file>
-
-<file path=customXml/item3.xml><?xml version="1.0" encoding="utf-8"?>
-<?mso-contentType ?>
-<FormTemplates xmlns="http://schemas.microsoft.com/sharepoint/v3/contenttype/forms">
-  <Display>DocumentLibraryForm</Display>
-  <Edit>DocumentLibraryForm</Edit>
-  <New>DocumentLibraryForm</New>
-</FormTemplates>
-</file>
-
-<file path=customXml/item4.xml><?xml version="1.0" encoding="utf-8"?>
 <ct:contentTypeSchema xmlns:ct="http://schemas.microsoft.com/office/2006/metadata/contentType" xmlns:ma="http://schemas.microsoft.com/office/2006/metadata/properties/metaAttributes" ct:_="" ma:_="" ma:contentTypeName="Document" ma:contentTypeID="0x0101002D682E97DBB71142992076A97F3059C2" ma:contentTypeVersion="10" ma:contentTypeDescription="Create a new document." ma:contentTypeScope="" ma:versionID="d88431dc0d1691e906124309fa12693c">
   <xsd:schema xmlns:xsd="http://www.w3.org/2001/XMLSchema" xmlns:xs="http://www.w3.org/2001/XMLSchema" xmlns:p="http://schemas.microsoft.com/office/2006/metadata/properties" xmlns:ns2="9e883684-7a1c-4c22-ae93-d6d2f16433a0" xmlns:ns3="fec38ebc-00b0-4dbb-a2fc-845086452e63" targetNamespace="http://schemas.microsoft.com/office/2006/metadata/properties" ma:root="true" ma:fieldsID="7ab8f3fd3df9ffc2a6a41a5d34387a72" ns2:_="" ns3:_="">
     <xsd:import namespace="9e883684-7a1c-4c22-ae93-d6d2f16433a0"/>
@@ -39331,6 +39369,27 @@
 </ct:contentTypeSchema>
 </file>
 
+<file path=customXml/item3.xml><?xml version="1.0" encoding="utf-8"?>
+<?mso-contentType ?>
+<FormTemplates xmlns="http://schemas.microsoft.com/sharepoint/v3/contenttype/forms">
+  <Display>DocumentLibraryForm</Display>
+  <Edit>DocumentLibraryForm</Edit>
+  <New>DocumentLibraryForm</New>
+</FormTemplates>
+</file>
+
+<file path=customXml/item4.xml><?xml version="1.0" encoding="utf-8"?>
+<p:properties xmlns:p="http://schemas.microsoft.com/office/2006/metadata/properties" xmlns:xsi="http://www.w3.org/2001/XMLSchema-instance" xmlns:pc="http://schemas.microsoft.com/office/infopath/2007/PartnerControls">
+  <documentManagement>
+    <ReferenceId xmlns="9e883684-7a1c-4c22-ae93-d6d2f16433a0" xsi:nil="true"/>
+    <lcf76f155ced4ddcb4097134ff3c332f xmlns="9e883684-7a1c-4c22-ae93-d6d2f16433a0">
+      <Terms xmlns="http://schemas.microsoft.com/office/infopath/2007/PartnerControls"/>
+    </lcf76f155ced4ddcb4097134ff3c332f>
+    <TaxCatchAll xmlns="fec38ebc-00b0-4dbb-a2fc-845086452e63" xsi:nil="true"/>
+  </documentManagement>
+</p:properties>
+</file>
+
 <file path=customXml/itemProps1.xml><?xml version="1.0" encoding="utf-8"?>
 <ds:datastoreItem xmlns:ds="http://schemas.openxmlformats.org/officeDocument/2006/customXml" ds:itemID="{FD024291-FCBC-4484-9464-E0921DE9488E}">
   <ds:schemaRefs>
@@ -39340,25 +39399,6 @@
 </file>
 
 <file path=customXml/itemProps2.xml><?xml version="1.0" encoding="utf-8"?>
-<ds:datastoreItem xmlns:ds="http://schemas.openxmlformats.org/officeDocument/2006/customXml" ds:itemID="{DC943930-9362-48A2-B178-057792C69A5E}">
-  <ds:schemaRefs>
-    <ds:schemaRef ds:uri="http://schemas.microsoft.com/office/2006/metadata/properties"/>
-    <ds:schemaRef ds:uri="http://schemas.microsoft.com/office/infopath/2007/PartnerControls"/>
-    <ds:schemaRef ds:uri="9e883684-7a1c-4c22-ae93-d6d2f16433a0"/>
-    <ds:schemaRef ds:uri="fec38ebc-00b0-4dbb-a2fc-845086452e63"/>
-  </ds:schemaRefs>
-</ds:datastoreItem>
-</file>
-
-<file path=customXml/itemProps3.xml><?xml version="1.0" encoding="utf-8"?>
-<ds:datastoreItem xmlns:ds="http://schemas.openxmlformats.org/officeDocument/2006/customXml" ds:itemID="{E61615ED-B653-4452-9E52-9E7AADD6B1F7}">
-  <ds:schemaRefs>
-    <ds:schemaRef ds:uri="http://schemas.microsoft.com/sharepoint/v3/contenttype/forms"/>
-  </ds:schemaRefs>
-</ds:datastoreItem>
-</file>
-
-<file path=customXml/itemProps4.xml><?xml version="1.0" encoding="utf-8"?>
 <ds:datastoreItem xmlns:ds="http://schemas.openxmlformats.org/officeDocument/2006/customXml" ds:itemID="{719C84AB-16A5-46EE-91FE-F070346D76B9}">
   <ds:schemaRefs>
     <ds:schemaRef ds:uri="http://schemas.microsoft.com/office/2006/metadata/contentType"/>
@@ -39375,4 +39415,23 @@
     <ds:schemaRef ds:uri="http://schemas.microsoft.com/internal/obd"/>
   </ds:schemaRefs>
 </ds:datastoreItem>
+</file>
+
+<file path=customXml/itemProps3.xml><?xml version="1.0" encoding="utf-8"?>
+<ds:datastoreItem xmlns:ds="http://schemas.openxmlformats.org/officeDocument/2006/customXml" ds:itemID="{E61615ED-B653-4452-9E52-9E7AADD6B1F7}">
+  <ds:schemaRefs>
+    <ds:schemaRef ds:uri="http://schemas.microsoft.com/sharepoint/v3/contenttype/forms"/>
+  </ds:schemaRefs>
+</ds:datastoreItem>
+</file>
+
+<file path=customXml/itemProps4.xml><?xml version="1.0" encoding="utf-8"?>
+<ds:datastoreItem xmlns:ds="http://schemas.openxmlformats.org/officeDocument/2006/customXml" ds:itemID="{DC943930-9362-48A2-B178-057792C69A5E}">
+  <ds:schemaRefs>
+    <ds:schemaRef ds:uri="http://schemas.microsoft.com/office/2006/metadata/properties"/>
+    <ds:schemaRef ds:uri="http://schemas.microsoft.com/office/infopath/2007/PartnerControls"/>
+    <ds:schemaRef ds:uri="9e883684-7a1c-4c22-ae93-d6d2f16433a0"/>
+    <ds:schemaRef ds:uri="fec38ebc-00b0-4dbb-a2fc-845086452e63"/>
+  </ds:schemaRefs>
+</ds:datastoreItem>
 </file>